--- a/server_api_disign_doc.docx
+++ b/server_api_disign_doc.docx
@@ -15,49 +15,17 @@
     </w:p>
     <w:p>
       <w:r>
-        <w:t xml:space="preserve">Карта - 256 на 256 </w:t>
-      </w:r>
-      <w:proofErr w:type="spellStart"/>
-      <w:r>
-        <w:t>тайтлов</w:t>
-      </w:r>
-      <w:proofErr w:type="spellEnd"/>
-      <w:r>
-        <w:t>.</w:t>
+        <w:t>Карта - 256 на 256 тайтлов.</w:t>
       </w:r>
     </w:p>
     <w:p>
       <w:r>
-        <w:t xml:space="preserve">В </w:t>
-      </w:r>
-      <w:proofErr w:type="spellStart"/>
-      <w:r>
-        <w:t>рандомных</w:t>
-      </w:r>
-      <w:proofErr w:type="spellEnd"/>
-      <w:r>
-        <w:t xml:space="preserve"> точках на карте появляются города, рынки, </w:t>
-      </w:r>
-      <w:proofErr w:type="spellStart"/>
-      <w:r>
-        <w:t>данжи</w:t>
-      </w:r>
-      <w:proofErr w:type="spellEnd"/>
-      <w:r>
-        <w:t xml:space="preserve">. </w:t>
+        <w:t xml:space="preserve">В рандомных точках на карте появляются города, рынки, данжи. </w:t>
       </w:r>
     </w:p>
     <w:p>
       <w:r>
-        <w:t xml:space="preserve">Все остальные </w:t>
-      </w:r>
-      <w:proofErr w:type="spellStart"/>
-      <w:r>
-        <w:t>тайлы</w:t>
-      </w:r>
-      <w:proofErr w:type="spellEnd"/>
-      <w:r>
-        <w:t xml:space="preserve"> случайно </w:t>
+        <w:t xml:space="preserve">Все остальные тайлы случайно </w:t>
       </w:r>
       <w:r>
         <w:t>заполняются по уровню монстров.</w:t>
@@ -65,23 +33,7 @@
     </w:p>
     <w:p>
       <w:r>
-        <w:t xml:space="preserve">Герой бегает </w:t>
-      </w:r>
-      <w:proofErr w:type="spellStart"/>
-      <w:r>
-        <w:t>рандомно</w:t>
-      </w:r>
-      <w:proofErr w:type="spellEnd"/>
-      <w:r>
-        <w:t xml:space="preserve"> по </w:t>
-      </w:r>
-      <w:proofErr w:type="spellStart"/>
-      <w:r>
-        <w:t>тайлам</w:t>
-      </w:r>
-      <w:proofErr w:type="spellEnd"/>
-      <w:r>
-        <w:t>, зачищает монстров, потом сбывает инвентарь н</w:t>
+        <w:t>Герой бегает рандомно по тайлам, зачищает монстров, потом сбывает инвентарь н</w:t>
       </w:r>
       <w:r>
         <w:t>а ближайшем рынке или в городе.</w:t>
@@ -89,26 +41,10 @@
     </w:p>
     <w:p>
       <w:r>
-        <w:t xml:space="preserve">Если два героя попали на один </w:t>
-      </w:r>
-      <w:proofErr w:type="spellStart"/>
-      <w:r>
-        <w:t>тайтл</w:t>
-      </w:r>
-      <w:proofErr w:type="spellEnd"/>
-      <w:r>
-        <w:t>, они могут как подружиться, так и не заметить друг друга, или начать драться. Также есть шанс что они образуют</w:t>
+        <w:t>Если два героя попали на один тайтл, они могут как подружиться, так и не заметить друг друга, или начать драться. Также есть шанс что они образуют</w:t>
       </w:r>
       <w:r>
-        <w:t xml:space="preserve"> </w:t>
-      </w:r>
-      <w:proofErr w:type="spellStart"/>
-      <w:r>
-        <w:t>пати</w:t>
-      </w:r>
-      <w:proofErr w:type="spellEnd"/>
-      <w:r>
-        <w:t>.</w:t>
+        <w:t xml:space="preserve"> пати.</w:t>
       </w:r>
     </w:p>
     <w:p>
@@ -118,36 +54,12 @@
     </w:p>
     <w:p>
       <w:r>
-        <w:t xml:space="preserve">1. Указать куда двигаться герою. Он может согласиться, а может и не согласиться, а может </w:t>
-      </w:r>
-      <w:proofErr w:type="spellStart"/>
-      <w:r>
-        <w:t>взбугуртить</w:t>
-      </w:r>
-      <w:proofErr w:type="spellEnd"/>
-      <w:r>
-        <w:t xml:space="preserve"> и побежать в противоположную сторону.</w:t>
+        <w:t>1. Указать куда двигаться герою. Он может согласиться, а может и не согласиться, а может взбугуртить и побежать в противоположную сторону.</w:t>
       </w:r>
     </w:p>
     <w:p>
       <w:r>
-        <w:t xml:space="preserve">2. Похвалить. Герой становится добрее и залечивает 5 ХП, его ХП и </w:t>
-      </w:r>
-      <w:proofErr w:type="spellStart"/>
-      <w:r>
-        <w:t>мана</w:t>
-      </w:r>
-      <w:proofErr w:type="spellEnd"/>
-      <w:r>
-        <w:t xml:space="preserve"> </w:t>
-      </w:r>
-      <w:proofErr w:type="spellStart"/>
-      <w:r>
-        <w:t>реген</w:t>
-      </w:r>
-      <w:proofErr w:type="spellEnd"/>
-      <w:r>
-        <w:t xml:space="preserve"> увеличивается на 0,2%, он будет реже вступать в битву с другими игроками и будет более лоялен к вам.</w:t>
+        <w:t>2. Похвалить. Герой становится добрее и залечивает 5 ХП, его ХП и мана реген увеличивается на 0,2%, он будет реже вступать в битву с другими игроками и будет более лоялен к вам.</w:t>
       </w:r>
     </w:p>
     <w:p>
@@ -170,23 +82,7 @@
     <w:p/>
     <w:p>
       <w:r>
-        <w:t xml:space="preserve">На тех </w:t>
-      </w:r>
-      <w:proofErr w:type="spellStart"/>
-      <w:r>
-        <w:t>тайлах</w:t>
-      </w:r>
-      <w:proofErr w:type="spellEnd"/>
-      <w:r>
-        <w:t xml:space="preserve">, где нет монстров, есть шанс что произойдет </w:t>
-      </w:r>
-      <w:proofErr w:type="spellStart"/>
-      <w:r>
-        <w:t>рандомное</w:t>
-      </w:r>
-      <w:proofErr w:type="spellEnd"/>
-      <w:r>
-        <w:t xml:space="preserve"> событие.</w:t>
+        <w:t>На тех тайлах, где нет монстров, есть шанс что произойдет рандомное событие.</w:t>
       </w:r>
     </w:p>
     <w:p>
@@ -248,22 +144,9 @@
             <w:pPr>
               <w:cnfStyle w:val="100000000000" w:firstRow="1" w:lastRow="0" w:firstColumn="0" w:lastColumn="0" w:oddVBand="0" w:evenVBand="0" w:oddHBand="0" w:evenHBand="0" w:firstRowFirstColumn="0" w:firstRowLastColumn="0" w:lastRowFirstColumn="0" w:lastRowLastColumn="0"/>
             </w:pPr>
-            <w:proofErr w:type="spellStart"/>
-            <w:r>
-              <w:t>C</w:t>
-            </w:r>
-            <w:r>
-              <w:t>ила</w:t>
-            </w:r>
-            <w:proofErr w:type="spellEnd"/>
-            <w:r>
-              <w:t xml:space="preserve">, увеличивает урон, который наносит герой с </w:t>
-            </w:r>
-            <w:proofErr w:type="spellStart"/>
-            <w:r>
-              <w:t>автоатак</w:t>
-            </w:r>
-            <w:proofErr w:type="spellEnd"/>
+            <w:r>
+              <w:t>Cила, увеличивает урон, который наносит герой с автоатак</w:t>
+            </w:r>
           </w:p>
         </w:tc>
       </w:tr>
@@ -293,18 +176,7 @@
               <w:cnfStyle w:val="000000000000" w:firstRow="0" w:lastRow="0" w:firstColumn="0" w:lastColumn="0" w:oddVBand="0" w:evenVBand="0" w:oddHBand="0" w:evenHBand="0" w:firstRowFirstColumn="0" w:firstRowLastColumn="0" w:lastRowFirstColumn="0" w:lastRowLastColumn="0"/>
             </w:pPr>
             <w:r>
-              <w:t xml:space="preserve">Ловкость, </w:t>
-            </w:r>
-            <w:r>
-              <w:t xml:space="preserve">увеличивает шанс </w:t>
-            </w:r>
-            <w:proofErr w:type="spellStart"/>
-            <w:r>
-              <w:t>уворота</w:t>
-            </w:r>
-            <w:proofErr w:type="spellEnd"/>
-            <w:r>
-              <w:t xml:space="preserve"> и увеличивает шанс нанести критический урон</w:t>
+              <w:t>Ловкость, увеличивает шанс уворота и увеличивает шанс нанести критический урон</w:t>
             </w:r>
           </w:p>
         </w:tc>
@@ -335,24 +207,8 @@
               <w:cnfStyle w:val="000000000000" w:firstRow="0" w:lastRow="0" w:firstColumn="0" w:lastColumn="0" w:oddVBand="0" w:evenVBand="0" w:oddHBand="0" w:evenHBand="0" w:firstRowFirstColumn="0" w:firstRowLastColumn="0" w:lastRowFirstColumn="0" w:lastRowLastColumn="0"/>
             </w:pPr>
             <w:r>
-              <w:t xml:space="preserve">Магия, </w:t>
-            </w:r>
-            <w:r>
-              <w:t xml:space="preserve">увеличивает </w:t>
-            </w:r>
-            <w:proofErr w:type="spellStart"/>
-            <w:r>
-              <w:t>ману</w:t>
-            </w:r>
-            <w:proofErr w:type="spellEnd"/>
-            <w:r>
-              <w:t xml:space="preserve"> и уменьшает CD на </w:t>
-            </w:r>
-            <w:proofErr w:type="spellStart"/>
-            <w:r>
-              <w:t>спеллки</w:t>
-            </w:r>
-            <w:proofErr w:type="spellEnd"/>
+              <w:t>Магия, увеличивает ману и уменьшает CD на спеллки</w:t>
+            </w:r>
           </w:p>
         </w:tc>
       </w:tr>
@@ -382,18 +238,7 @@
               <w:cnfStyle w:val="000000000000" w:firstRow="0" w:lastRow="0" w:firstColumn="0" w:lastColumn="0" w:oddVBand="0" w:evenVBand="0" w:oddHBand="0" w:evenHBand="0" w:firstRowFirstColumn="0" w:firstRowLastColumn="0" w:lastRowFirstColumn="0" w:lastRowLastColumn="0"/>
             </w:pPr>
             <w:r>
-              <w:t xml:space="preserve">Интеллект, </w:t>
-            </w:r>
-            <w:r>
-              <w:t xml:space="preserve">увеличивает силу заклинаний и </w:t>
-            </w:r>
-            <w:proofErr w:type="spellStart"/>
-            <w:r>
-              <w:t>резист</w:t>
-            </w:r>
-            <w:proofErr w:type="spellEnd"/>
-            <w:r>
-              <w:t xml:space="preserve"> к заклинаниям</w:t>
+              <w:t>Интеллект, увеличивает силу заклинаний и резист к заклинаниям</w:t>
             </w:r>
           </w:p>
         </w:tc>
@@ -424,10 +269,7 @@
               <w:cnfStyle w:val="000000000000" w:firstRow="0" w:lastRow="0" w:firstColumn="0" w:lastColumn="0" w:oddVBand="0" w:evenVBand="0" w:oddHBand="0" w:evenHBand="0" w:firstRowFirstColumn="0" w:firstRowLastColumn="0" w:lastRowFirstColumn="0" w:lastRowLastColumn="0"/>
             </w:pPr>
             <w:r>
-              <w:t>Харизма</w:t>
-            </w:r>
-            <w:r>
-              <w:t>, уменьшает цены в магазине и увеличивает шанс не получить пизды в битве и переманить всех врагов на свою сторону</w:t>
+              <w:t>Харизма, уменьшает цены в магазине и увеличивает шанс не получить пизды в битве и переманить всех врагов на свою сторону</w:t>
             </w:r>
           </w:p>
         </w:tc>
@@ -458,24 +300,8 @@
               <w:cnfStyle w:val="000000000000" w:firstRow="0" w:lastRow="0" w:firstColumn="0" w:lastColumn="0" w:oddVBand="0" w:evenVBand="0" w:oddHBand="0" w:evenHBand="0" w:firstRowFirstColumn="0" w:firstRowLastColumn="0" w:lastRowFirstColumn="0" w:lastRowLastColumn="0"/>
             </w:pPr>
             <w:r>
-              <w:t>Выносливость, у</w:t>
-            </w:r>
-            <w:r>
-              <w:t xml:space="preserve">величивает HP, HP </w:t>
-            </w:r>
-            <w:proofErr w:type="spellStart"/>
-            <w:r>
-              <w:t>Reg</w:t>
-            </w:r>
-            <w:proofErr w:type="spellEnd"/>
-            <w:r>
-              <w:t xml:space="preserve"> и незначительно MP и MP/</w:t>
-            </w:r>
-            <w:proofErr w:type="spellStart"/>
-            <w:r>
-              <w:t>Reg</w:t>
-            </w:r>
-            <w:proofErr w:type="spellEnd"/>
+              <w:t>Выносливость, увеличивает HP, HP Reg и незначительно MP и MP/Reg</w:t>
+            </w:r>
           </w:p>
         </w:tc>
       </w:tr>
@@ -829,28 +655,19 @@
                 <w:lang w:val="en-US"/>
               </w:rPr>
             </w:pPr>
-            <w:proofErr w:type="spellStart"/>
             <w:r>
               <w:rPr>
                 <w:lang w:val="en-US"/>
               </w:rPr>
               <w:t>login:string</w:t>
             </w:r>
-            <w:proofErr w:type="spellEnd"/>
             <w:r>
               <w:rPr>
                 <w:lang w:val="en-US"/>
               </w:rPr>
               <w:br/>
-            </w:r>
-            <w:proofErr w:type="spellStart"/>
-            <w:r>
-              <w:rPr>
-                <w:lang w:val="en-US"/>
-              </w:rPr>
               <w:t>pass:string</w:t>
             </w:r>
-            <w:proofErr w:type="spellEnd"/>
           </w:p>
         </w:tc>
         <w:tc>
@@ -864,14 +681,12 @@
                 <w:lang w:val="en-US"/>
               </w:rPr>
             </w:pPr>
-            <w:proofErr w:type="spellStart"/>
             <w:r>
               <w:rPr>
                 <w:lang w:val="en-US"/>
               </w:rPr>
               <w:t>apikey:string</w:t>
             </w:r>
-            <w:proofErr w:type="spellEnd"/>
           </w:p>
         </w:tc>
         <w:tc>
@@ -920,16 +735,8 @@
               <w:rPr>
                 <w:lang w:val="en-US"/>
               </w:rPr>
-              <w:t>/</w:t>
-            </w:r>
-            <w:proofErr w:type="spellStart"/>
-            <w:r>
-              <w:rPr>
-                <w:lang w:val="en-US"/>
-              </w:rPr>
-              <w:t>singup</w:t>
-            </w:r>
-            <w:proofErr w:type="spellEnd"/>
+              <w:t>/singup</w:t>
+            </w:r>
           </w:p>
         </w:tc>
         <w:tc>
@@ -943,30 +750,26 @@
                 <w:lang w:val="en-US"/>
               </w:rPr>
             </w:pPr>
-            <w:proofErr w:type="spellStart"/>
             <w:r>
               <w:rPr>
                 <w:lang w:val="en-US"/>
               </w:rPr>
               <w:t>Login:string</w:t>
             </w:r>
-            <w:proofErr w:type="spellEnd"/>
-          </w:p>
-          <w:p>
-            <w:pPr>
-              <w:cnfStyle w:val="000000000000" w:firstRow="0" w:lastRow="0" w:firstColumn="0" w:lastColumn="0" w:oddVBand="0" w:evenVBand="0" w:oddHBand="0" w:evenHBand="0" w:firstRowFirstColumn="0" w:firstRowLastColumn="0" w:lastRowFirstColumn="0" w:lastRowLastColumn="0"/>
-              <w:rPr>
-                <w:lang w:val="en-US"/>
-              </w:rPr>
-            </w:pPr>
-            <w:proofErr w:type="spellStart"/>
+          </w:p>
+          <w:p>
+            <w:pPr>
+              <w:cnfStyle w:val="000000000000" w:firstRow="0" w:lastRow="0" w:firstColumn="0" w:lastColumn="0" w:oddVBand="0" w:evenVBand="0" w:oddHBand="0" w:evenHBand="0" w:firstRowFirstColumn="0" w:firstRowLastColumn="0" w:lastRowFirstColumn="0" w:lastRowLastColumn="0"/>
+              <w:rPr>
+                <w:lang w:val="en-US"/>
+              </w:rPr>
+            </w:pPr>
             <w:r>
               <w:rPr>
                 <w:lang w:val="en-US"/>
               </w:rPr>
               <w:t>Pass:string</w:t>
             </w:r>
-            <w:proofErr w:type="spellEnd"/>
           </w:p>
         </w:tc>
         <w:tc>
@@ -984,32 +787,22 @@
               <w:rPr>
                 <w:lang w:val="en-US"/>
               </w:rPr>
-              <w:t xml:space="preserve">Success: </w:t>
-            </w:r>
-            <w:proofErr w:type="spellStart"/>
-            <w:r>
-              <w:rPr>
-                <w:lang w:val="en-US"/>
-              </w:rPr>
-              <w:t>bool</w:t>
-            </w:r>
-            <w:proofErr w:type="spellEnd"/>
-          </w:p>
-          <w:p>
-            <w:pPr>
-              <w:cnfStyle w:val="000000000000" w:firstRow="0" w:lastRow="0" w:firstColumn="0" w:lastColumn="0" w:oddVBand="0" w:evenVBand="0" w:oddHBand="0" w:evenHBand="0" w:firstRowFirstColumn="0" w:firstRowLastColumn="0" w:lastRowFirstColumn="0" w:lastRowLastColumn="0"/>
-              <w:rPr>
-                <w:lang w:val="en-US"/>
-              </w:rPr>
-            </w:pPr>
-            <w:proofErr w:type="spellStart"/>
+              <w:t>Success: bool</w:t>
+            </w:r>
+          </w:p>
+          <w:p>
+            <w:pPr>
+              <w:cnfStyle w:val="000000000000" w:firstRow="0" w:lastRow="0" w:firstColumn="0" w:lastColumn="0" w:oddVBand="0" w:evenVBand="0" w:oddHBand="0" w:evenHBand="0" w:firstRowFirstColumn="0" w:firstRowLastColumn="0" w:lastRowFirstColumn="0" w:lastRowLastColumn="0"/>
+              <w:rPr>
+                <w:lang w:val="en-US"/>
+              </w:rPr>
+            </w:pPr>
             <w:r>
               <w:rPr>
                 <w:lang w:val="en-US"/>
               </w:rPr>
               <w:t>Status:string</w:t>
             </w:r>
-            <w:proofErr w:type="spellEnd"/>
           </w:p>
         </w:tc>
         <w:tc>
@@ -1071,14 +864,12 @@
                 <w:lang w:val="en-US"/>
               </w:rPr>
             </w:pPr>
-            <w:proofErr w:type="spellStart"/>
             <w:r>
               <w:rPr>
                 <w:lang w:val="en-US"/>
               </w:rPr>
               <w:t>apikey:string</w:t>
             </w:r>
-            <w:proofErr w:type="spellEnd"/>
           </w:p>
         </w:tc>
         <w:tc>
@@ -1092,41 +883,25 @@
                 <w:lang w:val="en-US"/>
               </w:rPr>
             </w:pPr>
-            <w:proofErr w:type="spellStart"/>
-            <w:r>
-              <w:rPr>
-                <w:lang w:val="en-US"/>
-              </w:rPr>
-              <w:t>Heroes:array</w:t>
-            </w:r>
-            <w:proofErr w:type="spellEnd"/>
-            <w:r>
-              <w:rPr>
-                <w:lang w:val="en-US"/>
-              </w:rPr>
-              <w:t>[string]</w:t>
-            </w:r>
-          </w:p>
-          <w:p>
-            <w:pPr>
-              <w:cnfStyle w:val="000000100000" w:firstRow="0" w:lastRow="0" w:firstColumn="0" w:lastColumn="0" w:oddVBand="0" w:evenVBand="0" w:oddHBand="1" w:evenHBand="0" w:firstRowFirstColumn="0" w:firstRowLastColumn="0" w:lastRowFirstColumn="0" w:lastRowLastColumn="0"/>
-              <w:rPr>
-                <w:lang w:val="en-US"/>
-              </w:rPr>
-            </w:pPr>
-            <w:proofErr w:type="spellStart"/>
-            <w:r>
-              <w:rPr>
-                <w:lang w:val="en-US"/>
-              </w:rPr>
-              <w:t>Names:array</w:t>
-            </w:r>
-            <w:proofErr w:type="spellEnd"/>
-            <w:r>
-              <w:rPr>
-                <w:lang w:val="en-US"/>
-              </w:rPr>
-              <w:t>[string]</w:t>
+            <w:r>
+              <w:rPr>
+                <w:lang w:val="en-US"/>
+              </w:rPr>
+              <w:t>Heroes:array[string]</w:t>
+            </w:r>
+          </w:p>
+          <w:p>
+            <w:pPr>
+              <w:cnfStyle w:val="000000100000" w:firstRow="0" w:lastRow="0" w:firstColumn="0" w:lastColumn="0" w:oddVBand="0" w:evenVBand="0" w:oddHBand="1" w:evenHBand="0" w:firstRowFirstColumn="0" w:firstRowLastColumn="0" w:lastRowFirstColumn="0" w:lastRowLastColumn="0"/>
+              <w:rPr>
+                <w:lang w:val="en-US"/>
+              </w:rPr>
+            </w:pPr>
+            <w:r>
+              <w:rPr>
+                <w:lang w:val="en-US"/>
+              </w:rPr>
+              <w:t>Names:array[string]</w:t>
             </w:r>
           </w:p>
         </w:tc>
@@ -1188,23 +963,20 @@
                 <w:lang w:val="en-US"/>
               </w:rPr>
             </w:pPr>
-            <w:proofErr w:type="spellStart"/>
             <w:r>
               <w:rPr>
                 <w:lang w:val="en-US"/>
               </w:rPr>
               <w:t>apikey:string</w:t>
             </w:r>
-            <w:proofErr w:type="spellEnd"/>
-          </w:p>
-          <w:p>
-            <w:pPr>
-              <w:cnfStyle w:val="000000000000" w:firstRow="0" w:lastRow="0" w:firstColumn="0" w:lastColumn="0" w:oddVBand="0" w:evenVBand="0" w:oddHBand="0" w:evenHBand="0" w:firstRowFirstColumn="0" w:firstRowLastColumn="0" w:lastRowFirstColumn="0" w:lastRowLastColumn="0"/>
-              <w:rPr>
-                <w:lang w:val="en-US"/>
-              </w:rPr>
-            </w:pPr>
-            <w:proofErr w:type="spellStart"/>
+          </w:p>
+          <w:p>
+            <w:pPr>
+              <w:cnfStyle w:val="000000000000" w:firstRow="0" w:lastRow="0" w:firstColumn="0" w:lastColumn="0" w:oddVBand="0" w:evenVBand="0" w:oddHBand="0" w:evenHBand="0" w:firstRowFirstColumn="0" w:firstRowLastColumn="0" w:lastRowFirstColumn="0" w:lastRowLastColumn="0"/>
+              <w:rPr>
+                <w:lang w:val="en-US"/>
+              </w:rPr>
+            </w:pPr>
             <w:r>
               <w:rPr>
                 <w:lang w:val="en-US"/>
@@ -1223,7 +995,6 @@
               </w:rPr>
               <w:t>:string</w:t>
             </w:r>
-            <w:proofErr w:type="spellEnd"/>
           </w:p>
         </w:tc>
         <w:tc>
@@ -1237,242 +1008,136 @@
                 <w:lang w:val="en-US"/>
               </w:rPr>
             </w:pPr>
-            <w:proofErr w:type="spellStart"/>
-            <w:r>
-              <w:rPr>
-                <w:lang w:val="en-US"/>
-              </w:rPr>
-              <w:t>Stats:array</w:t>
-            </w:r>
-            <w:proofErr w:type="spellEnd"/>
-            <w:r>
-              <w:rPr>
-                <w:lang w:val="en-US"/>
-              </w:rPr>
-              <w:t>[</w:t>
-            </w:r>
-            <w:proofErr w:type="spellStart"/>
-            <w:r>
-              <w:rPr>
-                <w:lang w:val="en-US"/>
-              </w:rPr>
-              <w:t>int</w:t>
-            </w:r>
-            <w:proofErr w:type="spellEnd"/>
-            <w:r>
-              <w:rPr>
-                <w:lang w:val="en-US"/>
-              </w:rPr>
-              <w:t>]</w:t>
-            </w:r>
-          </w:p>
-          <w:p>
-            <w:pPr>
-              <w:cnfStyle w:val="000000000000" w:firstRow="0" w:lastRow="0" w:firstColumn="0" w:lastColumn="0" w:oddVBand="0" w:evenVBand="0" w:oddHBand="0" w:evenHBand="0" w:firstRowFirstColumn="0" w:firstRowLastColumn="0" w:lastRowFirstColumn="0" w:lastRowLastColumn="0"/>
-              <w:rPr>
-                <w:lang w:val="en-US"/>
-              </w:rPr>
-            </w:pPr>
-          </w:p>
-          <w:p>
-            <w:pPr>
-              <w:cnfStyle w:val="000000000000" w:firstRow="0" w:lastRow="0" w:firstColumn="0" w:lastColumn="0" w:oddVBand="0" w:evenVBand="0" w:oddHBand="0" w:evenHBand="0" w:firstRowFirstColumn="0" w:firstRowLastColumn="0" w:lastRowFirstColumn="0" w:lastRowLastColumn="0"/>
-              <w:rPr>
-                <w:lang w:val="en-US"/>
-              </w:rPr>
-            </w:pPr>
-            <w:proofErr w:type="spellStart"/>
-            <w:r>
-              <w:rPr>
-                <w:lang w:val="en-US"/>
-              </w:rPr>
-              <w:t>Items:array</w:t>
-            </w:r>
-            <w:proofErr w:type="spellEnd"/>
-            <w:r>
-              <w:rPr>
-                <w:lang w:val="en-US"/>
-              </w:rPr>
-              <w:t xml:space="preserve">[item </w:t>
-            </w:r>
-            <w:proofErr w:type="spellStart"/>
-            <w:r>
-              <w:rPr>
-                <w:lang w:val="en-US"/>
-              </w:rPr>
-              <w:t>desc</w:t>
-            </w:r>
-            <w:proofErr w:type="spellEnd"/>
-            <w:r>
-              <w:rPr>
-                <w:lang w:val="en-US"/>
-              </w:rPr>
-              <w:t>]</w:t>
-            </w:r>
-          </w:p>
-          <w:p>
-            <w:pPr>
-              <w:cnfStyle w:val="000000000000" w:firstRow="0" w:lastRow="0" w:firstColumn="0" w:lastColumn="0" w:oddVBand="0" w:evenVBand="0" w:oddHBand="0" w:evenHBand="0" w:firstRowFirstColumn="0" w:firstRowLastColumn="0" w:lastRowFirstColumn="0" w:lastRowLastColumn="0"/>
-              <w:rPr>
-                <w:lang w:val="en-US"/>
-              </w:rPr>
-            </w:pPr>
-          </w:p>
-          <w:p>
-            <w:pPr>
-              <w:cnfStyle w:val="000000000000" w:firstRow="0" w:lastRow="0" w:firstColumn="0" w:lastColumn="0" w:oddVBand="0" w:evenVBand="0" w:oddHBand="0" w:evenHBand="0" w:firstRowFirstColumn="0" w:firstRowLastColumn="0" w:lastRowFirstColumn="0" w:lastRowLastColumn="0"/>
-              <w:rPr>
-                <w:lang w:val="en-US"/>
-              </w:rPr>
-            </w:pPr>
-            <w:proofErr w:type="spellStart"/>
-            <w:r>
-              <w:rPr>
-                <w:lang w:val="en-US"/>
-              </w:rPr>
-              <w:t>Inventar:array</w:t>
-            </w:r>
-            <w:proofErr w:type="spellEnd"/>
-            <w:r>
-              <w:rPr>
-                <w:lang w:val="en-US"/>
-              </w:rPr>
-              <w:t xml:space="preserve">[item </w:t>
-            </w:r>
-            <w:proofErr w:type="spellStart"/>
-            <w:r>
-              <w:rPr>
-                <w:lang w:val="en-US"/>
-              </w:rPr>
-              <w:t>desc</w:t>
-            </w:r>
-            <w:proofErr w:type="spellEnd"/>
-            <w:r>
-              <w:rPr>
-                <w:lang w:val="en-US"/>
-              </w:rPr>
-              <w:t>]</w:t>
-            </w:r>
-          </w:p>
-          <w:p>
-            <w:pPr>
-              <w:cnfStyle w:val="000000000000" w:firstRow="0" w:lastRow="0" w:firstColumn="0" w:lastColumn="0" w:oddVBand="0" w:evenVBand="0" w:oddHBand="0" w:evenHBand="0" w:firstRowFirstColumn="0" w:firstRowLastColumn="0" w:lastRowFirstColumn="0" w:lastRowLastColumn="0"/>
-              <w:rPr>
-                <w:lang w:val="en-US"/>
-              </w:rPr>
-            </w:pPr>
-            <w:r>
-              <w:rPr>
-                <w:lang w:val="en-US"/>
-              </w:rPr>
-              <w:t xml:space="preserve">Spells:[spell </w:t>
-            </w:r>
-            <w:proofErr w:type="spellStart"/>
-            <w:r>
-              <w:rPr>
-                <w:lang w:val="en-US"/>
-              </w:rPr>
-              <w:t>desc</w:t>
-            </w:r>
-            <w:proofErr w:type="spellEnd"/>
-            <w:r>
-              <w:rPr>
-                <w:lang w:val="en-US"/>
-              </w:rPr>
-              <w:t>]</w:t>
-            </w:r>
-          </w:p>
-          <w:p>
-            <w:pPr>
-              <w:cnfStyle w:val="000000000000" w:firstRow="0" w:lastRow="0" w:firstColumn="0" w:lastColumn="0" w:oddVBand="0" w:evenVBand="0" w:oddHBand="0" w:evenHBand="0" w:firstRowFirstColumn="0" w:firstRowLastColumn="0" w:lastRowFirstColumn="0" w:lastRowLastColumn="0"/>
-              <w:rPr>
-                <w:lang w:val="en-US"/>
-              </w:rPr>
-            </w:pPr>
-          </w:p>
-          <w:p>
-            <w:pPr>
-              <w:cnfStyle w:val="000000000000" w:firstRow="0" w:lastRow="0" w:firstColumn="0" w:lastColumn="0" w:oddVBand="0" w:evenVBand="0" w:oddHBand="0" w:evenHBand="0" w:firstRowFirstColumn="0" w:firstRowLastColumn="0" w:lastRowFirstColumn="0" w:lastRowLastColumn="0"/>
-              <w:rPr>
-                <w:lang w:val="en-US"/>
-              </w:rPr>
-            </w:pPr>
-            <w:proofErr w:type="spellStart"/>
+            <w:r>
+              <w:rPr>
+                <w:lang w:val="en-US"/>
+              </w:rPr>
+              <w:t>Stats:array[int]</w:t>
+            </w:r>
+          </w:p>
+          <w:p>
+            <w:pPr>
+              <w:cnfStyle w:val="000000000000" w:firstRow="0" w:lastRow="0" w:firstColumn="0" w:lastColumn="0" w:oddVBand="0" w:evenVBand="0" w:oddHBand="0" w:evenHBand="0" w:firstRowFirstColumn="0" w:firstRowLastColumn="0" w:lastRowFirstColumn="0" w:lastRowLastColumn="0"/>
+              <w:rPr>
+                <w:lang w:val="en-US"/>
+              </w:rPr>
+            </w:pPr>
+          </w:p>
+          <w:p>
+            <w:pPr>
+              <w:cnfStyle w:val="000000000000" w:firstRow="0" w:lastRow="0" w:firstColumn="0" w:lastColumn="0" w:oddVBand="0" w:evenVBand="0" w:oddHBand="0" w:evenHBand="0" w:firstRowFirstColumn="0" w:firstRowLastColumn="0" w:lastRowFirstColumn="0" w:lastRowLastColumn="0"/>
+              <w:rPr>
+                <w:lang w:val="en-US"/>
+              </w:rPr>
+            </w:pPr>
+            <w:r>
+              <w:rPr>
+                <w:lang w:val="en-US"/>
+              </w:rPr>
+              <w:t>Items:array[item desc]</w:t>
+            </w:r>
+          </w:p>
+          <w:p>
+            <w:pPr>
+              <w:cnfStyle w:val="000000000000" w:firstRow="0" w:lastRow="0" w:firstColumn="0" w:lastColumn="0" w:oddVBand="0" w:evenVBand="0" w:oddHBand="0" w:evenHBand="0" w:firstRowFirstColumn="0" w:firstRowLastColumn="0" w:lastRowFirstColumn="0" w:lastRowLastColumn="0"/>
+              <w:rPr>
+                <w:lang w:val="en-US"/>
+              </w:rPr>
+            </w:pPr>
+          </w:p>
+          <w:p>
+            <w:pPr>
+              <w:cnfStyle w:val="000000000000" w:firstRow="0" w:lastRow="0" w:firstColumn="0" w:lastColumn="0" w:oddVBand="0" w:evenVBand="0" w:oddHBand="0" w:evenHBand="0" w:firstRowFirstColumn="0" w:firstRowLastColumn="0" w:lastRowFirstColumn="0" w:lastRowLastColumn="0"/>
+              <w:rPr>
+                <w:lang w:val="en-US"/>
+              </w:rPr>
+            </w:pPr>
+            <w:r>
+              <w:rPr>
+                <w:lang w:val="en-US"/>
+              </w:rPr>
+              <w:t>Inventar:array[item desc]</w:t>
+            </w:r>
+          </w:p>
+          <w:p>
+            <w:pPr>
+              <w:cnfStyle w:val="000000000000" w:firstRow="0" w:lastRow="0" w:firstColumn="0" w:lastColumn="0" w:oddVBand="0" w:evenVBand="0" w:oddHBand="0" w:evenHBand="0" w:firstRowFirstColumn="0" w:firstRowLastColumn="0" w:lastRowFirstColumn="0" w:lastRowLastColumn="0"/>
+              <w:rPr>
+                <w:lang w:val="en-US"/>
+              </w:rPr>
+            </w:pPr>
+            <w:r>
+              <w:rPr>
+                <w:lang w:val="en-US"/>
+              </w:rPr>
+              <w:t>Spells:[spell desc]</w:t>
+            </w:r>
+          </w:p>
+          <w:p>
+            <w:pPr>
+              <w:cnfStyle w:val="000000000000" w:firstRow="0" w:lastRow="0" w:firstColumn="0" w:lastColumn="0" w:oddVBand="0" w:evenVBand="0" w:oddHBand="0" w:evenHBand="0" w:firstRowFirstColumn="0" w:firstRowLastColumn="0" w:lastRowFirstColumn="0" w:lastRowLastColumn="0"/>
+              <w:rPr>
+                <w:lang w:val="en-US"/>
+              </w:rPr>
+            </w:pPr>
+          </w:p>
+          <w:p>
+            <w:pPr>
+              <w:cnfStyle w:val="000000000000" w:firstRow="0" w:lastRow="0" w:firstColumn="0" w:lastColumn="0" w:oddVBand="0" w:evenVBand="0" w:oddHBand="0" w:evenHBand="0" w:firstRowFirstColumn="0" w:firstRowLastColumn="0" w:lastRowFirstColumn="0" w:lastRowLastColumn="0"/>
+              <w:rPr>
+                <w:lang w:val="en-US"/>
+              </w:rPr>
+            </w:pPr>
             <w:r>
               <w:rPr>
                 <w:lang w:val="en-US"/>
               </w:rPr>
               <w:t>Lvl:int</w:t>
             </w:r>
-            <w:proofErr w:type="spellEnd"/>
-          </w:p>
-          <w:p>
-            <w:pPr>
-              <w:cnfStyle w:val="000000000000" w:firstRow="0" w:lastRow="0" w:firstColumn="0" w:lastColumn="0" w:oddVBand="0" w:evenVBand="0" w:oddHBand="0" w:evenHBand="0" w:firstRowFirstColumn="0" w:firstRowLastColumn="0" w:lastRowFirstColumn="0" w:lastRowLastColumn="0"/>
-              <w:rPr>
-                <w:lang w:val="en-US"/>
-              </w:rPr>
-            </w:pPr>
-          </w:p>
-          <w:p>
-            <w:pPr>
-              <w:cnfStyle w:val="000000000000" w:firstRow="0" w:lastRow="0" w:firstColumn="0" w:lastColumn="0" w:oddVBand="0" w:evenVBand="0" w:oddHBand="0" w:evenHBand="0" w:firstRowFirstColumn="0" w:firstRowLastColumn="0" w:lastRowFirstColumn="0" w:lastRowLastColumn="0"/>
-              <w:rPr>
-                <w:lang w:val="en-US"/>
-              </w:rPr>
-            </w:pPr>
-            <w:proofErr w:type="spellStart"/>
-            <w:r>
-              <w:rPr>
-                <w:lang w:val="en-US"/>
-              </w:rPr>
-              <w:t>Map:array</w:t>
-            </w:r>
-            <w:proofErr w:type="spellEnd"/>
-            <w:r>
-              <w:rPr>
-                <w:lang w:val="en-US"/>
-              </w:rPr>
-              <w:t>[</w:t>
-            </w:r>
-            <w:proofErr w:type="spellStart"/>
-            <w:r>
-              <w:rPr>
-                <w:lang w:val="en-US"/>
-              </w:rPr>
-              <w:t>int</w:t>
-            </w:r>
-            <w:proofErr w:type="spellEnd"/>
-            <w:r>
-              <w:rPr>
-                <w:lang w:val="en-US"/>
-              </w:rPr>
-              <w:t>]</w:t>
-            </w:r>
-          </w:p>
-          <w:p>
-            <w:pPr>
-              <w:cnfStyle w:val="000000000000" w:firstRow="0" w:lastRow="0" w:firstColumn="0" w:lastColumn="0" w:oddVBand="0" w:evenVBand="0" w:oddHBand="0" w:evenHBand="0" w:firstRowFirstColumn="0" w:firstRowLastColumn="0" w:lastRowFirstColumn="0" w:lastRowLastColumn="0"/>
-              <w:rPr>
-                <w:lang w:val="en-US"/>
-              </w:rPr>
-            </w:pPr>
-          </w:p>
-          <w:p>
-            <w:pPr>
-              <w:cnfStyle w:val="000000000000" w:firstRow="0" w:lastRow="0" w:firstColumn="0" w:lastColumn="0" w:oddVBand="0" w:evenVBand="0" w:oddHBand="0" w:evenHBand="0" w:firstRowFirstColumn="0" w:firstRowLastColumn="0" w:lastRowFirstColumn="0" w:lastRowLastColumn="0"/>
-              <w:rPr>
-                <w:lang w:val="en-US"/>
-              </w:rPr>
-            </w:pPr>
-            <w:proofErr w:type="spellStart"/>
+          </w:p>
+          <w:p>
+            <w:pPr>
+              <w:cnfStyle w:val="000000000000" w:firstRow="0" w:lastRow="0" w:firstColumn="0" w:lastColumn="0" w:oddVBand="0" w:evenVBand="0" w:oddHBand="0" w:evenHBand="0" w:firstRowFirstColumn="0" w:firstRowLastColumn="0" w:lastRowFirstColumn="0" w:lastRowLastColumn="0"/>
+              <w:rPr>
+                <w:lang w:val="en-US"/>
+              </w:rPr>
+            </w:pPr>
+          </w:p>
+          <w:p>
+            <w:pPr>
+              <w:cnfStyle w:val="000000000000" w:firstRow="0" w:lastRow="0" w:firstColumn="0" w:lastColumn="0" w:oddVBand="0" w:evenVBand="0" w:oddHBand="0" w:evenHBand="0" w:firstRowFirstColumn="0" w:firstRowLastColumn="0" w:lastRowFirstColumn="0" w:lastRowLastColumn="0"/>
+              <w:rPr>
+                <w:lang w:val="en-US"/>
+              </w:rPr>
+            </w:pPr>
+            <w:r>
+              <w:rPr>
+                <w:lang w:val="en-US"/>
+              </w:rPr>
+              <w:t>Map:array[int]</w:t>
+            </w:r>
+          </w:p>
+          <w:p>
+            <w:pPr>
+              <w:cnfStyle w:val="000000000000" w:firstRow="0" w:lastRow="0" w:firstColumn="0" w:lastColumn="0" w:oddVBand="0" w:evenVBand="0" w:oddHBand="0" w:evenHBand="0" w:firstRowFirstColumn="0" w:firstRowLastColumn="0" w:lastRowFirstColumn="0" w:lastRowLastColumn="0"/>
+              <w:rPr>
+                <w:lang w:val="en-US"/>
+              </w:rPr>
+            </w:pPr>
+          </w:p>
+          <w:p>
+            <w:pPr>
+              <w:cnfStyle w:val="000000000000" w:firstRow="0" w:lastRow="0" w:firstColumn="0" w:lastColumn="0" w:oddVBand="0" w:evenVBand="0" w:oddHBand="0" w:evenHBand="0" w:firstRowFirstColumn="0" w:firstRowLastColumn="0" w:lastRowFirstColumn="0" w:lastRowLastColumn="0"/>
+              <w:rPr>
+                <w:lang w:val="en-US"/>
+              </w:rPr>
+            </w:pPr>
             <w:r>
               <w:rPr>
                 <w:lang w:val="en-US"/>
               </w:rPr>
               <w:t>Mood:int</w:t>
             </w:r>
-            <w:proofErr w:type="spellEnd"/>
           </w:p>
           <w:p>
             <w:pPr>
@@ -1542,66 +1207,40 @@
                 <w:lang w:val="en-US"/>
               </w:rPr>
             </w:pPr>
-            <w:proofErr w:type="spellStart"/>
             <w:r>
               <w:rPr>
                 <w:lang w:val="en-US"/>
               </w:rPr>
               <w:t>apikey:string</w:t>
             </w:r>
-            <w:proofErr w:type="spellEnd"/>
-          </w:p>
-          <w:p>
-            <w:pPr>
-              <w:cnfStyle w:val="000000100000" w:firstRow="0" w:lastRow="0" w:firstColumn="0" w:lastColumn="0" w:oddVBand="0" w:evenVBand="0" w:oddHBand="1" w:evenHBand="0" w:firstRowFirstColumn="0" w:firstRowLastColumn="0" w:lastRowFirstColumn="0" w:lastRowLastColumn="0"/>
-              <w:rPr>
-                <w:lang w:val="en-US"/>
-              </w:rPr>
-            </w:pPr>
-            <w:r>
-              <w:rPr>
-                <w:lang w:val="en-US"/>
-              </w:rPr>
-              <w:t>class</w:t>
-            </w:r>
-            <w:bookmarkStart w:id="0" w:name="_GoBack"/>
-            <w:r>
-              <w:rPr>
-                <w:lang w:val="en-US"/>
-              </w:rPr>
-              <w:t xml:space="preserve">: </w:t>
-            </w:r>
-            <w:proofErr w:type="spellStart"/>
-            <w:r>
-              <w:rPr>
-                <w:lang w:val="en-US"/>
-              </w:rPr>
-              <w:t>int</w:t>
-            </w:r>
-            <w:proofErr w:type="spellEnd"/>
-          </w:p>
-          <w:p>
-            <w:pPr>
-              <w:cnfStyle w:val="000000100000" w:firstRow="0" w:lastRow="0" w:firstColumn="0" w:lastColumn="0" w:oddVBand="0" w:evenVBand="0" w:oddHBand="1" w:evenHBand="0" w:firstRowFirstColumn="0" w:firstRowLastColumn="0" w:lastRowFirstColumn="0" w:lastRowLastColumn="0"/>
-              <w:rPr>
-                <w:lang w:val="en-US"/>
-              </w:rPr>
-            </w:pPr>
-            <w:r>
-              <w:rPr>
-                <w:lang w:val="en-US"/>
-              </w:rPr>
-              <w:t xml:space="preserve">race: </w:t>
-            </w:r>
-            <w:proofErr w:type="spellStart"/>
-            <w:r>
-              <w:rPr>
-                <w:lang w:val="en-US"/>
-              </w:rPr>
-              <w:t>int</w:t>
-            </w:r>
-            <w:bookmarkEnd w:id="0"/>
-            <w:proofErr w:type="spellEnd"/>
+          </w:p>
+          <w:p>
+            <w:pPr>
+              <w:cnfStyle w:val="000000100000" w:firstRow="0" w:lastRow="0" w:firstColumn="0" w:lastColumn="0" w:oddVBand="0" w:evenVBand="0" w:oddHBand="1" w:evenHBand="0" w:firstRowFirstColumn="0" w:firstRowLastColumn="0" w:lastRowFirstColumn="0" w:lastRowLastColumn="0"/>
+              <w:rPr>
+                <w:lang w:val="en-US"/>
+              </w:rPr>
+            </w:pPr>
+            <w:r>
+              <w:rPr>
+                <w:lang w:val="en-US"/>
+              </w:rPr>
+              <w:t>class: int</w:t>
+            </w:r>
+          </w:p>
+          <w:p>
+            <w:pPr>
+              <w:cnfStyle w:val="000000100000" w:firstRow="0" w:lastRow="0" w:firstColumn="0" w:lastColumn="0" w:oddVBand="0" w:evenVBand="0" w:oddHBand="1" w:evenHBand="0" w:firstRowFirstColumn="0" w:firstRowLastColumn="0" w:lastRowFirstColumn="0" w:lastRowLastColumn="0"/>
+              <w:rPr>
+                <w:lang w:val="en-US"/>
+              </w:rPr>
+            </w:pPr>
+            <w:r>
+              <w:rPr>
+                <w:lang w:val="en-US"/>
+              </w:rPr>
+              <w:t>race: int</w:t>
+            </w:r>
           </w:p>
         </w:tc>
         <w:tc>
@@ -1615,33 +1254,11 @@
                 <w:lang w:val="en-US"/>
               </w:rPr>
             </w:pPr>
-            <w:proofErr w:type="spellStart"/>
-            <w:r>
-              <w:rPr>
-                <w:lang w:val="en-US"/>
-              </w:rPr>
-              <w:t>Stats:array</w:t>
-            </w:r>
-            <w:proofErr w:type="spellEnd"/>
-            <w:r>
-              <w:rPr>
-                <w:lang w:val="en-US"/>
-              </w:rPr>
-              <w:t>[</w:t>
-            </w:r>
-            <w:proofErr w:type="spellStart"/>
-            <w:r>
-              <w:rPr>
-                <w:lang w:val="en-US"/>
-              </w:rPr>
-              <w:t>int</w:t>
-            </w:r>
-            <w:proofErr w:type="spellEnd"/>
-            <w:r>
-              <w:rPr>
-                <w:lang w:val="en-US"/>
-              </w:rPr>
-              <w:t>]</w:t>
+            <w:r>
+              <w:rPr>
+                <w:lang w:val="en-US"/>
+              </w:rPr>
+              <w:t>Stats:array[int]</w:t>
             </w:r>
           </w:p>
         </w:tc>
@@ -1654,13 +1271,8 @@
               <w:cnfStyle w:val="000000100000" w:firstRow="0" w:lastRow="0" w:firstColumn="0" w:lastColumn="0" w:oddVBand="0" w:evenVBand="0" w:oddHBand="1" w:evenHBand="0" w:firstRowFirstColumn="0" w:firstRowLastColumn="0" w:lastRowFirstColumn="0" w:lastRowLastColumn="0"/>
             </w:pPr>
             <w:r>
-              <w:t xml:space="preserve">Генерирует случайные </w:t>
-            </w:r>
-            <w:proofErr w:type="spellStart"/>
-            <w:r>
-              <w:t>статы</w:t>
-            </w:r>
-            <w:proofErr w:type="spellEnd"/>
+              <w:t>Генерирует случайные статы</w:t>
+            </w:r>
             <w:r>
               <w:t xml:space="preserve"> </w:t>
             </w:r>
@@ -1705,16 +1317,8 @@
               <w:rPr>
                 <w:lang w:val="en-US"/>
               </w:rPr>
-              <w:t>/</w:t>
-            </w:r>
-            <w:proofErr w:type="spellStart"/>
-            <w:r>
-              <w:rPr>
-                <w:lang w:val="en-US"/>
-              </w:rPr>
-              <w:t>createhero</w:t>
-            </w:r>
-            <w:proofErr w:type="spellEnd"/>
+              <w:t>/createhero</w:t>
+            </w:r>
           </w:p>
         </w:tc>
         <w:tc>
@@ -1728,30 +1332,26 @@
                 <w:lang w:val="en-US"/>
               </w:rPr>
             </w:pPr>
-            <w:proofErr w:type="spellStart"/>
             <w:r>
               <w:rPr>
                 <w:lang w:val="en-US"/>
               </w:rPr>
               <w:t>Apikey:string</w:t>
             </w:r>
-            <w:proofErr w:type="spellEnd"/>
-          </w:p>
-          <w:p>
-            <w:pPr>
-              <w:cnfStyle w:val="000000000000" w:firstRow="0" w:lastRow="0" w:firstColumn="0" w:lastColumn="0" w:oddVBand="0" w:evenVBand="0" w:oddHBand="0" w:evenHBand="0" w:firstRowFirstColumn="0" w:firstRowLastColumn="0" w:lastRowFirstColumn="0" w:lastRowLastColumn="0"/>
-              <w:rPr>
-                <w:lang w:val="en-US"/>
-              </w:rPr>
-            </w:pPr>
-            <w:proofErr w:type="spellStart"/>
+          </w:p>
+          <w:p>
+            <w:pPr>
+              <w:cnfStyle w:val="000000000000" w:firstRow="0" w:lastRow="0" w:firstColumn="0" w:lastColumn="0" w:oddVBand="0" w:evenVBand="0" w:oddHBand="0" w:evenHBand="0" w:firstRowFirstColumn="0" w:firstRowLastColumn="0" w:lastRowFirstColumn="0" w:lastRowLastColumn="0"/>
+              <w:rPr>
+                <w:lang w:val="en-US"/>
+              </w:rPr>
+            </w:pPr>
             <w:r>
               <w:rPr>
                 <w:lang w:val="en-US"/>
               </w:rPr>
               <w:t>Name:string</w:t>
             </w:r>
-            <w:proofErr w:type="spellEnd"/>
           </w:p>
         </w:tc>
         <w:tc>
@@ -1765,30 +1365,26 @@
                 <w:lang w:val="en-US"/>
               </w:rPr>
             </w:pPr>
-            <w:proofErr w:type="spellStart"/>
             <w:r>
               <w:rPr>
                 <w:lang w:val="en-US"/>
               </w:rPr>
               <w:t>Success:bool</w:t>
             </w:r>
-            <w:proofErr w:type="spellEnd"/>
-          </w:p>
-          <w:p>
-            <w:pPr>
-              <w:cnfStyle w:val="000000000000" w:firstRow="0" w:lastRow="0" w:firstColumn="0" w:lastColumn="0" w:oddVBand="0" w:evenVBand="0" w:oddHBand="0" w:evenHBand="0" w:firstRowFirstColumn="0" w:firstRowLastColumn="0" w:lastRowFirstColumn="0" w:lastRowLastColumn="0"/>
-              <w:rPr>
-                <w:lang w:val="en-US"/>
-              </w:rPr>
-            </w:pPr>
-            <w:proofErr w:type="spellStart"/>
+          </w:p>
+          <w:p>
+            <w:pPr>
+              <w:cnfStyle w:val="000000000000" w:firstRow="0" w:lastRow="0" w:firstColumn="0" w:lastColumn="0" w:oddVBand="0" w:evenVBand="0" w:oddHBand="0" w:evenHBand="0" w:firstRowFirstColumn="0" w:firstRowLastColumn="0" w:lastRowFirstColumn="0" w:lastRowLastColumn="0"/>
+              <w:rPr>
+                <w:lang w:val="en-US"/>
+              </w:rPr>
+            </w:pPr>
             <w:r>
               <w:rPr>
                 <w:lang w:val="en-US"/>
               </w:rPr>
               <w:t>Status:string</w:t>
             </w:r>
-            <w:proofErr w:type="spellEnd"/>
           </w:p>
         </w:tc>
         <w:tc>
@@ -1835,16 +1431,8 @@
               <w:rPr>
                 <w:lang w:val="en-US"/>
               </w:rPr>
-              <w:t>/</w:t>
-            </w:r>
-            <w:proofErr w:type="spellStart"/>
-            <w:r>
-              <w:rPr>
-                <w:lang w:val="en-US"/>
-              </w:rPr>
-              <w:t>usehero</w:t>
-            </w:r>
-            <w:proofErr w:type="spellEnd"/>
+              <w:t>/usehero</w:t>
+            </w:r>
           </w:p>
         </w:tc>
         <w:tc>
@@ -1858,30 +1446,26 @@
                 <w:lang w:val="en-US"/>
               </w:rPr>
             </w:pPr>
-            <w:proofErr w:type="spellStart"/>
             <w:r>
               <w:rPr>
                 <w:lang w:val="en-US"/>
               </w:rPr>
               <w:t>Apikey:string</w:t>
             </w:r>
-            <w:proofErr w:type="spellEnd"/>
-          </w:p>
-          <w:p>
-            <w:pPr>
-              <w:cnfStyle w:val="000000100000" w:firstRow="0" w:lastRow="0" w:firstColumn="0" w:lastColumn="0" w:oddVBand="0" w:evenVBand="0" w:oddHBand="1" w:evenHBand="0" w:firstRowFirstColumn="0" w:firstRowLastColumn="0" w:lastRowFirstColumn="0" w:lastRowLastColumn="0"/>
-              <w:rPr>
-                <w:lang w:val="en-US"/>
-              </w:rPr>
-            </w:pPr>
-            <w:proofErr w:type="spellStart"/>
+          </w:p>
+          <w:p>
+            <w:pPr>
+              <w:cnfStyle w:val="000000100000" w:firstRow="0" w:lastRow="0" w:firstColumn="0" w:lastColumn="0" w:oddVBand="0" w:evenVBand="0" w:oddHBand="1" w:evenHBand="0" w:firstRowFirstColumn="0" w:firstRowLastColumn="0" w:lastRowFirstColumn="0" w:lastRowLastColumn="0"/>
+              <w:rPr>
+                <w:lang w:val="en-US"/>
+              </w:rPr>
+            </w:pPr>
             <w:r>
               <w:rPr>
                 <w:lang w:val="en-US"/>
               </w:rPr>
               <w:t>Hero:string</w:t>
             </w:r>
-            <w:proofErr w:type="spellEnd"/>
           </w:p>
         </w:tc>
         <w:tc>
@@ -1895,30 +1479,26 @@
                 <w:lang w:val="en-US"/>
               </w:rPr>
             </w:pPr>
-            <w:proofErr w:type="spellStart"/>
             <w:r>
               <w:rPr>
                 <w:lang w:val="en-US"/>
               </w:rPr>
               <w:t>Success:bool</w:t>
             </w:r>
-            <w:proofErr w:type="spellEnd"/>
-          </w:p>
-          <w:p>
-            <w:pPr>
-              <w:cnfStyle w:val="000000100000" w:firstRow="0" w:lastRow="0" w:firstColumn="0" w:lastColumn="0" w:oddVBand="0" w:evenVBand="0" w:oddHBand="1" w:evenHBand="0" w:firstRowFirstColumn="0" w:firstRowLastColumn="0" w:lastRowFirstColumn="0" w:lastRowLastColumn="0"/>
-              <w:rPr>
-                <w:lang w:val="en-US"/>
-              </w:rPr>
-            </w:pPr>
-            <w:proofErr w:type="spellStart"/>
+          </w:p>
+          <w:p>
+            <w:pPr>
+              <w:cnfStyle w:val="000000100000" w:firstRow="0" w:lastRow="0" w:firstColumn="0" w:lastColumn="0" w:oddVBand="0" w:evenVBand="0" w:oddHBand="1" w:evenHBand="0" w:firstRowFirstColumn="0" w:firstRowLastColumn="0" w:lastRowFirstColumn="0" w:lastRowLastColumn="0"/>
+              <w:rPr>
+                <w:lang w:val="en-US"/>
+              </w:rPr>
+            </w:pPr>
             <w:r>
               <w:rPr>
                 <w:lang w:val="en-US"/>
               </w:rPr>
               <w:t>Status:string</w:t>
             </w:r>
-            <w:proofErr w:type="spellEnd"/>
           </w:p>
         </w:tc>
         <w:tc>
@@ -1980,14 +1560,12 @@
                 <w:lang w:val="en-US"/>
               </w:rPr>
             </w:pPr>
-            <w:proofErr w:type="spellStart"/>
             <w:r>
               <w:rPr>
                 <w:lang w:val="en-US"/>
               </w:rPr>
               <w:t>Apikey:string</w:t>
             </w:r>
-            <w:proofErr w:type="spellEnd"/>
           </w:p>
           <w:p>
             <w:pPr>
@@ -2029,30 +1607,26 @@
                 <w:lang w:val="en-US"/>
               </w:rPr>
             </w:pPr>
-            <w:proofErr w:type="spellStart"/>
             <w:r>
               <w:rPr>
                 <w:lang w:val="en-US"/>
               </w:rPr>
               <w:t>Success:bool</w:t>
             </w:r>
-            <w:proofErr w:type="spellEnd"/>
-          </w:p>
-          <w:p>
-            <w:pPr>
-              <w:cnfStyle w:val="000000000000" w:firstRow="0" w:lastRow="0" w:firstColumn="0" w:lastColumn="0" w:oddVBand="0" w:evenVBand="0" w:oddHBand="0" w:evenHBand="0" w:firstRowFirstColumn="0" w:firstRowLastColumn="0" w:lastRowFirstColumn="0" w:lastRowLastColumn="0"/>
-              <w:rPr>
-                <w:lang w:val="en-US"/>
-              </w:rPr>
-            </w:pPr>
-            <w:proofErr w:type="spellStart"/>
+          </w:p>
+          <w:p>
+            <w:pPr>
+              <w:cnfStyle w:val="000000000000" w:firstRow="0" w:lastRow="0" w:firstColumn="0" w:lastColumn="0" w:oddVBand="0" w:evenVBand="0" w:oddHBand="0" w:evenHBand="0" w:firstRowFirstColumn="0" w:firstRowLastColumn="0" w:lastRowFirstColumn="0" w:lastRowLastColumn="0"/>
+              <w:rPr>
+                <w:lang w:val="en-US"/>
+              </w:rPr>
+            </w:pPr>
             <w:r>
               <w:rPr>
                 <w:lang w:val="en-US"/>
               </w:rPr>
               <w:t>Status:string</w:t>
             </w:r>
-            <w:proofErr w:type="spellEnd"/>
           </w:p>
         </w:tc>
         <w:tc>
@@ -2106,122 +1680,85 @@
         <w:tc>
           <w:tcPr>
             <w:tcW w:w="3119" w:type="dxa"/>
-            <w:shd w:val="nil"/>
-          </w:tcPr>
-          <w:p>
-            <w:pPr>
-              <w:cnfStyle w:val="000000100000" w:firstRow="0" w:lastRow="0" w:firstColumn="0" w:lastColumn="0" w:oddVBand="0" w:evenVBand="0" w:oddHBand="1" w:evenHBand="0" w:firstRowFirstColumn="0" w:firstRowLastColumn="0" w:lastRowFirstColumn="0" w:lastRowLastColumn="0"/>
-              <w:rPr>
-                <w:lang w:val="en-US"/>
-              </w:rPr>
-            </w:pPr>
-            <w:proofErr w:type="spellStart"/>
+          </w:tcPr>
+          <w:p>
+            <w:pPr>
+              <w:cnfStyle w:val="000000100000" w:firstRow="0" w:lastRow="0" w:firstColumn="0" w:lastColumn="0" w:oddVBand="0" w:evenVBand="0" w:oddHBand="1" w:evenHBand="0" w:firstRowFirstColumn="0" w:firstRowLastColumn="0" w:lastRowFirstColumn="0" w:lastRowLastColumn="0"/>
+              <w:rPr>
+                <w:lang w:val="en-US"/>
+              </w:rPr>
+            </w:pPr>
             <w:r>
               <w:rPr>
                 <w:lang w:val="en-US"/>
               </w:rPr>
               <w:t>Apikey:string</w:t>
             </w:r>
-            <w:proofErr w:type="spellEnd"/>
           </w:p>
         </w:tc>
         <w:tc>
           <w:tcPr>
             <w:tcW w:w="3600" w:type="dxa"/>
-            <w:shd w:val="nil"/>
-          </w:tcPr>
-          <w:p>
-            <w:pPr>
-              <w:cnfStyle w:val="000000100000" w:firstRow="0" w:lastRow="0" w:firstColumn="0" w:lastColumn="0" w:oddVBand="0" w:evenVBand="0" w:oddHBand="1" w:evenHBand="0" w:firstRowFirstColumn="0" w:firstRowLastColumn="0" w:lastRowFirstColumn="0" w:lastRowLastColumn="0"/>
-              <w:rPr>
-                <w:lang w:val="en-US"/>
-              </w:rPr>
-            </w:pPr>
-            <w:proofErr w:type="spellStart"/>
+          </w:tcPr>
+          <w:p>
+            <w:pPr>
+              <w:cnfStyle w:val="000000100000" w:firstRow="0" w:lastRow="0" w:firstColumn="0" w:lastColumn="0" w:oddVBand="0" w:evenVBand="0" w:oddHBand="1" w:evenHBand="0" w:firstRowFirstColumn="0" w:firstRowLastColumn="0" w:lastRowFirstColumn="0" w:lastRowLastColumn="0"/>
+              <w:rPr>
+                <w:lang w:val="en-US"/>
+              </w:rPr>
+            </w:pPr>
             <w:r>
               <w:rPr>
                 <w:lang w:val="en-US"/>
               </w:rPr>
               <w:t>Found:bool</w:t>
             </w:r>
-            <w:proofErr w:type="spellEnd"/>
-          </w:p>
-          <w:p>
-            <w:pPr>
-              <w:cnfStyle w:val="000000100000" w:firstRow="0" w:lastRow="0" w:firstColumn="0" w:lastColumn="0" w:oddVBand="0" w:evenVBand="0" w:oddHBand="1" w:evenHBand="0" w:firstRowFirstColumn="0" w:firstRowLastColumn="0" w:lastRowFirstColumn="0" w:lastRowLastColumn="0"/>
-              <w:rPr>
-                <w:lang w:val="en-US"/>
-              </w:rPr>
-            </w:pPr>
-            <w:proofErr w:type="spellStart"/>
+          </w:p>
+          <w:p>
+            <w:pPr>
+              <w:cnfStyle w:val="000000100000" w:firstRow="0" w:lastRow="0" w:firstColumn="0" w:lastColumn="0" w:oddVBand="0" w:evenVBand="0" w:oddHBand="1" w:evenHBand="0" w:firstRowFirstColumn="0" w:firstRowLastColumn="0" w:lastRowFirstColumn="0" w:lastRowLastColumn="0"/>
+              <w:rPr>
+                <w:lang w:val="en-US"/>
+              </w:rPr>
+            </w:pPr>
             <w:r>
               <w:rPr>
                 <w:lang w:val="en-US"/>
               </w:rPr>
               <w:t>Status:string</w:t>
             </w:r>
-            <w:proofErr w:type="spellEnd"/>
-          </w:p>
-          <w:p>
-            <w:pPr>
-              <w:cnfStyle w:val="000000100000" w:firstRow="0" w:lastRow="0" w:firstColumn="0" w:lastColumn="0" w:oddVBand="0" w:evenVBand="0" w:oddHBand="1" w:evenHBand="0" w:firstRowFirstColumn="0" w:firstRowLastColumn="0" w:lastRowFirstColumn="0" w:lastRowLastColumn="0"/>
-              <w:rPr>
-                <w:lang w:val="en-US"/>
-              </w:rPr>
-            </w:pPr>
-            <w:proofErr w:type="spellStart"/>
-            <w:r>
-              <w:rPr>
-                <w:lang w:val="en-US"/>
-              </w:rPr>
-              <w:t>Heroes:array</w:t>
-            </w:r>
-            <w:proofErr w:type="spellEnd"/>
-            <w:r>
-              <w:rPr>
-                <w:lang w:val="en-US"/>
-              </w:rPr>
-              <w:t>[</w:t>
-            </w:r>
-            <w:proofErr w:type="spellStart"/>
-            <w:r>
-              <w:rPr>
-                <w:lang w:val="en-US"/>
-              </w:rPr>
-              <w:t>heroesInfo</w:t>
-            </w:r>
-            <w:proofErr w:type="spellEnd"/>
-            <w:r>
-              <w:rPr>
-                <w:lang w:val="en-US"/>
-              </w:rPr>
-              <w:t>]</w:t>
+          </w:p>
+          <w:p>
+            <w:pPr>
+              <w:cnfStyle w:val="000000100000" w:firstRow="0" w:lastRow="0" w:firstColumn="0" w:lastColumn="0" w:oddVBand="0" w:evenVBand="0" w:oddHBand="1" w:evenHBand="0" w:firstRowFirstColumn="0" w:firstRowLastColumn="0" w:lastRowFirstColumn="0" w:lastRowLastColumn="0"/>
+              <w:rPr>
+                <w:lang w:val="en-US"/>
+              </w:rPr>
+            </w:pPr>
+            <w:r>
+              <w:rPr>
+                <w:lang w:val="en-US"/>
+              </w:rPr>
+              <w:t>Heroes:array[heroesInfo]</w:t>
             </w:r>
           </w:p>
         </w:tc>
         <w:tc>
           <w:tcPr>
             <w:tcW w:w="3487" w:type="dxa"/>
-            <w:shd w:val="nil"/>
-          </w:tcPr>
-          <w:p>
-            <w:pPr>
-              <w:cnfStyle w:val="000000100000" w:firstRow="0" w:lastRow="0" w:firstColumn="0" w:lastColumn="0" w:oddVBand="0" w:evenVBand="0" w:oddHBand="1" w:evenHBand="0" w:firstRowFirstColumn="0" w:firstRowLastColumn="0" w:lastRowFirstColumn="0" w:lastRowLastColumn="0"/>
-            </w:pPr>
-            <w:r>
-              <w:t xml:space="preserve">Возвращает информацию, кто из игроков найден на данном </w:t>
-            </w:r>
-            <w:proofErr w:type="spellStart"/>
-            <w:r>
-              <w:t>тайле</w:t>
-            </w:r>
-            <w:proofErr w:type="spellEnd"/>
+          </w:tcPr>
+          <w:p>
+            <w:pPr>
+              <w:cnfStyle w:val="000000100000" w:firstRow="0" w:lastRow="0" w:firstColumn="0" w:lastColumn="0" w:oddVBand="0" w:evenVBand="0" w:oddHBand="1" w:evenHBand="0" w:firstRowFirstColumn="0" w:firstRowLastColumn="0" w:lastRowFirstColumn="0" w:lastRowLastColumn="0"/>
+            </w:pPr>
+            <w:r>
+              <w:t>Возвращает информацию, кто из игроков найден на данном тайле</w:t>
+            </w:r>
           </w:p>
         </w:tc>
         <w:tc>
           <w:tcPr>
             <w:tcW w:w="2134" w:type="dxa"/>
-            <w:shd w:val="nil"/>
           </w:tcPr>
           <w:p>
             <w:pPr>
@@ -2264,14 +1801,12 @@
                 <w:lang w:val="en-US"/>
               </w:rPr>
             </w:pPr>
-            <w:proofErr w:type="spellStart"/>
             <w:r>
               <w:rPr>
                 <w:lang w:val="en-US"/>
               </w:rPr>
               <w:t>Apikey:string</w:t>
             </w:r>
-            <w:proofErr w:type="spellEnd"/>
           </w:p>
         </w:tc>
         <w:tc>
@@ -2285,89 +1820,67 @@
                 <w:lang w:val="en-US"/>
               </w:rPr>
             </w:pPr>
-            <w:proofErr w:type="spellStart"/>
-            <w:r>
-              <w:rPr>
-                <w:lang w:val="en-US"/>
-              </w:rPr>
-              <w:t>Decision:array</w:t>
-            </w:r>
-            <w:proofErr w:type="spellEnd"/>
-            <w:r>
-              <w:rPr>
-                <w:lang w:val="en-US"/>
-              </w:rPr>
-              <w:t>[string]</w:t>
-            </w:r>
-          </w:p>
-          <w:p>
-            <w:pPr>
-              <w:cnfStyle w:val="000000000000" w:firstRow="0" w:lastRow="0" w:firstColumn="0" w:lastColumn="0" w:oddVBand="0" w:evenVBand="0" w:oddHBand="0" w:evenHBand="0" w:firstRowFirstColumn="0" w:firstRowLastColumn="0" w:lastRowFirstColumn="0" w:lastRowLastColumn="0"/>
-              <w:rPr>
-                <w:lang w:val="en-US"/>
-              </w:rPr>
-            </w:pPr>
-            <w:proofErr w:type="spellStart"/>
+            <w:r>
+              <w:rPr>
+                <w:lang w:val="en-US"/>
+              </w:rPr>
+              <w:t>Decision:array[string]</w:t>
+            </w:r>
+          </w:p>
+          <w:p>
+            <w:pPr>
+              <w:cnfStyle w:val="000000000000" w:firstRow="0" w:lastRow="0" w:firstColumn="0" w:lastColumn="0" w:oddVBand="0" w:evenVBand="0" w:oddHBand="0" w:evenHBand="0" w:firstRowFirstColumn="0" w:firstRowLastColumn="0" w:lastRowFirstColumn="0" w:lastRowLastColumn="0"/>
+              <w:rPr>
+                <w:lang w:val="en-US"/>
+              </w:rPr>
+            </w:pPr>
             <w:r>
               <w:rPr>
                 <w:lang w:val="en-US"/>
               </w:rPr>
               <w:t>Text:string</w:t>
             </w:r>
-            <w:proofErr w:type="spellEnd"/>
-          </w:p>
-          <w:p>
-            <w:pPr>
-              <w:cnfStyle w:val="000000000000" w:firstRow="0" w:lastRow="0" w:firstColumn="0" w:lastColumn="0" w:oddVBand="0" w:evenVBand="0" w:oddHBand="0" w:evenHBand="0" w:firstRowFirstColumn="0" w:firstRowLastColumn="0" w:lastRowFirstColumn="0" w:lastRowLastColumn="0"/>
-              <w:rPr>
-                <w:lang w:val="en-US"/>
-              </w:rPr>
-            </w:pPr>
-            <w:proofErr w:type="spellStart"/>
+          </w:p>
+          <w:p>
+            <w:pPr>
+              <w:cnfStyle w:val="000000000000" w:firstRow="0" w:lastRow="0" w:firstColumn="0" w:lastColumn="0" w:oddVBand="0" w:evenVBand="0" w:oddHBand="0" w:evenHBand="0" w:firstRowFirstColumn="0" w:firstRowLastColumn="0" w:lastRowFirstColumn="0" w:lastRowLastColumn="0"/>
+              <w:rPr>
+                <w:lang w:val="en-US"/>
+              </w:rPr>
+            </w:pPr>
             <w:r>
               <w:rPr>
                 <w:lang w:val="en-US"/>
               </w:rPr>
               <w:t>Fightid:string</w:t>
             </w:r>
-            <w:proofErr w:type="spellEnd"/>
-          </w:p>
-          <w:p>
-            <w:pPr>
-              <w:cnfStyle w:val="000000000000" w:firstRow="0" w:lastRow="0" w:firstColumn="0" w:lastColumn="0" w:oddVBand="0" w:evenVBand="0" w:oddHBand="0" w:evenHBand="0" w:firstRowFirstColumn="0" w:firstRowLastColumn="0" w:lastRowFirstColumn="0" w:lastRowLastColumn="0"/>
-              <w:rPr>
-                <w:lang w:val="en-US"/>
-              </w:rPr>
-            </w:pPr>
-            <w:proofErr w:type="spellStart"/>
+          </w:p>
+          <w:p>
+            <w:pPr>
+              <w:cnfStyle w:val="000000000000" w:firstRow="0" w:lastRow="0" w:firstColumn="0" w:lastColumn="0" w:oddVBand="0" w:evenVBand="0" w:oddHBand="0" w:evenHBand="0" w:firstRowFirstColumn="0" w:firstRowLastColumn="0" w:lastRowFirstColumn="0" w:lastRowLastColumn="0"/>
+              <w:rPr>
+                <w:lang w:val="en-US"/>
+              </w:rPr>
+            </w:pPr>
             <w:r>
               <w:rPr>
                 <w:lang w:val="en-US"/>
               </w:rPr>
               <w:t>Tradeid:string</w:t>
             </w:r>
-            <w:proofErr w:type="spellEnd"/>
-          </w:p>
-          <w:p>
-            <w:pPr>
-              <w:cnfStyle w:val="000000000000" w:firstRow="0" w:lastRow="0" w:firstColumn="0" w:lastColumn="0" w:oddVBand="0" w:evenVBand="0" w:oddHBand="0" w:evenHBand="0" w:firstRowFirstColumn="0" w:firstRowLastColumn="0" w:lastRowFirstColumn="0" w:lastRowLastColumn="0"/>
-              <w:rPr>
-                <w:lang w:val="en-US"/>
-              </w:rPr>
-            </w:pPr>
-            <w:proofErr w:type="spellStart"/>
-            <w:r>
-              <w:rPr>
-                <w:lang w:val="en-US"/>
-              </w:rPr>
-              <w:t>Heroid:array</w:t>
-            </w:r>
-            <w:proofErr w:type="spellEnd"/>
-            <w:r>
-              <w:rPr>
-                <w:lang w:val="en-US"/>
-              </w:rPr>
-              <w:t>[string]</w:t>
+          </w:p>
+          <w:p>
+            <w:pPr>
+              <w:cnfStyle w:val="000000000000" w:firstRow="0" w:lastRow="0" w:firstColumn="0" w:lastColumn="0" w:oddVBand="0" w:evenVBand="0" w:oddHBand="0" w:evenHBand="0" w:firstRowFirstColumn="0" w:firstRowLastColumn="0" w:lastRowFirstColumn="0" w:lastRowLastColumn="0"/>
+              <w:rPr>
+                <w:lang w:val="en-US"/>
+              </w:rPr>
+            </w:pPr>
+            <w:r>
+              <w:rPr>
+                <w:lang w:val="en-US"/>
+              </w:rPr>
+              <w:t>Heroid:array[string]</w:t>
             </w:r>
           </w:p>
         </w:tc>
@@ -2512,89 +2025,72 @@
         <w:tc>
           <w:tcPr>
             <w:tcW w:w="3119" w:type="dxa"/>
-            <w:shd w:val="nil"/>
-          </w:tcPr>
-          <w:p>
-            <w:pPr>
-              <w:cnfStyle w:val="000000100000" w:firstRow="0" w:lastRow="0" w:firstColumn="0" w:lastColumn="0" w:oddVBand="0" w:evenVBand="0" w:oddHBand="1" w:evenHBand="0" w:firstRowFirstColumn="0" w:firstRowLastColumn="0" w:lastRowFirstColumn="0" w:lastRowLastColumn="0"/>
-              <w:rPr>
-                <w:lang w:val="en-US"/>
-              </w:rPr>
-            </w:pPr>
-            <w:proofErr w:type="spellStart"/>
+          </w:tcPr>
+          <w:p>
+            <w:pPr>
+              <w:cnfStyle w:val="000000100000" w:firstRow="0" w:lastRow="0" w:firstColumn="0" w:lastColumn="0" w:oddVBand="0" w:evenVBand="0" w:oddHBand="1" w:evenHBand="0" w:firstRowFirstColumn="0" w:firstRowLastColumn="0" w:lastRowFirstColumn="0" w:lastRowLastColumn="0"/>
+              <w:rPr>
+                <w:lang w:val="en-US"/>
+              </w:rPr>
+            </w:pPr>
             <w:r>
               <w:rPr>
                 <w:lang w:val="en-US"/>
               </w:rPr>
               <w:t>Apikey:string</w:t>
             </w:r>
-            <w:proofErr w:type="spellEnd"/>
-          </w:p>
-          <w:p>
-            <w:pPr>
-              <w:cnfStyle w:val="000000100000" w:firstRow="0" w:lastRow="0" w:firstColumn="0" w:lastColumn="0" w:oddVBand="0" w:evenVBand="0" w:oddHBand="1" w:evenHBand="0" w:firstRowFirstColumn="0" w:firstRowLastColumn="0" w:lastRowFirstColumn="0" w:lastRowLastColumn="0"/>
-              <w:rPr>
-                <w:lang w:val="en-US"/>
-              </w:rPr>
-            </w:pPr>
-            <w:proofErr w:type="spellStart"/>
+          </w:p>
+          <w:p>
+            <w:pPr>
+              <w:cnfStyle w:val="000000100000" w:firstRow="0" w:lastRow="0" w:firstColumn="0" w:lastColumn="0" w:oddVBand="0" w:evenVBand="0" w:oddHBand="1" w:evenHBand="0" w:firstRowFirstColumn="0" w:firstRowLastColumn="0" w:lastRowFirstColumn="0" w:lastRowLastColumn="0"/>
+              <w:rPr>
+                <w:lang w:val="en-US"/>
+              </w:rPr>
+            </w:pPr>
             <w:r>
               <w:rPr>
                 <w:lang w:val="en-US"/>
               </w:rPr>
               <w:t>Fightid:string</w:t>
             </w:r>
-            <w:proofErr w:type="spellEnd"/>
           </w:p>
         </w:tc>
         <w:tc>
           <w:tcPr>
             <w:tcW w:w="3600" w:type="dxa"/>
-            <w:shd w:val="nil"/>
-          </w:tcPr>
-          <w:p>
-            <w:pPr>
-              <w:cnfStyle w:val="000000100000" w:firstRow="0" w:lastRow="0" w:firstColumn="0" w:lastColumn="0" w:oddVBand="0" w:evenVBand="0" w:oddHBand="1" w:evenHBand="0" w:firstRowFirstColumn="0" w:firstRowLastColumn="0" w:lastRowFirstColumn="0" w:lastRowLastColumn="0"/>
-              <w:rPr>
-                <w:lang w:val="en-US"/>
-              </w:rPr>
-            </w:pPr>
-            <w:proofErr w:type="spellStart"/>
-            <w:r>
-              <w:rPr>
-                <w:lang w:val="en-US"/>
-              </w:rPr>
-              <w:t>Fight:array</w:t>
-            </w:r>
-            <w:proofErr w:type="spellEnd"/>
-            <w:r>
-              <w:rPr>
-                <w:lang w:val="en-US"/>
-              </w:rPr>
-              <w:t>[fight token]</w:t>
-            </w:r>
-          </w:p>
-          <w:p>
-            <w:pPr>
-              <w:cnfStyle w:val="000000100000" w:firstRow="0" w:lastRow="0" w:firstColumn="0" w:lastColumn="0" w:oddVBand="0" w:evenVBand="0" w:oddHBand="1" w:evenHBand="0" w:firstRowFirstColumn="0" w:firstRowLastColumn="0" w:lastRowFirstColumn="0" w:lastRowLastColumn="0"/>
-              <w:rPr>
-                <w:lang w:val="en-US"/>
-              </w:rPr>
-            </w:pPr>
-            <w:proofErr w:type="spellStart"/>
+          </w:tcPr>
+          <w:p>
+            <w:pPr>
+              <w:cnfStyle w:val="000000100000" w:firstRow="0" w:lastRow="0" w:firstColumn="0" w:lastColumn="0" w:oddVBand="0" w:evenVBand="0" w:oddHBand="1" w:evenHBand="0" w:firstRowFirstColumn="0" w:firstRowLastColumn="0" w:lastRowFirstColumn="0" w:lastRowLastColumn="0"/>
+              <w:rPr>
+                <w:lang w:val="en-US"/>
+              </w:rPr>
+            </w:pPr>
+            <w:r>
+              <w:rPr>
+                <w:lang w:val="en-US"/>
+              </w:rPr>
+              <w:t>Fight:array[fight token]</w:t>
+            </w:r>
+          </w:p>
+          <w:p>
+            <w:pPr>
+              <w:cnfStyle w:val="000000100000" w:firstRow="0" w:lastRow="0" w:firstColumn="0" w:lastColumn="0" w:oddVBand="0" w:evenVBand="0" w:oddHBand="1" w:evenHBand="0" w:firstRowFirstColumn="0" w:firstRowLastColumn="0" w:lastRowFirstColumn="0" w:lastRowLastColumn="0"/>
+              <w:rPr>
+                <w:lang w:val="en-US"/>
+              </w:rPr>
+            </w:pPr>
             <w:r>
               <w:rPr>
                 <w:lang w:val="en-US"/>
               </w:rPr>
               <w:t>Result:string</w:t>
             </w:r>
-            <w:proofErr w:type="spellEnd"/>
           </w:p>
         </w:tc>
         <w:tc>
           <w:tcPr>
             <w:tcW w:w="3487" w:type="dxa"/>
-            <w:shd w:val="nil"/>
           </w:tcPr>
           <w:p>
             <w:pPr>
@@ -2608,7 +2104,6 @@
         <w:tc>
           <w:tcPr>
             <w:tcW w:w="2134" w:type="dxa"/>
-            <w:shd w:val="nil"/>
           </w:tcPr>
           <w:p>
             <w:pPr>
@@ -2651,30 +2146,26 @@
                 <w:lang w:val="en-US"/>
               </w:rPr>
             </w:pPr>
-            <w:proofErr w:type="spellStart"/>
             <w:r>
               <w:rPr>
                 <w:lang w:val="en-US"/>
               </w:rPr>
               <w:t>Apikey:string</w:t>
             </w:r>
-            <w:proofErr w:type="spellEnd"/>
-          </w:p>
-          <w:p>
-            <w:pPr>
-              <w:cnfStyle w:val="000000000000" w:firstRow="0" w:lastRow="0" w:firstColumn="0" w:lastColumn="0" w:oddVBand="0" w:evenVBand="0" w:oddHBand="0" w:evenHBand="0" w:firstRowFirstColumn="0" w:firstRowLastColumn="0" w:lastRowFirstColumn="0" w:lastRowLastColumn="0"/>
-              <w:rPr>
-                <w:lang w:val="en-US"/>
-              </w:rPr>
-            </w:pPr>
-            <w:proofErr w:type="spellStart"/>
+          </w:p>
+          <w:p>
+            <w:pPr>
+              <w:cnfStyle w:val="000000000000" w:firstRow="0" w:lastRow="0" w:firstColumn="0" w:lastColumn="0" w:oddVBand="0" w:evenVBand="0" w:oddHBand="0" w:evenHBand="0" w:firstRowFirstColumn="0" w:firstRowLastColumn="0" w:lastRowFirstColumn="0" w:lastRowLastColumn="0"/>
+              <w:rPr>
+                <w:lang w:val="en-US"/>
+              </w:rPr>
+            </w:pPr>
             <w:r>
               <w:rPr>
                 <w:lang w:val="en-US"/>
               </w:rPr>
               <w:t>Traded:string</w:t>
             </w:r>
-            <w:proofErr w:type="spellEnd"/>
           </w:p>
         </w:tc>
         <w:tc>
@@ -2688,36 +2179,26 @@
                 <w:lang w:val="en-US"/>
               </w:rPr>
             </w:pPr>
-            <w:proofErr w:type="spellStart"/>
-            <w:r>
-              <w:rPr>
-                <w:lang w:val="en-US"/>
-              </w:rPr>
-              <w:t>Trade:array</w:t>
-            </w:r>
-            <w:proofErr w:type="spellEnd"/>
-            <w:r>
-              <w:rPr>
-                <w:lang w:val="en-US"/>
-              </w:rPr>
-              <w:t>[trade token]</w:t>
-            </w:r>
-          </w:p>
-          <w:p>
-            <w:pPr>
-              <w:cnfStyle w:val="000000000000" w:firstRow="0" w:lastRow="0" w:firstColumn="0" w:lastColumn="0" w:oddVBand="0" w:evenVBand="0" w:oddHBand="0" w:evenHBand="0" w:firstRowFirstColumn="0" w:firstRowLastColumn="0" w:lastRowFirstColumn="0" w:lastRowLastColumn="0"/>
-              <w:rPr>
-                <w:lang w:val="en-US"/>
-              </w:rPr>
-            </w:pPr>
-            <w:proofErr w:type="spellStart"/>
+            <w:r>
+              <w:rPr>
+                <w:lang w:val="en-US"/>
+              </w:rPr>
+              <w:t>Trade:array[trade token]</w:t>
+            </w:r>
+          </w:p>
+          <w:p>
+            <w:pPr>
+              <w:cnfStyle w:val="000000000000" w:firstRow="0" w:lastRow="0" w:firstColumn="0" w:lastColumn="0" w:oddVBand="0" w:evenVBand="0" w:oddHBand="0" w:evenHBand="0" w:firstRowFirstColumn="0" w:firstRowLastColumn="0" w:lastRowFirstColumn="0" w:lastRowLastColumn="0"/>
+              <w:rPr>
+                <w:lang w:val="en-US"/>
+              </w:rPr>
+            </w:pPr>
             <w:r>
               <w:rPr>
                 <w:lang w:val="en-US"/>
               </w:rPr>
               <w:t>Result:string</w:t>
             </w:r>
-            <w:proofErr w:type="spellEnd"/>
           </w:p>
         </w:tc>
         <w:tc>
@@ -2764,92 +2245,74 @@
               <w:rPr>
                 <w:lang w:val="en-US"/>
               </w:rPr>
-              <w:t>/</w:t>
-            </w:r>
-            <w:proofErr w:type="spellStart"/>
-            <w:r>
-              <w:rPr>
-                <w:lang w:val="en-US"/>
-              </w:rPr>
-              <w:t>getherobyid</w:t>
-            </w:r>
-            <w:proofErr w:type="spellEnd"/>
+              <w:t>/getherobyid</w:t>
+            </w:r>
           </w:p>
         </w:tc>
         <w:tc>
           <w:tcPr>
             <w:tcW w:w="3119" w:type="dxa"/>
-            <w:shd w:val="nil"/>
-          </w:tcPr>
-          <w:p>
-            <w:pPr>
-              <w:cnfStyle w:val="000000100000" w:firstRow="0" w:lastRow="0" w:firstColumn="0" w:lastColumn="0" w:oddVBand="0" w:evenVBand="0" w:oddHBand="1" w:evenHBand="0" w:firstRowFirstColumn="0" w:firstRowLastColumn="0" w:lastRowFirstColumn="0" w:lastRowLastColumn="0"/>
-              <w:rPr>
-                <w:lang w:val="en-US"/>
-              </w:rPr>
-            </w:pPr>
-            <w:proofErr w:type="spellStart"/>
+          </w:tcPr>
+          <w:p>
+            <w:pPr>
+              <w:cnfStyle w:val="000000100000" w:firstRow="0" w:lastRow="0" w:firstColumn="0" w:lastColumn="0" w:oddVBand="0" w:evenVBand="0" w:oddHBand="1" w:evenHBand="0" w:firstRowFirstColumn="0" w:firstRowLastColumn="0" w:lastRowFirstColumn="0" w:lastRowLastColumn="0"/>
+              <w:rPr>
+                <w:lang w:val="en-US"/>
+              </w:rPr>
+            </w:pPr>
             <w:r>
               <w:rPr>
                 <w:lang w:val="en-US"/>
               </w:rPr>
               <w:t>Apikey:string</w:t>
             </w:r>
-            <w:proofErr w:type="spellEnd"/>
-          </w:p>
-          <w:p>
-            <w:pPr>
-              <w:cnfStyle w:val="000000100000" w:firstRow="0" w:lastRow="0" w:firstColumn="0" w:lastColumn="0" w:oddVBand="0" w:evenVBand="0" w:oddHBand="1" w:evenHBand="0" w:firstRowFirstColumn="0" w:firstRowLastColumn="0" w:lastRowFirstColumn="0" w:lastRowLastColumn="0"/>
-              <w:rPr>
-                <w:lang w:val="en-US"/>
-              </w:rPr>
-            </w:pPr>
-            <w:proofErr w:type="spellStart"/>
+          </w:p>
+          <w:p>
+            <w:pPr>
+              <w:cnfStyle w:val="000000100000" w:firstRow="0" w:lastRow="0" w:firstColumn="0" w:lastColumn="0" w:oddVBand="0" w:evenVBand="0" w:oddHBand="1" w:evenHBand="0" w:firstRowFirstColumn="0" w:firstRowLastColumn="0" w:lastRowFirstColumn="0" w:lastRowLastColumn="0"/>
+              <w:rPr>
+                <w:lang w:val="en-US"/>
+              </w:rPr>
+            </w:pPr>
             <w:r>
               <w:rPr>
                 <w:lang w:val="en-US"/>
               </w:rPr>
               <w:t>Heroid:string</w:t>
             </w:r>
-            <w:proofErr w:type="spellEnd"/>
           </w:p>
         </w:tc>
         <w:tc>
           <w:tcPr>
             <w:tcW w:w="3600" w:type="dxa"/>
-            <w:shd w:val="nil"/>
-          </w:tcPr>
-          <w:p>
-            <w:pPr>
-              <w:cnfStyle w:val="000000100000" w:firstRow="0" w:lastRow="0" w:firstColumn="0" w:lastColumn="0" w:oddVBand="0" w:evenVBand="0" w:oddHBand="1" w:evenHBand="0" w:firstRowFirstColumn="0" w:firstRowLastColumn="0" w:lastRowFirstColumn="0" w:lastRowLastColumn="0"/>
-              <w:rPr>
-                <w:lang w:val="en-US"/>
-              </w:rPr>
-            </w:pPr>
-            <w:proofErr w:type="spellStart"/>
+          </w:tcPr>
+          <w:p>
+            <w:pPr>
+              <w:cnfStyle w:val="000000100000" w:firstRow="0" w:lastRow="0" w:firstColumn="0" w:lastColumn="0" w:oddVBand="0" w:evenVBand="0" w:oddHBand="1" w:evenHBand="0" w:firstRowFirstColumn="0" w:firstRowLastColumn="0" w:lastRowFirstColumn="0" w:lastRowLastColumn="0"/>
+              <w:rPr>
+                <w:lang w:val="en-US"/>
+              </w:rPr>
+            </w:pPr>
             <w:r>
               <w:rPr>
                 <w:lang w:val="en-US"/>
               </w:rPr>
               <w:t>Success:string</w:t>
             </w:r>
-            <w:proofErr w:type="spellEnd"/>
-          </w:p>
-          <w:p>
-            <w:pPr>
-              <w:cnfStyle w:val="000000100000" w:firstRow="0" w:lastRow="0" w:firstColumn="0" w:lastColumn="0" w:oddVBand="0" w:evenVBand="0" w:oddHBand="1" w:evenHBand="0" w:firstRowFirstColumn="0" w:firstRowLastColumn="0" w:lastRowFirstColumn="0" w:lastRowLastColumn="0"/>
-              <w:rPr>
-                <w:lang w:val="en-US"/>
-              </w:rPr>
-            </w:pPr>
-            <w:proofErr w:type="spellStart"/>
+          </w:p>
+          <w:p>
+            <w:pPr>
+              <w:cnfStyle w:val="000000100000" w:firstRow="0" w:lastRow="0" w:firstColumn="0" w:lastColumn="0" w:oddVBand="0" w:evenVBand="0" w:oddHBand="1" w:evenHBand="0" w:firstRowFirstColumn="0" w:firstRowLastColumn="0" w:lastRowFirstColumn="0" w:lastRowLastColumn="0"/>
+              <w:rPr>
+                <w:lang w:val="en-US"/>
+              </w:rPr>
+            </w:pPr>
             <w:r>
               <w:rPr>
                 <w:lang w:val="en-US"/>
               </w:rPr>
               <w:t>Owner:string</w:t>
             </w:r>
-            <w:proofErr w:type="spellEnd"/>
           </w:p>
           <w:p>
             <w:pPr>
@@ -2869,7 +2332,6 @@
         <w:tc>
           <w:tcPr>
             <w:tcW w:w="3487" w:type="dxa"/>
-            <w:shd w:val="nil"/>
           </w:tcPr>
           <w:p>
             <w:pPr>
@@ -2883,7 +2345,6 @@
         <w:tc>
           <w:tcPr>
             <w:tcW w:w="2134" w:type="dxa"/>
-            <w:shd w:val="nil"/>
           </w:tcPr>
           <w:p>
             <w:pPr>
@@ -2926,14 +2387,12 @@
                 <w:lang w:val="en-US"/>
               </w:rPr>
             </w:pPr>
-            <w:proofErr w:type="spellStart"/>
             <w:r>
               <w:rPr>
                 <w:lang w:val="en-US"/>
               </w:rPr>
               <w:t>Apikey:string</w:t>
             </w:r>
-            <w:proofErr w:type="spellEnd"/>
           </w:p>
         </w:tc>
         <w:tc>
@@ -2947,49 +2406,25 @@
                 <w:lang w:val="en-US"/>
               </w:rPr>
             </w:pPr>
-            <w:proofErr w:type="spellStart"/>
             <w:r>
               <w:rPr>
                 <w:lang w:val="en-US"/>
               </w:rPr>
               <w:t>Found:bool</w:t>
             </w:r>
-            <w:proofErr w:type="spellEnd"/>
-          </w:p>
-          <w:p>
-            <w:pPr>
-              <w:cnfStyle w:val="000000000000" w:firstRow="0" w:lastRow="0" w:firstColumn="0" w:lastColumn="0" w:oddVBand="0" w:evenVBand="0" w:oddHBand="0" w:evenHBand="0" w:firstRowFirstColumn="0" w:firstRowLastColumn="0" w:lastRowFirstColumn="0" w:lastRowLastColumn="0"/>
-              <w:rPr>
-                <w:lang w:val="en-US"/>
-              </w:rPr>
-            </w:pPr>
-            <w:proofErr w:type="spellStart"/>
-            <w:r>
-              <w:rPr>
-                <w:lang w:val="en-US"/>
-              </w:rPr>
-              <w:t>Mobs:array</w:t>
-            </w:r>
-            <w:proofErr w:type="spellEnd"/>
-            <w:r>
-              <w:rPr>
-                <w:lang w:val="en-US"/>
-              </w:rPr>
-              <w:t>[</w:t>
-            </w:r>
-            <w:proofErr w:type="spellStart"/>
-            <w:r>
-              <w:rPr>
-                <w:lang w:val="en-US"/>
-              </w:rPr>
-              <w:t>mobsInfo</w:t>
-            </w:r>
-            <w:proofErr w:type="spellEnd"/>
-            <w:r>
-              <w:rPr>
-                <w:lang w:val="en-US"/>
-              </w:rPr>
-              <w:t>]</w:t>
+          </w:p>
+          <w:p>
+            <w:pPr>
+              <w:cnfStyle w:val="000000000000" w:firstRow="0" w:lastRow="0" w:firstColumn="0" w:lastColumn="0" w:oddVBand="0" w:evenVBand="0" w:oddHBand="0" w:evenHBand="0" w:firstRowFirstColumn="0" w:firstRowLastColumn="0" w:lastRowFirstColumn="0" w:lastRowLastColumn="0"/>
+              <w:rPr>
+                <w:lang w:val="en-US"/>
+              </w:rPr>
+            </w:pPr>
+            <w:r>
+              <w:rPr>
+                <w:lang w:val="en-US"/>
+              </w:rPr>
+              <w:t>Mobs:array[mobsInfo]</w:t>
             </w:r>
           </w:p>
         </w:tc>
@@ -3002,21 +2437,8 @@
               <w:cnfStyle w:val="000000000000" w:firstRow="0" w:lastRow="0" w:firstColumn="0" w:lastColumn="0" w:oddVBand="0" w:evenVBand="0" w:oddHBand="0" w:evenHBand="0" w:firstRowFirstColumn="0" w:firstRowLastColumn="0" w:lastRowFirstColumn="0" w:lastRowLastColumn="0"/>
             </w:pPr>
             <w:r>
-              <w:t xml:space="preserve">Возвращает информацию о </w:t>
-            </w:r>
-            <w:proofErr w:type="spellStart"/>
-            <w:r>
-              <w:t>мобцах</w:t>
-            </w:r>
-            <w:proofErr w:type="spellEnd"/>
-            <w:r>
-              <w:t xml:space="preserve"> находящихся в данном </w:t>
-            </w:r>
-            <w:proofErr w:type="spellStart"/>
-            <w:r>
-              <w:t>тайле</w:t>
-            </w:r>
-            <w:proofErr w:type="spellEnd"/>
+              <w:t>Возвращает информацию о мобцах находящихся в данном тайле</w:t>
+            </w:r>
             <w:r>
               <w:t>.</w:t>
             </w:r>
@@ -3053,116 +2475,92 @@
               <w:rPr>
                 <w:lang w:val="en-US"/>
               </w:rPr>
+              <w:t>/mobsdecision</w:t>
+            </w:r>
+          </w:p>
+        </w:tc>
+        <w:tc>
+          <w:tcPr>
+            <w:tcW w:w="3119" w:type="dxa"/>
+          </w:tcPr>
+          <w:p>
+            <w:pPr>
+              <w:cnfStyle w:val="000000100000" w:firstRow="0" w:lastRow="0" w:firstColumn="0" w:lastColumn="0" w:oddVBand="0" w:evenVBand="0" w:oddHBand="1" w:evenHBand="0" w:firstRowFirstColumn="0" w:firstRowLastColumn="0" w:lastRowFirstColumn="0" w:lastRowLastColumn="0"/>
+              <w:rPr>
+                <w:lang w:val="en-US"/>
+              </w:rPr>
+            </w:pPr>
+            <w:r>
+              <w:rPr>
+                <w:lang w:val="en-US"/>
+              </w:rPr>
+              <w:t>Apikey:string</w:t>
+            </w:r>
+          </w:p>
+        </w:tc>
+        <w:tc>
+          <w:tcPr>
+            <w:tcW w:w="3600" w:type="dxa"/>
+          </w:tcPr>
+          <w:p>
+            <w:pPr>
+              <w:cnfStyle w:val="000000100000" w:firstRow="0" w:lastRow="0" w:firstColumn="0" w:lastColumn="0" w:oddVBand="0" w:evenVBand="0" w:oddHBand="1" w:evenHBand="0" w:firstRowFirstColumn="0" w:firstRowLastColumn="0" w:lastRowFirstColumn="0" w:lastRowLastColumn="0"/>
+              <w:rPr>
+                <w:lang w:val="en-US"/>
+              </w:rPr>
+            </w:pPr>
+            <w:r>
+              <w:rPr>
+                <w:lang w:val="en-US"/>
+              </w:rPr>
+              <w:t>Decision:string</w:t>
+            </w:r>
+          </w:p>
+          <w:p>
+            <w:pPr>
+              <w:cnfStyle w:val="000000100000" w:firstRow="0" w:lastRow="0" w:firstColumn="0" w:lastColumn="0" w:oddVBand="0" w:evenVBand="0" w:oddHBand="1" w:evenHBand="0" w:firstRowFirstColumn="0" w:firstRowLastColumn="0" w:lastRowFirstColumn="0" w:lastRowLastColumn="0"/>
+              <w:rPr>
+                <w:lang w:val="en-US"/>
+              </w:rPr>
+            </w:pPr>
+            <w:r>
+              <w:rPr>
+                <w:lang w:val="en-US"/>
+              </w:rPr>
+              <w:t>Fight:bool</w:t>
+            </w:r>
+          </w:p>
+          <w:p>
+            <w:pPr>
+              <w:cnfStyle w:val="000000100000" w:firstRow="0" w:lastRow="0" w:firstColumn="0" w:lastColumn="0" w:oddVBand="0" w:evenVBand="0" w:oddHBand="1" w:evenHBand="0" w:firstRowFirstColumn="0" w:firstRowLastColumn="0" w:lastRowFirstColumn="0" w:lastRowLastColumn="0"/>
+              <w:rPr>
+                <w:lang w:val="en-US"/>
+              </w:rPr>
+            </w:pPr>
+            <w:r>
+              <w:rPr>
+                <w:lang w:val="en-US"/>
+              </w:rPr>
+              <w:t>Fightid:string</w:t>
+            </w:r>
+          </w:p>
+        </w:tc>
+        <w:tc>
+          <w:tcPr>
+            <w:tcW w:w="3487" w:type="dxa"/>
+          </w:tcPr>
+          <w:p>
+            <w:pPr>
+              <w:cnfStyle w:val="000000100000" w:firstRow="0" w:lastRow="0" w:firstColumn="0" w:lastColumn="0" w:oddVBand="0" w:evenVBand="0" w:oddHBand="1" w:evenHBand="0" w:firstRowFirstColumn="0" w:firstRowLastColumn="0" w:lastRowFirstColumn="0" w:lastRowLastColumn="0"/>
+            </w:pPr>
+            <w:r>
+              <w:t>Возвращает информацию о решении компании</w:t>
+            </w:r>
+            <w:r>
               <w:t>/</w:t>
             </w:r>
-            <w:proofErr w:type="spellStart"/>
-            <w:r>
-              <w:rPr>
-                <w:lang w:val="en-US"/>
-              </w:rPr>
-              <w:t>mobsdecision</w:t>
-            </w:r>
-            <w:proofErr w:type="spellEnd"/>
-          </w:p>
-        </w:tc>
-        <w:tc>
-          <w:tcPr>
-            <w:tcW w:w="3119" w:type="dxa"/>
-          </w:tcPr>
-          <w:p>
-            <w:pPr>
-              <w:cnfStyle w:val="000000100000" w:firstRow="0" w:lastRow="0" w:firstColumn="0" w:lastColumn="0" w:oddVBand="0" w:evenVBand="0" w:oddHBand="1" w:evenHBand="0" w:firstRowFirstColumn="0" w:firstRowLastColumn="0" w:lastRowFirstColumn="0" w:lastRowLastColumn="0"/>
-              <w:rPr>
-                <w:lang w:val="en-US"/>
-              </w:rPr>
-            </w:pPr>
-            <w:proofErr w:type="spellStart"/>
-            <w:r>
-              <w:rPr>
-                <w:lang w:val="en-US"/>
-              </w:rPr>
-              <w:t>Apikey:string</w:t>
-            </w:r>
-            <w:proofErr w:type="spellEnd"/>
-          </w:p>
-        </w:tc>
-        <w:tc>
-          <w:tcPr>
-            <w:tcW w:w="3600" w:type="dxa"/>
-          </w:tcPr>
-          <w:p>
-            <w:pPr>
-              <w:cnfStyle w:val="000000100000" w:firstRow="0" w:lastRow="0" w:firstColumn="0" w:lastColumn="0" w:oddVBand="0" w:evenVBand="0" w:oddHBand="1" w:evenHBand="0" w:firstRowFirstColumn="0" w:firstRowLastColumn="0" w:lastRowFirstColumn="0" w:lastRowLastColumn="0"/>
-              <w:rPr>
-                <w:lang w:val="en-US"/>
-              </w:rPr>
-            </w:pPr>
-            <w:proofErr w:type="spellStart"/>
-            <w:r>
-              <w:rPr>
-                <w:lang w:val="en-US"/>
-              </w:rPr>
-              <w:t>Decision:string</w:t>
-            </w:r>
-            <w:proofErr w:type="spellEnd"/>
-          </w:p>
-          <w:p>
-            <w:pPr>
-              <w:cnfStyle w:val="000000100000" w:firstRow="0" w:lastRow="0" w:firstColumn="0" w:lastColumn="0" w:oddVBand="0" w:evenVBand="0" w:oddHBand="1" w:evenHBand="0" w:firstRowFirstColumn="0" w:firstRowLastColumn="0" w:lastRowFirstColumn="0" w:lastRowLastColumn="0"/>
-              <w:rPr>
-                <w:lang w:val="en-US"/>
-              </w:rPr>
-            </w:pPr>
-            <w:proofErr w:type="spellStart"/>
-            <w:r>
-              <w:rPr>
-                <w:lang w:val="en-US"/>
-              </w:rPr>
-              <w:t>Fight:bool</w:t>
-            </w:r>
-            <w:proofErr w:type="spellEnd"/>
-          </w:p>
-          <w:p>
-            <w:pPr>
-              <w:cnfStyle w:val="000000100000" w:firstRow="0" w:lastRow="0" w:firstColumn="0" w:lastColumn="0" w:oddVBand="0" w:evenVBand="0" w:oddHBand="1" w:evenHBand="0" w:firstRowFirstColumn="0" w:firstRowLastColumn="0" w:lastRowFirstColumn="0" w:lastRowLastColumn="0"/>
-              <w:rPr>
-                <w:lang w:val="en-US"/>
-              </w:rPr>
-            </w:pPr>
-            <w:proofErr w:type="spellStart"/>
-            <w:r>
-              <w:rPr>
-                <w:lang w:val="en-US"/>
-              </w:rPr>
-              <w:t>Fightid:string</w:t>
-            </w:r>
-            <w:proofErr w:type="spellEnd"/>
-          </w:p>
-        </w:tc>
-        <w:tc>
-          <w:tcPr>
-            <w:tcW w:w="3487" w:type="dxa"/>
-          </w:tcPr>
-          <w:p>
-            <w:pPr>
-              <w:cnfStyle w:val="000000100000" w:firstRow="0" w:lastRow="0" w:firstColumn="0" w:lastColumn="0" w:oddVBand="0" w:evenVBand="0" w:oddHBand="1" w:evenHBand="0" w:firstRowFirstColumn="0" w:firstRowLastColumn="0" w:lastRowFirstColumn="0" w:lastRowLastColumn="0"/>
-            </w:pPr>
-            <w:r>
-              <w:t>Возвращает информацию о решении компании</w:t>
-            </w:r>
-            <w:r>
-              <w:t>/</w:t>
-            </w:r>
-            <w:r>
-              <w:t xml:space="preserve">пользователя о </w:t>
-            </w:r>
-            <w:proofErr w:type="spellStart"/>
-            <w:r>
-              <w:t>тайле</w:t>
-            </w:r>
-            <w:proofErr w:type="spellEnd"/>
-            <w:r>
-              <w:t>.</w:t>
+            <w:r>
+              <w:t>пользователя о тайле.</w:t>
             </w:r>
           </w:p>
         </w:tc>
@@ -3196,16 +2594,8 @@
               <w:rPr>
                 <w:lang w:val="en-US"/>
               </w:rPr>
-              <w:t>/</w:t>
-            </w:r>
-            <w:proofErr w:type="spellStart"/>
-            <w:r>
-              <w:rPr>
-                <w:lang w:val="en-US"/>
-              </w:rPr>
-              <w:t>updatemap</w:t>
-            </w:r>
-            <w:proofErr w:type="spellEnd"/>
+              <w:t>/updatemap</w:t>
+            </w:r>
           </w:p>
         </w:tc>
         <w:tc>
@@ -3219,14 +2609,12 @@
                 <w:lang w:val="en-US"/>
               </w:rPr>
             </w:pPr>
-            <w:proofErr w:type="spellStart"/>
             <w:r>
               <w:rPr>
                 <w:lang w:val="en-US"/>
               </w:rPr>
               <w:t>Apikey:string</w:t>
             </w:r>
-            <w:proofErr w:type="spellEnd"/>
           </w:p>
         </w:tc>
         <w:tc>
@@ -3240,63 +2628,25 @@
                 <w:lang w:val="en-US"/>
               </w:rPr>
             </w:pPr>
-            <w:proofErr w:type="spellStart"/>
             <w:r>
               <w:rPr>
                 <w:lang w:val="en-US"/>
               </w:rPr>
               <w:t>Updated:bool</w:t>
             </w:r>
-            <w:proofErr w:type="spellEnd"/>
-          </w:p>
-          <w:p>
-            <w:pPr>
-              <w:cnfStyle w:val="000000000000" w:firstRow="0" w:lastRow="0" w:firstColumn="0" w:lastColumn="0" w:oddVBand="0" w:evenVBand="0" w:oddHBand="0" w:evenHBand="0" w:firstRowFirstColumn="0" w:firstRowLastColumn="0" w:lastRowFirstColumn="0" w:lastRowLastColumn="0"/>
-              <w:rPr>
-                <w:lang w:val="en-US"/>
-              </w:rPr>
-            </w:pPr>
-            <w:proofErr w:type="spellStart"/>
-            <w:r>
-              <w:rPr>
-                <w:lang w:val="en-US"/>
-              </w:rPr>
-              <w:t>Map:array</w:t>
-            </w:r>
-            <w:proofErr w:type="spellEnd"/>
-            <w:r>
-              <w:rPr>
-                <w:lang w:val="en-US"/>
-              </w:rPr>
-              <w:t>[</w:t>
-            </w:r>
-            <w:proofErr w:type="spellStart"/>
-            <w:r>
-              <w:rPr>
-                <w:lang w:val="en-US"/>
-              </w:rPr>
-              <w:t>mapitem</w:t>
-            </w:r>
-            <w:proofErr w:type="spellEnd"/>
-            <w:r>
-              <w:rPr>
-                <w:lang w:val="en-US"/>
-              </w:rPr>
-              <w:t xml:space="preserve"> </w:t>
-            </w:r>
-            <w:proofErr w:type="spellStart"/>
-            <w:r>
-              <w:rPr>
-                <w:lang w:val="en-US"/>
-              </w:rPr>
-              <w:t>desc</w:t>
-            </w:r>
-            <w:proofErr w:type="spellEnd"/>
-            <w:r>
-              <w:rPr>
-                <w:lang w:val="en-US"/>
-              </w:rPr>
-              <w:t>]</w:t>
+          </w:p>
+          <w:p>
+            <w:pPr>
+              <w:cnfStyle w:val="000000000000" w:firstRow="0" w:lastRow="0" w:firstColumn="0" w:lastColumn="0" w:oddVBand="0" w:evenVBand="0" w:oddHBand="0" w:evenHBand="0" w:firstRowFirstColumn="0" w:firstRowLastColumn="0" w:lastRowFirstColumn="0" w:lastRowLastColumn="0"/>
+              <w:rPr>
+                <w:lang w:val="en-US"/>
+              </w:rPr>
+            </w:pPr>
+            <w:r>
+              <w:rPr>
+                <w:lang w:val="en-US"/>
+              </w:rPr>
+              <w:t>Map:array[mapitem desc]</w:t>
             </w:r>
           </w:p>
         </w:tc>
@@ -3309,15 +2659,7 @@
               <w:cnfStyle w:val="000000000000" w:firstRow="0" w:lastRow="0" w:firstColumn="0" w:lastColumn="0" w:oddVBand="0" w:evenVBand="0" w:oddHBand="0" w:evenHBand="0" w:firstRowFirstColumn="0" w:firstRowLastColumn="0" w:lastRowFirstColumn="0" w:lastRowLastColumn="0"/>
             </w:pPr>
             <w:r>
-              <w:t xml:space="preserve">Получает информацию о карте. Раз в час, карта </w:t>
-            </w:r>
-            <w:proofErr w:type="gramStart"/>
-            <w:r>
-              <w:t>обновляется</w:t>
-            </w:r>
-            <w:proofErr w:type="gramEnd"/>
-            <w:r>
-              <w:t xml:space="preserve"> как </w:t>
+              <w:t xml:space="preserve">Получает информацию о карте. Раз в час, карта обновляется как </w:t>
             </w:r>
             <w:r>
               <w:lastRenderedPageBreak/>
@@ -3372,14 +2714,12 @@
                 <w:lang w:val="en-US"/>
               </w:rPr>
             </w:pPr>
-            <w:proofErr w:type="spellStart"/>
             <w:r>
               <w:rPr>
                 <w:lang w:val="en-US"/>
               </w:rPr>
               <w:t>Apikey:string</w:t>
             </w:r>
-            <w:proofErr w:type="spellEnd"/>
           </w:p>
         </w:tc>
         <w:tc>
@@ -3393,30 +2733,26 @@
                 <w:lang w:val="en-US"/>
               </w:rPr>
             </w:pPr>
-            <w:proofErr w:type="spellStart"/>
             <w:r>
               <w:rPr>
                 <w:lang w:val="en-US"/>
               </w:rPr>
               <w:t>Success:bool</w:t>
             </w:r>
-            <w:proofErr w:type="spellEnd"/>
-          </w:p>
-          <w:p>
-            <w:pPr>
-              <w:cnfStyle w:val="000000100000" w:firstRow="0" w:lastRow="0" w:firstColumn="0" w:lastColumn="0" w:oddVBand="0" w:evenVBand="0" w:oddHBand="1" w:evenHBand="0" w:firstRowFirstColumn="0" w:firstRowLastColumn="0" w:lastRowFirstColumn="0" w:lastRowLastColumn="0"/>
-              <w:rPr>
-                <w:lang w:val="en-US"/>
-              </w:rPr>
-            </w:pPr>
-            <w:proofErr w:type="spellStart"/>
+          </w:p>
+          <w:p>
+            <w:pPr>
+              <w:cnfStyle w:val="000000100000" w:firstRow="0" w:lastRow="0" w:firstColumn="0" w:lastColumn="0" w:oddVBand="0" w:evenVBand="0" w:oddHBand="1" w:evenHBand="0" w:firstRowFirstColumn="0" w:firstRowLastColumn="0" w:lastRowFirstColumn="0" w:lastRowLastColumn="0"/>
+              <w:rPr>
+                <w:lang w:val="en-US"/>
+              </w:rPr>
+            </w:pPr>
             <w:r>
               <w:rPr>
                 <w:lang w:val="en-US"/>
               </w:rPr>
               <w:t>Text:string</w:t>
             </w:r>
-            <w:proofErr w:type="spellEnd"/>
           </w:p>
         </w:tc>
         <w:tc>
@@ -3489,14 +2825,12 @@
                 <w:lang w:val="en-US"/>
               </w:rPr>
             </w:pPr>
-            <w:proofErr w:type="spellStart"/>
             <w:r>
               <w:rPr>
                 <w:lang w:val="en-US"/>
               </w:rPr>
               <w:t>Apikey:string</w:t>
             </w:r>
-            <w:proofErr w:type="spellEnd"/>
           </w:p>
         </w:tc>
         <w:tc>
@@ -3510,30 +2844,26 @@
                 <w:lang w:val="en-US"/>
               </w:rPr>
             </w:pPr>
-            <w:proofErr w:type="spellStart"/>
             <w:r>
               <w:rPr>
                 <w:lang w:val="en-US"/>
               </w:rPr>
               <w:t>Success:bool</w:t>
             </w:r>
-            <w:proofErr w:type="spellEnd"/>
-          </w:p>
-          <w:p>
-            <w:pPr>
-              <w:cnfStyle w:val="000000000000" w:firstRow="0" w:lastRow="0" w:firstColumn="0" w:lastColumn="0" w:oddVBand="0" w:evenVBand="0" w:oddHBand="0" w:evenHBand="0" w:firstRowFirstColumn="0" w:firstRowLastColumn="0" w:lastRowFirstColumn="0" w:lastRowLastColumn="0"/>
-              <w:rPr>
-                <w:lang w:val="en-US"/>
-              </w:rPr>
-            </w:pPr>
-            <w:proofErr w:type="spellStart"/>
+          </w:p>
+          <w:p>
+            <w:pPr>
+              <w:cnfStyle w:val="000000000000" w:firstRow="0" w:lastRow="0" w:firstColumn="0" w:lastColumn="0" w:oddVBand="0" w:evenVBand="0" w:oddHBand="0" w:evenHBand="0" w:firstRowFirstColumn="0" w:firstRowLastColumn="0" w:lastRowFirstColumn="0" w:lastRowLastColumn="0"/>
+              <w:rPr>
+                <w:lang w:val="en-US"/>
+              </w:rPr>
+            </w:pPr>
             <w:r>
               <w:rPr>
                 <w:lang w:val="en-US"/>
               </w:rPr>
               <w:t>Text:string</w:t>
             </w:r>
-            <w:proofErr w:type="spellEnd"/>
           </w:p>
         </w:tc>
         <w:tc>
@@ -3592,16 +2922,8 @@
               <w:rPr>
                 <w:lang w:val="en-US"/>
               </w:rPr>
-              <w:t>/</w:t>
-            </w:r>
-            <w:proofErr w:type="spellStart"/>
-            <w:r>
-              <w:rPr>
-                <w:lang w:val="en-US"/>
-              </w:rPr>
-              <w:t>getstats</w:t>
-            </w:r>
-            <w:proofErr w:type="spellEnd"/>
+              <w:t>/getstats</w:t>
+            </w:r>
           </w:p>
         </w:tc>
         <w:tc>
@@ -3615,14 +2937,12 @@
                 <w:lang w:val="en-US"/>
               </w:rPr>
             </w:pPr>
-            <w:proofErr w:type="spellStart"/>
             <w:r>
               <w:rPr>
                 <w:lang w:val="en-US"/>
               </w:rPr>
               <w:t>Apikey:string</w:t>
             </w:r>
-            <w:proofErr w:type="spellEnd"/>
           </w:p>
         </w:tc>
         <w:tc>
@@ -3636,46 +2956,40 @@
                 <w:lang w:val="en-US"/>
               </w:rPr>
             </w:pPr>
-            <w:proofErr w:type="spellStart"/>
             <w:r>
               <w:rPr>
                 <w:lang w:val="en-US"/>
               </w:rPr>
               <w:t>Success:bool</w:t>
             </w:r>
-            <w:proofErr w:type="spellEnd"/>
-          </w:p>
-          <w:p>
-            <w:pPr>
-              <w:cnfStyle w:val="000000100000" w:firstRow="0" w:lastRow="0" w:firstColumn="0" w:lastColumn="0" w:oddVBand="0" w:evenVBand="0" w:oddHBand="1" w:evenHBand="0" w:firstRowFirstColumn="0" w:firstRowLastColumn="0" w:lastRowFirstColumn="0" w:lastRowLastColumn="0"/>
-              <w:rPr>
-                <w:lang w:val="en-US"/>
-              </w:rPr>
-            </w:pPr>
-            <w:proofErr w:type="spellStart"/>
+          </w:p>
+          <w:p>
+            <w:pPr>
+              <w:cnfStyle w:val="000000100000" w:firstRow="0" w:lastRow="0" w:firstColumn="0" w:lastColumn="0" w:oddVBand="0" w:evenVBand="0" w:oddHBand="1" w:evenHBand="0" w:firstRowFirstColumn="0" w:firstRowLastColumn="0" w:lastRowFirstColumn="0" w:lastRowLastColumn="0"/>
+              <w:rPr>
+                <w:lang w:val="en-US"/>
+              </w:rPr>
+            </w:pPr>
             <w:r>
               <w:rPr>
                 <w:lang w:val="en-US"/>
               </w:rPr>
               <w:t>Hp:int</w:t>
             </w:r>
-            <w:proofErr w:type="spellEnd"/>
-          </w:p>
-          <w:p>
-            <w:pPr>
-              <w:cnfStyle w:val="000000100000" w:firstRow="0" w:lastRow="0" w:firstColumn="0" w:lastColumn="0" w:oddVBand="0" w:evenVBand="0" w:oddHBand="1" w:evenHBand="0" w:firstRowFirstColumn="0" w:firstRowLastColumn="0" w:lastRowFirstColumn="0" w:lastRowLastColumn="0"/>
-              <w:rPr>
-                <w:lang w:val="en-US"/>
-              </w:rPr>
-            </w:pPr>
-            <w:proofErr w:type="spellStart"/>
+          </w:p>
+          <w:p>
+            <w:pPr>
+              <w:cnfStyle w:val="000000100000" w:firstRow="0" w:lastRow="0" w:firstColumn="0" w:lastColumn="0" w:oddVBand="0" w:evenVBand="0" w:oddHBand="1" w:evenHBand="0" w:firstRowFirstColumn="0" w:firstRowLastColumn="0" w:lastRowFirstColumn="0" w:lastRowLastColumn="0"/>
+              <w:rPr>
+                <w:lang w:val="en-US"/>
+              </w:rPr>
+            </w:pPr>
             <w:r>
               <w:rPr>
                 <w:lang w:val="en-US"/>
               </w:rPr>
               <w:t>Mp:int</w:t>
             </w:r>
-            <w:proofErr w:type="spellEnd"/>
           </w:p>
         </w:tc>
         <w:tc>
@@ -3739,16 +3053,8 @@
               <w:rPr>
                 <w:lang w:val="en-US"/>
               </w:rPr>
-              <w:t>/</w:t>
-            </w:r>
-            <w:proofErr w:type="spellStart"/>
-            <w:r>
-              <w:rPr>
-                <w:lang w:val="en-US"/>
-              </w:rPr>
-              <w:t>updateinfo</w:t>
-            </w:r>
-            <w:proofErr w:type="spellEnd"/>
+              <w:t>/updateinfo</w:t>
+            </w:r>
           </w:p>
         </w:tc>
         <w:tc>
@@ -3762,14 +3068,12 @@
                 <w:lang w:val="en-US"/>
               </w:rPr>
             </w:pPr>
-            <w:proofErr w:type="spellStart"/>
             <w:r>
               <w:rPr>
                 <w:lang w:val="en-US"/>
               </w:rPr>
               <w:t>Apikey:string</w:t>
             </w:r>
-            <w:proofErr w:type="spellEnd"/>
           </w:p>
         </w:tc>
         <w:tc>
@@ -3783,35 +3087,25 @@
                 <w:lang w:val="en-US"/>
               </w:rPr>
             </w:pPr>
-            <w:proofErr w:type="spellStart"/>
             <w:r>
               <w:rPr>
                 <w:lang w:val="en-US"/>
               </w:rPr>
               <w:t>Success:bool</w:t>
             </w:r>
-            <w:proofErr w:type="spellEnd"/>
-          </w:p>
-          <w:p>
-            <w:pPr>
-              <w:cnfStyle w:val="000000000000" w:firstRow="0" w:lastRow="0" w:firstColumn="0" w:lastColumn="0" w:oddVBand="0" w:evenVBand="0" w:oddHBand="0" w:evenHBand="0" w:firstRowFirstColumn="0" w:firstRowLastColumn="0" w:lastRowFirstColumn="0" w:lastRowLastColumn="0"/>
-              <w:rPr>
-                <w:lang w:val="en-US"/>
-              </w:rPr>
-            </w:pPr>
-            <w:proofErr w:type="spellStart"/>
-            <w:r>
-              <w:rPr>
-                <w:lang w:val="en-US"/>
-              </w:rPr>
-              <w:t>Hero:array</w:t>
-            </w:r>
-            <w:proofErr w:type="spellEnd"/>
-            <w:r>
-              <w:rPr>
-                <w:lang w:val="en-US"/>
-              </w:rPr>
-              <w:t>[hero info]</w:t>
+          </w:p>
+          <w:p>
+            <w:pPr>
+              <w:cnfStyle w:val="000000000000" w:firstRow="0" w:lastRow="0" w:firstColumn="0" w:lastColumn="0" w:oddVBand="0" w:evenVBand="0" w:oddHBand="0" w:evenHBand="0" w:firstRowFirstColumn="0" w:firstRowLastColumn="0" w:lastRowFirstColumn="0" w:lastRowLastColumn="0"/>
+              <w:rPr>
+                <w:lang w:val="en-US"/>
+              </w:rPr>
+            </w:pPr>
+            <w:r>
+              <w:rPr>
+                <w:lang w:val="en-US"/>
+              </w:rPr>
+              <w:t>Hero:array[hero info]</w:t>
             </w:r>
           </w:p>
         </w:tc>
@@ -3824,15 +3118,7 @@
               <w:cnfStyle w:val="000000000000" w:firstRow="0" w:lastRow="0" w:firstColumn="0" w:lastColumn="0" w:oddVBand="0" w:evenVBand="0" w:oddHBand="0" w:evenHBand="0" w:firstRowFirstColumn="0" w:firstRowLastColumn="0" w:lastRowFirstColumn="0" w:lastRowLastColumn="0"/>
             </w:pPr>
             <w:r>
-              <w:t xml:space="preserve">Получить обновленные </w:t>
-            </w:r>
-            <w:proofErr w:type="spellStart"/>
-            <w:r>
-              <w:t>статы</w:t>
-            </w:r>
-            <w:proofErr w:type="spellEnd"/>
-            <w:r>
-              <w:t xml:space="preserve"> героя.</w:t>
+              <w:t>Получить обновленные статы героя.</w:t>
             </w:r>
           </w:p>
         </w:tc>
@@ -3870,16 +3156,8 @@
               <w:rPr>
                 <w:lang w:val="en-US"/>
               </w:rPr>
-              <w:t>/</w:t>
-            </w:r>
-            <w:proofErr w:type="spellStart"/>
-            <w:r>
-              <w:rPr>
-                <w:lang w:val="en-US"/>
-              </w:rPr>
-              <w:t>createtrade</w:t>
-            </w:r>
-            <w:proofErr w:type="spellEnd"/>
+              <w:t>/createtrade</w:t>
+            </w:r>
           </w:p>
         </w:tc>
         <w:tc>
@@ -3893,14 +3171,12 @@
                 <w:lang w:val="en-US"/>
               </w:rPr>
             </w:pPr>
-            <w:proofErr w:type="spellStart"/>
             <w:r>
               <w:rPr>
                 <w:lang w:val="en-US"/>
               </w:rPr>
               <w:t>Apikey:string</w:t>
             </w:r>
-            <w:proofErr w:type="spellEnd"/>
           </w:p>
         </w:tc>
         <w:tc>
@@ -3914,30 +3190,26 @@
                 <w:lang w:val="en-US"/>
               </w:rPr>
             </w:pPr>
-            <w:proofErr w:type="spellStart"/>
             <w:r>
               <w:rPr>
                 <w:lang w:val="en-US"/>
               </w:rPr>
               <w:t>Success:bool</w:t>
             </w:r>
-            <w:proofErr w:type="spellEnd"/>
-          </w:p>
-          <w:p>
-            <w:pPr>
-              <w:cnfStyle w:val="000000100000" w:firstRow="0" w:lastRow="0" w:firstColumn="0" w:lastColumn="0" w:oddVBand="0" w:evenVBand="0" w:oddHBand="1" w:evenHBand="0" w:firstRowFirstColumn="0" w:firstRowLastColumn="0" w:lastRowFirstColumn="0" w:lastRowLastColumn="0"/>
-              <w:rPr>
-                <w:lang w:val="en-US"/>
-              </w:rPr>
-            </w:pPr>
-            <w:proofErr w:type="spellStart"/>
+          </w:p>
+          <w:p>
+            <w:pPr>
+              <w:cnfStyle w:val="000000100000" w:firstRow="0" w:lastRow="0" w:firstColumn="0" w:lastColumn="0" w:oddVBand="0" w:evenVBand="0" w:oddHBand="1" w:evenHBand="0" w:firstRowFirstColumn="0" w:firstRowLastColumn="0" w:lastRowFirstColumn="0" w:lastRowLastColumn="0"/>
+              <w:rPr>
+                <w:lang w:val="en-US"/>
+              </w:rPr>
+            </w:pPr>
             <w:r>
               <w:rPr>
                 <w:lang w:val="en-US"/>
               </w:rPr>
               <w:t>Traded:string</w:t>
             </w:r>
-            <w:proofErr w:type="spellEnd"/>
           </w:p>
         </w:tc>
         <w:tc>
@@ -3983,16 +3255,8 @@
               <w:rPr>
                 <w:lang w:val="en-US"/>
               </w:rPr>
-              <w:t>/</w:t>
-            </w:r>
-            <w:proofErr w:type="spellStart"/>
-            <w:r>
-              <w:rPr>
-                <w:lang w:val="en-US"/>
-              </w:rPr>
-              <w:t>advicemove</w:t>
-            </w:r>
-            <w:proofErr w:type="spellEnd"/>
+              <w:t>/advicemove</w:t>
+            </w:r>
           </w:p>
         </w:tc>
         <w:tc>
@@ -4006,14 +3270,12 @@
                 <w:lang w:val="en-US"/>
               </w:rPr>
             </w:pPr>
-            <w:proofErr w:type="spellStart"/>
             <w:r>
               <w:rPr>
                 <w:lang w:val="en-US"/>
               </w:rPr>
               <w:t>Apikey:string</w:t>
             </w:r>
-            <w:proofErr w:type="spellEnd"/>
           </w:p>
           <w:p>
             <w:pPr>
@@ -4055,30 +3317,26 @@
                 <w:lang w:val="en-US"/>
               </w:rPr>
             </w:pPr>
-            <w:proofErr w:type="spellStart"/>
             <w:r>
               <w:rPr>
                 <w:lang w:val="en-US"/>
               </w:rPr>
               <w:t>Success:bool</w:t>
             </w:r>
-            <w:proofErr w:type="spellEnd"/>
-          </w:p>
-          <w:p>
-            <w:pPr>
-              <w:cnfStyle w:val="000000000000" w:firstRow="0" w:lastRow="0" w:firstColumn="0" w:lastColumn="0" w:oddVBand="0" w:evenVBand="0" w:oddHBand="0" w:evenHBand="0" w:firstRowFirstColumn="0" w:firstRowLastColumn="0" w:lastRowFirstColumn="0" w:lastRowLastColumn="0"/>
-              <w:rPr>
-                <w:lang w:val="en-US"/>
-              </w:rPr>
-            </w:pPr>
-            <w:proofErr w:type="spellStart"/>
+          </w:p>
+          <w:p>
+            <w:pPr>
+              <w:cnfStyle w:val="000000000000" w:firstRow="0" w:lastRow="0" w:firstColumn="0" w:lastColumn="0" w:oddVBand="0" w:evenVBand="0" w:oddHBand="0" w:evenHBand="0" w:firstRowFirstColumn="0" w:firstRowLastColumn="0" w:lastRowFirstColumn="0" w:lastRowLastColumn="0"/>
+              <w:rPr>
+                <w:lang w:val="en-US"/>
+              </w:rPr>
+            </w:pPr>
             <w:r>
               <w:rPr>
                 <w:lang w:val="en-US"/>
               </w:rPr>
               <w:t>Text:string</w:t>
             </w:r>
-            <w:proofErr w:type="spellEnd"/>
           </w:p>
         </w:tc>
         <w:tc>
@@ -4125,16 +3383,8 @@
               <w:rPr>
                 <w:lang w:val="en-US"/>
               </w:rPr>
-              <w:t>/</w:t>
-            </w:r>
-            <w:proofErr w:type="spellStart"/>
-            <w:r>
-              <w:rPr>
-                <w:lang w:val="en-US"/>
-              </w:rPr>
-              <w:t>findQuest</w:t>
-            </w:r>
-            <w:proofErr w:type="spellEnd"/>
+              <w:t>/findQuest</w:t>
+            </w:r>
           </w:p>
         </w:tc>
         <w:tc>
@@ -4148,14 +3398,12 @@
                 <w:lang w:val="en-US"/>
               </w:rPr>
             </w:pPr>
-            <w:proofErr w:type="spellStart"/>
             <w:r>
               <w:rPr>
                 <w:lang w:val="en-US"/>
               </w:rPr>
               <w:t>Apikey:string</w:t>
             </w:r>
-            <w:proofErr w:type="spellEnd"/>
           </w:p>
           <w:p>
             <w:pPr>
@@ -4177,116 +3425,96 @@
                 <w:lang w:val="en-US"/>
               </w:rPr>
             </w:pPr>
-            <w:proofErr w:type="spellStart"/>
             <w:r>
               <w:rPr>
                 <w:lang w:val="en-US"/>
               </w:rPr>
               <w:t>Success:bool</w:t>
             </w:r>
-            <w:proofErr w:type="spellEnd"/>
-          </w:p>
-          <w:p>
-            <w:pPr>
-              <w:cnfStyle w:val="000000100000" w:firstRow="0" w:lastRow="0" w:firstColumn="0" w:lastColumn="0" w:oddVBand="0" w:evenVBand="0" w:oddHBand="1" w:evenHBand="0" w:firstRowFirstColumn="0" w:firstRowLastColumn="0" w:lastRowFirstColumn="0" w:lastRowLastColumn="0"/>
-              <w:rPr>
-                <w:lang w:val="en-US"/>
-              </w:rPr>
-            </w:pPr>
-            <w:proofErr w:type="spellStart"/>
+          </w:p>
+          <w:p>
+            <w:pPr>
+              <w:cnfStyle w:val="000000100000" w:firstRow="0" w:lastRow="0" w:firstColumn="0" w:lastColumn="0" w:oddVBand="0" w:evenVBand="0" w:oddHBand="1" w:evenHBand="0" w:firstRowFirstColumn="0" w:firstRowLastColumn="0" w:lastRowFirstColumn="0" w:lastRowLastColumn="0"/>
+              <w:rPr>
+                <w:lang w:val="en-US"/>
+              </w:rPr>
+            </w:pPr>
             <w:r>
               <w:rPr>
                 <w:lang w:val="en-US"/>
               </w:rPr>
               <w:t>Questname:string</w:t>
             </w:r>
-            <w:proofErr w:type="spellEnd"/>
-          </w:p>
-          <w:p>
-            <w:pPr>
-              <w:cnfStyle w:val="000000100000" w:firstRow="0" w:lastRow="0" w:firstColumn="0" w:lastColumn="0" w:oddVBand="0" w:evenVBand="0" w:oddHBand="1" w:evenHBand="0" w:firstRowFirstColumn="0" w:firstRowLastColumn="0" w:lastRowFirstColumn="0" w:lastRowLastColumn="0"/>
-              <w:rPr>
-                <w:lang w:val="en-US"/>
-              </w:rPr>
-            </w:pPr>
-            <w:proofErr w:type="spellStart"/>
+          </w:p>
+          <w:p>
+            <w:pPr>
+              <w:cnfStyle w:val="000000100000" w:firstRow="0" w:lastRow="0" w:firstColumn="0" w:lastColumn="0" w:oddVBand="0" w:evenVBand="0" w:oddHBand="1" w:evenHBand="0" w:firstRowFirstColumn="0" w:firstRowLastColumn="0" w:lastRowFirstColumn="0" w:lastRowLastColumn="0"/>
+              <w:rPr>
+                <w:lang w:val="en-US"/>
+              </w:rPr>
+            </w:pPr>
             <w:r>
               <w:rPr>
                 <w:lang w:val="en-US"/>
               </w:rPr>
               <w:t>Questtext:string</w:t>
             </w:r>
-            <w:proofErr w:type="spellEnd"/>
-          </w:p>
-          <w:p>
-            <w:pPr>
-              <w:cnfStyle w:val="000000100000" w:firstRow="0" w:lastRow="0" w:firstColumn="0" w:lastColumn="0" w:oddVBand="0" w:evenVBand="0" w:oddHBand="1" w:evenHBand="0" w:firstRowFirstColumn="0" w:firstRowLastColumn="0" w:lastRowFirstColumn="0" w:lastRowLastColumn="0"/>
-              <w:rPr>
-                <w:lang w:val="en-US"/>
-              </w:rPr>
-            </w:pPr>
-            <w:proofErr w:type="spellStart"/>
+          </w:p>
+          <w:p>
+            <w:pPr>
+              <w:cnfStyle w:val="000000100000" w:firstRow="0" w:lastRow="0" w:firstColumn="0" w:lastColumn="0" w:oddVBand="0" w:evenVBand="0" w:oddHBand="1" w:evenHBand="0" w:firstRowFirstColumn="0" w:firstRowLastColumn="0" w:lastRowFirstColumn="0" w:lastRowLastColumn="0"/>
+              <w:rPr>
+                <w:lang w:val="en-US"/>
+              </w:rPr>
+            </w:pPr>
             <w:r>
               <w:rPr>
                 <w:lang w:val="en-US"/>
               </w:rPr>
               <w:t>Reward:string</w:t>
             </w:r>
-            <w:proofErr w:type="spellEnd"/>
-          </w:p>
-          <w:p>
-            <w:pPr>
-              <w:cnfStyle w:val="000000100000" w:firstRow="0" w:lastRow="0" w:firstColumn="0" w:lastColumn="0" w:oddVBand="0" w:evenVBand="0" w:oddHBand="1" w:evenHBand="0" w:firstRowFirstColumn="0" w:firstRowLastColumn="0" w:lastRowFirstColumn="0" w:lastRowLastColumn="0"/>
-              <w:rPr>
-                <w:lang w:val="en-US"/>
-              </w:rPr>
-            </w:pPr>
-            <w:proofErr w:type="spellStart"/>
-            <w:r>
-              <w:rPr>
-                <w:lang w:val="en-US"/>
-              </w:rPr>
-              <w:t>RewardItem</w:t>
-            </w:r>
-            <w:proofErr w:type="spellEnd"/>
-            <w:r>
-              <w:rPr>
-                <w:lang w:val="en-US"/>
-              </w:rPr>
-              <w:t>: [Item descriptor]</w:t>
-            </w:r>
-          </w:p>
-          <w:p>
-            <w:pPr>
-              <w:cnfStyle w:val="000000100000" w:firstRow="0" w:lastRow="0" w:firstColumn="0" w:lastColumn="0" w:oddVBand="0" w:evenVBand="0" w:oddHBand="1" w:evenHBand="0" w:firstRowFirstColumn="0" w:firstRowLastColumn="0" w:lastRowFirstColumn="0" w:lastRowLastColumn="0"/>
-              <w:rPr>
-                <w:lang w:val="en-US"/>
-              </w:rPr>
-            </w:pPr>
-            <w:proofErr w:type="spellStart"/>
+          </w:p>
+          <w:p>
+            <w:pPr>
+              <w:cnfStyle w:val="000000100000" w:firstRow="0" w:lastRow="0" w:firstColumn="0" w:lastColumn="0" w:oddVBand="0" w:evenVBand="0" w:oddHBand="1" w:evenHBand="0" w:firstRowFirstColumn="0" w:firstRowLastColumn="0" w:lastRowFirstColumn="0" w:lastRowLastColumn="0"/>
+              <w:rPr>
+                <w:lang w:val="en-US"/>
+              </w:rPr>
+            </w:pPr>
+            <w:r>
+              <w:rPr>
+                <w:lang w:val="en-US"/>
+              </w:rPr>
+              <w:t>RewardItem: [Item descriptor]</w:t>
+            </w:r>
+          </w:p>
+          <w:p>
+            <w:pPr>
+              <w:cnfStyle w:val="000000100000" w:firstRow="0" w:lastRow="0" w:firstColumn="0" w:lastColumn="0" w:oddVBand="0" w:evenVBand="0" w:oddHBand="1" w:evenHBand="0" w:firstRowFirstColumn="0" w:firstRowLastColumn="0" w:lastRowFirstColumn="0" w:lastRowLastColumn="0"/>
+              <w:rPr>
+                <w:lang w:val="en-US"/>
+              </w:rPr>
+            </w:pPr>
             <w:r>
               <w:rPr>
                 <w:lang w:val="en-US"/>
               </w:rPr>
               <w:t>RewardExp:int</w:t>
             </w:r>
-            <w:proofErr w:type="spellEnd"/>
-          </w:p>
-          <w:p>
-            <w:pPr>
-              <w:cnfStyle w:val="000000100000" w:firstRow="0" w:lastRow="0" w:firstColumn="0" w:lastColumn="0" w:oddVBand="0" w:evenVBand="0" w:oddHBand="1" w:evenHBand="0" w:firstRowFirstColumn="0" w:firstRowLastColumn="0" w:lastRowFirstColumn="0" w:lastRowLastColumn="0"/>
-              <w:rPr>
-                <w:lang w:val="en-US"/>
-              </w:rPr>
-            </w:pPr>
-            <w:proofErr w:type="spellStart"/>
+          </w:p>
+          <w:p>
+            <w:pPr>
+              <w:cnfStyle w:val="000000100000" w:firstRow="0" w:lastRow="0" w:firstColumn="0" w:lastColumn="0" w:oddVBand="0" w:evenVBand="0" w:oddHBand="1" w:evenHBand="0" w:firstRowFirstColumn="0" w:firstRowLastColumn="0" w:lastRowFirstColumn="0" w:lastRowLastColumn="0"/>
+              <w:rPr>
+                <w:lang w:val="en-US"/>
+              </w:rPr>
+            </w:pPr>
             <w:r>
               <w:rPr>
                 <w:lang w:val="en-US"/>
               </w:rPr>
               <w:t>RewardGold:int</w:t>
             </w:r>
-            <w:proofErr w:type="spellEnd"/>
           </w:p>
           <w:p>
             <w:pPr>
@@ -4323,14 +3551,12 @@
                 <w:lang w:val="en-US"/>
               </w:rPr>
             </w:pPr>
-            <w:proofErr w:type="spellStart"/>
             <w:r>
               <w:rPr>
                 <w:lang w:val="en-US"/>
               </w:rPr>
               <w:t>Cd:int</w:t>
             </w:r>
-            <w:proofErr w:type="spellEnd"/>
           </w:p>
         </w:tc>
         <w:tc>
@@ -4342,15 +3568,7 @@
               <w:cnfStyle w:val="000000100000" w:firstRow="0" w:lastRow="0" w:firstColumn="0" w:lastColumn="0" w:oddVBand="0" w:evenVBand="0" w:oddHBand="1" w:evenHBand="0" w:firstRowFirstColumn="0" w:firstRowLastColumn="0" w:lastRowFirstColumn="0" w:lastRowLastColumn="0"/>
             </w:pPr>
             <w:r>
-              <w:t xml:space="preserve">Генерирование </w:t>
-            </w:r>
-            <w:proofErr w:type="spellStart"/>
-            <w:r>
-              <w:t>квеста</w:t>
-            </w:r>
-            <w:proofErr w:type="spellEnd"/>
-            <w:r>
-              <w:t xml:space="preserve"> для героя</w:t>
+              <w:t>Генерирование квеста для героя</w:t>
             </w:r>
           </w:p>
         </w:tc>
@@ -4387,16 +3605,8 @@
               <w:rPr>
                 <w:lang w:val="en-US"/>
               </w:rPr>
-              <w:t>/</w:t>
-            </w:r>
-            <w:proofErr w:type="spellStart"/>
-            <w:r>
-              <w:rPr>
-                <w:lang w:val="en-US"/>
-              </w:rPr>
-              <w:t>checkQuest</w:t>
-            </w:r>
-            <w:proofErr w:type="spellEnd"/>
+              <w:t>/checkQuest</w:t>
+            </w:r>
           </w:p>
         </w:tc>
         <w:tc>
@@ -4410,14 +3620,12 @@
                 <w:lang w:val="en-US"/>
               </w:rPr>
             </w:pPr>
-            <w:proofErr w:type="spellStart"/>
             <w:r>
               <w:rPr>
                 <w:lang w:val="en-US"/>
               </w:rPr>
               <w:t>Apikey:string</w:t>
             </w:r>
-            <w:proofErr w:type="spellEnd"/>
           </w:p>
         </w:tc>
         <w:tc>
@@ -4431,46 +3639,40 @@
                 <w:lang w:val="en-US"/>
               </w:rPr>
             </w:pPr>
-            <w:proofErr w:type="spellStart"/>
             <w:r>
               <w:rPr>
                 <w:lang w:val="en-US"/>
               </w:rPr>
               <w:t>Found:bool</w:t>
             </w:r>
-            <w:proofErr w:type="spellEnd"/>
-          </w:p>
-          <w:p>
-            <w:pPr>
-              <w:cnfStyle w:val="000000000000" w:firstRow="0" w:lastRow="0" w:firstColumn="0" w:lastColumn="0" w:oddVBand="0" w:evenVBand="0" w:oddHBand="0" w:evenHBand="0" w:firstRowFirstColumn="0" w:firstRowLastColumn="0" w:lastRowFirstColumn="0" w:lastRowLastColumn="0"/>
-              <w:rPr>
-                <w:lang w:val="en-US"/>
-              </w:rPr>
-            </w:pPr>
-            <w:proofErr w:type="spellStart"/>
+          </w:p>
+          <w:p>
+            <w:pPr>
+              <w:cnfStyle w:val="000000000000" w:firstRow="0" w:lastRow="0" w:firstColumn="0" w:lastColumn="0" w:oddVBand="0" w:evenVBand="0" w:oddHBand="0" w:evenHBand="0" w:firstRowFirstColumn="0" w:firstRowLastColumn="0" w:lastRowFirstColumn="0" w:lastRowLastColumn="0"/>
+              <w:rPr>
+                <w:lang w:val="en-US"/>
+              </w:rPr>
+            </w:pPr>
             <w:r>
               <w:rPr>
                 <w:lang w:val="en-US"/>
               </w:rPr>
               <w:t>IsFight:bool</w:t>
             </w:r>
-            <w:proofErr w:type="spellEnd"/>
-          </w:p>
-          <w:p>
-            <w:pPr>
-              <w:cnfStyle w:val="000000000000" w:firstRow="0" w:lastRow="0" w:firstColumn="0" w:lastColumn="0" w:oddVBand="0" w:evenVBand="0" w:oddHBand="0" w:evenHBand="0" w:firstRowFirstColumn="0" w:firstRowLastColumn="0" w:lastRowFirstColumn="0" w:lastRowLastColumn="0"/>
-              <w:rPr>
-                <w:lang w:val="en-US"/>
-              </w:rPr>
-            </w:pPr>
-            <w:proofErr w:type="spellStart"/>
+          </w:p>
+          <w:p>
+            <w:pPr>
+              <w:cnfStyle w:val="000000000000" w:firstRow="0" w:lastRow="0" w:firstColumn="0" w:lastColumn="0" w:oddVBand="0" w:evenVBand="0" w:oddHBand="0" w:evenHBand="0" w:firstRowFirstColumn="0" w:firstRowLastColumn="0" w:lastRowFirstColumn="0" w:lastRowLastColumn="0"/>
+              <w:rPr>
+                <w:lang w:val="en-US"/>
+              </w:rPr>
+            </w:pPr>
             <w:r>
               <w:rPr>
                 <w:lang w:val="en-US"/>
               </w:rPr>
               <w:t>Fightid:string</w:t>
             </w:r>
-            <w:proofErr w:type="spellEnd"/>
           </w:p>
         </w:tc>
         <w:tc>
@@ -4487,13 +3689,8 @@
             <w:r>
               <w:t xml:space="preserve"> </w:t>
             </w:r>
-            <w:proofErr w:type="spellStart"/>
-            <w:r>
-              <w:t>квест</w:t>
-            </w:r>
-            <w:proofErr w:type="spellEnd"/>
-            <w:r>
-              <w:t>.</w:t>
+            <w:r>
+              <w:t>квест.</w:t>
             </w:r>
           </w:p>
         </w:tc>
@@ -4528,16 +3725,8 @@
               <w:rPr>
                 <w:lang w:val="en-US"/>
               </w:rPr>
-              <w:t>/</w:t>
-            </w:r>
-            <w:proofErr w:type="spellStart"/>
-            <w:r>
-              <w:rPr>
-                <w:lang w:val="en-US"/>
-              </w:rPr>
-              <w:t>getReward</w:t>
-            </w:r>
-            <w:proofErr w:type="spellEnd"/>
+              <w:t>/getReward</w:t>
+            </w:r>
           </w:p>
         </w:tc>
         <w:tc>
@@ -4551,14 +3740,12 @@
                 <w:lang w:val="en-US"/>
               </w:rPr>
             </w:pPr>
-            <w:proofErr w:type="spellStart"/>
             <w:r>
               <w:rPr>
                 <w:lang w:val="en-US"/>
               </w:rPr>
               <w:t>Apikey:string</w:t>
             </w:r>
-            <w:proofErr w:type="spellEnd"/>
           </w:p>
         </w:tc>
         <w:tc>
@@ -4572,14 +3759,12 @@
                 <w:lang w:val="en-US"/>
               </w:rPr>
             </w:pPr>
-            <w:proofErr w:type="spellStart"/>
             <w:r>
               <w:rPr>
                 <w:lang w:val="en-US"/>
               </w:rPr>
               <w:t>Success:bool</w:t>
             </w:r>
-            <w:proofErr w:type="spellEnd"/>
           </w:p>
           <w:p>
             <w:pPr>
@@ -4605,16 +3790,190 @@
               <w:cnfStyle w:val="000000100000" w:firstRow="0" w:lastRow="0" w:firstColumn="0" w:lastColumn="0" w:oddVBand="0" w:evenVBand="0" w:oddHBand="1" w:evenHBand="0" w:firstRowFirstColumn="0" w:firstRowLastColumn="0" w:lastRowFirstColumn="0" w:lastRowLastColumn="0"/>
             </w:pPr>
             <w:r>
-              <w:t xml:space="preserve">Получает награду за выполненный </w:t>
-            </w:r>
-            <w:proofErr w:type="spellStart"/>
-            <w:r>
-              <w:t>квест</w:t>
-            </w:r>
-            <w:proofErr w:type="spellEnd"/>
-            <w:r>
-              <w:t>. После нужно обновить все данные о герое.</w:t>
-            </w:r>
+              <w:t>Получает награду за выполненный квест. После нужно обновить все данные о герое.</w:t>
+            </w:r>
+          </w:p>
+        </w:tc>
+        <w:tc>
+          <w:tcPr>
+            <w:tcW w:w="2134" w:type="dxa"/>
+          </w:tcPr>
+          <w:p>
+            <w:pPr>
+              <w:cnfStyle w:val="000000100000" w:firstRow="0" w:lastRow="0" w:firstColumn="0" w:lastColumn="0" w:oddVBand="0" w:evenVBand="0" w:oddHBand="1" w:evenHBand="0" w:firstRowFirstColumn="0" w:firstRowLastColumn="0" w:lastRowFirstColumn="0" w:lastRowLastColumn="0"/>
+            </w:pPr>
+          </w:p>
+        </w:tc>
+      </w:tr>
+      <w:tr>
+        <w:trPr>
+          <w:trHeight w:val="22"/>
+        </w:trPr>
+        <w:tc>
+          <w:tcPr>
+            <w:cnfStyle w:val="001000000000" w:firstRow="0" w:lastRow="0" w:firstColumn="1" w:lastColumn="0" w:oddVBand="0" w:evenVBand="0" w:oddHBand="0" w:evenHBand="0" w:firstRowFirstColumn="0" w:firstRowLastColumn="0" w:lastRowFirstColumn="0" w:lastRowLastColumn="0"/>
+            <w:tcW w:w="2263" w:type="dxa"/>
+          </w:tcPr>
+          <w:p>
+            <w:pPr>
+              <w:rPr>
+                <w:lang w:val="en-US"/>
+              </w:rPr>
+            </w:pPr>
+            <w:r>
+              <w:rPr>
+                <w:lang w:val="en-US"/>
+              </w:rPr>
+              <w:t>/userExist</w:t>
+            </w:r>
+          </w:p>
+        </w:tc>
+        <w:tc>
+          <w:tcPr>
+            <w:tcW w:w="3119" w:type="dxa"/>
+          </w:tcPr>
+          <w:p>
+            <w:pPr>
+              <w:cnfStyle w:val="000000000000" w:firstRow="0" w:lastRow="0" w:firstColumn="0" w:lastColumn="0" w:oddVBand="0" w:evenVBand="0" w:oddHBand="0" w:evenHBand="0" w:firstRowFirstColumn="0" w:firstRowLastColumn="0" w:lastRowFirstColumn="0" w:lastRowLastColumn="0"/>
+              <w:rPr>
+                <w:lang w:val="en-US"/>
+              </w:rPr>
+            </w:pPr>
+            <w:r>
+              <w:rPr>
+                <w:lang w:val="en-US"/>
+              </w:rPr>
+              <w:t>Login:string</w:t>
+            </w:r>
+          </w:p>
+        </w:tc>
+        <w:tc>
+          <w:tcPr>
+            <w:tcW w:w="3600" w:type="dxa"/>
+          </w:tcPr>
+          <w:p>
+            <w:pPr>
+              <w:cnfStyle w:val="000000000000" w:firstRow="0" w:lastRow="0" w:firstColumn="0" w:lastColumn="0" w:oddVBand="0" w:evenVBand="0" w:oddHBand="0" w:evenHBand="0" w:firstRowFirstColumn="0" w:firstRowLastColumn="0" w:lastRowFirstColumn="0" w:lastRowLastColumn="0"/>
+              <w:rPr>
+                <w:lang w:val="en-US"/>
+              </w:rPr>
+            </w:pPr>
+            <w:r>
+              <w:rPr>
+                <w:lang w:val="en-US"/>
+              </w:rPr>
+              <w:t>Exists:bool</w:t>
+            </w:r>
+          </w:p>
+        </w:tc>
+        <w:tc>
+          <w:tcPr>
+            <w:tcW w:w="3487" w:type="dxa"/>
+          </w:tcPr>
+          <w:p>
+            <w:pPr>
+              <w:cnfStyle w:val="000000000000" w:firstRow="0" w:lastRow="0" w:firstColumn="0" w:lastColumn="0" w:oddVBand="0" w:evenVBand="0" w:oddHBand="0" w:evenHBand="0" w:firstRowFirstColumn="0" w:firstRowLastColumn="0" w:lastRowFirstColumn="0" w:lastRowLastColumn="0"/>
+            </w:pPr>
+            <w:r>
+              <w:t>Проверяет, есть ли пользователь с данным логином в игре</w:t>
+            </w:r>
+          </w:p>
+        </w:tc>
+        <w:tc>
+          <w:tcPr>
+            <w:tcW w:w="2134" w:type="dxa"/>
+          </w:tcPr>
+          <w:p>
+            <w:pPr>
+              <w:cnfStyle w:val="000000000000" w:firstRow="0" w:lastRow="0" w:firstColumn="0" w:lastColumn="0" w:oddVBand="0" w:evenVBand="0" w:oddHBand="0" w:evenHBand="0" w:firstRowFirstColumn="0" w:firstRowLastColumn="0" w:lastRowFirstColumn="0" w:lastRowLastColumn="0"/>
+            </w:pPr>
+          </w:p>
+        </w:tc>
+      </w:tr>
+      <w:tr>
+        <w:trPr>
+          <w:cnfStyle w:val="000000100000" w:firstRow="0" w:lastRow="0" w:firstColumn="0" w:lastColumn="0" w:oddVBand="0" w:evenVBand="0" w:oddHBand="1" w:evenHBand="0" w:firstRowFirstColumn="0" w:firstRowLastColumn="0" w:lastRowFirstColumn="0" w:lastRowLastColumn="0"/>
+          <w:trHeight w:val="22"/>
+        </w:trPr>
+        <w:tc>
+          <w:tcPr>
+            <w:cnfStyle w:val="001000000000" w:firstRow="0" w:lastRow="0" w:firstColumn="1" w:lastColumn="0" w:oddVBand="0" w:evenVBand="0" w:oddHBand="0" w:evenHBand="0" w:firstRowFirstColumn="0" w:firstRowLastColumn="0" w:lastRowFirstColumn="0" w:lastRowLastColumn="0"/>
+            <w:tcW w:w="2263" w:type="dxa"/>
+          </w:tcPr>
+          <w:p>
+            <w:pPr>
+              <w:rPr>
+                <w:lang w:val="en-US"/>
+              </w:rPr>
+            </w:pPr>
+            <w:r>
+              <w:rPr>
+                <w:lang w:val="en-US"/>
+              </w:rPr>
+              <w:lastRenderedPageBreak/>
+              <w:t>/ping</w:t>
+            </w:r>
+          </w:p>
+        </w:tc>
+        <w:tc>
+          <w:tcPr>
+            <w:tcW w:w="3119" w:type="dxa"/>
+          </w:tcPr>
+          <w:p>
+            <w:pPr>
+              <w:cnfStyle w:val="000000100000" w:firstRow="0" w:lastRow="0" w:firstColumn="0" w:lastColumn="0" w:oddVBand="0" w:evenVBand="0" w:oddHBand="1" w:evenHBand="0" w:firstRowFirstColumn="0" w:firstRowLastColumn="0" w:lastRowFirstColumn="0" w:lastRowLastColumn="0"/>
+              <w:rPr>
+                <w:lang w:val="en-US"/>
+              </w:rPr>
+            </w:pPr>
+          </w:p>
+        </w:tc>
+        <w:tc>
+          <w:tcPr>
+            <w:tcW w:w="3600" w:type="dxa"/>
+          </w:tcPr>
+          <w:p>
+            <w:pPr>
+              <w:cnfStyle w:val="000000100000" w:firstRow="0" w:lastRow="0" w:firstColumn="0" w:lastColumn="0" w:oddVBand="0" w:evenVBand="0" w:oddHBand="1" w:evenHBand="0" w:firstRowFirstColumn="0" w:firstRowLastColumn="0" w:lastRowFirstColumn="0" w:lastRowLastColumn="0"/>
+              <w:rPr>
+                <w:lang w:val="en-US"/>
+              </w:rPr>
+            </w:pPr>
+            <w:r>
+              <w:rPr>
+                <w:lang w:val="en-US"/>
+              </w:rPr>
+              <w:t>Success:true</w:t>
+            </w:r>
+          </w:p>
+          <w:p>
+            <w:pPr>
+              <w:cnfStyle w:val="000000100000" w:firstRow="0" w:lastRow="0" w:firstColumn="0" w:lastColumn="0" w:oddVBand="0" w:evenVBand="0" w:oddHBand="1" w:evenHBand="0" w:firstRowFirstColumn="0" w:firstRowLastColumn="0" w:lastRowFirstColumn="0" w:lastRowLastColumn="0"/>
+              <w:rPr>
+                <w:lang w:val="en-US"/>
+              </w:rPr>
+            </w:pPr>
+            <w:r>
+              <w:rPr>
+                <w:lang w:val="en-US"/>
+              </w:rPr>
+              <w:t>Status: ‘OK’</w:t>
+            </w:r>
+          </w:p>
+        </w:tc>
+        <w:tc>
+          <w:tcPr>
+            <w:tcW w:w="3487" w:type="dxa"/>
+          </w:tcPr>
+          <w:p>
+            <w:pPr>
+              <w:cnfStyle w:val="000000100000" w:firstRow="0" w:lastRow="0" w:firstColumn="0" w:lastColumn="0" w:oddVBand="0" w:evenVBand="0" w:oddHBand="1" w:evenHBand="0" w:firstRowFirstColumn="0" w:firstRowLastColumn="0" w:lastRowFirstColumn="0" w:lastRowLastColumn="0"/>
+            </w:pPr>
+            <w:r>
+              <w:t>Проверяет сервер на доступность</w:t>
+            </w:r>
+            <w:bookmarkStart w:id="0" w:name="_GoBack"/>
+            <w:bookmarkEnd w:id="0"/>
           </w:p>
         </w:tc>
         <w:tc>
@@ -4641,7 +4000,6 @@
         <w:rPr>
           <w:lang w:val="en-US"/>
         </w:rPr>
-        <w:lastRenderedPageBreak/>
         <w:t>TABLES</w:t>
       </w:r>
     </w:p>
@@ -4734,16 +4092,12 @@
           <w:lang w:val="en-US"/>
         </w:rPr>
       </w:pPr>
-      <w:proofErr w:type="spellStart"/>
-      <w:proofErr w:type="gramStart"/>
       <w:r>
         <w:rPr>
           <w:lang w:val="en-US"/>
         </w:rPr>
         <w:t>activeKey</w:t>
       </w:r>
-      <w:proofErr w:type="spellEnd"/>
-      <w:proofErr w:type="gramEnd"/>
     </w:p>
     <w:tbl>
       <w:tblPr>
@@ -4768,14 +4122,12 @@
                 <w:lang w:val="en-US"/>
               </w:rPr>
             </w:pPr>
-            <w:proofErr w:type="spellStart"/>
             <w:r>
               <w:rPr>
                 <w:lang w:val="en-US"/>
               </w:rPr>
               <w:t>Apikey</w:t>
             </w:r>
-            <w:proofErr w:type="spellEnd"/>
           </w:p>
         </w:tc>
       </w:tr>
@@ -4816,14 +4168,12 @@
                 <w:lang w:val="en-US"/>
               </w:rPr>
             </w:pPr>
-            <w:proofErr w:type="spellStart"/>
             <w:r>
               <w:rPr>
                 <w:lang w:val="en-US"/>
               </w:rPr>
               <w:t>lastUpdated</w:t>
             </w:r>
-            <w:proofErr w:type="spellEnd"/>
           </w:p>
         </w:tc>
       </w:tr>
@@ -4841,14 +4191,12 @@
                 <w:lang w:val="en-US"/>
               </w:rPr>
             </w:pPr>
-            <w:proofErr w:type="spellStart"/>
             <w:r>
               <w:rPr>
                 <w:lang w:val="en-US"/>
               </w:rPr>
               <w:t>heroid</w:t>
             </w:r>
-            <w:proofErr w:type="spellEnd"/>
           </w:p>
         </w:tc>
       </w:tr>
@@ -4866,29 +4214,25 @@
                 <w:lang w:val="en-US"/>
               </w:rPr>
             </w:pPr>
-            <w:proofErr w:type="spellStart"/>
             <w:r>
               <w:rPr>
                 <w:lang w:val="en-US"/>
               </w:rPr>
               <w:t>lastControlled</w:t>
             </w:r>
-            <w:proofErr w:type="spellEnd"/>
-          </w:p>
-          <w:p>
-            <w:pPr>
-              <w:rPr>
-                <w:lang w:val="en-US"/>
-              </w:rPr>
-            </w:pPr>
-            <w:proofErr w:type="spellStart"/>
+          </w:p>
+          <w:p>
+            <w:pPr>
+              <w:rPr>
+                <w:lang w:val="en-US"/>
+              </w:rPr>
+            </w:pPr>
             <w:r>
               <w:rPr>
                 <w:lang w:val="en-US"/>
               </w:rPr>
               <w:t>rolledHeroId</w:t>
             </w:r>
-            <w:proofErr w:type="spellEnd"/>
           </w:p>
         </w:tc>
       </w:tr>
@@ -4899,14 +4243,12 @@
           <w:lang w:val="en-US"/>
         </w:rPr>
       </w:pPr>
-      <w:proofErr w:type="spellStart"/>
       <w:r>
         <w:rPr>
           <w:lang w:val="en-US"/>
         </w:rPr>
         <w:t>hero_x_user</w:t>
       </w:r>
-      <w:proofErr w:type="spellEnd"/>
     </w:p>
     <w:tbl>
       <w:tblPr>
@@ -4954,624 +4296,12 @@
                 <w:lang w:val="en-US"/>
               </w:rPr>
             </w:pPr>
-            <w:proofErr w:type="spellStart"/>
             <w:r>
               <w:rPr>
                 <w:lang w:val="en-US"/>
               </w:rPr>
               <w:t>heroid</w:t>
             </w:r>
-            <w:proofErr w:type="spellEnd"/>
-          </w:p>
-        </w:tc>
-      </w:tr>
-    </w:tbl>
-    <w:p>
-      <w:pPr>
-        <w:rPr>
-          <w:lang w:val="en-US"/>
-        </w:rPr>
-      </w:pPr>
-    </w:p>
-    <w:p>
-      <w:pPr>
-        <w:rPr>
-          <w:lang w:val="en-US"/>
-        </w:rPr>
-      </w:pPr>
-      <w:r>
-        <w:rPr>
-          <w:lang w:val="en-US"/>
-        </w:rPr>
-        <w:br w:type="page"/>
-      </w:r>
-    </w:p>
-    <w:p>
-      <w:pPr>
-        <w:rPr>
-          <w:lang w:val="en-US"/>
-        </w:rPr>
-      </w:pPr>
-      <w:proofErr w:type="spellStart"/>
-      <w:r>
-        <w:rPr>
-          <w:lang w:val="en-US"/>
-        </w:rPr>
-        <w:lastRenderedPageBreak/>
-        <w:t>H</w:t>
-      </w:r>
-      <w:r>
-        <w:rPr>
-          <w:lang w:val="en-US"/>
-        </w:rPr>
-        <w:t>eroDescriptor</w:t>
-      </w:r>
-      <w:proofErr w:type="spellEnd"/>
-    </w:p>
-    <w:tbl>
-      <w:tblPr>
-        <w:tblStyle w:val="a5"/>
-        <w:tblW w:w="0" w:type="auto"/>
-        <w:tblLook w:val="04A0" w:firstRow="1" w:lastRow="0" w:firstColumn="1" w:lastColumn="0" w:noHBand="0" w:noVBand="1"/>
-      </w:tblPr>
-      <w:tblGrid>
-        <w:gridCol w:w="1648"/>
-      </w:tblGrid>
-      <w:tr>
-        <w:trPr>
-          <w:trHeight w:val="253"/>
-        </w:trPr>
-        <w:tc>
-          <w:tcPr>
-            <w:tcW w:w="1617" w:type="dxa"/>
-          </w:tcPr>
-          <w:p>
-            <w:pPr>
-              <w:rPr>
-                <w:lang w:val="en-US"/>
-              </w:rPr>
-            </w:pPr>
-            <w:proofErr w:type="spellStart"/>
-            <w:r>
-              <w:rPr>
-                <w:lang w:val="en-US"/>
-              </w:rPr>
-              <w:t>Heroid</w:t>
-            </w:r>
-            <w:proofErr w:type="spellEnd"/>
-          </w:p>
-        </w:tc>
-      </w:tr>
-      <w:tr>
-        <w:trPr>
-          <w:trHeight w:val="245"/>
-        </w:trPr>
-        <w:tc>
-          <w:tcPr>
-            <w:tcW w:w="1617" w:type="dxa"/>
-          </w:tcPr>
-          <w:p>
-            <w:pPr>
-              <w:rPr>
-                <w:lang w:val="en-US"/>
-              </w:rPr>
-            </w:pPr>
-            <w:r>
-              <w:rPr>
-                <w:lang w:val="en-US"/>
-              </w:rPr>
-              <w:t>Name</w:t>
-            </w:r>
-          </w:p>
-        </w:tc>
-      </w:tr>
-      <w:tr>
-        <w:trPr>
-          <w:trHeight w:val="253"/>
-        </w:trPr>
-        <w:tc>
-          <w:tcPr>
-            <w:tcW w:w="1617" w:type="dxa"/>
-          </w:tcPr>
-          <w:p>
-            <w:pPr>
-              <w:rPr>
-                <w:lang w:val="en-US"/>
-              </w:rPr>
-            </w:pPr>
-            <w:proofErr w:type="spellStart"/>
-            <w:r>
-              <w:rPr>
-                <w:lang w:val="en-US"/>
-              </w:rPr>
-              <w:t>Lvl</w:t>
-            </w:r>
-            <w:proofErr w:type="spellEnd"/>
-          </w:p>
-        </w:tc>
-      </w:tr>
-      <w:tr>
-        <w:trPr>
-          <w:trHeight w:val="245"/>
-        </w:trPr>
-        <w:tc>
-          <w:tcPr>
-            <w:tcW w:w="1617" w:type="dxa"/>
-          </w:tcPr>
-          <w:p>
-            <w:pPr>
-              <w:rPr>
-                <w:lang w:val="en-US"/>
-              </w:rPr>
-            </w:pPr>
-            <w:r>
-              <w:rPr>
-                <w:lang w:val="en-US"/>
-              </w:rPr>
-              <w:t>mood</w:t>
-            </w:r>
-          </w:p>
-        </w:tc>
-      </w:tr>
-      <w:tr>
-        <w:trPr>
-          <w:trHeight w:val="253"/>
-        </w:trPr>
-        <w:tc>
-          <w:tcPr>
-            <w:tcW w:w="1617" w:type="dxa"/>
-          </w:tcPr>
-          <w:p>
-            <w:pPr>
-              <w:rPr>
-                <w:lang w:val="en-US"/>
-              </w:rPr>
-            </w:pPr>
-            <w:r>
-              <w:rPr>
-                <w:lang w:val="en-US"/>
-              </w:rPr>
-              <w:t>map</w:t>
-            </w:r>
-          </w:p>
-        </w:tc>
-      </w:tr>
-      <w:tr>
-        <w:trPr>
-          <w:trHeight w:val="245"/>
-        </w:trPr>
-        <w:tc>
-          <w:tcPr>
-            <w:tcW w:w="1617" w:type="dxa"/>
-          </w:tcPr>
-          <w:p>
-            <w:pPr>
-              <w:rPr>
-                <w:lang w:val="en-US"/>
-              </w:rPr>
-            </w:pPr>
-            <w:proofErr w:type="spellStart"/>
-            <w:r>
-              <w:rPr>
-                <w:lang w:val="en-US"/>
-              </w:rPr>
-              <w:t>Pack_max_size</w:t>
-            </w:r>
-            <w:proofErr w:type="spellEnd"/>
-          </w:p>
-        </w:tc>
-      </w:tr>
-      <w:tr>
-        <w:trPr>
-          <w:trHeight w:val="253"/>
-        </w:trPr>
-        <w:tc>
-          <w:tcPr>
-            <w:tcW w:w="1617" w:type="dxa"/>
-          </w:tcPr>
-          <w:p>
-            <w:pPr>
-              <w:rPr>
-                <w:lang w:val="en-US"/>
-              </w:rPr>
-            </w:pPr>
-            <w:proofErr w:type="spellStart"/>
-            <w:r>
-              <w:rPr>
-                <w:lang w:val="en-US"/>
-              </w:rPr>
-              <w:t>exp</w:t>
-            </w:r>
-            <w:proofErr w:type="spellEnd"/>
-          </w:p>
-        </w:tc>
-      </w:tr>
-      <w:tr>
-        <w:trPr>
-          <w:trHeight w:val="245"/>
-        </w:trPr>
-        <w:tc>
-          <w:tcPr>
-            <w:tcW w:w="1617" w:type="dxa"/>
-          </w:tcPr>
-          <w:p>
-            <w:pPr>
-              <w:rPr>
-                <w:lang w:val="en-US"/>
-              </w:rPr>
-            </w:pPr>
-            <w:proofErr w:type="spellStart"/>
-            <w:r>
-              <w:rPr>
-                <w:lang w:val="en-US"/>
-              </w:rPr>
-              <w:t>Exp_to_next_lvl</w:t>
-            </w:r>
-            <w:proofErr w:type="spellEnd"/>
-          </w:p>
-        </w:tc>
-      </w:tr>
-      <w:tr>
-        <w:trPr>
-          <w:trHeight w:val="245"/>
-        </w:trPr>
-        <w:tc>
-          <w:tcPr>
-            <w:tcW w:w="1617" w:type="dxa"/>
-          </w:tcPr>
-          <w:p>
-            <w:pPr>
-              <w:rPr>
-                <w:lang w:val="en-US"/>
-              </w:rPr>
-            </w:pPr>
-            <w:r>
-              <w:rPr>
-                <w:lang w:val="en-US"/>
-              </w:rPr>
-              <w:t>x</w:t>
-            </w:r>
-          </w:p>
-        </w:tc>
-      </w:tr>
-      <w:tr>
-        <w:trPr>
-          <w:trHeight w:val="245"/>
-        </w:trPr>
-        <w:tc>
-          <w:tcPr>
-            <w:tcW w:w="1617" w:type="dxa"/>
-          </w:tcPr>
-          <w:p>
-            <w:pPr>
-              <w:rPr>
-                <w:lang w:val="en-US"/>
-              </w:rPr>
-            </w:pPr>
-            <w:r>
-              <w:rPr>
-                <w:lang w:val="en-US"/>
-              </w:rPr>
-              <w:t>y</w:t>
-            </w:r>
-          </w:p>
-        </w:tc>
-      </w:tr>
-      <w:tr>
-        <w:trPr>
-          <w:trHeight w:val="245"/>
-        </w:trPr>
-        <w:tc>
-          <w:tcPr>
-            <w:tcW w:w="1617" w:type="dxa"/>
-          </w:tcPr>
-          <w:p>
-            <w:pPr>
-              <w:rPr>
-                <w:lang w:val="en-US"/>
-              </w:rPr>
-            </w:pPr>
-            <w:r>
-              <w:rPr>
-                <w:lang w:val="en-US"/>
-              </w:rPr>
-              <w:t>Class</w:t>
-            </w:r>
-          </w:p>
-        </w:tc>
-      </w:tr>
-      <w:tr>
-        <w:trPr>
-          <w:trHeight w:val="245"/>
-        </w:trPr>
-        <w:tc>
-          <w:tcPr>
-            <w:tcW w:w="1617" w:type="dxa"/>
-          </w:tcPr>
-          <w:p>
-            <w:pPr>
-              <w:rPr>
-                <w:lang w:val="en-US"/>
-              </w:rPr>
-            </w:pPr>
-            <w:r>
-              <w:rPr>
-                <w:lang w:val="en-US"/>
-              </w:rPr>
-              <w:t>race</w:t>
-            </w:r>
-          </w:p>
-        </w:tc>
-      </w:tr>
-    </w:tbl>
-    <w:p>
-      <w:pPr>
-        <w:rPr>
-          <w:lang w:val="en-US"/>
-        </w:rPr>
-      </w:pPr>
-    </w:p>
-    <w:p>
-      <w:pPr>
-        <w:rPr>
-          <w:lang w:val="en-US"/>
-        </w:rPr>
-      </w:pPr>
-      <w:proofErr w:type="spellStart"/>
-      <w:r>
-        <w:rPr>
-          <w:lang w:val="en-US"/>
-        </w:rPr>
-        <w:t>HeroStats</w:t>
-      </w:r>
-      <w:proofErr w:type="spellEnd"/>
-    </w:p>
-    <w:tbl>
-      <w:tblPr>
-        <w:tblStyle w:val="a5"/>
-        <w:tblW w:w="0" w:type="auto"/>
-        <w:tblLook w:val="04A0" w:firstRow="1" w:lastRow="0" w:firstColumn="1" w:lastColumn="0" w:noHBand="0" w:noVBand="1"/>
-      </w:tblPr>
-      <w:tblGrid>
-        <w:gridCol w:w="14560"/>
-      </w:tblGrid>
-      <w:tr>
-        <w:tc>
-          <w:tcPr>
-            <w:tcW w:w="14560" w:type="dxa"/>
-          </w:tcPr>
-          <w:p>
-            <w:pPr>
-              <w:rPr>
-                <w:lang w:val="en-US"/>
-              </w:rPr>
-            </w:pPr>
-            <w:proofErr w:type="spellStart"/>
-            <w:r>
-              <w:rPr>
-                <w:lang w:val="en-US"/>
-              </w:rPr>
-              <w:t>Heroid</w:t>
-            </w:r>
-            <w:proofErr w:type="spellEnd"/>
-          </w:p>
-        </w:tc>
-      </w:tr>
-      <w:tr>
-        <w:tc>
-          <w:tcPr>
-            <w:tcW w:w="14560" w:type="dxa"/>
-          </w:tcPr>
-          <w:p>
-            <w:pPr>
-              <w:rPr>
-                <w:lang w:val="en-US"/>
-              </w:rPr>
-            </w:pPr>
-            <w:proofErr w:type="spellStart"/>
-            <w:r>
-              <w:rPr>
-                <w:lang w:val="en-US"/>
-              </w:rPr>
-              <w:t>Str</w:t>
-            </w:r>
-            <w:proofErr w:type="spellEnd"/>
-          </w:p>
-        </w:tc>
-      </w:tr>
-      <w:tr>
-        <w:tc>
-          <w:tcPr>
-            <w:tcW w:w="14560" w:type="dxa"/>
-          </w:tcPr>
-          <w:p>
-            <w:pPr>
-              <w:rPr>
-                <w:lang w:val="en-US"/>
-              </w:rPr>
-            </w:pPr>
-            <w:proofErr w:type="spellStart"/>
-            <w:r>
-              <w:rPr>
-                <w:lang w:val="en-US"/>
-              </w:rPr>
-              <w:t>Dex</w:t>
-            </w:r>
-            <w:proofErr w:type="spellEnd"/>
-          </w:p>
-        </w:tc>
-      </w:tr>
-      <w:tr>
-        <w:tc>
-          <w:tcPr>
-            <w:tcW w:w="14560" w:type="dxa"/>
-          </w:tcPr>
-          <w:p>
-            <w:pPr>
-              <w:rPr>
-                <w:lang w:val="en-US"/>
-              </w:rPr>
-            </w:pPr>
-            <w:r>
-              <w:rPr>
-                <w:lang w:val="en-US"/>
-              </w:rPr>
-              <w:t>Mag</w:t>
-            </w:r>
-          </w:p>
-        </w:tc>
-      </w:tr>
-      <w:tr>
-        <w:tc>
-          <w:tcPr>
-            <w:tcW w:w="14560" w:type="dxa"/>
-          </w:tcPr>
-          <w:p>
-            <w:pPr>
-              <w:rPr>
-                <w:lang w:val="en-US"/>
-              </w:rPr>
-            </w:pPr>
-            <w:proofErr w:type="spellStart"/>
-            <w:r>
-              <w:rPr>
-                <w:lang w:val="en-US"/>
-              </w:rPr>
-              <w:t>Int</w:t>
-            </w:r>
-            <w:proofErr w:type="spellEnd"/>
-          </w:p>
-        </w:tc>
-      </w:tr>
-      <w:tr>
-        <w:tc>
-          <w:tcPr>
-            <w:tcW w:w="14560" w:type="dxa"/>
-          </w:tcPr>
-          <w:p>
-            <w:pPr>
-              <w:rPr>
-                <w:lang w:val="en-US"/>
-              </w:rPr>
-            </w:pPr>
-            <w:proofErr w:type="spellStart"/>
-            <w:r>
-              <w:rPr>
-                <w:lang w:val="en-US"/>
-              </w:rPr>
-              <w:t>tra</w:t>
-            </w:r>
-            <w:proofErr w:type="spellEnd"/>
-          </w:p>
-        </w:tc>
-      </w:tr>
-      <w:tr>
-        <w:tc>
-          <w:tcPr>
-            <w:tcW w:w="14560" w:type="dxa"/>
-          </w:tcPr>
-          <w:p>
-            <w:pPr>
-              <w:rPr>
-                <w:lang w:val="en-US"/>
-              </w:rPr>
-            </w:pPr>
-            <w:proofErr w:type="spellStart"/>
-            <w:r>
-              <w:rPr>
-                <w:lang w:val="en-US"/>
-              </w:rPr>
-              <w:t>vel</w:t>
-            </w:r>
-            <w:proofErr w:type="spellEnd"/>
-          </w:p>
-        </w:tc>
-      </w:tr>
-      <w:tr>
-        <w:tc>
-          <w:tcPr>
-            <w:tcW w:w="14560" w:type="dxa"/>
-          </w:tcPr>
-          <w:p>
-            <w:pPr>
-              <w:rPr>
-                <w:lang w:val="en-US"/>
-              </w:rPr>
-            </w:pPr>
-            <w:proofErr w:type="spellStart"/>
-            <w:r>
-              <w:rPr>
-                <w:lang w:val="en-US"/>
-              </w:rPr>
-              <w:t>Max_hp</w:t>
-            </w:r>
-            <w:proofErr w:type="spellEnd"/>
-          </w:p>
-        </w:tc>
-      </w:tr>
-      <w:tr>
-        <w:tc>
-          <w:tcPr>
-            <w:tcW w:w="14560" w:type="dxa"/>
-          </w:tcPr>
-          <w:p>
-            <w:pPr>
-              <w:rPr>
-                <w:lang w:val="en-US"/>
-              </w:rPr>
-            </w:pPr>
-            <w:proofErr w:type="spellStart"/>
-            <w:r>
-              <w:rPr>
-                <w:lang w:val="en-US"/>
-              </w:rPr>
-              <w:t>Max_mana</w:t>
-            </w:r>
-            <w:proofErr w:type="spellEnd"/>
-          </w:p>
-        </w:tc>
-      </w:tr>
-      <w:tr>
-        <w:tc>
-          <w:tcPr>
-            <w:tcW w:w="14560" w:type="dxa"/>
-          </w:tcPr>
-          <w:p>
-            <w:pPr>
-              <w:rPr>
-                <w:lang w:val="en-US"/>
-              </w:rPr>
-            </w:pPr>
-            <w:proofErr w:type="spellStart"/>
-            <w:r>
-              <w:rPr>
-                <w:lang w:val="en-US"/>
-              </w:rPr>
-              <w:t>Hp</w:t>
-            </w:r>
-            <w:proofErr w:type="spellEnd"/>
-          </w:p>
-        </w:tc>
-      </w:tr>
-      <w:tr>
-        <w:tc>
-          <w:tcPr>
-            <w:tcW w:w="14560" w:type="dxa"/>
-          </w:tcPr>
-          <w:p>
-            <w:pPr>
-              <w:rPr>
-                <w:lang w:val="en-US"/>
-              </w:rPr>
-            </w:pPr>
-            <w:proofErr w:type="spellStart"/>
-            <w:r>
-              <w:rPr>
-                <w:lang w:val="en-US"/>
-              </w:rPr>
-              <w:t>mana</w:t>
-            </w:r>
-            <w:proofErr w:type="spellEnd"/>
           </w:p>
         </w:tc>
       </w:tr>
@@ -5607,16 +4337,14 @@
           <w:lang w:val="en-US"/>
         </w:rPr>
         <w:lastRenderedPageBreak/>
-        <w:t xml:space="preserve">Item </w:t>
+        <w:t>H</w:t>
       </w:r>
-      <w:proofErr w:type="spellStart"/>
       <w:r>
         <w:rPr>
           <w:lang w:val="en-US"/>
         </w:rPr>
-        <w:t>Desc</w:t>
+        <w:t>eroDescriptor</w:t>
       </w:r>
-      <w:proofErr w:type="spellEnd"/>
     </w:p>
     <w:tbl>
       <w:tblPr>
@@ -5625,34 +4353,38 @@
         <w:tblLook w:val="04A0" w:firstRow="1" w:lastRow="0" w:firstColumn="1" w:lastColumn="0" w:noHBand="0" w:noVBand="1"/>
       </w:tblPr>
       <w:tblGrid>
-        <w:gridCol w:w="14560"/>
+        <w:gridCol w:w="1648"/>
       </w:tblGrid>
       <w:tr>
-        <w:tc>
-          <w:tcPr>
-            <w:tcW w:w="14560" w:type="dxa"/>
-          </w:tcPr>
-          <w:p>
-            <w:pPr>
-              <w:rPr>
-                <w:lang w:val="en-US"/>
-              </w:rPr>
-            </w:pPr>
-            <w:proofErr w:type="spellStart"/>
-            <w:r>
-              <w:rPr>
-                <w:lang w:val="en-US"/>
-              </w:rPr>
-              <w:t>Itemid</w:t>
-            </w:r>
-            <w:proofErr w:type="spellEnd"/>
-          </w:p>
-        </w:tc>
-      </w:tr>
-      <w:tr>
-        <w:tc>
-          <w:tcPr>
-            <w:tcW w:w="14560" w:type="dxa"/>
+        <w:trPr>
+          <w:trHeight w:val="253"/>
+        </w:trPr>
+        <w:tc>
+          <w:tcPr>
+            <w:tcW w:w="1617" w:type="dxa"/>
+          </w:tcPr>
+          <w:p>
+            <w:pPr>
+              <w:rPr>
+                <w:lang w:val="en-US"/>
+              </w:rPr>
+            </w:pPr>
+            <w:r>
+              <w:rPr>
+                <w:lang w:val="en-US"/>
+              </w:rPr>
+              <w:t>Heroid</w:t>
+            </w:r>
+          </w:p>
+        </w:tc>
+      </w:tr>
+      <w:tr>
+        <w:trPr>
+          <w:trHeight w:val="245"/>
+        </w:trPr>
+        <w:tc>
+          <w:tcPr>
+            <w:tcW w:w="1617" w:type="dxa"/>
           </w:tcPr>
           <w:p>
             <w:pPr>
@@ -5670,123 +4402,231 @@
         </w:tc>
       </w:tr>
       <w:tr>
-        <w:tc>
-          <w:tcPr>
-            <w:tcW w:w="14560" w:type="dxa"/>
-          </w:tcPr>
-          <w:p>
-            <w:pPr>
-              <w:rPr>
-                <w:lang w:val="en-US"/>
-              </w:rPr>
-            </w:pPr>
-            <w:r>
-              <w:rPr>
-                <w:lang w:val="en-US"/>
-              </w:rPr>
-              <w:t>text</w:t>
-            </w:r>
-          </w:p>
-        </w:tc>
-      </w:tr>
-      <w:tr>
-        <w:tc>
-          <w:tcPr>
-            <w:tcW w:w="14560" w:type="dxa"/>
-          </w:tcPr>
-          <w:p>
-            <w:pPr>
-              <w:rPr>
-                <w:lang w:val="en-US"/>
-              </w:rPr>
-            </w:pPr>
-            <w:proofErr w:type="spellStart"/>
-            <w:r>
-              <w:rPr>
-                <w:lang w:val="en-US"/>
-              </w:rPr>
-              <w:t>ownerheroid</w:t>
-            </w:r>
-            <w:proofErr w:type="spellEnd"/>
-          </w:p>
-        </w:tc>
-      </w:tr>
-      <w:tr>
-        <w:tc>
-          <w:tcPr>
-            <w:tcW w:w="14560" w:type="dxa"/>
-          </w:tcPr>
-          <w:p>
-            <w:pPr>
-              <w:rPr>
-                <w:lang w:val="en-US"/>
-              </w:rPr>
-            </w:pPr>
-            <w:r>
-              <w:rPr>
-                <w:lang w:val="en-US"/>
-              </w:rPr>
-              <w:t>Slot</w:t>
-            </w:r>
-          </w:p>
-        </w:tc>
-      </w:tr>
-      <w:tr>
-        <w:tc>
-          <w:tcPr>
-            <w:tcW w:w="14560" w:type="dxa"/>
-          </w:tcPr>
-          <w:p>
-            <w:pPr>
-              <w:rPr>
-                <w:lang w:val="en-US"/>
-              </w:rPr>
-            </w:pPr>
-            <w:r>
-              <w:rPr>
-                <w:lang w:val="en-US"/>
-              </w:rPr>
-              <w:t>value</w:t>
-            </w:r>
-          </w:p>
-        </w:tc>
-      </w:tr>
-      <w:tr>
-        <w:tc>
-          <w:tcPr>
-            <w:tcW w:w="14560" w:type="dxa"/>
-          </w:tcPr>
-          <w:p>
-            <w:pPr>
-              <w:rPr>
-                <w:lang w:val="en-US"/>
-              </w:rPr>
-            </w:pPr>
-            <w:r>
-              <w:rPr>
-                <w:lang w:val="en-US"/>
-              </w:rPr>
-              <w:t>worth</w:t>
-            </w:r>
-          </w:p>
-        </w:tc>
-      </w:tr>
-      <w:tr>
-        <w:tc>
-          <w:tcPr>
-            <w:tcW w:w="14560" w:type="dxa"/>
-          </w:tcPr>
-          <w:p>
-            <w:pPr>
-              <w:rPr>
-                <w:lang w:val="en-US"/>
-              </w:rPr>
-            </w:pPr>
-            <w:r>
-              <w:rPr>
-                <w:lang w:val="en-US"/>
-              </w:rPr>
-              <w:t>weight</w:t>
+        <w:trPr>
+          <w:trHeight w:val="253"/>
+        </w:trPr>
+        <w:tc>
+          <w:tcPr>
+            <w:tcW w:w="1617" w:type="dxa"/>
+          </w:tcPr>
+          <w:p>
+            <w:pPr>
+              <w:rPr>
+                <w:lang w:val="en-US"/>
+              </w:rPr>
+            </w:pPr>
+            <w:r>
+              <w:rPr>
+                <w:lang w:val="en-US"/>
+              </w:rPr>
+              <w:t>Lvl</w:t>
+            </w:r>
+          </w:p>
+        </w:tc>
+      </w:tr>
+      <w:tr>
+        <w:trPr>
+          <w:trHeight w:val="245"/>
+        </w:trPr>
+        <w:tc>
+          <w:tcPr>
+            <w:tcW w:w="1617" w:type="dxa"/>
+          </w:tcPr>
+          <w:p>
+            <w:pPr>
+              <w:rPr>
+                <w:lang w:val="en-US"/>
+              </w:rPr>
+            </w:pPr>
+            <w:r>
+              <w:rPr>
+                <w:lang w:val="en-US"/>
+              </w:rPr>
+              <w:t>mood</w:t>
+            </w:r>
+          </w:p>
+        </w:tc>
+      </w:tr>
+      <w:tr>
+        <w:trPr>
+          <w:trHeight w:val="253"/>
+        </w:trPr>
+        <w:tc>
+          <w:tcPr>
+            <w:tcW w:w="1617" w:type="dxa"/>
+          </w:tcPr>
+          <w:p>
+            <w:pPr>
+              <w:rPr>
+                <w:lang w:val="en-US"/>
+              </w:rPr>
+            </w:pPr>
+            <w:r>
+              <w:rPr>
+                <w:lang w:val="en-US"/>
+              </w:rPr>
+              <w:t>map</w:t>
+            </w:r>
+          </w:p>
+        </w:tc>
+      </w:tr>
+      <w:tr>
+        <w:trPr>
+          <w:trHeight w:val="245"/>
+        </w:trPr>
+        <w:tc>
+          <w:tcPr>
+            <w:tcW w:w="1617" w:type="dxa"/>
+          </w:tcPr>
+          <w:p>
+            <w:pPr>
+              <w:rPr>
+                <w:lang w:val="en-US"/>
+              </w:rPr>
+            </w:pPr>
+            <w:r>
+              <w:rPr>
+                <w:lang w:val="en-US"/>
+              </w:rPr>
+              <w:t>Pack_max_size</w:t>
+            </w:r>
+          </w:p>
+        </w:tc>
+      </w:tr>
+      <w:tr>
+        <w:trPr>
+          <w:trHeight w:val="253"/>
+        </w:trPr>
+        <w:tc>
+          <w:tcPr>
+            <w:tcW w:w="1617" w:type="dxa"/>
+          </w:tcPr>
+          <w:p>
+            <w:pPr>
+              <w:rPr>
+                <w:lang w:val="en-US"/>
+              </w:rPr>
+            </w:pPr>
+            <w:r>
+              <w:rPr>
+                <w:lang w:val="en-US"/>
+              </w:rPr>
+              <w:t>exp</w:t>
+            </w:r>
+          </w:p>
+        </w:tc>
+      </w:tr>
+      <w:tr>
+        <w:trPr>
+          <w:trHeight w:val="245"/>
+        </w:trPr>
+        <w:tc>
+          <w:tcPr>
+            <w:tcW w:w="1617" w:type="dxa"/>
+          </w:tcPr>
+          <w:p>
+            <w:pPr>
+              <w:rPr>
+                <w:lang w:val="en-US"/>
+              </w:rPr>
+            </w:pPr>
+            <w:r>
+              <w:rPr>
+                <w:lang w:val="en-US"/>
+              </w:rPr>
+              <w:t>Exp_to_next_lvl</w:t>
+            </w:r>
+          </w:p>
+        </w:tc>
+      </w:tr>
+      <w:tr>
+        <w:trPr>
+          <w:trHeight w:val="245"/>
+        </w:trPr>
+        <w:tc>
+          <w:tcPr>
+            <w:tcW w:w="1617" w:type="dxa"/>
+          </w:tcPr>
+          <w:p>
+            <w:pPr>
+              <w:rPr>
+                <w:lang w:val="en-US"/>
+              </w:rPr>
+            </w:pPr>
+            <w:r>
+              <w:rPr>
+                <w:lang w:val="en-US"/>
+              </w:rPr>
+              <w:t>x</w:t>
+            </w:r>
+          </w:p>
+        </w:tc>
+      </w:tr>
+      <w:tr>
+        <w:trPr>
+          <w:trHeight w:val="245"/>
+        </w:trPr>
+        <w:tc>
+          <w:tcPr>
+            <w:tcW w:w="1617" w:type="dxa"/>
+          </w:tcPr>
+          <w:p>
+            <w:pPr>
+              <w:rPr>
+                <w:lang w:val="en-US"/>
+              </w:rPr>
+            </w:pPr>
+            <w:r>
+              <w:rPr>
+                <w:lang w:val="en-US"/>
+              </w:rPr>
+              <w:t>y</w:t>
+            </w:r>
+          </w:p>
+        </w:tc>
+      </w:tr>
+      <w:tr>
+        <w:trPr>
+          <w:trHeight w:val="245"/>
+        </w:trPr>
+        <w:tc>
+          <w:tcPr>
+            <w:tcW w:w="1617" w:type="dxa"/>
+          </w:tcPr>
+          <w:p>
+            <w:pPr>
+              <w:rPr>
+                <w:lang w:val="en-US"/>
+              </w:rPr>
+            </w:pPr>
+            <w:r>
+              <w:rPr>
+                <w:lang w:val="en-US"/>
+              </w:rPr>
+              <w:t>Class</w:t>
+            </w:r>
+          </w:p>
+        </w:tc>
+      </w:tr>
+      <w:tr>
+        <w:trPr>
+          <w:trHeight w:val="245"/>
+        </w:trPr>
+        <w:tc>
+          <w:tcPr>
+            <w:tcW w:w="1617" w:type="dxa"/>
+          </w:tcPr>
+          <w:p>
+            <w:pPr>
+              <w:rPr>
+                <w:lang w:val="en-US"/>
+              </w:rPr>
+            </w:pPr>
+            <w:r>
+              <w:rPr>
+                <w:lang w:val="en-US"/>
+              </w:rPr>
+              <w:t>race</w:t>
             </w:r>
           </w:p>
         </w:tc>
@@ -5805,14 +4645,12 @@
           <w:lang w:val="en-US"/>
         </w:rPr>
       </w:pPr>
-      <w:proofErr w:type="spellStart"/>
       <w:r>
         <w:rPr>
           <w:lang w:val="en-US"/>
         </w:rPr>
-        <w:t>Inventar</w:t>
+        <w:t>HeroStats</w:t>
       </w:r>
-      <w:proofErr w:type="spellEnd"/>
     </w:p>
     <w:tbl>
       <w:tblPr>
@@ -5834,14 +4672,12 @@
                 <w:lang w:val="en-US"/>
               </w:rPr>
             </w:pPr>
-            <w:proofErr w:type="spellStart"/>
             <w:r>
               <w:rPr>
                 <w:lang w:val="en-US"/>
               </w:rPr>
               <w:t>Heroid</w:t>
             </w:r>
-            <w:proofErr w:type="spellEnd"/>
           </w:p>
         </w:tc>
       </w:tr>
@@ -5856,14 +4692,466 @@
                 <w:lang w:val="en-US"/>
               </w:rPr>
             </w:pPr>
-            <w:proofErr w:type="spellStart"/>
+            <w:r>
+              <w:rPr>
+                <w:lang w:val="en-US"/>
+              </w:rPr>
+              <w:t>Str</w:t>
+            </w:r>
+          </w:p>
+        </w:tc>
+      </w:tr>
+      <w:tr>
+        <w:tc>
+          <w:tcPr>
+            <w:tcW w:w="14560" w:type="dxa"/>
+          </w:tcPr>
+          <w:p>
+            <w:pPr>
+              <w:rPr>
+                <w:lang w:val="en-US"/>
+              </w:rPr>
+            </w:pPr>
+            <w:r>
+              <w:rPr>
+                <w:lang w:val="en-US"/>
+              </w:rPr>
+              <w:t>Dex</w:t>
+            </w:r>
+          </w:p>
+        </w:tc>
+      </w:tr>
+      <w:tr>
+        <w:tc>
+          <w:tcPr>
+            <w:tcW w:w="14560" w:type="dxa"/>
+          </w:tcPr>
+          <w:p>
+            <w:pPr>
+              <w:rPr>
+                <w:lang w:val="en-US"/>
+              </w:rPr>
+            </w:pPr>
+            <w:r>
+              <w:rPr>
+                <w:lang w:val="en-US"/>
+              </w:rPr>
+              <w:t>Mag</w:t>
+            </w:r>
+          </w:p>
+        </w:tc>
+      </w:tr>
+      <w:tr>
+        <w:tc>
+          <w:tcPr>
+            <w:tcW w:w="14560" w:type="dxa"/>
+          </w:tcPr>
+          <w:p>
+            <w:pPr>
+              <w:rPr>
+                <w:lang w:val="en-US"/>
+              </w:rPr>
+            </w:pPr>
+            <w:r>
+              <w:rPr>
+                <w:lang w:val="en-US"/>
+              </w:rPr>
+              <w:t>Int</w:t>
+            </w:r>
+          </w:p>
+        </w:tc>
+      </w:tr>
+      <w:tr>
+        <w:tc>
+          <w:tcPr>
+            <w:tcW w:w="14560" w:type="dxa"/>
+          </w:tcPr>
+          <w:p>
+            <w:pPr>
+              <w:rPr>
+                <w:lang w:val="en-US"/>
+              </w:rPr>
+            </w:pPr>
+            <w:r>
+              <w:rPr>
+                <w:lang w:val="en-US"/>
+              </w:rPr>
+              <w:t>tra</w:t>
+            </w:r>
+          </w:p>
+        </w:tc>
+      </w:tr>
+      <w:tr>
+        <w:tc>
+          <w:tcPr>
+            <w:tcW w:w="14560" w:type="dxa"/>
+          </w:tcPr>
+          <w:p>
+            <w:pPr>
+              <w:rPr>
+                <w:lang w:val="en-US"/>
+              </w:rPr>
+            </w:pPr>
+            <w:r>
+              <w:rPr>
+                <w:lang w:val="en-US"/>
+              </w:rPr>
+              <w:t>vel</w:t>
+            </w:r>
+          </w:p>
+        </w:tc>
+      </w:tr>
+      <w:tr>
+        <w:tc>
+          <w:tcPr>
+            <w:tcW w:w="14560" w:type="dxa"/>
+          </w:tcPr>
+          <w:p>
+            <w:pPr>
+              <w:rPr>
+                <w:lang w:val="en-US"/>
+              </w:rPr>
+            </w:pPr>
+            <w:r>
+              <w:rPr>
+                <w:lang w:val="en-US"/>
+              </w:rPr>
+              <w:t>Max_hp</w:t>
+            </w:r>
+          </w:p>
+        </w:tc>
+      </w:tr>
+      <w:tr>
+        <w:tc>
+          <w:tcPr>
+            <w:tcW w:w="14560" w:type="dxa"/>
+          </w:tcPr>
+          <w:p>
+            <w:pPr>
+              <w:rPr>
+                <w:lang w:val="en-US"/>
+              </w:rPr>
+            </w:pPr>
+            <w:r>
+              <w:rPr>
+                <w:lang w:val="en-US"/>
+              </w:rPr>
+              <w:t>Max_mana</w:t>
+            </w:r>
+          </w:p>
+        </w:tc>
+      </w:tr>
+      <w:tr>
+        <w:tc>
+          <w:tcPr>
+            <w:tcW w:w="14560" w:type="dxa"/>
+          </w:tcPr>
+          <w:p>
+            <w:pPr>
+              <w:rPr>
+                <w:lang w:val="en-US"/>
+              </w:rPr>
+            </w:pPr>
+            <w:r>
+              <w:rPr>
+                <w:lang w:val="en-US"/>
+              </w:rPr>
+              <w:t>Hp</w:t>
+            </w:r>
+          </w:p>
+        </w:tc>
+      </w:tr>
+      <w:tr>
+        <w:tc>
+          <w:tcPr>
+            <w:tcW w:w="14560" w:type="dxa"/>
+          </w:tcPr>
+          <w:p>
+            <w:pPr>
+              <w:rPr>
+                <w:lang w:val="en-US"/>
+              </w:rPr>
+            </w:pPr>
+            <w:r>
+              <w:rPr>
+                <w:lang w:val="en-US"/>
+              </w:rPr>
+              <w:t>mana</w:t>
+            </w:r>
+          </w:p>
+        </w:tc>
+      </w:tr>
+    </w:tbl>
+    <w:p>
+      <w:pPr>
+        <w:rPr>
+          <w:lang w:val="en-US"/>
+        </w:rPr>
+      </w:pPr>
+    </w:p>
+    <w:p>
+      <w:pPr>
+        <w:rPr>
+          <w:lang w:val="en-US"/>
+        </w:rPr>
+      </w:pPr>
+      <w:r>
+        <w:rPr>
+          <w:lang w:val="en-US"/>
+        </w:rPr>
+        <w:br w:type="page"/>
+      </w:r>
+    </w:p>
+    <w:p>
+      <w:pPr>
+        <w:rPr>
+          <w:lang w:val="en-US"/>
+        </w:rPr>
+      </w:pPr>
+      <w:r>
+        <w:rPr>
+          <w:lang w:val="en-US"/>
+        </w:rPr>
+        <w:lastRenderedPageBreak/>
+        <w:t>Item Desc</w:t>
+      </w:r>
+    </w:p>
+    <w:tbl>
+      <w:tblPr>
+        <w:tblStyle w:val="a5"/>
+        <w:tblW w:w="0" w:type="auto"/>
+        <w:tblLook w:val="04A0" w:firstRow="1" w:lastRow="0" w:firstColumn="1" w:lastColumn="0" w:noHBand="0" w:noVBand="1"/>
+      </w:tblPr>
+      <w:tblGrid>
+        <w:gridCol w:w="14560"/>
+      </w:tblGrid>
+      <w:tr>
+        <w:tc>
+          <w:tcPr>
+            <w:tcW w:w="14560" w:type="dxa"/>
+          </w:tcPr>
+          <w:p>
+            <w:pPr>
+              <w:rPr>
+                <w:lang w:val="en-US"/>
+              </w:rPr>
+            </w:pPr>
+            <w:r>
+              <w:rPr>
+                <w:lang w:val="en-US"/>
+              </w:rPr>
+              <w:t>Itemid</w:t>
+            </w:r>
+          </w:p>
+        </w:tc>
+      </w:tr>
+      <w:tr>
+        <w:tc>
+          <w:tcPr>
+            <w:tcW w:w="14560" w:type="dxa"/>
+          </w:tcPr>
+          <w:p>
+            <w:pPr>
+              <w:rPr>
+                <w:lang w:val="en-US"/>
+              </w:rPr>
+            </w:pPr>
+            <w:r>
+              <w:rPr>
+                <w:lang w:val="en-US"/>
+              </w:rPr>
+              <w:t>Name</w:t>
+            </w:r>
+          </w:p>
+        </w:tc>
+      </w:tr>
+      <w:tr>
+        <w:tc>
+          <w:tcPr>
+            <w:tcW w:w="14560" w:type="dxa"/>
+          </w:tcPr>
+          <w:p>
+            <w:pPr>
+              <w:rPr>
+                <w:lang w:val="en-US"/>
+              </w:rPr>
+            </w:pPr>
+            <w:r>
+              <w:rPr>
+                <w:lang w:val="en-US"/>
+              </w:rPr>
+              <w:t>text</w:t>
+            </w:r>
+          </w:p>
+        </w:tc>
+      </w:tr>
+      <w:tr>
+        <w:tc>
+          <w:tcPr>
+            <w:tcW w:w="14560" w:type="dxa"/>
+          </w:tcPr>
+          <w:p>
+            <w:pPr>
+              <w:rPr>
+                <w:lang w:val="en-US"/>
+              </w:rPr>
+            </w:pPr>
+            <w:r>
+              <w:rPr>
+                <w:lang w:val="en-US"/>
+              </w:rPr>
+              <w:t>ownerheroid</w:t>
+            </w:r>
+          </w:p>
+        </w:tc>
+      </w:tr>
+      <w:tr>
+        <w:tc>
+          <w:tcPr>
+            <w:tcW w:w="14560" w:type="dxa"/>
+          </w:tcPr>
+          <w:p>
+            <w:pPr>
+              <w:rPr>
+                <w:lang w:val="en-US"/>
+              </w:rPr>
+            </w:pPr>
+            <w:r>
+              <w:rPr>
+                <w:lang w:val="en-US"/>
+              </w:rPr>
+              <w:t>Slot</w:t>
+            </w:r>
+          </w:p>
+        </w:tc>
+      </w:tr>
+      <w:tr>
+        <w:tc>
+          <w:tcPr>
+            <w:tcW w:w="14560" w:type="dxa"/>
+          </w:tcPr>
+          <w:p>
+            <w:pPr>
+              <w:rPr>
+                <w:lang w:val="en-US"/>
+              </w:rPr>
+            </w:pPr>
+            <w:r>
+              <w:rPr>
+                <w:lang w:val="en-US"/>
+              </w:rPr>
+              <w:t>value</w:t>
+            </w:r>
+          </w:p>
+        </w:tc>
+      </w:tr>
+      <w:tr>
+        <w:tc>
+          <w:tcPr>
+            <w:tcW w:w="14560" w:type="dxa"/>
+          </w:tcPr>
+          <w:p>
+            <w:pPr>
+              <w:rPr>
+                <w:lang w:val="en-US"/>
+              </w:rPr>
+            </w:pPr>
+            <w:r>
+              <w:rPr>
+                <w:lang w:val="en-US"/>
+              </w:rPr>
+              <w:t>worth</w:t>
+            </w:r>
+          </w:p>
+        </w:tc>
+      </w:tr>
+      <w:tr>
+        <w:tc>
+          <w:tcPr>
+            <w:tcW w:w="14560" w:type="dxa"/>
+          </w:tcPr>
+          <w:p>
+            <w:pPr>
+              <w:rPr>
+                <w:lang w:val="en-US"/>
+              </w:rPr>
+            </w:pPr>
+            <w:r>
+              <w:rPr>
+                <w:lang w:val="en-US"/>
+              </w:rPr>
+              <w:t>weight</w:t>
+            </w:r>
+          </w:p>
+        </w:tc>
+      </w:tr>
+    </w:tbl>
+    <w:p>
+      <w:pPr>
+        <w:rPr>
+          <w:lang w:val="en-US"/>
+        </w:rPr>
+      </w:pPr>
+    </w:p>
+    <w:p>
+      <w:pPr>
+        <w:rPr>
+          <w:lang w:val="en-US"/>
+        </w:rPr>
+      </w:pPr>
+      <w:r>
+        <w:rPr>
+          <w:lang w:val="en-US"/>
+        </w:rPr>
+        <w:t>Inventar</w:t>
+      </w:r>
+    </w:p>
+    <w:tbl>
+      <w:tblPr>
+        <w:tblStyle w:val="a5"/>
+        <w:tblW w:w="0" w:type="auto"/>
+        <w:tblLook w:val="04A0" w:firstRow="1" w:lastRow="0" w:firstColumn="1" w:lastColumn="0" w:noHBand="0" w:noVBand="1"/>
+      </w:tblPr>
+      <w:tblGrid>
+        <w:gridCol w:w="14560"/>
+      </w:tblGrid>
+      <w:tr>
+        <w:tc>
+          <w:tcPr>
+            <w:tcW w:w="14560" w:type="dxa"/>
+          </w:tcPr>
+          <w:p>
+            <w:pPr>
+              <w:rPr>
+                <w:lang w:val="en-US"/>
+              </w:rPr>
+            </w:pPr>
+            <w:r>
+              <w:rPr>
+                <w:lang w:val="en-US"/>
+              </w:rPr>
+              <w:t>Heroid</w:t>
+            </w:r>
+          </w:p>
+        </w:tc>
+      </w:tr>
+      <w:tr>
+        <w:tc>
+          <w:tcPr>
+            <w:tcW w:w="14560" w:type="dxa"/>
+          </w:tcPr>
+          <w:p>
+            <w:pPr>
+              <w:rPr>
+                <w:lang w:val="en-US"/>
+              </w:rPr>
+            </w:pPr>
             <w:r>
               <w:rPr>
                 <w:lang w:val="en-US"/>
               </w:rPr>
               <w:t>itemid</w:t>
             </w:r>
-            <w:proofErr w:type="spellEnd"/>
           </w:p>
         </w:tc>
       </w:tr>
@@ -5908,14 +5196,12 @@
                 <w:lang w:val="en-US"/>
               </w:rPr>
             </w:pPr>
-            <w:proofErr w:type="spellStart"/>
             <w:r>
               <w:rPr>
                 <w:lang w:val="en-US"/>
               </w:rPr>
               <w:t>Heroid</w:t>
             </w:r>
-            <w:proofErr w:type="spellEnd"/>
           </w:p>
         </w:tc>
       </w:tr>
@@ -5930,14 +5216,12 @@
                 <w:lang w:val="en-US"/>
               </w:rPr>
             </w:pPr>
-            <w:proofErr w:type="spellStart"/>
             <w:r>
               <w:rPr>
                 <w:lang w:val="en-US"/>
               </w:rPr>
               <w:t>Itemid</w:t>
             </w:r>
-            <w:proofErr w:type="spellEnd"/>
           </w:p>
         </w:tc>
       </w:tr>
@@ -6002,14 +5286,12 @@
                 <w:lang w:val="en-US"/>
               </w:rPr>
             </w:pPr>
-            <w:proofErr w:type="spellStart"/>
             <w:r>
               <w:rPr>
                 <w:lang w:val="en-US"/>
               </w:rPr>
               <w:t>Heroid</w:t>
             </w:r>
-            <w:proofErr w:type="spellEnd"/>
           </w:p>
         </w:tc>
       </w:tr>
@@ -6024,14 +5306,12 @@
                 <w:lang w:val="en-US"/>
               </w:rPr>
             </w:pPr>
-            <w:proofErr w:type="spellStart"/>
             <w:r>
               <w:rPr>
                 <w:lang w:val="en-US"/>
               </w:rPr>
               <w:t>spellName</w:t>
             </w:r>
-            <w:proofErr w:type="spellEnd"/>
           </w:p>
         </w:tc>
       </w:tr>
@@ -6046,14 +5326,12 @@
                 <w:lang w:val="en-US"/>
               </w:rPr>
             </w:pPr>
-            <w:proofErr w:type="spellStart"/>
             <w:r>
               <w:rPr>
                 <w:lang w:val="en-US"/>
               </w:rPr>
               <w:t>spellType</w:t>
             </w:r>
-            <w:proofErr w:type="spellEnd"/>
           </w:p>
         </w:tc>
       </w:tr>
@@ -6133,14 +5411,12 @@
                 <w:lang w:val="en-US"/>
               </w:rPr>
             </w:pPr>
-            <w:proofErr w:type="spellStart"/>
             <w:r>
               <w:rPr>
                 <w:lang w:val="en-US"/>
               </w:rPr>
               <w:t>Mobid</w:t>
             </w:r>
-            <w:proofErr w:type="spellEnd"/>
           </w:p>
         </w:tc>
       </w:tr>
@@ -6215,14 +5491,12 @@
                 <w:lang w:val="en-US"/>
               </w:rPr>
             </w:pPr>
-            <w:proofErr w:type="spellStart"/>
             <w:r>
               <w:rPr>
                 <w:lang w:val="en-US"/>
               </w:rPr>
               <w:t>Hp</w:t>
             </w:r>
-            <w:proofErr w:type="spellEnd"/>
           </w:p>
         </w:tc>
       </w:tr>
@@ -6277,14 +5551,12 @@
                 <w:lang w:val="en-US"/>
               </w:rPr>
             </w:pPr>
-            <w:proofErr w:type="spellStart"/>
             <w:r>
               <w:rPr>
                 <w:lang w:val="en-US"/>
               </w:rPr>
               <w:t>exp</w:t>
             </w:r>
-            <w:proofErr w:type="spellEnd"/>
           </w:p>
         </w:tc>
       </w:tr>
@@ -6299,14 +5571,12 @@
                 <w:lang w:val="en-US"/>
               </w:rPr>
             </w:pPr>
-            <w:proofErr w:type="spellStart"/>
             <w:r>
               <w:rPr>
                 <w:lang w:val="en-US"/>
               </w:rPr>
               <w:t>lvl</w:t>
             </w:r>
-            <w:proofErr w:type="spellEnd"/>
           </w:p>
         </w:tc>
       </w:tr>
@@ -6324,19 +5594,11 @@
           <w:lang w:val="en-US"/>
         </w:rPr>
       </w:pPr>
-      <w:proofErr w:type="spellStart"/>
       <w:r>
         <w:rPr>
           <w:lang w:val="en-US"/>
         </w:rPr>
-        <w:t>mapString</w:t>
-      </w:r>
-      <w:proofErr w:type="spellEnd"/>
-      <w:r>
-        <w:rPr>
-          <w:lang w:val="en-US"/>
-        </w:rPr>
-        <w:t xml:space="preserve"> = C|T|D:id|0-255, ;</w:t>
+        <w:t>mapString = C|T|D:id|0-255, ;</w:t>
       </w:r>
       <w:r>
         <w:rPr>

--- a/server_api_disign_doc.docx
+++ b/server_api_disign_doc.docx
@@ -15,17 +15,49 @@
     </w:p>
     <w:p>
       <w:r>
-        <w:t>Карта - 256 на 256 тайтлов.</w:t>
+        <w:t xml:space="preserve">Карта - 256 на 256 </w:t>
+      </w:r>
+      <w:proofErr w:type="spellStart"/>
+      <w:r>
+        <w:t>тайтлов</w:t>
+      </w:r>
+      <w:proofErr w:type="spellEnd"/>
+      <w:r>
+        <w:t>.</w:t>
       </w:r>
     </w:p>
     <w:p>
       <w:r>
-        <w:t xml:space="preserve">В рандомных точках на карте появляются города, рынки, данжи. </w:t>
+        <w:t xml:space="preserve">В </w:t>
+      </w:r>
+      <w:proofErr w:type="spellStart"/>
+      <w:r>
+        <w:t>рандомных</w:t>
+      </w:r>
+      <w:proofErr w:type="spellEnd"/>
+      <w:r>
+        <w:t xml:space="preserve"> точках на карте появляются города, рынки, </w:t>
+      </w:r>
+      <w:proofErr w:type="spellStart"/>
+      <w:r>
+        <w:t>данжи</w:t>
+      </w:r>
+      <w:proofErr w:type="spellEnd"/>
+      <w:r>
+        <w:t xml:space="preserve">. </w:t>
       </w:r>
     </w:p>
     <w:p>
       <w:r>
-        <w:t xml:space="preserve">Все остальные тайлы случайно </w:t>
+        <w:t xml:space="preserve">Все остальные </w:t>
+      </w:r>
+      <w:proofErr w:type="spellStart"/>
+      <w:r>
+        <w:t>тайлы</w:t>
+      </w:r>
+      <w:proofErr w:type="spellEnd"/>
+      <w:r>
+        <w:t xml:space="preserve"> случайно </w:t>
       </w:r>
       <w:r>
         <w:t>заполняются по уровню монстров.</w:t>
@@ -33,7 +65,23 @@
     </w:p>
     <w:p>
       <w:r>
-        <w:t>Герой бегает рандомно по тайлам, зачищает монстров, потом сбывает инвентарь н</w:t>
+        <w:t xml:space="preserve">Герой бегает </w:t>
+      </w:r>
+      <w:proofErr w:type="spellStart"/>
+      <w:r>
+        <w:t>рандомно</w:t>
+      </w:r>
+      <w:proofErr w:type="spellEnd"/>
+      <w:r>
+        <w:t xml:space="preserve"> по </w:t>
+      </w:r>
+      <w:proofErr w:type="spellStart"/>
+      <w:r>
+        <w:t>тайлам</w:t>
+      </w:r>
+      <w:proofErr w:type="spellEnd"/>
+      <w:r>
+        <w:t>, зачищает монстров, потом сбывает инвентарь н</w:t>
       </w:r>
       <w:r>
         <w:t>а ближайшем рынке или в городе.</w:t>
@@ -41,10 +89,26 @@
     </w:p>
     <w:p>
       <w:r>
-        <w:t>Если два героя попали на один тайтл, они могут как подружиться, так и не заметить друг друга, или начать драться. Также есть шанс что они образуют</w:t>
+        <w:t xml:space="preserve">Если два героя попали на один </w:t>
+      </w:r>
+      <w:proofErr w:type="spellStart"/>
+      <w:r>
+        <w:t>тайтл</w:t>
+      </w:r>
+      <w:proofErr w:type="spellEnd"/>
+      <w:r>
+        <w:t>, они могут как подружиться, так и не заметить друг друга, или начать драться. Также есть шанс что они образуют</w:t>
       </w:r>
       <w:r>
-        <w:t xml:space="preserve"> пати.</w:t>
+        <w:t xml:space="preserve"> </w:t>
+      </w:r>
+      <w:proofErr w:type="spellStart"/>
+      <w:r>
+        <w:t>пати</w:t>
+      </w:r>
+      <w:proofErr w:type="spellEnd"/>
+      <w:r>
+        <w:t>.</w:t>
       </w:r>
     </w:p>
     <w:p>
@@ -54,12 +118,36 @@
     </w:p>
     <w:p>
       <w:r>
-        <w:t>1. Указать куда двигаться герою. Он может согласиться, а может и не согласиться, а может взбугуртить и побежать в противоположную сторону.</w:t>
+        <w:t xml:space="preserve">1. Указать куда двигаться герою. Он может согласиться, а может и не согласиться, а может </w:t>
+      </w:r>
+      <w:proofErr w:type="spellStart"/>
+      <w:r>
+        <w:t>взбугуртить</w:t>
+      </w:r>
+      <w:proofErr w:type="spellEnd"/>
+      <w:r>
+        <w:t xml:space="preserve"> и побежать в противоположную сторону.</w:t>
       </w:r>
     </w:p>
     <w:p>
       <w:r>
-        <w:t>2. Похвалить. Герой становится добрее и залечивает 5 ХП, его ХП и мана реген увеличивается на 0,2%, он будет реже вступать в битву с другими игроками и будет более лоялен к вам.</w:t>
+        <w:t xml:space="preserve">2. Похвалить. Герой становится добрее и залечивает 5 ХП, его ХП и </w:t>
+      </w:r>
+      <w:proofErr w:type="spellStart"/>
+      <w:r>
+        <w:t>мана</w:t>
+      </w:r>
+      <w:proofErr w:type="spellEnd"/>
+      <w:r>
+        <w:t xml:space="preserve"> </w:t>
+      </w:r>
+      <w:proofErr w:type="spellStart"/>
+      <w:r>
+        <w:t>реген</w:t>
+      </w:r>
+      <w:proofErr w:type="spellEnd"/>
+      <w:r>
+        <w:t xml:space="preserve"> увеличивается на 0,2%, он будет реже вступать в битву с другими игроками и будет более лоялен к вам.</w:t>
       </w:r>
     </w:p>
     <w:p>
@@ -82,7 +170,23 @@
     <w:p/>
     <w:p>
       <w:r>
-        <w:t>На тех тайлах, где нет монстров, есть шанс что произойдет рандомное событие.</w:t>
+        <w:t xml:space="preserve">На тех </w:t>
+      </w:r>
+      <w:proofErr w:type="spellStart"/>
+      <w:r>
+        <w:t>тайлах</w:t>
+      </w:r>
+      <w:proofErr w:type="spellEnd"/>
+      <w:r>
+        <w:t xml:space="preserve">, где нет монстров, есть шанс что произойдет </w:t>
+      </w:r>
+      <w:proofErr w:type="spellStart"/>
+      <w:r>
+        <w:t>рандомное</w:t>
+      </w:r>
+      <w:proofErr w:type="spellEnd"/>
+      <w:r>
+        <w:t xml:space="preserve"> событие.</w:t>
       </w:r>
     </w:p>
     <w:p>
@@ -144,9 +248,19 @@
             <w:pPr>
               <w:cnfStyle w:val="100000000000" w:firstRow="1" w:lastRow="0" w:firstColumn="0" w:lastColumn="0" w:oddVBand="0" w:evenVBand="0" w:oddHBand="0" w:evenHBand="0" w:firstRowFirstColumn="0" w:firstRowLastColumn="0" w:lastRowFirstColumn="0" w:lastRowLastColumn="0"/>
             </w:pPr>
-            <w:r>
-              <w:t>Cила, увеличивает урон, который наносит герой с автоатак</w:t>
-            </w:r>
+            <w:proofErr w:type="spellStart"/>
+            <w:r>
+              <w:t>Cила</w:t>
+            </w:r>
+            <w:proofErr w:type="spellEnd"/>
+            <w:r>
+              <w:t xml:space="preserve">, увеличивает урон, который наносит герой с </w:t>
+            </w:r>
+            <w:proofErr w:type="spellStart"/>
+            <w:r>
+              <w:t>автоатак</w:t>
+            </w:r>
+            <w:proofErr w:type="spellEnd"/>
           </w:p>
         </w:tc>
       </w:tr>
@@ -176,7 +290,15 @@
               <w:cnfStyle w:val="000000000000" w:firstRow="0" w:lastRow="0" w:firstColumn="0" w:lastColumn="0" w:oddVBand="0" w:evenVBand="0" w:oddHBand="0" w:evenHBand="0" w:firstRowFirstColumn="0" w:firstRowLastColumn="0" w:lastRowFirstColumn="0" w:lastRowLastColumn="0"/>
             </w:pPr>
             <w:r>
-              <w:t>Ловкость, увеличивает шанс уворота и увеличивает шанс нанести критический урон</w:t>
+              <w:t xml:space="preserve">Ловкость, увеличивает шанс </w:t>
+            </w:r>
+            <w:proofErr w:type="spellStart"/>
+            <w:r>
+              <w:t>уворота</w:t>
+            </w:r>
+            <w:proofErr w:type="spellEnd"/>
+            <w:r>
+              <w:t xml:space="preserve"> и увеличивает шанс нанести критический урон</w:t>
             </w:r>
           </w:p>
         </w:tc>
@@ -207,8 +329,21 @@
               <w:cnfStyle w:val="000000000000" w:firstRow="0" w:lastRow="0" w:firstColumn="0" w:lastColumn="0" w:oddVBand="0" w:evenVBand="0" w:oddHBand="0" w:evenHBand="0" w:firstRowFirstColumn="0" w:firstRowLastColumn="0" w:lastRowFirstColumn="0" w:lastRowLastColumn="0"/>
             </w:pPr>
             <w:r>
-              <w:t>Магия, увеличивает ману и уменьшает CD на спеллки</w:t>
-            </w:r>
+              <w:t xml:space="preserve">Магия, увеличивает </w:t>
+            </w:r>
+            <w:proofErr w:type="spellStart"/>
+            <w:r>
+              <w:t>ману</w:t>
+            </w:r>
+            <w:proofErr w:type="spellEnd"/>
+            <w:r>
+              <w:t xml:space="preserve"> и уменьшает CD на </w:t>
+            </w:r>
+            <w:proofErr w:type="spellStart"/>
+            <w:r>
+              <w:t>спеллки</w:t>
+            </w:r>
+            <w:proofErr w:type="spellEnd"/>
           </w:p>
         </w:tc>
       </w:tr>
@@ -238,7 +373,15 @@
               <w:cnfStyle w:val="000000000000" w:firstRow="0" w:lastRow="0" w:firstColumn="0" w:lastColumn="0" w:oddVBand="0" w:evenVBand="0" w:oddHBand="0" w:evenHBand="0" w:firstRowFirstColumn="0" w:firstRowLastColumn="0" w:lastRowFirstColumn="0" w:lastRowLastColumn="0"/>
             </w:pPr>
             <w:r>
-              <w:t>Интеллект, увеличивает силу заклинаний и резист к заклинаниям</w:t>
+              <w:t xml:space="preserve">Интеллект, увеличивает силу заклинаний и </w:t>
+            </w:r>
+            <w:proofErr w:type="spellStart"/>
+            <w:r>
+              <w:t>резист</w:t>
+            </w:r>
+            <w:proofErr w:type="spellEnd"/>
+            <w:r>
+              <w:t xml:space="preserve"> к заклинаниям</w:t>
             </w:r>
           </w:p>
         </w:tc>
@@ -300,8 +443,21 @@
               <w:cnfStyle w:val="000000000000" w:firstRow="0" w:lastRow="0" w:firstColumn="0" w:lastColumn="0" w:oddVBand="0" w:evenVBand="0" w:oddHBand="0" w:evenHBand="0" w:firstRowFirstColumn="0" w:firstRowLastColumn="0" w:lastRowFirstColumn="0" w:lastRowLastColumn="0"/>
             </w:pPr>
             <w:r>
-              <w:t>Выносливость, увеличивает HP, HP Reg и незначительно MP и MP/Reg</w:t>
-            </w:r>
+              <w:t xml:space="preserve">Выносливость, увеличивает HP, HP </w:t>
+            </w:r>
+            <w:proofErr w:type="spellStart"/>
+            <w:r>
+              <w:t>Reg</w:t>
+            </w:r>
+            <w:proofErr w:type="spellEnd"/>
+            <w:r>
+              <w:t xml:space="preserve"> и незначительно MP и MP/</w:t>
+            </w:r>
+            <w:proofErr w:type="spellStart"/>
+            <w:r>
+              <w:t>Reg</w:t>
+            </w:r>
+            <w:proofErr w:type="spellEnd"/>
           </w:p>
         </w:tc>
       </w:tr>
@@ -541,15 +697,14 @@
     <w:tbl>
       <w:tblPr>
         <w:tblStyle w:val="-61"/>
-        <w:tblW w:w="14603" w:type="dxa"/>
+        <w:tblW w:w="15163" w:type="dxa"/>
         <w:tblLook w:val="04A0" w:firstRow="1" w:lastRow="0" w:firstColumn="1" w:lastColumn="0" w:noHBand="0" w:noVBand="1"/>
       </w:tblPr>
       <w:tblGrid>
-        <w:gridCol w:w="2263"/>
-        <w:gridCol w:w="3119"/>
-        <w:gridCol w:w="3600"/>
-        <w:gridCol w:w="3487"/>
-        <w:gridCol w:w="2134"/>
+        <w:gridCol w:w="2418"/>
+        <w:gridCol w:w="3065"/>
+        <w:gridCol w:w="3565"/>
+        <w:gridCol w:w="6115"/>
       </w:tblGrid>
       <w:tr>
         <w:trPr>
@@ -559,7 +714,7 @@
         <w:tc>
           <w:tcPr>
             <w:cnfStyle w:val="001000000000" w:firstRow="0" w:lastRow="0" w:firstColumn="1" w:lastColumn="0" w:oddVBand="0" w:evenVBand="0" w:oddHBand="0" w:evenHBand="0" w:firstRowFirstColumn="0" w:firstRowLastColumn="0" w:lastRowFirstColumn="0" w:lastRowLastColumn="0"/>
-            <w:tcW w:w="2263" w:type="dxa"/>
+            <w:tcW w:w="2418" w:type="dxa"/>
           </w:tcPr>
           <w:p>
             <w:r>
@@ -569,7 +724,7 @@
         </w:tc>
         <w:tc>
           <w:tcPr>
-            <w:tcW w:w="3119" w:type="dxa"/>
+            <w:tcW w:w="3065" w:type="dxa"/>
           </w:tcPr>
           <w:p>
             <w:pPr>
@@ -582,7 +737,7 @@
         </w:tc>
         <w:tc>
           <w:tcPr>
-            <w:tcW w:w="3600" w:type="dxa"/>
+            <w:tcW w:w="3565" w:type="dxa"/>
           </w:tcPr>
           <w:p>
             <w:pPr>
@@ -595,7 +750,7 @@
         </w:tc>
         <w:tc>
           <w:tcPr>
-            <w:tcW w:w="3487" w:type="dxa"/>
+            <w:tcW w:w="6115" w:type="dxa"/>
           </w:tcPr>
           <w:p>
             <w:pPr>
@@ -603,19 +758,6 @@
             </w:pPr>
             <w:r>
               <w:t>Комментарий</w:t>
-            </w:r>
-          </w:p>
-        </w:tc>
-        <w:tc>
-          <w:tcPr>
-            <w:tcW w:w="2134" w:type="dxa"/>
-          </w:tcPr>
-          <w:p>
-            <w:pPr>
-              <w:cnfStyle w:val="100000000000" w:firstRow="1" w:lastRow="0" w:firstColumn="0" w:lastColumn="0" w:oddVBand="0" w:evenVBand="0" w:oddHBand="0" w:evenHBand="0" w:firstRowFirstColumn="0" w:firstRowLastColumn="0" w:lastRowFirstColumn="0" w:lastRowLastColumn="0"/>
-            </w:pPr>
-            <w:r>
-              <w:t>Пример</w:t>
             </w:r>
           </w:p>
         </w:tc>
@@ -628,7 +770,7 @@
         <w:tc>
           <w:tcPr>
             <w:cnfStyle w:val="001000000000" w:firstRow="0" w:lastRow="0" w:firstColumn="1" w:lastColumn="0" w:oddVBand="0" w:evenVBand="0" w:oddHBand="0" w:evenHBand="0" w:firstRowFirstColumn="0" w:firstRowLastColumn="0" w:lastRowFirstColumn="0" w:lastRowLastColumn="0"/>
-            <w:tcW w:w="2263" w:type="dxa"/>
+            <w:tcW w:w="2418" w:type="dxa"/>
           </w:tcPr>
           <w:p>
             <w:pPr>
@@ -646,52 +788,63 @@
         </w:tc>
         <w:tc>
           <w:tcPr>
-            <w:tcW w:w="3119" w:type="dxa"/>
-          </w:tcPr>
-          <w:p>
-            <w:pPr>
-              <w:cnfStyle w:val="000000100000" w:firstRow="0" w:lastRow="0" w:firstColumn="0" w:lastColumn="0" w:oddVBand="0" w:evenVBand="0" w:oddHBand="1" w:evenHBand="0" w:firstRowFirstColumn="0" w:firstRowLastColumn="0" w:lastRowFirstColumn="0" w:lastRowLastColumn="0"/>
-              <w:rPr>
-                <w:lang w:val="en-US"/>
-              </w:rPr>
-            </w:pPr>
+            <w:tcW w:w="3065" w:type="dxa"/>
+          </w:tcPr>
+          <w:p>
+            <w:pPr>
+              <w:cnfStyle w:val="000000100000" w:firstRow="0" w:lastRow="0" w:firstColumn="0" w:lastColumn="0" w:oddVBand="0" w:evenVBand="0" w:oddHBand="1" w:evenHBand="0" w:firstRowFirstColumn="0" w:firstRowLastColumn="0" w:lastRowFirstColumn="0" w:lastRowLastColumn="0"/>
+              <w:rPr>
+                <w:lang w:val="en-US"/>
+              </w:rPr>
+            </w:pPr>
+            <w:proofErr w:type="spellStart"/>
             <w:r>
               <w:rPr>
                 <w:lang w:val="en-US"/>
               </w:rPr>
               <w:t>login:string</w:t>
             </w:r>
+            <w:proofErr w:type="spellEnd"/>
             <w:r>
               <w:rPr>
                 <w:lang w:val="en-US"/>
               </w:rPr>
               <w:br/>
+            </w:r>
+            <w:proofErr w:type="spellStart"/>
+            <w:r>
+              <w:rPr>
+                <w:lang w:val="en-US"/>
+              </w:rPr>
               <w:t>pass:string</w:t>
             </w:r>
-          </w:p>
-        </w:tc>
-        <w:tc>
-          <w:tcPr>
-            <w:tcW w:w="3600" w:type="dxa"/>
-          </w:tcPr>
-          <w:p>
-            <w:pPr>
-              <w:cnfStyle w:val="000000100000" w:firstRow="0" w:lastRow="0" w:firstColumn="0" w:lastColumn="0" w:oddVBand="0" w:evenVBand="0" w:oddHBand="1" w:evenHBand="0" w:firstRowFirstColumn="0" w:firstRowLastColumn="0" w:lastRowFirstColumn="0" w:lastRowLastColumn="0"/>
-              <w:rPr>
-                <w:lang w:val="en-US"/>
-              </w:rPr>
-            </w:pPr>
+            <w:proofErr w:type="spellEnd"/>
+          </w:p>
+        </w:tc>
+        <w:tc>
+          <w:tcPr>
+            <w:tcW w:w="3565" w:type="dxa"/>
+          </w:tcPr>
+          <w:p>
+            <w:pPr>
+              <w:cnfStyle w:val="000000100000" w:firstRow="0" w:lastRow="0" w:firstColumn="0" w:lastColumn="0" w:oddVBand="0" w:evenVBand="0" w:oddHBand="1" w:evenHBand="0" w:firstRowFirstColumn="0" w:firstRowLastColumn="0" w:lastRowFirstColumn="0" w:lastRowLastColumn="0"/>
+              <w:rPr>
+                <w:lang w:val="en-US"/>
+              </w:rPr>
+            </w:pPr>
+            <w:proofErr w:type="spellStart"/>
             <w:r>
               <w:rPr>
                 <w:lang w:val="en-US"/>
               </w:rPr>
               <w:t>apikey:string</w:t>
             </w:r>
-          </w:p>
-        </w:tc>
-        <w:tc>
-          <w:tcPr>
-            <w:tcW w:w="3487" w:type="dxa"/>
+            <w:proofErr w:type="spellEnd"/>
+          </w:p>
+        </w:tc>
+        <w:tc>
+          <w:tcPr>
+            <w:tcW w:w="6115" w:type="dxa"/>
           </w:tcPr>
           <w:p>
             <w:pPr>
@@ -700,19 +853,6 @@
             <w:r>
               <w:t>Производит логин на сервер</w:t>
             </w:r>
-          </w:p>
-        </w:tc>
-        <w:tc>
-          <w:tcPr>
-            <w:tcW w:w="2134" w:type="dxa"/>
-          </w:tcPr>
-          <w:p>
-            <w:pPr>
-              <w:cnfStyle w:val="000000100000" w:firstRow="0" w:lastRow="0" w:firstColumn="0" w:lastColumn="0" w:oddVBand="0" w:evenVBand="0" w:oddHBand="1" w:evenHBand="0" w:firstRowFirstColumn="0" w:firstRowLastColumn="0" w:lastRowFirstColumn="0" w:lastRowLastColumn="0"/>
-              <w:rPr>
-                <w:lang w:val="en-US"/>
-              </w:rPr>
-            </w:pPr>
           </w:p>
         </w:tc>
       </w:tr>
@@ -723,91 +863,113 @@
         <w:tc>
           <w:tcPr>
             <w:cnfStyle w:val="001000000000" w:firstRow="0" w:lastRow="0" w:firstColumn="1" w:lastColumn="0" w:oddVBand="0" w:evenVBand="0" w:oddHBand="0" w:evenHBand="0" w:firstRowFirstColumn="0" w:firstRowLastColumn="0" w:lastRowFirstColumn="0" w:lastRowLastColumn="0"/>
-            <w:tcW w:w="2263" w:type="dxa"/>
-          </w:tcPr>
-          <w:p>
-            <w:pPr>
-              <w:rPr>
-                <w:lang w:val="en-US"/>
-              </w:rPr>
-            </w:pPr>
-            <w:r>
-              <w:rPr>
-                <w:lang w:val="en-US"/>
-              </w:rPr>
-              <w:t>/singup</w:t>
-            </w:r>
-          </w:p>
-        </w:tc>
-        <w:tc>
-          <w:tcPr>
-            <w:tcW w:w="3119" w:type="dxa"/>
-          </w:tcPr>
-          <w:p>
-            <w:pPr>
-              <w:cnfStyle w:val="000000000000" w:firstRow="0" w:lastRow="0" w:firstColumn="0" w:lastColumn="0" w:oddVBand="0" w:evenVBand="0" w:oddHBand="0" w:evenHBand="0" w:firstRowFirstColumn="0" w:firstRowLastColumn="0" w:lastRowFirstColumn="0" w:lastRowLastColumn="0"/>
-              <w:rPr>
-                <w:lang w:val="en-US"/>
-              </w:rPr>
-            </w:pPr>
+            <w:tcW w:w="2418" w:type="dxa"/>
+          </w:tcPr>
+          <w:p>
+            <w:pPr>
+              <w:rPr>
+                <w:lang w:val="en-US"/>
+              </w:rPr>
+            </w:pPr>
+            <w:r>
+              <w:rPr>
+                <w:lang w:val="en-US"/>
+              </w:rPr>
+              <w:t>/</w:t>
+            </w:r>
+            <w:proofErr w:type="spellStart"/>
+            <w:r>
+              <w:rPr>
+                <w:lang w:val="en-US"/>
+              </w:rPr>
+              <w:t>singup</w:t>
+            </w:r>
+            <w:proofErr w:type="spellEnd"/>
+          </w:p>
+        </w:tc>
+        <w:tc>
+          <w:tcPr>
+            <w:tcW w:w="3065" w:type="dxa"/>
+          </w:tcPr>
+          <w:p>
+            <w:pPr>
+              <w:cnfStyle w:val="000000000000" w:firstRow="0" w:lastRow="0" w:firstColumn="0" w:lastColumn="0" w:oddVBand="0" w:evenVBand="0" w:oddHBand="0" w:evenHBand="0" w:firstRowFirstColumn="0" w:firstRowLastColumn="0" w:lastRowFirstColumn="0" w:lastRowLastColumn="0"/>
+              <w:rPr>
+                <w:lang w:val="en-US"/>
+              </w:rPr>
+            </w:pPr>
+            <w:proofErr w:type="spellStart"/>
             <w:r>
               <w:rPr>
                 <w:lang w:val="en-US"/>
               </w:rPr>
               <w:t>Login:string</w:t>
             </w:r>
-          </w:p>
-          <w:p>
-            <w:pPr>
-              <w:cnfStyle w:val="000000000000" w:firstRow="0" w:lastRow="0" w:firstColumn="0" w:lastColumn="0" w:oddVBand="0" w:evenVBand="0" w:oddHBand="0" w:evenHBand="0" w:firstRowFirstColumn="0" w:firstRowLastColumn="0" w:lastRowFirstColumn="0" w:lastRowLastColumn="0"/>
-              <w:rPr>
-                <w:lang w:val="en-US"/>
-              </w:rPr>
-            </w:pPr>
+            <w:proofErr w:type="spellEnd"/>
+          </w:p>
+          <w:p>
+            <w:pPr>
+              <w:cnfStyle w:val="000000000000" w:firstRow="0" w:lastRow="0" w:firstColumn="0" w:lastColumn="0" w:oddVBand="0" w:evenVBand="0" w:oddHBand="0" w:evenHBand="0" w:firstRowFirstColumn="0" w:firstRowLastColumn="0" w:lastRowFirstColumn="0" w:lastRowLastColumn="0"/>
+              <w:rPr>
+                <w:lang w:val="en-US"/>
+              </w:rPr>
+            </w:pPr>
+            <w:proofErr w:type="spellStart"/>
             <w:r>
               <w:rPr>
                 <w:lang w:val="en-US"/>
               </w:rPr>
               <w:t>Pass:string</w:t>
             </w:r>
-          </w:p>
-        </w:tc>
-        <w:tc>
-          <w:tcPr>
-            <w:tcW w:w="3600" w:type="dxa"/>
-          </w:tcPr>
-          <w:p>
-            <w:pPr>
-              <w:cnfStyle w:val="000000000000" w:firstRow="0" w:lastRow="0" w:firstColumn="0" w:lastColumn="0" w:oddVBand="0" w:evenVBand="0" w:oddHBand="0" w:evenHBand="0" w:firstRowFirstColumn="0" w:firstRowLastColumn="0" w:lastRowFirstColumn="0" w:lastRowLastColumn="0"/>
-              <w:rPr>
-                <w:lang w:val="en-US"/>
-              </w:rPr>
-            </w:pPr>
-            <w:r>
-              <w:rPr>
-                <w:lang w:val="en-US"/>
-              </w:rPr>
-              <w:t>Success: bool</w:t>
-            </w:r>
-          </w:p>
-          <w:p>
-            <w:pPr>
-              <w:cnfStyle w:val="000000000000" w:firstRow="0" w:lastRow="0" w:firstColumn="0" w:lastColumn="0" w:oddVBand="0" w:evenVBand="0" w:oddHBand="0" w:evenHBand="0" w:firstRowFirstColumn="0" w:firstRowLastColumn="0" w:lastRowFirstColumn="0" w:lastRowLastColumn="0"/>
-              <w:rPr>
-                <w:lang w:val="en-US"/>
-              </w:rPr>
-            </w:pPr>
+            <w:proofErr w:type="spellEnd"/>
+          </w:p>
+        </w:tc>
+        <w:tc>
+          <w:tcPr>
+            <w:tcW w:w="3565" w:type="dxa"/>
+          </w:tcPr>
+          <w:p>
+            <w:pPr>
+              <w:cnfStyle w:val="000000000000" w:firstRow="0" w:lastRow="0" w:firstColumn="0" w:lastColumn="0" w:oddVBand="0" w:evenVBand="0" w:oddHBand="0" w:evenHBand="0" w:firstRowFirstColumn="0" w:firstRowLastColumn="0" w:lastRowFirstColumn="0" w:lastRowLastColumn="0"/>
+              <w:rPr>
+                <w:lang w:val="en-US"/>
+              </w:rPr>
+            </w:pPr>
+            <w:r>
+              <w:rPr>
+                <w:lang w:val="en-US"/>
+              </w:rPr>
+              <w:t xml:space="preserve">Success: </w:t>
+            </w:r>
+            <w:proofErr w:type="spellStart"/>
+            <w:r>
+              <w:rPr>
+                <w:lang w:val="en-US"/>
+              </w:rPr>
+              <w:t>bool</w:t>
+            </w:r>
+            <w:proofErr w:type="spellEnd"/>
+          </w:p>
+          <w:p>
+            <w:pPr>
+              <w:cnfStyle w:val="000000000000" w:firstRow="0" w:lastRow="0" w:firstColumn="0" w:lastColumn="0" w:oddVBand="0" w:evenVBand="0" w:oddHBand="0" w:evenHBand="0" w:firstRowFirstColumn="0" w:firstRowLastColumn="0" w:lastRowFirstColumn="0" w:lastRowLastColumn="0"/>
+              <w:rPr>
+                <w:lang w:val="en-US"/>
+              </w:rPr>
+            </w:pPr>
+            <w:proofErr w:type="spellStart"/>
             <w:r>
               <w:rPr>
                 <w:lang w:val="en-US"/>
               </w:rPr>
               <w:t>Status:string</w:t>
             </w:r>
-          </w:p>
-        </w:tc>
-        <w:tc>
-          <w:tcPr>
-            <w:tcW w:w="3487" w:type="dxa"/>
+            <w:proofErr w:type="spellEnd"/>
+          </w:p>
+        </w:tc>
+        <w:tc>
+          <w:tcPr>
+            <w:tcW w:w="6115" w:type="dxa"/>
           </w:tcPr>
           <w:p>
             <w:pPr>
@@ -816,16 +978,6 @@
             <w:r>
               <w:t>Создает новый аккаунт на сервере</w:t>
             </w:r>
-          </w:p>
-        </w:tc>
-        <w:tc>
-          <w:tcPr>
-            <w:tcW w:w="2134" w:type="dxa"/>
-          </w:tcPr>
-          <w:p>
-            <w:pPr>
-              <w:cnfStyle w:val="000000000000" w:firstRow="0" w:lastRow="0" w:firstColumn="0" w:lastColumn="0" w:oddVBand="0" w:evenVBand="0" w:oddHBand="0" w:evenHBand="0" w:firstRowFirstColumn="0" w:firstRowLastColumn="0" w:lastRowFirstColumn="0" w:lastRowLastColumn="0"/>
-            </w:pPr>
           </w:p>
         </w:tc>
       </w:tr>
@@ -837,7 +989,7 @@
         <w:tc>
           <w:tcPr>
             <w:cnfStyle w:val="001000000000" w:firstRow="0" w:lastRow="0" w:firstColumn="1" w:lastColumn="0" w:oddVBand="0" w:evenVBand="0" w:oddHBand="0" w:evenHBand="0" w:firstRowFirstColumn="0" w:firstRowLastColumn="0" w:lastRowFirstColumn="0" w:lastRowLastColumn="0"/>
-            <w:tcW w:w="2263" w:type="dxa"/>
+            <w:tcW w:w="2418" w:type="dxa"/>
           </w:tcPr>
           <w:p>
             <w:pPr>
@@ -855,59 +1007,77 @@
         </w:tc>
         <w:tc>
           <w:tcPr>
-            <w:tcW w:w="3119" w:type="dxa"/>
-          </w:tcPr>
-          <w:p>
-            <w:pPr>
-              <w:cnfStyle w:val="000000100000" w:firstRow="0" w:lastRow="0" w:firstColumn="0" w:lastColumn="0" w:oddVBand="0" w:evenVBand="0" w:oddHBand="1" w:evenHBand="0" w:firstRowFirstColumn="0" w:firstRowLastColumn="0" w:lastRowFirstColumn="0" w:lastRowLastColumn="0"/>
-              <w:rPr>
-                <w:lang w:val="en-US"/>
-              </w:rPr>
-            </w:pPr>
+            <w:tcW w:w="3065" w:type="dxa"/>
+          </w:tcPr>
+          <w:p>
+            <w:pPr>
+              <w:cnfStyle w:val="000000100000" w:firstRow="0" w:lastRow="0" w:firstColumn="0" w:lastColumn="0" w:oddVBand="0" w:evenVBand="0" w:oddHBand="1" w:evenHBand="0" w:firstRowFirstColumn="0" w:firstRowLastColumn="0" w:lastRowFirstColumn="0" w:lastRowLastColumn="0"/>
+              <w:rPr>
+                <w:lang w:val="en-US"/>
+              </w:rPr>
+            </w:pPr>
+            <w:proofErr w:type="spellStart"/>
             <w:r>
               <w:rPr>
                 <w:lang w:val="en-US"/>
               </w:rPr>
               <w:t>apikey:string</w:t>
             </w:r>
-          </w:p>
-        </w:tc>
-        <w:tc>
-          <w:tcPr>
-            <w:tcW w:w="3600" w:type="dxa"/>
-          </w:tcPr>
-          <w:p>
-            <w:pPr>
-              <w:cnfStyle w:val="000000100000" w:firstRow="0" w:lastRow="0" w:firstColumn="0" w:lastColumn="0" w:oddVBand="0" w:evenVBand="0" w:oddHBand="1" w:evenHBand="0" w:firstRowFirstColumn="0" w:firstRowLastColumn="0" w:lastRowFirstColumn="0" w:lastRowLastColumn="0"/>
-              <w:rPr>
-                <w:lang w:val="en-US"/>
-              </w:rPr>
-            </w:pPr>
-            <w:r>
-              <w:rPr>
-                <w:lang w:val="en-US"/>
-              </w:rPr>
-              <w:t>Heroes:array[string]</w:t>
-            </w:r>
-          </w:p>
-          <w:p>
-            <w:pPr>
-              <w:cnfStyle w:val="000000100000" w:firstRow="0" w:lastRow="0" w:firstColumn="0" w:lastColumn="0" w:oddVBand="0" w:evenVBand="0" w:oddHBand="1" w:evenHBand="0" w:firstRowFirstColumn="0" w:firstRowLastColumn="0" w:lastRowFirstColumn="0" w:lastRowLastColumn="0"/>
-              <w:rPr>
-                <w:lang w:val="en-US"/>
-              </w:rPr>
-            </w:pPr>
-            <w:r>
-              <w:rPr>
-                <w:lang w:val="en-US"/>
-              </w:rPr>
-              <w:t>Names:array[string]</w:t>
-            </w:r>
-          </w:p>
-        </w:tc>
-        <w:tc>
-          <w:tcPr>
-            <w:tcW w:w="3487" w:type="dxa"/>
+            <w:proofErr w:type="spellEnd"/>
+          </w:p>
+        </w:tc>
+        <w:tc>
+          <w:tcPr>
+            <w:tcW w:w="3565" w:type="dxa"/>
+          </w:tcPr>
+          <w:p>
+            <w:pPr>
+              <w:cnfStyle w:val="000000100000" w:firstRow="0" w:lastRow="0" w:firstColumn="0" w:lastColumn="0" w:oddVBand="0" w:evenVBand="0" w:oddHBand="1" w:evenHBand="0" w:firstRowFirstColumn="0" w:firstRowLastColumn="0" w:lastRowFirstColumn="0" w:lastRowLastColumn="0"/>
+              <w:rPr>
+                <w:lang w:val="en-US"/>
+              </w:rPr>
+            </w:pPr>
+            <w:proofErr w:type="spellStart"/>
+            <w:r>
+              <w:rPr>
+                <w:lang w:val="en-US"/>
+              </w:rPr>
+              <w:t>Heroes:array</w:t>
+            </w:r>
+            <w:proofErr w:type="spellEnd"/>
+            <w:r>
+              <w:rPr>
+                <w:lang w:val="en-US"/>
+              </w:rPr>
+              <w:t>[string]</w:t>
+            </w:r>
+          </w:p>
+          <w:p>
+            <w:pPr>
+              <w:cnfStyle w:val="000000100000" w:firstRow="0" w:lastRow="0" w:firstColumn="0" w:lastColumn="0" w:oddVBand="0" w:evenVBand="0" w:oddHBand="1" w:evenHBand="0" w:firstRowFirstColumn="0" w:firstRowLastColumn="0" w:lastRowFirstColumn="0" w:lastRowLastColumn="0"/>
+              <w:rPr>
+                <w:lang w:val="en-US"/>
+              </w:rPr>
+            </w:pPr>
+            <w:proofErr w:type="spellStart"/>
+            <w:r>
+              <w:rPr>
+                <w:lang w:val="en-US"/>
+              </w:rPr>
+              <w:t>Names:array</w:t>
+            </w:r>
+            <w:proofErr w:type="spellEnd"/>
+            <w:r>
+              <w:rPr>
+                <w:lang w:val="en-US"/>
+              </w:rPr>
+              <w:t>[string]</w:t>
+            </w:r>
+          </w:p>
+        </w:tc>
+        <w:tc>
+          <w:tcPr>
+            <w:tcW w:w="6115" w:type="dxa"/>
           </w:tcPr>
           <w:p>
             <w:pPr>
@@ -916,16 +1086,6 @@
             <w:r>
               <w:t>Показывает список героев</w:t>
             </w:r>
-          </w:p>
-        </w:tc>
-        <w:tc>
-          <w:tcPr>
-            <w:tcW w:w="2134" w:type="dxa"/>
-          </w:tcPr>
-          <w:p>
-            <w:pPr>
-              <w:cnfStyle w:val="000000100000" w:firstRow="0" w:lastRow="0" w:firstColumn="0" w:lastColumn="0" w:oddVBand="0" w:evenVBand="0" w:oddHBand="1" w:evenHBand="0" w:firstRowFirstColumn="0" w:firstRowLastColumn="0" w:lastRowFirstColumn="0" w:lastRowLastColumn="0"/>
-            </w:pPr>
           </w:p>
         </w:tc>
       </w:tr>
@@ -936,7 +1096,7 @@
         <w:tc>
           <w:tcPr>
             <w:cnfStyle w:val="001000000000" w:firstRow="0" w:lastRow="0" w:firstColumn="1" w:lastColumn="0" w:oddVBand="0" w:evenVBand="0" w:oddHBand="0" w:evenHBand="0" w:firstRowFirstColumn="0" w:firstRowLastColumn="0" w:lastRowFirstColumn="0" w:lastRowLastColumn="0"/>
-            <w:tcW w:w="2263" w:type="dxa"/>
+            <w:tcW w:w="2418" w:type="dxa"/>
           </w:tcPr>
           <w:p>
             <w:pPr>
@@ -954,203 +1114,301 @@
         </w:tc>
         <w:tc>
           <w:tcPr>
-            <w:tcW w:w="3119" w:type="dxa"/>
-          </w:tcPr>
-          <w:p>
-            <w:pPr>
-              <w:cnfStyle w:val="000000000000" w:firstRow="0" w:lastRow="0" w:firstColumn="0" w:lastColumn="0" w:oddVBand="0" w:evenVBand="0" w:oddHBand="0" w:evenHBand="0" w:firstRowFirstColumn="0" w:firstRowLastColumn="0" w:lastRowFirstColumn="0" w:lastRowLastColumn="0"/>
-              <w:rPr>
-                <w:lang w:val="en-US"/>
-              </w:rPr>
-            </w:pPr>
+            <w:tcW w:w="3065" w:type="dxa"/>
+          </w:tcPr>
+          <w:p>
+            <w:pPr>
+              <w:cnfStyle w:val="000000000000" w:firstRow="0" w:lastRow="0" w:firstColumn="0" w:lastColumn="0" w:oddVBand="0" w:evenVBand="0" w:oddHBand="0" w:evenHBand="0" w:firstRowFirstColumn="0" w:firstRowLastColumn="0" w:lastRowFirstColumn="0" w:lastRowLastColumn="0"/>
+              <w:rPr>
+                <w:lang w:val="en-US"/>
+              </w:rPr>
+            </w:pPr>
+            <w:proofErr w:type="spellStart"/>
             <w:r>
               <w:rPr>
                 <w:lang w:val="en-US"/>
               </w:rPr>
               <w:t>apikey:string</w:t>
             </w:r>
-          </w:p>
-          <w:p>
-            <w:pPr>
-              <w:cnfStyle w:val="000000000000" w:firstRow="0" w:lastRow="0" w:firstColumn="0" w:lastColumn="0" w:oddVBand="0" w:evenVBand="0" w:oddHBand="0" w:evenHBand="0" w:firstRowFirstColumn="0" w:firstRowLastColumn="0" w:lastRowFirstColumn="0" w:lastRowLastColumn="0"/>
-              <w:rPr>
-                <w:lang w:val="en-US"/>
-              </w:rPr>
-            </w:pPr>
-            <w:r>
-              <w:rPr>
-                <w:lang w:val="en-US"/>
-              </w:rPr>
-              <w:t>hero</w:t>
-            </w:r>
-            <w:r>
-              <w:rPr>
-                <w:lang w:val="en-US"/>
-              </w:rPr>
-              <w:t>id</w:t>
-            </w:r>
-            <w:r>
-              <w:rPr>
-                <w:lang w:val="en-US"/>
-              </w:rPr>
-              <w:t>:string</w:t>
-            </w:r>
-          </w:p>
-        </w:tc>
-        <w:tc>
-          <w:tcPr>
-            <w:tcW w:w="3600" w:type="dxa"/>
-          </w:tcPr>
-          <w:p>
-            <w:pPr>
-              <w:cnfStyle w:val="000000000000" w:firstRow="0" w:lastRow="0" w:firstColumn="0" w:lastColumn="0" w:oddVBand="0" w:evenVBand="0" w:oddHBand="0" w:evenHBand="0" w:firstRowFirstColumn="0" w:firstRowLastColumn="0" w:lastRowFirstColumn="0" w:lastRowLastColumn="0"/>
-              <w:rPr>
-                <w:lang w:val="en-US"/>
-              </w:rPr>
-            </w:pPr>
-            <w:r>
-              <w:rPr>
-                <w:lang w:val="en-US"/>
-              </w:rPr>
-              <w:t>Stats:array[int]</w:t>
-            </w:r>
-          </w:p>
-          <w:p>
-            <w:pPr>
-              <w:cnfStyle w:val="000000000000" w:firstRow="0" w:lastRow="0" w:firstColumn="0" w:lastColumn="0" w:oddVBand="0" w:evenVBand="0" w:oddHBand="0" w:evenHBand="0" w:firstRowFirstColumn="0" w:firstRowLastColumn="0" w:lastRowFirstColumn="0" w:lastRowLastColumn="0"/>
-              <w:rPr>
-                <w:lang w:val="en-US"/>
-              </w:rPr>
-            </w:pPr>
-          </w:p>
-          <w:p>
-            <w:pPr>
-              <w:cnfStyle w:val="000000000000" w:firstRow="0" w:lastRow="0" w:firstColumn="0" w:lastColumn="0" w:oddVBand="0" w:evenVBand="0" w:oddHBand="0" w:evenHBand="0" w:firstRowFirstColumn="0" w:firstRowLastColumn="0" w:lastRowFirstColumn="0" w:lastRowLastColumn="0"/>
-              <w:rPr>
-                <w:lang w:val="en-US"/>
-              </w:rPr>
-            </w:pPr>
-            <w:r>
-              <w:rPr>
-                <w:lang w:val="en-US"/>
-              </w:rPr>
-              <w:t>Items:array[item desc]</w:t>
-            </w:r>
-          </w:p>
-          <w:p>
-            <w:pPr>
-              <w:cnfStyle w:val="000000000000" w:firstRow="0" w:lastRow="0" w:firstColumn="0" w:lastColumn="0" w:oddVBand="0" w:evenVBand="0" w:oddHBand="0" w:evenHBand="0" w:firstRowFirstColumn="0" w:firstRowLastColumn="0" w:lastRowFirstColumn="0" w:lastRowLastColumn="0"/>
-              <w:rPr>
-                <w:lang w:val="en-US"/>
-              </w:rPr>
-            </w:pPr>
-          </w:p>
-          <w:p>
-            <w:pPr>
-              <w:cnfStyle w:val="000000000000" w:firstRow="0" w:lastRow="0" w:firstColumn="0" w:lastColumn="0" w:oddVBand="0" w:evenVBand="0" w:oddHBand="0" w:evenHBand="0" w:firstRowFirstColumn="0" w:firstRowLastColumn="0" w:lastRowFirstColumn="0" w:lastRowLastColumn="0"/>
-              <w:rPr>
-                <w:lang w:val="en-US"/>
-              </w:rPr>
-            </w:pPr>
-            <w:r>
-              <w:rPr>
-                <w:lang w:val="en-US"/>
-              </w:rPr>
-              <w:t>Inventar:array[item desc]</w:t>
-            </w:r>
-          </w:p>
-          <w:p>
-            <w:pPr>
-              <w:cnfStyle w:val="000000000000" w:firstRow="0" w:lastRow="0" w:firstColumn="0" w:lastColumn="0" w:oddVBand="0" w:evenVBand="0" w:oddHBand="0" w:evenHBand="0" w:firstRowFirstColumn="0" w:firstRowLastColumn="0" w:lastRowFirstColumn="0" w:lastRowLastColumn="0"/>
-              <w:rPr>
-                <w:lang w:val="en-US"/>
-              </w:rPr>
-            </w:pPr>
-            <w:r>
-              <w:rPr>
-                <w:lang w:val="en-US"/>
-              </w:rPr>
-              <w:t>Spells:[spell desc]</w:t>
-            </w:r>
-          </w:p>
-          <w:p>
-            <w:pPr>
-              <w:cnfStyle w:val="000000000000" w:firstRow="0" w:lastRow="0" w:firstColumn="0" w:lastColumn="0" w:oddVBand="0" w:evenVBand="0" w:oddHBand="0" w:evenHBand="0" w:firstRowFirstColumn="0" w:firstRowLastColumn="0" w:lastRowFirstColumn="0" w:lastRowLastColumn="0"/>
-              <w:rPr>
-                <w:lang w:val="en-US"/>
-              </w:rPr>
-            </w:pPr>
-          </w:p>
-          <w:p>
-            <w:pPr>
-              <w:cnfStyle w:val="000000000000" w:firstRow="0" w:lastRow="0" w:firstColumn="0" w:lastColumn="0" w:oddVBand="0" w:evenVBand="0" w:oddHBand="0" w:evenHBand="0" w:firstRowFirstColumn="0" w:firstRowLastColumn="0" w:lastRowFirstColumn="0" w:lastRowLastColumn="0"/>
-              <w:rPr>
-                <w:lang w:val="en-US"/>
-              </w:rPr>
-            </w:pPr>
+            <w:proofErr w:type="spellEnd"/>
+          </w:p>
+          <w:p>
+            <w:pPr>
+              <w:cnfStyle w:val="000000000000" w:firstRow="0" w:lastRow="0" w:firstColumn="0" w:lastColumn="0" w:oddVBand="0" w:evenVBand="0" w:oddHBand="0" w:evenHBand="0" w:firstRowFirstColumn="0" w:firstRowLastColumn="0" w:lastRowFirstColumn="0" w:lastRowLastColumn="0"/>
+              <w:rPr>
+                <w:lang w:val="en-US"/>
+              </w:rPr>
+            </w:pPr>
+            <w:proofErr w:type="spellStart"/>
+            <w:r>
+              <w:rPr>
+                <w:lang w:val="en-US"/>
+              </w:rPr>
+              <w:t>heroid:string</w:t>
+            </w:r>
+            <w:proofErr w:type="spellEnd"/>
+          </w:p>
+        </w:tc>
+        <w:tc>
+          <w:tcPr>
+            <w:tcW w:w="3565" w:type="dxa"/>
+          </w:tcPr>
+          <w:p>
+            <w:pPr>
+              <w:cnfStyle w:val="000000000000" w:firstRow="0" w:lastRow="0" w:firstColumn="0" w:lastColumn="0" w:oddVBand="0" w:evenVBand="0" w:oddHBand="0" w:evenHBand="0" w:firstRowFirstColumn="0" w:firstRowLastColumn="0" w:lastRowFirstColumn="0" w:lastRowLastColumn="0"/>
+              <w:rPr>
+                <w:lang w:val="en-US"/>
+              </w:rPr>
+            </w:pPr>
+            <w:proofErr w:type="spellStart"/>
+            <w:r>
+              <w:rPr>
+                <w:lang w:val="en-US"/>
+              </w:rPr>
+              <w:t>Stats:array</w:t>
+            </w:r>
+            <w:proofErr w:type="spellEnd"/>
+            <w:r>
+              <w:rPr>
+                <w:lang w:val="en-US"/>
+              </w:rPr>
+              <w:t>[</w:t>
+            </w:r>
+            <w:proofErr w:type="spellStart"/>
+            <w:r>
+              <w:rPr>
+                <w:lang w:val="en-US"/>
+              </w:rPr>
+              <w:t>int</w:t>
+            </w:r>
+            <w:proofErr w:type="spellEnd"/>
+            <w:r>
+              <w:rPr>
+                <w:lang w:val="en-US"/>
+              </w:rPr>
+              <w:t>]</w:t>
+            </w:r>
+          </w:p>
+          <w:p>
+            <w:pPr>
+              <w:cnfStyle w:val="000000000000" w:firstRow="0" w:lastRow="0" w:firstColumn="0" w:lastColumn="0" w:oddVBand="0" w:evenVBand="0" w:oddHBand="0" w:evenHBand="0" w:firstRowFirstColumn="0" w:firstRowLastColumn="0" w:lastRowFirstColumn="0" w:lastRowLastColumn="0"/>
+              <w:rPr>
+                <w:lang w:val="en-US"/>
+              </w:rPr>
+            </w:pPr>
+          </w:p>
+          <w:p>
+            <w:pPr>
+              <w:cnfStyle w:val="000000000000" w:firstRow="0" w:lastRow="0" w:firstColumn="0" w:lastColumn="0" w:oddVBand="0" w:evenVBand="0" w:oddHBand="0" w:evenHBand="0" w:firstRowFirstColumn="0" w:firstRowLastColumn="0" w:lastRowFirstColumn="0" w:lastRowLastColumn="0"/>
+              <w:rPr>
+                <w:lang w:val="en-US"/>
+              </w:rPr>
+            </w:pPr>
+            <w:proofErr w:type="spellStart"/>
+            <w:r>
+              <w:rPr>
+                <w:lang w:val="en-US"/>
+              </w:rPr>
+              <w:t>Items:array</w:t>
+            </w:r>
+            <w:proofErr w:type="spellEnd"/>
+            <w:r>
+              <w:rPr>
+                <w:lang w:val="en-US"/>
+              </w:rPr>
+              <w:t xml:space="preserve">[item </w:t>
+            </w:r>
+            <w:proofErr w:type="spellStart"/>
+            <w:r>
+              <w:rPr>
+                <w:lang w:val="en-US"/>
+              </w:rPr>
+              <w:t>desc</w:t>
+            </w:r>
+            <w:proofErr w:type="spellEnd"/>
+            <w:r>
+              <w:rPr>
+                <w:lang w:val="en-US"/>
+              </w:rPr>
+              <w:t>]</w:t>
+            </w:r>
+          </w:p>
+          <w:p>
+            <w:pPr>
+              <w:cnfStyle w:val="000000000000" w:firstRow="0" w:lastRow="0" w:firstColumn="0" w:lastColumn="0" w:oddVBand="0" w:evenVBand="0" w:oddHBand="0" w:evenHBand="0" w:firstRowFirstColumn="0" w:firstRowLastColumn="0" w:lastRowFirstColumn="0" w:lastRowLastColumn="0"/>
+              <w:rPr>
+                <w:lang w:val="en-US"/>
+              </w:rPr>
+            </w:pPr>
+          </w:p>
+          <w:p>
+            <w:pPr>
+              <w:cnfStyle w:val="000000000000" w:firstRow="0" w:lastRow="0" w:firstColumn="0" w:lastColumn="0" w:oddVBand="0" w:evenVBand="0" w:oddHBand="0" w:evenHBand="0" w:firstRowFirstColumn="0" w:firstRowLastColumn="0" w:lastRowFirstColumn="0" w:lastRowLastColumn="0"/>
+              <w:rPr>
+                <w:lang w:val="en-US"/>
+              </w:rPr>
+            </w:pPr>
+            <w:proofErr w:type="spellStart"/>
+            <w:r>
+              <w:rPr>
+                <w:lang w:val="en-US"/>
+              </w:rPr>
+              <w:t>Inventar:array</w:t>
+            </w:r>
+            <w:proofErr w:type="spellEnd"/>
+            <w:r>
+              <w:rPr>
+                <w:lang w:val="en-US"/>
+              </w:rPr>
+              <w:t xml:space="preserve">[item </w:t>
+            </w:r>
+            <w:proofErr w:type="spellStart"/>
+            <w:r>
+              <w:rPr>
+                <w:lang w:val="en-US"/>
+              </w:rPr>
+              <w:t>desc</w:t>
+            </w:r>
+            <w:proofErr w:type="spellEnd"/>
+            <w:r>
+              <w:rPr>
+                <w:lang w:val="en-US"/>
+              </w:rPr>
+              <w:t>]</w:t>
+            </w:r>
+          </w:p>
+          <w:p>
+            <w:pPr>
+              <w:cnfStyle w:val="000000000000" w:firstRow="0" w:lastRow="0" w:firstColumn="0" w:lastColumn="0" w:oddVBand="0" w:evenVBand="0" w:oddHBand="0" w:evenHBand="0" w:firstRowFirstColumn="0" w:firstRowLastColumn="0" w:lastRowFirstColumn="0" w:lastRowLastColumn="0"/>
+              <w:rPr>
+                <w:lang w:val="en-US"/>
+              </w:rPr>
+            </w:pPr>
+            <w:r>
+              <w:rPr>
+                <w:lang w:val="en-US"/>
+              </w:rPr>
+              <w:t xml:space="preserve">Spells:[spell </w:t>
+            </w:r>
+            <w:proofErr w:type="spellStart"/>
+            <w:r>
+              <w:rPr>
+                <w:lang w:val="en-US"/>
+              </w:rPr>
+              <w:t>desc</w:t>
+            </w:r>
+            <w:proofErr w:type="spellEnd"/>
+            <w:r>
+              <w:rPr>
+                <w:lang w:val="en-US"/>
+              </w:rPr>
+              <w:t>]</w:t>
+            </w:r>
+          </w:p>
+          <w:p>
+            <w:pPr>
+              <w:cnfStyle w:val="000000000000" w:firstRow="0" w:lastRow="0" w:firstColumn="0" w:lastColumn="0" w:oddVBand="0" w:evenVBand="0" w:oddHBand="0" w:evenHBand="0" w:firstRowFirstColumn="0" w:firstRowLastColumn="0" w:lastRowFirstColumn="0" w:lastRowLastColumn="0"/>
+              <w:rPr>
+                <w:lang w:val="en-US"/>
+              </w:rPr>
+            </w:pPr>
+          </w:p>
+          <w:p>
+            <w:pPr>
+              <w:cnfStyle w:val="000000000000" w:firstRow="0" w:lastRow="0" w:firstColumn="0" w:lastColumn="0" w:oddVBand="0" w:evenVBand="0" w:oddHBand="0" w:evenHBand="0" w:firstRowFirstColumn="0" w:firstRowLastColumn="0" w:lastRowFirstColumn="0" w:lastRowLastColumn="0"/>
+              <w:rPr>
+                <w:lang w:val="en-US"/>
+              </w:rPr>
+            </w:pPr>
+            <w:proofErr w:type="spellStart"/>
             <w:r>
               <w:rPr>
                 <w:lang w:val="en-US"/>
               </w:rPr>
               <w:t>Lvl:int</w:t>
             </w:r>
-          </w:p>
-          <w:p>
-            <w:pPr>
-              <w:cnfStyle w:val="000000000000" w:firstRow="0" w:lastRow="0" w:firstColumn="0" w:lastColumn="0" w:oddVBand="0" w:evenVBand="0" w:oddHBand="0" w:evenHBand="0" w:firstRowFirstColumn="0" w:firstRowLastColumn="0" w:lastRowFirstColumn="0" w:lastRowLastColumn="0"/>
-              <w:rPr>
-                <w:lang w:val="en-US"/>
-              </w:rPr>
-            </w:pPr>
-          </w:p>
-          <w:p>
-            <w:pPr>
-              <w:cnfStyle w:val="000000000000" w:firstRow="0" w:lastRow="0" w:firstColumn="0" w:lastColumn="0" w:oddVBand="0" w:evenVBand="0" w:oddHBand="0" w:evenHBand="0" w:firstRowFirstColumn="0" w:firstRowLastColumn="0" w:lastRowFirstColumn="0" w:lastRowLastColumn="0"/>
-              <w:rPr>
-                <w:lang w:val="en-US"/>
-              </w:rPr>
-            </w:pPr>
-            <w:r>
-              <w:rPr>
-                <w:lang w:val="en-US"/>
-              </w:rPr>
-              <w:t>Map:array[int]</w:t>
-            </w:r>
-          </w:p>
-          <w:p>
-            <w:pPr>
-              <w:cnfStyle w:val="000000000000" w:firstRow="0" w:lastRow="0" w:firstColumn="0" w:lastColumn="0" w:oddVBand="0" w:evenVBand="0" w:oddHBand="0" w:evenHBand="0" w:firstRowFirstColumn="0" w:firstRowLastColumn="0" w:lastRowFirstColumn="0" w:lastRowLastColumn="0"/>
-              <w:rPr>
-                <w:lang w:val="en-US"/>
-              </w:rPr>
-            </w:pPr>
-          </w:p>
-          <w:p>
-            <w:pPr>
-              <w:cnfStyle w:val="000000000000" w:firstRow="0" w:lastRow="0" w:firstColumn="0" w:lastColumn="0" w:oddVBand="0" w:evenVBand="0" w:oddHBand="0" w:evenHBand="0" w:firstRowFirstColumn="0" w:firstRowLastColumn="0" w:lastRowFirstColumn="0" w:lastRowLastColumn="0"/>
-              <w:rPr>
-                <w:lang w:val="en-US"/>
-              </w:rPr>
-            </w:pPr>
+            <w:proofErr w:type="spellEnd"/>
+          </w:p>
+          <w:p>
+            <w:pPr>
+              <w:cnfStyle w:val="000000000000" w:firstRow="0" w:lastRow="0" w:firstColumn="0" w:lastColumn="0" w:oddVBand="0" w:evenVBand="0" w:oddHBand="0" w:evenHBand="0" w:firstRowFirstColumn="0" w:firstRowLastColumn="0" w:lastRowFirstColumn="0" w:lastRowLastColumn="0"/>
+              <w:rPr>
+                <w:lang w:val="en-US"/>
+              </w:rPr>
+            </w:pPr>
+          </w:p>
+          <w:p>
+            <w:pPr>
+              <w:cnfStyle w:val="000000000000" w:firstRow="0" w:lastRow="0" w:firstColumn="0" w:lastColumn="0" w:oddVBand="0" w:evenVBand="0" w:oddHBand="0" w:evenHBand="0" w:firstRowFirstColumn="0" w:firstRowLastColumn="0" w:lastRowFirstColumn="0" w:lastRowLastColumn="0"/>
+              <w:rPr>
+                <w:lang w:val="en-US"/>
+              </w:rPr>
+            </w:pPr>
+            <w:proofErr w:type="spellStart"/>
+            <w:r>
+              <w:rPr>
+                <w:lang w:val="en-US"/>
+              </w:rPr>
+              <w:t>Map:array</w:t>
+            </w:r>
+            <w:proofErr w:type="spellEnd"/>
+            <w:r>
+              <w:rPr>
+                <w:lang w:val="en-US"/>
+              </w:rPr>
+              <w:t>[</w:t>
+            </w:r>
+            <w:proofErr w:type="spellStart"/>
+            <w:r>
+              <w:rPr>
+                <w:lang w:val="en-US"/>
+              </w:rPr>
+              <w:t>int</w:t>
+            </w:r>
+            <w:proofErr w:type="spellEnd"/>
+            <w:r>
+              <w:rPr>
+                <w:lang w:val="en-US"/>
+              </w:rPr>
+              <w:t>]</w:t>
+            </w:r>
+          </w:p>
+          <w:p>
+            <w:pPr>
+              <w:cnfStyle w:val="000000000000" w:firstRow="0" w:lastRow="0" w:firstColumn="0" w:lastColumn="0" w:oddVBand="0" w:evenVBand="0" w:oddHBand="0" w:evenHBand="0" w:firstRowFirstColumn="0" w:firstRowLastColumn="0" w:lastRowFirstColumn="0" w:lastRowLastColumn="0"/>
+              <w:rPr>
+                <w:lang w:val="en-US"/>
+              </w:rPr>
+            </w:pPr>
+          </w:p>
+          <w:p>
+            <w:pPr>
+              <w:cnfStyle w:val="000000000000" w:firstRow="0" w:lastRow="0" w:firstColumn="0" w:lastColumn="0" w:oddVBand="0" w:evenVBand="0" w:oddHBand="0" w:evenHBand="0" w:firstRowFirstColumn="0" w:firstRowLastColumn="0" w:lastRowFirstColumn="0" w:lastRowLastColumn="0"/>
+              <w:rPr>
+                <w:lang w:val="en-US"/>
+              </w:rPr>
+            </w:pPr>
+            <w:proofErr w:type="spellStart"/>
             <w:r>
               <w:rPr>
                 <w:lang w:val="en-US"/>
               </w:rPr>
               <w:t>Mood:int</w:t>
             </w:r>
-          </w:p>
-          <w:p>
-            <w:pPr>
-              <w:cnfStyle w:val="000000000000" w:firstRow="0" w:lastRow="0" w:firstColumn="0" w:lastColumn="0" w:oddVBand="0" w:evenVBand="0" w:oddHBand="0" w:evenHBand="0" w:firstRowFirstColumn="0" w:firstRowLastColumn="0" w:lastRowFirstColumn="0" w:lastRowLastColumn="0"/>
-              <w:rPr>
-                <w:lang w:val="en-US"/>
-              </w:rPr>
-            </w:pPr>
-          </w:p>
-        </w:tc>
-        <w:tc>
-          <w:tcPr>
-            <w:tcW w:w="3487" w:type="dxa"/>
+            <w:proofErr w:type="spellEnd"/>
+          </w:p>
+          <w:p>
+            <w:pPr>
+              <w:cnfStyle w:val="000000000000" w:firstRow="0" w:lastRow="0" w:firstColumn="0" w:lastColumn="0" w:oddVBand="0" w:evenVBand="0" w:oddHBand="0" w:evenHBand="0" w:firstRowFirstColumn="0" w:firstRowLastColumn="0" w:lastRowFirstColumn="0" w:lastRowLastColumn="0"/>
+              <w:rPr>
+                <w:lang w:val="en-US"/>
+              </w:rPr>
+            </w:pPr>
+          </w:p>
+        </w:tc>
+        <w:tc>
+          <w:tcPr>
+            <w:tcW w:w="6115" w:type="dxa"/>
           </w:tcPr>
           <w:p>
             <w:pPr>
@@ -1159,16 +1417,6 @@
             <w:r>
               <w:t>Возвращает информацию о выбранном герое</w:t>
             </w:r>
-          </w:p>
-        </w:tc>
-        <w:tc>
-          <w:tcPr>
-            <w:tcW w:w="2134" w:type="dxa"/>
-          </w:tcPr>
-          <w:p>
-            <w:pPr>
-              <w:cnfStyle w:val="000000000000" w:firstRow="0" w:lastRow="0" w:firstColumn="0" w:lastColumn="0" w:oddVBand="0" w:evenVBand="0" w:oddHBand="0" w:evenHBand="0" w:firstRowFirstColumn="0" w:firstRowLastColumn="0" w:lastRowFirstColumn="0" w:lastRowLastColumn="0"/>
-            </w:pPr>
           </w:p>
         </w:tc>
       </w:tr>
@@ -1180,7 +1428,7 @@
         <w:tc>
           <w:tcPr>
             <w:cnfStyle w:val="001000000000" w:firstRow="0" w:lastRow="0" w:firstColumn="1" w:lastColumn="0" w:oddVBand="0" w:evenVBand="0" w:oddHBand="0" w:evenHBand="0" w:firstRowFirstColumn="0" w:firstRowLastColumn="0" w:lastRowFirstColumn="0" w:lastRowLastColumn="0"/>
-            <w:tcW w:w="2263" w:type="dxa"/>
+            <w:tcW w:w="2418" w:type="dxa"/>
           </w:tcPr>
           <w:p>
             <w:pPr>
@@ -1198,81 +1446,126 @@
         </w:tc>
         <w:tc>
           <w:tcPr>
-            <w:tcW w:w="3119" w:type="dxa"/>
-          </w:tcPr>
-          <w:p>
-            <w:pPr>
-              <w:cnfStyle w:val="000000100000" w:firstRow="0" w:lastRow="0" w:firstColumn="0" w:lastColumn="0" w:oddVBand="0" w:evenVBand="0" w:oddHBand="1" w:evenHBand="0" w:firstRowFirstColumn="0" w:firstRowLastColumn="0" w:lastRowFirstColumn="0" w:lastRowLastColumn="0"/>
-              <w:rPr>
-                <w:lang w:val="en-US"/>
-              </w:rPr>
-            </w:pPr>
+            <w:tcW w:w="3065" w:type="dxa"/>
+          </w:tcPr>
+          <w:p>
+            <w:pPr>
+              <w:cnfStyle w:val="000000100000" w:firstRow="0" w:lastRow="0" w:firstColumn="0" w:lastColumn="0" w:oddVBand="0" w:evenVBand="0" w:oddHBand="1" w:evenHBand="0" w:firstRowFirstColumn="0" w:firstRowLastColumn="0" w:lastRowFirstColumn="0" w:lastRowLastColumn="0"/>
+              <w:rPr>
+                <w:lang w:val="en-US"/>
+              </w:rPr>
+            </w:pPr>
+            <w:proofErr w:type="spellStart"/>
             <w:r>
               <w:rPr>
                 <w:lang w:val="en-US"/>
               </w:rPr>
               <w:t>apikey:string</w:t>
             </w:r>
-          </w:p>
-          <w:p>
-            <w:pPr>
-              <w:cnfStyle w:val="000000100000" w:firstRow="0" w:lastRow="0" w:firstColumn="0" w:lastColumn="0" w:oddVBand="0" w:evenVBand="0" w:oddHBand="1" w:evenHBand="0" w:firstRowFirstColumn="0" w:firstRowLastColumn="0" w:lastRowFirstColumn="0" w:lastRowLastColumn="0"/>
-              <w:rPr>
-                <w:lang w:val="en-US"/>
-              </w:rPr>
-            </w:pPr>
-            <w:r>
-              <w:rPr>
-                <w:lang w:val="en-US"/>
-              </w:rPr>
-              <w:t>class: int</w:t>
-            </w:r>
-          </w:p>
-          <w:p>
-            <w:pPr>
-              <w:cnfStyle w:val="000000100000" w:firstRow="0" w:lastRow="0" w:firstColumn="0" w:lastColumn="0" w:oddVBand="0" w:evenVBand="0" w:oddHBand="1" w:evenHBand="0" w:firstRowFirstColumn="0" w:firstRowLastColumn="0" w:lastRowFirstColumn="0" w:lastRowLastColumn="0"/>
-              <w:rPr>
-                <w:lang w:val="en-US"/>
-              </w:rPr>
-            </w:pPr>
-            <w:r>
-              <w:rPr>
-                <w:lang w:val="en-US"/>
-              </w:rPr>
-              <w:t>race: int</w:t>
-            </w:r>
-          </w:p>
-        </w:tc>
-        <w:tc>
-          <w:tcPr>
-            <w:tcW w:w="3600" w:type="dxa"/>
-          </w:tcPr>
-          <w:p>
-            <w:pPr>
-              <w:cnfStyle w:val="000000100000" w:firstRow="0" w:lastRow="0" w:firstColumn="0" w:lastColumn="0" w:oddVBand="0" w:evenVBand="0" w:oddHBand="1" w:evenHBand="0" w:firstRowFirstColumn="0" w:firstRowLastColumn="0" w:lastRowFirstColumn="0" w:lastRowLastColumn="0"/>
-              <w:rPr>
-                <w:lang w:val="en-US"/>
-              </w:rPr>
-            </w:pPr>
-            <w:r>
-              <w:rPr>
-                <w:lang w:val="en-US"/>
-              </w:rPr>
-              <w:t>Stats:array[int]</w:t>
-            </w:r>
-          </w:p>
-        </w:tc>
-        <w:tc>
-          <w:tcPr>
-            <w:tcW w:w="3487" w:type="dxa"/>
-          </w:tcPr>
-          <w:p>
-            <w:pPr>
-              <w:cnfStyle w:val="000000100000" w:firstRow="0" w:lastRow="0" w:firstColumn="0" w:lastColumn="0" w:oddVBand="0" w:evenVBand="0" w:oddHBand="1" w:evenHBand="0" w:firstRowFirstColumn="0" w:firstRowLastColumn="0" w:lastRowFirstColumn="0" w:lastRowLastColumn="0"/>
-            </w:pPr>
-            <w:r>
-              <w:t>Генерирует случайные статы</w:t>
-            </w:r>
+            <w:proofErr w:type="spellEnd"/>
+          </w:p>
+          <w:p>
+            <w:pPr>
+              <w:cnfStyle w:val="000000100000" w:firstRow="0" w:lastRow="0" w:firstColumn="0" w:lastColumn="0" w:oddVBand="0" w:evenVBand="0" w:oddHBand="1" w:evenHBand="0" w:firstRowFirstColumn="0" w:firstRowLastColumn="0" w:lastRowFirstColumn="0" w:lastRowLastColumn="0"/>
+              <w:rPr>
+                <w:lang w:val="en-US"/>
+              </w:rPr>
+            </w:pPr>
+            <w:r>
+              <w:rPr>
+                <w:lang w:val="en-US"/>
+              </w:rPr>
+              <w:t xml:space="preserve">class: </w:t>
+            </w:r>
+            <w:proofErr w:type="spellStart"/>
+            <w:r>
+              <w:rPr>
+                <w:lang w:val="en-US"/>
+              </w:rPr>
+              <w:t>int</w:t>
+            </w:r>
+            <w:proofErr w:type="spellEnd"/>
+          </w:p>
+          <w:p>
+            <w:pPr>
+              <w:cnfStyle w:val="000000100000" w:firstRow="0" w:lastRow="0" w:firstColumn="0" w:lastColumn="0" w:oddVBand="0" w:evenVBand="0" w:oddHBand="1" w:evenHBand="0" w:firstRowFirstColumn="0" w:firstRowLastColumn="0" w:lastRowFirstColumn="0" w:lastRowLastColumn="0"/>
+              <w:rPr>
+                <w:lang w:val="en-US"/>
+              </w:rPr>
+            </w:pPr>
+            <w:r>
+              <w:rPr>
+                <w:lang w:val="en-US"/>
+              </w:rPr>
+              <w:t xml:space="preserve">race: </w:t>
+            </w:r>
+            <w:proofErr w:type="spellStart"/>
+            <w:r>
+              <w:rPr>
+                <w:lang w:val="en-US"/>
+              </w:rPr>
+              <w:t>int</w:t>
+            </w:r>
+            <w:proofErr w:type="spellEnd"/>
+          </w:p>
+        </w:tc>
+        <w:tc>
+          <w:tcPr>
+            <w:tcW w:w="3565" w:type="dxa"/>
+          </w:tcPr>
+          <w:p>
+            <w:pPr>
+              <w:cnfStyle w:val="000000100000" w:firstRow="0" w:lastRow="0" w:firstColumn="0" w:lastColumn="0" w:oddVBand="0" w:evenVBand="0" w:oddHBand="1" w:evenHBand="0" w:firstRowFirstColumn="0" w:firstRowLastColumn="0" w:lastRowFirstColumn="0" w:lastRowLastColumn="0"/>
+              <w:rPr>
+                <w:lang w:val="en-US"/>
+              </w:rPr>
+            </w:pPr>
+            <w:proofErr w:type="spellStart"/>
+            <w:r>
+              <w:rPr>
+                <w:lang w:val="en-US"/>
+              </w:rPr>
+              <w:t>Stats:array</w:t>
+            </w:r>
+            <w:proofErr w:type="spellEnd"/>
+            <w:r>
+              <w:rPr>
+                <w:lang w:val="en-US"/>
+              </w:rPr>
+              <w:t>[</w:t>
+            </w:r>
+            <w:proofErr w:type="spellStart"/>
+            <w:r>
+              <w:rPr>
+                <w:lang w:val="en-US"/>
+              </w:rPr>
+              <w:t>int</w:t>
+            </w:r>
+            <w:proofErr w:type="spellEnd"/>
+            <w:r>
+              <w:rPr>
+                <w:lang w:val="en-US"/>
+              </w:rPr>
+              <w:t>]</w:t>
+            </w:r>
+          </w:p>
+        </w:tc>
+        <w:tc>
+          <w:tcPr>
+            <w:tcW w:w="6115" w:type="dxa"/>
+          </w:tcPr>
+          <w:p>
+            <w:pPr>
+              <w:cnfStyle w:val="000000100000" w:firstRow="0" w:lastRow="0" w:firstColumn="0" w:lastColumn="0" w:oddVBand="0" w:evenVBand="0" w:oddHBand="1" w:evenHBand="0" w:firstRowFirstColumn="0" w:firstRowLastColumn="0" w:lastRowFirstColumn="0" w:lastRowLastColumn="0"/>
+            </w:pPr>
+            <w:r>
+              <w:t xml:space="preserve">Генерирует случайные </w:t>
+            </w:r>
+            <w:proofErr w:type="spellStart"/>
+            <w:r>
+              <w:t>статы</w:t>
+            </w:r>
+            <w:proofErr w:type="spellEnd"/>
             <w:r>
               <w:t xml:space="preserve"> </w:t>
             </w:r>
@@ -1285,16 +1578,6 @@
             <w:r>
               <w:t>для данного аккаунта</w:t>
             </w:r>
-          </w:p>
-        </w:tc>
-        <w:tc>
-          <w:tcPr>
-            <w:tcW w:w="2134" w:type="dxa"/>
-          </w:tcPr>
-          <w:p>
-            <w:pPr>
-              <w:cnfStyle w:val="000000100000" w:firstRow="0" w:lastRow="0" w:firstColumn="0" w:lastColumn="0" w:oddVBand="0" w:evenVBand="0" w:oddHBand="1" w:evenHBand="0" w:firstRowFirstColumn="0" w:firstRowLastColumn="0" w:lastRowFirstColumn="0" w:lastRowLastColumn="0"/>
-            </w:pPr>
           </w:p>
         </w:tc>
       </w:tr>
@@ -1305,91 +1588,107 @@
         <w:tc>
           <w:tcPr>
             <w:cnfStyle w:val="001000000000" w:firstRow="0" w:lastRow="0" w:firstColumn="1" w:lastColumn="0" w:oddVBand="0" w:evenVBand="0" w:oddHBand="0" w:evenHBand="0" w:firstRowFirstColumn="0" w:firstRowLastColumn="0" w:lastRowFirstColumn="0" w:lastRowLastColumn="0"/>
-            <w:tcW w:w="2263" w:type="dxa"/>
-          </w:tcPr>
-          <w:p>
-            <w:pPr>
-              <w:rPr>
-                <w:lang w:val="en-US"/>
-              </w:rPr>
-            </w:pPr>
-            <w:r>
-              <w:rPr>
-                <w:lang w:val="en-US"/>
-              </w:rPr>
-              <w:t>/createhero</w:t>
-            </w:r>
-          </w:p>
-        </w:tc>
-        <w:tc>
-          <w:tcPr>
-            <w:tcW w:w="3119" w:type="dxa"/>
-          </w:tcPr>
-          <w:p>
-            <w:pPr>
-              <w:cnfStyle w:val="000000000000" w:firstRow="0" w:lastRow="0" w:firstColumn="0" w:lastColumn="0" w:oddVBand="0" w:evenVBand="0" w:oddHBand="0" w:evenHBand="0" w:firstRowFirstColumn="0" w:firstRowLastColumn="0" w:lastRowFirstColumn="0" w:lastRowLastColumn="0"/>
-              <w:rPr>
-                <w:lang w:val="en-US"/>
-              </w:rPr>
-            </w:pPr>
+            <w:tcW w:w="2418" w:type="dxa"/>
+          </w:tcPr>
+          <w:p>
+            <w:pPr>
+              <w:rPr>
+                <w:lang w:val="en-US"/>
+              </w:rPr>
+            </w:pPr>
+            <w:r>
+              <w:rPr>
+                <w:lang w:val="en-US"/>
+              </w:rPr>
+              <w:t>/</w:t>
+            </w:r>
+            <w:proofErr w:type="spellStart"/>
+            <w:r>
+              <w:rPr>
+                <w:lang w:val="en-US"/>
+              </w:rPr>
+              <w:t>createhero</w:t>
+            </w:r>
+            <w:proofErr w:type="spellEnd"/>
+          </w:p>
+        </w:tc>
+        <w:tc>
+          <w:tcPr>
+            <w:tcW w:w="3065" w:type="dxa"/>
+          </w:tcPr>
+          <w:p>
+            <w:pPr>
+              <w:cnfStyle w:val="000000000000" w:firstRow="0" w:lastRow="0" w:firstColumn="0" w:lastColumn="0" w:oddVBand="0" w:evenVBand="0" w:oddHBand="0" w:evenHBand="0" w:firstRowFirstColumn="0" w:firstRowLastColumn="0" w:lastRowFirstColumn="0" w:lastRowLastColumn="0"/>
+              <w:rPr>
+                <w:lang w:val="en-US"/>
+              </w:rPr>
+            </w:pPr>
+            <w:proofErr w:type="spellStart"/>
             <w:r>
               <w:rPr>
                 <w:lang w:val="en-US"/>
               </w:rPr>
               <w:t>Apikey:string</w:t>
             </w:r>
-          </w:p>
-          <w:p>
-            <w:pPr>
-              <w:cnfStyle w:val="000000000000" w:firstRow="0" w:lastRow="0" w:firstColumn="0" w:lastColumn="0" w:oddVBand="0" w:evenVBand="0" w:oddHBand="0" w:evenHBand="0" w:firstRowFirstColumn="0" w:firstRowLastColumn="0" w:lastRowFirstColumn="0" w:lastRowLastColumn="0"/>
-              <w:rPr>
-                <w:lang w:val="en-US"/>
-              </w:rPr>
-            </w:pPr>
+            <w:proofErr w:type="spellEnd"/>
+          </w:p>
+          <w:p>
+            <w:pPr>
+              <w:cnfStyle w:val="000000000000" w:firstRow="0" w:lastRow="0" w:firstColumn="0" w:lastColumn="0" w:oddVBand="0" w:evenVBand="0" w:oddHBand="0" w:evenHBand="0" w:firstRowFirstColumn="0" w:firstRowLastColumn="0" w:lastRowFirstColumn="0" w:lastRowLastColumn="0"/>
+              <w:rPr>
+                <w:lang w:val="en-US"/>
+              </w:rPr>
+            </w:pPr>
+            <w:proofErr w:type="spellStart"/>
             <w:r>
               <w:rPr>
                 <w:lang w:val="en-US"/>
               </w:rPr>
               <w:t>Name:string</w:t>
             </w:r>
-          </w:p>
-        </w:tc>
-        <w:tc>
-          <w:tcPr>
-            <w:tcW w:w="3600" w:type="dxa"/>
-          </w:tcPr>
-          <w:p>
-            <w:pPr>
-              <w:cnfStyle w:val="000000000000" w:firstRow="0" w:lastRow="0" w:firstColumn="0" w:lastColumn="0" w:oddVBand="0" w:evenVBand="0" w:oddHBand="0" w:evenHBand="0" w:firstRowFirstColumn="0" w:firstRowLastColumn="0" w:lastRowFirstColumn="0" w:lastRowLastColumn="0"/>
-              <w:rPr>
-                <w:lang w:val="en-US"/>
-              </w:rPr>
-            </w:pPr>
+            <w:proofErr w:type="spellEnd"/>
+          </w:p>
+        </w:tc>
+        <w:tc>
+          <w:tcPr>
+            <w:tcW w:w="3565" w:type="dxa"/>
+          </w:tcPr>
+          <w:p>
+            <w:pPr>
+              <w:cnfStyle w:val="000000000000" w:firstRow="0" w:lastRow="0" w:firstColumn="0" w:lastColumn="0" w:oddVBand="0" w:evenVBand="0" w:oddHBand="0" w:evenHBand="0" w:firstRowFirstColumn="0" w:firstRowLastColumn="0" w:lastRowFirstColumn="0" w:lastRowLastColumn="0"/>
+              <w:rPr>
+                <w:lang w:val="en-US"/>
+              </w:rPr>
+            </w:pPr>
+            <w:proofErr w:type="spellStart"/>
             <w:r>
               <w:rPr>
                 <w:lang w:val="en-US"/>
               </w:rPr>
               <w:t>Success:bool</w:t>
             </w:r>
-          </w:p>
-          <w:p>
-            <w:pPr>
-              <w:cnfStyle w:val="000000000000" w:firstRow="0" w:lastRow="0" w:firstColumn="0" w:lastColumn="0" w:oddVBand="0" w:evenVBand="0" w:oddHBand="0" w:evenHBand="0" w:firstRowFirstColumn="0" w:firstRowLastColumn="0" w:lastRowFirstColumn="0" w:lastRowLastColumn="0"/>
-              <w:rPr>
-                <w:lang w:val="en-US"/>
-              </w:rPr>
-            </w:pPr>
+            <w:proofErr w:type="spellEnd"/>
+          </w:p>
+          <w:p>
+            <w:pPr>
+              <w:cnfStyle w:val="000000000000" w:firstRow="0" w:lastRow="0" w:firstColumn="0" w:lastColumn="0" w:oddVBand="0" w:evenVBand="0" w:oddHBand="0" w:evenHBand="0" w:firstRowFirstColumn="0" w:firstRowLastColumn="0" w:lastRowFirstColumn="0" w:lastRowLastColumn="0"/>
+              <w:rPr>
+                <w:lang w:val="en-US"/>
+              </w:rPr>
+            </w:pPr>
+            <w:proofErr w:type="spellStart"/>
             <w:r>
               <w:rPr>
                 <w:lang w:val="en-US"/>
               </w:rPr>
               <w:t>Status:string</w:t>
             </w:r>
-          </w:p>
-        </w:tc>
-        <w:tc>
-          <w:tcPr>
-            <w:tcW w:w="3487" w:type="dxa"/>
+            <w:proofErr w:type="spellEnd"/>
+          </w:p>
+        </w:tc>
+        <w:tc>
+          <w:tcPr>
+            <w:tcW w:w="6115" w:type="dxa"/>
           </w:tcPr>
           <w:p>
             <w:pPr>
@@ -1398,16 +1697,6 @@
             <w:r>
               <w:t>Создает героя с таким именем для данного пользователя</w:t>
             </w:r>
-          </w:p>
-        </w:tc>
-        <w:tc>
-          <w:tcPr>
-            <w:tcW w:w="2134" w:type="dxa"/>
-          </w:tcPr>
-          <w:p>
-            <w:pPr>
-              <w:cnfStyle w:val="000000000000" w:firstRow="0" w:lastRow="0" w:firstColumn="0" w:lastColumn="0" w:oddVBand="0" w:evenVBand="0" w:oddHBand="0" w:evenHBand="0" w:firstRowFirstColumn="0" w:firstRowLastColumn="0" w:lastRowFirstColumn="0" w:lastRowLastColumn="0"/>
-            </w:pPr>
           </w:p>
         </w:tc>
       </w:tr>
@@ -1419,91 +1708,107 @@
         <w:tc>
           <w:tcPr>
             <w:cnfStyle w:val="001000000000" w:firstRow="0" w:lastRow="0" w:firstColumn="1" w:lastColumn="0" w:oddVBand="0" w:evenVBand="0" w:oddHBand="0" w:evenHBand="0" w:firstRowFirstColumn="0" w:firstRowLastColumn="0" w:lastRowFirstColumn="0" w:lastRowLastColumn="0"/>
-            <w:tcW w:w="2263" w:type="dxa"/>
-          </w:tcPr>
-          <w:p>
-            <w:pPr>
-              <w:rPr>
-                <w:lang w:val="en-US"/>
-              </w:rPr>
-            </w:pPr>
-            <w:r>
-              <w:rPr>
-                <w:lang w:val="en-US"/>
-              </w:rPr>
-              <w:t>/usehero</w:t>
-            </w:r>
-          </w:p>
-        </w:tc>
-        <w:tc>
-          <w:tcPr>
-            <w:tcW w:w="3119" w:type="dxa"/>
-          </w:tcPr>
-          <w:p>
-            <w:pPr>
-              <w:cnfStyle w:val="000000100000" w:firstRow="0" w:lastRow="0" w:firstColumn="0" w:lastColumn="0" w:oddVBand="0" w:evenVBand="0" w:oddHBand="1" w:evenHBand="0" w:firstRowFirstColumn="0" w:firstRowLastColumn="0" w:lastRowFirstColumn="0" w:lastRowLastColumn="0"/>
-              <w:rPr>
-                <w:lang w:val="en-US"/>
-              </w:rPr>
-            </w:pPr>
+            <w:tcW w:w="2418" w:type="dxa"/>
+          </w:tcPr>
+          <w:p>
+            <w:pPr>
+              <w:rPr>
+                <w:lang w:val="en-US"/>
+              </w:rPr>
+            </w:pPr>
+            <w:r>
+              <w:rPr>
+                <w:lang w:val="en-US"/>
+              </w:rPr>
+              <w:t>/</w:t>
+            </w:r>
+            <w:proofErr w:type="spellStart"/>
+            <w:r>
+              <w:rPr>
+                <w:lang w:val="en-US"/>
+              </w:rPr>
+              <w:t>usehero</w:t>
+            </w:r>
+            <w:proofErr w:type="spellEnd"/>
+          </w:p>
+        </w:tc>
+        <w:tc>
+          <w:tcPr>
+            <w:tcW w:w="3065" w:type="dxa"/>
+          </w:tcPr>
+          <w:p>
+            <w:pPr>
+              <w:cnfStyle w:val="000000100000" w:firstRow="0" w:lastRow="0" w:firstColumn="0" w:lastColumn="0" w:oddVBand="0" w:evenVBand="0" w:oddHBand="1" w:evenHBand="0" w:firstRowFirstColumn="0" w:firstRowLastColumn="0" w:lastRowFirstColumn="0" w:lastRowLastColumn="0"/>
+              <w:rPr>
+                <w:lang w:val="en-US"/>
+              </w:rPr>
+            </w:pPr>
+            <w:proofErr w:type="spellStart"/>
             <w:r>
               <w:rPr>
                 <w:lang w:val="en-US"/>
               </w:rPr>
               <w:t>Apikey:string</w:t>
             </w:r>
-          </w:p>
-          <w:p>
-            <w:pPr>
-              <w:cnfStyle w:val="000000100000" w:firstRow="0" w:lastRow="0" w:firstColumn="0" w:lastColumn="0" w:oddVBand="0" w:evenVBand="0" w:oddHBand="1" w:evenHBand="0" w:firstRowFirstColumn="0" w:firstRowLastColumn="0" w:lastRowFirstColumn="0" w:lastRowLastColumn="0"/>
-              <w:rPr>
-                <w:lang w:val="en-US"/>
-              </w:rPr>
-            </w:pPr>
+            <w:proofErr w:type="spellEnd"/>
+          </w:p>
+          <w:p>
+            <w:pPr>
+              <w:cnfStyle w:val="000000100000" w:firstRow="0" w:lastRow="0" w:firstColumn="0" w:lastColumn="0" w:oddVBand="0" w:evenVBand="0" w:oddHBand="1" w:evenHBand="0" w:firstRowFirstColumn="0" w:firstRowLastColumn="0" w:lastRowFirstColumn="0" w:lastRowLastColumn="0"/>
+              <w:rPr>
+                <w:lang w:val="en-US"/>
+              </w:rPr>
+            </w:pPr>
+            <w:proofErr w:type="spellStart"/>
             <w:r>
               <w:rPr>
                 <w:lang w:val="en-US"/>
               </w:rPr>
               <w:t>Hero:string</w:t>
             </w:r>
-          </w:p>
-        </w:tc>
-        <w:tc>
-          <w:tcPr>
-            <w:tcW w:w="3600" w:type="dxa"/>
-          </w:tcPr>
-          <w:p>
-            <w:pPr>
-              <w:cnfStyle w:val="000000100000" w:firstRow="0" w:lastRow="0" w:firstColumn="0" w:lastColumn="0" w:oddVBand="0" w:evenVBand="0" w:oddHBand="1" w:evenHBand="0" w:firstRowFirstColumn="0" w:firstRowLastColumn="0" w:lastRowFirstColumn="0" w:lastRowLastColumn="0"/>
-              <w:rPr>
-                <w:lang w:val="en-US"/>
-              </w:rPr>
-            </w:pPr>
+            <w:proofErr w:type="spellEnd"/>
+          </w:p>
+        </w:tc>
+        <w:tc>
+          <w:tcPr>
+            <w:tcW w:w="3565" w:type="dxa"/>
+          </w:tcPr>
+          <w:p>
+            <w:pPr>
+              <w:cnfStyle w:val="000000100000" w:firstRow="0" w:lastRow="0" w:firstColumn="0" w:lastColumn="0" w:oddVBand="0" w:evenVBand="0" w:oddHBand="1" w:evenHBand="0" w:firstRowFirstColumn="0" w:firstRowLastColumn="0" w:lastRowFirstColumn="0" w:lastRowLastColumn="0"/>
+              <w:rPr>
+                <w:lang w:val="en-US"/>
+              </w:rPr>
+            </w:pPr>
+            <w:proofErr w:type="spellStart"/>
             <w:r>
               <w:rPr>
                 <w:lang w:val="en-US"/>
               </w:rPr>
               <w:t>Success:bool</w:t>
             </w:r>
-          </w:p>
-          <w:p>
-            <w:pPr>
-              <w:cnfStyle w:val="000000100000" w:firstRow="0" w:lastRow="0" w:firstColumn="0" w:lastColumn="0" w:oddVBand="0" w:evenVBand="0" w:oddHBand="1" w:evenHBand="0" w:firstRowFirstColumn="0" w:firstRowLastColumn="0" w:lastRowFirstColumn="0" w:lastRowLastColumn="0"/>
-              <w:rPr>
-                <w:lang w:val="en-US"/>
-              </w:rPr>
-            </w:pPr>
+            <w:proofErr w:type="spellEnd"/>
+          </w:p>
+          <w:p>
+            <w:pPr>
+              <w:cnfStyle w:val="000000100000" w:firstRow="0" w:lastRow="0" w:firstColumn="0" w:lastColumn="0" w:oddVBand="0" w:evenVBand="0" w:oddHBand="1" w:evenHBand="0" w:firstRowFirstColumn="0" w:firstRowLastColumn="0" w:lastRowFirstColumn="0" w:lastRowLastColumn="0"/>
+              <w:rPr>
+                <w:lang w:val="en-US"/>
+              </w:rPr>
+            </w:pPr>
+            <w:proofErr w:type="spellStart"/>
             <w:r>
               <w:rPr>
                 <w:lang w:val="en-US"/>
               </w:rPr>
               <w:t>Status:string</w:t>
             </w:r>
-          </w:p>
-        </w:tc>
-        <w:tc>
-          <w:tcPr>
-            <w:tcW w:w="3487" w:type="dxa"/>
+            <w:proofErr w:type="spellEnd"/>
+          </w:p>
+        </w:tc>
+        <w:tc>
+          <w:tcPr>
+            <w:tcW w:w="6115" w:type="dxa"/>
           </w:tcPr>
           <w:p>
             <w:pPr>
@@ -1512,16 +1817,6 @@
             <w:r>
               <w:t>Дает знать серверу что мы хотим использовать данного героя</w:t>
             </w:r>
-          </w:p>
-        </w:tc>
-        <w:tc>
-          <w:tcPr>
-            <w:tcW w:w="2134" w:type="dxa"/>
-          </w:tcPr>
-          <w:p>
-            <w:pPr>
-              <w:cnfStyle w:val="000000100000" w:firstRow="0" w:lastRow="0" w:firstColumn="0" w:lastColumn="0" w:oddVBand="0" w:evenVBand="0" w:oddHBand="1" w:evenHBand="0" w:firstRowFirstColumn="0" w:firstRowLastColumn="0" w:lastRowFirstColumn="0" w:lastRowLastColumn="0"/>
-            </w:pPr>
           </w:p>
         </w:tc>
       </w:tr>
@@ -1532,7 +1827,7 @@
         <w:tc>
           <w:tcPr>
             <w:cnfStyle w:val="001000000000" w:firstRow="0" w:lastRow="0" w:firstColumn="1" w:lastColumn="0" w:oddVBand="0" w:evenVBand="0" w:oddHBand="0" w:evenHBand="0" w:firstRowFirstColumn="0" w:firstRowLastColumn="0" w:lastRowFirstColumn="0" w:lastRowLastColumn="0"/>
-            <w:tcW w:w="2263" w:type="dxa"/>
+            <w:tcW w:w="2418" w:type="dxa"/>
           </w:tcPr>
           <w:p>
             <w:pPr>
@@ -1551,21 +1846,23 @@
         </w:tc>
         <w:tc>
           <w:tcPr>
-            <w:tcW w:w="3119" w:type="dxa"/>
-          </w:tcPr>
-          <w:p>
-            <w:pPr>
-              <w:cnfStyle w:val="000000000000" w:firstRow="0" w:lastRow="0" w:firstColumn="0" w:lastColumn="0" w:oddVBand="0" w:evenVBand="0" w:oddHBand="0" w:evenHBand="0" w:firstRowFirstColumn="0" w:firstRowLastColumn="0" w:lastRowFirstColumn="0" w:lastRowLastColumn="0"/>
-              <w:rPr>
-                <w:lang w:val="en-US"/>
-              </w:rPr>
-            </w:pPr>
+            <w:tcW w:w="3065" w:type="dxa"/>
+          </w:tcPr>
+          <w:p>
+            <w:pPr>
+              <w:cnfStyle w:val="000000000000" w:firstRow="0" w:lastRow="0" w:firstColumn="0" w:lastColumn="0" w:oddVBand="0" w:evenVBand="0" w:oddHBand="0" w:evenHBand="0" w:firstRowFirstColumn="0" w:firstRowLastColumn="0" w:lastRowFirstColumn="0" w:lastRowLastColumn="0"/>
+              <w:rPr>
+                <w:lang w:val="en-US"/>
+              </w:rPr>
+            </w:pPr>
+            <w:proofErr w:type="spellStart"/>
             <w:r>
               <w:rPr>
                 <w:lang w:val="en-US"/>
               </w:rPr>
               <w:t>Apikey:string</w:t>
             </w:r>
+            <w:proofErr w:type="spellEnd"/>
           </w:p>
           <w:p>
             <w:pPr>
@@ -1598,40 +1895,44 @@
         </w:tc>
         <w:tc>
           <w:tcPr>
-            <w:tcW w:w="3600" w:type="dxa"/>
-          </w:tcPr>
-          <w:p>
-            <w:pPr>
-              <w:cnfStyle w:val="000000000000" w:firstRow="0" w:lastRow="0" w:firstColumn="0" w:lastColumn="0" w:oddVBand="0" w:evenVBand="0" w:oddHBand="0" w:evenHBand="0" w:firstRowFirstColumn="0" w:firstRowLastColumn="0" w:lastRowFirstColumn="0" w:lastRowLastColumn="0"/>
-              <w:rPr>
-                <w:lang w:val="en-US"/>
-              </w:rPr>
-            </w:pPr>
+            <w:tcW w:w="3565" w:type="dxa"/>
+          </w:tcPr>
+          <w:p>
+            <w:pPr>
+              <w:cnfStyle w:val="000000000000" w:firstRow="0" w:lastRow="0" w:firstColumn="0" w:lastColumn="0" w:oddVBand="0" w:evenVBand="0" w:oddHBand="0" w:evenHBand="0" w:firstRowFirstColumn="0" w:firstRowLastColumn="0" w:lastRowFirstColumn="0" w:lastRowLastColumn="0"/>
+              <w:rPr>
+                <w:lang w:val="en-US"/>
+              </w:rPr>
+            </w:pPr>
+            <w:proofErr w:type="spellStart"/>
             <w:r>
               <w:rPr>
                 <w:lang w:val="en-US"/>
               </w:rPr>
               <w:t>Success:bool</w:t>
             </w:r>
-          </w:p>
-          <w:p>
-            <w:pPr>
-              <w:cnfStyle w:val="000000000000" w:firstRow="0" w:lastRow="0" w:firstColumn="0" w:lastColumn="0" w:oddVBand="0" w:evenVBand="0" w:oddHBand="0" w:evenHBand="0" w:firstRowFirstColumn="0" w:firstRowLastColumn="0" w:lastRowFirstColumn="0" w:lastRowLastColumn="0"/>
-              <w:rPr>
-                <w:lang w:val="en-US"/>
-              </w:rPr>
-            </w:pPr>
+            <w:proofErr w:type="spellEnd"/>
+          </w:p>
+          <w:p>
+            <w:pPr>
+              <w:cnfStyle w:val="000000000000" w:firstRow="0" w:lastRow="0" w:firstColumn="0" w:lastColumn="0" w:oddVBand="0" w:evenVBand="0" w:oddHBand="0" w:evenHBand="0" w:firstRowFirstColumn="0" w:firstRowLastColumn="0" w:lastRowFirstColumn="0" w:lastRowLastColumn="0"/>
+              <w:rPr>
+                <w:lang w:val="en-US"/>
+              </w:rPr>
+            </w:pPr>
+            <w:proofErr w:type="spellStart"/>
             <w:r>
               <w:rPr>
                 <w:lang w:val="en-US"/>
               </w:rPr>
               <w:t>Status:string</w:t>
             </w:r>
-          </w:p>
-        </w:tc>
-        <w:tc>
-          <w:tcPr>
-            <w:tcW w:w="3487" w:type="dxa"/>
+            <w:proofErr w:type="spellEnd"/>
+          </w:p>
+        </w:tc>
+        <w:tc>
+          <w:tcPr>
+            <w:tcW w:w="6115" w:type="dxa"/>
           </w:tcPr>
           <w:p>
             <w:pPr>
@@ -1640,16 +1941,6 @@
             <w:r>
               <w:t>Герой хочет переместиться по указанным координатам</w:t>
             </w:r>
-          </w:p>
-        </w:tc>
-        <w:tc>
-          <w:tcPr>
-            <w:tcW w:w="2134" w:type="dxa"/>
-          </w:tcPr>
-          <w:p>
-            <w:pPr>
-              <w:cnfStyle w:val="000000000000" w:firstRow="0" w:lastRow="0" w:firstColumn="0" w:lastColumn="0" w:oddVBand="0" w:evenVBand="0" w:oddHBand="0" w:evenHBand="0" w:firstRowFirstColumn="0" w:firstRowLastColumn="0" w:lastRowFirstColumn="0" w:lastRowLastColumn="0"/>
-            </w:pPr>
           </w:p>
         </w:tc>
       </w:tr>
@@ -1661,7 +1952,7 @@
         <w:tc>
           <w:tcPr>
             <w:cnfStyle w:val="001000000000" w:firstRow="0" w:lastRow="0" w:firstColumn="1" w:lastColumn="0" w:oddVBand="0" w:evenVBand="0" w:oddHBand="0" w:evenHBand="0" w:firstRowFirstColumn="0" w:firstRowLastColumn="0" w:lastRowFirstColumn="0" w:lastRowLastColumn="0"/>
-            <w:tcW w:w="2263" w:type="dxa"/>
+            <w:tcW w:w="2418" w:type="dxa"/>
           </w:tcPr>
           <w:p>
             <w:pPr>
@@ -1679,91 +1970,114 @@
         </w:tc>
         <w:tc>
           <w:tcPr>
-            <w:tcW w:w="3119" w:type="dxa"/>
-          </w:tcPr>
-          <w:p>
-            <w:pPr>
-              <w:cnfStyle w:val="000000100000" w:firstRow="0" w:lastRow="0" w:firstColumn="0" w:lastColumn="0" w:oddVBand="0" w:evenVBand="0" w:oddHBand="1" w:evenHBand="0" w:firstRowFirstColumn="0" w:firstRowLastColumn="0" w:lastRowFirstColumn="0" w:lastRowLastColumn="0"/>
-              <w:rPr>
-                <w:lang w:val="en-US"/>
-              </w:rPr>
-            </w:pPr>
+            <w:tcW w:w="3065" w:type="dxa"/>
+          </w:tcPr>
+          <w:p>
+            <w:pPr>
+              <w:cnfStyle w:val="000000100000" w:firstRow="0" w:lastRow="0" w:firstColumn="0" w:lastColumn="0" w:oddVBand="0" w:evenVBand="0" w:oddHBand="1" w:evenHBand="0" w:firstRowFirstColumn="0" w:firstRowLastColumn="0" w:lastRowFirstColumn="0" w:lastRowLastColumn="0"/>
+              <w:rPr>
+                <w:lang w:val="en-US"/>
+              </w:rPr>
+            </w:pPr>
+            <w:proofErr w:type="spellStart"/>
             <w:r>
               <w:rPr>
                 <w:lang w:val="en-US"/>
               </w:rPr>
               <w:t>Apikey:string</w:t>
             </w:r>
-          </w:p>
-        </w:tc>
-        <w:tc>
-          <w:tcPr>
-            <w:tcW w:w="3600" w:type="dxa"/>
-          </w:tcPr>
-          <w:p>
-            <w:pPr>
-              <w:cnfStyle w:val="000000100000" w:firstRow="0" w:lastRow="0" w:firstColumn="0" w:lastColumn="0" w:oddVBand="0" w:evenVBand="0" w:oddHBand="1" w:evenHBand="0" w:firstRowFirstColumn="0" w:firstRowLastColumn="0" w:lastRowFirstColumn="0" w:lastRowLastColumn="0"/>
-              <w:rPr>
-                <w:lang w:val="en-US"/>
-              </w:rPr>
-            </w:pPr>
+            <w:proofErr w:type="spellEnd"/>
+          </w:p>
+        </w:tc>
+        <w:tc>
+          <w:tcPr>
+            <w:tcW w:w="3565" w:type="dxa"/>
+          </w:tcPr>
+          <w:p>
+            <w:pPr>
+              <w:cnfStyle w:val="000000100000" w:firstRow="0" w:lastRow="0" w:firstColumn="0" w:lastColumn="0" w:oddVBand="0" w:evenVBand="0" w:oddHBand="1" w:evenHBand="0" w:firstRowFirstColumn="0" w:firstRowLastColumn="0" w:lastRowFirstColumn="0" w:lastRowLastColumn="0"/>
+              <w:rPr>
+                <w:lang w:val="en-US"/>
+              </w:rPr>
+            </w:pPr>
+            <w:proofErr w:type="spellStart"/>
             <w:r>
               <w:rPr>
                 <w:lang w:val="en-US"/>
               </w:rPr>
               <w:t>Found:bool</w:t>
             </w:r>
-          </w:p>
-          <w:p>
-            <w:pPr>
-              <w:cnfStyle w:val="000000100000" w:firstRow="0" w:lastRow="0" w:firstColumn="0" w:lastColumn="0" w:oddVBand="0" w:evenVBand="0" w:oddHBand="1" w:evenHBand="0" w:firstRowFirstColumn="0" w:firstRowLastColumn="0" w:lastRowFirstColumn="0" w:lastRowLastColumn="0"/>
-              <w:rPr>
-                <w:lang w:val="en-US"/>
-              </w:rPr>
-            </w:pPr>
+            <w:proofErr w:type="spellEnd"/>
+          </w:p>
+          <w:p>
+            <w:pPr>
+              <w:cnfStyle w:val="000000100000" w:firstRow="0" w:lastRow="0" w:firstColumn="0" w:lastColumn="0" w:oddVBand="0" w:evenVBand="0" w:oddHBand="1" w:evenHBand="0" w:firstRowFirstColumn="0" w:firstRowLastColumn="0" w:lastRowFirstColumn="0" w:lastRowLastColumn="0"/>
+              <w:rPr>
+                <w:lang w:val="en-US"/>
+              </w:rPr>
+            </w:pPr>
+            <w:proofErr w:type="spellStart"/>
             <w:r>
               <w:rPr>
                 <w:lang w:val="en-US"/>
               </w:rPr>
               <w:t>Status:string</w:t>
             </w:r>
-          </w:p>
-          <w:p>
-            <w:pPr>
-              <w:cnfStyle w:val="000000100000" w:firstRow="0" w:lastRow="0" w:firstColumn="0" w:lastColumn="0" w:oddVBand="0" w:evenVBand="0" w:oddHBand="1" w:evenHBand="0" w:firstRowFirstColumn="0" w:firstRowLastColumn="0" w:lastRowFirstColumn="0" w:lastRowLastColumn="0"/>
-              <w:rPr>
-                <w:lang w:val="en-US"/>
-              </w:rPr>
-            </w:pPr>
-            <w:r>
-              <w:rPr>
-                <w:lang w:val="en-US"/>
-              </w:rPr>
-              <w:t>Heroes:array[heroesInfo]</w:t>
-            </w:r>
-          </w:p>
-        </w:tc>
-        <w:tc>
-          <w:tcPr>
-            <w:tcW w:w="3487" w:type="dxa"/>
-          </w:tcPr>
-          <w:p>
-            <w:pPr>
-              <w:cnfStyle w:val="000000100000" w:firstRow="0" w:lastRow="0" w:firstColumn="0" w:lastColumn="0" w:oddVBand="0" w:evenVBand="0" w:oddHBand="1" w:evenHBand="0" w:firstRowFirstColumn="0" w:firstRowLastColumn="0" w:lastRowFirstColumn="0" w:lastRowLastColumn="0"/>
-            </w:pPr>
-            <w:r>
-              <w:t>Возвращает информацию, кто из игроков найден на данном тайле</w:t>
-            </w:r>
-          </w:p>
-        </w:tc>
-        <w:tc>
-          <w:tcPr>
-            <w:tcW w:w="2134" w:type="dxa"/>
-          </w:tcPr>
-          <w:p>
-            <w:pPr>
-              <w:cnfStyle w:val="000000100000" w:firstRow="0" w:lastRow="0" w:firstColumn="0" w:lastColumn="0" w:oddVBand="0" w:evenVBand="0" w:oddHBand="1" w:evenHBand="0" w:firstRowFirstColumn="0" w:firstRowLastColumn="0" w:lastRowFirstColumn="0" w:lastRowLastColumn="0"/>
-            </w:pPr>
+            <w:proofErr w:type="spellEnd"/>
+          </w:p>
+          <w:p>
+            <w:pPr>
+              <w:cnfStyle w:val="000000100000" w:firstRow="0" w:lastRow="0" w:firstColumn="0" w:lastColumn="0" w:oddVBand="0" w:evenVBand="0" w:oddHBand="1" w:evenHBand="0" w:firstRowFirstColumn="0" w:firstRowLastColumn="0" w:lastRowFirstColumn="0" w:lastRowLastColumn="0"/>
+              <w:rPr>
+                <w:lang w:val="en-US"/>
+              </w:rPr>
+            </w:pPr>
+            <w:proofErr w:type="spellStart"/>
+            <w:r>
+              <w:rPr>
+                <w:lang w:val="en-US"/>
+              </w:rPr>
+              <w:t>Heroes:array</w:t>
+            </w:r>
+            <w:proofErr w:type="spellEnd"/>
+            <w:r>
+              <w:rPr>
+                <w:lang w:val="en-US"/>
+              </w:rPr>
+              <w:t>[</w:t>
+            </w:r>
+            <w:proofErr w:type="spellStart"/>
+            <w:r>
+              <w:rPr>
+                <w:lang w:val="en-US"/>
+              </w:rPr>
+              <w:t>heroesInfo</w:t>
+            </w:r>
+            <w:proofErr w:type="spellEnd"/>
+            <w:r>
+              <w:rPr>
+                <w:lang w:val="en-US"/>
+              </w:rPr>
+              <w:t>]</w:t>
+            </w:r>
+          </w:p>
+        </w:tc>
+        <w:tc>
+          <w:tcPr>
+            <w:tcW w:w="6115" w:type="dxa"/>
+          </w:tcPr>
+          <w:p>
+            <w:pPr>
+              <w:cnfStyle w:val="000000100000" w:firstRow="0" w:lastRow="0" w:firstColumn="0" w:lastColumn="0" w:oddVBand="0" w:evenVBand="0" w:oddHBand="1" w:evenHBand="0" w:firstRowFirstColumn="0" w:firstRowLastColumn="0" w:lastRowFirstColumn="0" w:lastRowLastColumn="0"/>
+            </w:pPr>
+            <w:r>
+              <w:t xml:space="preserve">Возвращает информацию, кто из игроков найден на данном </w:t>
+            </w:r>
+            <w:proofErr w:type="spellStart"/>
+            <w:r>
+              <w:t>тайле</w:t>
+            </w:r>
+            <w:proofErr w:type="spellEnd"/>
           </w:p>
         </w:tc>
       </w:tr>
@@ -1774,7 +2088,7 @@
         <w:tc>
           <w:tcPr>
             <w:cnfStyle w:val="001000000000" w:firstRow="0" w:lastRow="0" w:firstColumn="1" w:lastColumn="0" w:oddVBand="0" w:evenVBand="0" w:oddHBand="0" w:evenHBand="0" w:firstRowFirstColumn="0" w:firstRowLastColumn="0" w:lastRowFirstColumn="0" w:lastRowLastColumn="0"/>
-            <w:tcW w:w="2263" w:type="dxa"/>
+            <w:tcW w:w="2418" w:type="dxa"/>
           </w:tcPr>
           <w:p>
             <w:pPr>
@@ -1792,101 +2106,125 @@
         </w:tc>
         <w:tc>
           <w:tcPr>
-            <w:tcW w:w="3119" w:type="dxa"/>
-          </w:tcPr>
-          <w:p>
-            <w:pPr>
-              <w:cnfStyle w:val="000000000000" w:firstRow="0" w:lastRow="0" w:firstColumn="0" w:lastColumn="0" w:oddVBand="0" w:evenVBand="0" w:oddHBand="0" w:evenHBand="0" w:firstRowFirstColumn="0" w:firstRowLastColumn="0" w:lastRowFirstColumn="0" w:lastRowLastColumn="0"/>
-              <w:rPr>
-                <w:lang w:val="en-US"/>
-              </w:rPr>
-            </w:pPr>
+            <w:tcW w:w="3065" w:type="dxa"/>
+          </w:tcPr>
+          <w:p>
+            <w:pPr>
+              <w:cnfStyle w:val="000000000000" w:firstRow="0" w:lastRow="0" w:firstColumn="0" w:lastColumn="0" w:oddVBand="0" w:evenVBand="0" w:oddHBand="0" w:evenHBand="0" w:firstRowFirstColumn="0" w:firstRowLastColumn="0" w:lastRowFirstColumn="0" w:lastRowLastColumn="0"/>
+              <w:rPr>
+                <w:lang w:val="en-US"/>
+              </w:rPr>
+            </w:pPr>
+            <w:proofErr w:type="spellStart"/>
             <w:r>
               <w:rPr>
                 <w:lang w:val="en-US"/>
               </w:rPr>
               <w:t>Apikey:string</w:t>
             </w:r>
-          </w:p>
-        </w:tc>
-        <w:tc>
-          <w:tcPr>
-            <w:tcW w:w="3600" w:type="dxa"/>
-          </w:tcPr>
-          <w:p>
-            <w:pPr>
-              <w:cnfStyle w:val="000000000000" w:firstRow="0" w:lastRow="0" w:firstColumn="0" w:lastColumn="0" w:oddVBand="0" w:evenVBand="0" w:oddHBand="0" w:evenHBand="0" w:firstRowFirstColumn="0" w:firstRowLastColumn="0" w:lastRowFirstColumn="0" w:lastRowLastColumn="0"/>
-              <w:rPr>
-                <w:lang w:val="en-US"/>
-              </w:rPr>
-            </w:pPr>
-            <w:r>
-              <w:rPr>
-                <w:lang w:val="en-US"/>
-              </w:rPr>
-              <w:t>Decision:array[string]</w:t>
-            </w:r>
-          </w:p>
-          <w:p>
-            <w:pPr>
-              <w:cnfStyle w:val="000000000000" w:firstRow="0" w:lastRow="0" w:firstColumn="0" w:lastColumn="0" w:oddVBand="0" w:evenVBand="0" w:oddHBand="0" w:evenHBand="0" w:firstRowFirstColumn="0" w:firstRowLastColumn="0" w:lastRowFirstColumn="0" w:lastRowLastColumn="0"/>
-              <w:rPr>
-                <w:lang w:val="en-US"/>
-              </w:rPr>
-            </w:pPr>
+            <w:proofErr w:type="spellEnd"/>
+          </w:p>
+        </w:tc>
+        <w:tc>
+          <w:tcPr>
+            <w:tcW w:w="3565" w:type="dxa"/>
+          </w:tcPr>
+          <w:p>
+            <w:pPr>
+              <w:cnfStyle w:val="000000000000" w:firstRow="0" w:lastRow="0" w:firstColumn="0" w:lastColumn="0" w:oddVBand="0" w:evenVBand="0" w:oddHBand="0" w:evenHBand="0" w:firstRowFirstColumn="0" w:firstRowLastColumn="0" w:lastRowFirstColumn="0" w:lastRowLastColumn="0"/>
+              <w:rPr>
+                <w:lang w:val="en-US"/>
+              </w:rPr>
+            </w:pPr>
+            <w:proofErr w:type="spellStart"/>
+            <w:r>
+              <w:rPr>
+                <w:lang w:val="en-US"/>
+              </w:rPr>
+              <w:t>Decision:array</w:t>
+            </w:r>
+            <w:proofErr w:type="spellEnd"/>
+            <w:r>
+              <w:rPr>
+                <w:lang w:val="en-US"/>
+              </w:rPr>
+              <w:t>[string]</w:t>
+            </w:r>
+          </w:p>
+          <w:p>
+            <w:pPr>
+              <w:cnfStyle w:val="000000000000" w:firstRow="0" w:lastRow="0" w:firstColumn="0" w:lastColumn="0" w:oddVBand="0" w:evenVBand="0" w:oddHBand="0" w:evenHBand="0" w:firstRowFirstColumn="0" w:firstRowLastColumn="0" w:lastRowFirstColumn="0" w:lastRowLastColumn="0"/>
+              <w:rPr>
+                <w:lang w:val="en-US"/>
+              </w:rPr>
+            </w:pPr>
+            <w:proofErr w:type="spellStart"/>
             <w:r>
               <w:rPr>
                 <w:lang w:val="en-US"/>
               </w:rPr>
               <w:t>Text:string</w:t>
             </w:r>
-          </w:p>
-          <w:p>
-            <w:pPr>
-              <w:cnfStyle w:val="000000000000" w:firstRow="0" w:lastRow="0" w:firstColumn="0" w:lastColumn="0" w:oddVBand="0" w:evenVBand="0" w:oddHBand="0" w:evenHBand="0" w:firstRowFirstColumn="0" w:firstRowLastColumn="0" w:lastRowFirstColumn="0" w:lastRowLastColumn="0"/>
-              <w:rPr>
-                <w:lang w:val="en-US"/>
-              </w:rPr>
-            </w:pPr>
+            <w:proofErr w:type="spellEnd"/>
+          </w:p>
+          <w:p>
+            <w:pPr>
+              <w:cnfStyle w:val="000000000000" w:firstRow="0" w:lastRow="0" w:firstColumn="0" w:lastColumn="0" w:oddVBand="0" w:evenVBand="0" w:oddHBand="0" w:evenHBand="0" w:firstRowFirstColumn="0" w:firstRowLastColumn="0" w:lastRowFirstColumn="0" w:lastRowLastColumn="0"/>
+              <w:rPr>
+                <w:lang w:val="en-US"/>
+              </w:rPr>
+            </w:pPr>
+            <w:proofErr w:type="spellStart"/>
             <w:r>
               <w:rPr>
                 <w:lang w:val="en-US"/>
               </w:rPr>
               <w:t>Fightid:string</w:t>
             </w:r>
-          </w:p>
-          <w:p>
-            <w:pPr>
-              <w:cnfStyle w:val="000000000000" w:firstRow="0" w:lastRow="0" w:firstColumn="0" w:lastColumn="0" w:oddVBand="0" w:evenVBand="0" w:oddHBand="0" w:evenHBand="0" w:firstRowFirstColumn="0" w:firstRowLastColumn="0" w:lastRowFirstColumn="0" w:lastRowLastColumn="0"/>
-              <w:rPr>
-                <w:lang w:val="en-US"/>
-              </w:rPr>
-            </w:pPr>
+            <w:proofErr w:type="spellEnd"/>
+          </w:p>
+          <w:p>
+            <w:pPr>
+              <w:cnfStyle w:val="000000000000" w:firstRow="0" w:lastRow="0" w:firstColumn="0" w:lastColumn="0" w:oddVBand="0" w:evenVBand="0" w:oddHBand="0" w:evenHBand="0" w:firstRowFirstColumn="0" w:firstRowLastColumn="0" w:lastRowFirstColumn="0" w:lastRowLastColumn="0"/>
+              <w:rPr>
+                <w:lang w:val="en-US"/>
+              </w:rPr>
+            </w:pPr>
+            <w:proofErr w:type="spellStart"/>
             <w:r>
               <w:rPr>
                 <w:lang w:val="en-US"/>
               </w:rPr>
               <w:t>Tradeid:string</w:t>
             </w:r>
-          </w:p>
-          <w:p>
-            <w:pPr>
-              <w:cnfStyle w:val="000000000000" w:firstRow="0" w:lastRow="0" w:firstColumn="0" w:lastColumn="0" w:oddVBand="0" w:evenVBand="0" w:oddHBand="0" w:evenHBand="0" w:firstRowFirstColumn="0" w:firstRowLastColumn="0" w:lastRowFirstColumn="0" w:lastRowLastColumn="0"/>
-              <w:rPr>
-                <w:lang w:val="en-US"/>
-              </w:rPr>
-            </w:pPr>
-            <w:r>
-              <w:rPr>
-                <w:lang w:val="en-US"/>
-              </w:rPr>
-              <w:t>Heroid:array[string]</w:t>
-            </w:r>
-          </w:p>
-        </w:tc>
-        <w:tc>
-          <w:tcPr>
-            <w:tcW w:w="3487" w:type="dxa"/>
+            <w:proofErr w:type="spellEnd"/>
+          </w:p>
+          <w:p>
+            <w:pPr>
+              <w:cnfStyle w:val="000000000000" w:firstRow="0" w:lastRow="0" w:firstColumn="0" w:lastColumn="0" w:oddVBand="0" w:evenVBand="0" w:oddHBand="0" w:evenHBand="0" w:firstRowFirstColumn="0" w:firstRowLastColumn="0" w:lastRowFirstColumn="0" w:lastRowLastColumn="0"/>
+              <w:rPr>
+                <w:lang w:val="en-US"/>
+              </w:rPr>
+            </w:pPr>
+            <w:proofErr w:type="spellStart"/>
+            <w:r>
+              <w:rPr>
+                <w:lang w:val="en-US"/>
+              </w:rPr>
+              <w:t>Heroid:array</w:t>
+            </w:r>
+            <w:proofErr w:type="spellEnd"/>
+            <w:r>
+              <w:rPr>
+                <w:lang w:val="en-US"/>
+              </w:rPr>
+              <w:t>[string]</w:t>
+            </w:r>
+          </w:p>
+        </w:tc>
+        <w:tc>
+          <w:tcPr>
+            <w:tcW w:w="6115" w:type="dxa"/>
           </w:tcPr>
           <w:p>
             <w:pPr>
@@ -1981,16 +2319,6 @@
               <w:t>В ходе торговли герои могут поссориться или наоборот подружиться, либо разойтись нейтрально.</w:t>
             </w:r>
           </w:p>
-          <w:p>
-            <w:pPr>
-              <w:cnfStyle w:val="000000000000" w:firstRow="0" w:lastRow="0" w:firstColumn="0" w:lastColumn="0" w:oddVBand="0" w:evenVBand="0" w:oddHBand="0" w:evenHBand="0" w:firstRowFirstColumn="0" w:firstRowLastColumn="0" w:lastRowFirstColumn="0" w:lastRowLastColumn="0"/>
-            </w:pPr>
-          </w:p>
-        </w:tc>
-        <w:tc>
-          <w:tcPr>
-            <w:tcW w:w="2134" w:type="dxa"/>
-          </w:tcPr>
           <w:p>
             <w:pPr>
               <w:cnfStyle w:val="000000000000" w:firstRow="0" w:lastRow="0" w:firstColumn="0" w:lastColumn="0" w:oddVBand="0" w:evenVBand="0" w:oddHBand="0" w:evenHBand="0" w:firstRowFirstColumn="0" w:firstRowLastColumn="0" w:lastRowFirstColumn="0" w:lastRowLastColumn="0"/>
@@ -2006,7 +2334,7 @@
         <w:tc>
           <w:tcPr>
             <w:cnfStyle w:val="001000000000" w:firstRow="0" w:lastRow="0" w:firstColumn="1" w:lastColumn="0" w:oddVBand="0" w:evenVBand="0" w:oddHBand="0" w:evenHBand="0" w:firstRowFirstColumn="0" w:firstRowLastColumn="0" w:lastRowFirstColumn="0" w:lastRowLastColumn="0"/>
-            <w:tcW w:w="2263" w:type="dxa"/>
+            <w:tcW w:w="2418" w:type="dxa"/>
           </w:tcPr>
           <w:p>
             <w:pPr>
@@ -2024,73 +2352,87 @@
         </w:tc>
         <w:tc>
           <w:tcPr>
-            <w:tcW w:w="3119" w:type="dxa"/>
-          </w:tcPr>
-          <w:p>
-            <w:pPr>
-              <w:cnfStyle w:val="000000100000" w:firstRow="0" w:lastRow="0" w:firstColumn="0" w:lastColumn="0" w:oddVBand="0" w:evenVBand="0" w:oddHBand="1" w:evenHBand="0" w:firstRowFirstColumn="0" w:firstRowLastColumn="0" w:lastRowFirstColumn="0" w:lastRowLastColumn="0"/>
-              <w:rPr>
-                <w:lang w:val="en-US"/>
-              </w:rPr>
-            </w:pPr>
+            <w:tcW w:w="3065" w:type="dxa"/>
+          </w:tcPr>
+          <w:p>
+            <w:pPr>
+              <w:cnfStyle w:val="000000100000" w:firstRow="0" w:lastRow="0" w:firstColumn="0" w:lastColumn="0" w:oddVBand="0" w:evenVBand="0" w:oddHBand="1" w:evenHBand="0" w:firstRowFirstColumn="0" w:firstRowLastColumn="0" w:lastRowFirstColumn="0" w:lastRowLastColumn="0"/>
+              <w:rPr>
+                <w:lang w:val="en-US"/>
+              </w:rPr>
+            </w:pPr>
+            <w:proofErr w:type="spellStart"/>
             <w:r>
               <w:rPr>
                 <w:lang w:val="en-US"/>
               </w:rPr>
               <w:t>Apikey:string</w:t>
             </w:r>
-          </w:p>
-          <w:p>
-            <w:pPr>
-              <w:cnfStyle w:val="000000100000" w:firstRow="0" w:lastRow="0" w:firstColumn="0" w:lastColumn="0" w:oddVBand="0" w:evenVBand="0" w:oddHBand="1" w:evenHBand="0" w:firstRowFirstColumn="0" w:firstRowLastColumn="0" w:lastRowFirstColumn="0" w:lastRowLastColumn="0"/>
-              <w:rPr>
-                <w:lang w:val="en-US"/>
-              </w:rPr>
-            </w:pPr>
+            <w:proofErr w:type="spellEnd"/>
+          </w:p>
+          <w:p>
+            <w:pPr>
+              <w:cnfStyle w:val="000000100000" w:firstRow="0" w:lastRow="0" w:firstColumn="0" w:lastColumn="0" w:oddVBand="0" w:evenVBand="0" w:oddHBand="1" w:evenHBand="0" w:firstRowFirstColumn="0" w:firstRowLastColumn="0" w:lastRowFirstColumn="0" w:lastRowLastColumn="0"/>
+              <w:rPr>
+                <w:lang w:val="en-US"/>
+              </w:rPr>
+            </w:pPr>
+            <w:proofErr w:type="spellStart"/>
             <w:r>
               <w:rPr>
                 <w:lang w:val="en-US"/>
               </w:rPr>
               <w:t>Fightid:string</w:t>
             </w:r>
-          </w:p>
-        </w:tc>
-        <w:tc>
-          <w:tcPr>
-            <w:tcW w:w="3600" w:type="dxa"/>
-          </w:tcPr>
-          <w:p>
-            <w:pPr>
-              <w:cnfStyle w:val="000000100000" w:firstRow="0" w:lastRow="0" w:firstColumn="0" w:lastColumn="0" w:oddVBand="0" w:evenVBand="0" w:oddHBand="1" w:evenHBand="0" w:firstRowFirstColumn="0" w:firstRowLastColumn="0" w:lastRowFirstColumn="0" w:lastRowLastColumn="0"/>
-              <w:rPr>
-                <w:lang w:val="en-US"/>
-              </w:rPr>
-            </w:pPr>
-            <w:r>
-              <w:rPr>
-                <w:lang w:val="en-US"/>
-              </w:rPr>
-              <w:t>Fight:array[fight token]</w:t>
-            </w:r>
-          </w:p>
-          <w:p>
-            <w:pPr>
-              <w:cnfStyle w:val="000000100000" w:firstRow="0" w:lastRow="0" w:firstColumn="0" w:lastColumn="0" w:oddVBand="0" w:evenVBand="0" w:oddHBand="1" w:evenHBand="0" w:firstRowFirstColumn="0" w:firstRowLastColumn="0" w:lastRowFirstColumn="0" w:lastRowLastColumn="0"/>
-              <w:rPr>
-                <w:lang w:val="en-US"/>
-              </w:rPr>
-            </w:pPr>
+            <w:proofErr w:type="spellEnd"/>
+          </w:p>
+        </w:tc>
+        <w:tc>
+          <w:tcPr>
+            <w:tcW w:w="3565" w:type="dxa"/>
+          </w:tcPr>
+          <w:p>
+            <w:pPr>
+              <w:cnfStyle w:val="000000100000" w:firstRow="0" w:lastRow="0" w:firstColumn="0" w:lastColumn="0" w:oddVBand="0" w:evenVBand="0" w:oddHBand="1" w:evenHBand="0" w:firstRowFirstColumn="0" w:firstRowLastColumn="0" w:lastRowFirstColumn="0" w:lastRowLastColumn="0"/>
+              <w:rPr>
+                <w:lang w:val="en-US"/>
+              </w:rPr>
+            </w:pPr>
+            <w:proofErr w:type="spellStart"/>
+            <w:r>
+              <w:rPr>
+                <w:lang w:val="en-US"/>
+              </w:rPr>
+              <w:t>Fight:array</w:t>
+            </w:r>
+            <w:proofErr w:type="spellEnd"/>
+            <w:r>
+              <w:rPr>
+                <w:lang w:val="en-US"/>
+              </w:rPr>
+              <w:t>[fight token]</w:t>
+            </w:r>
+          </w:p>
+          <w:p>
+            <w:pPr>
+              <w:cnfStyle w:val="000000100000" w:firstRow="0" w:lastRow="0" w:firstColumn="0" w:lastColumn="0" w:oddVBand="0" w:evenVBand="0" w:oddHBand="1" w:evenHBand="0" w:firstRowFirstColumn="0" w:firstRowLastColumn="0" w:lastRowFirstColumn="0" w:lastRowLastColumn="0"/>
+              <w:rPr>
+                <w:lang w:val="en-US"/>
+              </w:rPr>
+            </w:pPr>
+            <w:proofErr w:type="spellStart"/>
             <w:r>
               <w:rPr>
                 <w:lang w:val="en-US"/>
               </w:rPr>
               <w:t>Result:string</w:t>
             </w:r>
-          </w:p>
-        </w:tc>
-        <w:tc>
-          <w:tcPr>
-            <w:tcW w:w="3487" w:type="dxa"/>
+            <w:proofErr w:type="spellEnd"/>
+          </w:p>
+        </w:tc>
+        <w:tc>
+          <w:tcPr>
+            <w:tcW w:w="6115" w:type="dxa"/>
           </w:tcPr>
           <w:p>
             <w:pPr>
@@ -2099,16 +2441,6 @@
             <w:r>
               <w:t>Возвращает массив событий битвы и результат битвы.</w:t>
             </w:r>
-          </w:p>
-        </w:tc>
-        <w:tc>
-          <w:tcPr>
-            <w:tcW w:w="2134" w:type="dxa"/>
-          </w:tcPr>
-          <w:p>
-            <w:pPr>
-              <w:cnfStyle w:val="000000100000" w:firstRow="0" w:lastRow="0" w:firstColumn="0" w:lastColumn="0" w:oddVBand="0" w:evenVBand="0" w:oddHBand="1" w:evenHBand="0" w:firstRowFirstColumn="0" w:firstRowLastColumn="0" w:lastRowFirstColumn="0" w:lastRowLastColumn="0"/>
-            </w:pPr>
           </w:p>
         </w:tc>
       </w:tr>
@@ -2119,7 +2451,7 @@
         <w:tc>
           <w:tcPr>
             <w:cnfStyle w:val="001000000000" w:firstRow="0" w:lastRow="0" w:firstColumn="1" w:lastColumn="0" w:oddVBand="0" w:evenVBand="0" w:oddHBand="0" w:evenHBand="0" w:firstRowFirstColumn="0" w:firstRowLastColumn="0" w:lastRowFirstColumn="0" w:lastRowLastColumn="0"/>
-            <w:tcW w:w="2263" w:type="dxa"/>
+            <w:tcW w:w="2418" w:type="dxa"/>
           </w:tcPr>
           <w:p>
             <w:pPr>
@@ -2137,73 +2469,87 @@
         </w:tc>
         <w:tc>
           <w:tcPr>
-            <w:tcW w:w="3119" w:type="dxa"/>
-          </w:tcPr>
-          <w:p>
-            <w:pPr>
-              <w:cnfStyle w:val="000000000000" w:firstRow="0" w:lastRow="0" w:firstColumn="0" w:lastColumn="0" w:oddVBand="0" w:evenVBand="0" w:oddHBand="0" w:evenHBand="0" w:firstRowFirstColumn="0" w:firstRowLastColumn="0" w:lastRowFirstColumn="0" w:lastRowLastColumn="0"/>
-              <w:rPr>
-                <w:lang w:val="en-US"/>
-              </w:rPr>
-            </w:pPr>
+            <w:tcW w:w="3065" w:type="dxa"/>
+          </w:tcPr>
+          <w:p>
+            <w:pPr>
+              <w:cnfStyle w:val="000000000000" w:firstRow="0" w:lastRow="0" w:firstColumn="0" w:lastColumn="0" w:oddVBand="0" w:evenVBand="0" w:oddHBand="0" w:evenHBand="0" w:firstRowFirstColumn="0" w:firstRowLastColumn="0" w:lastRowFirstColumn="0" w:lastRowLastColumn="0"/>
+              <w:rPr>
+                <w:lang w:val="en-US"/>
+              </w:rPr>
+            </w:pPr>
+            <w:proofErr w:type="spellStart"/>
             <w:r>
               <w:rPr>
                 <w:lang w:val="en-US"/>
               </w:rPr>
               <w:t>Apikey:string</w:t>
             </w:r>
-          </w:p>
-          <w:p>
-            <w:pPr>
-              <w:cnfStyle w:val="000000000000" w:firstRow="0" w:lastRow="0" w:firstColumn="0" w:lastColumn="0" w:oddVBand="0" w:evenVBand="0" w:oddHBand="0" w:evenHBand="0" w:firstRowFirstColumn="0" w:firstRowLastColumn="0" w:lastRowFirstColumn="0" w:lastRowLastColumn="0"/>
-              <w:rPr>
-                <w:lang w:val="en-US"/>
-              </w:rPr>
-            </w:pPr>
+            <w:proofErr w:type="spellEnd"/>
+          </w:p>
+          <w:p>
+            <w:pPr>
+              <w:cnfStyle w:val="000000000000" w:firstRow="0" w:lastRow="0" w:firstColumn="0" w:lastColumn="0" w:oddVBand="0" w:evenVBand="0" w:oddHBand="0" w:evenHBand="0" w:firstRowFirstColumn="0" w:firstRowLastColumn="0" w:lastRowFirstColumn="0" w:lastRowLastColumn="0"/>
+              <w:rPr>
+                <w:lang w:val="en-US"/>
+              </w:rPr>
+            </w:pPr>
+            <w:proofErr w:type="spellStart"/>
             <w:r>
               <w:rPr>
                 <w:lang w:val="en-US"/>
               </w:rPr>
               <w:t>Traded:string</w:t>
             </w:r>
-          </w:p>
-        </w:tc>
-        <w:tc>
-          <w:tcPr>
-            <w:tcW w:w="3600" w:type="dxa"/>
-          </w:tcPr>
-          <w:p>
-            <w:pPr>
-              <w:cnfStyle w:val="000000000000" w:firstRow="0" w:lastRow="0" w:firstColumn="0" w:lastColumn="0" w:oddVBand="0" w:evenVBand="0" w:oddHBand="0" w:evenHBand="0" w:firstRowFirstColumn="0" w:firstRowLastColumn="0" w:lastRowFirstColumn="0" w:lastRowLastColumn="0"/>
-              <w:rPr>
-                <w:lang w:val="en-US"/>
-              </w:rPr>
-            </w:pPr>
-            <w:r>
-              <w:rPr>
-                <w:lang w:val="en-US"/>
-              </w:rPr>
-              <w:t>Trade:array[trade token]</w:t>
-            </w:r>
-          </w:p>
-          <w:p>
-            <w:pPr>
-              <w:cnfStyle w:val="000000000000" w:firstRow="0" w:lastRow="0" w:firstColumn="0" w:lastColumn="0" w:oddVBand="0" w:evenVBand="0" w:oddHBand="0" w:evenHBand="0" w:firstRowFirstColumn="0" w:firstRowLastColumn="0" w:lastRowFirstColumn="0" w:lastRowLastColumn="0"/>
-              <w:rPr>
-                <w:lang w:val="en-US"/>
-              </w:rPr>
-            </w:pPr>
+            <w:proofErr w:type="spellEnd"/>
+          </w:p>
+        </w:tc>
+        <w:tc>
+          <w:tcPr>
+            <w:tcW w:w="3565" w:type="dxa"/>
+          </w:tcPr>
+          <w:p>
+            <w:pPr>
+              <w:cnfStyle w:val="000000000000" w:firstRow="0" w:lastRow="0" w:firstColumn="0" w:lastColumn="0" w:oddVBand="0" w:evenVBand="0" w:oddHBand="0" w:evenHBand="0" w:firstRowFirstColumn="0" w:firstRowLastColumn="0" w:lastRowFirstColumn="0" w:lastRowLastColumn="0"/>
+              <w:rPr>
+                <w:lang w:val="en-US"/>
+              </w:rPr>
+            </w:pPr>
+            <w:proofErr w:type="spellStart"/>
+            <w:r>
+              <w:rPr>
+                <w:lang w:val="en-US"/>
+              </w:rPr>
+              <w:t>Trade:array</w:t>
+            </w:r>
+            <w:proofErr w:type="spellEnd"/>
+            <w:r>
+              <w:rPr>
+                <w:lang w:val="en-US"/>
+              </w:rPr>
+              <w:t>[trade token]</w:t>
+            </w:r>
+          </w:p>
+          <w:p>
+            <w:pPr>
+              <w:cnfStyle w:val="000000000000" w:firstRow="0" w:lastRow="0" w:firstColumn="0" w:lastColumn="0" w:oddVBand="0" w:evenVBand="0" w:oddHBand="0" w:evenHBand="0" w:firstRowFirstColumn="0" w:firstRowLastColumn="0" w:lastRowFirstColumn="0" w:lastRowLastColumn="0"/>
+              <w:rPr>
+                <w:lang w:val="en-US"/>
+              </w:rPr>
+            </w:pPr>
+            <w:proofErr w:type="spellStart"/>
             <w:r>
               <w:rPr>
                 <w:lang w:val="en-US"/>
               </w:rPr>
               <w:t>Result:string</w:t>
             </w:r>
-          </w:p>
-        </w:tc>
-        <w:tc>
-          <w:tcPr>
-            <w:tcW w:w="3487" w:type="dxa"/>
+            <w:proofErr w:type="spellEnd"/>
+          </w:p>
+        </w:tc>
+        <w:tc>
+          <w:tcPr>
+            <w:tcW w:w="6115" w:type="dxa"/>
           </w:tcPr>
           <w:p>
             <w:pPr>
@@ -2212,16 +2558,6 @@
             <w:r>
               <w:t>Возвращает массив событий торговли и результат торговли</w:t>
             </w:r>
-          </w:p>
-        </w:tc>
-        <w:tc>
-          <w:tcPr>
-            <w:tcW w:w="2134" w:type="dxa"/>
-          </w:tcPr>
-          <w:p>
-            <w:pPr>
-              <w:cnfStyle w:val="000000000000" w:firstRow="0" w:lastRow="0" w:firstColumn="0" w:lastColumn="0" w:oddVBand="0" w:evenVBand="0" w:oddHBand="0" w:evenHBand="0" w:firstRowFirstColumn="0" w:firstRowLastColumn="0" w:lastRowFirstColumn="0" w:lastRowLastColumn="0"/>
-            </w:pPr>
           </w:p>
         </w:tc>
       </w:tr>
@@ -2233,86 +2569,102 @@
         <w:tc>
           <w:tcPr>
             <w:cnfStyle w:val="001000000000" w:firstRow="0" w:lastRow="0" w:firstColumn="1" w:lastColumn="0" w:oddVBand="0" w:evenVBand="0" w:oddHBand="0" w:evenHBand="0" w:firstRowFirstColumn="0" w:firstRowLastColumn="0" w:lastRowFirstColumn="0" w:lastRowLastColumn="0"/>
-            <w:tcW w:w="2263" w:type="dxa"/>
-          </w:tcPr>
-          <w:p>
-            <w:pPr>
-              <w:rPr>
-                <w:lang w:val="en-US"/>
-              </w:rPr>
-            </w:pPr>
-            <w:r>
-              <w:rPr>
-                <w:lang w:val="en-US"/>
-              </w:rPr>
-              <w:t>/getherobyid</w:t>
-            </w:r>
-          </w:p>
-        </w:tc>
-        <w:tc>
-          <w:tcPr>
-            <w:tcW w:w="3119" w:type="dxa"/>
-          </w:tcPr>
-          <w:p>
-            <w:pPr>
-              <w:cnfStyle w:val="000000100000" w:firstRow="0" w:lastRow="0" w:firstColumn="0" w:lastColumn="0" w:oddVBand="0" w:evenVBand="0" w:oddHBand="1" w:evenHBand="0" w:firstRowFirstColumn="0" w:firstRowLastColumn="0" w:lastRowFirstColumn="0" w:lastRowLastColumn="0"/>
-              <w:rPr>
-                <w:lang w:val="en-US"/>
-              </w:rPr>
-            </w:pPr>
+            <w:tcW w:w="2418" w:type="dxa"/>
+          </w:tcPr>
+          <w:p>
+            <w:pPr>
+              <w:rPr>
+                <w:lang w:val="en-US"/>
+              </w:rPr>
+            </w:pPr>
+            <w:r>
+              <w:rPr>
+                <w:lang w:val="en-US"/>
+              </w:rPr>
+              <w:t>/</w:t>
+            </w:r>
+            <w:proofErr w:type="spellStart"/>
+            <w:r>
+              <w:rPr>
+                <w:lang w:val="en-US"/>
+              </w:rPr>
+              <w:t>getherobyid</w:t>
+            </w:r>
+            <w:proofErr w:type="spellEnd"/>
+          </w:p>
+        </w:tc>
+        <w:tc>
+          <w:tcPr>
+            <w:tcW w:w="3065" w:type="dxa"/>
+          </w:tcPr>
+          <w:p>
+            <w:pPr>
+              <w:cnfStyle w:val="000000100000" w:firstRow="0" w:lastRow="0" w:firstColumn="0" w:lastColumn="0" w:oddVBand="0" w:evenVBand="0" w:oddHBand="1" w:evenHBand="0" w:firstRowFirstColumn="0" w:firstRowLastColumn="0" w:lastRowFirstColumn="0" w:lastRowLastColumn="0"/>
+              <w:rPr>
+                <w:lang w:val="en-US"/>
+              </w:rPr>
+            </w:pPr>
+            <w:proofErr w:type="spellStart"/>
             <w:r>
               <w:rPr>
                 <w:lang w:val="en-US"/>
               </w:rPr>
               <w:t>Apikey:string</w:t>
             </w:r>
-          </w:p>
-          <w:p>
-            <w:pPr>
-              <w:cnfStyle w:val="000000100000" w:firstRow="0" w:lastRow="0" w:firstColumn="0" w:lastColumn="0" w:oddVBand="0" w:evenVBand="0" w:oddHBand="1" w:evenHBand="0" w:firstRowFirstColumn="0" w:firstRowLastColumn="0" w:lastRowFirstColumn="0" w:lastRowLastColumn="0"/>
-              <w:rPr>
-                <w:lang w:val="en-US"/>
-              </w:rPr>
-            </w:pPr>
+            <w:proofErr w:type="spellEnd"/>
+          </w:p>
+          <w:p>
+            <w:pPr>
+              <w:cnfStyle w:val="000000100000" w:firstRow="0" w:lastRow="0" w:firstColumn="0" w:lastColumn="0" w:oddVBand="0" w:evenVBand="0" w:oddHBand="1" w:evenHBand="0" w:firstRowFirstColumn="0" w:firstRowLastColumn="0" w:lastRowFirstColumn="0" w:lastRowLastColumn="0"/>
+              <w:rPr>
+                <w:lang w:val="en-US"/>
+              </w:rPr>
+            </w:pPr>
+            <w:proofErr w:type="spellStart"/>
             <w:r>
               <w:rPr>
                 <w:lang w:val="en-US"/>
               </w:rPr>
               <w:t>Heroid:string</w:t>
             </w:r>
-          </w:p>
-        </w:tc>
-        <w:tc>
-          <w:tcPr>
-            <w:tcW w:w="3600" w:type="dxa"/>
-          </w:tcPr>
-          <w:p>
-            <w:pPr>
-              <w:cnfStyle w:val="000000100000" w:firstRow="0" w:lastRow="0" w:firstColumn="0" w:lastColumn="0" w:oddVBand="0" w:evenVBand="0" w:oddHBand="1" w:evenHBand="0" w:firstRowFirstColumn="0" w:firstRowLastColumn="0" w:lastRowFirstColumn="0" w:lastRowLastColumn="0"/>
-              <w:rPr>
-                <w:lang w:val="en-US"/>
-              </w:rPr>
-            </w:pPr>
+            <w:proofErr w:type="spellEnd"/>
+          </w:p>
+        </w:tc>
+        <w:tc>
+          <w:tcPr>
+            <w:tcW w:w="3565" w:type="dxa"/>
+          </w:tcPr>
+          <w:p>
+            <w:pPr>
+              <w:cnfStyle w:val="000000100000" w:firstRow="0" w:lastRow="0" w:firstColumn="0" w:lastColumn="0" w:oddVBand="0" w:evenVBand="0" w:oddHBand="1" w:evenHBand="0" w:firstRowFirstColumn="0" w:firstRowLastColumn="0" w:lastRowFirstColumn="0" w:lastRowLastColumn="0"/>
+              <w:rPr>
+                <w:lang w:val="en-US"/>
+              </w:rPr>
+            </w:pPr>
+            <w:proofErr w:type="spellStart"/>
             <w:r>
               <w:rPr>
                 <w:lang w:val="en-US"/>
               </w:rPr>
               <w:t>Success:string</w:t>
             </w:r>
-          </w:p>
-          <w:p>
-            <w:pPr>
-              <w:cnfStyle w:val="000000100000" w:firstRow="0" w:lastRow="0" w:firstColumn="0" w:lastColumn="0" w:oddVBand="0" w:evenVBand="0" w:oddHBand="1" w:evenHBand="0" w:firstRowFirstColumn="0" w:firstRowLastColumn="0" w:lastRowFirstColumn="0" w:lastRowLastColumn="0"/>
-              <w:rPr>
-                <w:lang w:val="en-US"/>
-              </w:rPr>
-            </w:pPr>
+            <w:proofErr w:type="spellEnd"/>
+          </w:p>
+          <w:p>
+            <w:pPr>
+              <w:cnfStyle w:val="000000100000" w:firstRow="0" w:lastRow="0" w:firstColumn="0" w:lastColumn="0" w:oddVBand="0" w:evenVBand="0" w:oddHBand="1" w:evenHBand="0" w:firstRowFirstColumn="0" w:firstRowLastColumn="0" w:lastRowFirstColumn="0" w:lastRowLastColumn="0"/>
+              <w:rPr>
+                <w:lang w:val="en-US"/>
+              </w:rPr>
+            </w:pPr>
+            <w:proofErr w:type="spellStart"/>
             <w:r>
               <w:rPr>
                 <w:lang w:val="en-US"/>
               </w:rPr>
               <w:t>Owner:string</w:t>
             </w:r>
+            <w:proofErr w:type="spellEnd"/>
           </w:p>
           <w:p>
             <w:pPr>
@@ -2331,7 +2683,7 @@
         </w:tc>
         <w:tc>
           <w:tcPr>
-            <w:tcW w:w="3487" w:type="dxa"/>
+            <w:tcW w:w="6115" w:type="dxa"/>
           </w:tcPr>
           <w:p>
             <w:pPr>
@@ -2340,16 +2692,6 @@
             <w:r>
               <w:t>Возвращает информацию о герое игрока</w:t>
             </w:r>
-          </w:p>
-        </w:tc>
-        <w:tc>
-          <w:tcPr>
-            <w:tcW w:w="2134" w:type="dxa"/>
-          </w:tcPr>
-          <w:p>
-            <w:pPr>
-              <w:cnfStyle w:val="000000100000" w:firstRow="0" w:lastRow="0" w:firstColumn="0" w:lastColumn="0" w:oddVBand="0" w:evenVBand="0" w:oddHBand="1" w:evenHBand="0" w:firstRowFirstColumn="0" w:firstRowLastColumn="0" w:lastRowFirstColumn="0" w:lastRowLastColumn="0"/>
-            </w:pPr>
           </w:p>
         </w:tc>
       </w:tr>
@@ -2360,7 +2702,7 @@
         <w:tc>
           <w:tcPr>
             <w:cnfStyle w:val="001000000000" w:firstRow="0" w:lastRow="0" w:firstColumn="1" w:lastColumn="0" w:oddVBand="0" w:evenVBand="0" w:oddHBand="0" w:evenHBand="0" w:firstRowFirstColumn="0" w:firstRowLastColumn="0" w:lastRowFirstColumn="0" w:lastRowLastColumn="0"/>
-            <w:tcW w:w="2263" w:type="dxa"/>
+            <w:tcW w:w="2418" w:type="dxa"/>
           </w:tcPr>
           <w:p>
             <w:pPr>
@@ -2378,80 +2720,109 @@
         </w:tc>
         <w:tc>
           <w:tcPr>
-            <w:tcW w:w="3119" w:type="dxa"/>
-          </w:tcPr>
-          <w:p>
-            <w:pPr>
-              <w:cnfStyle w:val="000000000000" w:firstRow="0" w:lastRow="0" w:firstColumn="0" w:lastColumn="0" w:oddVBand="0" w:evenVBand="0" w:oddHBand="0" w:evenHBand="0" w:firstRowFirstColumn="0" w:firstRowLastColumn="0" w:lastRowFirstColumn="0" w:lastRowLastColumn="0"/>
-              <w:rPr>
-                <w:lang w:val="en-US"/>
-              </w:rPr>
-            </w:pPr>
+            <w:tcW w:w="3065" w:type="dxa"/>
+          </w:tcPr>
+          <w:p>
+            <w:pPr>
+              <w:cnfStyle w:val="000000000000" w:firstRow="0" w:lastRow="0" w:firstColumn="0" w:lastColumn="0" w:oddVBand="0" w:evenVBand="0" w:oddHBand="0" w:evenHBand="0" w:firstRowFirstColumn="0" w:firstRowLastColumn="0" w:lastRowFirstColumn="0" w:lastRowLastColumn="0"/>
+              <w:rPr>
+                <w:lang w:val="en-US"/>
+              </w:rPr>
+            </w:pPr>
+            <w:proofErr w:type="spellStart"/>
             <w:r>
               <w:rPr>
                 <w:lang w:val="en-US"/>
               </w:rPr>
               <w:t>Apikey:string</w:t>
             </w:r>
-          </w:p>
-        </w:tc>
-        <w:tc>
-          <w:tcPr>
-            <w:tcW w:w="3600" w:type="dxa"/>
-          </w:tcPr>
-          <w:p>
-            <w:pPr>
-              <w:cnfStyle w:val="000000000000" w:firstRow="0" w:lastRow="0" w:firstColumn="0" w:lastColumn="0" w:oddVBand="0" w:evenVBand="0" w:oddHBand="0" w:evenHBand="0" w:firstRowFirstColumn="0" w:firstRowLastColumn="0" w:lastRowFirstColumn="0" w:lastRowLastColumn="0"/>
-              <w:rPr>
-                <w:lang w:val="en-US"/>
-              </w:rPr>
-            </w:pPr>
+            <w:proofErr w:type="spellEnd"/>
+          </w:p>
+        </w:tc>
+        <w:tc>
+          <w:tcPr>
+            <w:tcW w:w="3565" w:type="dxa"/>
+          </w:tcPr>
+          <w:p>
+            <w:pPr>
+              <w:cnfStyle w:val="000000000000" w:firstRow="0" w:lastRow="0" w:firstColumn="0" w:lastColumn="0" w:oddVBand="0" w:evenVBand="0" w:oddHBand="0" w:evenHBand="0" w:firstRowFirstColumn="0" w:firstRowLastColumn="0" w:lastRowFirstColumn="0" w:lastRowLastColumn="0"/>
+              <w:rPr>
+                <w:lang w:val="en-US"/>
+              </w:rPr>
+            </w:pPr>
+            <w:proofErr w:type="spellStart"/>
             <w:r>
               <w:rPr>
                 <w:lang w:val="en-US"/>
               </w:rPr>
               <w:t>Found:bool</w:t>
             </w:r>
-          </w:p>
-          <w:p>
-            <w:pPr>
-              <w:cnfStyle w:val="000000000000" w:firstRow="0" w:lastRow="0" w:firstColumn="0" w:lastColumn="0" w:oddVBand="0" w:evenVBand="0" w:oddHBand="0" w:evenHBand="0" w:firstRowFirstColumn="0" w:firstRowLastColumn="0" w:lastRowFirstColumn="0" w:lastRowLastColumn="0"/>
-              <w:rPr>
-                <w:lang w:val="en-US"/>
-              </w:rPr>
-            </w:pPr>
-            <w:r>
-              <w:rPr>
-                <w:lang w:val="en-US"/>
-              </w:rPr>
-              <w:t>Mobs:array[mobsInfo]</w:t>
-            </w:r>
-          </w:p>
-        </w:tc>
-        <w:tc>
-          <w:tcPr>
-            <w:tcW w:w="3487" w:type="dxa"/>
-          </w:tcPr>
-          <w:p>
-            <w:pPr>
-              <w:cnfStyle w:val="000000000000" w:firstRow="0" w:lastRow="0" w:firstColumn="0" w:lastColumn="0" w:oddVBand="0" w:evenVBand="0" w:oddHBand="0" w:evenHBand="0" w:firstRowFirstColumn="0" w:firstRowLastColumn="0" w:lastRowFirstColumn="0" w:lastRowLastColumn="0"/>
-            </w:pPr>
-            <w:r>
-              <w:t>Возвращает информацию о мобцах находящихся в данном тайле</w:t>
-            </w:r>
+            <w:proofErr w:type="spellEnd"/>
+          </w:p>
+          <w:p>
+            <w:pPr>
+              <w:cnfStyle w:val="000000000000" w:firstRow="0" w:lastRow="0" w:firstColumn="0" w:lastColumn="0" w:oddVBand="0" w:evenVBand="0" w:oddHBand="0" w:evenHBand="0" w:firstRowFirstColumn="0" w:firstRowLastColumn="0" w:lastRowFirstColumn="0" w:lastRowLastColumn="0"/>
+              <w:rPr>
+                <w:lang w:val="en-US"/>
+              </w:rPr>
+            </w:pPr>
+            <w:proofErr w:type="spellStart"/>
+            <w:r>
+              <w:rPr>
+                <w:lang w:val="en-US"/>
+              </w:rPr>
+              <w:t>Mobs:array</w:t>
+            </w:r>
+            <w:proofErr w:type="spellEnd"/>
+            <w:r>
+              <w:rPr>
+                <w:lang w:val="en-US"/>
+              </w:rPr>
+              <w:t>[</w:t>
+            </w:r>
+            <w:proofErr w:type="spellStart"/>
+            <w:r>
+              <w:rPr>
+                <w:lang w:val="en-US"/>
+              </w:rPr>
+              <w:t>mobsInfo</w:t>
+            </w:r>
+            <w:proofErr w:type="spellEnd"/>
+            <w:r>
+              <w:rPr>
+                <w:lang w:val="en-US"/>
+              </w:rPr>
+              <w:t>]</w:t>
+            </w:r>
+          </w:p>
+        </w:tc>
+        <w:tc>
+          <w:tcPr>
+            <w:tcW w:w="6115" w:type="dxa"/>
+          </w:tcPr>
+          <w:p>
+            <w:pPr>
+              <w:cnfStyle w:val="000000000000" w:firstRow="0" w:lastRow="0" w:firstColumn="0" w:lastColumn="0" w:oddVBand="0" w:evenVBand="0" w:oddHBand="0" w:evenHBand="0" w:firstRowFirstColumn="0" w:firstRowLastColumn="0" w:lastRowFirstColumn="0" w:lastRowLastColumn="0"/>
+            </w:pPr>
+            <w:r>
+              <w:t xml:space="preserve">Возвращает информацию о </w:t>
+            </w:r>
+            <w:proofErr w:type="spellStart"/>
+            <w:r>
+              <w:t>мобцах</w:t>
+            </w:r>
+            <w:proofErr w:type="spellEnd"/>
+            <w:r>
+              <w:t xml:space="preserve"> находящихся в данном </w:t>
+            </w:r>
+            <w:proofErr w:type="spellStart"/>
+            <w:r>
+              <w:t>тайле</w:t>
+            </w:r>
+            <w:proofErr w:type="spellEnd"/>
             <w:r>
               <w:t>.</w:t>
             </w:r>
-          </w:p>
-        </w:tc>
-        <w:tc>
-          <w:tcPr>
-            <w:tcW w:w="2134" w:type="dxa"/>
-          </w:tcPr>
-          <w:p>
-            <w:pPr>
-              <w:cnfStyle w:val="000000000000" w:firstRow="0" w:lastRow="0" w:firstColumn="0" w:lastColumn="0" w:oddVBand="0" w:evenVBand="0" w:oddHBand="0" w:evenHBand="0" w:firstRowFirstColumn="0" w:firstRowLastColumn="0" w:lastRowFirstColumn="0" w:lastRowLastColumn="0"/>
-            </w:pPr>
           </w:p>
         </w:tc>
       </w:tr>
@@ -2463,91 +2834,107 @@
         <w:tc>
           <w:tcPr>
             <w:cnfStyle w:val="001000000000" w:firstRow="0" w:lastRow="0" w:firstColumn="1" w:lastColumn="0" w:oddVBand="0" w:evenVBand="0" w:oddHBand="0" w:evenHBand="0" w:firstRowFirstColumn="0" w:firstRowLastColumn="0" w:lastRowFirstColumn="0" w:lastRowLastColumn="0"/>
-            <w:tcW w:w="2263" w:type="dxa"/>
-          </w:tcPr>
-          <w:p>
-            <w:pPr>
-              <w:rPr>
-                <w:lang w:val="en-US"/>
-              </w:rPr>
-            </w:pPr>
-            <w:r>
-              <w:rPr>
-                <w:lang w:val="en-US"/>
-              </w:rPr>
-              <w:t>/mobsdecision</w:t>
-            </w:r>
-          </w:p>
-        </w:tc>
-        <w:tc>
-          <w:tcPr>
-            <w:tcW w:w="3119" w:type="dxa"/>
-          </w:tcPr>
-          <w:p>
-            <w:pPr>
-              <w:cnfStyle w:val="000000100000" w:firstRow="0" w:lastRow="0" w:firstColumn="0" w:lastColumn="0" w:oddVBand="0" w:evenVBand="0" w:oddHBand="1" w:evenHBand="0" w:firstRowFirstColumn="0" w:firstRowLastColumn="0" w:lastRowFirstColumn="0" w:lastRowLastColumn="0"/>
-              <w:rPr>
-                <w:lang w:val="en-US"/>
-              </w:rPr>
-            </w:pPr>
+            <w:tcW w:w="2418" w:type="dxa"/>
+          </w:tcPr>
+          <w:p>
+            <w:pPr>
+              <w:rPr>
+                <w:lang w:val="en-US"/>
+              </w:rPr>
+            </w:pPr>
+            <w:r>
+              <w:rPr>
+                <w:lang w:val="en-US"/>
+              </w:rPr>
+              <w:t>/</w:t>
+            </w:r>
+            <w:proofErr w:type="spellStart"/>
+            <w:r>
+              <w:rPr>
+                <w:lang w:val="en-US"/>
+              </w:rPr>
+              <w:t>mobsdecision</w:t>
+            </w:r>
+            <w:proofErr w:type="spellEnd"/>
+          </w:p>
+        </w:tc>
+        <w:tc>
+          <w:tcPr>
+            <w:tcW w:w="3065" w:type="dxa"/>
+          </w:tcPr>
+          <w:p>
+            <w:pPr>
+              <w:cnfStyle w:val="000000100000" w:firstRow="0" w:lastRow="0" w:firstColumn="0" w:lastColumn="0" w:oddVBand="0" w:evenVBand="0" w:oddHBand="1" w:evenHBand="0" w:firstRowFirstColumn="0" w:firstRowLastColumn="0" w:lastRowFirstColumn="0" w:lastRowLastColumn="0"/>
+              <w:rPr>
+                <w:lang w:val="en-US"/>
+              </w:rPr>
+            </w:pPr>
+            <w:proofErr w:type="spellStart"/>
             <w:r>
               <w:rPr>
                 <w:lang w:val="en-US"/>
               </w:rPr>
               <w:t>Apikey:string</w:t>
             </w:r>
-          </w:p>
-        </w:tc>
-        <w:tc>
-          <w:tcPr>
-            <w:tcW w:w="3600" w:type="dxa"/>
-          </w:tcPr>
-          <w:p>
-            <w:pPr>
-              <w:cnfStyle w:val="000000100000" w:firstRow="0" w:lastRow="0" w:firstColumn="0" w:lastColumn="0" w:oddVBand="0" w:evenVBand="0" w:oddHBand="1" w:evenHBand="0" w:firstRowFirstColumn="0" w:firstRowLastColumn="0" w:lastRowFirstColumn="0" w:lastRowLastColumn="0"/>
-              <w:rPr>
-                <w:lang w:val="en-US"/>
-              </w:rPr>
-            </w:pPr>
+            <w:proofErr w:type="spellEnd"/>
+          </w:p>
+        </w:tc>
+        <w:tc>
+          <w:tcPr>
+            <w:tcW w:w="3565" w:type="dxa"/>
+          </w:tcPr>
+          <w:p>
+            <w:pPr>
+              <w:cnfStyle w:val="000000100000" w:firstRow="0" w:lastRow="0" w:firstColumn="0" w:lastColumn="0" w:oddVBand="0" w:evenVBand="0" w:oddHBand="1" w:evenHBand="0" w:firstRowFirstColumn="0" w:firstRowLastColumn="0" w:lastRowFirstColumn="0" w:lastRowLastColumn="0"/>
+              <w:rPr>
+                <w:lang w:val="en-US"/>
+              </w:rPr>
+            </w:pPr>
+            <w:proofErr w:type="spellStart"/>
             <w:r>
               <w:rPr>
                 <w:lang w:val="en-US"/>
               </w:rPr>
               <w:t>Decision:string</w:t>
             </w:r>
-          </w:p>
-          <w:p>
-            <w:pPr>
-              <w:cnfStyle w:val="000000100000" w:firstRow="0" w:lastRow="0" w:firstColumn="0" w:lastColumn="0" w:oddVBand="0" w:evenVBand="0" w:oddHBand="1" w:evenHBand="0" w:firstRowFirstColumn="0" w:firstRowLastColumn="0" w:lastRowFirstColumn="0" w:lastRowLastColumn="0"/>
-              <w:rPr>
-                <w:lang w:val="en-US"/>
-              </w:rPr>
-            </w:pPr>
+            <w:proofErr w:type="spellEnd"/>
+          </w:p>
+          <w:p>
+            <w:pPr>
+              <w:cnfStyle w:val="000000100000" w:firstRow="0" w:lastRow="0" w:firstColumn="0" w:lastColumn="0" w:oddVBand="0" w:evenVBand="0" w:oddHBand="1" w:evenHBand="0" w:firstRowFirstColumn="0" w:firstRowLastColumn="0" w:lastRowFirstColumn="0" w:lastRowLastColumn="0"/>
+              <w:rPr>
+                <w:lang w:val="en-US"/>
+              </w:rPr>
+            </w:pPr>
+            <w:proofErr w:type="spellStart"/>
             <w:r>
               <w:rPr>
                 <w:lang w:val="en-US"/>
               </w:rPr>
               <w:t>Fight:bool</w:t>
             </w:r>
-          </w:p>
-          <w:p>
-            <w:pPr>
-              <w:cnfStyle w:val="000000100000" w:firstRow="0" w:lastRow="0" w:firstColumn="0" w:lastColumn="0" w:oddVBand="0" w:evenVBand="0" w:oddHBand="1" w:evenHBand="0" w:firstRowFirstColumn="0" w:firstRowLastColumn="0" w:lastRowFirstColumn="0" w:lastRowLastColumn="0"/>
-              <w:rPr>
-                <w:lang w:val="en-US"/>
-              </w:rPr>
-            </w:pPr>
+            <w:proofErr w:type="spellEnd"/>
+          </w:p>
+          <w:p>
+            <w:pPr>
+              <w:cnfStyle w:val="000000100000" w:firstRow="0" w:lastRow="0" w:firstColumn="0" w:lastColumn="0" w:oddVBand="0" w:evenVBand="0" w:oddHBand="1" w:evenHBand="0" w:firstRowFirstColumn="0" w:firstRowLastColumn="0" w:lastRowFirstColumn="0" w:lastRowLastColumn="0"/>
+              <w:rPr>
+                <w:lang w:val="en-US"/>
+              </w:rPr>
+            </w:pPr>
+            <w:proofErr w:type="spellStart"/>
             <w:r>
               <w:rPr>
                 <w:lang w:val="en-US"/>
               </w:rPr>
               <w:t>Fightid:string</w:t>
             </w:r>
-          </w:p>
-        </w:tc>
-        <w:tc>
-          <w:tcPr>
-            <w:tcW w:w="3487" w:type="dxa"/>
+            <w:proofErr w:type="spellEnd"/>
+          </w:p>
+        </w:tc>
+        <w:tc>
+          <w:tcPr>
+            <w:tcW w:w="6115" w:type="dxa"/>
           </w:tcPr>
           <w:p>
             <w:pPr>
@@ -2560,18 +2947,16 @@
               <w:t>/</w:t>
             </w:r>
             <w:r>
-              <w:t>пользователя о тайле.</w:t>
-            </w:r>
-          </w:p>
-        </w:tc>
-        <w:tc>
-          <w:tcPr>
-            <w:tcW w:w="2134" w:type="dxa"/>
-          </w:tcPr>
-          <w:p>
-            <w:pPr>
-              <w:cnfStyle w:val="000000100000" w:firstRow="0" w:lastRow="0" w:firstColumn="0" w:lastColumn="0" w:oddVBand="0" w:evenVBand="0" w:oddHBand="1" w:evenHBand="0" w:firstRowFirstColumn="0" w:firstRowLastColumn="0" w:lastRowFirstColumn="0" w:lastRowLastColumn="0"/>
-            </w:pPr>
+              <w:t xml:space="preserve">пользователя о </w:t>
+            </w:r>
+            <w:proofErr w:type="spellStart"/>
+            <w:r>
+              <w:t>тайле</w:t>
+            </w:r>
+            <w:proofErr w:type="spellEnd"/>
+            <w:r>
+              <w:t>.</w:t>
+            </w:r>
           </w:p>
         </w:tc>
       </w:tr>
@@ -2582,99 +2967,141 @@
         <w:tc>
           <w:tcPr>
             <w:cnfStyle w:val="001000000000" w:firstRow="0" w:lastRow="0" w:firstColumn="1" w:lastColumn="0" w:oddVBand="0" w:evenVBand="0" w:oddHBand="0" w:evenHBand="0" w:firstRowFirstColumn="0" w:firstRowLastColumn="0" w:lastRowFirstColumn="0" w:lastRowLastColumn="0"/>
-            <w:tcW w:w="2263" w:type="dxa"/>
-          </w:tcPr>
-          <w:p>
-            <w:pPr>
-              <w:rPr>
-                <w:lang w:val="en-US"/>
-              </w:rPr>
-            </w:pPr>
-            <w:r>
-              <w:rPr>
-                <w:lang w:val="en-US"/>
-              </w:rPr>
-              <w:t>/updatemap</w:t>
-            </w:r>
-          </w:p>
-        </w:tc>
-        <w:tc>
-          <w:tcPr>
-            <w:tcW w:w="3119" w:type="dxa"/>
-          </w:tcPr>
-          <w:p>
-            <w:pPr>
-              <w:cnfStyle w:val="000000000000" w:firstRow="0" w:lastRow="0" w:firstColumn="0" w:lastColumn="0" w:oddVBand="0" w:evenVBand="0" w:oddHBand="0" w:evenHBand="0" w:firstRowFirstColumn="0" w:firstRowLastColumn="0" w:lastRowFirstColumn="0" w:lastRowLastColumn="0"/>
-              <w:rPr>
-                <w:lang w:val="en-US"/>
-              </w:rPr>
-            </w:pPr>
+            <w:tcW w:w="2418" w:type="dxa"/>
+          </w:tcPr>
+          <w:p>
+            <w:pPr>
+              <w:rPr>
+                <w:lang w:val="en-US"/>
+              </w:rPr>
+            </w:pPr>
+            <w:r>
+              <w:rPr>
+                <w:lang w:val="en-US"/>
+              </w:rPr>
+              <w:t>/</w:t>
+            </w:r>
+            <w:proofErr w:type="spellStart"/>
+            <w:r>
+              <w:rPr>
+                <w:lang w:val="en-US"/>
+              </w:rPr>
+              <w:t>updatemap</w:t>
+            </w:r>
+            <w:proofErr w:type="spellEnd"/>
+          </w:p>
+        </w:tc>
+        <w:tc>
+          <w:tcPr>
+            <w:tcW w:w="3065" w:type="dxa"/>
+          </w:tcPr>
+          <w:p>
+            <w:pPr>
+              <w:cnfStyle w:val="000000000000" w:firstRow="0" w:lastRow="0" w:firstColumn="0" w:lastColumn="0" w:oddVBand="0" w:evenVBand="0" w:oddHBand="0" w:evenHBand="0" w:firstRowFirstColumn="0" w:firstRowLastColumn="0" w:lastRowFirstColumn="0" w:lastRowLastColumn="0"/>
+              <w:rPr>
+                <w:lang w:val="en-US"/>
+              </w:rPr>
+            </w:pPr>
+            <w:proofErr w:type="spellStart"/>
             <w:r>
               <w:rPr>
                 <w:lang w:val="en-US"/>
               </w:rPr>
               <w:t>Apikey:string</w:t>
             </w:r>
-          </w:p>
-        </w:tc>
-        <w:tc>
-          <w:tcPr>
-            <w:tcW w:w="3600" w:type="dxa"/>
-          </w:tcPr>
-          <w:p>
-            <w:pPr>
-              <w:cnfStyle w:val="000000000000" w:firstRow="0" w:lastRow="0" w:firstColumn="0" w:lastColumn="0" w:oddVBand="0" w:evenVBand="0" w:oddHBand="0" w:evenHBand="0" w:firstRowFirstColumn="0" w:firstRowLastColumn="0" w:lastRowFirstColumn="0" w:lastRowLastColumn="0"/>
-              <w:rPr>
-                <w:lang w:val="en-US"/>
-              </w:rPr>
-            </w:pPr>
+            <w:proofErr w:type="spellEnd"/>
+          </w:p>
+        </w:tc>
+        <w:tc>
+          <w:tcPr>
+            <w:tcW w:w="3565" w:type="dxa"/>
+          </w:tcPr>
+          <w:p>
+            <w:pPr>
+              <w:cnfStyle w:val="000000000000" w:firstRow="0" w:lastRow="0" w:firstColumn="0" w:lastColumn="0" w:oddVBand="0" w:evenVBand="0" w:oddHBand="0" w:evenHBand="0" w:firstRowFirstColumn="0" w:firstRowLastColumn="0" w:lastRowFirstColumn="0" w:lastRowLastColumn="0"/>
+              <w:rPr>
+                <w:lang w:val="en-US"/>
+              </w:rPr>
+            </w:pPr>
+            <w:proofErr w:type="spellStart"/>
             <w:r>
               <w:rPr>
                 <w:lang w:val="en-US"/>
               </w:rPr>
               <w:t>Updated:bool</w:t>
             </w:r>
-          </w:p>
-          <w:p>
-            <w:pPr>
-              <w:cnfStyle w:val="000000000000" w:firstRow="0" w:lastRow="0" w:firstColumn="0" w:lastColumn="0" w:oddVBand="0" w:evenVBand="0" w:oddHBand="0" w:evenHBand="0" w:firstRowFirstColumn="0" w:firstRowLastColumn="0" w:lastRowFirstColumn="0" w:lastRowLastColumn="0"/>
-              <w:rPr>
-                <w:lang w:val="en-US"/>
-              </w:rPr>
-            </w:pPr>
-            <w:r>
-              <w:rPr>
-                <w:lang w:val="en-US"/>
-              </w:rPr>
-              <w:t>Map:array[mapitem desc]</w:t>
-            </w:r>
-          </w:p>
-        </w:tc>
-        <w:tc>
-          <w:tcPr>
-            <w:tcW w:w="3487" w:type="dxa"/>
-          </w:tcPr>
-          <w:p>
-            <w:pPr>
-              <w:cnfStyle w:val="000000000000" w:firstRow="0" w:lastRow="0" w:firstColumn="0" w:lastColumn="0" w:oddVBand="0" w:evenVBand="0" w:oddHBand="0" w:evenHBand="0" w:firstRowFirstColumn="0" w:firstRowLastColumn="0" w:lastRowFirstColumn="0" w:lastRowLastColumn="0"/>
-            </w:pPr>
-            <w:r>
-              <w:t xml:space="preserve">Получает информацию о карте. Раз в час, карта обновляется как </w:t>
-            </w:r>
-            <w:r>
-              <w:lastRenderedPageBreak/>
-              <w:t>только первый пользователь покупает новую карту.</w:t>
-            </w:r>
-          </w:p>
-        </w:tc>
-        <w:tc>
-          <w:tcPr>
-            <w:tcW w:w="2134" w:type="dxa"/>
-          </w:tcPr>
-          <w:p>
-            <w:pPr>
-              <w:cnfStyle w:val="000000000000" w:firstRow="0" w:lastRow="0" w:firstColumn="0" w:lastColumn="0" w:oddVBand="0" w:evenVBand="0" w:oddHBand="0" w:evenHBand="0" w:firstRowFirstColumn="0" w:firstRowLastColumn="0" w:lastRowFirstColumn="0" w:lastRowLastColumn="0"/>
-            </w:pPr>
+            <w:proofErr w:type="spellEnd"/>
+          </w:p>
+          <w:p>
+            <w:pPr>
+              <w:cnfStyle w:val="000000000000" w:firstRow="0" w:lastRow="0" w:firstColumn="0" w:lastColumn="0" w:oddVBand="0" w:evenVBand="0" w:oddHBand="0" w:evenHBand="0" w:firstRowFirstColumn="0" w:firstRowLastColumn="0" w:lastRowFirstColumn="0" w:lastRowLastColumn="0"/>
+              <w:rPr>
+                <w:lang w:val="en-US"/>
+              </w:rPr>
+            </w:pPr>
+            <w:proofErr w:type="spellStart"/>
+            <w:r>
+              <w:rPr>
+                <w:lang w:val="en-US"/>
+              </w:rPr>
+              <w:t>Map:array</w:t>
+            </w:r>
+            <w:proofErr w:type="spellEnd"/>
+            <w:r>
+              <w:rPr>
+                <w:lang w:val="en-US"/>
+              </w:rPr>
+              <w:t>[</w:t>
+            </w:r>
+            <w:proofErr w:type="spellStart"/>
+            <w:r>
+              <w:rPr>
+                <w:lang w:val="en-US"/>
+              </w:rPr>
+              <w:t>mapitem</w:t>
+            </w:r>
+            <w:proofErr w:type="spellEnd"/>
+            <w:r>
+              <w:rPr>
+                <w:lang w:val="en-US"/>
+              </w:rPr>
+              <w:t xml:space="preserve"> </w:t>
+            </w:r>
+            <w:proofErr w:type="spellStart"/>
+            <w:r>
+              <w:rPr>
+                <w:lang w:val="en-US"/>
+              </w:rPr>
+              <w:t>desc</w:t>
+            </w:r>
+            <w:proofErr w:type="spellEnd"/>
+            <w:r>
+              <w:rPr>
+                <w:lang w:val="en-US"/>
+              </w:rPr>
+              <w:t>]</w:t>
+            </w:r>
+          </w:p>
+        </w:tc>
+        <w:tc>
+          <w:tcPr>
+            <w:tcW w:w="6115" w:type="dxa"/>
+          </w:tcPr>
+          <w:p>
+            <w:pPr>
+              <w:cnfStyle w:val="000000000000" w:firstRow="0" w:lastRow="0" w:firstColumn="0" w:lastColumn="0" w:oddVBand="0" w:evenVBand="0" w:oddHBand="0" w:evenHBand="0" w:firstRowFirstColumn="0" w:firstRowLastColumn="0" w:lastRowFirstColumn="0" w:lastRowLastColumn="0"/>
+            </w:pPr>
+            <w:r>
+              <w:t xml:space="preserve">Получает информацию о карте. Раз в час, карта </w:t>
+            </w:r>
+            <w:proofErr w:type="gramStart"/>
+            <w:r>
+              <w:t>обновляется</w:t>
+            </w:r>
+            <w:proofErr w:type="gramEnd"/>
+            <w:r>
+              <w:t xml:space="preserve"> как только первый пользователь покупает новую карту.</w:t>
+            </w:r>
           </w:p>
         </w:tc>
       </w:tr>
@@ -2686,78 +3113,83 @@
         <w:tc>
           <w:tcPr>
             <w:cnfStyle w:val="001000000000" w:firstRow="0" w:lastRow="0" w:firstColumn="1" w:lastColumn="0" w:oddVBand="0" w:evenVBand="0" w:oddHBand="0" w:evenHBand="0" w:firstRowFirstColumn="0" w:firstRowLastColumn="0" w:lastRowFirstColumn="0" w:lastRowLastColumn="0"/>
-            <w:tcW w:w="2263" w:type="dxa"/>
-          </w:tcPr>
-          <w:p>
-            <w:pPr>
-              <w:rPr>
-                <w:lang w:val="en-US"/>
-              </w:rPr>
-            </w:pPr>
-            <w:r>
-              <w:rPr>
-                <w:lang w:val="en-US"/>
-              </w:rPr>
-              <w:lastRenderedPageBreak/>
+            <w:tcW w:w="2418" w:type="dxa"/>
+          </w:tcPr>
+          <w:p>
+            <w:pPr>
+              <w:rPr>
+                <w:lang w:val="en-US"/>
+              </w:rPr>
+            </w:pPr>
+            <w:r>
+              <w:rPr>
+                <w:lang w:val="en-US"/>
+              </w:rPr>
               <w:t>/thank</w:t>
             </w:r>
           </w:p>
         </w:tc>
         <w:tc>
           <w:tcPr>
-            <w:tcW w:w="3119" w:type="dxa"/>
-          </w:tcPr>
-          <w:p>
-            <w:pPr>
-              <w:cnfStyle w:val="000000100000" w:firstRow="0" w:lastRow="0" w:firstColumn="0" w:lastColumn="0" w:oddVBand="0" w:evenVBand="0" w:oddHBand="1" w:evenHBand="0" w:firstRowFirstColumn="0" w:firstRowLastColumn="0" w:lastRowFirstColumn="0" w:lastRowLastColumn="0"/>
-              <w:rPr>
-                <w:lang w:val="en-US"/>
-              </w:rPr>
-            </w:pPr>
+            <w:tcW w:w="3065" w:type="dxa"/>
+          </w:tcPr>
+          <w:p>
+            <w:pPr>
+              <w:cnfStyle w:val="000000100000" w:firstRow="0" w:lastRow="0" w:firstColumn="0" w:lastColumn="0" w:oddVBand="0" w:evenVBand="0" w:oddHBand="1" w:evenHBand="0" w:firstRowFirstColumn="0" w:firstRowLastColumn="0" w:lastRowFirstColumn="0" w:lastRowLastColumn="0"/>
+              <w:rPr>
+                <w:lang w:val="en-US"/>
+              </w:rPr>
+            </w:pPr>
+            <w:proofErr w:type="spellStart"/>
             <w:r>
               <w:rPr>
                 <w:lang w:val="en-US"/>
               </w:rPr>
               <w:t>Apikey:string</w:t>
             </w:r>
-          </w:p>
-        </w:tc>
-        <w:tc>
-          <w:tcPr>
-            <w:tcW w:w="3600" w:type="dxa"/>
-          </w:tcPr>
-          <w:p>
-            <w:pPr>
-              <w:cnfStyle w:val="000000100000" w:firstRow="0" w:lastRow="0" w:firstColumn="0" w:lastColumn="0" w:oddVBand="0" w:evenVBand="0" w:oddHBand="1" w:evenHBand="0" w:firstRowFirstColumn="0" w:firstRowLastColumn="0" w:lastRowFirstColumn="0" w:lastRowLastColumn="0"/>
-              <w:rPr>
-                <w:lang w:val="en-US"/>
-              </w:rPr>
-            </w:pPr>
+            <w:proofErr w:type="spellEnd"/>
+          </w:p>
+        </w:tc>
+        <w:tc>
+          <w:tcPr>
+            <w:tcW w:w="3565" w:type="dxa"/>
+          </w:tcPr>
+          <w:p>
+            <w:pPr>
+              <w:cnfStyle w:val="000000100000" w:firstRow="0" w:lastRow="0" w:firstColumn="0" w:lastColumn="0" w:oddVBand="0" w:evenVBand="0" w:oddHBand="1" w:evenHBand="0" w:firstRowFirstColumn="0" w:firstRowLastColumn="0" w:lastRowFirstColumn="0" w:lastRowLastColumn="0"/>
+              <w:rPr>
+                <w:lang w:val="en-US"/>
+              </w:rPr>
+            </w:pPr>
+            <w:proofErr w:type="spellStart"/>
             <w:r>
               <w:rPr>
                 <w:lang w:val="en-US"/>
               </w:rPr>
               <w:t>Success:bool</w:t>
             </w:r>
-          </w:p>
-          <w:p>
-            <w:pPr>
-              <w:cnfStyle w:val="000000100000" w:firstRow="0" w:lastRow="0" w:firstColumn="0" w:lastColumn="0" w:oddVBand="0" w:evenVBand="0" w:oddHBand="1" w:evenHBand="0" w:firstRowFirstColumn="0" w:firstRowLastColumn="0" w:lastRowFirstColumn="0" w:lastRowLastColumn="0"/>
-              <w:rPr>
-                <w:lang w:val="en-US"/>
-              </w:rPr>
-            </w:pPr>
+            <w:proofErr w:type="spellEnd"/>
+          </w:p>
+          <w:p>
+            <w:pPr>
+              <w:cnfStyle w:val="000000100000" w:firstRow="0" w:lastRow="0" w:firstColumn="0" w:lastColumn="0" w:oddVBand="0" w:evenVBand="0" w:oddHBand="1" w:evenHBand="0" w:firstRowFirstColumn="0" w:firstRowLastColumn="0" w:lastRowFirstColumn="0" w:lastRowLastColumn="0"/>
+              <w:rPr>
+                <w:lang w:val="en-US"/>
+              </w:rPr>
+            </w:pPr>
+            <w:proofErr w:type="spellStart"/>
             <w:r>
               <w:rPr>
                 <w:lang w:val="en-US"/>
               </w:rPr>
               <w:t>Text:string</w:t>
             </w:r>
-          </w:p>
-        </w:tc>
-        <w:tc>
-          <w:tcPr>
-            <w:tcW w:w="3487" w:type="dxa"/>
+            <w:proofErr w:type="spellEnd"/>
+          </w:p>
+        </w:tc>
+        <w:tc>
+          <w:tcPr>
+            <w:tcW w:w="6115" w:type="dxa"/>
           </w:tcPr>
           <w:p>
             <w:pPr>
@@ -2778,16 +3210,6 @@
             <w:r>
               <w:t>результат этого решения.</w:t>
             </w:r>
-          </w:p>
-        </w:tc>
-        <w:tc>
-          <w:tcPr>
-            <w:tcW w:w="2134" w:type="dxa"/>
-          </w:tcPr>
-          <w:p>
-            <w:pPr>
-              <w:cnfStyle w:val="000000100000" w:firstRow="0" w:lastRow="0" w:firstColumn="0" w:lastColumn="0" w:oddVBand="0" w:evenVBand="0" w:oddHBand="1" w:evenHBand="0" w:firstRowFirstColumn="0" w:firstRowLastColumn="0" w:lastRowFirstColumn="0" w:lastRowLastColumn="0"/>
-            </w:pPr>
           </w:p>
         </w:tc>
       </w:tr>
@@ -2798,7 +3220,7 @@
         <w:tc>
           <w:tcPr>
             <w:cnfStyle w:val="001000000000" w:firstRow="0" w:lastRow="0" w:firstColumn="1" w:lastColumn="0" w:oddVBand="0" w:evenVBand="0" w:oddHBand="0" w:evenHBand="0" w:firstRowFirstColumn="0" w:firstRowLastColumn="0" w:lastRowFirstColumn="0" w:lastRowLastColumn="0"/>
-            <w:tcW w:w="2263" w:type="dxa"/>
+            <w:tcW w:w="2418" w:type="dxa"/>
           </w:tcPr>
           <w:p>
             <w:pPr>
@@ -2816,59 +3238,65 @@
         </w:tc>
         <w:tc>
           <w:tcPr>
-            <w:tcW w:w="3119" w:type="dxa"/>
-          </w:tcPr>
-          <w:p>
-            <w:pPr>
-              <w:cnfStyle w:val="000000000000" w:firstRow="0" w:lastRow="0" w:firstColumn="0" w:lastColumn="0" w:oddVBand="0" w:evenVBand="0" w:oddHBand="0" w:evenHBand="0" w:firstRowFirstColumn="0" w:firstRowLastColumn="0" w:lastRowFirstColumn="0" w:lastRowLastColumn="0"/>
-              <w:rPr>
-                <w:lang w:val="en-US"/>
-              </w:rPr>
-            </w:pPr>
+            <w:tcW w:w="3065" w:type="dxa"/>
+          </w:tcPr>
+          <w:p>
+            <w:pPr>
+              <w:cnfStyle w:val="000000000000" w:firstRow="0" w:lastRow="0" w:firstColumn="0" w:lastColumn="0" w:oddVBand="0" w:evenVBand="0" w:oddHBand="0" w:evenHBand="0" w:firstRowFirstColumn="0" w:firstRowLastColumn="0" w:lastRowFirstColumn="0" w:lastRowLastColumn="0"/>
+              <w:rPr>
+                <w:lang w:val="en-US"/>
+              </w:rPr>
+            </w:pPr>
+            <w:proofErr w:type="spellStart"/>
             <w:r>
               <w:rPr>
                 <w:lang w:val="en-US"/>
               </w:rPr>
               <w:t>Apikey:string</w:t>
             </w:r>
-          </w:p>
-        </w:tc>
-        <w:tc>
-          <w:tcPr>
-            <w:tcW w:w="3600" w:type="dxa"/>
-          </w:tcPr>
-          <w:p>
-            <w:pPr>
-              <w:cnfStyle w:val="000000000000" w:firstRow="0" w:lastRow="0" w:firstColumn="0" w:lastColumn="0" w:oddVBand="0" w:evenVBand="0" w:oddHBand="0" w:evenHBand="0" w:firstRowFirstColumn="0" w:firstRowLastColumn="0" w:lastRowFirstColumn="0" w:lastRowLastColumn="0"/>
-              <w:rPr>
-                <w:lang w:val="en-US"/>
-              </w:rPr>
-            </w:pPr>
+            <w:proofErr w:type="spellEnd"/>
+          </w:p>
+        </w:tc>
+        <w:tc>
+          <w:tcPr>
+            <w:tcW w:w="3565" w:type="dxa"/>
+          </w:tcPr>
+          <w:p>
+            <w:pPr>
+              <w:cnfStyle w:val="000000000000" w:firstRow="0" w:lastRow="0" w:firstColumn="0" w:lastColumn="0" w:oddVBand="0" w:evenVBand="0" w:oddHBand="0" w:evenHBand="0" w:firstRowFirstColumn="0" w:firstRowLastColumn="0" w:lastRowFirstColumn="0" w:lastRowLastColumn="0"/>
+              <w:rPr>
+                <w:lang w:val="en-US"/>
+              </w:rPr>
+            </w:pPr>
+            <w:proofErr w:type="spellStart"/>
             <w:r>
               <w:rPr>
                 <w:lang w:val="en-US"/>
               </w:rPr>
               <w:t>Success:bool</w:t>
             </w:r>
-          </w:p>
-          <w:p>
-            <w:pPr>
-              <w:cnfStyle w:val="000000000000" w:firstRow="0" w:lastRow="0" w:firstColumn="0" w:lastColumn="0" w:oddVBand="0" w:evenVBand="0" w:oddHBand="0" w:evenHBand="0" w:firstRowFirstColumn="0" w:firstRowLastColumn="0" w:lastRowFirstColumn="0" w:lastRowLastColumn="0"/>
-              <w:rPr>
-                <w:lang w:val="en-US"/>
-              </w:rPr>
-            </w:pPr>
+            <w:proofErr w:type="spellEnd"/>
+          </w:p>
+          <w:p>
+            <w:pPr>
+              <w:cnfStyle w:val="000000000000" w:firstRow="0" w:lastRow="0" w:firstColumn="0" w:lastColumn="0" w:oddVBand="0" w:evenVBand="0" w:oddHBand="0" w:evenHBand="0" w:firstRowFirstColumn="0" w:firstRowLastColumn="0" w:lastRowFirstColumn="0" w:lastRowLastColumn="0"/>
+              <w:rPr>
+                <w:lang w:val="en-US"/>
+              </w:rPr>
+            </w:pPr>
+            <w:proofErr w:type="spellStart"/>
             <w:r>
               <w:rPr>
                 <w:lang w:val="en-US"/>
               </w:rPr>
               <w:t>Text:string</w:t>
             </w:r>
-          </w:p>
-        </w:tc>
-        <w:tc>
-          <w:tcPr>
-            <w:tcW w:w="3487" w:type="dxa"/>
+            <w:proofErr w:type="spellEnd"/>
+          </w:p>
+        </w:tc>
+        <w:tc>
+          <w:tcPr>
+            <w:tcW w:w="6115" w:type="dxa"/>
           </w:tcPr>
           <w:p>
             <w:pPr>
@@ -2889,16 +3317,6 @@
             <w:r>
               <w:t>результат этого решения.</w:t>
             </w:r>
-          </w:p>
-        </w:tc>
-        <w:tc>
-          <w:tcPr>
-            <w:tcW w:w="2134" w:type="dxa"/>
-          </w:tcPr>
-          <w:p>
-            <w:pPr>
-              <w:cnfStyle w:val="000000000000" w:firstRow="0" w:lastRow="0" w:firstColumn="0" w:lastColumn="0" w:oddVBand="0" w:evenVBand="0" w:oddHBand="0" w:evenHBand="0" w:firstRowFirstColumn="0" w:firstRowLastColumn="0" w:lastRowFirstColumn="0" w:lastRowLastColumn="0"/>
-            </w:pPr>
           </w:p>
         </w:tc>
       </w:tr>
@@ -2910,97 +3328,115 @@
         <w:tc>
           <w:tcPr>
             <w:cnfStyle w:val="001000000000" w:firstRow="0" w:lastRow="0" w:firstColumn="1" w:lastColumn="0" w:oddVBand="0" w:evenVBand="0" w:oddHBand="0" w:evenHBand="0" w:firstRowFirstColumn="0" w:firstRowLastColumn="0" w:lastRowFirstColumn="0" w:lastRowLastColumn="0"/>
-            <w:tcW w:w="2263" w:type="dxa"/>
-          </w:tcPr>
-          <w:p>
-            <w:pPr>
-              <w:rPr>
-                <w:lang w:val="en-US"/>
-              </w:rPr>
-            </w:pPr>
-            <w:r>
-              <w:rPr>
-                <w:lang w:val="en-US"/>
-              </w:rPr>
-              <w:t>/getstats</w:t>
-            </w:r>
-          </w:p>
-        </w:tc>
-        <w:tc>
-          <w:tcPr>
-            <w:tcW w:w="3119" w:type="dxa"/>
-          </w:tcPr>
-          <w:p>
-            <w:pPr>
-              <w:cnfStyle w:val="000000100000" w:firstRow="0" w:lastRow="0" w:firstColumn="0" w:lastColumn="0" w:oddVBand="0" w:evenVBand="0" w:oddHBand="1" w:evenHBand="0" w:firstRowFirstColumn="0" w:firstRowLastColumn="0" w:lastRowFirstColumn="0" w:lastRowLastColumn="0"/>
-              <w:rPr>
-                <w:lang w:val="en-US"/>
-              </w:rPr>
-            </w:pPr>
+            <w:tcW w:w="2418" w:type="dxa"/>
+          </w:tcPr>
+          <w:p>
+            <w:pPr>
+              <w:rPr>
+                <w:lang w:val="en-US"/>
+              </w:rPr>
+            </w:pPr>
+            <w:r>
+              <w:rPr>
+                <w:lang w:val="en-US"/>
+              </w:rPr>
+              <w:t>/</w:t>
+            </w:r>
+            <w:proofErr w:type="spellStart"/>
+            <w:r>
+              <w:rPr>
+                <w:lang w:val="en-US"/>
+              </w:rPr>
+              <w:t>getstats</w:t>
+            </w:r>
+            <w:proofErr w:type="spellEnd"/>
+          </w:p>
+        </w:tc>
+        <w:tc>
+          <w:tcPr>
+            <w:tcW w:w="3065" w:type="dxa"/>
+          </w:tcPr>
+          <w:p>
+            <w:pPr>
+              <w:cnfStyle w:val="000000100000" w:firstRow="0" w:lastRow="0" w:firstColumn="0" w:lastColumn="0" w:oddVBand="0" w:evenVBand="0" w:oddHBand="1" w:evenHBand="0" w:firstRowFirstColumn="0" w:firstRowLastColumn="0" w:lastRowFirstColumn="0" w:lastRowLastColumn="0"/>
+              <w:rPr>
+                <w:lang w:val="en-US"/>
+              </w:rPr>
+            </w:pPr>
+            <w:proofErr w:type="spellStart"/>
             <w:r>
               <w:rPr>
                 <w:lang w:val="en-US"/>
               </w:rPr>
               <w:t>Apikey:string</w:t>
             </w:r>
-          </w:p>
-        </w:tc>
-        <w:tc>
-          <w:tcPr>
-            <w:tcW w:w="3600" w:type="dxa"/>
-          </w:tcPr>
-          <w:p>
-            <w:pPr>
-              <w:cnfStyle w:val="000000100000" w:firstRow="0" w:lastRow="0" w:firstColumn="0" w:lastColumn="0" w:oddVBand="0" w:evenVBand="0" w:oddHBand="1" w:evenHBand="0" w:firstRowFirstColumn="0" w:firstRowLastColumn="0" w:lastRowFirstColumn="0" w:lastRowLastColumn="0"/>
-              <w:rPr>
-                <w:lang w:val="en-US"/>
-              </w:rPr>
-            </w:pPr>
+            <w:proofErr w:type="spellEnd"/>
+          </w:p>
+        </w:tc>
+        <w:tc>
+          <w:tcPr>
+            <w:tcW w:w="3565" w:type="dxa"/>
+          </w:tcPr>
+          <w:p>
+            <w:pPr>
+              <w:cnfStyle w:val="000000100000" w:firstRow="0" w:lastRow="0" w:firstColumn="0" w:lastColumn="0" w:oddVBand="0" w:evenVBand="0" w:oddHBand="1" w:evenHBand="0" w:firstRowFirstColumn="0" w:firstRowLastColumn="0" w:lastRowFirstColumn="0" w:lastRowLastColumn="0"/>
+              <w:rPr>
+                <w:lang w:val="en-US"/>
+              </w:rPr>
+            </w:pPr>
+            <w:proofErr w:type="spellStart"/>
             <w:r>
               <w:rPr>
                 <w:lang w:val="en-US"/>
               </w:rPr>
               <w:t>Success:bool</w:t>
             </w:r>
-          </w:p>
-          <w:p>
-            <w:pPr>
-              <w:cnfStyle w:val="000000100000" w:firstRow="0" w:lastRow="0" w:firstColumn="0" w:lastColumn="0" w:oddVBand="0" w:evenVBand="0" w:oddHBand="1" w:evenHBand="0" w:firstRowFirstColumn="0" w:firstRowLastColumn="0" w:lastRowFirstColumn="0" w:lastRowLastColumn="0"/>
-              <w:rPr>
-                <w:lang w:val="en-US"/>
-              </w:rPr>
-            </w:pPr>
+            <w:proofErr w:type="spellEnd"/>
+          </w:p>
+          <w:p>
+            <w:pPr>
+              <w:cnfStyle w:val="000000100000" w:firstRow="0" w:lastRow="0" w:firstColumn="0" w:lastColumn="0" w:oddVBand="0" w:evenVBand="0" w:oddHBand="1" w:evenHBand="0" w:firstRowFirstColumn="0" w:firstRowLastColumn="0" w:lastRowFirstColumn="0" w:lastRowLastColumn="0"/>
+              <w:rPr>
+                <w:lang w:val="en-US"/>
+              </w:rPr>
+            </w:pPr>
+            <w:proofErr w:type="spellStart"/>
             <w:r>
               <w:rPr>
                 <w:lang w:val="en-US"/>
               </w:rPr>
               <w:t>Hp:int</w:t>
             </w:r>
-          </w:p>
-          <w:p>
-            <w:pPr>
-              <w:cnfStyle w:val="000000100000" w:firstRow="0" w:lastRow="0" w:firstColumn="0" w:lastColumn="0" w:oddVBand="0" w:evenVBand="0" w:oddHBand="1" w:evenHBand="0" w:firstRowFirstColumn="0" w:firstRowLastColumn="0" w:lastRowFirstColumn="0" w:lastRowLastColumn="0"/>
-              <w:rPr>
-                <w:lang w:val="en-US"/>
-              </w:rPr>
-            </w:pPr>
-            <w:r>
-              <w:rPr>
-                <w:lang w:val="en-US"/>
-              </w:rPr>
+            <w:proofErr w:type="spellEnd"/>
+          </w:p>
+          <w:p>
+            <w:pPr>
+              <w:cnfStyle w:val="000000100000" w:firstRow="0" w:lastRow="0" w:firstColumn="0" w:lastColumn="0" w:oddVBand="0" w:evenVBand="0" w:oddHBand="1" w:evenHBand="0" w:firstRowFirstColumn="0" w:firstRowLastColumn="0" w:lastRowFirstColumn="0" w:lastRowLastColumn="0"/>
+              <w:rPr>
+                <w:lang w:val="en-US"/>
+              </w:rPr>
+            </w:pPr>
+            <w:proofErr w:type="spellStart"/>
+            <w:r>
+              <w:rPr>
+                <w:lang w:val="en-US"/>
+              </w:rPr>
+              <w:lastRenderedPageBreak/>
               <w:t>Mp:int</w:t>
             </w:r>
-          </w:p>
-        </w:tc>
-        <w:tc>
-          <w:tcPr>
-            <w:tcW w:w="3487" w:type="dxa"/>
-          </w:tcPr>
-          <w:p>
-            <w:pPr>
-              <w:cnfStyle w:val="000000100000" w:firstRow="0" w:lastRow="0" w:firstColumn="0" w:lastColumn="0" w:oddVBand="0" w:evenVBand="0" w:oddHBand="1" w:evenHBand="0" w:firstRowFirstColumn="0" w:firstRowLastColumn="0" w:lastRowFirstColumn="0" w:lastRowLastColumn="0"/>
-            </w:pPr>
-            <w:r>
+            <w:proofErr w:type="spellEnd"/>
+          </w:p>
+        </w:tc>
+        <w:tc>
+          <w:tcPr>
+            <w:tcW w:w="6115" w:type="dxa"/>
+          </w:tcPr>
+          <w:p>
+            <w:pPr>
+              <w:cnfStyle w:val="000000100000" w:firstRow="0" w:lastRow="0" w:firstColumn="0" w:lastColumn="0" w:oddVBand="0" w:evenVBand="0" w:oddHBand="1" w:evenHBand="0" w:firstRowFirstColumn="0" w:firstRowLastColumn="0" w:lastRowFirstColumn="0" w:lastRowLastColumn="0"/>
+            </w:pPr>
+            <w:r>
+              <w:lastRenderedPageBreak/>
               <w:t xml:space="preserve">Получить текущее значение </w:t>
             </w:r>
             <w:r>
@@ -3021,16 +3457,6 @@
               </w:rPr>
               <w:t>MP</w:t>
             </w:r>
-          </w:p>
-        </w:tc>
-        <w:tc>
-          <w:tcPr>
-            <w:tcW w:w="2134" w:type="dxa"/>
-          </w:tcPr>
-          <w:p>
-            <w:pPr>
-              <w:cnfStyle w:val="000000100000" w:firstRow="0" w:lastRow="0" w:firstColumn="0" w:lastColumn="0" w:oddVBand="0" w:evenVBand="0" w:oddHBand="1" w:evenHBand="0" w:firstRowFirstColumn="0" w:firstRowLastColumn="0" w:lastRowFirstColumn="0" w:lastRowLastColumn="0"/>
-            </w:pPr>
           </w:p>
         </w:tc>
       </w:tr>
@@ -3041,98 +3467,114 @@
         <w:tc>
           <w:tcPr>
             <w:cnfStyle w:val="001000000000" w:firstRow="0" w:lastRow="0" w:firstColumn="1" w:lastColumn="0" w:oddVBand="0" w:evenVBand="0" w:oddHBand="0" w:evenHBand="0" w:firstRowFirstColumn="0" w:firstRowLastColumn="0" w:lastRowFirstColumn="0" w:lastRowLastColumn="0"/>
-            <w:tcW w:w="2263" w:type="dxa"/>
-          </w:tcPr>
-          <w:p>
-            <w:pPr>
-              <w:rPr>
-                <w:lang w:val="en-US"/>
-              </w:rPr>
-            </w:pPr>
-            <w:r>
-              <w:rPr>
-                <w:lang w:val="en-US"/>
-              </w:rPr>
-              <w:t>/updateinfo</w:t>
-            </w:r>
-          </w:p>
-        </w:tc>
-        <w:tc>
-          <w:tcPr>
-            <w:tcW w:w="3119" w:type="dxa"/>
-          </w:tcPr>
-          <w:p>
-            <w:pPr>
-              <w:cnfStyle w:val="000000000000" w:firstRow="0" w:lastRow="0" w:firstColumn="0" w:lastColumn="0" w:oddVBand="0" w:evenVBand="0" w:oddHBand="0" w:evenHBand="0" w:firstRowFirstColumn="0" w:firstRowLastColumn="0" w:lastRowFirstColumn="0" w:lastRowLastColumn="0"/>
-              <w:rPr>
-                <w:lang w:val="en-US"/>
-              </w:rPr>
-            </w:pPr>
+            <w:tcW w:w="2418" w:type="dxa"/>
+          </w:tcPr>
+          <w:p>
+            <w:pPr>
+              <w:rPr>
+                <w:lang w:val="en-US"/>
+              </w:rPr>
+            </w:pPr>
+            <w:r>
+              <w:rPr>
+                <w:lang w:val="en-US"/>
+              </w:rPr>
+              <w:lastRenderedPageBreak/>
+              <w:t>/</w:t>
+            </w:r>
+            <w:proofErr w:type="spellStart"/>
+            <w:r>
+              <w:rPr>
+                <w:lang w:val="en-US"/>
+              </w:rPr>
+              <w:t>updateinfo</w:t>
+            </w:r>
+            <w:proofErr w:type="spellEnd"/>
+          </w:p>
+        </w:tc>
+        <w:tc>
+          <w:tcPr>
+            <w:tcW w:w="3065" w:type="dxa"/>
+          </w:tcPr>
+          <w:p>
+            <w:pPr>
+              <w:cnfStyle w:val="000000000000" w:firstRow="0" w:lastRow="0" w:firstColumn="0" w:lastColumn="0" w:oddVBand="0" w:evenVBand="0" w:oddHBand="0" w:evenHBand="0" w:firstRowFirstColumn="0" w:firstRowLastColumn="0" w:lastRowFirstColumn="0" w:lastRowLastColumn="0"/>
+              <w:rPr>
+                <w:lang w:val="en-US"/>
+              </w:rPr>
+            </w:pPr>
+            <w:proofErr w:type="spellStart"/>
             <w:r>
               <w:rPr>
                 <w:lang w:val="en-US"/>
               </w:rPr>
               <w:t>Apikey:string</w:t>
             </w:r>
-          </w:p>
-        </w:tc>
-        <w:tc>
-          <w:tcPr>
-            <w:tcW w:w="3600" w:type="dxa"/>
-          </w:tcPr>
-          <w:p>
-            <w:pPr>
-              <w:cnfStyle w:val="000000000000" w:firstRow="0" w:lastRow="0" w:firstColumn="0" w:lastColumn="0" w:oddVBand="0" w:evenVBand="0" w:oddHBand="0" w:evenHBand="0" w:firstRowFirstColumn="0" w:firstRowLastColumn="0" w:lastRowFirstColumn="0" w:lastRowLastColumn="0"/>
-              <w:rPr>
-                <w:lang w:val="en-US"/>
-              </w:rPr>
-            </w:pPr>
+            <w:proofErr w:type="spellEnd"/>
+          </w:p>
+        </w:tc>
+        <w:tc>
+          <w:tcPr>
+            <w:tcW w:w="3565" w:type="dxa"/>
+          </w:tcPr>
+          <w:p>
+            <w:pPr>
+              <w:cnfStyle w:val="000000000000" w:firstRow="0" w:lastRow="0" w:firstColumn="0" w:lastColumn="0" w:oddVBand="0" w:evenVBand="0" w:oddHBand="0" w:evenHBand="0" w:firstRowFirstColumn="0" w:firstRowLastColumn="0" w:lastRowFirstColumn="0" w:lastRowLastColumn="0"/>
+              <w:rPr>
+                <w:lang w:val="en-US"/>
+              </w:rPr>
+            </w:pPr>
+            <w:proofErr w:type="spellStart"/>
             <w:r>
               <w:rPr>
                 <w:lang w:val="en-US"/>
               </w:rPr>
               <w:t>Success:bool</w:t>
             </w:r>
-          </w:p>
-          <w:p>
-            <w:pPr>
-              <w:cnfStyle w:val="000000000000" w:firstRow="0" w:lastRow="0" w:firstColumn="0" w:lastColumn="0" w:oddVBand="0" w:evenVBand="0" w:oddHBand="0" w:evenHBand="0" w:firstRowFirstColumn="0" w:firstRowLastColumn="0" w:lastRowFirstColumn="0" w:lastRowLastColumn="0"/>
-              <w:rPr>
-                <w:lang w:val="en-US"/>
-              </w:rPr>
-            </w:pPr>
-            <w:r>
-              <w:rPr>
-                <w:lang w:val="en-US"/>
-              </w:rPr>
-              <w:t>Hero:array[hero info]</w:t>
-            </w:r>
-          </w:p>
-        </w:tc>
-        <w:tc>
-          <w:tcPr>
-            <w:tcW w:w="3487" w:type="dxa"/>
-          </w:tcPr>
-          <w:p>
-            <w:pPr>
-              <w:cnfStyle w:val="000000000000" w:firstRow="0" w:lastRow="0" w:firstColumn="0" w:lastColumn="0" w:oddVBand="0" w:evenVBand="0" w:oddHBand="0" w:evenHBand="0" w:firstRowFirstColumn="0" w:firstRowLastColumn="0" w:lastRowFirstColumn="0" w:lastRowLastColumn="0"/>
-            </w:pPr>
-            <w:r>
-              <w:t>Получить обновленные статы героя.</w:t>
-            </w:r>
-          </w:p>
-        </w:tc>
-        <w:tc>
-          <w:tcPr>
-            <w:tcW w:w="2134" w:type="dxa"/>
-          </w:tcPr>
-          <w:p>
-            <w:pPr>
-              <w:cnfStyle w:val="000000000000" w:firstRow="0" w:lastRow="0" w:firstColumn="0" w:lastColumn="0" w:oddVBand="0" w:evenVBand="0" w:oddHBand="0" w:evenHBand="0" w:firstRowFirstColumn="0" w:firstRowLastColumn="0" w:lastRowFirstColumn="0" w:lastRowLastColumn="0"/>
-              <w:rPr>
-                <w:lang w:val="en-US"/>
-              </w:rPr>
-            </w:pPr>
+            <w:proofErr w:type="spellEnd"/>
+          </w:p>
+          <w:p>
+            <w:pPr>
+              <w:cnfStyle w:val="000000000000" w:firstRow="0" w:lastRow="0" w:firstColumn="0" w:lastColumn="0" w:oddVBand="0" w:evenVBand="0" w:oddHBand="0" w:evenHBand="0" w:firstRowFirstColumn="0" w:firstRowLastColumn="0" w:lastRowFirstColumn="0" w:lastRowLastColumn="0"/>
+              <w:rPr>
+                <w:lang w:val="en-US"/>
+              </w:rPr>
+            </w:pPr>
+            <w:proofErr w:type="spellStart"/>
+            <w:r>
+              <w:rPr>
+                <w:lang w:val="en-US"/>
+              </w:rPr>
+              <w:t>Hero:array</w:t>
+            </w:r>
+            <w:proofErr w:type="spellEnd"/>
+            <w:r>
+              <w:rPr>
+                <w:lang w:val="en-US"/>
+              </w:rPr>
+              <w:t>[hero info]</w:t>
+            </w:r>
+          </w:p>
+        </w:tc>
+        <w:tc>
+          <w:tcPr>
+            <w:tcW w:w="6115" w:type="dxa"/>
+          </w:tcPr>
+          <w:p>
+            <w:pPr>
+              <w:cnfStyle w:val="000000000000" w:firstRow="0" w:lastRow="0" w:firstColumn="0" w:lastColumn="0" w:oddVBand="0" w:evenVBand="0" w:oddHBand="0" w:evenHBand="0" w:firstRowFirstColumn="0" w:firstRowLastColumn="0" w:lastRowFirstColumn="0" w:lastRowLastColumn="0"/>
+            </w:pPr>
+            <w:r>
+              <w:t xml:space="preserve">Получить обновленные </w:t>
+            </w:r>
+            <w:proofErr w:type="spellStart"/>
+            <w:r>
+              <w:t>статы</w:t>
+            </w:r>
+            <w:proofErr w:type="spellEnd"/>
+            <w:r>
+              <w:t xml:space="preserve"> героя.</w:t>
+            </w:r>
           </w:p>
         </w:tc>
       </w:tr>
@@ -3144,77 +3586,91 @@
         <w:tc>
           <w:tcPr>
             <w:cnfStyle w:val="001000000000" w:firstRow="0" w:lastRow="0" w:firstColumn="1" w:lastColumn="0" w:oddVBand="0" w:evenVBand="0" w:oddHBand="0" w:evenHBand="0" w:firstRowFirstColumn="0" w:firstRowLastColumn="0" w:lastRowFirstColumn="0" w:lastRowLastColumn="0"/>
-            <w:tcW w:w="2263" w:type="dxa"/>
-          </w:tcPr>
-          <w:p>
-            <w:pPr>
-              <w:rPr>
-                <w:lang w:val="en-US"/>
-              </w:rPr>
-            </w:pPr>
-            <w:r>
-              <w:rPr>
-                <w:lang w:val="en-US"/>
-              </w:rPr>
-              <w:t>/createtrade</w:t>
-            </w:r>
-          </w:p>
-        </w:tc>
-        <w:tc>
-          <w:tcPr>
-            <w:tcW w:w="3119" w:type="dxa"/>
-          </w:tcPr>
-          <w:p>
-            <w:pPr>
-              <w:cnfStyle w:val="000000100000" w:firstRow="0" w:lastRow="0" w:firstColumn="0" w:lastColumn="0" w:oddVBand="0" w:evenVBand="0" w:oddHBand="1" w:evenHBand="0" w:firstRowFirstColumn="0" w:firstRowLastColumn="0" w:lastRowFirstColumn="0" w:lastRowLastColumn="0"/>
-              <w:rPr>
-                <w:lang w:val="en-US"/>
-              </w:rPr>
-            </w:pPr>
+            <w:tcW w:w="2418" w:type="dxa"/>
+          </w:tcPr>
+          <w:p>
+            <w:pPr>
+              <w:rPr>
+                <w:lang w:val="en-US"/>
+              </w:rPr>
+            </w:pPr>
+            <w:r>
+              <w:rPr>
+                <w:lang w:val="en-US"/>
+              </w:rPr>
+              <w:t>/</w:t>
+            </w:r>
+            <w:proofErr w:type="spellStart"/>
+            <w:r>
+              <w:rPr>
+                <w:lang w:val="en-US"/>
+              </w:rPr>
+              <w:t>createtrade</w:t>
+            </w:r>
+            <w:proofErr w:type="spellEnd"/>
+          </w:p>
+        </w:tc>
+        <w:tc>
+          <w:tcPr>
+            <w:tcW w:w="3065" w:type="dxa"/>
+          </w:tcPr>
+          <w:p>
+            <w:pPr>
+              <w:cnfStyle w:val="000000100000" w:firstRow="0" w:lastRow="0" w:firstColumn="0" w:lastColumn="0" w:oddVBand="0" w:evenVBand="0" w:oddHBand="1" w:evenHBand="0" w:firstRowFirstColumn="0" w:firstRowLastColumn="0" w:lastRowFirstColumn="0" w:lastRowLastColumn="0"/>
+              <w:rPr>
+                <w:lang w:val="en-US"/>
+              </w:rPr>
+            </w:pPr>
+            <w:proofErr w:type="spellStart"/>
             <w:r>
               <w:rPr>
                 <w:lang w:val="en-US"/>
               </w:rPr>
               <w:t>Apikey:string</w:t>
             </w:r>
-          </w:p>
-        </w:tc>
-        <w:tc>
-          <w:tcPr>
-            <w:tcW w:w="3600" w:type="dxa"/>
-          </w:tcPr>
-          <w:p>
-            <w:pPr>
-              <w:cnfStyle w:val="000000100000" w:firstRow="0" w:lastRow="0" w:firstColumn="0" w:lastColumn="0" w:oddVBand="0" w:evenVBand="0" w:oddHBand="1" w:evenHBand="0" w:firstRowFirstColumn="0" w:firstRowLastColumn="0" w:lastRowFirstColumn="0" w:lastRowLastColumn="0"/>
-              <w:rPr>
-                <w:lang w:val="en-US"/>
-              </w:rPr>
-            </w:pPr>
+            <w:proofErr w:type="spellEnd"/>
+          </w:p>
+        </w:tc>
+        <w:tc>
+          <w:tcPr>
+            <w:tcW w:w="3565" w:type="dxa"/>
+          </w:tcPr>
+          <w:p>
+            <w:pPr>
+              <w:cnfStyle w:val="000000100000" w:firstRow="0" w:lastRow="0" w:firstColumn="0" w:lastColumn="0" w:oddVBand="0" w:evenVBand="0" w:oddHBand="1" w:evenHBand="0" w:firstRowFirstColumn="0" w:firstRowLastColumn="0" w:lastRowFirstColumn="0" w:lastRowLastColumn="0"/>
+              <w:rPr>
+                <w:lang w:val="en-US"/>
+              </w:rPr>
+            </w:pPr>
+            <w:proofErr w:type="spellStart"/>
             <w:r>
               <w:rPr>
                 <w:lang w:val="en-US"/>
               </w:rPr>
               <w:t>Success:bool</w:t>
             </w:r>
-          </w:p>
-          <w:p>
-            <w:pPr>
-              <w:cnfStyle w:val="000000100000" w:firstRow="0" w:lastRow="0" w:firstColumn="0" w:lastColumn="0" w:oddVBand="0" w:evenVBand="0" w:oddHBand="1" w:evenHBand="0" w:firstRowFirstColumn="0" w:firstRowLastColumn="0" w:lastRowFirstColumn="0" w:lastRowLastColumn="0"/>
-              <w:rPr>
-                <w:lang w:val="en-US"/>
-              </w:rPr>
-            </w:pPr>
+            <w:proofErr w:type="spellEnd"/>
+          </w:p>
+          <w:p>
+            <w:pPr>
+              <w:cnfStyle w:val="000000100000" w:firstRow="0" w:lastRow="0" w:firstColumn="0" w:lastColumn="0" w:oddVBand="0" w:evenVBand="0" w:oddHBand="1" w:evenHBand="0" w:firstRowFirstColumn="0" w:firstRowLastColumn="0" w:lastRowFirstColumn="0" w:lastRowLastColumn="0"/>
+              <w:rPr>
+                <w:lang w:val="en-US"/>
+              </w:rPr>
+            </w:pPr>
+            <w:proofErr w:type="spellStart"/>
             <w:r>
               <w:rPr>
                 <w:lang w:val="en-US"/>
               </w:rPr>
               <w:t>Traded:string</w:t>
             </w:r>
-          </w:p>
-        </w:tc>
-        <w:tc>
-          <w:tcPr>
-            <w:tcW w:w="3487" w:type="dxa"/>
+            <w:proofErr w:type="spellEnd"/>
+          </w:p>
+        </w:tc>
+        <w:tc>
+          <w:tcPr>
+            <w:tcW w:w="6115" w:type="dxa"/>
           </w:tcPr>
           <w:p>
             <w:pPr>
@@ -3223,16 +3679,6 @@
             <w:r>
               <w:t>Торговать с торговцем в данной точке</w:t>
             </w:r>
-          </w:p>
-        </w:tc>
-        <w:tc>
-          <w:tcPr>
-            <w:tcW w:w="2134" w:type="dxa"/>
-          </w:tcPr>
-          <w:p>
-            <w:pPr>
-              <w:cnfStyle w:val="000000100000" w:firstRow="0" w:lastRow="0" w:firstColumn="0" w:lastColumn="0" w:oddVBand="0" w:evenVBand="0" w:oddHBand="1" w:evenHBand="0" w:firstRowFirstColumn="0" w:firstRowLastColumn="0" w:lastRowFirstColumn="0" w:lastRowLastColumn="0"/>
-            </w:pPr>
           </w:p>
         </w:tc>
       </w:tr>
@@ -3243,39 +3689,49 @@
         <w:tc>
           <w:tcPr>
             <w:cnfStyle w:val="001000000000" w:firstRow="0" w:lastRow="0" w:firstColumn="1" w:lastColumn="0" w:oddVBand="0" w:evenVBand="0" w:oddHBand="0" w:evenHBand="0" w:firstRowFirstColumn="0" w:firstRowLastColumn="0" w:lastRowFirstColumn="0" w:lastRowLastColumn="0"/>
-            <w:tcW w:w="2263" w:type="dxa"/>
-          </w:tcPr>
-          <w:p>
-            <w:pPr>
-              <w:rPr>
-                <w:lang w:val="en-US"/>
-              </w:rPr>
-            </w:pPr>
-            <w:r>
-              <w:rPr>
-                <w:lang w:val="en-US"/>
-              </w:rPr>
-              <w:t>/advicemove</w:t>
-            </w:r>
-          </w:p>
-        </w:tc>
-        <w:tc>
-          <w:tcPr>
-            <w:tcW w:w="3119" w:type="dxa"/>
-          </w:tcPr>
-          <w:p>
-            <w:pPr>
-              <w:cnfStyle w:val="000000000000" w:firstRow="0" w:lastRow="0" w:firstColumn="0" w:lastColumn="0" w:oddVBand="0" w:evenVBand="0" w:oddHBand="0" w:evenHBand="0" w:firstRowFirstColumn="0" w:firstRowLastColumn="0" w:lastRowFirstColumn="0" w:lastRowLastColumn="0"/>
-              <w:rPr>
-                <w:lang w:val="en-US"/>
-              </w:rPr>
-            </w:pPr>
+            <w:tcW w:w="2418" w:type="dxa"/>
+          </w:tcPr>
+          <w:p>
+            <w:pPr>
+              <w:rPr>
+                <w:lang w:val="en-US"/>
+              </w:rPr>
+            </w:pPr>
+            <w:r>
+              <w:rPr>
+                <w:lang w:val="en-US"/>
+              </w:rPr>
+              <w:t>/</w:t>
+            </w:r>
+            <w:proofErr w:type="spellStart"/>
+            <w:r>
+              <w:rPr>
+                <w:lang w:val="en-US"/>
+              </w:rPr>
+              <w:t>advicemove</w:t>
+            </w:r>
+            <w:proofErr w:type="spellEnd"/>
+          </w:p>
+        </w:tc>
+        <w:tc>
+          <w:tcPr>
+            <w:tcW w:w="3065" w:type="dxa"/>
+          </w:tcPr>
+          <w:p>
+            <w:pPr>
+              <w:cnfStyle w:val="000000000000" w:firstRow="0" w:lastRow="0" w:firstColumn="0" w:lastColumn="0" w:oddVBand="0" w:evenVBand="0" w:oddHBand="0" w:evenHBand="0" w:firstRowFirstColumn="0" w:firstRowLastColumn="0" w:lastRowFirstColumn="0" w:lastRowLastColumn="0"/>
+              <w:rPr>
+                <w:lang w:val="en-US"/>
+              </w:rPr>
+            </w:pPr>
+            <w:proofErr w:type="spellStart"/>
             <w:r>
               <w:rPr>
                 <w:lang w:val="en-US"/>
               </w:rPr>
               <w:t>Apikey:string</w:t>
             </w:r>
+            <w:proofErr w:type="spellEnd"/>
           </w:p>
           <w:p>
             <w:pPr>
@@ -3308,40 +3764,44 @@
         </w:tc>
         <w:tc>
           <w:tcPr>
-            <w:tcW w:w="3600" w:type="dxa"/>
-          </w:tcPr>
-          <w:p>
-            <w:pPr>
-              <w:cnfStyle w:val="000000000000" w:firstRow="0" w:lastRow="0" w:firstColumn="0" w:lastColumn="0" w:oddVBand="0" w:evenVBand="0" w:oddHBand="0" w:evenHBand="0" w:firstRowFirstColumn="0" w:firstRowLastColumn="0" w:lastRowFirstColumn="0" w:lastRowLastColumn="0"/>
-              <w:rPr>
-                <w:lang w:val="en-US"/>
-              </w:rPr>
-            </w:pPr>
+            <w:tcW w:w="3565" w:type="dxa"/>
+          </w:tcPr>
+          <w:p>
+            <w:pPr>
+              <w:cnfStyle w:val="000000000000" w:firstRow="0" w:lastRow="0" w:firstColumn="0" w:lastColumn="0" w:oddVBand="0" w:evenVBand="0" w:oddHBand="0" w:evenHBand="0" w:firstRowFirstColumn="0" w:firstRowLastColumn="0" w:lastRowFirstColumn="0" w:lastRowLastColumn="0"/>
+              <w:rPr>
+                <w:lang w:val="en-US"/>
+              </w:rPr>
+            </w:pPr>
+            <w:proofErr w:type="spellStart"/>
             <w:r>
               <w:rPr>
                 <w:lang w:val="en-US"/>
               </w:rPr>
               <w:t>Success:bool</w:t>
             </w:r>
-          </w:p>
-          <w:p>
-            <w:pPr>
-              <w:cnfStyle w:val="000000000000" w:firstRow="0" w:lastRow="0" w:firstColumn="0" w:lastColumn="0" w:oddVBand="0" w:evenVBand="0" w:oddHBand="0" w:evenHBand="0" w:firstRowFirstColumn="0" w:firstRowLastColumn="0" w:lastRowFirstColumn="0" w:lastRowLastColumn="0"/>
-              <w:rPr>
-                <w:lang w:val="en-US"/>
-              </w:rPr>
-            </w:pPr>
+            <w:proofErr w:type="spellEnd"/>
+          </w:p>
+          <w:p>
+            <w:pPr>
+              <w:cnfStyle w:val="000000000000" w:firstRow="0" w:lastRow="0" w:firstColumn="0" w:lastColumn="0" w:oddVBand="0" w:evenVBand="0" w:oddHBand="0" w:evenHBand="0" w:firstRowFirstColumn="0" w:firstRowLastColumn="0" w:lastRowFirstColumn="0" w:lastRowLastColumn="0"/>
+              <w:rPr>
+                <w:lang w:val="en-US"/>
+              </w:rPr>
+            </w:pPr>
+            <w:proofErr w:type="spellStart"/>
             <w:r>
               <w:rPr>
                 <w:lang w:val="en-US"/>
               </w:rPr>
               <w:t>Text:string</w:t>
             </w:r>
-          </w:p>
-        </w:tc>
-        <w:tc>
-          <w:tcPr>
-            <w:tcW w:w="3487" w:type="dxa"/>
+            <w:proofErr w:type="spellEnd"/>
+          </w:p>
+        </w:tc>
+        <w:tc>
+          <w:tcPr>
+            <w:tcW w:w="6115" w:type="dxa"/>
           </w:tcPr>
           <w:p>
             <w:pPr>
@@ -3350,16 +3810,6 @@
             <w:r>
               <w:t>Указать желательный путь для героя, возвращает его решение и текст.</w:t>
             </w:r>
-          </w:p>
-        </w:tc>
-        <w:tc>
-          <w:tcPr>
-            <w:tcW w:w="2134" w:type="dxa"/>
-          </w:tcPr>
-          <w:p>
-            <w:pPr>
-              <w:cnfStyle w:val="000000000000" w:firstRow="0" w:lastRow="0" w:firstColumn="0" w:lastColumn="0" w:oddVBand="0" w:evenVBand="0" w:oddHBand="0" w:evenHBand="0" w:firstRowFirstColumn="0" w:firstRowLastColumn="0" w:lastRowFirstColumn="0" w:lastRowLastColumn="0"/>
-            </w:pPr>
           </w:p>
         </w:tc>
       </w:tr>
@@ -3371,150 +3821,180 @@
         <w:tc>
           <w:tcPr>
             <w:cnfStyle w:val="001000000000" w:firstRow="0" w:lastRow="0" w:firstColumn="1" w:lastColumn="0" w:oddVBand="0" w:evenVBand="0" w:oddHBand="0" w:evenHBand="0" w:firstRowFirstColumn="0" w:firstRowLastColumn="0" w:lastRowFirstColumn="0" w:lastRowLastColumn="0"/>
-            <w:tcW w:w="2263" w:type="dxa"/>
-          </w:tcPr>
-          <w:p>
-            <w:pPr>
-              <w:rPr>
-                <w:lang w:val="en-US"/>
-              </w:rPr>
-            </w:pPr>
-            <w:r>
-              <w:rPr>
-                <w:lang w:val="en-US"/>
-              </w:rPr>
-              <w:t>/findQuest</w:t>
-            </w:r>
-          </w:p>
-        </w:tc>
-        <w:tc>
-          <w:tcPr>
-            <w:tcW w:w="3119" w:type="dxa"/>
-          </w:tcPr>
-          <w:p>
-            <w:pPr>
-              <w:cnfStyle w:val="000000100000" w:firstRow="0" w:lastRow="0" w:firstColumn="0" w:lastColumn="0" w:oddVBand="0" w:evenVBand="0" w:oddHBand="1" w:evenHBand="0" w:firstRowFirstColumn="0" w:firstRowLastColumn="0" w:lastRowFirstColumn="0" w:lastRowLastColumn="0"/>
-              <w:rPr>
-                <w:lang w:val="en-US"/>
-              </w:rPr>
-            </w:pPr>
+            <w:tcW w:w="2418" w:type="dxa"/>
+          </w:tcPr>
+          <w:p>
+            <w:pPr>
+              <w:rPr>
+                <w:lang w:val="en-US"/>
+              </w:rPr>
+            </w:pPr>
+            <w:r>
+              <w:rPr>
+                <w:lang w:val="en-US"/>
+              </w:rPr>
+              <w:t>/</w:t>
+            </w:r>
+            <w:proofErr w:type="spellStart"/>
+            <w:r>
+              <w:rPr>
+                <w:lang w:val="en-US"/>
+              </w:rPr>
+              <w:t>findQuest</w:t>
+            </w:r>
+            <w:proofErr w:type="spellEnd"/>
+          </w:p>
+        </w:tc>
+        <w:tc>
+          <w:tcPr>
+            <w:tcW w:w="3065" w:type="dxa"/>
+          </w:tcPr>
+          <w:p>
+            <w:pPr>
+              <w:cnfStyle w:val="000000100000" w:firstRow="0" w:lastRow="0" w:firstColumn="0" w:lastColumn="0" w:oddVBand="0" w:evenVBand="0" w:oddHBand="1" w:evenHBand="0" w:firstRowFirstColumn="0" w:firstRowLastColumn="0" w:lastRowFirstColumn="0" w:lastRowLastColumn="0"/>
+              <w:rPr>
+                <w:lang w:val="en-US"/>
+              </w:rPr>
+            </w:pPr>
+            <w:proofErr w:type="spellStart"/>
             <w:r>
               <w:rPr>
                 <w:lang w:val="en-US"/>
               </w:rPr>
               <w:t>Apikey:string</w:t>
             </w:r>
-          </w:p>
-          <w:p>
-            <w:pPr>
-              <w:cnfStyle w:val="000000100000" w:firstRow="0" w:lastRow="0" w:firstColumn="0" w:lastColumn="0" w:oddVBand="0" w:evenVBand="0" w:oddHBand="1" w:evenHBand="0" w:firstRowFirstColumn="0" w:firstRowLastColumn="0" w:lastRowFirstColumn="0" w:lastRowLastColumn="0"/>
-              <w:rPr>
-                <w:lang w:val="en-US"/>
-              </w:rPr>
-            </w:pPr>
-          </w:p>
-        </w:tc>
-        <w:tc>
-          <w:tcPr>
-            <w:tcW w:w="3600" w:type="dxa"/>
-          </w:tcPr>
-          <w:p>
-            <w:pPr>
-              <w:cnfStyle w:val="000000100000" w:firstRow="0" w:lastRow="0" w:firstColumn="0" w:lastColumn="0" w:oddVBand="0" w:evenVBand="0" w:oddHBand="1" w:evenHBand="0" w:firstRowFirstColumn="0" w:firstRowLastColumn="0" w:lastRowFirstColumn="0" w:lastRowLastColumn="0"/>
-              <w:rPr>
-                <w:lang w:val="en-US"/>
-              </w:rPr>
-            </w:pPr>
+            <w:proofErr w:type="spellEnd"/>
+          </w:p>
+          <w:p>
+            <w:pPr>
+              <w:cnfStyle w:val="000000100000" w:firstRow="0" w:lastRow="0" w:firstColumn="0" w:lastColumn="0" w:oddVBand="0" w:evenVBand="0" w:oddHBand="1" w:evenHBand="0" w:firstRowFirstColumn="0" w:firstRowLastColumn="0" w:lastRowFirstColumn="0" w:lastRowLastColumn="0"/>
+              <w:rPr>
+                <w:lang w:val="en-US"/>
+              </w:rPr>
+            </w:pPr>
+          </w:p>
+        </w:tc>
+        <w:tc>
+          <w:tcPr>
+            <w:tcW w:w="3565" w:type="dxa"/>
+          </w:tcPr>
+          <w:p>
+            <w:pPr>
+              <w:cnfStyle w:val="000000100000" w:firstRow="0" w:lastRow="0" w:firstColumn="0" w:lastColumn="0" w:oddVBand="0" w:evenVBand="0" w:oddHBand="1" w:evenHBand="0" w:firstRowFirstColumn="0" w:firstRowLastColumn="0" w:lastRowFirstColumn="0" w:lastRowLastColumn="0"/>
+              <w:rPr>
+                <w:lang w:val="en-US"/>
+              </w:rPr>
+            </w:pPr>
+            <w:proofErr w:type="spellStart"/>
             <w:r>
               <w:rPr>
                 <w:lang w:val="en-US"/>
               </w:rPr>
               <w:t>Success:bool</w:t>
             </w:r>
-          </w:p>
-          <w:p>
-            <w:pPr>
-              <w:cnfStyle w:val="000000100000" w:firstRow="0" w:lastRow="0" w:firstColumn="0" w:lastColumn="0" w:oddVBand="0" w:evenVBand="0" w:oddHBand="1" w:evenHBand="0" w:firstRowFirstColumn="0" w:firstRowLastColumn="0" w:lastRowFirstColumn="0" w:lastRowLastColumn="0"/>
-              <w:rPr>
-                <w:lang w:val="en-US"/>
-              </w:rPr>
-            </w:pPr>
+            <w:proofErr w:type="spellEnd"/>
+          </w:p>
+          <w:p>
+            <w:pPr>
+              <w:cnfStyle w:val="000000100000" w:firstRow="0" w:lastRow="0" w:firstColumn="0" w:lastColumn="0" w:oddVBand="0" w:evenVBand="0" w:oddHBand="1" w:evenHBand="0" w:firstRowFirstColumn="0" w:firstRowLastColumn="0" w:lastRowFirstColumn="0" w:lastRowLastColumn="0"/>
+              <w:rPr>
+                <w:lang w:val="en-US"/>
+              </w:rPr>
+            </w:pPr>
+            <w:proofErr w:type="spellStart"/>
             <w:r>
               <w:rPr>
                 <w:lang w:val="en-US"/>
               </w:rPr>
               <w:t>Questname:string</w:t>
             </w:r>
-          </w:p>
-          <w:p>
-            <w:pPr>
-              <w:cnfStyle w:val="000000100000" w:firstRow="0" w:lastRow="0" w:firstColumn="0" w:lastColumn="0" w:oddVBand="0" w:evenVBand="0" w:oddHBand="1" w:evenHBand="0" w:firstRowFirstColumn="0" w:firstRowLastColumn="0" w:lastRowFirstColumn="0" w:lastRowLastColumn="0"/>
-              <w:rPr>
-                <w:lang w:val="en-US"/>
-              </w:rPr>
-            </w:pPr>
+            <w:proofErr w:type="spellEnd"/>
+          </w:p>
+          <w:p>
+            <w:pPr>
+              <w:cnfStyle w:val="000000100000" w:firstRow="0" w:lastRow="0" w:firstColumn="0" w:lastColumn="0" w:oddVBand="0" w:evenVBand="0" w:oddHBand="1" w:evenHBand="0" w:firstRowFirstColumn="0" w:firstRowLastColumn="0" w:lastRowFirstColumn="0" w:lastRowLastColumn="0"/>
+              <w:rPr>
+                <w:lang w:val="en-US"/>
+              </w:rPr>
+            </w:pPr>
+            <w:proofErr w:type="spellStart"/>
             <w:r>
               <w:rPr>
                 <w:lang w:val="en-US"/>
               </w:rPr>
               <w:t>Questtext:string</w:t>
             </w:r>
-          </w:p>
-          <w:p>
-            <w:pPr>
-              <w:cnfStyle w:val="000000100000" w:firstRow="0" w:lastRow="0" w:firstColumn="0" w:lastColumn="0" w:oddVBand="0" w:evenVBand="0" w:oddHBand="1" w:evenHBand="0" w:firstRowFirstColumn="0" w:firstRowLastColumn="0" w:lastRowFirstColumn="0" w:lastRowLastColumn="0"/>
-              <w:rPr>
-                <w:lang w:val="en-US"/>
-              </w:rPr>
-            </w:pPr>
+            <w:proofErr w:type="spellEnd"/>
+          </w:p>
+          <w:p>
+            <w:pPr>
+              <w:cnfStyle w:val="000000100000" w:firstRow="0" w:lastRow="0" w:firstColumn="0" w:lastColumn="0" w:oddVBand="0" w:evenVBand="0" w:oddHBand="1" w:evenHBand="0" w:firstRowFirstColumn="0" w:firstRowLastColumn="0" w:lastRowFirstColumn="0" w:lastRowLastColumn="0"/>
+              <w:rPr>
+                <w:lang w:val="en-US"/>
+              </w:rPr>
+            </w:pPr>
+            <w:proofErr w:type="spellStart"/>
             <w:r>
               <w:rPr>
                 <w:lang w:val="en-US"/>
               </w:rPr>
               <w:t>Reward:string</w:t>
             </w:r>
-          </w:p>
-          <w:p>
-            <w:pPr>
-              <w:cnfStyle w:val="000000100000" w:firstRow="0" w:lastRow="0" w:firstColumn="0" w:lastColumn="0" w:oddVBand="0" w:evenVBand="0" w:oddHBand="1" w:evenHBand="0" w:firstRowFirstColumn="0" w:firstRowLastColumn="0" w:lastRowFirstColumn="0" w:lastRowLastColumn="0"/>
-              <w:rPr>
-                <w:lang w:val="en-US"/>
-              </w:rPr>
-            </w:pPr>
-            <w:r>
-              <w:rPr>
-                <w:lang w:val="en-US"/>
-              </w:rPr>
-              <w:t>RewardItem: [Item descriptor]</w:t>
-            </w:r>
-          </w:p>
-          <w:p>
-            <w:pPr>
-              <w:cnfStyle w:val="000000100000" w:firstRow="0" w:lastRow="0" w:firstColumn="0" w:lastColumn="0" w:oddVBand="0" w:evenVBand="0" w:oddHBand="1" w:evenHBand="0" w:firstRowFirstColumn="0" w:firstRowLastColumn="0" w:lastRowFirstColumn="0" w:lastRowLastColumn="0"/>
-              <w:rPr>
-                <w:lang w:val="en-US"/>
-              </w:rPr>
-            </w:pPr>
+            <w:proofErr w:type="spellEnd"/>
+          </w:p>
+          <w:p>
+            <w:pPr>
+              <w:cnfStyle w:val="000000100000" w:firstRow="0" w:lastRow="0" w:firstColumn="0" w:lastColumn="0" w:oddVBand="0" w:evenVBand="0" w:oddHBand="1" w:evenHBand="0" w:firstRowFirstColumn="0" w:firstRowLastColumn="0" w:lastRowFirstColumn="0" w:lastRowLastColumn="0"/>
+              <w:rPr>
+                <w:lang w:val="en-US"/>
+              </w:rPr>
+            </w:pPr>
+            <w:proofErr w:type="spellStart"/>
+            <w:r>
+              <w:rPr>
+                <w:lang w:val="en-US"/>
+              </w:rPr>
+              <w:t>RewardItem</w:t>
+            </w:r>
+            <w:proofErr w:type="spellEnd"/>
+            <w:r>
+              <w:rPr>
+                <w:lang w:val="en-US"/>
+              </w:rPr>
+              <w:t>: [Item descriptor]</w:t>
+            </w:r>
+          </w:p>
+          <w:p>
+            <w:pPr>
+              <w:cnfStyle w:val="000000100000" w:firstRow="0" w:lastRow="0" w:firstColumn="0" w:lastColumn="0" w:oddVBand="0" w:evenVBand="0" w:oddHBand="1" w:evenHBand="0" w:firstRowFirstColumn="0" w:firstRowLastColumn="0" w:lastRowFirstColumn="0" w:lastRowLastColumn="0"/>
+              <w:rPr>
+                <w:lang w:val="en-US"/>
+              </w:rPr>
+            </w:pPr>
+            <w:proofErr w:type="spellStart"/>
             <w:r>
               <w:rPr>
                 <w:lang w:val="en-US"/>
               </w:rPr>
               <w:t>RewardExp:int</w:t>
             </w:r>
-          </w:p>
-          <w:p>
-            <w:pPr>
-              <w:cnfStyle w:val="000000100000" w:firstRow="0" w:lastRow="0" w:firstColumn="0" w:lastColumn="0" w:oddVBand="0" w:evenVBand="0" w:oddHBand="1" w:evenHBand="0" w:firstRowFirstColumn="0" w:firstRowLastColumn="0" w:lastRowFirstColumn="0" w:lastRowLastColumn="0"/>
-              <w:rPr>
-                <w:lang w:val="en-US"/>
-              </w:rPr>
-            </w:pPr>
+            <w:proofErr w:type="spellEnd"/>
+          </w:p>
+          <w:p>
+            <w:pPr>
+              <w:cnfStyle w:val="000000100000" w:firstRow="0" w:lastRow="0" w:firstColumn="0" w:lastColumn="0" w:oddVBand="0" w:evenVBand="0" w:oddHBand="1" w:evenHBand="0" w:firstRowFirstColumn="0" w:firstRowLastColumn="0" w:lastRowFirstColumn="0" w:lastRowLastColumn="0"/>
+              <w:rPr>
+                <w:lang w:val="en-US"/>
+              </w:rPr>
+            </w:pPr>
+            <w:proofErr w:type="spellStart"/>
             <w:r>
               <w:rPr>
                 <w:lang w:val="en-US"/>
               </w:rPr>
               <w:t>RewardGold:int</w:t>
             </w:r>
+            <w:proofErr w:type="spellEnd"/>
           </w:p>
           <w:p>
             <w:pPr>
@@ -3551,38 +4031,35 @@
                 <w:lang w:val="en-US"/>
               </w:rPr>
             </w:pPr>
+            <w:proofErr w:type="spellStart"/>
             <w:r>
               <w:rPr>
                 <w:lang w:val="en-US"/>
               </w:rPr>
               <w:t>Cd:int</w:t>
             </w:r>
-          </w:p>
-        </w:tc>
-        <w:tc>
-          <w:tcPr>
-            <w:tcW w:w="3487" w:type="dxa"/>
-          </w:tcPr>
-          <w:p>
-            <w:pPr>
-              <w:cnfStyle w:val="000000100000" w:firstRow="0" w:lastRow="0" w:firstColumn="0" w:lastColumn="0" w:oddVBand="0" w:evenVBand="0" w:oddHBand="1" w:evenHBand="0" w:firstRowFirstColumn="0" w:firstRowLastColumn="0" w:lastRowFirstColumn="0" w:lastRowLastColumn="0"/>
-            </w:pPr>
-            <w:r>
-              <w:t>Генерирование квеста для героя</w:t>
-            </w:r>
-          </w:p>
-        </w:tc>
-        <w:tc>
-          <w:tcPr>
-            <w:tcW w:w="2134" w:type="dxa"/>
-          </w:tcPr>
-          <w:p>
-            <w:pPr>
-              <w:cnfStyle w:val="000000100000" w:firstRow="0" w:lastRow="0" w:firstColumn="0" w:lastColumn="0" w:oddVBand="0" w:evenVBand="0" w:oddHBand="1" w:evenHBand="0" w:firstRowFirstColumn="0" w:firstRowLastColumn="0" w:lastRowFirstColumn="0" w:lastRowLastColumn="0"/>
-              <w:rPr>
-                <w:lang w:val="en-US"/>
-              </w:rPr>
-            </w:pPr>
+            <w:proofErr w:type="spellEnd"/>
+          </w:p>
+        </w:tc>
+        <w:tc>
+          <w:tcPr>
+            <w:tcW w:w="6115" w:type="dxa"/>
+          </w:tcPr>
+          <w:p>
+            <w:pPr>
+              <w:cnfStyle w:val="000000100000" w:firstRow="0" w:lastRow="0" w:firstColumn="0" w:lastColumn="0" w:oddVBand="0" w:evenVBand="0" w:oddHBand="1" w:evenHBand="0" w:firstRowFirstColumn="0" w:firstRowLastColumn="0" w:lastRowFirstColumn="0" w:lastRowLastColumn="0"/>
+            </w:pPr>
+            <w:r>
+              <w:t xml:space="preserve">Генерирование </w:t>
+            </w:r>
+            <w:proofErr w:type="spellStart"/>
+            <w:r>
+              <w:t>квеста</w:t>
+            </w:r>
+            <w:proofErr w:type="spellEnd"/>
+            <w:r>
+              <w:t xml:space="preserve"> для героя</w:t>
+            </w:r>
           </w:p>
         </w:tc>
       </w:tr>
@@ -3593,91 +4070,107 @@
         <w:tc>
           <w:tcPr>
             <w:cnfStyle w:val="001000000000" w:firstRow="0" w:lastRow="0" w:firstColumn="1" w:lastColumn="0" w:oddVBand="0" w:evenVBand="0" w:oddHBand="0" w:evenHBand="0" w:firstRowFirstColumn="0" w:firstRowLastColumn="0" w:lastRowFirstColumn="0" w:lastRowLastColumn="0"/>
-            <w:tcW w:w="2263" w:type="dxa"/>
-          </w:tcPr>
-          <w:p>
-            <w:pPr>
-              <w:rPr>
-                <w:lang w:val="en-US"/>
-              </w:rPr>
-            </w:pPr>
-            <w:r>
-              <w:rPr>
-                <w:lang w:val="en-US"/>
-              </w:rPr>
-              <w:t>/checkQuest</w:t>
-            </w:r>
-          </w:p>
-        </w:tc>
-        <w:tc>
-          <w:tcPr>
-            <w:tcW w:w="3119" w:type="dxa"/>
-          </w:tcPr>
-          <w:p>
-            <w:pPr>
-              <w:cnfStyle w:val="000000000000" w:firstRow="0" w:lastRow="0" w:firstColumn="0" w:lastColumn="0" w:oddVBand="0" w:evenVBand="0" w:oddHBand="0" w:evenHBand="0" w:firstRowFirstColumn="0" w:firstRowLastColumn="0" w:lastRowFirstColumn="0" w:lastRowLastColumn="0"/>
-              <w:rPr>
-                <w:lang w:val="en-US"/>
-              </w:rPr>
-            </w:pPr>
+            <w:tcW w:w="2418" w:type="dxa"/>
+          </w:tcPr>
+          <w:p>
+            <w:pPr>
+              <w:rPr>
+                <w:lang w:val="en-US"/>
+              </w:rPr>
+            </w:pPr>
+            <w:r>
+              <w:rPr>
+                <w:lang w:val="en-US"/>
+              </w:rPr>
+              <w:t>/</w:t>
+            </w:r>
+            <w:proofErr w:type="spellStart"/>
+            <w:r>
+              <w:rPr>
+                <w:lang w:val="en-US"/>
+              </w:rPr>
+              <w:t>checkQuest</w:t>
+            </w:r>
+            <w:proofErr w:type="spellEnd"/>
+          </w:p>
+        </w:tc>
+        <w:tc>
+          <w:tcPr>
+            <w:tcW w:w="3065" w:type="dxa"/>
+          </w:tcPr>
+          <w:p>
+            <w:pPr>
+              <w:cnfStyle w:val="000000000000" w:firstRow="0" w:lastRow="0" w:firstColumn="0" w:lastColumn="0" w:oddVBand="0" w:evenVBand="0" w:oddHBand="0" w:evenHBand="0" w:firstRowFirstColumn="0" w:firstRowLastColumn="0" w:lastRowFirstColumn="0" w:lastRowLastColumn="0"/>
+              <w:rPr>
+                <w:lang w:val="en-US"/>
+              </w:rPr>
+            </w:pPr>
+            <w:proofErr w:type="spellStart"/>
             <w:r>
               <w:rPr>
                 <w:lang w:val="en-US"/>
               </w:rPr>
               <w:t>Apikey:string</w:t>
             </w:r>
-          </w:p>
-        </w:tc>
-        <w:tc>
-          <w:tcPr>
-            <w:tcW w:w="3600" w:type="dxa"/>
-          </w:tcPr>
-          <w:p>
-            <w:pPr>
-              <w:cnfStyle w:val="000000000000" w:firstRow="0" w:lastRow="0" w:firstColumn="0" w:lastColumn="0" w:oddVBand="0" w:evenVBand="0" w:oddHBand="0" w:evenHBand="0" w:firstRowFirstColumn="0" w:firstRowLastColumn="0" w:lastRowFirstColumn="0" w:lastRowLastColumn="0"/>
-              <w:rPr>
-                <w:lang w:val="en-US"/>
-              </w:rPr>
-            </w:pPr>
+            <w:proofErr w:type="spellEnd"/>
+          </w:p>
+        </w:tc>
+        <w:tc>
+          <w:tcPr>
+            <w:tcW w:w="3565" w:type="dxa"/>
+          </w:tcPr>
+          <w:p>
+            <w:pPr>
+              <w:cnfStyle w:val="000000000000" w:firstRow="0" w:lastRow="0" w:firstColumn="0" w:lastColumn="0" w:oddVBand="0" w:evenVBand="0" w:oddHBand="0" w:evenHBand="0" w:firstRowFirstColumn="0" w:firstRowLastColumn="0" w:lastRowFirstColumn="0" w:lastRowLastColumn="0"/>
+              <w:rPr>
+                <w:lang w:val="en-US"/>
+              </w:rPr>
+            </w:pPr>
+            <w:proofErr w:type="spellStart"/>
             <w:r>
               <w:rPr>
                 <w:lang w:val="en-US"/>
               </w:rPr>
               <w:t>Found:bool</w:t>
             </w:r>
-          </w:p>
-          <w:p>
-            <w:pPr>
-              <w:cnfStyle w:val="000000000000" w:firstRow="0" w:lastRow="0" w:firstColumn="0" w:lastColumn="0" w:oddVBand="0" w:evenVBand="0" w:oddHBand="0" w:evenHBand="0" w:firstRowFirstColumn="0" w:firstRowLastColumn="0" w:lastRowFirstColumn="0" w:lastRowLastColumn="0"/>
-              <w:rPr>
-                <w:lang w:val="en-US"/>
-              </w:rPr>
-            </w:pPr>
+            <w:proofErr w:type="spellEnd"/>
+          </w:p>
+          <w:p>
+            <w:pPr>
+              <w:cnfStyle w:val="000000000000" w:firstRow="0" w:lastRow="0" w:firstColumn="0" w:lastColumn="0" w:oddVBand="0" w:evenVBand="0" w:oddHBand="0" w:evenHBand="0" w:firstRowFirstColumn="0" w:firstRowLastColumn="0" w:lastRowFirstColumn="0" w:lastRowLastColumn="0"/>
+              <w:rPr>
+                <w:lang w:val="en-US"/>
+              </w:rPr>
+            </w:pPr>
+            <w:proofErr w:type="spellStart"/>
             <w:r>
               <w:rPr>
                 <w:lang w:val="en-US"/>
               </w:rPr>
               <w:t>IsFight:bool</w:t>
             </w:r>
-          </w:p>
-          <w:p>
-            <w:pPr>
-              <w:cnfStyle w:val="000000000000" w:firstRow="0" w:lastRow="0" w:firstColumn="0" w:lastColumn="0" w:oddVBand="0" w:evenVBand="0" w:oddHBand="0" w:evenHBand="0" w:firstRowFirstColumn="0" w:firstRowLastColumn="0" w:lastRowFirstColumn="0" w:lastRowLastColumn="0"/>
-              <w:rPr>
-                <w:lang w:val="en-US"/>
-              </w:rPr>
-            </w:pPr>
+            <w:proofErr w:type="spellEnd"/>
+          </w:p>
+          <w:p>
+            <w:pPr>
+              <w:cnfStyle w:val="000000000000" w:firstRow="0" w:lastRow="0" w:firstColumn="0" w:lastColumn="0" w:oddVBand="0" w:evenVBand="0" w:oddHBand="0" w:evenHBand="0" w:firstRowFirstColumn="0" w:firstRowLastColumn="0" w:lastRowFirstColumn="0" w:lastRowLastColumn="0"/>
+              <w:rPr>
+                <w:lang w:val="en-US"/>
+              </w:rPr>
+            </w:pPr>
+            <w:proofErr w:type="spellStart"/>
             <w:r>
               <w:rPr>
                 <w:lang w:val="en-US"/>
               </w:rPr>
               <w:t>Fightid:string</w:t>
             </w:r>
-          </w:p>
-        </w:tc>
-        <w:tc>
-          <w:tcPr>
-            <w:tcW w:w="3487" w:type="dxa"/>
+            <w:proofErr w:type="spellEnd"/>
+          </w:p>
+        </w:tc>
+        <w:tc>
+          <w:tcPr>
+            <w:tcW w:w="6115" w:type="dxa"/>
           </w:tcPr>
           <w:p>
             <w:pPr>
@@ -3689,19 +4182,14 @@
             <w:r>
               <w:t xml:space="preserve"> </w:t>
             </w:r>
-            <w:r>
-              <w:t>квест.</w:t>
-            </w:r>
-          </w:p>
-        </w:tc>
-        <w:tc>
-          <w:tcPr>
-            <w:tcW w:w="2134" w:type="dxa"/>
-          </w:tcPr>
-          <w:p>
-            <w:pPr>
-              <w:cnfStyle w:val="000000000000" w:firstRow="0" w:lastRow="0" w:firstColumn="0" w:lastColumn="0" w:oddVBand="0" w:evenVBand="0" w:oddHBand="0" w:evenHBand="0" w:firstRowFirstColumn="0" w:firstRowLastColumn="0" w:lastRowFirstColumn="0" w:lastRowLastColumn="0"/>
-            </w:pPr>
+            <w:proofErr w:type="spellStart"/>
+            <w:r>
+              <w:t>квест</w:t>
+            </w:r>
+            <w:proofErr w:type="spellEnd"/>
+            <w:r>
+              <w:t>.</w:t>
+            </w:r>
           </w:p>
         </w:tc>
       </w:tr>
@@ -3713,58 +4201,70 @@
         <w:tc>
           <w:tcPr>
             <w:cnfStyle w:val="001000000000" w:firstRow="0" w:lastRow="0" w:firstColumn="1" w:lastColumn="0" w:oddVBand="0" w:evenVBand="0" w:oddHBand="0" w:evenHBand="0" w:firstRowFirstColumn="0" w:firstRowLastColumn="0" w:lastRowFirstColumn="0" w:lastRowLastColumn="0"/>
-            <w:tcW w:w="2263" w:type="dxa"/>
-          </w:tcPr>
-          <w:p>
-            <w:pPr>
-              <w:rPr>
-                <w:lang w:val="en-US"/>
-              </w:rPr>
-            </w:pPr>
-            <w:r>
-              <w:rPr>
-                <w:lang w:val="en-US"/>
-              </w:rPr>
-              <w:t>/getReward</w:t>
-            </w:r>
-          </w:p>
-        </w:tc>
-        <w:tc>
-          <w:tcPr>
-            <w:tcW w:w="3119" w:type="dxa"/>
-          </w:tcPr>
-          <w:p>
-            <w:pPr>
-              <w:cnfStyle w:val="000000100000" w:firstRow="0" w:lastRow="0" w:firstColumn="0" w:lastColumn="0" w:oddVBand="0" w:evenVBand="0" w:oddHBand="1" w:evenHBand="0" w:firstRowFirstColumn="0" w:firstRowLastColumn="0" w:lastRowFirstColumn="0" w:lastRowLastColumn="0"/>
-              <w:rPr>
-                <w:lang w:val="en-US"/>
-              </w:rPr>
-            </w:pPr>
+            <w:tcW w:w="2418" w:type="dxa"/>
+          </w:tcPr>
+          <w:p>
+            <w:pPr>
+              <w:rPr>
+                <w:lang w:val="en-US"/>
+              </w:rPr>
+            </w:pPr>
+            <w:r>
+              <w:rPr>
+                <w:lang w:val="en-US"/>
+              </w:rPr>
+              <w:t>/</w:t>
+            </w:r>
+            <w:proofErr w:type="spellStart"/>
+            <w:r>
+              <w:rPr>
+                <w:lang w:val="en-US"/>
+              </w:rPr>
+              <w:t>getReward</w:t>
+            </w:r>
+            <w:proofErr w:type="spellEnd"/>
+          </w:p>
+        </w:tc>
+        <w:tc>
+          <w:tcPr>
+            <w:tcW w:w="3065" w:type="dxa"/>
+          </w:tcPr>
+          <w:p>
+            <w:pPr>
+              <w:cnfStyle w:val="000000100000" w:firstRow="0" w:lastRow="0" w:firstColumn="0" w:lastColumn="0" w:oddVBand="0" w:evenVBand="0" w:oddHBand="1" w:evenHBand="0" w:firstRowFirstColumn="0" w:firstRowLastColumn="0" w:lastRowFirstColumn="0" w:lastRowLastColumn="0"/>
+              <w:rPr>
+                <w:lang w:val="en-US"/>
+              </w:rPr>
+            </w:pPr>
+            <w:proofErr w:type="spellStart"/>
             <w:r>
               <w:rPr>
                 <w:lang w:val="en-US"/>
               </w:rPr>
               <w:t>Apikey:string</w:t>
             </w:r>
-          </w:p>
-        </w:tc>
-        <w:tc>
-          <w:tcPr>
-            <w:tcW w:w="3600" w:type="dxa"/>
-          </w:tcPr>
-          <w:p>
-            <w:pPr>
-              <w:cnfStyle w:val="000000100000" w:firstRow="0" w:lastRow="0" w:firstColumn="0" w:lastColumn="0" w:oddVBand="0" w:evenVBand="0" w:oddHBand="1" w:evenHBand="0" w:firstRowFirstColumn="0" w:firstRowLastColumn="0" w:lastRowFirstColumn="0" w:lastRowLastColumn="0"/>
-              <w:rPr>
-                <w:lang w:val="en-US"/>
-              </w:rPr>
-            </w:pPr>
+            <w:proofErr w:type="spellEnd"/>
+          </w:p>
+        </w:tc>
+        <w:tc>
+          <w:tcPr>
+            <w:tcW w:w="3565" w:type="dxa"/>
+          </w:tcPr>
+          <w:p>
+            <w:pPr>
+              <w:cnfStyle w:val="000000100000" w:firstRow="0" w:lastRow="0" w:firstColumn="0" w:lastColumn="0" w:oddVBand="0" w:evenVBand="0" w:oddHBand="1" w:evenHBand="0" w:firstRowFirstColumn="0" w:firstRowLastColumn="0" w:lastRowFirstColumn="0" w:lastRowLastColumn="0"/>
+              <w:rPr>
+                <w:lang w:val="en-US"/>
+              </w:rPr>
+            </w:pPr>
+            <w:proofErr w:type="spellStart"/>
             <w:r>
               <w:rPr>
                 <w:lang w:val="en-US"/>
               </w:rPr>
               <w:t>Success:bool</w:t>
             </w:r>
+            <w:proofErr w:type="spellEnd"/>
           </w:p>
           <w:p>
             <w:pPr>
@@ -3783,25 +4283,23 @@
         </w:tc>
         <w:tc>
           <w:tcPr>
-            <w:tcW w:w="3487" w:type="dxa"/>
-          </w:tcPr>
-          <w:p>
-            <w:pPr>
-              <w:cnfStyle w:val="000000100000" w:firstRow="0" w:lastRow="0" w:firstColumn="0" w:lastColumn="0" w:oddVBand="0" w:evenVBand="0" w:oddHBand="1" w:evenHBand="0" w:firstRowFirstColumn="0" w:firstRowLastColumn="0" w:lastRowFirstColumn="0" w:lastRowLastColumn="0"/>
-            </w:pPr>
-            <w:r>
-              <w:t>Получает награду за выполненный квест. После нужно обновить все данные о герое.</w:t>
-            </w:r>
-          </w:p>
-        </w:tc>
-        <w:tc>
-          <w:tcPr>
-            <w:tcW w:w="2134" w:type="dxa"/>
-          </w:tcPr>
-          <w:p>
-            <w:pPr>
-              <w:cnfStyle w:val="000000100000" w:firstRow="0" w:lastRow="0" w:firstColumn="0" w:lastColumn="0" w:oddVBand="0" w:evenVBand="0" w:oddHBand="1" w:evenHBand="0" w:firstRowFirstColumn="0" w:firstRowLastColumn="0" w:lastRowFirstColumn="0" w:lastRowLastColumn="0"/>
-            </w:pPr>
+            <w:tcW w:w="6115" w:type="dxa"/>
+          </w:tcPr>
+          <w:p>
+            <w:pPr>
+              <w:cnfStyle w:val="000000100000" w:firstRow="0" w:lastRow="0" w:firstColumn="0" w:lastColumn="0" w:oddVBand="0" w:evenVBand="0" w:oddHBand="1" w:evenHBand="0" w:firstRowFirstColumn="0" w:firstRowLastColumn="0" w:lastRowFirstColumn="0" w:lastRowLastColumn="0"/>
+            </w:pPr>
+            <w:r>
+              <w:t xml:space="preserve">Получает награду за выполненный </w:t>
+            </w:r>
+            <w:proofErr w:type="spellStart"/>
+            <w:r>
+              <w:t>квест</w:t>
+            </w:r>
+            <w:proofErr w:type="spellEnd"/>
+            <w:r>
+              <w:t>. После нужно обновить все данные о герое.</w:t>
+            </w:r>
           </w:p>
         </w:tc>
       </w:tr>
@@ -3812,63 +4310,91 @@
         <w:tc>
           <w:tcPr>
             <w:cnfStyle w:val="001000000000" w:firstRow="0" w:lastRow="0" w:firstColumn="1" w:lastColumn="0" w:oddVBand="0" w:evenVBand="0" w:oddHBand="0" w:evenHBand="0" w:firstRowFirstColumn="0" w:firstRowLastColumn="0" w:lastRowFirstColumn="0" w:lastRowLastColumn="0"/>
-            <w:tcW w:w="2263" w:type="dxa"/>
-          </w:tcPr>
-          <w:p>
-            <w:pPr>
-              <w:rPr>
-                <w:lang w:val="en-US"/>
-              </w:rPr>
-            </w:pPr>
-            <w:r>
-              <w:rPr>
-                <w:lang w:val="en-US"/>
-              </w:rPr>
-              <w:t>/userExist</w:t>
-            </w:r>
-          </w:p>
-        </w:tc>
-        <w:tc>
-          <w:tcPr>
-            <w:tcW w:w="3119" w:type="dxa"/>
-          </w:tcPr>
-          <w:p>
-            <w:pPr>
-              <w:cnfStyle w:val="000000000000" w:firstRow="0" w:lastRow="0" w:firstColumn="0" w:lastColumn="0" w:oddVBand="0" w:evenVBand="0" w:oddHBand="0" w:evenHBand="0" w:firstRowFirstColumn="0" w:firstRowLastColumn="0" w:lastRowFirstColumn="0" w:lastRowLastColumn="0"/>
-              <w:rPr>
-                <w:lang w:val="en-US"/>
-              </w:rPr>
-            </w:pPr>
+            <w:tcW w:w="2418" w:type="dxa"/>
+          </w:tcPr>
+          <w:p>
+            <w:pPr>
+              <w:rPr>
+                <w:lang w:val="en-US"/>
+              </w:rPr>
+            </w:pPr>
+            <w:r>
+              <w:rPr>
+                <w:lang w:val="en-US"/>
+              </w:rPr>
+              <w:t>/</w:t>
+            </w:r>
+            <w:proofErr w:type="spellStart"/>
+            <w:r>
+              <w:rPr>
+                <w:lang w:val="en-US"/>
+              </w:rPr>
+              <w:t>userExists</w:t>
+            </w:r>
+            <w:proofErr w:type="spellEnd"/>
+          </w:p>
+        </w:tc>
+        <w:tc>
+          <w:tcPr>
+            <w:tcW w:w="3065" w:type="dxa"/>
+          </w:tcPr>
+          <w:p>
+            <w:pPr>
+              <w:cnfStyle w:val="000000000000" w:firstRow="0" w:lastRow="0" w:firstColumn="0" w:lastColumn="0" w:oddVBand="0" w:evenVBand="0" w:oddHBand="0" w:evenHBand="0" w:firstRowFirstColumn="0" w:firstRowLastColumn="0" w:lastRowFirstColumn="0" w:lastRowLastColumn="0"/>
+              <w:rPr>
+                <w:lang w:val="en-US"/>
+              </w:rPr>
+            </w:pPr>
+            <w:proofErr w:type="spellStart"/>
             <w:r>
               <w:rPr>
                 <w:lang w:val="en-US"/>
               </w:rPr>
               <w:t>Login:string</w:t>
             </w:r>
-          </w:p>
-        </w:tc>
-        <w:tc>
-          <w:tcPr>
-            <w:tcW w:w="3600" w:type="dxa"/>
-          </w:tcPr>
-          <w:p>
-            <w:pPr>
-              <w:cnfStyle w:val="000000000000" w:firstRow="0" w:lastRow="0" w:firstColumn="0" w:lastColumn="0" w:oddVBand="0" w:evenVBand="0" w:oddHBand="0" w:evenHBand="0" w:firstRowFirstColumn="0" w:firstRowLastColumn="0" w:lastRowFirstColumn="0" w:lastRowLastColumn="0"/>
-              <w:rPr>
-                <w:lang w:val="en-US"/>
-              </w:rPr>
-            </w:pPr>
+            <w:proofErr w:type="spellEnd"/>
+          </w:p>
+        </w:tc>
+        <w:tc>
+          <w:tcPr>
+            <w:tcW w:w="3565" w:type="dxa"/>
+          </w:tcPr>
+          <w:p>
+            <w:pPr>
+              <w:cnfStyle w:val="000000000000" w:firstRow="0" w:lastRow="0" w:firstColumn="0" w:lastColumn="0" w:oddVBand="0" w:evenVBand="0" w:oddHBand="0" w:evenHBand="0" w:firstRowFirstColumn="0" w:firstRowLastColumn="0" w:lastRowFirstColumn="0" w:lastRowLastColumn="0"/>
+              <w:rPr>
+                <w:lang w:val="en-US"/>
+              </w:rPr>
+            </w:pPr>
+            <w:proofErr w:type="spellStart"/>
+            <w:r>
+              <w:rPr>
+                <w:lang w:val="en-US"/>
+              </w:rPr>
+              <w:t>Status:bool</w:t>
+            </w:r>
+            <w:proofErr w:type="spellEnd"/>
+          </w:p>
+          <w:p>
+            <w:pPr>
+              <w:cnfStyle w:val="000000000000" w:firstRow="0" w:lastRow="0" w:firstColumn="0" w:lastColumn="0" w:oddVBand="0" w:evenVBand="0" w:oddHBand="0" w:evenHBand="0" w:firstRowFirstColumn="0" w:firstRowLastColumn="0" w:lastRowFirstColumn="0" w:lastRowLastColumn="0"/>
+              <w:rPr>
+                <w:lang w:val="en-US"/>
+              </w:rPr>
+            </w:pPr>
+            <w:proofErr w:type="spellStart"/>
             <w:r>
               <w:rPr>
                 <w:lang w:val="en-US"/>
               </w:rPr>
               <w:t>Exists:bool</w:t>
             </w:r>
-          </w:p>
-        </w:tc>
-        <w:tc>
-          <w:tcPr>
-            <w:tcW w:w="3487" w:type="dxa"/>
+            <w:proofErr w:type="spellEnd"/>
+          </w:p>
+        </w:tc>
+        <w:tc>
+          <w:tcPr>
+            <w:tcW w:w="6115" w:type="dxa"/>
           </w:tcPr>
           <w:p>
             <w:pPr>
@@ -3877,16 +4403,6 @@
             <w:r>
               <w:t>Проверяет, есть ли пользователь с данным логином в игре</w:t>
             </w:r>
-          </w:p>
-        </w:tc>
-        <w:tc>
-          <w:tcPr>
-            <w:tcW w:w="2134" w:type="dxa"/>
-          </w:tcPr>
-          <w:p>
-            <w:pPr>
-              <w:cnfStyle w:val="000000000000" w:firstRow="0" w:lastRow="0" w:firstColumn="0" w:lastColumn="0" w:oddVBand="0" w:evenVBand="0" w:oddHBand="0" w:evenHBand="0" w:firstRowFirstColumn="0" w:firstRowLastColumn="0" w:lastRowFirstColumn="0" w:lastRowLastColumn="0"/>
-            </w:pPr>
           </w:p>
         </w:tc>
       </w:tr>
@@ -3898,92 +4414,1048 @@
         <w:tc>
           <w:tcPr>
             <w:cnfStyle w:val="001000000000" w:firstRow="0" w:lastRow="0" w:firstColumn="1" w:lastColumn="0" w:oddVBand="0" w:evenVBand="0" w:oddHBand="0" w:evenHBand="0" w:firstRowFirstColumn="0" w:firstRowLastColumn="0" w:lastRowFirstColumn="0" w:lastRowLastColumn="0"/>
-            <w:tcW w:w="2263" w:type="dxa"/>
-          </w:tcPr>
-          <w:p>
-            <w:pPr>
-              <w:rPr>
-                <w:lang w:val="en-US"/>
-              </w:rPr>
-            </w:pPr>
+            <w:tcW w:w="2418" w:type="dxa"/>
+          </w:tcPr>
+          <w:p>
+            <w:pPr>
+              <w:rPr>
+                <w:lang w:val="en-US"/>
+              </w:rPr>
+            </w:pPr>
+            <w:r>
+              <w:rPr>
+                <w:lang w:val="en-US"/>
+              </w:rPr>
+              <w:t>/ping</w:t>
+            </w:r>
+          </w:p>
+        </w:tc>
+        <w:tc>
+          <w:tcPr>
+            <w:tcW w:w="3065" w:type="dxa"/>
+          </w:tcPr>
+          <w:p>
+            <w:pPr>
+              <w:cnfStyle w:val="000000100000" w:firstRow="0" w:lastRow="0" w:firstColumn="0" w:lastColumn="0" w:oddVBand="0" w:evenVBand="0" w:oddHBand="1" w:evenHBand="0" w:firstRowFirstColumn="0" w:firstRowLastColumn="0" w:lastRowFirstColumn="0" w:lastRowLastColumn="0"/>
+              <w:rPr>
+                <w:lang w:val="en-US"/>
+              </w:rPr>
+            </w:pPr>
+          </w:p>
+        </w:tc>
+        <w:tc>
+          <w:tcPr>
+            <w:tcW w:w="3565" w:type="dxa"/>
+          </w:tcPr>
+          <w:p>
+            <w:pPr>
+              <w:cnfStyle w:val="000000100000" w:firstRow="0" w:lastRow="0" w:firstColumn="0" w:lastColumn="0" w:oddVBand="0" w:evenVBand="0" w:oddHBand="1" w:evenHBand="0" w:firstRowFirstColumn="0" w:firstRowLastColumn="0" w:lastRowFirstColumn="0" w:lastRowLastColumn="0"/>
+              <w:rPr>
+                <w:lang w:val="en-US"/>
+              </w:rPr>
+            </w:pPr>
+            <w:proofErr w:type="spellStart"/>
+            <w:r>
+              <w:rPr>
+                <w:lang w:val="en-US"/>
+              </w:rPr>
+              <w:t>Success:true</w:t>
+            </w:r>
+            <w:proofErr w:type="spellEnd"/>
+          </w:p>
+          <w:p>
+            <w:pPr>
+              <w:cnfStyle w:val="000000100000" w:firstRow="0" w:lastRow="0" w:firstColumn="0" w:lastColumn="0" w:oddVBand="0" w:evenVBand="0" w:oddHBand="1" w:evenHBand="0" w:firstRowFirstColumn="0" w:firstRowLastColumn="0" w:lastRowFirstColumn="0" w:lastRowLastColumn="0"/>
+              <w:rPr>
+                <w:lang w:val="en-US"/>
+              </w:rPr>
+            </w:pPr>
+            <w:r>
+              <w:rPr>
+                <w:lang w:val="en-US"/>
+              </w:rPr>
+              <w:t>Status: ‘OK’</w:t>
+            </w:r>
+          </w:p>
+        </w:tc>
+        <w:tc>
+          <w:tcPr>
+            <w:tcW w:w="6115" w:type="dxa"/>
+          </w:tcPr>
+          <w:p>
+            <w:pPr>
+              <w:cnfStyle w:val="000000100000" w:firstRow="0" w:lastRow="0" w:firstColumn="0" w:lastColumn="0" w:oddVBand="0" w:evenVBand="0" w:oddHBand="1" w:evenHBand="0" w:firstRowFirstColumn="0" w:firstRowLastColumn="0" w:lastRowFirstColumn="0" w:lastRowLastColumn="0"/>
+            </w:pPr>
+            <w:r>
+              <w:t>Проверяет сервер на доступность</w:t>
+            </w:r>
+          </w:p>
+        </w:tc>
+      </w:tr>
+      <w:tr>
+        <w:trPr>
+          <w:trHeight w:val="22"/>
+        </w:trPr>
+        <w:tc>
+          <w:tcPr>
+            <w:cnfStyle w:val="001000000000" w:firstRow="0" w:lastRow="0" w:firstColumn="1" w:lastColumn="0" w:oddVBand="0" w:evenVBand="0" w:oddHBand="0" w:evenHBand="0" w:firstRowFirstColumn="0" w:firstRowLastColumn="0" w:lastRowFirstColumn="0" w:lastRowLastColumn="0"/>
+            <w:tcW w:w="2418" w:type="dxa"/>
+          </w:tcPr>
+          <w:p>
+            <w:pPr>
+              <w:rPr>
+                <w:lang w:val="en-US"/>
+              </w:rPr>
+            </w:pPr>
+            <w:r>
+              <w:rPr>
+                <w:lang w:val="en-US"/>
+              </w:rPr>
+              <w:t>/meta/classes</w:t>
+            </w:r>
+          </w:p>
+        </w:tc>
+        <w:tc>
+          <w:tcPr>
+            <w:tcW w:w="3065" w:type="dxa"/>
+          </w:tcPr>
+          <w:p>
+            <w:pPr>
+              <w:cnfStyle w:val="000000000000" w:firstRow="0" w:lastRow="0" w:firstColumn="0" w:lastColumn="0" w:oddVBand="0" w:evenVBand="0" w:oddHBand="0" w:evenHBand="0" w:firstRowFirstColumn="0" w:firstRowLastColumn="0" w:lastRowFirstColumn="0" w:lastRowLastColumn="0"/>
+              <w:rPr>
+                <w:lang w:val="en-US"/>
+              </w:rPr>
+            </w:pPr>
+          </w:p>
+        </w:tc>
+        <w:tc>
+          <w:tcPr>
+            <w:tcW w:w="3565" w:type="dxa"/>
+          </w:tcPr>
+          <w:p>
+            <w:pPr>
+              <w:cnfStyle w:val="000000000000" w:firstRow="0" w:lastRow="0" w:firstColumn="0" w:lastColumn="0" w:oddVBand="0" w:evenVBand="0" w:oddHBand="0" w:evenHBand="0" w:firstRowFirstColumn="0" w:firstRowLastColumn="0" w:lastRowFirstColumn="0" w:lastRowLastColumn="0"/>
+              <w:rPr>
+                <w:lang w:val="en-US"/>
+              </w:rPr>
+            </w:pPr>
+            <w:proofErr w:type="spellStart"/>
+            <w:r>
+              <w:rPr>
+                <w:lang w:val="en-US"/>
+              </w:rPr>
+              <w:t>Success:true</w:t>
+            </w:r>
+            <w:proofErr w:type="spellEnd"/>
+          </w:p>
+          <w:p>
+            <w:pPr>
+              <w:cnfStyle w:val="000000000000" w:firstRow="0" w:lastRow="0" w:firstColumn="0" w:lastColumn="0" w:oddVBand="0" w:evenVBand="0" w:oddHBand="0" w:evenHBand="0" w:firstRowFirstColumn="0" w:firstRowLastColumn="0" w:lastRowFirstColumn="0" w:lastRowLastColumn="0"/>
+              <w:rPr>
+                <w:lang w:val="en-US"/>
+              </w:rPr>
+            </w:pPr>
+            <w:r>
+              <w:rPr>
+                <w:lang w:val="en-US"/>
+              </w:rPr>
+              <w:t>Status: ‘OK’</w:t>
+            </w:r>
+          </w:p>
+          <w:p>
+            <w:pPr>
+              <w:cnfStyle w:val="000000000000" w:firstRow="0" w:lastRow="0" w:firstColumn="0" w:lastColumn="0" w:oddVBand="0" w:evenVBand="0" w:oddHBand="0" w:evenHBand="0" w:firstRowFirstColumn="0" w:firstRowLastColumn="0" w:lastRowFirstColumn="0" w:lastRowLastColumn="0"/>
+              <w:rPr>
+                <w:lang w:val="en-US"/>
+              </w:rPr>
+            </w:pPr>
+            <w:proofErr w:type="spellStart"/>
+            <w:r>
+              <w:rPr>
+                <w:lang w:val="en-US"/>
+              </w:rPr>
+              <w:t>Classes:Array</w:t>
+            </w:r>
+            <w:proofErr w:type="spellEnd"/>
+            <w:r>
+              <w:rPr>
+                <w:lang w:val="en-US"/>
+              </w:rPr>
+              <w:t>[string]</w:t>
+            </w:r>
+          </w:p>
+          <w:p>
+            <w:pPr>
+              <w:cnfStyle w:val="000000000000" w:firstRow="0" w:lastRow="0" w:firstColumn="0" w:lastColumn="0" w:oddVBand="0" w:evenVBand="0" w:oddHBand="0" w:evenHBand="0" w:firstRowFirstColumn="0" w:firstRowLastColumn="0" w:lastRowFirstColumn="0" w:lastRowLastColumn="0"/>
+              <w:rPr>
+                <w:lang w:val="en-US"/>
+              </w:rPr>
+            </w:pPr>
+            <w:proofErr w:type="spellStart"/>
+            <w:r>
+              <w:rPr>
+                <w:lang w:val="en-US"/>
+              </w:rPr>
+              <w:t>Descriptions:Array</w:t>
+            </w:r>
+            <w:proofErr w:type="spellEnd"/>
+            <w:r>
+              <w:rPr>
+                <w:lang w:val="en-US"/>
+              </w:rPr>
+              <w:t>[text]</w:t>
+            </w:r>
+          </w:p>
+        </w:tc>
+        <w:tc>
+          <w:tcPr>
+            <w:tcW w:w="6115" w:type="dxa"/>
+          </w:tcPr>
+          <w:p>
+            <w:pPr>
+              <w:cnfStyle w:val="000000000000" w:firstRow="0" w:lastRow="0" w:firstColumn="0" w:lastColumn="0" w:oddVBand="0" w:evenVBand="0" w:oddHBand="0" w:evenHBand="0" w:firstRowFirstColumn="0" w:firstRowLastColumn="0" w:lastRowFirstColumn="0" w:lastRowLastColumn="0"/>
+            </w:pPr>
+            <w:r>
+              <w:t>Получает сведения о классах сервера</w:t>
+            </w:r>
+          </w:p>
+        </w:tc>
+      </w:tr>
+      <w:tr>
+        <w:trPr>
+          <w:cnfStyle w:val="000000100000" w:firstRow="0" w:lastRow="0" w:firstColumn="0" w:lastColumn="0" w:oddVBand="0" w:evenVBand="0" w:oddHBand="1" w:evenHBand="0" w:firstRowFirstColumn="0" w:firstRowLastColumn="0" w:lastRowFirstColumn="0" w:lastRowLastColumn="0"/>
+          <w:trHeight w:val="22"/>
+        </w:trPr>
+        <w:tc>
+          <w:tcPr>
+            <w:cnfStyle w:val="001000000000" w:firstRow="0" w:lastRow="0" w:firstColumn="1" w:lastColumn="0" w:oddVBand="0" w:evenVBand="0" w:oddHBand="0" w:evenHBand="0" w:firstRowFirstColumn="0" w:firstRowLastColumn="0" w:lastRowFirstColumn="0" w:lastRowLastColumn="0"/>
+            <w:tcW w:w="2418" w:type="dxa"/>
+          </w:tcPr>
+          <w:p>
+            <w:pPr>
+              <w:rPr>
+                <w:lang w:val="en-US"/>
+              </w:rPr>
+            </w:pPr>
+            <w:r>
+              <w:rPr>
+                <w:lang w:val="en-US"/>
+              </w:rPr>
+              <w:t>/meta/factions</w:t>
+            </w:r>
+          </w:p>
+        </w:tc>
+        <w:tc>
+          <w:tcPr>
+            <w:tcW w:w="3065" w:type="dxa"/>
+          </w:tcPr>
+          <w:p>
+            <w:pPr>
+              <w:cnfStyle w:val="000000100000" w:firstRow="0" w:lastRow="0" w:firstColumn="0" w:lastColumn="0" w:oddVBand="0" w:evenVBand="0" w:oddHBand="1" w:evenHBand="0" w:firstRowFirstColumn="0" w:firstRowLastColumn="0" w:lastRowFirstColumn="0" w:lastRowLastColumn="0"/>
+            </w:pPr>
+          </w:p>
+        </w:tc>
+        <w:tc>
+          <w:tcPr>
+            <w:tcW w:w="3565" w:type="dxa"/>
+          </w:tcPr>
+          <w:p>
+            <w:pPr>
+              <w:cnfStyle w:val="000000100000" w:firstRow="0" w:lastRow="0" w:firstColumn="0" w:lastColumn="0" w:oddVBand="0" w:evenVBand="0" w:oddHBand="1" w:evenHBand="0" w:firstRowFirstColumn="0" w:firstRowLastColumn="0" w:lastRowFirstColumn="0" w:lastRowLastColumn="0"/>
+              <w:rPr>
+                <w:lang w:val="en-US"/>
+              </w:rPr>
+            </w:pPr>
+            <w:proofErr w:type="spellStart"/>
+            <w:r>
+              <w:rPr>
+                <w:lang w:val="en-US"/>
+              </w:rPr>
+              <w:t>Success:true</w:t>
+            </w:r>
+            <w:proofErr w:type="spellEnd"/>
+          </w:p>
+          <w:p>
+            <w:pPr>
+              <w:cnfStyle w:val="000000100000" w:firstRow="0" w:lastRow="0" w:firstColumn="0" w:lastColumn="0" w:oddVBand="0" w:evenVBand="0" w:oddHBand="1" w:evenHBand="0" w:firstRowFirstColumn="0" w:firstRowLastColumn="0" w:lastRowFirstColumn="0" w:lastRowLastColumn="0"/>
+              <w:rPr>
+                <w:lang w:val="en-US"/>
+              </w:rPr>
+            </w:pPr>
+            <w:r>
+              <w:rPr>
+                <w:lang w:val="en-US"/>
+              </w:rPr>
+              <w:t>Status: ‘OK’</w:t>
+            </w:r>
+          </w:p>
+          <w:p>
+            <w:pPr>
+              <w:cnfStyle w:val="000000100000" w:firstRow="0" w:lastRow="0" w:firstColumn="0" w:lastColumn="0" w:oddVBand="0" w:evenVBand="0" w:oddHBand="1" w:evenHBand="0" w:firstRowFirstColumn="0" w:firstRowLastColumn="0" w:lastRowFirstColumn="0" w:lastRowLastColumn="0"/>
+              <w:rPr>
+                <w:lang w:val="en-US"/>
+              </w:rPr>
+            </w:pPr>
+            <w:proofErr w:type="spellStart"/>
+            <w:r>
+              <w:rPr>
+                <w:lang w:val="en-US"/>
+              </w:rPr>
+              <w:t>Factons:Array</w:t>
+            </w:r>
+            <w:proofErr w:type="spellEnd"/>
+            <w:r>
+              <w:rPr>
+                <w:lang w:val="en-US"/>
+              </w:rPr>
+              <w:t>[string]</w:t>
+            </w:r>
+          </w:p>
+          <w:p>
+            <w:pPr>
+              <w:cnfStyle w:val="000000100000" w:firstRow="0" w:lastRow="0" w:firstColumn="0" w:lastColumn="0" w:oddVBand="0" w:evenVBand="0" w:oddHBand="1" w:evenHBand="0" w:firstRowFirstColumn="0" w:firstRowLastColumn="0" w:lastRowFirstColumn="0" w:lastRowLastColumn="0"/>
+              <w:rPr>
+                <w:lang w:val="en-US"/>
+              </w:rPr>
+            </w:pPr>
+            <w:proofErr w:type="spellStart"/>
             <w:r>
               <w:rPr>
                 <w:lang w:val="en-US"/>
               </w:rPr>
               <w:lastRenderedPageBreak/>
-              <w:t>/ping</w:t>
-            </w:r>
-          </w:p>
-        </w:tc>
-        <w:tc>
-          <w:tcPr>
-            <w:tcW w:w="3119" w:type="dxa"/>
-          </w:tcPr>
-          <w:p>
-            <w:pPr>
-              <w:cnfStyle w:val="000000100000" w:firstRow="0" w:lastRow="0" w:firstColumn="0" w:lastColumn="0" w:oddVBand="0" w:evenVBand="0" w:oddHBand="1" w:evenHBand="0" w:firstRowFirstColumn="0" w:firstRowLastColumn="0" w:lastRowFirstColumn="0" w:lastRowLastColumn="0"/>
-              <w:rPr>
-                <w:lang w:val="en-US"/>
-              </w:rPr>
-            </w:pPr>
-          </w:p>
-        </w:tc>
-        <w:tc>
-          <w:tcPr>
-            <w:tcW w:w="3600" w:type="dxa"/>
-          </w:tcPr>
-          <w:p>
-            <w:pPr>
-              <w:cnfStyle w:val="000000100000" w:firstRow="0" w:lastRow="0" w:firstColumn="0" w:lastColumn="0" w:oddVBand="0" w:evenVBand="0" w:oddHBand="1" w:evenHBand="0" w:firstRowFirstColumn="0" w:firstRowLastColumn="0" w:lastRowFirstColumn="0" w:lastRowLastColumn="0"/>
-              <w:rPr>
-                <w:lang w:val="en-US"/>
-              </w:rPr>
-            </w:pPr>
-            <w:r>
-              <w:rPr>
-                <w:lang w:val="en-US"/>
-              </w:rPr>
-              <w:t>Success:true</w:t>
-            </w:r>
-          </w:p>
-          <w:p>
-            <w:pPr>
-              <w:cnfStyle w:val="000000100000" w:firstRow="0" w:lastRow="0" w:firstColumn="0" w:lastColumn="0" w:oddVBand="0" w:evenVBand="0" w:oddHBand="1" w:evenHBand="0" w:firstRowFirstColumn="0" w:firstRowLastColumn="0" w:lastRowFirstColumn="0" w:lastRowLastColumn="0"/>
-              <w:rPr>
-                <w:lang w:val="en-US"/>
-              </w:rPr>
-            </w:pPr>
-            <w:r>
-              <w:rPr>
-                <w:lang w:val="en-US"/>
-              </w:rPr>
-              <w:t>Status: ‘OK’</w:t>
-            </w:r>
-          </w:p>
-        </w:tc>
-        <w:tc>
-          <w:tcPr>
-            <w:tcW w:w="3487" w:type="dxa"/>
-          </w:tcPr>
-          <w:p>
-            <w:pPr>
-              <w:cnfStyle w:val="000000100000" w:firstRow="0" w:lastRow="0" w:firstColumn="0" w:lastColumn="0" w:oddVBand="0" w:evenVBand="0" w:oddHBand="1" w:evenHBand="0" w:firstRowFirstColumn="0" w:firstRowLastColumn="0" w:lastRowFirstColumn="0" w:lastRowLastColumn="0"/>
-            </w:pPr>
-            <w:r>
-              <w:t>Проверяет сервер на доступность</w:t>
+              <w:t>Descriptions:Array</w:t>
+            </w:r>
+            <w:proofErr w:type="spellEnd"/>
+            <w:r>
+              <w:rPr>
+                <w:lang w:val="en-US"/>
+              </w:rPr>
+              <w:t>[text]</w:t>
+            </w:r>
+          </w:p>
+        </w:tc>
+        <w:tc>
+          <w:tcPr>
+            <w:tcW w:w="6115" w:type="dxa"/>
+          </w:tcPr>
+          <w:p>
+            <w:pPr>
+              <w:cnfStyle w:val="000000100000" w:firstRow="0" w:lastRow="0" w:firstColumn="0" w:lastColumn="0" w:oddVBand="0" w:evenVBand="0" w:oddHBand="1" w:evenHBand="0" w:firstRowFirstColumn="0" w:firstRowLastColumn="0" w:lastRowFirstColumn="0" w:lastRowLastColumn="0"/>
+            </w:pPr>
+            <w:r>
+              <w:lastRenderedPageBreak/>
+              <w:t>Получает сведения о кланах на сервере</w:t>
+            </w:r>
+          </w:p>
+        </w:tc>
+      </w:tr>
+      <w:tr>
+        <w:trPr>
+          <w:trHeight w:val="22"/>
+        </w:trPr>
+        <w:tc>
+          <w:tcPr>
+            <w:cnfStyle w:val="001000000000" w:firstRow="0" w:lastRow="0" w:firstColumn="1" w:lastColumn="0" w:oddVBand="0" w:evenVBand="0" w:oddHBand="0" w:evenHBand="0" w:firstRowFirstColumn="0" w:firstRowLastColumn="0" w:lastRowFirstColumn="0" w:lastRowLastColumn="0"/>
+            <w:tcW w:w="2418" w:type="dxa"/>
+          </w:tcPr>
+          <w:p>
+            <w:pPr>
+              <w:rPr>
+                <w:lang w:val="en-US"/>
+              </w:rPr>
+            </w:pPr>
+            <w:r>
+              <w:rPr>
+                <w:lang w:val="en-US"/>
+              </w:rPr>
+              <w:lastRenderedPageBreak/>
+              <w:t>/meta/faction/relations</w:t>
+            </w:r>
+          </w:p>
+        </w:tc>
+        <w:tc>
+          <w:tcPr>
+            <w:tcW w:w="3065" w:type="dxa"/>
+          </w:tcPr>
+          <w:p>
+            <w:pPr>
+              <w:cnfStyle w:val="000000000000" w:firstRow="0" w:lastRow="0" w:firstColumn="0" w:lastColumn="0" w:oddVBand="0" w:evenVBand="0" w:oddHBand="0" w:evenHBand="0" w:firstRowFirstColumn="0" w:firstRowLastColumn="0" w:lastRowFirstColumn="0" w:lastRowLastColumn="0"/>
+              <w:rPr>
+                <w:lang w:val="en-US"/>
+              </w:rPr>
+            </w:pPr>
+            <w:proofErr w:type="spellStart"/>
+            <w:r>
+              <w:rPr>
+                <w:lang w:val="en-US"/>
+              </w:rPr>
+              <w:t>Faction:string</w:t>
+            </w:r>
+            <w:proofErr w:type="spellEnd"/>
+          </w:p>
+        </w:tc>
+        <w:tc>
+          <w:tcPr>
+            <w:tcW w:w="3565" w:type="dxa"/>
+          </w:tcPr>
+          <w:p>
+            <w:pPr>
+              <w:cnfStyle w:val="000000000000" w:firstRow="0" w:lastRow="0" w:firstColumn="0" w:lastColumn="0" w:oddVBand="0" w:evenVBand="0" w:oddHBand="0" w:evenHBand="0" w:firstRowFirstColumn="0" w:firstRowLastColumn="0" w:lastRowFirstColumn="0" w:lastRowLastColumn="0"/>
+              <w:rPr>
+                <w:lang w:val="en-US"/>
+              </w:rPr>
+            </w:pPr>
+            <w:proofErr w:type="spellStart"/>
+            <w:r>
+              <w:rPr>
+                <w:lang w:val="en-US"/>
+              </w:rPr>
+              <w:t>Success:string</w:t>
+            </w:r>
+            <w:proofErr w:type="spellEnd"/>
+          </w:p>
+          <w:p>
+            <w:pPr>
+              <w:cnfStyle w:val="000000000000" w:firstRow="0" w:lastRow="0" w:firstColumn="0" w:lastColumn="0" w:oddVBand="0" w:evenVBand="0" w:oddHBand="0" w:evenHBand="0" w:firstRowFirstColumn="0" w:firstRowLastColumn="0" w:lastRowFirstColumn="0" w:lastRowLastColumn="0"/>
+              <w:rPr>
+                <w:lang w:val="en-US"/>
+              </w:rPr>
+            </w:pPr>
+            <w:proofErr w:type="spellStart"/>
+            <w:r>
+              <w:rPr>
+                <w:lang w:val="en-US"/>
+              </w:rPr>
+              <w:t>Status:string</w:t>
+            </w:r>
+            <w:proofErr w:type="spellEnd"/>
+          </w:p>
+          <w:p>
+            <w:pPr>
+              <w:cnfStyle w:val="000000000000" w:firstRow="0" w:lastRow="0" w:firstColumn="0" w:lastColumn="0" w:oddVBand="0" w:evenVBand="0" w:oddHBand="0" w:evenHBand="0" w:firstRowFirstColumn="0" w:firstRowLastColumn="0" w:lastRowFirstColumn="0" w:lastRowLastColumn="0"/>
+              <w:rPr>
+                <w:lang w:val="en-US"/>
+              </w:rPr>
+            </w:pPr>
+            <w:proofErr w:type="spellStart"/>
+            <w:r>
+              <w:rPr>
+                <w:lang w:val="en-US"/>
+              </w:rPr>
+              <w:t>Like:Array</w:t>
+            </w:r>
+            <w:proofErr w:type="spellEnd"/>
+            <w:r>
+              <w:rPr>
+                <w:lang w:val="en-US"/>
+              </w:rPr>
+              <w:t>[string]</w:t>
+            </w:r>
+          </w:p>
+          <w:p>
+            <w:pPr>
+              <w:cnfStyle w:val="000000000000" w:firstRow="0" w:lastRow="0" w:firstColumn="0" w:lastColumn="0" w:oddVBand="0" w:evenVBand="0" w:oddHBand="0" w:evenHBand="0" w:firstRowFirstColumn="0" w:firstRowLastColumn="0" w:lastRowFirstColumn="0" w:lastRowLastColumn="0"/>
+              <w:rPr>
+                <w:lang w:val="en-US"/>
+              </w:rPr>
+            </w:pPr>
+            <w:proofErr w:type="spellStart"/>
+            <w:r>
+              <w:rPr>
+                <w:lang w:val="en-US"/>
+              </w:rPr>
+              <w:t>Neutral:Array</w:t>
+            </w:r>
+            <w:proofErr w:type="spellEnd"/>
+            <w:r>
+              <w:rPr>
+                <w:lang w:val="en-US"/>
+              </w:rPr>
+              <w:t>[string]</w:t>
+            </w:r>
+          </w:p>
+          <w:p>
+            <w:pPr>
+              <w:cnfStyle w:val="000000000000" w:firstRow="0" w:lastRow="0" w:firstColumn="0" w:lastColumn="0" w:oddVBand="0" w:evenVBand="0" w:oddHBand="0" w:evenHBand="0" w:firstRowFirstColumn="0" w:firstRowLastColumn="0" w:lastRowFirstColumn="0" w:lastRowLastColumn="0"/>
+              <w:rPr>
+                <w:lang w:val="en-US"/>
+              </w:rPr>
+            </w:pPr>
+            <w:proofErr w:type="spellStart"/>
+            <w:r>
+              <w:rPr>
+                <w:lang w:val="en-US"/>
+              </w:rPr>
+              <w:t>Hate:Array</w:t>
+            </w:r>
+            <w:proofErr w:type="spellEnd"/>
+            <w:r>
+              <w:rPr>
+                <w:lang w:val="en-US"/>
+              </w:rPr>
+              <w:t>[string]</w:t>
+            </w:r>
+          </w:p>
+        </w:tc>
+        <w:tc>
+          <w:tcPr>
+            <w:tcW w:w="6115" w:type="dxa"/>
+          </w:tcPr>
+          <w:p>
+            <w:pPr>
+              <w:cnfStyle w:val="000000000000" w:firstRow="0" w:lastRow="0" w:firstColumn="0" w:lastColumn="0" w:oddVBand="0" w:evenVBand="0" w:oddHBand="0" w:evenHBand="0" w:firstRowFirstColumn="0" w:firstRowLastColumn="0" w:lastRowFirstColumn="0" w:lastRowLastColumn="0"/>
+            </w:pPr>
+            <w:r>
+              <w:t>Получает сведения об отношениях фракций</w:t>
+            </w:r>
+          </w:p>
+        </w:tc>
+      </w:tr>
+      <w:tr>
+        <w:trPr>
+          <w:cnfStyle w:val="000000100000" w:firstRow="0" w:lastRow="0" w:firstColumn="0" w:lastColumn="0" w:oddVBand="0" w:evenVBand="0" w:oddHBand="1" w:evenHBand="0" w:firstRowFirstColumn="0" w:firstRowLastColumn="0" w:lastRowFirstColumn="0" w:lastRowLastColumn="0"/>
+          <w:trHeight w:val="22"/>
+        </w:trPr>
+        <w:tc>
+          <w:tcPr>
+            <w:cnfStyle w:val="001000000000" w:firstRow="0" w:lastRow="0" w:firstColumn="1" w:lastColumn="0" w:oddVBand="0" w:evenVBand="0" w:oddHBand="0" w:evenHBand="0" w:firstRowFirstColumn="0" w:firstRowLastColumn="0" w:lastRowFirstColumn="0" w:lastRowLastColumn="0"/>
+            <w:tcW w:w="2418" w:type="dxa"/>
+          </w:tcPr>
+          <w:p>
+            <w:pPr>
+              <w:rPr>
+                <w:lang w:val="en-US"/>
+              </w:rPr>
+            </w:pPr>
+            <w:r>
+              <w:rPr>
+                <w:lang w:val="en-US"/>
+              </w:rPr>
+              <w:t>/meta/class/relations</w:t>
+            </w:r>
+          </w:p>
+        </w:tc>
+        <w:tc>
+          <w:tcPr>
+            <w:tcW w:w="3065" w:type="dxa"/>
+          </w:tcPr>
+          <w:p>
+            <w:pPr>
+              <w:cnfStyle w:val="000000100000" w:firstRow="0" w:lastRow="0" w:firstColumn="0" w:lastColumn="0" w:oddVBand="0" w:evenVBand="0" w:oddHBand="1" w:evenHBand="0" w:firstRowFirstColumn="0" w:firstRowLastColumn="0" w:lastRowFirstColumn="0" w:lastRowLastColumn="0"/>
+              <w:rPr>
+                <w:lang w:val="en-US"/>
+              </w:rPr>
+            </w:pPr>
+            <w:proofErr w:type="spellStart"/>
+            <w:r>
+              <w:rPr>
+                <w:lang w:val="en-US"/>
+              </w:rPr>
+              <w:t>Class:string</w:t>
+            </w:r>
+            <w:proofErr w:type="spellEnd"/>
+          </w:p>
+        </w:tc>
+        <w:tc>
+          <w:tcPr>
+            <w:tcW w:w="3565" w:type="dxa"/>
+          </w:tcPr>
+          <w:p>
+            <w:pPr>
+              <w:cnfStyle w:val="000000100000" w:firstRow="0" w:lastRow="0" w:firstColumn="0" w:lastColumn="0" w:oddVBand="0" w:evenVBand="0" w:oddHBand="1" w:evenHBand="0" w:firstRowFirstColumn="0" w:firstRowLastColumn="0" w:lastRowFirstColumn="0" w:lastRowLastColumn="0"/>
+              <w:rPr>
+                <w:lang w:val="en-US"/>
+              </w:rPr>
+            </w:pPr>
+            <w:proofErr w:type="spellStart"/>
+            <w:r>
+              <w:rPr>
+                <w:lang w:val="en-US"/>
+              </w:rPr>
+              <w:t>Success:string</w:t>
+            </w:r>
+            <w:proofErr w:type="spellEnd"/>
+          </w:p>
+          <w:p>
+            <w:pPr>
+              <w:cnfStyle w:val="000000100000" w:firstRow="0" w:lastRow="0" w:firstColumn="0" w:lastColumn="0" w:oddVBand="0" w:evenVBand="0" w:oddHBand="1" w:evenHBand="0" w:firstRowFirstColumn="0" w:firstRowLastColumn="0" w:lastRowFirstColumn="0" w:lastRowLastColumn="0"/>
+              <w:rPr>
+                <w:lang w:val="en-US"/>
+              </w:rPr>
+            </w:pPr>
+            <w:proofErr w:type="spellStart"/>
+            <w:r>
+              <w:rPr>
+                <w:lang w:val="en-US"/>
+              </w:rPr>
+              <w:t>Status:string</w:t>
+            </w:r>
+            <w:proofErr w:type="spellEnd"/>
+          </w:p>
+          <w:p>
+            <w:pPr>
+              <w:cnfStyle w:val="000000100000" w:firstRow="0" w:lastRow="0" w:firstColumn="0" w:lastColumn="0" w:oddVBand="0" w:evenVBand="0" w:oddHBand="1" w:evenHBand="0" w:firstRowFirstColumn="0" w:firstRowLastColumn="0" w:lastRowFirstColumn="0" w:lastRowLastColumn="0"/>
+              <w:rPr>
+                <w:lang w:val="en-US"/>
+              </w:rPr>
+            </w:pPr>
+            <w:proofErr w:type="spellStart"/>
+            <w:r>
+              <w:rPr>
+                <w:lang w:val="en-US"/>
+              </w:rPr>
+              <w:t>Like:Array</w:t>
+            </w:r>
+            <w:proofErr w:type="spellEnd"/>
+            <w:r>
+              <w:rPr>
+                <w:lang w:val="en-US"/>
+              </w:rPr>
+              <w:t>[string]</w:t>
+            </w:r>
+          </w:p>
+          <w:p>
+            <w:pPr>
+              <w:cnfStyle w:val="000000100000" w:firstRow="0" w:lastRow="0" w:firstColumn="0" w:lastColumn="0" w:oddVBand="0" w:evenVBand="0" w:oddHBand="1" w:evenHBand="0" w:firstRowFirstColumn="0" w:firstRowLastColumn="0" w:lastRowFirstColumn="0" w:lastRowLastColumn="0"/>
+              <w:rPr>
+                <w:lang w:val="en-US"/>
+              </w:rPr>
+            </w:pPr>
+            <w:proofErr w:type="spellStart"/>
+            <w:r>
+              <w:rPr>
+                <w:lang w:val="en-US"/>
+              </w:rPr>
+              <w:t>Neutral:Array</w:t>
+            </w:r>
+            <w:proofErr w:type="spellEnd"/>
+            <w:r>
+              <w:rPr>
+                <w:lang w:val="en-US"/>
+              </w:rPr>
+              <w:t>[string]</w:t>
+            </w:r>
+          </w:p>
+          <w:p>
+            <w:pPr>
+              <w:cnfStyle w:val="000000100000" w:firstRow="0" w:lastRow="0" w:firstColumn="0" w:lastColumn="0" w:oddVBand="0" w:evenVBand="0" w:oddHBand="1" w:evenHBand="0" w:firstRowFirstColumn="0" w:firstRowLastColumn="0" w:lastRowFirstColumn="0" w:lastRowLastColumn="0"/>
+              <w:rPr>
+                <w:lang w:val="en-US"/>
+              </w:rPr>
+            </w:pPr>
+            <w:proofErr w:type="spellStart"/>
+            <w:r>
+              <w:rPr>
+                <w:lang w:val="en-US"/>
+              </w:rPr>
+              <w:t>Hate:Array</w:t>
+            </w:r>
+            <w:proofErr w:type="spellEnd"/>
+            <w:r>
+              <w:rPr>
+                <w:lang w:val="en-US"/>
+              </w:rPr>
+              <w:t>[string]</w:t>
+            </w:r>
+          </w:p>
+        </w:tc>
+        <w:tc>
+          <w:tcPr>
+            <w:tcW w:w="6115" w:type="dxa"/>
+          </w:tcPr>
+          <w:p>
+            <w:pPr>
+              <w:cnfStyle w:val="000000100000" w:firstRow="0" w:lastRow="0" w:firstColumn="0" w:lastColumn="0" w:oddVBand="0" w:evenVBand="0" w:oddHBand="1" w:evenHBand="0" w:firstRowFirstColumn="0" w:firstRowLastColumn="0" w:lastRowFirstColumn="0" w:lastRowLastColumn="0"/>
+            </w:pPr>
+            <w:r>
+              <w:t>Получает сведения об отношениях классов</w:t>
+            </w:r>
+          </w:p>
+        </w:tc>
+      </w:tr>
+      <w:tr>
+        <w:trPr>
+          <w:trHeight w:val="22"/>
+        </w:trPr>
+        <w:tc>
+          <w:tcPr>
+            <w:cnfStyle w:val="001000000000" w:firstRow="0" w:lastRow="0" w:firstColumn="1" w:lastColumn="0" w:oddVBand="0" w:evenVBand="0" w:oddHBand="0" w:evenHBand="0" w:firstRowFirstColumn="0" w:firstRowLastColumn="0" w:lastRowFirstColumn="0" w:lastRowLastColumn="0"/>
+            <w:tcW w:w="2418" w:type="dxa"/>
+          </w:tcPr>
+          <w:p>
+            <w:pPr>
+              <w:rPr>
+                <w:lang w:val="en-US"/>
+              </w:rPr>
+            </w:pPr>
+            <w:r>
+              <w:rPr>
+                <w:lang w:val="en-US"/>
+              </w:rPr>
+              <w:t>/meta/faction/libs</w:t>
+            </w:r>
+          </w:p>
+        </w:tc>
+        <w:tc>
+          <w:tcPr>
+            <w:tcW w:w="3065" w:type="dxa"/>
+          </w:tcPr>
+          <w:p>
+            <w:pPr>
+              <w:cnfStyle w:val="000000000000" w:firstRow="0" w:lastRow="0" w:firstColumn="0" w:lastColumn="0" w:oddVBand="0" w:evenVBand="0" w:oddHBand="0" w:evenHBand="0" w:firstRowFirstColumn="0" w:firstRowLastColumn="0" w:lastRowFirstColumn="0" w:lastRowLastColumn="0"/>
+              <w:rPr>
+                <w:lang w:val="en-US"/>
+              </w:rPr>
+            </w:pPr>
+            <w:proofErr w:type="spellStart"/>
+            <w:r>
+              <w:rPr>
+                <w:lang w:val="en-US"/>
+              </w:rPr>
+              <w:t>Faction:string</w:t>
+            </w:r>
+            <w:proofErr w:type="spellEnd"/>
+          </w:p>
+        </w:tc>
+        <w:tc>
+          <w:tcPr>
+            <w:tcW w:w="3565" w:type="dxa"/>
+          </w:tcPr>
+          <w:p>
+            <w:pPr>
+              <w:cnfStyle w:val="000000000000" w:firstRow="0" w:lastRow="0" w:firstColumn="0" w:lastColumn="0" w:oddVBand="0" w:evenVBand="0" w:oddHBand="0" w:evenHBand="0" w:firstRowFirstColumn="0" w:firstRowLastColumn="0" w:lastRowFirstColumn="0" w:lastRowLastColumn="0"/>
+              <w:rPr>
+                <w:lang w:val="en-US"/>
+              </w:rPr>
+            </w:pPr>
+            <w:proofErr w:type="spellStart"/>
+            <w:r>
+              <w:rPr>
+                <w:lang w:val="en-US"/>
+              </w:rPr>
+              <w:t>Success:string</w:t>
+            </w:r>
+            <w:proofErr w:type="spellEnd"/>
+          </w:p>
+          <w:p>
+            <w:pPr>
+              <w:cnfStyle w:val="000000000000" w:firstRow="0" w:lastRow="0" w:firstColumn="0" w:lastColumn="0" w:oddVBand="0" w:evenVBand="0" w:oddHBand="0" w:evenHBand="0" w:firstRowFirstColumn="0" w:firstRowLastColumn="0" w:lastRowFirstColumn="0" w:lastRowLastColumn="0"/>
+              <w:rPr>
+                <w:lang w:val="en-US"/>
+              </w:rPr>
+            </w:pPr>
+            <w:proofErr w:type="spellStart"/>
+            <w:r>
+              <w:rPr>
+                <w:lang w:val="en-US"/>
+              </w:rPr>
+              <w:t>Status:string</w:t>
+            </w:r>
+            <w:proofErr w:type="spellEnd"/>
+          </w:p>
+          <w:p>
+            <w:pPr>
+              <w:cnfStyle w:val="000000000000" w:firstRow="0" w:lastRow="0" w:firstColumn="0" w:lastColumn="0" w:oddVBand="0" w:evenVBand="0" w:oddHBand="0" w:evenHBand="0" w:firstRowFirstColumn="0" w:firstRowLastColumn="0" w:lastRowFirstColumn="0" w:lastRowLastColumn="0"/>
+              <w:rPr>
+                <w:lang w:val="en-US"/>
+              </w:rPr>
+            </w:pPr>
+            <w:proofErr w:type="spellStart"/>
+            <w:r>
+              <w:rPr>
+                <w:lang w:val="en-US"/>
+              </w:rPr>
+              <w:t>imp:string</w:t>
+            </w:r>
+            <w:proofErr w:type="spellEnd"/>
+          </w:p>
+          <w:p>
+            <w:pPr>
+              <w:cnfStyle w:val="000000000000" w:firstRow="0" w:lastRow="0" w:firstColumn="0" w:lastColumn="0" w:oddVBand="0" w:evenVBand="0" w:oddHBand="0" w:evenHBand="0" w:firstRowFirstColumn="0" w:firstRowLastColumn="0" w:lastRowFirstColumn="0" w:lastRowLastColumn="0"/>
+              <w:rPr>
+                <w:lang w:val="en-US"/>
+              </w:rPr>
+            </w:pPr>
+            <w:proofErr w:type="spellStart"/>
+            <w:r>
+              <w:rPr>
+                <w:lang w:val="en-US"/>
+              </w:rPr>
+              <w:t>rop:string</w:t>
+            </w:r>
+            <w:proofErr w:type="spellEnd"/>
+          </w:p>
+          <w:p>
+            <w:pPr>
+              <w:cnfStyle w:val="000000000000" w:firstRow="0" w:lastRow="0" w:firstColumn="0" w:lastColumn="0" w:oddVBand="0" w:evenVBand="0" w:oddHBand="0" w:evenHBand="0" w:firstRowFirstColumn="0" w:firstRowLastColumn="0" w:lastRowFirstColumn="0" w:lastRowLastColumn="0"/>
+              <w:rPr>
+                <w:lang w:val="en-US"/>
+              </w:rPr>
+            </w:pPr>
+            <w:proofErr w:type="spellStart"/>
+            <w:r>
+              <w:rPr>
+                <w:lang w:val="en-US"/>
+              </w:rPr>
+              <w:t>dap:string</w:t>
+            </w:r>
+            <w:proofErr w:type="spellEnd"/>
+          </w:p>
+          <w:p>
+            <w:pPr>
+              <w:cnfStyle w:val="000000000000" w:firstRow="0" w:lastRow="0" w:firstColumn="0" w:lastColumn="0" w:oddVBand="0" w:evenVBand="0" w:oddHBand="0" w:evenHBand="0" w:firstRowFirstColumn="0" w:firstRowLastColumn="0" w:lastRowFirstColumn="0" w:lastRowLastColumn="0"/>
+              <w:rPr>
+                <w:lang w:val="en-US"/>
+              </w:rPr>
+            </w:pPr>
+            <w:proofErr w:type="spellStart"/>
+            <w:r>
+              <w:rPr>
+                <w:lang w:val="en-US"/>
+              </w:rPr>
+              <w:t>vop:string</w:t>
+            </w:r>
+            <w:proofErr w:type="spellEnd"/>
+          </w:p>
+          <w:p>
+            <w:pPr>
+              <w:cnfStyle w:val="000000000000" w:firstRow="0" w:lastRow="0" w:firstColumn="0" w:lastColumn="0" w:oddVBand="0" w:evenVBand="0" w:oddHBand="0" w:evenHBand="0" w:firstRowFirstColumn="0" w:firstRowLastColumn="0" w:lastRowFirstColumn="0" w:lastRowLastColumn="0"/>
+              <w:rPr>
+                <w:lang w:val="en-US"/>
+              </w:rPr>
+            </w:pPr>
+            <w:proofErr w:type="spellStart"/>
+            <w:r>
+              <w:rPr>
+                <w:lang w:val="en-US"/>
+              </w:rPr>
+              <w:t>tvp:string</w:t>
+            </w:r>
+            <w:proofErr w:type="spellEnd"/>
+          </w:p>
+          <w:p>
+            <w:pPr>
+              <w:cnfStyle w:val="000000000000" w:firstRow="0" w:lastRow="0" w:firstColumn="0" w:lastColumn="0" w:oddVBand="0" w:evenVBand="0" w:oddHBand="0" w:evenHBand="0" w:firstRowFirstColumn="0" w:firstRowLastColumn="0" w:lastRowFirstColumn="0" w:lastRowLastColumn="0"/>
+              <w:rPr>
+                <w:lang w:val="en-US"/>
+              </w:rPr>
+            </w:pPr>
+            <w:proofErr w:type="spellStart"/>
+            <w:r>
+              <w:rPr>
+                <w:lang w:val="en-US"/>
+              </w:rPr>
+              <w:t>prp:string</w:t>
+            </w:r>
+            <w:proofErr w:type="spellEnd"/>
+          </w:p>
+        </w:tc>
+        <w:tc>
+          <w:tcPr>
+            <w:tcW w:w="6115" w:type="dxa"/>
+          </w:tcPr>
+          <w:p>
+            <w:pPr>
+              <w:cnfStyle w:val="000000000000" w:firstRow="0" w:lastRow="0" w:firstColumn="0" w:lastColumn="0" w:oddVBand="0" w:evenVBand="0" w:oddHBand="0" w:evenHBand="0" w:firstRowFirstColumn="0" w:firstRowLastColumn="0" w:lastRowFirstColumn="0" w:lastRowLastColumn="0"/>
+            </w:pPr>
+            <w:r>
+              <w:t>Получает название клана по падежам</w:t>
+            </w:r>
+          </w:p>
+        </w:tc>
+      </w:tr>
+      <w:tr>
+        <w:trPr>
+          <w:cnfStyle w:val="000000100000" w:firstRow="0" w:lastRow="0" w:firstColumn="0" w:lastColumn="0" w:oddVBand="0" w:evenVBand="0" w:oddHBand="1" w:evenHBand="0" w:firstRowFirstColumn="0" w:firstRowLastColumn="0" w:lastRowFirstColumn="0" w:lastRowLastColumn="0"/>
+          <w:trHeight w:val="22"/>
+        </w:trPr>
+        <w:tc>
+          <w:tcPr>
+            <w:cnfStyle w:val="001000000000" w:firstRow="0" w:lastRow="0" w:firstColumn="1" w:lastColumn="0" w:oddVBand="0" w:evenVBand="0" w:oddHBand="0" w:evenHBand="0" w:firstRowFirstColumn="0" w:firstRowLastColumn="0" w:lastRowFirstColumn="0" w:lastRowLastColumn="0"/>
+            <w:tcW w:w="2418" w:type="dxa"/>
+          </w:tcPr>
+          <w:p>
+            <w:pPr>
+              <w:rPr>
+                <w:lang w:val="en-US"/>
+              </w:rPr>
+            </w:pPr>
+            <w:r>
+              <w:rPr>
+                <w:lang w:val="en-US"/>
+              </w:rPr>
+              <w:t>/meta/class/libs</w:t>
+            </w:r>
+          </w:p>
+        </w:tc>
+        <w:tc>
+          <w:tcPr>
+            <w:tcW w:w="3065" w:type="dxa"/>
+          </w:tcPr>
+          <w:p>
+            <w:pPr>
+              <w:cnfStyle w:val="000000100000" w:firstRow="0" w:lastRow="0" w:firstColumn="0" w:lastColumn="0" w:oddVBand="0" w:evenVBand="0" w:oddHBand="1" w:evenHBand="0" w:firstRowFirstColumn="0" w:firstRowLastColumn="0" w:lastRowFirstColumn="0" w:lastRowLastColumn="0"/>
+              <w:rPr>
+                <w:lang w:val="en-US"/>
+              </w:rPr>
+            </w:pPr>
+            <w:proofErr w:type="spellStart"/>
+            <w:r>
+              <w:rPr>
+                <w:lang w:val="en-US"/>
+              </w:rPr>
+              <w:t>Class:string</w:t>
+            </w:r>
+            <w:proofErr w:type="spellEnd"/>
+          </w:p>
+        </w:tc>
+        <w:tc>
+          <w:tcPr>
+            <w:tcW w:w="3565" w:type="dxa"/>
+          </w:tcPr>
+          <w:p>
+            <w:pPr>
+              <w:cnfStyle w:val="000000100000" w:firstRow="0" w:lastRow="0" w:firstColumn="0" w:lastColumn="0" w:oddVBand="0" w:evenVBand="0" w:oddHBand="1" w:evenHBand="0" w:firstRowFirstColumn="0" w:firstRowLastColumn="0" w:lastRowFirstColumn="0" w:lastRowLastColumn="0"/>
+              <w:rPr>
+                <w:lang w:val="en-US"/>
+              </w:rPr>
+            </w:pPr>
+            <w:proofErr w:type="spellStart"/>
+            <w:r>
+              <w:rPr>
+                <w:lang w:val="en-US"/>
+              </w:rPr>
+              <w:t>Success:string</w:t>
+            </w:r>
+            <w:proofErr w:type="spellEnd"/>
+          </w:p>
+          <w:p>
+            <w:pPr>
+              <w:cnfStyle w:val="000000100000" w:firstRow="0" w:lastRow="0" w:firstColumn="0" w:lastColumn="0" w:oddVBand="0" w:evenVBand="0" w:oddHBand="1" w:evenHBand="0" w:firstRowFirstColumn="0" w:firstRowLastColumn="0" w:lastRowFirstColumn="0" w:lastRowLastColumn="0"/>
+              <w:rPr>
+                <w:lang w:val="en-US"/>
+              </w:rPr>
+            </w:pPr>
+            <w:proofErr w:type="spellStart"/>
+            <w:r>
+              <w:rPr>
+                <w:lang w:val="en-US"/>
+              </w:rPr>
+              <w:t>Status:string</w:t>
+            </w:r>
+            <w:proofErr w:type="spellEnd"/>
+          </w:p>
+          <w:p>
+            <w:pPr>
+              <w:cnfStyle w:val="000000100000" w:firstRow="0" w:lastRow="0" w:firstColumn="0" w:lastColumn="0" w:oddVBand="0" w:evenVBand="0" w:oddHBand="1" w:evenHBand="0" w:firstRowFirstColumn="0" w:firstRowLastColumn="0" w:lastRowFirstColumn="0" w:lastRowLastColumn="0"/>
+              <w:rPr>
+                <w:lang w:val="en-US"/>
+              </w:rPr>
+            </w:pPr>
+            <w:proofErr w:type="spellStart"/>
+            <w:r>
+              <w:rPr>
+                <w:lang w:val="en-US"/>
+              </w:rPr>
+              <w:t>imp:string</w:t>
+            </w:r>
+            <w:proofErr w:type="spellEnd"/>
+          </w:p>
+          <w:p>
+            <w:pPr>
+              <w:cnfStyle w:val="000000100000" w:firstRow="0" w:lastRow="0" w:firstColumn="0" w:lastColumn="0" w:oddVBand="0" w:evenVBand="0" w:oddHBand="1" w:evenHBand="0" w:firstRowFirstColumn="0" w:firstRowLastColumn="0" w:lastRowFirstColumn="0" w:lastRowLastColumn="0"/>
+              <w:rPr>
+                <w:lang w:val="en-US"/>
+              </w:rPr>
+            </w:pPr>
+            <w:proofErr w:type="spellStart"/>
+            <w:r>
+              <w:rPr>
+                <w:lang w:val="en-US"/>
+              </w:rPr>
+              <w:t>rop:string</w:t>
+            </w:r>
+            <w:proofErr w:type="spellEnd"/>
+          </w:p>
+          <w:p>
+            <w:pPr>
+              <w:cnfStyle w:val="000000100000" w:firstRow="0" w:lastRow="0" w:firstColumn="0" w:lastColumn="0" w:oddVBand="0" w:evenVBand="0" w:oddHBand="1" w:evenHBand="0" w:firstRowFirstColumn="0" w:firstRowLastColumn="0" w:lastRowFirstColumn="0" w:lastRowLastColumn="0"/>
+              <w:rPr>
+                <w:lang w:val="en-US"/>
+              </w:rPr>
+            </w:pPr>
+            <w:proofErr w:type="spellStart"/>
+            <w:r>
+              <w:rPr>
+                <w:lang w:val="en-US"/>
+              </w:rPr>
+              <w:t>dap:string</w:t>
+            </w:r>
+            <w:proofErr w:type="spellEnd"/>
+          </w:p>
+          <w:p>
+            <w:pPr>
+              <w:cnfStyle w:val="000000100000" w:firstRow="0" w:lastRow="0" w:firstColumn="0" w:lastColumn="0" w:oddVBand="0" w:evenVBand="0" w:oddHBand="1" w:evenHBand="0" w:firstRowFirstColumn="0" w:firstRowLastColumn="0" w:lastRowFirstColumn="0" w:lastRowLastColumn="0"/>
+              <w:rPr>
+                <w:lang w:val="en-US"/>
+              </w:rPr>
+            </w:pPr>
+            <w:proofErr w:type="spellStart"/>
+            <w:r>
+              <w:rPr>
+                <w:lang w:val="en-US"/>
+              </w:rPr>
+              <w:t>vop:string</w:t>
+            </w:r>
+            <w:proofErr w:type="spellEnd"/>
+          </w:p>
+          <w:p>
+            <w:pPr>
+              <w:cnfStyle w:val="000000100000" w:firstRow="0" w:lastRow="0" w:firstColumn="0" w:lastColumn="0" w:oddVBand="0" w:evenVBand="0" w:oddHBand="1" w:evenHBand="0" w:firstRowFirstColumn="0" w:firstRowLastColumn="0" w:lastRowFirstColumn="0" w:lastRowLastColumn="0"/>
+              <w:rPr>
+                <w:lang w:val="en-US"/>
+              </w:rPr>
+            </w:pPr>
+            <w:proofErr w:type="spellStart"/>
+            <w:r>
+              <w:rPr>
+                <w:lang w:val="en-US"/>
+              </w:rPr>
+              <w:t>tvp:string</w:t>
+            </w:r>
+            <w:proofErr w:type="spellEnd"/>
+          </w:p>
+          <w:p>
+            <w:pPr>
+              <w:cnfStyle w:val="000000100000" w:firstRow="0" w:lastRow="0" w:firstColumn="0" w:lastColumn="0" w:oddVBand="0" w:evenVBand="0" w:oddHBand="1" w:evenHBand="0" w:firstRowFirstColumn="0" w:firstRowLastColumn="0" w:lastRowFirstColumn="0" w:lastRowLastColumn="0"/>
+              <w:rPr>
+                <w:lang w:val="en-US"/>
+              </w:rPr>
+            </w:pPr>
+            <w:proofErr w:type="spellStart"/>
+            <w:r>
+              <w:rPr>
+                <w:lang w:val="en-US"/>
+              </w:rPr>
+              <w:t>prp:string</w:t>
             </w:r>
             <w:bookmarkStart w:id="0" w:name="_GoBack"/>
             <w:bookmarkEnd w:id="0"/>
-          </w:p>
-        </w:tc>
-        <w:tc>
-          <w:tcPr>
-            <w:tcW w:w="2134" w:type="dxa"/>
-          </w:tcPr>
-          <w:p>
-            <w:pPr>
-              <w:cnfStyle w:val="000000100000" w:firstRow="0" w:lastRow="0" w:firstColumn="0" w:lastColumn="0" w:oddVBand="0" w:evenVBand="0" w:oddHBand="1" w:evenHBand="0" w:firstRowFirstColumn="0" w:firstRowLastColumn="0" w:lastRowFirstColumn="0" w:lastRowLastColumn="0"/>
-            </w:pPr>
+            <w:proofErr w:type="spellEnd"/>
+          </w:p>
+        </w:tc>
+        <w:tc>
+          <w:tcPr>
+            <w:tcW w:w="6115" w:type="dxa"/>
+          </w:tcPr>
+          <w:p>
+            <w:pPr>
+              <w:cnfStyle w:val="000000100000" w:firstRow="0" w:lastRow="0" w:firstColumn="0" w:lastColumn="0" w:oddVBand="0" w:evenVBand="0" w:oddHBand="1" w:evenHBand="0" w:firstRowFirstColumn="0" w:firstRowLastColumn="0" w:lastRowFirstColumn="0" w:lastRowLastColumn="0"/>
+            </w:pPr>
+            <w:r>
+              <w:t>Получает название класса по падежам</w:t>
+            </w:r>
           </w:p>
         </w:tc>
       </w:tr>
@@ -4050,6 +5522,7 @@
               <w:rPr>
                 <w:lang w:val="en-US"/>
               </w:rPr>
+              <w:lastRenderedPageBreak/>
               <w:t>Login</w:t>
             </w:r>
           </w:p>
@@ -4075,6 +5548,251 @@
               </w:rPr>
               <w:t>Pass</w:t>
             </w:r>
+          </w:p>
+        </w:tc>
+      </w:tr>
+    </w:tbl>
+    <w:p>
+      <w:pPr>
+        <w:rPr>
+          <w:lang w:val="en-US"/>
+        </w:rPr>
+      </w:pPr>
+    </w:p>
+    <w:p>
+      <w:pPr>
+        <w:rPr>
+          <w:lang w:val="en-US"/>
+        </w:rPr>
+      </w:pPr>
+      <w:proofErr w:type="spellStart"/>
+      <w:proofErr w:type="gramStart"/>
+      <w:r>
+        <w:rPr>
+          <w:lang w:val="en-US"/>
+        </w:rPr>
+        <w:t>activeKey</w:t>
+      </w:r>
+      <w:proofErr w:type="spellEnd"/>
+      <w:proofErr w:type="gramEnd"/>
+    </w:p>
+    <w:tbl>
+      <w:tblPr>
+        <w:tblStyle w:val="a5"/>
+        <w:tblW w:w="0" w:type="auto"/>
+        <w:tblLook w:val="04A0" w:firstRow="1" w:lastRow="0" w:firstColumn="1" w:lastColumn="0" w:noHBand="0" w:noVBand="1"/>
+      </w:tblPr>
+      <w:tblGrid>
+        <w:gridCol w:w="1473"/>
+      </w:tblGrid>
+      <w:tr>
+        <w:trPr>
+          <w:trHeight w:val="253"/>
+        </w:trPr>
+        <w:tc>
+          <w:tcPr>
+            <w:tcW w:w="1291" w:type="dxa"/>
+          </w:tcPr>
+          <w:p>
+            <w:pPr>
+              <w:rPr>
+                <w:lang w:val="en-US"/>
+              </w:rPr>
+            </w:pPr>
+            <w:proofErr w:type="spellStart"/>
+            <w:r>
+              <w:rPr>
+                <w:lang w:val="en-US"/>
+              </w:rPr>
+              <w:t>Apikey</w:t>
+            </w:r>
+            <w:proofErr w:type="spellEnd"/>
+          </w:p>
+        </w:tc>
+      </w:tr>
+      <w:tr>
+        <w:trPr>
+          <w:trHeight w:val="245"/>
+        </w:trPr>
+        <w:tc>
+          <w:tcPr>
+            <w:tcW w:w="1291" w:type="dxa"/>
+          </w:tcPr>
+          <w:p>
+            <w:pPr>
+              <w:rPr>
+                <w:lang w:val="en-US"/>
+              </w:rPr>
+            </w:pPr>
+            <w:r>
+              <w:rPr>
+                <w:lang w:val="en-US"/>
+              </w:rPr>
+              <w:t>login</w:t>
+            </w:r>
+          </w:p>
+        </w:tc>
+      </w:tr>
+      <w:tr>
+        <w:trPr>
+          <w:trHeight w:val="245"/>
+        </w:trPr>
+        <w:tc>
+          <w:tcPr>
+            <w:tcW w:w="1291" w:type="dxa"/>
+          </w:tcPr>
+          <w:p>
+            <w:pPr>
+              <w:rPr>
+                <w:lang w:val="en-US"/>
+              </w:rPr>
+            </w:pPr>
+            <w:proofErr w:type="spellStart"/>
+            <w:r>
+              <w:rPr>
+                <w:lang w:val="en-US"/>
+              </w:rPr>
+              <w:t>lastUpdated</w:t>
+            </w:r>
+            <w:proofErr w:type="spellEnd"/>
+          </w:p>
+        </w:tc>
+      </w:tr>
+      <w:tr>
+        <w:trPr>
+          <w:trHeight w:val="245"/>
+        </w:trPr>
+        <w:tc>
+          <w:tcPr>
+            <w:tcW w:w="1291" w:type="dxa"/>
+          </w:tcPr>
+          <w:p>
+            <w:pPr>
+              <w:rPr>
+                <w:lang w:val="en-US"/>
+              </w:rPr>
+            </w:pPr>
+            <w:proofErr w:type="spellStart"/>
+            <w:r>
+              <w:rPr>
+                <w:lang w:val="en-US"/>
+              </w:rPr>
+              <w:t>heroid</w:t>
+            </w:r>
+            <w:proofErr w:type="spellEnd"/>
+          </w:p>
+        </w:tc>
+      </w:tr>
+      <w:tr>
+        <w:trPr>
+          <w:trHeight w:val="245"/>
+        </w:trPr>
+        <w:tc>
+          <w:tcPr>
+            <w:tcW w:w="1291" w:type="dxa"/>
+          </w:tcPr>
+          <w:p>
+            <w:pPr>
+              <w:rPr>
+                <w:lang w:val="en-US"/>
+              </w:rPr>
+            </w:pPr>
+            <w:proofErr w:type="spellStart"/>
+            <w:r>
+              <w:rPr>
+                <w:lang w:val="en-US"/>
+              </w:rPr>
+              <w:t>lastControlled</w:t>
+            </w:r>
+            <w:proofErr w:type="spellEnd"/>
+          </w:p>
+          <w:p>
+            <w:pPr>
+              <w:rPr>
+                <w:lang w:val="en-US"/>
+              </w:rPr>
+            </w:pPr>
+            <w:proofErr w:type="spellStart"/>
+            <w:r>
+              <w:rPr>
+                <w:lang w:val="en-US"/>
+              </w:rPr>
+              <w:t>rolledHeroId</w:t>
+            </w:r>
+            <w:proofErr w:type="spellEnd"/>
+          </w:p>
+        </w:tc>
+      </w:tr>
+    </w:tbl>
+    <w:p>
+      <w:pPr>
+        <w:rPr>
+          <w:lang w:val="en-US"/>
+        </w:rPr>
+      </w:pPr>
+      <w:proofErr w:type="spellStart"/>
+      <w:r>
+        <w:rPr>
+          <w:lang w:val="en-US"/>
+        </w:rPr>
+        <w:t>hero_x_user</w:t>
+      </w:r>
+      <w:proofErr w:type="spellEnd"/>
+    </w:p>
+    <w:tbl>
+      <w:tblPr>
+        <w:tblStyle w:val="a5"/>
+        <w:tblW w:w="0" w:type="auto"/>
+        <w:tblLook w:val="04A0" w:firstRow="1" w:lastRow="0" w:firstColumn="1" w:lastColumn="0" w:noHBand="0" w:noVBand="1"/>
+      </w:tblPr>
+      <w:tblGrid>
+        <w:gridCol w:w="1335"/>
+      </w:tblGrid>
+      <w:tr>
+        <w:trPr>
+          <w:trHeight w:val="253"/>
+        </w:trPr>
+        <w:tc>
+          <w:tcPr>
+            <w:tcW w:w="1335" w:type="dxa"/>
+          </w:tcPr>
+          <w:p>
+            <w:pPr>
+              <w:rPr>
+                <w:lang w:val="en-US"/>
+              </w:rPr>
+            </w:pPr>
+            <w:r>
+              <w:rPr>
+                <w:lang w:val="en-US"/>
+              </w:rPr>
+              <w:t>Login</w:t>
+            </w:r>
+          </w:p>
+        </w:tc>
+      </w:tr>
+      <w:tr>
+        <w:trPr>
+          <w:trHeight w:val="245"/>
+        </w:trPr>
+        <w:tc>
+          <w:tcPr>
+            <w:tcW w:w="1335" w:type="dxa"/>
+          </w:tcPr>
+          <w:p>
+            <w:pPr>
+              <w:rPr>
+                <w:lang w:val="en-US"/>
+              </w:rPr>
+            </w:pPr>
+            <w:proofErr w:type="spellStart"/>
+            <w:r>
+              <w:rPr>
+                <w:lang w:val="en-US"/>
+              </w:rPr>
+              <w:t>heroid</w:t>
+            </w:r>
+            <w:proofErr w:type="spellEnd"/>
           </w:p>
         </w:tc>
       </w:tr>
@@ -4096,8 +5814,30 @@
         <w:rPr>
           <w:lang w:val="en-US"/>
         </w:rPr>
-        <w:t>activeKey</w:t>
+        <w:br w:type="page"/>
       </w:r>
+    </w:p>
+    <w:p>
+      <w:pPr>
+        <w:rPr>
+          <w:lang w:val="en-US"/>
+        </w:rPr>
+      </w:pPr>
+      <w:proofErr w:type="spellStart"/>
+      <w:r>
+        <w:rPr>
+          <w:lang w:val="en-US"/>
+        </w:rPr>
+        <w:lastRenderedPageBreak/>
+        <w:t>H</w:t>
+      </w:r>
+      <w:r>
+        <w:rPr>
+          <w:lang w:val="en-US"/>
+        </w:rPr>
+        <w:t>eroDescriptor</w:t>
+      </w:r>
+      <w:proofErr w:type="spellEnd"/>
     </w:p>
     <w:tbl>
       <w:tblPr>
@@ -4106,7 +5846,7 @@
         <w:tblLook w:val="04A0" w:firstRow="1" w:lastRow="0" w:firstColumn="1" w:lastColumn="0" w:noHBand="0" w:noVBand="1"/>
       </w:tblPr>
       <w:tblGrid>
-        <w:gridCol w:w="1473"/>
+        <w:gridCol w:w="1648"/>
       </w:tblGrid>
       <w:tr>
         <w:trPr>
@@ -4114,20 +5854,22 @@
         </w:trPr>
         <w:tc>
           <w:tcPr>
-            <w:tcW w:w="1291" w:type="dxa"/>
-          </w:tcPr>
-          <w:p>
-            <w:pPr>
-              <w:rPr>
-                <w:lang w:val="en-US"/>
-              </w:rPr>
-            </w:pPr>
-            <w:r>
-              <w:rPr>
-                <w:lang w:val="en-US"/>
-              </w:rPr>
-              <w:t>Apikey</w:t>
-            </w:r>
+            <w:tcW w:w="1617" w:type="dxa"/>
+          </w:tcPr>
+          <w:p>
+            <w:pPr>
+              <w:rPr>
+                <w:lang w:val="en-US"/>
+              </w:rPr>
+            </w:pPr>
+            <w:proofErr w:type="spellStart"/>
+            <w:r>
+              <w:rPr>
+                <w:lang w:val="en-US"/>
+              </w:rPr>
+              <w:t>Heroid</w:t>
+            </w:r>
+            <w:proofErr w:type="spellEnd"/>
           </w:p>
         </w:tc>
       </w:tr>
@@ -4137,20 +5879,45 @@
         </w:trPr>
         <w:tc>
           <w:tcPr>
-            <w:tcW w:w="1291" w:type="dxa"/>
-          </w:tcPr>
-          <w:p>
-            <w:pPr>
-              <w:rPr>
-                <w:lang w:val="en-US"/>
-              </w:rPr>
-            </w:pPr>
-            <w:r>
-              <w:rPr>
-                <w:lang w:val="en-US"/>
-              </w:rPr>
-              <w:t>login</w:t>
-            </w:r>
+            <w:tcW w:w="1617" w:type="dxa"/>
+          </w:tcPr>
+          <w:p>
+            <w:pPr>
+              <w:rPr>
+                <w:lang w:val="en-US"/>
+              </w:rPr>
+            </w:pPr>
+            <w:r>
+              <w:rPr>
+                <w:lang w:val="en-US"/>
+              </w:rPr>
+              <w:t>Name</w:t>
+            </w:r>
+          </w:p>
+        </w:tc>
+      </w:tr>
+      <w:tr>
+        <w:trPr>
+          <w:trHeight w:val="253"/>
+        </w:trPr>
+        <w:tc>
+          <w:tcPr>
+            <w:tcW w:w="1617" w:type="dxa"/>
+          </w:tcPr>
+          <w:p>
+            <w:pPr>
+              <w:rPr>
+                <w:lang w:val="en-US"/>
+              </w:rPr>
+            </w:pPr>
+            <w:proofErr w:type="spellStart"/>
+            <w:r>
+              <w:rPr>
+                <w:lang w:val="en-US"/>
+              </w:rPr>
+              <w:t>Lvl</w:t>
+            </w:r>
+            <w:proofErr w:type="spellEnd"/>
           </w:p>
         </w:tc>
       </w:tr>
@@ -4160,19 +5927,42 @@
         </w:trPr>
         <w:tc>
           <w:tcPr>
-            <w:tcW w:w="1291" w:type="dxa"/>
-          </w:tcPr>
-          <w:p>
-            <w:pPr>
-              <w:rPr>
-                <w:lang w:val="en-US"/>
-              </w:rPr>
-            </w:pPr>
-            <w:r>
-              <w:rPr>
-                <w:lang w:val="en-US"/>
-              </w:rPr>
-              <w:t>lastUpdated</w:t>
+            <w:tcW w:w="1617" w:type="dxa"/>
+          </w:tcPr>
+          <w:p>
+            <w:pPr>
+              <w:rPr>
+                <w:lang w:val="en-US"/>
+              </w:rPr>
+            </w:pPr>
+            <w:r>
+              <w:rPr>
+                <w:lang w:val="en-US"/>
+              </w:rPr>
+              <w:t>mood</w:t>
+            </w:r>
+          </w:p>
+        </w:tc>
+      </w:tr>
+      <w:tr>
+        <w:trPr>
+          <w:trHeight w:val="253"/>
+        </w:trPr>
+        <w:tc>
+          <w:tcPr>
+            <w:tcW w:w="1617" w:type="dxa"/>
+          </w:tcPr>
+          <w:p>
+            <w:pPr>
+              <w:rPr>
+                <w:lang w:val="en-US"/>
+              </w:rPr>
+            </w:pPr>
+            <w:r>
+              <w:rPr>
+                <w:lang w:val="en-US"/>
+              </w:rPr>
+              <w:t>map</w:t>
             </w:r>
           </w:p>
         </w:tc>
@@ -4183,20 +5973,47 @@
         </w:trPr>
         <w:tc>
           <w:tcPr>
-            <w:tcW w:w="1291" w:type="dxa"/>
-          </w:tcPr>
-          <w:p>
-            <w:pPr>
-              <w:rPr>
-                <w:lang w:val="en-US"/>
-              </w:rPr>
-            </w:pPr>
-            <w:r>
-              <w:rPr>
-                <w:lang w:val="en-US"/>
-              </w:rPr>
-              <w:t>heroid</w:t>
-            </w:r>
+            <w:tcW w:w="1617" w:type="dxa"/>
+          </w:tcPr>
+          <w:p>
+            <w:pPr>
+              <w:rPr>
+                <w:lang w:val="en-US"/>
+              </w:rPr>
+            </w:pPr>
+            <w:proofErr w:type="spellStart"/>
+            <w:r>
+              <w:rPr>
+                <w:lang w:val="en-US"/>
+              </w:rPr>
+              <w:t>Pack_max_size</w:t>
+            </w:r>
+            <w:proofErr w:type="spellEnd"/>
+          </w:p>
+        </w:tc>
+      </w:tr>
+      <w:tr>
+        <w:trPr>
+          <w:trHeight w:val="253"/>
+        </w:trPr>
+        <w:tc>
+          <w:tcPr>
+            <w:tcW w:w="1617" w:type="dxa"/>
+          </w:tcPr>
+          <w:p>
+            <w:pPr>
+              <w:rPr>
+                <w:lang w:val="en-US"/>
+              </w:rPr>
+            </w:pPr>
+            <w:proofErr w:type="spellStart"/>
+            <w:r>
+              <w:rPr>
+                <w:lang w:val="en-US"/>
+              </w:rPr>
+              <w:t>exp</w:t>
+            </w:r>
+            <w:proofErr w:type="spellEnd"/>
           </w:p>
         </w:tc>
       </w:tr>
@@ -4206,32 +6023,113 @@
         </w:trPr>
         <w:tc>
           <w:tcPr>
-            <w:tcW w:w="1291" w:type="dxa"/>
-          </w:tcPr>
-          <w:p>
-            <w:pPr>
-              <w:rPr>
-                <w:lang w:val="en-US"/>
-              </w:rPr>
-            </w:pPr>
-            <w:r>
-              <w:rPr>
-                <w:lang w:val="en-US"/>
-              </w:rPr>
-              <w:t>lastControlled</w:t>
-            </w:r>
-          </w:p>
-          <w:p>
-            <w:pPr>
-              <w:rPr>
-                <w:lang w:val="en-US"/>
-              </w:rPr>
-            </w:pPr>
-            <w:r>
-              <w:rPr>
-                <w:lang w:val="en-US"/>
-              </w:rPr>
-              <w:t>rolledHeroId</w:t>
+            <w:tcW w:w="1617" w:type="dxa"/>
+          </w:tcPr>
+          <w:p>
+            <w:pPr>
+              <w:rPr>
+                <w:lang w:val="en-US"/>
+              </w:rPr>
+            </w:pPr>
+            <w:proofErr w:type="spellStart"/>
+            <w:r>
+              <w:rPr>
+                <w:lang w:val="en-US"/>
+              </w:rPr>
+              <w:t>Exp_to_next_lvl</w:t>
+            </w:r>
+            <w:proofErr w:type="spellEnd"/>
+          </w:p>
+        </w:tc>
+      </w:tr>
+      <w:tr>
+        <w:trPr>
+          <w:trHeight w:val="245"/>
+        </w:trPr>
+        <w:tc>
+          <w:tcPr>
+            <w:tcW w:w="1617" w:type="dxa"/>
+          </w:tcPr>
+          <w:p>
+            <w:pPr>
+              <w:rPr>
+                <w:lang w:val="en-US"/>
+              </w:rPr>
+            </w:pPr>
+            <w:r>
+              <w:rPr>
+                <w:lang w:val="en-US"/>
+              </w:rPr>
+              <w:t>x</w:t>
+            </w:r>
+          </w:p>
+        </w:tc>
+      </w:tr>
+      <w:tr>
+        <w:trPr>
+          <w:trHeight w:val="245"/>
+        </w:trPr>
+        <w:tc>
+          <w:tcPr>
+            <w:tcW w:w="1617" w:type="dxa"/>
+          </w:tcPr>
+          <w:p>
+            <w:pPr>
+              <w:rPr>
+                <w:lang w:val="en-US"/>
+              </w:rPr>
+            </w:pPr>
+            <w:r>
+              <w:rPr>
+                <w:lang w:val="en-US"/>
+              </w:rPr>
+              <w:t>y</w:t>
+            </w:r>
+          </w:p>
+        </w:tc>
+      </w:tr>
+      <w:tr>
+        <w:trPr>
+          <w:trHeight w:val="245"/>
+        </w:trPr>
+        <w:tc>
+          <w:tcPr>
+            <w:tcW w:w="1617" w:type="dxa"/>
+          </w:tcPr>
+          <w:p>
+            <w:pPr>
+              <w:rPr>
+                <w:lang w:val="en-US"/>
+              </w:rPr>
+            </w:pPr>
+            <w:r>
+              <w:rPr>
+                <w:lang w:val="en-US"/>
+              </w:rPr>
+              <w:t>Class</w:t>
+            </w:r>
+          </w:p>
+        </w:tc>
+      </w:tr>
+      <w:tr>
+        <w:trPr>
+          <w:trHeight w:val="245"/>
+        </w:trPr>
+        <w:tc>
+          <w:tcPr>
+            <w:tcW w:w="1617" w:type="dxa"/>
+          </w:tcPr>
+          <w:p>
+            <w:pPr>
+              <w:rPr>
+                <w:lang w:val="en-US"/>
+              </w:rPr>
+            </w:pPr>
+            <w:r>
+              <w:rPr>
+                <w:lang w:val="en-US"/>
+              </w:rPr>
+              <w:t>race</w:t>
             </w:r>
           </w:p>
         </w:tc>
@@ -4243,12 +6141,21 @@
           <w:lang w:val="en-US"/>
         </w:rPr>
       </w:pPr>
+    </w:p>
+    <w:p>
+      <w:pPr>
+        <w:rPr>
+          <w:lang w:val="en-US"/>
+        </w:rPr>
+      </w:pPr>
+      <w:proofErr w:type="spellStart"/>
       <w:r>
         <w:rPr>
           <w:lang w:val="en-US"/>
         </w:rPr>
-        <w:t>hero_x_user</w:t>
+        <w:t>HeroStats</w:t>
       </w:r>
+      <w:proofErr w:type="spellEnd"/>
     </w:p>
     <w:tbl>
       <w:tblPr>
@@ -4257,51 +6164,245 @@
         <w:tblLook w:val="04A0" w:firstRow="1" w:lastRow="0" w:firstColumn="1" w:lastColumn="0" w:noHBand="0" w:noVBand="1"/>
       </w:tblPr>
       <w:tblGrid>
-        <w:gridCol w:w="1335"/>
+        <w:gridCol w:w="14560"/>
       </w:tblGrid>
       <w:tr>
-        <w:trPr>
-          <w:trHeight w:val="253"/>
-        </w:trPr>
-        <w:tc>
-          <w:tcPr>
-            <w:tcW w:w="1335" w:type="dxa"/>
-          </w:tcPr>
-          <w:p>
-            <w:pPr>
-              <w:rPr>
-                <w:lang w:val="en-US"/>
-              </w:rPr>
-            </w:pPr>
-            <w:r>
-              <w:rPr>
-                <w:lang w:val="en-US"/>
-              </w:rPr>
-              <w:t>Login</w:t>
-            </w:r>
-          </w:p>
-        </w:tc>
-      </w:tr>
-      <w:tr>
-        <w:trPr>
-          <w:trHeight w:val="245"/>
-        </w:trPr>
-        <w:tc>
-          <w:tcPr>
-            <w:tcW w:w="1335" w:type="dxa"/>
-          </w:tcPr>
-          <w:p>
-            <w:pPr>
-              <w:rPr>
-                <w:lang w:val="en-US"/>
-              </w:rPr>
-            </w:pPr>
-            <w:r>
-              <w:rPr>
-                <w:lang w:val="en-US"/>
-              </w:rPr>
-              <w:t>heroid</w:t>
-            </w:r>
+        <w:tc>
+          <w:tcPr>
+            <w:tcW w:w="14560" w:type="dxa"/>
+          </w:tcPr>
+          <w:p>
+            <w:pPr>
+              <w:rPr>
+                <w:lang w:val="en-US"/>
+              </w:rPr>
+            </w:pPr>
+            <w:proofErr w:type="spellStart"/>
+            <w:r>
+              <w:rPr>
+                <w:lang w:val="en-US"/>
+              </w:rPr>
+              <w:t>Heroid</w:t>
+            </w:r>
+            <w:proofErr w:type="spellEnd"/>
+          </w:p>
+        </w:tc>
+      </w:tr>
+      <w:tr>
+        <w:tc>
+          <w:tcPr>
+            <w:tcW w:w="14560" w:type="dxa"/>
+          </w:tcPr>
+          <w:p>
+            <w:pPr>
+              <w:rPr>
+                <w:lang w:val="en-US"/>
+              </w:rPr>
+            </w:pPr>
+            <w:proofErr w:type="spellStart"/>
+            <w:r>
+              <w:rPr>
+                <w:lang w:val="en-US"/>
+              </w:rPr>
+              <w:t>Str</w:t>
+            </w:r>
+            <w:proofErr w:type="spellEnd"/>
+          </w:p>
+        </w:tc>
+      </w:tr>
+      <w:tr>
+        <w:tc>
+          <w:tcPr>
+            <w:tcW w:w="14560" w:type="dxa"/>
+          </w:tcPr>
+          <w:p>
+            <w:pPr>
+              <w:rPr>
+                <w:lang w:val="en-US"/>
+              </w:rPr>
+            </w:pPr>
+            <w:proofErr w:type="spellStart"/>
+            <w:r>
+              <w:rPr>
+                <w:lang w:val="en-US"/>
+              </w:rPr>
+              <w:t>Dex</w:t>
+            </w:r>
+            <w:proofErr w:type="spellEnd"/>
+          </w:p>
+        </w:tc>
+      </w:tr>
+      <w:tr>
+        <w:tc>
+          <w:tcPr>
+            <w:tcW w:w="14560" w:type="dxa"/>
+          </w:tcPr>
+          <w:p>
+            <w:pPr>
+              <w:rPr>
+                <w:lang w:val="en-US"/>
+              </w:rPr>
+            </w:pPr>
+            <w:r>
+              <w:rPr>
+                <w:lang w:val="en-US"/>
+              </w:rPr>
+              <w:t>Mag</w:t>
+            </w:r>
+          </w:p>
+        </w:tc>
+      </w:tr>
+      <w:tr>
+        <w:tc>
+          <w:tcPr>
+            <w:tcW w:w="14560" w:type="dxa"/>
+          </w:tcPr>
+          <w:p>
+            <w:pPr>
+              <w:rPr>
+                <w:lang w:val="en-US"/>
+              </w:rPr>
+            </w:pPr>
+            <w:proofErr w:type="spellStart"/>
+            <w:r>
+              <w:rPr>
+                <w:lang w:val="en-US"/>
+              </w:rPr>
+              <w:t>Int</w:t>
+            </w:r>
+            <w:proofErr w:type="spellEnd"/>
+          </w:p>
+        </w:tc>
+      </w:tr>
+      <w:tr>
+        <w:tc>
+          <w:tcPr>
+            <w:tcW w:w="14560" w:type="dxa"/>
+          </w:tcPr>
+          <w:p>
+            <w:pPr>
+              <w:rPr>
+                <w:lang w:val="en-US"/>
+              </w:rPr>
+            </w:pPr>
+            <w:proofErr w:type="spellStart"/>
+            <w:r>
+              <w:rPr>
+                <w:lang w:val="en-US"/>
+              </w:rPr>
+              <w:t>tra</w:t>
+            </w:r>
+            <w:proofErr w:type="spellEnd"/>
+          </w:p>
+        </w:tc>
+      </w:tr>
+      <w:tr>
+        <w:tc>
+          <w:tcPr>
+            <w:tcW w:w="14560" w:type="dxa"/>
+          </w:tcPr>
+          <w:p>
+            <w:pPr>
+              <w:rPr>
+                <w:lang w:val="en-US"/>
+              </w:rPr>
+            </w:pPr>
+            <w:proofErr w:type="spellStart"/>
+            <w:r>
+              <w:rPr>
+                <w:lang w:val="en-US"/>
+              </w:rPr>
+              <w:t>vel</w:t>
+            </w:r>
+            <w:proofErr w:type="spellEnd"/>
+          </w:p>
+        </w:tc>
+      </w:tr>
+      <w:tr>
+        <w:tc>
+          <w:tcPr>
+            <w:tcW w:w="14560" w:type="dxa"/>
+          </w:tcPr>
+          <w:p>
+            <w:pPr>
+              <w:rPr>
+                <w:lang w:val="en-US"/>
+              </w:rPr>
+            </w:pPr>
+            <w:proofErr w:type="spellStart"/>
+            <w:r>
+              <w:rPr>
+                <w:lang w:val="en-US"/>
+              </w:rPr>
+              <w:t>Max_hp</w:t>
+            </w:r>
+            <w:proofErr w:type="spellEnd"/>
+          </w:p>
+        </w:tc>
+      </w:tr>
+      <w:tr>
+        <w:tc>
+          <w:tcPr>
+            <w:tcW w:w="14560" w:type="dxa"/>
+          </w:tcPr>
+          <w:p>
+            <w:pPr>
+              <w:rPr>
+                <w:lang w:val="en-US"/>
+              </w:rPr>
+            </w:pPr>
+            <w:proofErr w:type="spellStart"/>
+            <w:r>
+              <w:rPr>
+                <w:lang w:val="en-US"/>
+              </w:rPr>
+              <w:t>Max_mana</w:t>
+            </w:r>
+            <w:proofErr w:type="spellEnd"/>
+          </w:p>
+        </w:tc>
+      </w:tr>
+      <w:tr>
+        <w:tc>
+          <w:tcPr>
+            <w:tcW w:w="14560" w:type="dxa"/>
+          </w:tcPr>
+          <w:p>
+            <w:pPr>
+              <w:rPr>
+                <w:lang w:val="en-US"/>
+              </w:rPr>
+            </w:pPr>
+            <w:proofErr w:type="spellStart"/>
+            <w:r>
+              <w:rPr>
+                <w:lang w:val="en-US"/>
+              </w:rPr>
+              <w:t>Hp</w:t>
+            </w:r>
+            <w:proofErr w:type="spellEnd"/>
+          </w:p>
+        </w:tc>
+      </w:tr>
+      <w:tr>
+        <w:tc>
+          <w:tcPr>
+            <w:tcW w:w="14560" w:type="dxa"/>
+          </w:tcPr>
+          <w:p>
+            <w:pPr>
+              <w:rPr>
+                <w:lang w:val="en-US"/>
+              </w:rPr>
+            </w:pPr>
+            <w:proofErr w:type="spellStart"/>
+            <w:r>
+              <w:rPr>
+                <w:lang w:val="en-US"/>
+              </w:rPr>
+              <w:t>mana</w:t>
+            </w:r>
+            <w:proofErr w:type="spellEnd"/>
           </w:p>
         </w:tc>
       </w:tr>
@@ -4337,14 +6438,16 @@
           <w:lang w:val="en-US"/>
         </w:rPr>
         <w:lastRenderedPageBreak/>
-        <w:t>H</w:t>
+        <w:t xml:space="preserve">Item </w:t>
       </w:r>
+      <w:proofErr w:type="spellStart"/>
       <w:r>
         <w:rPr>
           <w:lang w:val="en-US"/>
         </w:rPr>
-        <w:t>eroDescriptor</w:t>
+        <w:t>Desc</w:t>
       </w:r>
+      <w:proofErr w:type="spellEnd"/>
     </w:p>
     <w:tbl>
       <w:tblPr>
@@ -4353,38 +6456,34 @@
         <w:tblLook w:val="04A0" w:firstRow="1" w:lastRow="0" w:firstColumn="1" w:lastColumn="0" w:noHBand="0" w:noVBand="1"/>
       </w:tblPr>
       <w:tblGrid>
-        <w:gridCol w:w="1648"/>
+        <w:gridCol w:w="14560"/>
       </w:tblGrid>
       <w:tr>
-        <w:trPr>
-          <w:trHeight w:val="253"/>
-        </w:trPr>
-        <w:tc>
-          <w:tcPr>
-            <w:tcW w:w="1617" w:type="dxa"/>
-          </w:tcPr>
-          <w:p>
-            <w:pPr>
-              <w:rPr>
-                <w:lang w:val="en-US"/>
-              </w:rPr>
-            </w:pPr>
-            <w:r>
-              <w:rPr>
-                <w:lang w:val="en-US"/>
-              </w:rPr>
-              <w:t>Heroid</w:t>
-            </w:r>
-          </w:p>
-        </w:tc>
-      </w:tr>
-      <w:tr>
-        <w:trPr>
-          <w:trHeight w:val="245"/>
-        </w:trPr>
-        <w:tc>
-          <w:tcPr>
-            <w:tcW w:w="1617" w:type="dxa"/>
+        <w:tc>
+          <w:tcPr>
+            <w:tcW w:w="14560" w:type="dxa"/>
+          </w:tcPr>
+          <w:p>
+            <w:pPr>
+              <w:rPr>
+                <w:lang w:val="en-US"/>
+              </w:rPr>
+            </w:pPr>
+            <w:proofErr w:type="spellStart"/>
+            <w:r>
+              <w:rPr>
+                <w:lang w:val="en-US"/>
+              </w:rPr>
+              <w:t>Itemid</w:t>
+            </w:r>
+            <w:proofErr w:type="spellEnd"/>
+          </w:p>
+        </w:tc>
+      </w:tr>
+      <w:tr>
+        <w:tc>
+          <w:tcPr>
+            <w:tcW w:w="14560" w:type="dxa"/>
           </w:tcPr>
           <w:p>
             <w:pPr>
@@ -4402,231 +6501,123 @@
         </w:tc>
       </w:tr>
       <w:tr>
-        <w:trPr>
-          <w:trHeight w:val="253"/>
-        </w:trPr>
-        <w:tc>
-          <w:tcPr>
-            <w:tcW w:w="1617" w:type="dxa"/>
-          </w:tcPr>
-          <w:p>
-            <w:pPr>
-              <w:rPr>
-                <w:lang w:val="en-US"/>
-              </w:rPr>
-            </w:pPr>
-            <w:r>
-              <w:rPr>
-                <w:lang w:val="en-US"/>
-              </w:rPr>
-              <w:t>Lvl</w:t>
-            </w:r>
-          </w:p>
-        </w:tc>
-      </w:tr>
-      <w:tr>
-        <w:trPr>
-          <w:trHeight w:val="245"/>
-        </w:trPr>
-        <w:tc>
-          <w:tcPr>
-            <w:tcW w:w="1617" w:type="dxa"/>
-          </w:tcPr>
-          <w:p>
-            <w:pPr>
-              <w:rPr>
-                <w:lang w:val="en-US"/>
-              </w:rPr>
-            </w:pPr>
-            <w:r>
-              <w:rPr>
-                <w:lang w:val="en-US"/>
-              </w:rPr>
-              <w:t>mood</w:t>
-            </w:r>
-          </w:p>
-        </w:tc>
-      </w:tr>
-      <w:tr>
-        <w:trPr>
-          <w:trHeight w:val="253"/>
-        </w:trPr>
-        <w:tc>
-          <w:tcPr>
-            <w:tcW w:w="1617" w:type="dxa"/>
-          </w:tcPr>
-          <w:p>
-            <w:pPr>
-              <w:rPr>
-                <w:lang w:val="en-US"/>
-              </w:rPr>
-            </w:pPr>
-            <w:r>
-              <w:rPr>
-                <w:lang w:val="en-US"/>
-              </w:rPr>
-              <w:t>map</w:t>
-            </w:r>
-          </w:p>
-        </w:tc>
-      </w:tr>
-      <w:tr>
-        <w:trPr>
-          <w:trHeight w:val="245"/>
-        </w:trPr>
-        <w:tc>
-          <w:tcPr>
-            <w:tcW w:w="1617" w:type="dxa"/>
-          </w:tcPr>
-          <w:p>
-            <w:pPr>
-              <w:rPr>
-                <w:lang w:val="en-US"/>
-              </w:rPr>
-            </w:pPr>
-            <w:r>
-              <w:rPr>
-                <w:lang w:val="en-US"/>
-              </w:rPr>
-              <w:t>Pack_max_size</w:t>
-            </w:r>
-          </w:p>
-        </w:tc>
-      </w:tr>
-      <w:tr>
-        <w:trPr>
-          <w:trHeight w:val="253"/>
-        </w:trPr>
-        <w:tc>
-          <w:tcPr>
-            <w:tcW w:w="1617" w:type="dxa"/>
-          </w:tcPr>
-          <w:p>
-            <w:pPr>
-              <w:rPr>
-                <w:lang w:val="en-US"/>
-              </w:rPr>
-            </w:pPr>
-            <w:r>
-              <w:rPr>
-                <w:lang w:val="en-US"/>
-              </w:rPr>
-              <w:t>exp</w:t>
-            </w:r>
-          </w:p>
-        </w:tc>
-      </w:tr>
-      <w:tr>
-        <w:trPr>
-          <w:trHeight w:val="245"/>
-        </w:trPr>
-        <w:tc>
-          <w:tcPr>
-            <w:tcW w:w="1617" w:type="dxa"/>
-          </w:tcPr>
-          <w:p>
-            <w:pPr>
-              <w:rPr>
-                <w:lang w:val="en-US"/>
-              </w:rPr>
-            </w:pPr>
-            <w:r>
-              <w:rPr>
-                <w:lang w:val="en-US"/>
-              </w:rPr>
-              <w:t>Exp_to_next_lvl</w:t>
-            </w:r>
-          </w:p>
-        </w:tc>
-      </w:tr>
-      <w:tr>
-        <w:trPr>
-          <w:trHeight w:val="245"/>
-        </w:trPr>
-        <w:tc>
-          <w:tcPr>
-            <w:tcW w:w="1617" w:type="dxa"/>
-          </w:tcPr>
-          <w:p>
-            <w:pPr>
-              <w:rPr>
-                <w:lang w:val="en-US"/>
-              </w:rPr>
-            </w:pPr>
-            <w:r>
-              <w:rPr>
-                <w:lang w:val="en-US"/>
-              </w:rPr>
-              <w:t>x</w:t>
-            </w:r>
-          </w:p>
-        </w:tc>
-      </w:tr>
-      <w:tr>
-        <w:trPr>
-          <w:trHeight w:val="245"/>
-        </w:trPr>
-        <w:tc>
-          <w:tcPr>
-            <w:tcW w:w="1617" w:type="dxa"/>
-          </w:tcPr>
-          <w:p>
-            <w:pPr>
-              <w:rPr>
-                <w:lang w:val="en-US"/>
-              </w:rPr>
-            </w:pPr>
-            <w:r>
-              <w:rPr>
-                <w:lang w:val="en-US"/>
-              </w:rPr>
-              <w:t>y</w:t>
-            </w:r>
-          </w:p>
-        </w:tc>
-      </w:tr>
-      <w:tr>
-        <w:trPr>
-          <w:trHeight w:val="245"/>
-        </w:trPr>
-        <w:tc>
-          <w:tcPr>
-            <w:tcW w:w="1617" w:type="dxa"/>
-          </w:tcPr>
-          <w:p>
-            <w:pPr>
-              <w:rPr>
-                <w:lang w:val="en-US"/>
-              </w:rPr>
-            </w:pPr>
-            <w:r>
-              <w:rPr>
-                <w:lang w:val="en-US"/>
-              </w:rPr>
-              <w:t>Class</w:t>
-            </w:r>
-          </w:p>
-        </w:tc>
-      </w:tr>
-      <w:tr>
-        <w:trPr>
-          <w:trHeight w:val="245"/>
-        </w:trPr>
-        <w:tc>
-          <w:tcPr>
-            <w:tcW w:w="1617" w:type="dxa"/>
-          </w:tcPr>
-          <w:p>
-            <w:pPr>
-              <w:rPr>
-                <w:lang w:val="en-US"/>
-              </w:rPr>
-            </w:pPr>
-            <w:r>
-              <w:rPr>
-                <w:lang w:val="en-US"/>
-              </w:rPr>
-              <w:t>race</w:t>
+        <w:tc>
+          <w:tcPr>
+            <w:tcW w:w="14560" w:type="dxa"/>
+          </w:tcPr>
+          <w:p>
+            <w:pPr>
+              <w:rPr>
+                <w:lang w:val="en-US"/>
+              </w:rPr>
+            </w:pPr>
+            <w:r>
+              <w:rPr>
+                <w:lang w:val="en-US"/>
+              </w:rPr>
+              <w:t>text</w:t>
+            </w:r>
+          </w:p>
+        </w:tc>
+      </w:tr>
+      <w:tr>
+        <w:tc>
+          <w:tcPr>
+            <w:tcW w:w="14560" w:type="dxa"/>
+          </w:tcPr>
+          <w:p>
+            <w:pPr>
+              <w:rPr>
+                <w:lang w:val="en-US"/>
+              </w:rPr>
+            </w:pPr>
+            <w:proofErr w:type="spellStart"/>
+            <w:r>
+              <w:rPr>
+                <w:lang w:val="en-US"/>
+              </w:rPr>
+              <w:t>ownerheroid</w:t>
+            </w:r>
+            <w:proofErr w:type="spellEnd"/>
+          </w:p>
+        </w:tc>
+      </w:tr>
+      <w:tr>
+        <w:tc>
+          <w:tcPr>
+            <w:tcW w:w="14560" w:type="dxa"/>
+          </w:tcPr>
+          <w:p>
+            <w:pPr>
+              <w:rPr>
+                <w:lang w:val="en-US"/>
+              </w:rPr>
+            </w:pPr>
+            <w:r>
+              <w:rPr>
+                <w:lang w:val="en-US"/>
+              </w:rPr>
+              <w:t>Slot</w:t>
+            </w:r>
+          </w:p>
+        </w:tc>
+      </w:tr>
+      <w:tr>
+        <w:tc>
+          <w:tcPr>
+            <w:tcW w:w="14560" w:type="dxa"/>
+          </w:tcPr>
+          <w:p>
+            <w:pPr>
+              <w:rPr>
+                <w:lang w:val="en-US"/>
+              </w:rPr>
+            </w:pPr>
+            <w:r>
+              <w:rPr>
+                <w:lang w:val="en-US"/>
+              </w:rPr>
+              <w:t>value</w:t>
+            </w:r>
+          </w:p>
+        </w:tc>
+      </w:tr>
+      <w:tr>
+        <w:tc>
+          <w:tcPr>
+            <w:tcW w:w="14560" w:type="dxa"/>
+          </w:tcPr>
+          <w:p>
+            <w:pPr>
+              <w:rPr>
+                <w:lang w:val="en-US"/>
+              </w:rPr>
+            </w:pPr>
+            <w:r>
+              <w:rPr>
+                <w:lang w:val="en-US"/>
+              </w:rPr>
+              <w:t>worth</w:t>
+            </w:r>
+          </w:p>
+        </w:tc>
+      </w:tr>
+      <w:tr>
+        <w:tc>
+          <w:tcPr>
+            <w:tcW w:w="14560" w:type="dxa"/>
+          </w:tcPr>
+          <w:p>
+            <w:pPr>
+              <w:rPr>
+                <w:lang w:val="en-US"/>
+              </w:rPr>
+            </w:pPr>
+            <w:r>
+              <w:rPr>
+                <w:lang w:val="en-US"/>
+              </w:rPr>
+              <w:t>weight</w:t>
             </w:r>
           </w:p>
         </w:tc>
@@ -4645,12 +6636,14 @@
           <w:lang w:val="en-US"/>
         </w:rPr>
       </w:pPr>
+      <w:proofErr w:type="spellStart"/>
       <w:r>
         <w:rPr>
           <w:lang w:val="en-US"/>
         </w:rPr>
-        <w:t>HeroStats</w:t>
+        <w:t>Inventar</w:t>
       </w:r>
+      <w:proofErr w:type="spellEnd"/>
     </w:p>
     <w:tbl>
       <w:tblPr>
@@ -4672,12 +6665,14 @@
                 <w:lang w:val="en-US"/>
               </w:rPr>
             </w:pPr>
+            <w:proofErr w:type="spellStart"/>
             <w:r>
               <w:rPr>
                 <w:lang w:val="en-US"/>
               </w:rPr>
               <w:t>Heroid</w:t>
             </w:r>
+            <w:proofErr w:type="spellEnd"/>
           </w:p>
         </w:tc>
       </w:tr>
@@ -4692,466 +6687,14 @@
                 <w:lang w:val="en-US"/>
               </w:rPr>
             </w:pPr>
-            <w:r>
-              <w:rPr>
-                <w:lang w:val="en-US"/>
-              </w:rPr>
-              <w:t>Str</w:t>
-            </w:r>
-          </w:p>
-        </w:tc>
-      </w:tr>
-      <w:tr>
-        <w:tc>
-          <w:tcPr>
-            <w:tcW w:w="14560" w:type="dxa"/>
-          </w:tcPr>
-          <w:p>
-            <w:pPr>
-              <w:rPr>
-                <w:lang w:val="en-US"/>
-              </w:rPr>
-            </w:pPr>
-            <w:r>
-              <w:rPr>
-                <w:lang w:val="en-US"/>
-              </w:rPr>
-              <w:t>Dex</w:t>
-            </w:r>
-          </w:p>
-        </w:tc>
-      </w:tr>
-      <w:tr>
-        <w:tc>
-          <w:tcPr>
-            <w:tcW w:w="14560" w:type="dxa"/>
-          </w:tcPr>
-          <w:p>
-            <w:pPr>
-              <w:rPr>
-                <w:lang w:val="en-US"/>
-              </w:rPr>
-            </w:pPr>
-            <w:r>
-              <w:rPr>
-                <w:lang w:val="en-US"/>
-              </w:rPr>
-              <w:t>Mag</w:t>
-            </w:r>
-          </w:p>
-        </w:tc>
-      </w:tr>
-      <w:tr>
-        <w:tc>
-          <w:tcPr>
-            <w:tcW w:w="14560" w:type="dxa"/>
-          </w:tcPr>
-          <w:p>
-            <w:pPr>
-              <w:rPr>
-                <w:lang w:val="en-US"/>
-              </w:rPr>
-            </w:pPr>
-            <w:r>
-              <w:rPr>
-                <w:lang w:val="en-US"/>
-              </w:rPr>
-              <w:t>Int</w:t>
-            </w:r>
-          </w:p>
-        </w:tc>
-      </w:tr>
-      <w:tr>
-        <w:tc>
-          <w:tcPr>
-            <w:tcW w:w="14560" w:type="dxa"/>
-          </w:tcPr>
-          <w:p>
-            <w:pPr>
-              <w:rPr>
-                <w:lang w:val="en-US"/>
-              </w:rPr>
-            </w:pPr>
-            <w:r>
-              <w:rPr>
-                <w:lang w:val="en-US"/>
-              </w:rPr>
-              <w:t>tra</w:t>
-            </w:r>
-          </w:p>
-        </w:tc>
-      </w:tr>
-      <w:tr>
-        <w:tc>
-          <w:tcPr>
-            <w:tcW w:w="14560" w:type="dxa"/>
-          </w:tcPr>
-          <w:p>
-            <w:pPr>
-              <w:rPr>
-                <w:lang w:val="en-US"/>
-              </w:rPr>
-            </w:pPr>
-            <w:r>
-              <w:rPr>
-                <w:lang w:val="en-US"/>
-              </w:rPr>
-              <w:t>vel</w:t>
-            </w:r>
-          </w:p>
-        </w:tc>
-      </w:tr>
-      <w:tr>
-        <w:tc>
-          <w:tcPr>
-            <w:tcW w:w="14560" w:type="dxa"/>
-          </w:tcPr>
-          <w:p>
-            <w:pPr>
-              <w:rPr>
-                <w:lang w:val="en-US"/>
-              </w:rPr>
-            </w:pPr>
-            <w:r>
-              <w:rPr>
-                <w:lang w:val="en-US"/>
-              </w:rPr>
-              <w:t>Max_hp</w:t>
-            </w:r>
-          </w:p>
-        </w:tc>
-      </w:tr>
-      <w:tr>
-        <w:tc>
-          <w:tcPr>
-            <w:tcW w:w="14560" w:type="dxa"/>
-          </w:tcPr>
-          <w:p>
-            <w:pPr>
-              <w:rPr>
-                <w:lang w:val="en-US"/>
-              </w:rPr>
-            </w:pPr>
-            <w:r>
-              <w:rPr>
-                <w:lang w:val="en-US"/>
-              </w:rPr>
-              <w:t>Max_mana</w:t>
-            </w:r>
-          </w:p>
-        </w:tc>
-      </w:tr>
-      <w:tr>
-        <w:tc>
-          <w:tcPr>
-            <w:tcW w:w="14560" w:type="dxa"/>
-          </w:tcPr>
-          <w:p>
-            <w:pPr>
-              <w:rPr>
-                <w:lang w:val="en-US"/>
-              </w:rPr>
-            </w:pPr>
-            <w:r>
-              <w:rPr>
-                <w:lang w:val="en-US"/>
-              </w:rPr>
-              <w:t>Hp</w:t>
-            </w:r>
-          </w:p>
-        </w:tc>
-      </w:tr>
-      <w:tr>
-        <w:tc>
-          <w:tcPr>
-            <w:tcW w:w="14560" w:type="dxa"/>
-          </w:tcPr>
-          <w:p>
-            <w:pPr>
-              <w:rPr>
-                <w:lang w:val="en-US"/>
-              </w:rPr>
-            </w:pPr>
-            <w:r>
-              <w:rPr>
-                <w:lang w:val="en-US"/>
-              </w:rPr>
-              <w:t>mana</w:t>
-            </w:r>
-          </w:p>
-        </w:tc>
-      </w:tr>
-    </w:tbl>
-    <w:p>
-      <w:pPr>
-        <w:rPr>
-          <w:lang w:val="en-US"/>
-        </w:rPr>
-      </w:pPr>
-    </w:p>
-    <w:p>
-      <w:pPr>
-        <w:rPr>
-          <w:lang w:val="en-US"/>
-        </w:rPr>
-      </w:pPr>
-      <w:r>
-        <w:rPr>
-          <w:lang w:val="en-US"/>
-        </w:rPr>
-        <w:br w:type="page"/>
-      </w:r>
-    </w:p>
-    <w:p>
-      <w:pPr>
-        <w:rPr>
-          <w:lang w:val="en-US"/>
-        </w:rPr>
-      </w:pPr>
-      <w:r>
-        <w:rPr>
-          <w:lang w:val="en-US"/>
-        </w:rPr>
-        <w:lastRenderedPageBreak/>
-        <w:t>Item Desc</w:t>
-      </w:r>
-    </w:p>
-    <w:tbl>
-      <w:tblPr>
-        <w:tblStyle w:val="a5"/>
-        <w:tblW w:w="0" w:type="auto"/>
-        <w:tblLook w:val="04A0" w:firstRow="1" w:lastRow="0" w:firstColumn="1" w:lastColumn="0" w:noHBand="0" w:noVBand="1"/>
-      </w:tblPr>
-      <w:tblGrid>
-        <w:gridCol w:w="14560"/>
-      </w:tblGrid>
-      <w:tr>
-        <w:tc>
-          <w:tcPr>
-            <w:tcW w:w="14560" w:type="dxa"/>
-          </w:tcPr>
-          <w:p>
-            <w:pPr>
-              <w:rPr>
-                <w:lang w:val="en-US"/>
-              </w:rPr>
-            </w:pPr>
-            <w:r>
-              <w:rPr>
-                <w:lang w:val="en-US"/>
-              </w:rPr>
-              <w:t>Itemid</w:t>
-            </w:r>
-          </w:p>
-        </w:tc>
-      </w:tr>
-      <w:tr>
-        <w:tc>
-          <w:tcPr>
-            <w:tcW w:w="14560" w:type="dxa"/>
-          </w:tcPr>
-          <w:p>
-            <w:pPr>
-              <w:rPr>
-                <w:lang w:val="en-US"/>
-              </w:rPr>
-            </w:pPr>
-            <w:r>
-              <w:rPr>
-                <w:lang w:val="en-US"/>
-              </w:rPr>
-              <w:t>Name</w:t>
-            </w:r>
-          </w:p>
-        </w:tc>
-      </w:tr>
-      <w:tr>
-        <w:tc>
-          <w:tcPr>
-            <w:tcW w:w="14560" w:type="dxa"/>
-          </w:tcPr>
-          <w:p>
-            <w:pPr>
-              <w:rPr>
-                <w:lang w:val="en-US"/>
-              </w:rPr>
-            </w:pPr>
-            <w:r>
-              <w:rPr>
-                <w:lang w:val="en-US"/>
-              </w:rPr>
-              <w:t>text</w:t>
-            </w:r>
-          </w:p>
-        </w:tc>
-      </w:tr>
-      <w:tr>
-        <w:tc>
-          <w:tcPr>
-            <w:tcW w:w="14560" w:type="dxa"/>
-          </w:tcPr>
-          <w:p>
-            <w:pPr>
-              <w:rPr>
-                <w:lang w:val="en-US"/>
-              </w:rPr>
-            </w:pPr>
-            <w:r>
-              <w:rPr>
-                <w:lang w:val="en-US"/>
-              </w:rPr>
-              <w:t>ownerheroid</w:t>
-            </w:r>
-          </w:p>
-        </w:tc>
-      </w:tr>
-      <w:tr>
-        <w:tc>
-          <w:tcPr>
-            <w:tcW w:w="14560" w:type="dxa"/>
-          </w:tcPr>
-          <w:p>
-            <w:pPr>
-              <w:rPr>
-                <w:lang w:val="en-US"/>
-              </w:rPr>
-            </w:pPr>
-            <w:r>
-              <w:rPr>
-                <w:lang w:val="en-US"/>
-              </w:rPr>
-              <w:t>Slot</w:t>
-            </w:r>
-          </w:p>
-        </w:tc>
-      </w:tr>
-      <w:tr>
-        <w:tc>
-          <w:tcPr>
-            <w:tcW w:w="14560" w:type="dxa"/>
-          </w:tcPr>
-          <w:p>
-            <w:pPr>
-              <w:rPr>
-                <w:lang w:val="en-US"/>
-              </w:rPr>
-            </w:pPr>
-            <w:r>
-              <w:rPr>
-                <w:lang w:val="en-US"/>
-              </w:rPr>
-              <w:t>value</w:t>
-            </w:r>
-          </w:p>
-        </w:tc>
-      </w:tr>
-      <w:tr>
-        <w:tc>
-          <w:tcPr>
-            <w:tcW w:w="14560" w:type="dxa"/>
-          </w:tcPr>
-          <w:p>
-            <w:pPr>
-              <w:rPr>
-                <w:lang w:val="en-US"/>
-              </w:rPr>
-            </w:pPr>
-            <w:r>
-              <w:rPr>
-                <w:lang w:val="en-US"/>
-              </w:rPr>
-              <w:t>worth</w:t>
-            </w:r>
-          </w:p>
-        </w:tc>
-      </w:tr>
-      <w:tr>
-        <w:tc>
-          <w:tcPr>
-            <w:tcW w:w="14560" w:type="dxa"/>
-          </w:tcPr>
-          <w:p>
-            <w:pPr>
-              <w:rPr>
-                <w:lang w:val="en-US"/>
-              </w:rPr>
-            </w:pPr>
-            <w:r>
-              <w:rPr>
-                <w:lang w:val="en-US"/>
-              </w:rPr>
-              <w:t>weight</w:t>
-            </w:r>
-          </w:p>
-        </w:tc>
-      </w:tr>
-    </w:tbl>
-    <w:p>
-      <w:pPr>
-        <w:rPr>
-          <w:lang w:val="en-US"/>
-        </w:rPr>
-      </w:pPr>
-    </w:p>
-    <w:p>
-      <w:pPr>
-        <w:rPr>
-          <w:lang w:val="en-US"/>
-        </w:rPr>
-      </w:pPr>
-      <w:r>
-        <w:rPr>
-          <w:lang w:val="en-US"/>
-        </w:rPr>
-        <w:t>Inventar</w:t>
-      </w:r>
-    </w:p>
-    <w:tbl>
-      <w:tblPr>
-        <w:tblStyle w:val="a5"/>
-        <w:tblW w:w="0" w:type="auto"/>
-        <w:tblLook w:val="04A0" w:firstRow="1" w:lastRow="0" w:firstColumn="1" w:lastColumn="0" w:noHBand="0" w:noVBand="1"/>
-      </w:tblPr>
-      <w:tblGrid>
-        <w:gridCol w:w="14560"/>
-      </w:tblGrid>
-      <w:tr>
-        <w:tc>
-          <w:tcPr>
-            <w:tcW w:w="14560" w:type="dxa"/>
-          </w:tcPr>
-          <w:p>
-            <w:pPr>
-              <w:rPr>
-                <w:lang w:val="en-US"/>
-              </w:rPr>
-            </w:pPr>
-            <w:r>
-              <w:rPr>
-                <w:lang w:val="en-US"/>
-              </w:rPr>
-              <w:t>Heroid</w:t>
-            </w:r>
-          </w:p>
-        </w:tc>
-      </w:tr>
-      <w:tr>
-        <w:tc>
-          <w:tcPr>
-            <w:tcW w:w="14560" w:type="dxa"/>
-          </w:tcPr>
-          <w:p>
-            <w:pPr>
-              <w:rPr>
-                <w:lang w:val="en-US"/>
-              </w:rPr>
-            </w:pPr>
+            <w:proofErr w:type="spellStart"/>
             <w:r>
               <w:rPr>
                 <w:lang w:val="en-US"/>
               </w:rPr>
               <w:t>itemid</w:t>
             </w:r>
+            <w:proofErr w:type="spellEnd"/>
           </w:p>
         </w:tc>
       </w:tr>
@@ -5196,12 +6739,14 @@
                 <w:lang w:val="en-US"/>
               </w:rPr>
             </w:pPr>
+            <w:proofErr w:type="spellStart"/>
             <w:r>
               <w:rPr>
                 <w:lang w:val="en-US"/>
               </w:rPr>
               <w:t>Heroid</w:t>
             </w:r>
+            <w:proofErr w:type="spellEnd"/>
           </w:p>
         </w:tc>
       </w:tr>
@@ -5216,12 +6761,14 @@
                 <w:lang w:val="en-US"/>
               </w:rPr>
             </w:pPr>
+            <w:proofErr w:type="spellStart"/>
             <w:r>
               <w:rPr>
                 <w:lang w:val="en-US"/>
               </w:rPr>
               <w:t>Itemid</w:t>
             </w:r>
+            <w:proofErr w:type="spellEnd"/>
           </w:p>
         </w:tc>
       </w:tr>
@@ -5286,12 +6833,14 @@
                 <w:lang w:val="en-US"/>
               </w:rPr>
             </w:pPr>
+            <w:proofErr w:type="spellStart"/>
             <w:r>
               <w:rPr>
                 <w:lang w:val="en-US"/>
               </w:rPr>
               <w:t>Heroid</w:t>
             </w:r>
+            <w:proofErr w:type="spellEnd"/>
           </w:p>
         </w:tc>
       </w:tr>
@@ -5306,12 +6855,14 @@
                 <w:lang w:val="en-US"/>
               </w:rPr>
             </w:pPr>
+            <w:proofErr w:type="spellStart"/>
             <w:r>
               <w:rPr>
                 <w:lang w:val="en-US"/>
               </w:rPr>
               <w:t>spellName</w:t>
             </w:r>
+            <w:proofErr w:type="spellEnd"/>
           </w:p>
         </w:tc>
       </w:tr>
@@ -5326,12 +6877,14 @@
                 <w:lang w:val="en-US"/>
               </w:rPr>
             </w:pPr>
+            <w:proofErr w:type="spellStart"/>
             <w:r>
               <w:rPr>
                 <w:lang w:val="en-US"/>
               </w:rPr>
               <w:t>spellType</w:t>
             </w:r>
+            <w:proofErr w:type="spellEnd"/>
           </w:p>
         </w:tc>
       </w:tr>
@@ -5411,12 +6964,14 @@
                 <w:lang w:val="en-US"/>
               </w:rPr>
             </w:pPr>
+            <w:proofErr w:type="spellStart"/>
             <w:r>
               <w:rPr>
                 <w:lang w:val="en-US"/>
               </w:rPr>
               <w:t>Mobid</w:t>
             </w:r>
+            <w:proofErr w:type="spellEnd"/>
           </w:p>
         </w:tc>
       </w:tr>
@@ -5491,12 +7046,14 @@
                 <w:lang w:val="en-US"/>
               </w:rPr>
             </w:pPr>
+            <w:proofErr w:type="spellStart"/>
             <w:r>
               <w:rPr>
                 <w:lang w:val="en-US"/>
               </w:rPr>
               <w:t>Hp</w:t>
             </w:r>
+            <w:proofErr w:type="spellEnd"/>
           </w:p>
         </w:tc>
       </w:tr>
@@ -5551,12 +7108,14 @@
                 <w:lang w:val="en-US"/>
               </w:rPr>
             </w:pPr>
+            <w:proofErr w:type="spellStart"/>
             <w:r>
               <w:rPr>
                 <w:lang w:val="en-US"/>
               </w:rPr>
               <w:t>exp</w:t>
             </w:r>
+            <w:proofErr w:type="spellEnd"/>
           </w:p>
         </w:tc>
       </w:tr>
@@ -5571,12 +7130,14 @@
                 <w:lang w:val="en-US"/>
               </w:rPr>
             </w:pPr>
+            <w:proofErr w:type="spellStart"/>
             <w:r>
               <w:rPr>
                 <w:lang w:val="en-US"/>
               </w:rPr>
               <w:t>lvl</w:t>
             </w:r>
+            <w:proofErr w:type="spellEnd"/>
           </w:p>
         </w:tc>
       </w:tr>
@@ -5594,11 +7155,19 @@
           <w:lang w:val="en-US"/>
         </w:rPr>
       </w:pPr>
+      <w:proofErr w:type="spellStart"/>
       <w:r>
         <w:rPr>
           <w:lang w:val="en-US"/>
         </w:rPr>
-        <w:t>mapString = C|T|D:id|0-255, ;</w:t>
+        <w:t>mapString</w:t>
+      </w:r>
+      <w:proofErr w:type="spellEnd"/>
+      <w:r>
+        <w:rPr>
+          <w:lang w:val="en-US"/>
+        </w:rPr>
+        <w:t xml:space="preserve"> = C|T|D:id|0-255, ;</w:t>
       </w:r>
       <w:r>
         <w:rPr>
@@ -7536,4 +9105,16 @@
     </a:ext>
   </a:extLst>
 </a:theme>
+</file>
+
+<file path=customXml/item1.xml><?xml version="1.0" encoding="utf-8"?>
+<b:Sources xmlns:b="http://schemas.openxmlformats.org/officeDocument/2006/bibliography" xmlns="http://schemas.openxmlformats.org/officeDocument/2006/bibliography" SelectedStyle="\APASixthEditionOfficeOnline.xsl" StyleName="APA" Version="6"/>
+</file>
+
+<file path=customXml/itemProps1.xml><?xml version="1.0" encoding="utf-8"?>
+<ds:datastoreItem xmlns:ds="http://schemas.openxmlformats.org/officeDocument/2006/customXml" ds:itemID="{80238CF0-BAB0-42A8-B001-0F4369364979}">
+  <ds:schemaRefs>
+    <ds:schemaRef ds:uri="http://schemas.openxmlformats.org/officeDocument/2006/bibliography"/>
+  </ds:schemaRefs>
+</ds:datastoreItem>
 </file>
--- a/server_api_disign_doc.docx
+++ b/server_api_disign_doc.docx
@@ -701,10 +701,10 @@
         <w:tblLook w:val="04A0" w:firstRow="1" w:lastRow="0" w:firstColumn="1" w:lastColumn="0" w:noHBand="0" w:noVBand="1"/>
       </w:tblPr>
       <w:tblGrid>
-        <w:gridCol w:w="2418"/>
-        <w:gridCol w:w="3065"/>
-        <w:gridCol w:w="3565"/>
-        <w:gridCol w:w="6115"/>
+        <w:gridCol w:w="2521"/>
+        <w:gridCol w:w="3045"/>
+        <w:gridCol w:w="3546"/>
+        <w:gridCol w:w="6051"/>
       </w:tblGrid>
       <w:tr>
         <w:trPr>
@@ -4811,7 +4811,13 @@
               <w:rPr>
                 <w:lang w:val="en-US"/>
               </w:rPr>
-              <w:t>Success:string</w:t>
+              <w:t>Success:</w:t>
+            </w:r>
+            <w:r>
+              <w:rPr>
+                <w:lang w:val="en-US"/>
+              </w:rPr>
+              <w:t>bool</w:t>
             </w:r>
             <w:proofErr w:type="spellEnd"/>
           </w:p>
@@ -4973,7 +4979,13 @@
               <w:rPr>
                 <w:lang w:val="en-US"/>
               </w:rPr>
-              <w:t>Success:string</w:t>
+              <w:t>Success:</w:t>
+            </w:r>
+            <w:r>
+              <w:rPr>
+                <w:lang w:val="en-US"/>
+              </w:rPr>
+              <w:t>bool</w:t>
             </w:r>
             <w:proofErr w:type="spellEnd"/>
           </w:p>
@@ -5134,7 +5146,13 @@
               <w:rPr>
                 <w:lang w:val="en-US"/>
               </w:rPr>
-              <w:t>Success:string</w:t>
+              <w:t>Success:</w:t>
+            </w:r>
+            <w:r>
+              <w:rPr>
+                <w:lang w:val="en-US"/>
+              </w:rPr>
+              <w:t>bool</w:t>
             </w:r>
             <w:proofErr w:type="spellEnd"/>
           </w:p>
@@ -5326,7 +5344,13 @@
               <w:rPr>
                 <w:lang w:val="en-US"/>
               </w:rPr>
-              <w:t>Success:string</w:t>
+              <w:t>Success:</w:t>
+            </w:r>
+            <w:r>
+              <w:rPr>
+                <w:lang w:val="en-US"/>
+              </w:rPr>
+              <w:t>bool</w:t>
             </w:r>
             <w:proofErr w:type="spellEnd"/>
           </w:p>
@@ -5439,9 +5463,529 @@
                 <w:lang w:val="en-US"/>
               </w:rPr>
               <w:t>prp:string</w:t>
+            </w:r>
+            <w:proofErr w:type="spellEnd"/>
+          </w:p>
+        </w:tc>
+        <w:tc>
+          <w:tcPr>
+            <w:tcW w:w="6115" w:type="dxa"/>
+          </w:tcPr>
+          <w:p>
+            <w:pPr>
+              <w:cnfStyle w:val="000000100000" w:firstRow="0" w:lastRow="0" w:firstColumn="0" w:lastColumn="0" w:oddVBand="0" w:evenVBand="0" w:oddHBand="1" w:evenHBand="0" w:firstRowFirstColumn="0" w:firstRowLastColumn="0" w:lastRowFirstColumn="0" w:lastRowLastColumn="0"/>
+            </w:pPr>
+            <w:r>
+              <w:t>Получает название класса по падежам</w:t>
+            </w:r>
+          </w:p>
+        </w:tc>
+      </w:tr>
+      <w:tr>
+        <w:trPr>
+          <w:trHeight w:val="22"/>
+        </w:trPr>
+        <w:tc>
+          <w:tcPr>
+            <w:cnfStyle w:val="001000000000" w:firstRow="0" w:lastRow="0" w:firstColumn="1" w:lastColumn="0" w:oddVBand="0" w:evenVBand="0" w:oddHBand="0" w:evenHBand="0" w:firstRowFirstColumn="0" w:firstRowLastColumn="0" w:lastRowFirstColumn="0" w:lastRowLastColumn="0"/>
+            <w:tcW w:w="2418" w:type="dxa"/>
+          </w:tcPr>
+          <w:p>
+            <w:pPr>
+              <w:rPr>
+                <w:lang w:val="en-US"/>
+              </w:rPr>
+            </w:pPr>
+            <w:r>
+              <w:rPr>
+                <w:lang w:val="en-US"/>
+              </w:rPr>
+              <w:t>/admin/promote</w:t>
+            </w:r>
+          </w:p>
+        </w:tc>
+        <w:tc>
+          <w:tcPr>
+            <w:tcW w:w="3065" w:type="dxa"/>
+          </w:tcPr>
+          <w:p>
+            <w:pPr>
+              <w:cnfStyle w:val="000000000000" w:firstRow="0" w:lastRow="0" w:firstColumn="0" w:lastColumn="0" w:oddVBand="0" w:evenVBand="0" w:oddHBand="0" w:evenHBand="0" w:firstRowFirstColumn="0" w:firstRowLastColumn="0" w:lastRowFirstColumn="0" w:lastRowLastColumn="0"/>
+              <w:rPr>
+                <w:lang w:val="en-US"/>
+              </w:rPr>
+            </w:pPr>
+            <w:proofErr w:type="spellStart"/>
+            <w:r>
+              <w:rPr>
+                <w:lang w:val="en-US"/>
+              </w:rPr>
+              <w:t>Login:string</w:t>
+            </w:r>
+            <w:proofErr w:type="spellEnd"/>
+          </w:p>
+        </w:tc>
+        <w:tc>
+          <w:tcPr>
+            <w:tcW w:w="3565" w:type="dxa"/>
+          </w:tcPr>
+          <w:p>
+            <w:pPr>
+              <w:cnfStyle w:val="000000000000" w:firstRow="0" w:lastRow="0" w:firstColumn="0" w:lastColumn="0" w:oddVBand="0" w:evenVBand="0" w:oddHBand="0" w:evenHBand="0" w:firstRowFirstColumn="0" w:firstRowLastColumn="0" w:lastRowFirstColumn="0" w:lastRowLastColumn="0"/>
+              <w:rPr>
+                <w:lang w:val="en-US"/>
+              </w:rPr>
+            </w:pPr>
+            <w:proofErr w:type="spellStart"/>
+            <w:r>
+              <w:rPr>
+                <w:lang w:val="en-US"/>
+              </w:rPr>
+              <w:t>Success:bool</w:t>
+            </w:r>
+            <w:proofErr w:type="spellEnd"/>
+          </w:p>
+          <w:p>
+            <w:pPr>
+              <w:cnfStyle w:val="000000000000" w:firstRow="0" w:lastRow="0" w:firstColumn="0" w:lastColumn="0" w:oddVBand="0" w:evenVBand="0" w:oddHBand="0" w:evenHBand="0" w:firstRowFirstColumn="0" w:firstRowLastColumn="0" w:lastRowFirstColumn="0" w:lastRowLastColumn="0"/>
+              <w:rPr>
+                <w:lang w:val="en-US"/>
+              </w:rPr>
+            </w:pPr>
+            <w:proofErr w:type="spellStart"/>
+            <w:r>
+              <w:rPr>
+                <w:lang w:val="en-US"/>
+              </w:rPr>
+              <w:t>Status:string</w:t>
+            </w:r>
+            <w:proofErr w:type="spellEnd"/>
+          </w:p>
+        </w:tc>
+        <w:tc>
+          <w:tcPr>
+            <w:tcW w:w="6115" w:type="dxa"/>
+          </w:tcPr>
+          <w:p>
+            <w:pPr>
+              <w:cnfStyle w:val="000000000000" w:firstRow="0" w:lastRow="0" w:firstColumn="0" w:lastColumn="0" w:oddVBand="0" w:evenVBand="0" w:oddHBand="0" w:evenHBand="0" w:firstRowFirstColumn="0" w:firstRowLastColumn="0" w:lastRowFirstColumn="0" w:lastRowLastColumn="0"/>
+            </w:pPr>
+            <w:r>
+              <w:t>Превращает выбранного пользователя в админа</w:t>
+            </w:r>
+          </w:p>
+        </w:tc>
+      </w:tr>
+      <w:tr>
+        <w:trPr>
+          <w:cnfStyle w:val="000000100000" w:firstRow="0" w:lastRow="0" w:firstColumn="0" w:lastColumn="0" w:oddVBand="0" w:evenVBand="0" w:oddHBand="1" w:evenHBand="0" w:firstRowFirstColumn="0" w:firstRowLastColumn="0" w:lastRowFirstColumn="0" w:lastRowLastColumn="0"/>
+          <w:trHeight w:val="22"/>
+        </w:trPr>
+        <w:tc>
+          <w:tcPr>
+            <w:cnfStyle w:val="001000000000" w:firstRow="0" w:lastRow="0" w:firstColumn="1" w:lastColumn="0" w:oddVBand="0" w:evenVBand="0" w:oddHBand="0" w:evenHBand="0" w:firstRowFirstColumn="0" w:firstRowLastColumn="0" w:lastRowFirstColumn="0" w:lastRowLastColumn="0"/>
+            <w:tcW w:w="2418" w:type="dxa"/>
+          </w:tcPr>
+          <w:p>
+            <w:pPr>
+              <w:rPr>
+                <w:lang w:val="en-US"/>
+              </w:rPr>
+            </w:pPr>
+            <w:r>
+              <w:rPr>
+                <w:lang w:val="en-US"/>
+              </w:rPr>
+              <w:t>/admin/</w:t>
+            </w:r>
+            <w:proofErr w:type="spellStart"/>
+            <w:r>
+              <w:rPr>
+                <w:lang w:val="en-US"/>
+              </w:rPr>
+              <w:t>newFaction</w:t>
+            </w:r>
+            <w:proofErr w:type="spellEnd"/>
+          </w:p>
+        </w:tc>
+        <w:tc>
+          <w:tcPr>
+            <w:tcW w:w="3065" w:type="dxa"/>
+          </w:tcPr>
+          <w:p>
+            <w:pPr>
+              <w:cnfStyle w:val="000000100000" w:firstRow="0" w:lastRow="0" w:firstColumn="0" w:lastColumn="0" w:oddVBand="0" w:evenVBand="0" w:oddHBand="1" w:evenHBand="0" w:firstRowFirstColumn="0" w:firstRowLastColumn="0" w:lastRowFirstColumn="0" w:lastRowLastColumn="0"/>
+              <w:rPr>
+                <w:lang w:val="en-US"/>
+              </w:rPr>
+            </w:pPr>
+            <w:proofErr w:type="spellStart"/>
+            <w:r>
+              <w:rPr>
+                <w:lang w:val="en-US"/>
+              </w:rPr>
+              <w:t>Apikey:string</w:t>
+            </w:r>
+            <w:proofErr w:type="spellEnd"/>
+            <w:r>
+              <w:rPr>
+                <w:lang w:val="en-US"/>
+              </w:rPr>
+              <w:br/>
+            </w:r>
+            <w:proofErr w:type="spellStart"/>
+            <w:r>
+              <w:rPr>
+                <w:lang w:val="en-US"/>
+              </w:rPr>
+              <w:t>name:string</w:t>
+            </w:r>
+            <w:proofErr w:type="spellEnd"/>
+            <w:r>
+              <w:rPr>
+                <w:lang w:val="en-US"/>
+              </w:rPr>
+              <w:br/>
+            </w:r>
+            <w:proofErr w:type="spellStart"/>
+            <w:r>
+              <w:rPr>
+                <w:lang w:val="en-US"/>
+              </w:rPr>
+              <w:t>lib-imp:string</w:t>
+            </w:r>
+            <w:proofErr w:type="spellEnd"/>
+            <w:r>
+              <w:rPr>
+                <w:lang w:val="en-US"/>
+              </w:rPr>
+              <w:br/>
+            </w:r>
+            <w:proofErr w:type="spellStart"/>
+            <w:r>
+              <w:rPr>
+                <w:lang w:val="en-US"/>
+              </w:rPr>
+              <w:t>lib-rop:string</w:t>
+            </w:r>
+            <w:proofErr w:type="spellEnd"/>
+            <w:r>
+              <w:rPr>
+                <w:lang w:val="en-US"/>
+              </w:rPr>
+              <w:br/>
+            </w:r>
+            <w:proofErr w:type="spellStart"/>
+            <w:r>
+              <w:rPr>
+                <w:lang w:val="en-US"/>
+              </w:rPr>
+              <w:t>dap:string</w:t>
+            </w:r>
+            <w:proofErr w:type="spellEnd"/>
+            <w:r>
+              <w:rPr>
+                <w:lang w:val="en-US"/>
+              </w:rPr>
+              <w:br/>
+            </w:r>
+            <w:proofErr w:type="spellStart"/>
+            <w:r>
+              <w:rPr>
+                <w:lang w:val="en-US"/>
+              </w:rPr>
+              <w:lastRenderedPageBreak/>
+              <w:t>vop:string</w:t>
+            </w:r>
+            <w:proofErr w:type="spellEnd"/>
+            <w:r>
+              <w:rPr>
+                <w:lang w:val="en-US"/>
+              </w:rPr>
+              <w:br/>
+            </w:r>
+            <w:proofErr w:type="spellStart"/>
+            <w:r>
+              <w:rPr>
+                <w:lang w:val="en-US"/>
+              </w:rPr>
+              <w:t>tvp:string</w:t>
+            </w:r>
+            <w:proofErr w:type="spellEnd"/>
+            <w:r>
+              <w:rPr>
+                <w:lang w:val="en-US"/>
+              </w:rPr>
+              <w:br/>
+            </w:r>
+            <w:proofErr w:type="spellStart"/>
+            <w:r>
+              <w:rPr>
+                <w:lang w:val="en-US"/>
+              </w:rPr>
+              <w:t>prp:string</w:t>
+            </w:r>
+            <w:proofErr w:type="spellEnd"/>
+          </w:p>
+        </w:tc>
+        <w:tc>
+          <w:tcPr>
+            <w:tcW w:w="3565" w:type="dxa"/>
+          </w:tcPr>
+          <w:p>
+            <w:pPr>
+              <w:cnfStyle w:val="000000100000" w:firstRow="0" w:lastRow="0" w:firstColumn="0" w:lastColumn="0" w:oddVBand="0" w:evenVBand="0" w:oddHBand="1" w:evenHBand="0" w:firstRowFirstColumn="0" w:firstRowLastColumn="0" w:lastRowFirstColumn="0" w:lastRowLastColumn="0"/>
+              <w:rPr>
+                <w:lang w:val="en-US"/>
+              </w:rPr>
+            </w:pPr>
+            <w:proofErr w:type="spellStart"/>
+            <w:r>
+              <w:rPr>
+                <w:lang w:val="en-US"/>
+              </w:rPr>
+              <w:lastRenderedPageBreak/>
+              <w:t>Success:bool</w:t>
+            </w:r>
+            <w:proofErr w:type="spellEnd"/>
+            <w:r>
+              <w:rPr>
+                <w:lang w:val="en-US"/>
+              </w:rPr>
+              <w:br/>
+            </w:r>
+            <w:proofErr w:type="spellStart"/>
+            <w:r>
+              <w:rPr>
+                <w:lang w:val="en-US"/>
+              </w:rPr>
+              <w:t>Status:string</w:t>
+            </w:r>
+            <w:proofErr w:type="spellEnd"/>
+          </w:p>
+        </w:tc>
+        <w:tc>
+          <w:tcPr>
+            <w:tcW w:w="6115" w:type="dxa"/>
+          </w:tcPr>
+          <w:p>
+            <w:pPr>
+              <w:cnfStyle w:val="000000100000" w:firstRow="0" w:lastRow="0" w:firstColumn="0" w:lastColumn="0" w:oddVBand="0" w:evenVBand="0" w:oddHBand="1" w:evenHBand="0" w:firstRowFirstColumn="0" w:firstRowLastColumn="0" w:lastRowFirstColumn="0" w:lastRowLastColumn="0"/>
+            </w:pPr>
+            <w:r>
+              <w:t>Создает</w:t>
+            </w:r>
+            <w:r>
+              <w:rPr>
+                <w:lang w:val="en-US"/>
+              </w:rPr>
+              <w:t xml:space="preserve"> </w:t>
+            </w:r>
+            <w:r>
+              <w:t>новую</w:t>
+            </w:r>
+            <w:r>
+              <w:rPr>
+                <w:lang w:val="en-US"/>
+              </w:rPr>
+              <w:t xml:space="preserve"> </w:t>
+            </w:r>
+            <w:proofErr w:type="spellStart"/>
+            <w:r>
+              <w:t>факцию</w:t>
+            </w:r>
+            <w:proofErr w:type="spellEnd"/>
+            <w:r>
+              <w:rPr>
+                <w:lang w:val="en-US"/>
+              </w:rPr>
+              <w:t xml:space="preserve"> </w:t>
+            </w:r>
+            <w:r>
+              <w:t>на</w:t>
+            </w:r>
+            <w:r>
+              <w:rPr>
+                <w:lang w:val="en-US"/>
+              </w:rPr>
+              <w:t xml:space="preserve"> </w:t>
+            </w:r>
+            <w:r>
+              <w:t>сервере</w:t>
+            </w:r>
+            <w:r>
+              <w:rPr>
+                <w:lang w:val="en-US"/>
+              </w:rPr>
+              <w:t xml:space="preserve">. </w:t>
+            </w:r>
+            <w:r>
+              <w:t>Требует права админа.</w:t>
+            </w:r>
+          </w:p>
+        </w:tc>
+      </w:tr>
+      <w:tr>
+        <w:trPr>
+          <w:trHeight w:val="22"/>
+        </w:trPr>
+        <w:tc>
+          <w:tcPr>
+            <w:cnfStyle w:val="001000000000" w:firstRow="0" w:lastRow="0" w:firstColumn="1" w:lastColumn="0" w:oddVBand="0" w:evenVBand="0" w:oddHBand="0" w:evenHBand="0" w:firstRowFirstColumn="0" w:firstRowLastColumn="0" w:lastRowFirstColumn="0" w:lastRowLastColumn="0"/>
+            <w:tcW w:w="2418" w:type="dxa"/>
+          </w:tcPr>
+          <w:p>
+            <w:pPr>
+              <w:rPr>
+                <w:lang w:val="en-US"/>
+              </w:rPr>
+            </w:pPr>
+            <w:r>
+              <w:rPr>
+                <w:lang w:val="en-US"/>
+              </w:rPr>
+              <w:lastRenderedPageBreak/>
+              <w:t>/admin/faction/relations</w:t>
+            </w:r>
+          </w:p>
+        </w:tc>
+        <w:tc>
+          <w:tcPr>
+            <w:tcW w:w="3065" w:type="dxa"/>
+          </w:tcPr>
+          <w:p>
+            <w:pPr>
+              <w:cnfStyle w:val="000000000000" w:firstRow="0" w:lastRow="0" w:firstColumn="0" w:lastColumn="0" w:oddVBand="0" w:evenVBand="0" w:oddHBand="0" w:evenHBand="0" w:firstRowFirstColumn="0" w:firstRowLastColumn="0" w:lastRowFirstColumn="0" w:lastRowLastColumn="0"/>
+              <w:rPr>
+                <w:lang w:val="en-US"/>
+              </w:rPr>
+            </w:pPr>
+            <w:proofErr w:type="spellStart"/>
+            <w:r>
+              <w:rPr>
+                <w:lang w:val="en-US"/>
+              </w:rPr>
+              <w:t>Apikey:string</w:t>
+            </w:r>
+            <w:proofErr w:type="spellEnd"/>
+            <w:r>
+              <w:rPr>
+                <w:lang w:val="en-US"/>
+              </w:rPr>
+              <w:br/>
+            </w:r>
+            <w:proofErr w:type="spellStart"/>
+            <w:r>
+              <w:rPr>
+                <w:lang w:val="en-US"/>
+              </w:rPr>
+              <w:t>name:string</w:t>
+            </w:r>
+            <w:proofErr w:type="spellEnd"/>
+            <w:r>
+              <w:rPr>
+                <w:lang w:val="en-US"/>
+              </w:rPr>
+              <w:br/>
+            </w:r>
+            <w:proofErr w:type="spellStart"/>
+            <w:r>
+              <w:rPr>
+                <w:lang w:val="en-US"/>
+              </w:rPr>
+              <w:t>like:string</w:t>
+            </w:r>
+            <w:proofErr w:type="spellEnd"/>
+            <w:r>
+              <w:rPr>
+                <w:lang w:val="en-US"/>
+              </w:rPr>
+              <w:t>[</w:t>
+            </w:r>
+            <w:proofErr w:type="spellStart"/>
+            <w:r>
+              <w:rPr>
+                <w:lang w:val="en-US"/>
+              </w:rPr>
+              <w:t>splitted</w:t>
+            </w:r>
+            <w:proofErr w:type="spellEnd"/>
+            <w:r>
+              <w:rPr>
+                <w:lang w:val="en-US"/>
+              </w:rPr>
+              <w:t xml:space="preserve"> by ‘;’] </w:t>
+            </w:r>
+            <w:r>
+              <w:rPr>
+                <w:lang w:val="en-US"/>
+              </w:rPr>
+              <w:br/>
+            </w:r>
+            <w:proofErr w:type="spellStart"/>
+            <w:r>
+              <w:rPr>
+                <w:lang w:val="en-US"/>
+              </w:rPr>
+              <w:t>hate:string</w:t>
+            </w:r>
+            <w:proofErr w:type="spellEnd"/>
+            <w:r>
+              <w:rPr>
+                <w:lang w:val="en-US"/>
+              </w:rPr>
+              <w:t>[</w:t>
+            </w:r>
+            <w:proofErr w:type="spellStart"/>
+            <w:r>
+              <w:rPr>
+                <w:lang w:val="en-US"/>
+              </w:rPr>
+              <w:t>splitted</w:t>
+            </w:r>
+            <w:proofErr w:type="spellEnd"/>
+            <w:r>
+              <w:rPr>
+                <w:lang w:val="en-US"/>
+              </w:rPr>
+              <w:t xml:space="preserve"> by ‘;’]</w:t>
             </w:r>
             <w:bookmarkStart w:id="0" w:name="_GoBack"/>
             <w:bookmarkEnd w:id="0"/>
+          </w:p>
+        </w:tc>
+        <w:tc>
+          <w:tcPr>
+            <w:tcW w:w="3565" w:type="dxa"/>
+          </w:tcPr>
+          <w:p>
+            <w:pPr>
+              <w:cnfStyle w:val="000000000000" w:firstRow="0" w:lastRow="0" w:firstColumn="0" w:lastColumn="0" w:oddVBand="0" w:evenVBand="0" w:oddHBand="0" w:evenHBand="0" w:firstRowFirstColumn="0" w:firstRowLastColumn="0" w:lastRowFirstColumn="0" w:lastRowLastColumn="0"/>
+              <w:rPr>
+                <w:lang w:val="en-US"/>
+              </w:rPr>
+            </w:pPr>
+            <w:proofErr w:type="spellStart"/>
+            <w:r>
+              <w:rPr>
+                <w:lang w:val="en-US"/>
+              </w:rPr>
+              <w:t>Success:bool</w:t>
+            </w:r>
+            <w:proofErr w:type="spellEnd"/>
+            <w:r>
+              <w:rPr>
+                <w:lang w:val="en-US"/>
+              </w:rPr>
+              <w:br/>
+            </w:r>
+            <w:proofErr w:type="spellStart"/>
+            <w:r>
+              <w:rPr>
+                <w:lang w:val="en-US"/>
+              </w:rPr>
+              <w:t>Status:string</w:t>
+            </w:r>
             <w:proofErr w:type="spellEnd"/>
           </w:p>
         </w:tc>
@@ -5451,16 +5995,397 @@
           </w:tcPr>
           <w:p>
             <w:pPr>
+              <w:cnfStyle w:val="000000000000" w:firstRow="0" w:lastRow="0" w:firstColumn="0" w:lastColumn="0" w:oddVBand="0" w:evenVBand="0" w:oddHBand="0" w:evenHBand="0" w:firstRowFirstColumn="0" w:firstRowLastColumn="0" w:lastRowFirstColumn="0" w:lastRowLastColumn="0"/>
+            </w:pPr>
+            <w:r>
+              <w:t>Задает отношения между фракциями на сервере</w:t>
+            </w:r>
+          </w:p>
+        </w:tc>
+      </w:tr>
+      <w:tr>
+        <w:trPr>
+          <w:cnfStyle w:val="000000100000" w:firstRow="0" w:lastRow="0" w:firstColumn="0" w:lastColumn="0" w:oddVBand="0" w:evenVBand="0" w:oddHBand="1" w:evenHBand="0" w:firstRowFirstColumn="0" w:firstRowLastColumn="0" w:lastRowFirstColumn="0" w:lastRowLastColumn="0"/>
+          <w:trHeight w:val="22"/>
+        </w:trPr>
+        <w:tc>
+          <w:tcPr>
+            <w:cnfStyle w:val="001000000000" w:firstRow="0" w:lastRow="0" w:firstColumn="1" w:lastColumn="0" w:oddVBand="0" w:evenVBand="0" w:oddHBand="0" w:evenHBand="0" w:firstRowFirstColumn="0" w:firstRowLastColumn="0" w:lastRowFirstColumn="0" w:lastRowLastColumn="0"/>
+            <w:tcW w:w="2418" w:type="dxa"/>
+          </w:tcPr>
+          <w:p>
+            <w:pPr>
+              <w:rPr>
+                <w:lang w:val="en-US"/>
+              </w:rPr>
+            </w:pPr>
+            <w:r>
+              <w:rPr>
+                <w:lang w:val="en-US"/>
+              </w:rPr>
+              <w:t>/admin/</w:t>
+            </w:r>
+            <w:proofErr w:type="spellStart"/>
+            <w:r>
+              <w:rPr>
+                <w:lang w:val="en-US"/>
+              </w:rPr>
+              <w:t>newClass</w:t>
+            </w:r>
+            <w:proofErr w:type="spellEnd"/>
+          </w:p>
+        </w:tc>
+        <w:tc>
+          <w:tcPr>
+            <w:tcW w:w="3065" w:type="dxa"/>
+          </w:tcPr>
+          <w:p>
+            <w:pPr>
               <w:cnfStyle w:val="000000100000" w:firstRow="0" w:lastRow="0" w:firstColumn="0" w:lastColumn="0" w:oddVBand="0" w:evenVBand="0" w:oddHBand="1" w:evenHBand="0" w:firstRowFirstColumn="0" w:firstRowLastColumn="0" w:lastRowFirstColumn="0" w:lastRowLastColumn="0"/>
-            </w:pPr>
-            <w:r>
-              <w:t>Получает название класса по падежам</w:t>
+              <w:rPr>
+                <w:lang w:val="en-US"/>
+              </w:rPr>
+            </w:pPr>
+            <w:proofErr w:type="spellStart"/>
+            <w:r>
+              <w:rPr>
+                <w:lang w:val="en-US"/>
+              </w:rPr>
+              <w:t>Apikey:string</w:t>
+            </w:r>
+            <w:proofErr w:type="spellEnd"/>
+            <w:r>
+              <w:rPr>
+                <w:lang w:val="en-US"/>
+              </w:rPr>
+              <w:br/>
+            </w:r>
+            <w:proofErr w:type="spellStart"/>
+            <w:r>
+              <w:rPr>
+                <w:lang w:val="en-US"/>
+              </w:rPr>
+              <w:t>name:string</w:t>
+            </w:r>
+            <w:proofErr w:type="spellEnd"/>
+            <w:r>
+              <w:rPr>
+                <w:lang w:val="en-US"/>
+              </w:rPr>
+              <w:br/>
+            </w:r>
+            <w:proofErr w:type="spellStart"/>
+            <w:r>
+              <w:rPr>
+                <w:lang w:val="en-US"/>
+              </w:rPr>
+              <w:t>lib-imp:string</w:t>
+            </w:r>
+            <w:proofErr w:type="spellEnd"/>
+            <w:r>
+              <w:rPr>
+                <w:lang w:val="en-US"/>
+              </w:rPr>
+              <w:br/>
+            </w:r>
+            <w:proofErr w:type="spellStart"/>
+            <w:r>
+              <w:rPr>
+                <w:lang w:val="en-US"/>
+              </w:rPr>
+              <w:t>lib-rop:string</w:t>
+            </w:r>
+            <w:proofErr w:type="spellEnd"/>
+            <w:r>
+              <w:rPr>
+                <w:lang w:val="en-US"/>
+              </w:rPr>
+              <w:br/>
+            </w:r>
+            <w:proofErr w:type="spellStart"/>
+            <w:r>
+              <w:rPr>
+                <w:lang w:val="en-US"/>
+              </w:rPr>
+              <w:t>dap:string</w:t>
+            </w:r>
+            <w:proofErr w:type="spellEnd"/>
+            <w:r>
+              <w:rPr>
+                <w:lang w:val="en-US"/>
+              </w:rPr>
+              <w:br/>
+            </w:r>
+            <w:proofErr w:type="spellStart"/>
+            <w:r>
+              <w:rPr>
+                <w:lang w:val="en-US"/>
+              </w:rPr>
+              <w:t>vop:string</w:t>
+            </w:r>
+            <w:proofErr w:type="spellEnd"/>
+            <w:r>
+              <w:rPr>
+                <w:lang w:val="en-US"/>
+              </w:rPr>
+              <w:br/>
+            </w:r>
+            <w:proofErr w:type="spellStart"/>
+            <w:r>
+              <w:rPr>
+                <w:lang w:val="en-US"/>
+              </w:rPr>
+              <w:t>tvp:string</w:t>
+            </w:r>
+            <w:proofErr w:type="spellEnd"/>
+            <w:r>
+              <w:rPr>
+                <w:lang w:val="en-US"/>
+              </w:rPr>
+              <w:br/>
+            </w:r>
+            <w:proofErr w:type="spellStart"/>
+            <w:r>
+              <w:rPr>
+                <w:lang w:val="en-US"/>
+              </w:rPr>
+              <w:t>prp:string</w:t>
+            </w:r>
+            <w:proofErr w:type="spellEnd"/>
+          </w:p>
+        </w:tc>
+        <w:tc>
+          <w:tcPr>
+            <w:tcW w:w="3565" w:type="dxa"/>
+          </w:tcPr>
+          <w:p>
+            <w:pPr>
+              <w:cnfStyle w:val="000000100000" w:firstRow="0" w:lastRow="0" w:firstColumn="0" w:lastColumn="0" w:oddVBand="0" w:evenVBand="0" w:oddHBand="1" w:evenHBand="0" w:firstRowFirstColumn="0" w:firstRowLastColumn="0" w:lastRowFirstColumn="0" w:lastRowLastColumn="0"/>
+              <w:rPr>
+                <w:lang w:val="en-US"/>
+              </w:rPr>
+            </w:pPr>
+            <w:proofErr w:type="spellStart"/>
+            <w:r>
+              <w:rPr>
+                <w:lang w:val="en-US"/>
+              </w:rPr>
+              <w:t>Success:bool</w:t>
+            </w:r>
+            <w:proofErr w:type="spellEnd"/>
+            <w:r>
+              <w:rPr>
+                <w:lang w:val="en-US"/>
+              </w:rPr>
+              <w:br/>
+            </w:r>
+            <w:proofErr w:type="spellStart"/>
+            <w:r>
+              <w:rPr>
+                <w:lang w:val="en-US"/>
+              </w:rPr>
+              <w:t>status:string</w:t>
+            </w:r>
+            <w:proofErr w:type="spellEnd"/>
+          </w:p>
+        </w:tc>
+        <w:tc>
+          <w:tcPr>
+            <w:tcW w:w="6115" w:type="dxa"/>
+          </w:tcPr>
+          <w:p>
+            <w:pPr>
+              <w:cnfStyle w:val="000000100000" w:firstRow="0" w:lastRow="0" w:firstColumn="0" w:lastColumn="0" w:oddVBand="0" w:evenVBand="0" w:oddHBand="1" w:evenHBand="0" w:firstRowFirstColumn="0" w:firstRowLastColumn="0" w:lastRowFirstColumn="0" w:lastRowLastColumn="0"/>
+            </w:pPr>
+            <w:r>
+              <w:t>Создает новый класс на сервере</w:t>
+            </w:r>
+          </w:p>
+        </w:tc>
+      </w:tr>
+      <w:tr>
+        <w:trPr>
+          <w:trHeight w:val="22"/>
+        </w:trPr>
+        <w:tc>
+          <w:tcPr>
+            <w:cnfStyle w:val="001000000000" w:firstRow="0" w:lastRow="0" w:firstColumn="1" w:lastColumn="0" w:oddVBand="0" w:evenVBand="0" w:oddHBand="0" w:evenHBand="0" w:firstRowFirstColumn="0" w:firstRowLastColumn="0" w:lastRowFirstColumn="0" w:lastRowLastColumn="0"/>
+            <w:tcW w:w="2418" w:type="dxa"/>
+          </w:tcPr>
+          <w:p>
+            <w:pPr>
+              <w:rPr>
+                <w:lang w:val="en-US"/>
+              </w:rPr>
+            </w:pPr>
+            <w:r>
+              <w:rPr>
+                <w:lang w:val="en-US"/>
+              </w:rPr>
+              <w:t>/admin/class/relations</w:t>
+            </w:r>
+          </w:p>
+        </w:tc>
+        <w:tc>
+          <w:tcPr>
+            <w:tcW w:w="3065" w:type="dxa"/>
+          </w:tcPr>
+          <w:p>
+            <w:pPr>
+              <w:cnfStyle w:val="000000000000" w:firstRow="0" w:lastRow="0" w:firstColumn="0" w:lastColumn="0" w:oddVBand="0" w:evenVBand="0" w:oddHBand="0" w:evenHBand="0" w:firstRowFirstColumn="0" w:firstRowLastColumn="0" w:lastRowFirstColumn="0" w:lastRowLastColumn="0"/>
+              <w:rPr>
+                <w:lang w:val="en-US"/>
+              </w:rPr>
+            </w:pPr>
+            <w:proofErr w:type="spellStart"/>
+            <w:r>
+              <w:rPr>
+                <w:lang w:val="en-US"/>
+              </w:rPr>
+              <w:t>Apikey:string</w:t>
+            </w:r>
+            <w:proofErr w:type="spellEnd"/>
+            <w:r>
+              <w:rPr>
+                <w:lang w:val="en-US"/>
+              </w:rPr>
+              <w:br/>
+            </w:r>
+            <w:proofErr w:type="spellStart"/>
+            <w:r>
+              <w:rPr>
+                <w:lang w:val="en-US"/>
+              </w:rPr>
+              <w:t>name:string</w:t>
+            </w:r>
+            <w:proofErr w:type="spellEnd"/>
+            <w:r>
+              <w:rPr>
+                <w:lang w:val="en-US"/>
+              </w:rPr>
+              <w:br/>
+            </w:r>
+            <w:proofErr w:type="spellStart"/>
+            <w:r>
+              <w:rPr>
+                <w:lang w:val="en-US"/>
+              </w:rPr>
+              <w:t>like:string</w:t>
+            </w:r>
+            <w:proofErr w:type="spellEnd"/>
+            <w:r>
+              <w:rPr>
+                <w:lang w:val="en-US"/>
+              </w:rPr>
+              <w:t>[</w:t>
+            </w:r>
+            <w:proofErr w:type="spellStart"/>
+            <w:r>
+              <w:rPr>
+                <w:lang w:val="en-US"/>
+              </w:rPr>
+              <w:t>splitted</w:t>
+            </w:r>
+            <w:proofErr w:type="spellEnd"/>
+            <w:r>
+              <w:rPr>
+                <w:lang w:val="en-US"/>
+              </w:rPr>
+              <w:t xml:space="preserve"> by ‘;’] </w:t>
+            </w:r>
+            <w:r>
+              <w:rPr>
+                <w:lang w:val="en-US"/>
+              </w:rPr>
+              <w:br/>
+            </w:r>
+            <w:proofErr w:type="spellStart"/>
+            <w:r>
+              <w:rPr>
+                <w:lang w:val="en-US"/>
+              </w:rPr>
+              <w:t>hate:string</w:t>
+            </w:r>
+            <w:proofErr w:type="spellEnd"/>
+            <w:r>
+              <w:rPr>
+                <w:lang w:val="en-US"/>
+              </w:rPr>
+              <w:t>[</w:t>
+            </w:r>
+            <w:proofErr w:type="spellStart"/>
+            <w:r>
+              <w:rPr>
+                <w:lang w:val="en-US"/>
+              </w:rPr>
+              <w:t>splitted</w:t>
+            </w:r>
+            <w:proofErr w:type="spellEnd"/>
+            <w:r>
+              <w:rPr>
+                <w:lang w:val="en-US"/>
+              </w:rPr>
+              <w:t xml:space="preserve"> by ‘;’]</w:t>
+            </w:r>
+          </w:p>
+        </w:tc>
+        <w:tc>
+          <w:tcPr>
+            <w:tcW w:w="3565" w:type="dxa"/>
+          </w:tcPr>
+          <w:p>
+            <w:pPr>
+              <w:cnfStyle w:val="000000000000" w:firstRow="0" w:lastRow="0" w:firstColumn="0" w:lastColumn="0" w:oddVBand="0" w:evenVBand="0" w:oddHBand="0" w:evenHBand="0" w:firstRowFirstColumn="0" w:firstRowLastColumn="0" w:lastRowFirstColumn="0" w:lastRowLastColumn="0"/>
+              <w:rPr>
+                <w:lang w:val="en-US"/>
+              </w:rPr>
+            </w:pPr>
+            <w:proofErr w:type="spellStart"/>
+            <w:r>
+              <w:rPr>
+                <w:lang w:val="en-US"/>
+              </w:rPr>
+              <w:t>Success:bool</w:t>
+            </w:r>
+            <w:proofErr w:type="spellEnd"/>
+            <w:r>
+              <w:rPr>
+                <w:lang w:val="en-US"/>
+              </w:rPr>
+              <w:br/>
+            </w:r>
+            <w:proofErr w:type="spellStart"/>
+            <w:r>
+              <w:rPr>
+                <w:lang w:val="en-US"/>
+              </w:rPr>
+              <w:t>status:string</w:t>
+            </w:r>
+            <w:proofErr w:type="spellEnd"/>
+          </w:p>
+        </w:tc>
+        <w:tc>
+          <w:tcPr>
+            <w:tcW w:w="6115" w:type="dxa"/>
+          </w:tcPr>
+          <w:p>
+            <w:pPr>
+              <w:cnfStyle w:val="000000000000" w:firstRow="0" w:lastRow="0" w:firstColumn="0" w:lastColumn="0" w:oddVBand="0" w:evenVBand="0" w:oddHBand="0" w:evenHBand="0" w:firstRowFirstColumn="0" w:firstRowLastColumn="0" w:lastRowFirstColumn="0" w:lastRowLastColumn="0"/>
+            </w:pPr>
+            <w:r>
+              <w:t>Задает отношения между классами</w:t>
             </w:r>
           </w:p>
         </w:tc>
       </w:tr>
     </w:tbl>
-    <w:p/>
+    <w:p>
+      <w:pPr>
+        <w:rPr>
+          <w:lang w:val="en-US"/>
+        </w:rPr>
+      </w:pPr>
+    </w:p>
     <w:p>
       <w:pPr>
         <w:pStyle w:val="a3"/>
@@ -5522,7 +6447,6 @@
               <w:rPr>
                 <w:lang w:val="en-US"/>
               </w:rPr>
-              <w:lastRenderedPageBreak/>
               <w:t>Login</w:t>
             </w:r>
           </w:p>
@@ -5652,6 +6576,7 @@
               <w:rPr>
                 <w:lang w:val="en-US"/>
               </w:rPr>
+              <w:lastRenderedPageBreak/>
               <w:t>lastUpdated</w:t>
             </w:r>
             <w:proofErr w:type="spellEnd"/>
@@ -9112,7 +10037,7 @@
 </file>
 
 <file path=customXml/itemProps1.xml><?xml version="1.0" encoding="utf-8"?>
-<ds:datastoreItem xmlns:ds="http://schemas.openxmlformats.org/officeDocument/2006/customXml" ds:itemID="{80238CF0-BAB0-42A8-B001-0F4369364979}">
+<ds:datastoreItem xmlns:ds="http://schemas.openxmlformats.org/officeDocument/2006/customXml" ds:itemID="{081850EF-D25C-4F39-8AD9-241214B8D605}">
   <ds:schemaRefs>
     <ds:schemaRef ds:uri="http://schemas.openxmlformats.org/officeDocument/2006/bibliography"/>
   </ds:schemaRefs>

--- a/server_api_disign_doc.docx
+++ b/server_api_disign_doc.docx
@@ -701,10 +701,10 @@
         <w:tblLook w:val="04A0" w:firstRow="1" w:lastRow="0" w:firstColumn="1" w:lastColumn="0" w:noHBand="0" w:noVBand="1"/>
       </w:tblPr>
       <w:tblGrid>
-        <w:gridCol w:w="2521"/>
-        <w:gridCol w:w="3045"/>
-        <w:gridCol w:w="3546"/>
-        <w:gridCol w:w="6051"/>
+        <w:gridCol w:w="2909"/>
+        <w:gridCol w:w="2986"/>
+        <w:gridCol w:w="3469"/>
+        <w:gridCol w:w="5799"/>
       </w:tblGrid>
       <w:tr>
         <w:trPr>
@@ -714,7 +714,7 @@
         <w:tc>
           <w:tcPr>
             <w:cnfStyle w:val="001000000000" w:firstRow="0" w:lastRow="0" w:firstColumn="1" w:lastColumn="0" w:oddVBand="0" w:evenVBand="0" w:oddHBand="0" w:evenHBand="0" w:firstRowFirstColumn="0" w:firstRowLastColumn="0" w:lastRowFirstColumn="0" w:lastRowLastColumn="0"/>
-            <w:tcW w:w="2418" w:type="dxa"/>
+            <w:tcW w:w="2909" w:type="dxa"/>
           </w:tcPr>
           <w:p>
             <w:r>
@@ -724,7 +724,7 @@
         </w:tc>
         <w:tc>
           <w:tcPr>
-            <w:tcW w:w="3065" w:type="dxa"/>
+            <w:tcW w:w="2986" w:type="dxa"/>
           </w:tcPr>
           <w:p>
             <w:pPr>
@@ -737,7 +737,7 @@
         </w:tc>
         <w:tc>
           <w:tcPr>
-            <w:tcW w:w="3565" w:type="dxa"/>
+            <w:tcW w:w="3469" w:type="dxa"/>
           </w:tcPr>
           <w:p>
             <w:pPr>
@@ -750,7 +750,7 @@
         </w:tc>
         <w:tc>
           <w:tcPr>
-            <w:tcW w:w="6115" w:type="dxa"/>
+            <w:tcW w:w="5799" w:type="dxa"/>
           </w:tcPr>
           <w:p>
             <w:pPr>
@@ -770,7 +770,7 @@
         <w:tc>
           <w:tcPr>
             <w:cnfStyle w:val="001000000000" w:firstRow="0" w:lastRow="0" w:firstColumn="1" w:lastColumn="0" w:oddVBand="0" w:evenVBand="0" w:oddHBand="0" w:evenHBand="0" w:firstRowFirstColumn="0" w:firstRowLastColumn="0" w:lastRowFirstColumn="0" w:lastRowLastColumn="0"/>
-            <w:tcW w:w="2418" w:type="dxa"/>
+            <w:tcW w:w="2909" w:type="dxa"/>
           </w:tcPr>
           <w:p>
             <w:pPr>
@@ -788,7 +788,7 @@
         </w:tc>
         <w:tc>
           <w:tcPr>
-            <w:tcW w:w="3065" w:type="dxa"/>
+            <w:tcW w:w="2986" w:type="dxa"/>
           </w:tcPr>
           <w:p>
             <w:pPr>
@@ -823,7 +823,7 @@
         </w:tc>
         <w:tc>
           <w:tcPr>
-            <w:tcW w:w="3565" w:type="dxa"/>
+            <w:tcW w:w="3469" w:type="dxa"/>
           </w:tcPr>
           <w:p>
             <w:pPr>
@@ -844,7 +844,7 @@
         </w:tc>
         <w:tc>
           <w:tcPr>
-            <w:tcW w:w="6115" w:type="dxa"/>
+            <w:tcW w:w="5799" w:type="dxa"/>
           </w:tcPr>
           <w:p>
             <w:pPr>
@@ -863,7 +863,7 @@
         <w:tc>
           <w:tcPr>
             <w:cnfStyle w:val="001000000000" w:firstRow="0" w:lastRow="0" w:firstColumn="1" w:lastColumn="0" w:oddVBand="0" w:evenVBand="0" w:oddHBand="0" w:evenHBand="0" w:firstRowFirstColumn="0" w:firstRowLastColumn="0" w:lastRowFirstColumn="0" w:lastRowLastColumn="0"/>
-            <w:tcW w:w="2418" w:type="dxa"/>
+            <w:tcW w:w="2909" w:type="dxa"/>
           </w:tcPr>
           <w:p>
             <w:pPr>
@@ -889,7 +889,7 @@
         </w:tc>
         <w:tc>
           <w:tcPr>
-            <w:tcW w:w="3065" w:type="dxa"/>
+            <w:tcW w:w="2986" w:type="dxa"/>
           </w:tcPr>
           <w:p>
             <w:pPr>
@@ -926,7 +926,7 @@
         </w:tc>
         <w:tc>
           <w:tcPr>
-            <w:tcW w:w="3565" w:type="dxa"/>
+            <w:tcW w:w="3469" w:type="dxa"/>
           </w:tcPr>
           <w:p>
             <w:pPr>
@@ -969,7 +969,7 @@
         </w:tc>
         <w:tc>
           <w:tcPr>
-            <w:tcW w:w="6115" w:type="dxa"/>
+            <w:tcW w:w="5799" w:type="dxa"/>
           </w:tcPr>
           <w:p>
             <w:pPr>
@@ -989,7 +989,7 @@
         <w:tc>
           <w:tcPr>
             <w:cnfStyle w:val="001000000000" w:firstRow="0" w:lastRow="0" w:firstColumn="1" w:lastColumn="0" w:oddVBand="0" w:evenVBand="0" w:oddHBand="0" w:evenHBand="0" w:firstRowFirstColumn="0" w:firstRowLastColumn="0" w:lastRowFirstColumn="0" w:lastRowLastColumn="0"/>
-            <w:tcW w:w="2418" w:type="dxa"/>
+            <w:tcW w:w="2909" w:type="dxa"/>
           </w:tcPr>
           <w:p>
             <w:pPr>
@@ -1007,7 +1007,7 @@
         </w:tc>
         <w:tc>
           <w:tcPr>
-            <w:tcW w:w="3065" w:type="dxa"/>
+            <w:tcW w:w="2986" w:type="dxa"/>
           </w:tcPr>
           <w:p>
             <w:pPr>
@@ -1028,7 +1028,7 @@
         </w:tc>
         <w:tc>
           <w:tcPr>
-            <w:tcW w:w="3565" w:type="dxa"/>
+            <w:tcW w:w="3469" w:type="dxa"/>
           </w:tcPr>
           <w:p>
             <w:pPr>
@@ -1077,7 +1077,7 @@
         </w:tc>
         <w:tc>
           <w:tcPr>
-            <w:tcW w:w="6115" w:type="dxa"/>
+            <w:tcW w:w="5799" w:type="dxa"/>
           </w:tcPr>
           <w:p>
             <w:pPr>
@@ -1096,7 +1096,7 @@
         <w:tc>
           <w:tcPr>
             <w:cnfStyle w:val="001000000000" w:firstRow="0" w:lastRow="0" w:firstColumn="1" w:lastColumn="0" w:oddVBand="0" w:evenVBand="0" w:oddHBand="0" w:evenHBand="0" w:firstRowFirstColumn="0" w:firstRowLastColumn="0" w:lastRowFirstColumn="0" w:lastRowLastColumn="0"/>
-            <w:tcW w:w="2418" w:type="dxa"/>
+            <w:tcW w:w="2909" w:type="dxa"/>
           </w:tcPr>
           <w:p>
             <w:pPr>
@@ -1114,7 +1114,7 @@
         </w:tc>
         <w:tc>
           <w:tcPr>
-            <w:tcW w:w="3065" w:type="dxa"/>
+            <w:tcW w:w="2986" w:type="dxa"/>
           </w:tcPr>
           <w:p>
             <w:pPr>
@@ -1151,7 +1151,7 @@
         </w:tc>
         <w:tc>
           <w:tcPr>
-            <w:tcW w:w="3565" w:type="dxa"/>
+            <w:tcW w:w="3469" w:type="dxa"/>
           </w:tcPr>
           <w:p>
             <w:pPr>
@@ -1408,7 +1408,7 @@
         </w:tc>
         <w:tc>
           <w:tcPr>
-            <w:tcW w:w="6115" w:type="dxa"/>
+            <w:tcW w:w="5799" w:type="dxa"/>
           </w:tcPr>
           <w:p>
             <w:pPr>
@@ -1428,7 +1428,7 @@
         <w:tc>
           <w:tcPr>
             <w:cnfStyle w:val="001000000000" w:firstRow="0" w:lastRow="0" w:firstColumn="1" w:lastColumn="0" w:oddVBand="0" w:evenVBand="0" w:oddHBand="0" w:evenHBand="0" w:firstRowFirstColumn="0" w:firstRowLastColumn="0" w:lastRowFirstColumn="0" w:lastRowLastColumn="0"/>
-            <w:tcW w:w="2418" w:type="dxa"/>
+            <w:tcW w:w="2909" w:type="dxa"/>
           </w:tcPr>
           <w:p>
             <w:pPr>
@@ -1446,7 +1446,7 @@
         </w:tc>
         <w:tc>
           <w:tcPr>
-            <w:tcW w:w="3065" w:type="dxa"/>
+            <w:tcW w:w="2986" w:type="dxa"/>
           </w:tcPr>
           <w:p>
             <w:pPr>
@@ -1511,7 +1511,7 @@
         </w:tc>
         <w:tc>
           <w:tcPr>
-            <w:tcW w:w="3565" w:type="dxa"/>
+            <w:tcW w:w="3469" w:type="dxa"/>
           </w:tcPr>
           <w:p>
             <w:pPr>
@@ -1552,7 +1552,7 @@
         </w:tc>
         <w:tc>
           <w:tcPr>
-            <w:tcW w:w="6115" w:type="dxa"/>
+            <w:tcW w:w="5799" w:type="dxa"/>
           </w:tcPr>
           <w:p>
             <w:pPr>
@@ -1588,7 +1588,7 @@
         <w:tc>
           <w:tcPr>
             <w:cnfStyle w:val="001000000000" w:firstRow="0" w:lastRow="0" w:firstColumn="1" w:lastColumn="0" w:oddVBand="0" w:evenVBand="0" w:oddHBand="0" w:evenHBand="0" w:firstRowFirstColumn="0" w:firstRowLastColumn="0" w:lastRowFirstColumn="0" w:lastRowLastColumn="0"/>
-            <w:tcW w:w="2418" w:type="dxa"/>
+            <w:tcW w:w="2909" w:type="dxa"/>
           </w:tcPr>
           <w:p>
             <w:pPr>
@@ -1614,7 +1614,7 @@
         </w:tc>
         <w:tc>
           <w:tcPr>
-            <w:tcW w:w="3065" w:type="dxa"/>
+            <w:tcW w:w="2986" w:type="dxa"/>
           </w:tcPr>
           <w:p>
             <w:pPr>
@@ -1651,7 +1651,7 @@
         </w:tc>
         <w:tc>
           <w:tcPr>
-            <w:tcW w:w="3565" w:type="dxa"/>
+            <w:tcW w:w="3469" w:type="dxa"/>
           </w:tcPr>
           <w:p>
             <w:pPr>
@@ -1688,7 +1688,7 @@
         </w:tc>
         <w:tc>
           <w:tcPr>
-            <w:tcW w:w="6115" w:type="dxa"/>
+            <w:tcW w:w="5799" w:type="dxa"/>
           </w:tcPr>
           <w:p>
             <w:pPr>
@@ -1708,7 +1708,7 @@
         <w:tc>
           <w:tcPr>
             <w:cnfStyle w:val="001000000000" w:firstRow="0" w:lastRow="0" w:firstColumn="1" w:lastColumn="0" w:oddVBand="0" w:evenVBand="0" w:oddHBand="0" w:evenHBand="0" w:firstRowFirstColumn="0" w:firstRowLastColumn="0" w:lastRowFirstColumn="0" w:lastRowLastColumn="0"/>
-            <w:tcW w:w="2418" w:type="dxa"/>
+            <w:tcW w:w="2909" w:type="dxa"/>
           </w:tcPr>
           <w:p>
             <w:pPr>
@@ -1734,7 +1734,7 @@
         </w:tc>
         <w:tc>
           <w:tcPr>
-            <w:tcW w:w="3065" w:type="dxa"/>
+            <w:tcW w:w="2986" w:type="dxa"/>
           </w:tcPr>
           <w:p>
             <w:pPr>
@@ -1771,7 +1771,7 @@
         </w:tc>
         <w:tc>
           <w:tcPr>
-            <w:tcW w:w="3565" w:type="dxa"/>
+            <w:tcW w:w="3469" w:type="dxa"/>
           </w:tcPr>
           <w:p>
             <w:pPr>
@@ -1808,7 +1808,7 @@
         </w:tc>
         <w:tc>
           <w:tcPr>
-            <w:tcW w:w="6115" w:type="dxa"/>
+            <w:tcW w:w="5799" w:type="dxa"/>
           </w:tcPr>
           <w:p>
             <w:pPr>
@@ -1827,7 +1827,7 @@
         <w:tc>
           <w:tcPr>
             <w:cnfStyle w:val="001000000000" w:firstRow="0" w:lastRow="0" w:firstColumn="1" w:lastColumn="0" w:oddVBand="0" w:evenVBand="0" w:oddHBand="0" w:evenHBand="0" w:firstRowFirstColumn="0" w:firstRowLastColumn="0" w:lastRowFirstColumn="0" w:lastRowLastColumn="0"/>
-            <w:tcW w:w="2418" w:type="dxa"/>
+            <w:tcW w:w="2909" w:type="dxa"/>
           </w:tcPr>
           <w:p>
             <w:pPr>
@@ -1846,7 +1846,7 @@
         </w:tc>
         <w:tc>
           <w:tcPr>
-            <w:tcW w:w="3065" w:type="dxa"/>
+            <w:tcW w:w="2986" w:type="dxa"/>
           </w:tcPr>
           <w:p>
             <w:pPr>
@@ -1895,7 +1895,7 @@
         </w:tc>
         <w:tc>
           <w:tcPr>
-            <w:tcW w:w="3565" w:type="dxa"/>
+            <w:tcW w:w="3469" w:type="dxa"/>
           </w:tcPr>
           <w:p>
             <w:pPr>
@@ -1932,7 +1932,7 @@
         </w:tc>
         <w:tc>
           <w:tcPr>
-            <w:tcW w:w="6115" w:type="dxa"/>
+            <w:tcW w:w="5799" w:type="dxa"/>
           </w:tcPr>
           <w:p>
             <w:pPr>
@@ -1952,7 +1952,7 @@
         <w:tc>
           <w:tcPr>
             <w:cnfStyle w:val="001000000000" w:firstRow="0" w:lastRow="0" w:firstColumn="1" w:lastColumn="0" w:oddVBand="0" w:evenVBand="0" w:oddHBand="0" w:evenHBand="0" w:firstRowFirstColumn="0" w:firstRowLastColumn="0" w:lastRowFirstColumn="0" w:lastRowLastColumn="0"/>
-            <w:tcW w:w="2418" w:type="dxa"/>
+            <w:tcW w:w="2909" w:type="dxa"/>
           </w:tcPr>
           <w:p>
             <w:pPr>
@@ -1970,7 +1970,7 @@
         </w:tc>
         <w:tc>
           <w:tcPr>
-            <w:tcW w:w="3065" w:type="dxa"/>
+            <w:tcW w:w="2986" w:type="dxa"/>
           </w:tcPr>
           <w:p>
             <w:pPr>
@@ -1991,7 +1991,7 @@
         </w:tc>
         <w:tc>
           <w:tcPr>
-            <w:tcW w:w="3565" w:type="dxa"/>
+            <w:tcW w:w="3469" w:type="dxa"/>
           </w:tcPr>
           <w:p>
             <w:pPr>
@@ -2064,7 +2064,7 @@
         </w:tc>
         <w:tc>
           <w:tcPr>
-            <w:tcW w:w="6115" w:type="dxa"/>
+            <w:tcW w:w="5799" w:type="dxa"/>
           </w:tcPr>
           <w:p>
             <w:pPr>
@@ -2088,7 +2088,7 @@
         <w:tc>
           <w:tcPr>
             <w:cnfStyle w:val="001000000000" w:firstRow="0" w:lastRow="0" w:firstColumn="1" w:lastColumn="0" w:oddVBand="0" w:evenVBand="0" w:oddHBand="0" w:evenHBand="0" w:firstRowFirstColumn="0" w:firstRowLastColumn="0" w:lastRowFirstColumn="0" w:lastRowLastColumn="0"/>
-            <w:tcW w:w="2418" w:type="dxa"/>
+            <w:tcW w:w="2909" w:type="dxa"/>
           </w:tcPr>
           <w:p>
             <w:pPr>
@@ -2106,7 +2106,7 @@
         </w:tc>
         <w:tc>
           <w:tcPr>
-            <w:tcW w:w="3065" w:type="dxa"/>
+            <w:tcW w:w="2986" w:type="dxa"/>
           </w:tcPr>
           <w:p>
             <w:pPr>
@@ -2127,7 +2127,7 @@
         </w:tc>
         <w:tc>
           <w:tcPr>
-            <w:tcW w:w="3565" w:type="dxa"/>
+            <w:tcW w:w="3469" w:type="dxa"/>
           </w:tcPr>
           <w:p>
             <w:pPr>
@@ -2224,7 +2224,7 @@
         </w:tc>
         <w:tc>
           <w:tcPr>
-            <w:tcW w:w="6115" w:type="dxa"/>
+            <w:tcW w:w="5799" w:type="dxa"/>
           </w:tcPr>
           <w:p>
             <w:pPr>
@@ -2334,7 +2334,7 @@
         <w:tc>
           <w:tcPr>
             <w:cnfStyle w:val="001000000000" w:firstRow="0" w:lastRow="0" w:firstColumn="1" w:lastColumn="0" w:oddVBand="0" w:evenVBand="0" w:oddHBand="0" w:evenHBand="0" w:firstRowFirstColumn="0" w:firstRowLastColumn="0" w:lastRowFirstColumn="0" w:lastRowLastColumn="0"/>
-            <w:tcW w:w="2418" w:type="dxa"/>
+            <w:tcW w:w="2909" w:type="dxa"/>
           </w:tcPr>
           <w:p>
             <w:pPr>
@@ -2352,7 +2352,7 @@
         </w:tc>
         <w:tc>
           <w:tcPr>
-            <w:tcW w:w="3065" w:type="dxa"/>
+            <w:tcW w:w="2986" w:type="dxa"/>
           </w:tcPr>
           <w:p>
             <w:pPr>
@@ -2389,7 +2389,7 @@
         </w:tc>
         <w:tc>
           <w:tcPr>
-            <w:tcW w:w="3565" w:type="dxa"/>
+            <w:tcW w:w="3469" w:type="dxa"/>
           </w:tcPr>
           <w:p>
             <w:pPr>
@@ -2432,7 +2432,7 @@
         </w:tc>
         <w:tc>
           <w:tcPr>
-            <w:tcW w:w="6115" w:type="dxa"/>
+            <w:tcW w:w="5799" w:type="dxa"/>
           </w:tcPr>
           <w:p>
             <w:pPr>
@@ -2451,7 +2451,7 @@
         <w:tc>
           <w:tcPr>
             <w:cnfStyle w:val="001000000000" w:firstRow="0" w:lastRow="0" w:firstColumn="1" w:lastColumn="0" w:oddVBand="0" w:evenVBand="0" w:oddHBand="0" w:evenHBand="0" w:firstRowFirstColumn="0" w:firstRowLastColumn="0" w:lastRowFirstColumn="0" w:lastRowLastColumn="0"/>
-            <w:tcW w:w="2418" w:type="dxa"/>
+            <w:tcW w:w="2909" w:type="dxa"/>
           </w:tcPr>
           <w:p>
             <w:pPr>
@@ -2469,7 +2469,7 @@
         </w:tc>
         <w:tc>
           <w:tcPr>
-            <w:tcW w:w="3065" w:type="dxa"/>
+            <w:tcW w:w="2986" w:type="dxa"/>
           </w:tcPr>
           <w:p>
             <w:pPr>
@@ -2506,7 +2506,7 @@
         </w:tc>
         <w:tc>
           <w:tcPr>
-            <w:tcW w:w="3565" w:type="dxa"/>
+            <w:tcW w:w="3469" w:type="dxa"/>
           </w:tcPr>
           <w:p>
             <w:pPr>
@@ -2549,7 +2549,7 @@
         </w:tc>
         <w:tc>
           <w:tcPr>
-            <w:tcW w:w="6115" w:type="dxa"/>
+            <w:tcW w:w="5799" w:type="dxa"/>
           </w:tcPr>
           <w:p>
             <w:pPr>
@@ -2569,7 +2569,7 @@
         <w:tc>
           <w:tcPr>
             <w:cnfStyle w:val="001000000000" w:firstRow="0" w:lastRow="0" w:firstColumn="1" w:lastColumn="0" w:oddVBand="0" w:evenVBand="0" w:oddHBand="0" w:evenHBand="0" w:firstRowFirstColumn="0" w:firstRowLastColumn="0" w:lastRowFirstColumn="0" w:lastRowLastColumn="0"/>
-            <w:tcW w:w="2418" w:type="dxa"/>
+            <w:tcW w:w="2909" w:type="dxa"/>
           </w:tcPr>
           <w:p>
             <w:pPr>
@@ -2595,7 +2595,7 @@
         </w:tc>
         <w:tc>
           <w:tcPr>
-            <w:tcW w:w="3065" w:type="dxa"/>
+            <w:tcW w:w="2986" w:type="dxa"/>
           </w:tcPr>
           <w:p>
             <w:pPr>
@@ -2632,7 +2632,7 @@
         </w:tc>
         <w:tc>
           <w:tcPr>
-            <w:tcW w:w="3565" w:type="dxa"/>
+            <w:tcW w:w="3469" w:type="dxa"/>
           </w:tcPr>
           <w:p>
             <w:pPr>
@@ -2683,7 +2683,7 @@
         </w:tc>
         <w:tc>
           <w:tcPr>
-            <w:tcW w:w="6115" w:type="dxa"/>
+            <w:tcW w:w="5799" w:type="dxa"/>
           </w:tcPr>
           <w:p>
             <w:pPr>
@@ -2702,7 +2702,7 @@
         <w:tc>
           <w:tcPr>
             <w:cnfStyle w:val="001000000000" w:firstRow="0" w:lastRow="0" w:firstColumn="1" w:lastColumn="0" w:oddVBand="0" w:evenVBand="0" w:oddHBand="0" w:evenHBand="0" w:firstRowFirstColumn="0" w:firstRowLastColumn="0" w:lastRowFirstColumn="0" w:lastRowLastColumn="0"/>
-            <w:tcW w:w="2418" w:type="dxa"/>
+            <w:tcW w:w="2909" w:type="dxa"/>
           </w:tcPr>
           <w:p>
             <w:pPr>
@@ -2720,7 +2720,7 @@
         </w:tc>
         <w:tc>
           <w:tcPr>
-            <w:tcW w:w="3065" w:type="dxa"/>
+            <w:tcW w:w="2986" w:type="dxa"/>
           </w:tcPr>
           <w:p>
             <w:pPr>
@@ -2741,7 +2741,7 @@
         </w:tc>
         <w:tc>
           <w:tcPr>
-            <w:tcW w:w="3565" w:type="dxa"/>
+            <w:tcW w:w="3469" w:type="dxa"/>
           </w:tcPr>
           <w:p>
             <w:pPr>
@@ -2798,7 +2798,7 @@
         </w:tc>
         <w:tc>
           <w:tcPr>
-            <w:tcW w:w="6115" w:type="dxa"/>
+            <w:tcW w:w="5799" w:type="dxa"/>
           </w:tcPr>
           <w:p>
             <w:pPr>
@@ -2834,7 +2834,7 @@
         <w:tc>
           <w:tcPr>
             <w:cnfStyle w:val="001000000000" w:firstRow="0" w:lastRow="0" w:firstColumn="1" w:lastColumn="0" w:oddVBand="0" w:evenVBand="0" w:oddHBand="0" w:evenHBand="0" w:firstRowFirstColumn="0" w:firstRowLastColumn="0" w:lastRowFirstColumn="0" w:lastRowLastColumn="0"/>
-            <w:tcW w:w="2418" w:type="dxa"/>
+            <w:tcW w:w="2909" w:type="dxa"/>
           </w:tcPr>
           <w:p>
             <w:pPr>
@@ -2860,7 +2860,7 @@
         </w:tc>
         <w:tc>
           <w:tcPr>
-            <w:tcW w:w="3065" w:type="dxa"/>
+            <w:tcW w:w="2986" w:type="dxa"/>
           </w:tcPr>
           <w:p>
             <w:pPr>
@@ -2881,7 +2881,7 @@
         </w:tc>
         <w:tc>
           <w:tcPr>
-            <w:tcW w:w="3565" w:type="dxa"/>
+            <w:tcW w:w="3469" w:type="dxa"/>
           </w:tcPr>
           <w:p>
             <w:pPr>
@@ -2934,7 +2934,7 @@
         </w:tc>
         <w:tc>
           <w:tcPr>
-            <w:tcW w:w="6115" w:type="dxa"/>
+            <w:tcW w:w="5799" w:type="dxa"/>
           </w:tcPr>
           <w:p>
             <w:pPr>
@@ -2967,7 +2967,7 @@
         <w:tc>
           <w:tcPr>
             <w:cnfStyle w:val="001000000000" w:firstRow="0" w:lastRow="0" w:firstColumn="1" w:lastColumn="0" w:oddVBand="0" w:evenVBand="0" w:oddHBand="0" w:evenHBand="0" w:firstRowFirstColumn="0" w:firstRowLastColumn="0" w:lastRowFirstColumn="0" w:lastRowLastColumn="0"/>
-            <w:tcW w:w="2418" w:type="dxa"/>
+            <w:tcW w:w="2909" w:type="dxa"/>
           </w:tcPr>
           <w:p>
             <w:pPr>
@@ -2993,7 +2993,7 @@
         </w:tc>
         <w:tc>
           <w:tcPr>
-            <w:tcW w:w="3065" w:type="dxa"/>
+            <w:tcW w:w="2986" w:type="dxa"/>
           </w:tcPr>
           <w:p>
             <w:pPr>
@@ -3014,7 +3014,7 @@
         </w:tc>
         <w:tc>
           <w:tcPr>
-            <w:tcW w:w="3565" w:type="dxa"/>
+            <w:tcW w:w="3469" w:type="dxa"/>
           </w:tcPr>
           <w:p>
             <w:pPr>
@@ -3085,7 +3085,7 @@
         </w:tc>
         <w:tc>
           <w:tcPr>
-            <w:tcW w:w="6115" w:type="dxa"/>
+            <w:tcW w:w="5799" w:type="dxa"/>
           </w:tcPr>
           <w:p>
             <w:pPr>
@@ -3113,7 +3113,7 @@
         <w:tc>
           <w:tcPr>
             <w:cnfStyle w:val="001000000000" w:firstRow="0" w:lastRow="0" w:firstColumn="1" w:lastColumn="0" w:oddVBand="0" w:evenVBand="0" w:oddHBand="0" w:evenHBand="0" w:firstRowFirstColumn="0" w:firstRowLastColumn="0" w:lastRowFirstColumn="0" w:lastRowLastColumn="0"/>
-            <w:tcW w:w="2418" w:type="dxa"/>
+            <w:tcW w:w="2909" w:type="dxa"/>
           </w:tcPr>
           <w:p>
             <w:pPr>
@@ -3131,7 +3131,7 @@
         </w:tc>
         <w:tc>
           <w:tcPr>
-            <w:tcW w:w="3065" w:type="dxa"/>
+            <w:tcW w:w="2986" w:type="dxa"/>
           </w:tcPr>
           <w:p>
             <w:pPr>
@@ -3152,7 +3152,7 @@
         </w:tc>
         <w:tc>
           <w:tcPr>
-            <w:tcW w:w="3565" w:type="dxa"/>
+            <w:tcW w:w="3469" w:type="dxa"/>
           </w:tcPr>
           <w:p>
             <w:pPr>
@@ -3189,7 +3189,7 @@
         </w:tc>
         <w:tc>
           <w:tcPr>
-            <w:tcW w:w="6115" w:type="dxa"/>
+            <w:tcW w:w="5799" w:type="dxa"/>
           </w:tcPr>
           <w:p>
             <w:pPr>
@@ -3220,7 +3220,7 @@
         <w:tc>
           <w:tcPr>
             <w:cnfStyle w:val="001000000000" w:firstRow="0" w:lastRow="0" w:firstColumn="1" w:lastColumn="0" w:oddVBand="0" w:evenVBand="0" w:oddHBand="0" w:evenHBand="0" w:firstRowFirstColumn="0" w:firstRowLastColumn="0" w:lastRowFirstColumn="0" w:lastRowLastColumn="0"/>
-            <w:tcW w:w="2418" w:type="dxa"/>
+            <w:tcW w:w="2909" w:type="dxa"/>
           </w:tcPr>
           <w:p>
             <w:pPr>
@@ -3238,7 +3238,7 @@
         </w:tc>
         <w:tc>
           <w:tcPr>
-            <w:tcW w:w="3065" w:type="dxa"/>
+            <w:tcW w:w="2986" w:type="dxa"/>
           </w:tcPr>
           <w:p>
             <w:pPr>
@@ -3259,7 +3259,7 @@
         </w:tc>
         <w:tc>
           <w:tcPr>
-            <w:tcW w:w="3565" w:type="dxa"/>
+            <w:tcW w:w="3469" w:type="dxa"/>
           </w:tcPr>
           <w:p>
             <w:pPr>
@@ -3296,7 +3296,7 @@
         </w:tc>
         <w:tc>
           <w:tcPr>
-            <w:tcW w:w="6115" w:type="dxa"/>
+            <w:tcW w:w="5799" w:type="dxa"/>
           </w:tcPr>
           <w:p>
             <w:pPr>
@@ -3328,18 +3328,19 @@
         <w:tc>
           <w:tcPr>
             <w:cnfStyle w:val="001000000000" w:firstRow="0" w:lastRow="0" w:firstColumn="1" w:lastColumn="0" w:oddVBand="0" w:evenVBand="0" w:oddHBand="0" w:evenHBand="0" w:firstRowFirstColumn="0" w:firstRowLastColumn="0" w:lastRowFirstColumn="0" w:lastRowLastColumn="0"/>
-            <w:tcW w:w="2418" w:type="dxa"/>
-          </w:tcPr>
-          <w:p>
-            <w:pPr>
-              <w:rPr>
-                <w:lang w:val="en-US"/>
-              </w:rPr>
-            </w:pPr>
-            <w:r>
-              <w:rPr>
-                <w:lang w:val="en-US"/>
-              </w:rPr>
+            <w:tcW w:w="2909" w:type="dxa"/>
+          </w:tcPr>
+          <w:p>
+            <w:pPr>
+              <w:rPr>
+                <w:lang w:val="en-US"/>
+              </w:rPr>
+            </w:pPr>
+            <w:r>
+              <w:rPr>
+                <w:lang w:val="en-US"/>
+              </w:rPr>
+              <w:lastRenderedPageBreak/>
               <w:t>/</w:t>
             </w:r>
             <w:proofErr w:type="spellStart"/>
@@ -3354,7 +3355,7 @@
         </w:tc>
         <w:tc>
           <w:tcPr>
-            <w:tcW w:w="3065" w:type="dxa"/>
+            <w:tcW w:w="2986" w:type="dxa"/>
           </w:tcPr>
           <w:p>
             <w:pPr>
@@ -3375,7 +3376,7 @@
         </w:tc>
         <w:tc>
           <w:tcPr>
-            <w:tcW w:w="3565" w:type="dxa"/>
+            <w:tcW w:w="3469" w:type="dxa"/>
           </w:tcPr>
           <w:p>
             <w:pPr>
@@ -3421,7 +3422,6 @@
               <w:rPr>
                 <w:lang w:val="en-US"/>
               </w:rPr>
-              <w:lastRenderedPageBreak/>
               <w:t>Mp:int</w:t>
             </w:r>
             <w:proofErr w:type="spellEnd"/>
@@ -3429,14 +3429,13 @@
         </w:tc>
         <w:tc>
           <w:tcPr>
-            <w:tcW w:w="6115" w:type="dxa"/>
-          </w:tcPr>
-          <w:p>
-            <w:pPr>
-              <w:cnfStyle w:val="000000100000" w:firstRow="0" w:lastRow="0" w:firstColumn="0" w:lastColumn="0" w:oddVBand="0" w:evenVBand="0" w:oddHBand="1" w:evenHBand="0" w:firstRowFirstColumn="0" w:firstRowLastColumn="0" w:lastRowFirstColumn="0" w:lastRowLastColumn="0"/>
-            </w:pPr>
-            <w:r>
-              <w:lastRenderedPageBreak/>
+            <w:tcW w:w="5799" w:type="dxa"/>
+          </w:tcPr>
+          <w:p>
+            <w:pPr>
+              <w:cnfStyle w:val="000000100000" w:firstRow="0" w:lastRow="0" w:firstColumn="0" w:lastColumn="0" w:oddVBand="0" w:evenVBand="0" w:oddHBand="1" w:evenHBand="0" w:firstRowFirstColumn="0" w:firstRowLastColumn="0" w:lastRowFirstColumn="0" w:lastRowLastColumn="0"/>
+            </w:pPr>
+            <w:r>
               <w:t xml:space="preserve">Получить текущее значение </w:t>
             </w:r>
             <w:r>
@@ -3467,19 +3466,18 @@
         <w:tc>
           <w:tcPr>
             <w:cnfStyle w:val="001000000000" w:firstRow="0" w:lastRow="0" w:firstColumn="1" w:lastColumn="0" w:oddVBand="0" w:evenVBand="0" w:oddHBand="0" w:evenHBand="0" w:firstRowFirstColumn="0" w:firstRowLastColumn="0" w:lastRowFirstColumn="0" w:lastRowLastColumn="0"/>
-            <w:tcW w:w="2418" w:type="dxa"/>
-          </w:tcPr>
-          <w:p>
-            <w:pPr>
-              <w:rPr>
-                <w:lang w:val="en-US"/>
-              </w:rPr>
-            </w:pPr>
-            <w:r>
-              <w:rPr>
-                <w:lang w:val="en-US"/>
-              </w:rPr>
-              <w:lastRenderedPageBreak/>
+            <w:tcW w:w="2909" w:type="dxa"/>
+          </w:tcPr>
+          <w:p>
+            <w:pPr>
+              <w:rPr>
+                <w:lang w:val="en-US"/>
+              </w:rPr>
+            </w:pPr>
+            <w:r>
+              <w:rPr>
+                <w:lang w:val="en-US"/>
+              </w:rPr>
               <w:t>/</w:t>
             </w:r>
             <w:proofErr w:type="spellStart"/>
@@ -3494,7 +3492,7 @@
         </w:tc>
         <w:tc>
           <w:tcPr>
-            <w:tcW w:w="3065" w:type="dxa"/>
+            <w:tcW w:w="2986" w:type="dxa"/>
           </w:tcPr>
           <w:p>
             <w:pPr>
@@ -3515,7 +3513,7 @@
         </w:tc>
         <w:tc>
           <w:tcPr>
-            <w:tcW w:w="3565" w:type="dxa"/>
+            <w:tcW w:w="3469" w:type="dxa"/>
           </w:tcPr>
           <w:p>
             <w:pPr>
@@ -3558,7 +3556,7 @@
         </w:tc>
         <w:tc>
           <w:tcPr>
-            <w:tcW w:w="6115" w:type="dxa"/>
+            <w:tcW w:w="5799" w:type="dxa"/>
           </w:tcPr>
           <w:p>
             <w:pPr>
@@ -3586,7 +3584,7 @@
         <w:tc>
           <w:tcPr>
             <w:cnfStyle w:val="001000000000" w:firstRow="0" w:lastRow="0" w:firstColumn="1" w:lastColumn="0" w:oddVBand="0" w:evenVBand="0" w:oddHBand="0" w:evenHBand="0" w:firstRowFirstColumn="0" w:firstRowLastColumn="0" w:lastRowFirstColumn="0" w:lastRowLastColumn="0"/>
-            <w:tcW w:w="2418" w:type="dxa"/>
+            <w:tcW w:w="2909" w:type="dxa"/>
           </w:tcPr>
           <w:p>
             <w:pPr>
@@ -3612,7 +3610,7 @@
         </w:tc>
         <w:tc>
           <w:tcPr>
-            <w:tcW w:w="3065" w:type="dxa"/>
+            <w:tcW w:w="2986" w:type="dxa"/>
           </w:tcPr>
           <w:p>
             <w:pPr>
@@ -3633,7 +3631,7 @@
         </w:tc>
         <w:tc>
           <w:tcPr>
-            <w:tcW w:w="3565" w:type="dxa"/>
+            <w:tcW w:w="3469" w:type="dxa"/>
           </w:tcPr>
           <w:p>
             <w:pPr>
@@ -3670,7 +3668,7 @@
         </w:tc>
         <w:tc>
           <w:tcPr>
-            <w:tcW w:w="6115" w:type="dxa"/>
+            <w:tcW w:w="5799" w:type="dxa"/>
           </w:tcPr>
           <w:p>
             <w:pPr>
@@ -3689,7 +3687,7 @@
         <w:tc>
           <w:tcPr>
             <w:cnfStyle w:val="001000000000" w:firstRow="0" w:lastRow="0" w:firstColumn="1" w:lastColumn="0" w:oddVBand="0" w:evenVBand="0" w:oddHBand="0" w:evenHBand="0" w:firstRowFirstColumn="0" w:firstRowLastColumn="0" w:lastRowFirstColumn="0" w:lastRowLastColumn="0"/>
-            <w:tcW w:w="2418" w:type="dxa"/>
+            <w:tcW w:w="2909" w:type="dxa"/>
           </w:tcPr>
           <w:p>
             <w:pPr>
@@ -3715,7 +3713,7 @@
         </w:tc>
         <w:tc>
           <w:tcPr>
-            <w:tcW w:w="3065" w:type="dxa"/>
+            <w:tcW w:w="2986" w:type="dxa"/>
           </w:tcPr>
           <w:p>
             <w:pPr>
@@ -3764,7 +3762,7 @@
         </w:tc>
         <w:tc>
           <w:tcPr>
-            <w:tcW w:w="3565" w:type="dxa"/>
+            <w:tcW w:w="3469" w:type="dxa"/>
           </w:tcPr>
           <w:p>
             <w:pPr>
@@ -3801,7 +3799,7 @@
         </w:tc>
         <w:tc>
           <w:tcPr>
-            <w:tcW w:w="6115" w:type="dxa"/>
+            <w:tcW w:w="5799" w:type="dxa"/>
           </w:tcPr>
           <w:p>
             <w:pPr>
@@ -3821,7 +3819,7 @@
         <w:tc>
           <w:tcPr>
             <w:cnfStyle w:val="001000000000" w:firstRow="0" w:lastRow="0" w:firstColumn="1" w:lastColumn="0" w:oddVBand="0" w:evenVBand="0" w:oddHBand="0" w:evenHBand="0" w:firstRowFirstColumn="0" w:firstRowLastColumn="0" w:lastRowFirstColumn="0" w:lastRowLastColumn="0"/>
-            <w:tcW w:w="2418" w:type="dxa"/>
+            <w:tcW w:w="2909" w:type="dxa"/>
           </w:tcPr>
           <w:p>
             <w:pPr>
@@ -3847,7 +3845,7 @@
         </w:tc>
         <w:tc>
           <w:tcPr>
-            <w:tcW w:w="3065" w:type="dxa"/>
+            <w:tcW w:w="2986" w:type="dxa"/>
           </w:tcPr>
           <w:p>
             <w:pPr>
@@ -3876,7 +3874,7 @@
         </w:tc>
         <w:tc>
           <w:tcPr>
-            <w:tcW w:w="3565" w:type="dxa"/>
+            <w:tcW w:w="3469" w:type="dxa"/>
           </w:tcPr>
           <w:p>
             <w:pPr>
@@ -4043,7 +4041,7 @@
         </w:tc>
         <w:tc>
           <w:tcPr>
-            <w:tcW w:w="6115" w:type="dxa"/>
+            <w:tcW w:w="5799" w:type="dxa"/>
           </w:tcPr>
           <w:p>
             <w:pPr>
@@ -4070,7 +4068,7 @@
         <w:tc>
           <w:tcPr>
             <w:cnfStyle w:val="001000000000" w:firstRow="0" w:lastRow="0" w:firstColumn="1" w:lastColumn="0" w:oddVBand="0" w:evenVBand="0" w:oddHBand="0" w:evenHBand="0" w:firstRowFirstColumn="0" w:firstRowLastColumn="0" w:lastRowFirstColumn="0" w:lastRowLastColumn="0"/>
-            <w:tcW w:w="2418" w:type="dxa"/>
+            <w:tcW w:w="2909" w:type="dxa"/>
           </w:tcPr>
           <w:p>
             <w:pPr>
@@ -4096,7 +4094,7 @@
         </w:tc>
         <w:tc>
           <w:tcPr>
-            <w:tcW w:w="3065" w:type="dxa"/>
+            <w:tcW w:w="2986" w:type="dxa"/>
           </w:tcPr>
           <w:p>
             <w:pPr>
@@ -4117,7 +4115,7 @@
         </w:tc>
         <w:tc>
           <w:tcPr>
-            <w:tcW w:w="3565" w:type="dxa"/>
+            <w:tcW w:w="3469" w:type="dxa"/>
           </w:tcPr>
           <w:p>
             <w:pPr>
@@ -4170,7 +4168,7 @@
         </w:tc>
         <w:tc>
           <w:tcPr>
-            <w:tcW w:w="6115" w:type="dxa"/>
+            <w:tcW w:w="5799" w:type="dxa"/>
           </w:tcPr>
           <w:p>
             <w:pPr>
@@ -4201,7 +4199,7 @@
         <w:tc>
           <w:tcPr>
             <w:cnfStyle w:val="001000000000" w:firstRow="0" w:lastRow="0" w:firstColumn="1" w:lastColumn="0" w:oddVBand="0" w:evenVBand="0" w:oddHBand="0" w:evenHBand="0" w:firstRowFirstColumn="0" w:firstRowLastColumn="0" w:lastRowFirstColumn="0" w:lastRowLastColumn="0"/>
-            <w:tcW w:w="2418" w:type="dxa"/>
+            <w:tcW w:w="2909" w:type="dxa"/>
           </w:tcPr>
           <w:p>
             <w:pPr>
@@ -4227,7 +4225,7 @@
         </w:tc>
         <w:tc>
           <w:tcPr>
-            <w:tcW w:w="3065" w:type="dxa"/>
+            <w:tcW w:w="2986" w:type="dxa"/>
           </w:tcPr>
           <w:p>
             <w:pPr>
@@ -4248,7 +4246,7 @@
         </w:tc>
         <w:tc>
           <w:tcPr>
-            <w:tcW w:w="3565" w:type="dxa"/>
+            <w:tcW w:w="3469" w:type="dxa"/>
           </w:tcPr>
           <w:p>
             <w:pPr>
@@ -4283,7 +4281,7 @@
         </w:tc>
         <w:tc>
           <w:tcPr>
-            <w:tcW w:w="6115" w:type="dxa"/>
+            <w:tcW w:w="5799" w:type="dxa"/>
           </w:tcPr>
           <w:p>
             <w:pPr>
@@ -4310,7 +4308,7 @@
         <w:tc>
           <w:tcPr>
             <w:cnfStyle w:val="001000000000" w:firstRow="0" w:lastRow="0" w:firstColumn="1" w:lastColumn="0" w:oddVBand="0" w:evenVBand="0" w:oddHBand="0" w:evenHBand="0" w:firstRowFirstColumn="0" w:firstRowLastColumn="0" w:lastRowFirstColumn="0" w:lastRowLastColumn="0"/>
-            <w:tcW w:w="2418" w:type="dxa"/>
+            <w:tcW w:w="2909" w:type="dxa"/>
           </w:tcPr>
           <w:p>
             <w:pPr>
@@ -4336,7 +4334,7 @@
         </w:tc>
         <w:tc>
           <w:tcPr>
-            <w:tcW w:w="3065" w:type="dxa"/>
+            <w:tcW w:w="2986" w:type="dxa"/>
           </w:tcPr>
           <w:p>
             <w:pPr>
@@ -4357,7 +4355,7 @@
         </w:tc>
         <w:tc>
           <w:tcPr>
-            <w:tcW w:w="3565" w:type="dxa"/>
+            <w:tcW w:w="3469" w:type="dxa"/>
           </w:tcPr>
           <w:p>
             <w:pPr>
@@ -4394,7 +4392,7 @@
         </w:tc>
         <w:tc>
           <w:tcPr>
-            <w:tcW w:w="6115" w:type="dxa"/>
+            <w:tcW w:w="5799" w:type="dxa"/>
           </w:tcPr>
           <w:p>
             <w:pPr>
@@ -4414,7 +4412,7 @@
         <w:tc>
           <w:tcPr>
             <w:cnfStyle w:val="001000000000" w:firstRow="0" w:lastRow="0" w:firstColumn="1" w:lastColumn="0" w:oddVBand="0" w:evenVBand="0" w:oddHBand="0" w:evenHBand="0" w:firstRowFirstColumn="0" w:firstRowLastColumn="0" w:lastRowFirstColumn="0" w:lastRowLastColumn="0"/>
-            <w:tcW w:w="2418" w:type="dxa"/>
+            <w:tcW w:w="2909" w:type="dxa"/>
           </w:tcPr>
           <w:p>
             <w:pPr>
@@ -4432,20 +4430,20 @@
         </w:tc>
         <w:tc>
           <w:tcPr>
-            <w:tcW w:w="3065" w:type="dxa"/>
-          </w:tcPr>
-          <w:p>
-            <w:pPr>
-              <w:cnfStyle w:val="000000100000" w:firstRow="0" w:lastRow="0" w:firstColumn="0" w:lastColumn="0" w:oddVBand="0" w:evenVBand="0" w:oddHBand="1" w:evenHBand="0" w:firstRowFirstColumn="0" w:firstRowLastColumn="0" w:lastRowFirstColumn="0" w:lastRowLastColumn="0"/>
-              <w:rPr>
-                <w:lang w:val="en-US"/>
-              </w:rPr>
-            </w:pPr>
-          </w:p>
-        </w:tc>
-        <w:tc>
-          <w:tcPr>
-            <w:tcW w:w="3565" w:type="dxa"/>
+            <w:tcW w:w="2986" w:type="dxa"/>
+          </w:tcPr>
+          <w:p>
+            <w:pPr>
+              <w:cnfStyle w:val="000000100000" w:firstRow="0" w:lastRow="0" w:firstColumn="0" w:lastColumn="0" w:oddVBand="0" w:evenVBand="0" w:oddHBand="1" w:evenHBand="0" w:firstRowFirstColumn="0" w:firstRowLastColumn="0" w:lastRowFirstColumn="0" w:lastRowLastColumn="0"/>
+              <w:rPr>
+                <w:lang w:val="en-US"/>
+              </w:rPr>
+            </w:pPr>
+          </w:p>
+        </w:tc>
+        <w:tc>
+          <w:tcPr>
+            <w:tcW w:w="3469" w:type="dxa"/>
           </w:tcPr>
           <w:p>
             <w:pPr>
@@ -4480,7 +4478,7 @@
         </w:tc>
         <w:tc>
           <w:tcPr>
-            <w:tcW w:w="6115" w:type="dxa"/>
+            <w:tcW w:w="5799" w:type="dxa"/>
           </w:tcPr>
           <w:p>
             <w:pPr>
@@ -4499,7 +4497,7 @@
         <w:tc>
           <w:tcPr>
             <w:cnfStyle w:val="001000000000" w:firstRow="0" w:lastRow="0" w:firstColumn="1" w:lastColumn="0" w:oddVBand="0" w:evenVBand="0" w:oddHBand="0" w:evenHBand="0" w:firstRowFirstColumn="0" w:firstRowLastColumn="0" w:lastRowFirstColumn="0" w:lastRowLastColumn="0"/>
-            <w:tcW w:w="2418" w:type="dxa"/>
+            <w:tcW w:w="2909" w:type="dxa"/>
           </w:tcPr>
           <w:p>
             <w:pPr>
@@ -4517,20 +4515,20 @@
         </w:tc>
         <w:tc>
           <w:tcPr>
-            <w:tcW w:w="3065" w:type="dxa"/>
-          </w:tcPr>
-          <w:p>
-            <w:pPr>
-              <w:cnfStyle w:val="000000000000" w:firstRow="0" w:lastRow="0" w:firstColumn="0" w:lastColumn="0" w:oddVBand="0" w:evenVBand="0" w:oddHBand="0" w:evenHBand="0" w:firstRowFirstColumn="0" w:firstRowLastColumn="0" w:lastRowFirstColumn="0" w:lastRowLastColumn="0"/>
-              <w:rPr>
-                <w:lang w:val="en-US"/>
-              </w:rPr>
-            </w:pPr>
-          </w:p>
-        </w:tc>
-        <w:tc>
-          <w:tcPr>
-            <w:tcW w:w="3565" w:type="dxa"/>
+            <w:tcW w:w="2986" w:type="dxa"/>
+          </w:tcPr>
+          <w:p>
+            <w:pPr>
+              <w:cnfStyle w:val="000000000000" w:firstRow="0" w:lastRow="0" w:firstColumn="0" w:lastColumn="0" w:oddVBand="0" w:evenVBand="0" w:oddHBand="0" w:evenHBand="0" w:firstRowFirstColumn="0" w:firstRowLastColumn="0" w:lastRowFirstColumn="0" w:lastRowLastColumn="0"/>
+              <w:rPr>
+                <w:lang w:val="en-US"/>
+              </w:rPr>
+            </w:pPr>
+          </w:p>
+        </w:tc>
+        <w:tc>
+          <w:tcPr>
+            <w:tcW w:w="3469" w:type="dxa"/>
           </w:tcPr>
           <w:p>
             <w:pPr>
@@ -4609,7 +4607,7 @@
         </w:tc>
         <w:tc>
           <w:tcPr>
-            <w:tcW w:w="6115" w:type="dxa"/>
+            <w:tcW w:w="5799" w:type="dxa"/>
           </w:tcPr>
           <w:p>
             <w:pPr>
@@ -4629,7 +4627,7 @@
         <w:tc>
           <w:tcPr>
             <w:cnfStyle w:val="001000000000" w:firstRow="0" w:lastRow="0" w:firstColumn="1" w:lastColumn="0" w:oddVBand="0" w:evenVBand="0" w:oddHBand="0" w:evenHBand="0" w:firstRowFirstColumn="0" w:firstRowLastColumn="0" w:lastRowFirstColumn="0" w:lastRowLastColumn="0"/>
-            <w:tcW w:w="2418" w:type="dxa"/>
+            <w:tcW w:w="2909" w:type="dxa"/>
           </w:tcPr>
           <w:p>
             <w:pPr>
@@ -4647,17 +4645,17 @@
         </w:tc>
         <w:tc>
           <w:tcPr>
-            <w:tcW w:w="3065" w:type="dxa"/>
-          </w:tcPr>
-          <w:p>
-            <w:pPr>
-              <w:cnfStyle w:val="000000100000" w:firstRow="0" w:lastRow="0" w:firstColumn="0" w:lastColumn="0" w:oddVBand="0" w:evenVBand="0" w:oddHBand="1" w:evenHBand="0" w:firstRowFirstColumn="0" w:firstRowLastColumn="0" w:lastRowFirstColumn="0" w:lastRowLastColumn="0"/>
-            </w:pPr>
-          </w:p>
-        </w:tc>
-        <w:tc>
-          <w:tcPr>
-            <w:tcW w:w="3565" w:type="dxa"/>
+            <w:tcW w:w="2986" w:type="dxa"/>
+          </w:tcPr>
+          <w:p>
+            <w:pPr>
+              <w:cnfStyle w:val="000000100000" w:firstRow="0" w:lastRow="0" w:firstColumn="0" w:lastColumn="0" w:oddVBand="0" w:evenVBand="0" w:oddHBand="1" w:evenHBand="0" w:firstRowFirstColumn="0" w:firstRowLastColumn="0" w:lastRowFirstColumn="0" w:lastRowLastColumn="0"/>
+            </w:pPr>
+          </w:p>
+        </w:tc>
+        <w:tc>
+          <w:tcPr>
+            <w:tcW w:w="3469" w:type="dxa"/>
           </w:tcPr>
           <w:p>
             <w:pPr>
@@ -4686,6 +4684,7 @@
               <w:rPr>
                 <w:lang w:val="en-US"/>
               </w:rPr>
+              <w:lastRenderedPageBreak/>
               <w:t>Status: ‘OK’</w:t>
             </w:r>
           </w:p>
@@ -4723,7 +4722,6 @@
               <w:rPr>
                 <w:lang w:val="en-US"/>
               </w:rPr>
-              <w:lastRenderedPageBreak/>
               <w:t>Descriptions:Array</w:t>
             </w:r>
             <w:proofErr w:type="spellEnd"/>
@@ -4737,7 +4735,7 @@
         </w:tc>
         <w:tc>
           <w:tcPr>
-            <w:tcW w:w="6115" w:type="dxa"/>
+            <w:tcW w:w="5799" w:type="dxa"/>
           </w:tcPr>
           <w:p>
             <w:pPr>
@@ -4757,7 +4755,7 @@
         <w:tc>
           <w:tcPr>
             <w:cnfStyle w:val="001000000000" w:firstRow="0" w:lastRow="0" w:firstColumn="1" w:lastColumn="0" w:oddVBand="0" w:evenVBand="0" w:oddHBand="0" w:evenHBand="0" w:firstRowFirstColumn="0" w:firstRowLastColumn="0" w:lastRowFirstColumn="0" w:lastRowLastColumn="0"/>
-            <w:tcW w:w="2418" w:type="dxa"/>
+            <w:tcW w:w="2909" w:type="dxa"/>
           </w:tcPr>
           <w:p>
             <w:pPr>
@@ -4776,7 +4774,7 @@
         </w:tc>
         <w:tc>
           <w:tcPr>
-            <w:tcW w:w="3065" w:type="dxa"/>
+            <w:tcW w:w="2986" w:type="dxa"/>
           </w:tcPr>
           <w:p>
             <w:pPr>
@@ -4797,7 +4795,7 @@
         </w:tc>
         <w:tc>
           <w:tcPr>
-            <w:tcW w:w="3565" w:type="dxa"/>
+            <w:tcW w:w="3469" w:type="dxa"/>
           </w:tcPr>
           <w:p>
             <w:pPr>
@@ -4906,7 +4904,7 @@
         </w:tc>
         <w:tc>
           <w:tcPr>
-            <w:tcW w:w="6115" w:type="dxa"/>
+            <w:tcW w:w="5799" w:type="dxa"/>
           </w:tcPr>
           <w:p>
             <w:pPr>
@@ -4926,7 +4924,7 @@
         <w:tc>
           <w:tcPr>
             <w:cnfStyle w:val="001000000000" w:firstRow="0" w:lastRow="0" w:firstColumn="1" w:lastColumn="0" w:oddVBand="0" w:evenVBand="0" w:oddHBand="0" w:evenHBand="0" w:firstRowFirstColumn="0" w:firstRowLastColumn="0" w:lastRowFirstColumn="0" w:lastRowLastColumn="0"/>
-            <w:tcW w:w="2418" w:type="dxa"/>
+            <w:tcW w:w="2909" w:type="dxa"/>
           </w:tcPr>
           <w:p>
             <w:pPr>
@@ -4944,7 +4942,7 @@
         </w:tc>
         <w:tc>
           <w:tcPr>
-            <w:tcW w:w="3065" w:type="dxa"/>
+            <w:tcW w:w="2986" w:type="dxa"/>
           </w:tcPr>
           <w:p>
             <w:pPr>
@@ -4965,7 +4963,7 @@
         </w:tc>
         <w:tc>
           <w:tcPr>
-            <w:tcW w:w="3565" w:type="dxa"/>
+            <w:tcW w:w="3469" w:type="dxa"/>
           </w:tcPr>
           <w:p>
             <w:pPr>
@@ -5074,7 +5072,7 @@
         </w:tc>
         <w:tc>
           <w:tcPr>
-            <w:tcW w:w="6115" w:type="dxa"/>
+            <w:tcW w:w="5799" w:type="dxa"/>
           </w:tcPr>
           <w:p>
             <w:pPr>
@@ -5093,7 +5091,7 @@
         <w:tc>
           <w:tcPr>
             <w:cnfStyle w:val="001000000000" w:firstRow="0" w:lastRow="0" w:firstColumn="1" w:lastColumn="0" w:oddVBand="0" w:evenVBand="0" w:oddHBand="0" w:evenHBand="0" w:firstRowFirstColumn="0" w:firstRowLastColumn="0" w:lastRowFirstColumn="0" w:lastRowLastColumn="0"/>
-            <w:tcW w:w="2418" w:type="dxa"/>
+            <w:tcW w:w="2909" w:type="dxa"/>
           </w:tcPr>
           <w:p>
             <w:pPr>
@@ -5111,7 +5109,7 @@
         </w:tc>
         <w:tc>
           <w:tcPr>
-            <w:tcW w:w="3065" w:type="dxa"/>
+            <w:tcW w:w="2986" w:type="dxa"/>
           </w:tcPr>
           <w:p>
             <w:pPr>
@@ -5132,7 +5130,7 @@
         </w:tc>
         <w:tc>
           <w:tcPr>
-            <w:tcW w:w="3565" w:type="dxa"/>
+            <w:tcW w:w="3469" w:type="dxa"/>
           </w:tcPr>
           <w:p>
             <w:pPr>
@@ -5271,7 +5269,7 @@
         </w:tc>
         <w:tc>
           <w:tcPr>
-            <w:tcW w:w="6115" w:type="dxa"/>
+            <w:tcW w:w="5799" w:type="dxa"/>
           </w:tcPr>
           <w:p>
             <w:pPr>
@@ -5291,7 +5289,7 @@
         <w:tc>
           <w:tcPr>
             <w:cnfStyle w:val="001000000000" w:firstRow="0" w:lastRow="0" w:firstColumn="1" w:lastColumn="0" w:oddVBand="0" w:evenVBand="0" w:oddHBand="0" w:evenHBand="0" w:firstRowFirstColumn="0" w:firstRowLastColumn="0" w:lastRowFirstColumn="0" w:lastRowLastColumn="0"/>
-            <w:tcW w:w="2418" w:type="dxa"/>
+            <w:tcW w:w="2909" w:type="dxa"/>
           </w:tcPr>
           <w:p>
             <w:pPr>
@@ -5309,7 +5307,7 @@
         </w:tc>
         <w:tc>
           <w:tcPr>
-            <w:tcW w:w="3065" w:type="dxa"/>
+            <w:tcW w:w="2986" w:type="dxa"/>
           </w:tcPr>
           <w:p>
             <w:pPr>
@@ -5330,7 +5328,7 @@
         </w:tc>
         <w:tc>
           <w:tcPr>
-            <w:tcW w:w="3565" w:type="dxa"/>
+            <w:tcW w:w="3469" w:type="dxa"/>
           </w:tcPr>
           <w:p>
             <w:pPr>
@@ -5469,7 +5467,7 @@
         </w:tc>
         <w:tc>
           <w:tcPr>
-            <w:tcW w:w="6115" w:type="dxa"/>
+            <w:tcW w:w="5799" w:type="dxa"/>
           </w:tcPr>
           <w:p>
             <w:pPr>
@@ -5488,7 +5486,7 @@
         <w:tc>
           <w:tcPr>
             <w:cnfStyle w:val="001000000000" w:firstRow="0" w:lastRow="0" w:firstColumn="1" w:lastColumn="0" w:oddVBand="0" w:evenVBand="0" w:oddHBand="0" w:evenHBand="0" w:firstRowFirstColumn="0" w:firstRowLastColumn="0" w:lastRowFirstColumn="0" w:lastRowLastColumn="0"/>
-            <w:tcW w:w="2418" w:type="dxa"/>
+            <w:tcW w:w="2909" w:type="dxa"/>
           </w:tcPr>
           <w:p>
             <w:pPr>
@@ -5506,7 +5504,7 @@
         </w:tc>
         <w:tc>
           <w:tcPr>
-            <w:tcW w:w="3065" w:type="dxa"/>
+            <w:tcW w:w="2986" w:type="dxa"/>
           </w:tcPr>
           <w:p>
             <w:pPr>
@@ -5527,7 +5525,7 @@
         </w:tc>
         <w:tc>
           <w:tcPr>
-            <w:tcW w:w="3565" w:type="dxa"/>
+            <w:tcW w:w="3469" w:type="dxa"/>
           </w:tcPr>
           <w:p>
             <w:pPr>
@@ -5564,7 +5562,7 @@
         </w:tc>
         <w:tc>
           <w:tcPr>
-            <w:tcW w:w="6115" w:type="dxa"/>
+            <w:tcW w:w="5799" w:type="dxa"/>
           </w:tcPr>
           <w:p>
             <w:pPr>
@@ -5584,7 +5582,7 @@
         <w:tc>
           <w:tcPr>
             <w:cnfStyle w:val="001000000000" w:firstRow="0" w:lastRow="0" w:firstColumn="1" w:lastColumn="0" w:oddVBand="0" w:evenVBand="0" w:oddHBand="0" w:evenHBand="0" w:firstRowFirstColumn="0" w:firstRowLastColumn="0" w:lastRowFirstColumn="0" w:lastRowLastColumn="0"/>
-            <w:tcW w:w="2418" w:type="dxa"/>
+            <w:tcW w:w="2909" w:type="dxa"/>
           </w:tcPr>
           <w:p>
             <w:pPr>
@@ -5610,7 +5608,7 @@
         </w:tc>
         <w:tc>
           <w:tcPr>
-            <w:tcW w:w="3065" w:type="dxa"/>
+            <w:tcW w:w="2986" w:type="dxa"/>
           </w:tcPr>
           <w:p>
             <w:pPr>
@@ -5666,6 +5664,7 @@
               <w:rPr>
                 <w:lang w:val="en-US"/>
               </w:rPr>
+              <w:lastRenderedPageBreak/>
               <w:t>lib-rop:string</w:t>
             </w:r>
             <w:proofErr w:type="spellEnd"/>
@@ -5694,7 +5693,6 @@
               <w:rPr>
                 <w:lang w:val="en-US"/>
               </w:rPr>
-              <w:lastRenderedPageBreak/>
               <w:t>vop:string</w:t>
             </w:r>
             <w:proofErr w:type="spellEnd"/>
@@ -5730,7 +5728,7 @@
         </w:tc>
         <w:tc>
           <w:tcPr>
-            <w:tcW w:w="3565" w:type="dxa"/>
+            <w:tcW w:w="3469" w:type="dxa"/>
           </w:tcPr>
           <w:p>
             <w:pPr>
@@ -5766,7 +5764,7 @@
         </w:tc>
         <w:tc>
           <w:tcPr>
-            <w:tcW w:w="6115" w:type="dxa"/>
+            <w:tcW w:w="5799" w:type="dxa"/>
           </w:tcPr>
           <w:p>
             <w:pPr>
@@ -5776,18 +5774,12 @@
               <w:t>Создает</w:t>
             </w:r>
             <w:r>
-              <w:rPr>
-                <w:lang w:val="en-US"/>
-              </w:rPr>
               <w:t xml:space="preserve"> </w:t>
             </w:r>
             <w:r>
               <w:t>новую</w:t>
             </w:r>
             <w:r>
-              <w:rPr>
-                <w:lang w:val="en-US"/>
-              </w:rPr>
               <w:t xml:space="preserve"> </w:t>
             </w:r>
             <w:proofErr w:type="spellStart"/>
@@ -5796,27 +5788,18 @@
             </w:r>
             <w:proofErr w:type="spellEnd"/>
             <w:r>
-              <w:rPr>
-                <w:lang w:val="en-US"/>
-              </w:rPr>
               <w:t xml:space="preserve"> </w:t>
             </w:r>
             <w:r>
               <w:t>на</w:t>
             </w:r>
             <w:r>
-              <w:rPr>
-                <w:lang w:val="en-US"/>
-              </w:rPr>
               <w:t xml:space="preserve"> </w:t>
             </w:r>
             <w:r>
               <w:t>сервере</w:t>
             </w:r>
             <w:r>
-              <w:rPr>
-                <w:lang w:val="en-US"/>
-              </w:rPr>
               <w:t xml:space="preserve">. </w:t>
             </w:r>
             <w:r>
@@ -5832,7 +5815,7 @@
         <w:tc>
           <w:tcPr>
             <w:cnfStyle w:val="001000000000" w:firstRow="0" w:lastRow="0" w:firstColumn="1" w:lastColumn="0" w:oddVBand="0" w:evenVBand="0" w:oddHBand="0" w:evenHBand="0" w:firstRowFirstColumn="0" w:firstRowLastColumn="0" w:lastRowFirstColumn="0" w:lastRowLastColumn="0"/>
-            <w:tcW w:w="2418" w:type="dxa"/>
+            <w:tcW w:w="2909" w:type="dxa"/>
           </w:tcPr>
           <w:p>
             <w:pPr>
@@ -5845,13 +5828,27 @@
                 <w:lang w:val="en-US"/>
               </w:rPr>
               <w:lastRenderedPageBreak/>
-              <w:t>/admin/faction/relations</w:t>
-            </w:r>
-          </w:p>
-        </w:tc>
-        <w:tc>
-          <w:tcPr>
-            <w:tcW w:w="3065" w:type="dxa"/>
+              <w:t>/admin/faction/</w:t>
+            </w:r>
+            <w:proofErr w:type="spellStart"/>
+            <w:r>
+              <w:rPr>
+                <w:lang w:val="en-US"/>
+              </w:rPr>
+              <w:t>desc</w:t>
+            </w:r>
+            <w:proofErr w:type="spellEnd"/>
+            <w:r>
+              <w:rPr>
+                <w:lang w:val="en-US"/>
+              </w:rPr>
+              <w:t>/append</w:t>
+            </w:r>
+          </w:p>
+        </w:tc>
+        <w:tc>
+          <w:tcPr>
+            <w:tcW w:w="2986" w:type="dxa"/>
           </w:tcPr>
           <w:p>
             <w:pPr>
@@ -5868,95 +5865,49 @@
               <w:t>Apikey:string</w:t>
             </w:r>
             <w:proofErr w:type="spellEnd"/>
-            <w:r>
-              <w:rPr>
-                <w:lang w:val="en-US"/>
-              </w:rPr>
-              <w:br/>
-            </w:r>
-            <w:proofErr w:type="spellStart"/>
-            <w:r>
-              <w:rPr>
-                <w:lang w:val="en-US"/>
-              </w:rPr>
-              <w:t>name:string</w:t>
-            </w:r>
-            <w:proofErr w:type="spellEnd"/>
-            <w:r>
-              <w:rPr>
-                <w:lang w:val="en-US"/>
-              </w:rPr>
-              <w:br/>
-            </w:r>
-            <w:proofErr w:type="spellStart"/>
-            <w:r>
-              <w:rPr>
-                <w:lang w:val="en-US"/>
-              </w:rPr>
-              <w:t>like:string</w:t>
-            </w:r>
-            <w:proofErr w:type="spellEnd"/>
-            <w:r>
-              <w:rPr>
-                <w:lang w:val="en-US"/>
-              </w:rPr>
-              <w:t>[</w:t>
-            </w:r>
-            <w:proofErr w:type="spellStart"/>
-            <w:r>
-              <w:rPr>
-                <w:lang w:val="en-US"/>
-              </w:rPr>
-              <w:t>splitted</w:t>
-            </w:r>
-            <w:proofErr w:type="spellEnd"/>
-            <w:r>
-              <w:rPr>
-                <w:lang w:val="en-US"/>
-              </w:rPr>
-              <w:t xml:space="preserve"> by ‘;’] </w:t>
-            </w:r>
-            <w:r>
-              <w:rPr>
-                <w:lang w:val="en-US"/>
-              </w:rPr>
-              <w:br/>
-            </w:r>
-            <w:proofErr w:type="spellStart"/>
-            <w:r>
-              <w:rPr>
-                <w:lang w:val="en-US"/>
-              </w:rPr>
-              <w:t>hate:string</w:t>
-            </w:r>
-            <w:proofErr w:type="spellEnd"/>
-            <w:r>
-              <w:rPr>
-                <w:lang w:val="en-US"/>
-              </w:rPr>
-              <w:t>[</w:t>
-            </w:r>
-            <w:proofErr w:type="spellStart"/>
-            <w:r>
-              <w:rPr>
-                <w:lang w:val="en-US"/>
-              </w:rPr>
-              <w:t>splitted</w:t>
-            </w:r>
-            <w:proofErr w:type="spellEnd"/>
-            <w:r>
-              <w:rPr>
-                <w:lang w:val="en-US"/>
-              </w:rPr>
-              <w:t xml:space="preserve"> by ‘;’]</w:t>
-            </w:r>
-            <w:bookmarkStart w:id="0" w:name="_GoBack"/>
-            <w:bookmarkEnd w:id="0"/>
-          </w:p>
-        </w:tc>
-        <w:tc>
-          <w:tcPr>
-            <w:tcW w:w="3565" w:type="dxa"/>
+          </w:p>
+          <w:p>
+            <w:pPr>
+              <w:cnfStyle w:val="000000000000" w:firstRow="0" w:lastRow="0" w:firstColumn="0" w:lastColumn="0" w:oddVBand="0" w:evenVBand="0" w:oddHBand="0" w:evenHBand="0" w:firstRowFirstColumn="0" w:firstRowLastColumn="0" w:lastRowFirstColumn="0" w:lastRowLastColumn="0"/>
+              <w:rPr>
+                <w:lang w:val="en-US"/>
+              </w:rPr>
+            </w:pPr>
+            <w:proofErr w:type="spellStart"/>
+            <w:r>
+              <w:rPr>
+                <w:lang w:val="en-US"/>
+              </w:rPr>
+              <w:t>Name:string</w:t>
+            </w:r>
+            <w:proofErr w:type="spellEnd"/>
+          </w:p>
+          <w:p>
+            <w:pPr>
+              <w:cnfStyle w:val="000000000000" w:firstRow="0" w:lastRow="0" w:firstColumn="0" w:lastColumn="0" w:oddVBand="0" w:evenVBand="0" w:oddHBand="0" w:evenHBand="0" w:firstRowFirstColumn="0" w:firstRowLastColumn="0" w:lastRowFirstColumn="0" w:lastRowLastColumn="0"/>
+              <w:rPr>
+                <w:lang w:val="en-US"/>
+              </w:rPr>
+            </w:pPr>
+            <w:proofErr w:type="spellStart"/>
+            <w:r>
+              <w:rPr>
+                <w:lang w:val="en-US"/>
+              </w:rPr>
+              <w:t>Description:string</w:t>
+            </w:r>
+            <w:proofErr w:type="spellEnd"/>
+            <w:r>
+              <w:rPr>
+                <w:lang w:val="en-US"/>
+              </w:rPr>
+              <w:t>[64]</w:t>
+            </w:r>
+          </w:p>
+        </w:tc>
+        <w:tc>
+          <w:tcPr>
+            <w:tcW w:w="3469" w:type="dxa"/>
           </w:tcPr>
           <w:p>
             <w:pPr>
@@ -5973,32 +5924,32 @@
               <w:t>Success:bool</w:t>
             </w:r>
             <w:proofErr w:type="spellEnd"/>
-            <w:r>
-              <w:rPr>
-                <w:lang w:val="en-US"/>
-              </w:rPr>
-              <w:br/>
-            </w:r>
-            <w:proofErr w:type="spellStart"/>
-            <w:r>
-              <w:rPr>
-                <w:lang w:val="en-US"/>
-              </w:rPr>
-              <w:t>Status:string</w:t>
-            </w:r>
-            <w:proofErr w:type="spellEnd"/>
-          </w:p>
-        </w:tc>
-        <w:tc>
-          <w:tcPr>
-            <w:tcW w:w="6115" w:type="dxa"/>
-          </w:tcPr>
-          <w:p>
-            <w:pPr>
-              <w:cnfStyle w:val="000000000000" w:firstRow="0" w:lastRow="0" w:firstColumn="0" w:lastColumn="0" w:oddVBand="0" w:evenVBand="0" w:oddHBand="0" w:evenHBand="0" w:firstRowFirstColumn="0" w:firstRowLastColumn="0" w:lastRowFirstColumn="0" w:lastRowLastColumn="0"/>
-            </w:pPr>
-            <w:r>
-              <w:t>Задает отношения между фракциями на сервере</w:t>
+          </w:p>
+          <w:p>
+            <w:pPr>
+              <w:cnfStyle w:val="000000000000" w:firstRow="0" w:lastRow="0" w:firstColumn="0" w:lastColumn="0" w:oddVBand="0" w:evenVBand="0" w:oddHBand="0" w:evenHBand="0" w:firstRowFirstColumn="0" w:firstRowLastColumn="0" w:lastRowFirstColumn="0" w:lastRowLastColumn="0"/>
+              <w:rPr>
+                <w:lang w:val="en-US"/>
+              </w:rPr>
+            </w:pPr>
+            <w:r>
+              <w:rPr>
+                <w:lang w:val="en-US"/>
+              </w:rPr>
+              <w:t>Status: string</w:t>
+            </w:r>
+          </w:p>
+        </w:tc>
+        <w:tc>
+          <w:tcPr>
+            <w:tcW w:w="5799" w:type="dxa"/>
+          </w:tcPr>
+          <w:p>
+            <w:pPr>
+              <w:cnfStyle w:val="000000000000" w:firstRow="0" w:lastRow="0" w:firstColumn="0" w:lastColumn="0" w:oddVBand="0" w:evenVBand="0" w:oddHBand="0" w:evenHBand="0" w:firstRowFirstColumn="0" w:firstRowLastColumn="0" w:lastRowFirstColumn="0" w:lastRowLastColumn="0"/>
+            </w:pPr>
+            <w:r>
+              <w:t>Добавляет описание к фракции</w:t>
             </w:r>
           </w:p>
         </w:tc>
@@ -6011,33 +5962,39 @@
         <w:tc>
           <w:tcPr>
             <w:cnfStyle w:val="001000000000" w:firstRow="0" w:lastRow="0" w:firstColumn="1" w:lastColumn="0" w:oddVBand="0" w:evenVBand="0" w:oddHBand="0" w:evenHBand="0" w:firstRowFirstColumn="0" w:firstRowLastColumn="0" w:lastRowFirstColumn="0" w:lastRowLastColumn="0"/>
-            <w:tcW w:w="2418" w:type="dxa"/>
-          </w:tcPr>
-          <w:p>
-            <w:pPr>
-              <w:rPr>
-                <w:lang w:val="en-US"/>
-              </w:rPr>
-            </w:pPr>
-            <w:r>
-              <w:rPr>
-                <w:lang w:val="en-US"/>
-              </w:rPr>
-              <w:t>/admin/</w:t>
-            </w:r>
-            <w:proofErr w:type="spellStart"/>
-            <w:r>
-              <w:rPr>
-                <w:lang w:val="en-US"/>
-              </w:rPr>
-              <w:t>newClass</w:t>
-            </w:r>
-            <w:proofErr w:type="spellEnd"/>
-          </w:p>
-        </w:tc>
-        <w:tc>
-          <w:tcPr>
-            <w:tcW w:w="3065" w:type="dxa"/>
+            <w:tcW w:w="2909" w:type="dxa"/>
+          </w:tcPr>
+          <w:p>
+            <w:pPr>
+              <w:rPr>
+                <w:lang w:val="en-US"/>
+              </w:rPr>
+            </w:pPr>
+            <w:r>
+              <w:rPr>
+                <w:lang w:val="en-US"/>
+              </w:rPr>
+              <w:t>/admin/class/</w:t>
+            </w:r>
+            <w:proofErr w:type="spellStart"/>
+            <w:r>
+              <w:rPr>
+                <w:lang w:val="en-US"/>
+              </w:rPr>
+              <w:t>desc</w:t>
+            </w:r>
+            <w:proofErr w:type="spellEnd"/>
+            <w:r>
+              <w:rPr>
+                <w:lang w:val="en-US"/>
+              </w:rPr>
+              <w:t>/append</w:t>
+            </w:r>
+          </w:p>
+        </w:tc>
+        <w:tc>
+          <w:tcPr>
+            <w:tcW w:w="2986" w:type="dxa"/>
           </w:tcPr>
           <w:p>
             <w:pPr>
@@ -6054,151 +6011,93 @@
               <w:t>Apikey:string</w:t>
             </w:r>
             <w:proofErr w:type="spellEnd"/>
-            <w:r>
-              <w:rPr>
-                <w:lang w:val="en-US"/>
-              </w:rPr>
-              <w:br/>
-            </w:r>
-            <w:proofErr w:type="spellStart"/>
-            <w:r>
-              <w:rPr>
-                <w:lang w:val="en-US"/>
-              </w:rPr>
-              <w:t>name:string</w:t>
-            </w:r>
-            <w:proofErr w:type="spellEnd"/>
-            <w:r>
-              <w:rPr>
-                <w:lang w:val="en-US"/>
-              </w:rPr>
-              <w:br/>
-            </w:r>
-            <w:proofErr w:type="spellStart"/>
-            <w:r>
-              <w:rPr>
-                <w:lang w:val="en-US"/>
-              </w:rPr>
-              <w:t>lib-imp:string</w:t>
-            </w:r>
-            <w:proofErr w:type="spellEnd"/>
-            <w:r>
-              <w:rPr>
-                <w:lang w:val="en-US"/>
-              </w:rPr>
-              <w:br/>
-            </w:r>
-            <w:proofErr w:type="spellStart"/>
-            <w:r>
-              <w:rPr>
-                <w:lang w:val="en-US"/>
-              </w:rPr>
-              <w:t>lib-rop:string</w:t>
-            </w:r>
-            <w:proofErr w:type="spellEnd"/>
-            <w:r>
-              <w:rPr>
-                <w:lang w:val="en-US"/>
-              </w:rPr>
-              <w:br/>
-            </w:r>
-            <w:proofErr w:type="spellStart"/>
-            <w:r>
-              <w:rPr>
-                <w:lang w:val="en-US"/>
-              </w:rPr>
-              <w:t>dap:string</w:t>
-            </w:r>
-            <w:proofErr w:type="spellEnd"/>
-            <w:r>
-              <w:rPr>
-                <w:lang w:val="en-US"/>
-              </w:rPr>
-              <w:br/>
-            </w:r>
-            <w:proofErr w:type="spellStart"/>
-            <w:r>
-              <w:rPr>
-                <w:lang w:val="en-US"/>
-              </w:rPr>
-              <w:t>vop:string</w:t>
-            </w:r>
-            <w:proofErr w:type="spellEnd"/>
-            <w:r>
-              <w:rPr>
-                <w:lang w:val="en-US"/>
-              </w:rPr>
-              <w:br/>
-            </w:r>
-            <w:proofErr w:type="spellStart"/>
-            <w:r>
-              <w:rPr>
-                <w:lang w:val="en-US"/>
-              </w:rPr>
-              <w:t>tvp:string</w:t>
-            </w:r>
-            <w:proofErr w:type="spellEnd"/>
-            <w:r>
-              <w:rPr>
-                <w:lang w:val="en-US"/>
-              </w:rPr>
-              <w:br/>
-            </w:r>
-            <w:proofErr w:type="spellStart"/>
-            <w:r>
-              <w:rPr>
-                <w:lang w:val="en-US"/>
-              </w:rPr>
-              <w:t>prp:string</w:t>
-            </w:r>
-            <w:proofErr w:type="spellEnd"/>
-          </w:p>
-        </w:tc>
-        <w:tc>
-          <w:tcPr>
-            <w:tcW w:w="3565" w:type="dxa"/>
-          </w:tcPr>
-          <w:p>
-            <w:pPr>
-              <w:cnfStyle w:val="000000100000" w:firstRow="0" w:lastRow="0" w:firstColumn="0" w:lastColumn="0" w:oddVBand="0" w:evenVBand="0" w:oddHBand="1" w:evenHBand="0" w:firstRowFirstColumn="0" w:firstRowLastColumn="0" w:lastRowFirstColumn="0" w:lastRowLastColumn="0"/>
-              <w:rPr>
-                <w:lang w:val="en-US"/>
-              </w:rPr>
-            </w:pPr>
-            <w:proofErr w:type="spellStart"/>
-            <w:r>
-              <w:rPr>
-                <w:lang w:val="en-US"/>
-              </w:rPr>
-              <w:t>Success:bool</w:t>
-            </w:r>
-            <w:proofErr w:type="spellEnd"/>
-            <w:r>
-              <w:rPr>
-                <w:lang w:val="en-US"/>
-              </w:rPr>
-              <w:br/>
-            </w:r>
-            <w:proofErr w:type="spellStart"/>
-            <w:r>
-              <w:rPr>
-                <w:lang w:val="en-US"/>
-              </w:rPr>
-              <w:t>status:string</w:t>
-            </w:r>
-            <w:proofErr w:type="spellEnd"/>
-          </w:p>
-        </w:tc>
-        <w:tc>
-          <w:tcPr>
-            <w:tcW w:w="6115" w:type="dxa"/>
-          </w:tcPr>
-          <w:p>
-            <w:pPr>
-              <w:cnfStyle w:val="000000100000" w:firstRow="0" w:lastRow="0" w:firstColumn="0" w:lastColumn="0" w:oddVBand="0" w:evenVBand="0" w:oddHBand="1" w:evenHBand="0" w:firstRowFirstColumn="0" w:firstRowLastColumn="0" w:lastRowFirstColumn="0" w:lastRowLastColumn="0"/>
-            </w:pPr>
-            <w:r>
-              <w:t>Создает новый класс на сервере</w:t>
+          </w:p>
+          <w:p>
+            <w:pPr>
+              <w:cnfStyle w:val="000000100000" w:firstRow="0" w:lastRow="0" w:firstColumn="0" w:lastColumn="0" w:oddVBand="0" w:evenVBand="0" w:oddHBand="1" w:evenHBand="0" w:firstRowFirstColumn="0" w:firstRowLastColumn="0" w:lastRowFirstColumn="0" w:lastRowLastColumn="0"/>
+              <w:rPr>
+                <w:lang w:val="en-US"/>
+              </w:rPr>
+            </w:pPr>
+            <w:proofErr w:type="spellStart"/>
+            <w:r>
+              <w:rPr>
+                <w:lang w:val="en-US"/>
+              </w:rPr>
+              <w:t>Name:string</w:t>
+            </w:r>
+            <w:proofErr w:type="spellEnd"/>
+          </w:p>
+          <w:p>
+            <w:pPr>
+              <w:cnfStyle w:val="000000100000" w:firstRow="0" w:lastRow="0" w:firstColumn="0" w:lastColumn="0" w:oddVBand="0" w:evenVBand="0" w:oddHBand="1" w:evenHBand="0" w:firstRowFirstColumn="0" w:firstRowLastColumn="0" w:lastRowFirstColumn="0" w:lastRowLastColumn="0"/>
+              <w:rPr>
+                <w:lang w:val="en-US"/>
+              </w:rPr>
+            </w:pPr>
+            <w:proofErr w:type="spellStart"/>
+            <w:r>
+              <w:rPr>
+                <w:lang w:val="en-US"/>
+              </w:rPr>
+              <w:t>Description:string</w:t>
+            </w:r>
+            <w:proofErr w:type="spellEnd"/>
+            <w:r>
+              <w:rPr>
+                <w:lang w:val="en-US"/>
+              </w:rPr>
+              <w:t>[64]</w:t>
+            </w:r>
+          </w:p>
+        </w:tc>
+        <w:tc>
+          <w:tcPr>
+            <w:tcW w:w="3469" w:type="dxa"/>
+          </w:tcPr>
+          <w:p>
+            <w:pPr>
+              <w:cnfStyle w:val="000000100000" w:firstRow="0" w:lastRow="0" w:firstColumn="0" w:lastColumn="0" w:oddVBand="0" w:evenVBand="0" w:oddHBand="1" w:evenHBand="0" w:firstRowFirstColumn="0" w:firstRowLastColumn="0" w:lastRowFirstColumn="0" w:lastRowLastColumn="0"/>
+              <w:rPr>
+                <w:lang w:val="en-US"/>
+              </w:rPr>
+            </w:pPr>
+            <w:proofErr w:type="spellStart"/>
+            <w:r>
+              <w:rPr>
+                <w:lang w:val="en-US"/>
+              </w:rPr>
+              <w:t>SuccessLbool</w:t>
+            </w:r>
+            <w:proofErr w:type="spellEnd"/>
+          </w:p>
+          <w:p>
+            <w:pPr>
+              <w:cnfStyle w:val="000000100000" w:firstRow="0" w:lastRow="0" w:firstColumn="0" w:lastColumn="0" w:oddVBand="0" w:evenVBand="0" w:oddHBand="1" w:evenHBand="0" w:firstRowFirstColumn="0" w:firstRowLastColumn="0" w:lastRowFirstColumn="0" w:lastRowLastColumn="0"/>
+              <w:rPr>
+                <w:lang w:val="en-US"/>
+              </w:rPr>
+            </w:pPr>
+            <w:proofErr w:type="spellStart"/>
+            <w:r>
+              <w:rPr>
+                <w:lang w:val="en-US"/>
+              </w:rPr>
+              <w:t>Status:string</w:t>
+            </w:r>
+            <w:proofErr w:type="spellEnd"/>
+          </w:p>
+        </w:tc>
+        <w:tc>
+          <w:tcPr>
+            <w:tcW w:w="5799" w:type="dxa"/>
+          </w:tcPr>
+          <w:p>
+            <w:pPr>
+              <w:cnfStyle w:val="000000100000" w:firstRow="0" w:lastRow="0" w:firstColumn="0" w:lastColumn="0" w:oddVBand="0" w:evenVBand="0" w:oddHBand="1" w:evenHBand="0" w:firstRowFirstColumn="0" w:firstRowLastColumn="0" w:lastRowFirstColumn="0" w:lastRowLastColumn="0"/>
+            </w:pPr>
+            <w:r>
+              <w:t>Добавляет описание к классу</w:t>
             </w:r>
           </w:p>
         </w:tc>
@@ -6210,25 +6109,33 @@
         <w:tc>
           <w:tcPr>
             <w:cnfStyle w:val="001000000000" w:firstRow="0" w:lastRow="0" w:firstColumn="1" w:lastColumn="0" w:oddVBand="0" w:evenVBand="0" w:oddHBand="0" w:evenHBand="0" w:firstRowFirstColumn="0" w:firstRowLastColumn="0" w:lastRowFirstColumn="0" w:lastRowLastColumn="0"/>
-            <w:tcW w:w="2418" w:type="dxa"/>
-          </w:tcPr>
-          <w:p>
-            <w:pPr>
-              <w:rPr>
-                <w:lang w:val="en-US"/>
-              </w:rPr>
-            </w:pPr>
-            <w:r>
-              <w:rPr>
-                <w:lang w:val="en-US"/>
-              </w:rPr>
-              <w:t>/admin/class/relations</w:t>
-            </w:r>
-          </w:p>
-        </w:tc>
-        <w:tc>
-          <w:tcPr>
-            <w:tcW w:w="3065" w:type="dxa"/>
+            <w:tcW w:w="2909" w:type="dxa"/>
+          </w:tcPr>
+          <w:p>
+            <w:pPr>
+              <w:rPr>
+                <w:lang w:val="en-US"/>
+              </w:rPr>
+            </w:pPr>
+            <w:r>
+              <w:rPr>
+                <w:lang w:val="en-US"/>
+              </w:rPr>
+              <w:t>/admin/faction/</w:t>
+            </w:r>
+            <w:proofErr w:type="spellStart"/>
+            <w:r>
+              <w:rPr>
+                <w:lang w:val="en-US"/>
+              </w:rPr>
+              <w:t>cleardesc</w:t>
+            </w:r>
+            <w:proofErr w:type="spellEnd"/>
+          </w:p>
+        </w:tc>
+        <w:tc>
+          <w:tcPr>
+            <w:tcW w:w="2986" w:type="dxa"/>
           </w:tcPr>
           <w:p>
             <w:pPr>
@@ -6245,6 +6152,251 @@
               <w:t>Apikey:string</w:t>
             </w:r>
             <w:proofErr w:type="spellEnd"/>
+          </w:p>
+          <w:p>
+            <w:pPr>
+              <w:cnfStyle w:val="000000000000" w:firstRow="0" w:lastRow="0" w:firstColumn="0" w:lastColumn="0" w:oddVBand="0" w:evenVBand="0" w:oddHBand="0" w:evenHBand="0" w:firstRowFirstColumn="0" w:firstRowLastColumn="0" w:lastRowFirstColumn="0" w:lastRowLastColumn="0"/>
+              <w:rPr>
+                <w:lang w:val="en-US"/>
+              </w:rPr>
+            </w:pPr>
+            <w:proofErr w:type="spellStart"/>
+            <w:r>
+              <w:rPr>
+                <w:lang w:val="en-US"/>
+              </w:rPr>
+              <w:t>Name:string</w:t>
+            </w:r>
+            <w:proofErr w:type="spellEnd"/>
+          </w:p>
+        </w:tc>
+        <w:tc>
+          <w:tcPr>
+            <w:tcW w:w="3469" w:type="dxa"/>
+          </w:tcPr>
+          <w:p>
+            <w:pPr>
+              <w:cnfStyle w:val="000000000000" w:firstRow="0" w:lastRow="0" w:firstColumn="0" w:lastColumn="0" w:oddVBand="0" w:evenVBand="0" w:oddHBand="0" w:evenHBand="0" w:firstRowFirstColumn="0" w:firstRowLastColumn="0" w:lastRowFirstColumn="0" w:lastRowLastColumn="0"/>
+              <w:rPr>
+                <w:lang w:val="en-US"/>
+              </w:rPr>
+            </w:pPr>
+            <w:proofErr w:type="spellStart"/>
+            <w:r>
+              <w:rPr>
+                <w:lang w:val="en-US"/>
+              </w:rPr>
+              <w:t>Success:bool</w:t>
+            </w:r>
+            <w:proofErr w:type="spellEnd"/>
+          </w:p>
+          <w:p>
+            <w:pPr>
+              <w:cnfStyle w:val="000000000000" w:firstRow="0" w:lastRow="0" w:firstColumn="0" w:lastColumn="0" w:oddVBand="0" w:evenVBand="0" w:oddHBand="0" w:evenHBand="0" w:firstRowFirstColumn="0" w:firstRowLastColumn="0" w:lastRowFirstColumn="0" w:lastRowLastColumn="0"/>
+              <w:rPr>
+                <w:lang w:val="en-US"/>
+              </w:rPr>
+            </w:pPr>
+            <w:proofErr w:type="spellStart"/>
+            <w:r>
+              <w:rPr>
+                <w:lang w:val="en-US"/>
+              </w:rPr>
+              <w:t>Status:string</w:t>
+            </w:r>
+            <w:proofErr w:type="spellEnd"/>
+          </w:p>
+        </w:tc>
+        <w:tc>
+          <w:tcPr>
+            <w:tcW w:w="5799" w:type="dxa"/>
+          </w:tcPr>
+          <w:p>
+            <w:pPr>
+              <w:cnfStyle w:val="000000000000" w:firstRow="0" w:lastRow="0" w:firstColumn="0" w:lastColumn="0" w:oddVBand="0" w:evenVBand="0" w:oddHBand="0" w:evenHBand="0" w:firstRowFirstColumn="0" w:firstRowLastColumn="0" w:lastRowFirstColumn="0" w:lastRowLastColumn="0"/>
+            </w:pPr>
+            <w:r>
+              <w:t>Очищает описание к фракции</w:t>
+            </w:r>
+          </w:p>
+        </w:tc>
+      </w:tr>
+      <w:tr>
+        <w:trPr>
+          <w:cnfStyle w:val="000000100000" w:firstRow="0" w:lastRow="0" w:firstColumn="0" w:lastColumn="0" w:oddVBand="0" w:evenVBand="0" w:oddHBand="1" w:evenHBand="0" w:firstRowFirstColumn="0" w:firstRowLastColumn="0" w:lastRowFirstColumn="0" w:lastRowLastColumn="0"/>
+          <w:trHeight w:val="22"/>
+        </w:trPr>
+        <w:tc>
+          <w:tcPr>
+            <w:cnfStyle w:val="001000000000" w:firstRow="0" w:lastRow="0" w:firstColumn="1" w:lastColumn="0" w:oddVBand="0" w:evenVBand="0" w:oddHBand="0" w:evenHBand="0" w:firstRowFirstColumn="0" w:firstRowLastColumn="0" w:lastRowFirstColumn="0" w:lastRowLastColumn="0"/>
+            <w:tcW w:w="2909" w:type="dxa"/>
+          </w:tcPr>
+          <w:p>
+            <w:pPr>
+              <w:rPr>
+                <w:lang w:val="en-US"/>
+              </w:rPr>
+            </w:pPr>
+            <w:r>
+              <w:rPr>
+                <w:lang w:val="en-US"/>
+              </w:rPr>
+              <w:t>/admin/class/</w:t>
+            </w:r>
+            <w:proofErr w:type="spellStart"/>
+            <w:r>
+              <w:rPr>
+                <w:lang w:val="en-US"/>
+              </w:rPr>
+              <w:t>cleardesc</w:t>
+            </w:r>
+            <w:proofErr w:type="spellEnd"/>
+          </w:p>
+        </w:tc>
+        <w:tc>
+          <w:tcPr>
+            <w:tcW w:w="2986" w:type="dxa"/>
+          </w:tcPr>
+          <w:p>
+            <w:pPr>
+              <w:cnfStyle w:val="000000100000" w:firstRow="0" w:lastRow="0" w:firstColumn="0" w:lastColumn="0" w:oddVBand="0" w:evenVBand="0" w:oddHBand="1" w:evenHBand="0" w:firstRowFirstColumn="0" w:firstRowLastColumn="0" w:lastRowFirstColumn="0" w:lastRowLastColumn="0"/>
+              <w:rPr>
+                <w:lang w:val="en-US"/>
+              </w:rPr>
+            </w:pPr>
+            <w:proofErr w:type="spellStart"/>
+            <w:r>
+              <w:rPr>
+                <w:lang w:val="en-US"/>
+              </w:rPr>
+              <w:t>Apikey:string</w:t>
+            </w:r>
+            <w:proofErr w:type="spellEnd"/>
+          </w:p>
+          <w:p>
+            <w:pPr>
+              <w:cnfStyle w:val="000000100000" w:firstRow="0" w:lastRow="0" w:firstColumn="0" w:lastColumn="0" w:oddVBand="0" w:evenVBand="0" w:oddHBand="1" w:evenHBand="0" w:firstRowFirstColumn="0" w:firstRowLastColumn="0" w:lastRowFirstColumn="0" w:lastRowLastColumn="0"/>
+              <w:rPr>
+                <w:lang w:val="en-US"/>
+              </w:rPr>
+            </w:pPr>
+            <w:proofErr w:type="spellStart"/>
+            <w:r>
+              <w:rPr>
+                <w:lang w:val="en-US"/>
+              </w:rPr>
+              <w:t>Name:string</w:t>
+            </w:r>
+            <w:proofErr w:type="spellEnd"/>
+          </w:p>
+        </w:tc>
+        <w:tc>
+          <w:tcPr>
+            <w:tcW w:w="3469" w:type="dxa"/>
+          </w:tcPr>
+          <w:p>
+            <w:pPr>
+              <w:cnfStyle w:val="000000100000" w:firstRow="0" w:lastRow="0" w:firstColumn="0" w:lastColumn="0" w:oddVBand="0" w:evenVBand="0" w:oddHBand="1" w:evenHBand="0" w:firstRowFirstColumn="0" w:firstRowLastColumn="0" w:lastRowFirstColumn="0" w:lastRowLastColumn="0"/>
+              <w:rPr>
+                <w:lang w:val="en-US"/>
+              </w:rPr>
+            </w:pPr>
+            <w:proofErr w:type="spellStart"/>
+            <w:r>
+              <w:rPr>
+                <w:lang w:val="en-US"/>
+              </w:rPr>
+              <w:t>Success:bool</w:t>
+            </w:r>
+            <w:proofErr w:type="spellEnd"/>
+          </w:p>
+          <w:p>
+            <w:pPr>
+              <w:cnfStyle w:val="000000100000" w:firstRow="0" w:lastRow="0" w:firstColumn="0" w:lastColumn="0" w:oddVBand="0" w:evenVBand="0" w:oddHBand="1" w:evenHBand="0" w:firstRowFirstColumn="0" w:firstRowLastColumn="0" w:lastRowFirstColumn="0" w:lastRowLastColumn="0"/>
+              <w:rPr>
+                <w:lang w:val="en-US"/>
+              </w:rPr>
+            </w:pPr>
+            <w:proofErr w:type="spellStart"/>
+            <w:r>
+              <w:rPr>
+                <w:lang w:val="en-US"/>
+              </w:rPr>
+              <w:t>Status:string</w:t>
+            </w:r>
+            <w:proofErr w:type="spellEnd"/>
+          </w:p>
+        </w:tc>
+        <w:tc>
+          <w:tcPr>
+            <w:tcW w:w="5799" w:type="dxa"/>
+          </w:tcPr>
+          <w:p>
+            <w:pPr>
+              <w:cnfStyle w:val="000000100000" w:firstRow="0" w:lastRow="0" w:firstColumn="0" w:lastColumn="0" w:oddVBand="0" w:evenVBand="0" w:oddHBand="1" w:evenHBand="0" w:firstRowFirstColumn="0" w:firstRowLastColumn="0" w:lastRowFirstColumn="0" w:lastRowLastColumn="0"/>
+            </w:pPr>
+            <w:r>
+              <w:t>Очищает описание к классу</w:t>
+            </w:r>
+          </w:p>
+        </w:tc>
+      </w:tr>
+      <w:tr>
+        <w:trPr>
+          <w:trHeight w:val="22"/>
+        </w:trPr>
+        <w:tc>
+          <w:tcPr>
+            <w:cnfStyle w:val="001000000000" w:firstRow="0" w:lastRow="0" w:firstColumn="1" w:lastColumn="0" w:oddVBand="0" w:evenVBand="0" w:oddHBand="0" w:evenHBand="0" w:firstRowFirstColumn="0" w:firstRowLastColumn="0" w:lastRowFirstColumn="0" w:lastRowLastColumn="0"/>
+            <w:tcW w:w="2909" w:type="dxa"/>
+          </w:tcPr>
+          <w:p>
+            <w:pPr>
+              <w:rPr>
+                <w:lang w:val="en-US"/>
+              </w:rPr>
+            </w:pPr>
+            <w:r>
+              <w:rPr>
+                <w:lang w:val="en-US"/>
+              </w:rPr>
+              <w:t>admin</w:t>
+            </w:r>
+            <w:r>
+              <w:rPr>
+                <w:lang w:val="en-US"/>
+              </w:rPr>
+              <w:t>/faction/</w:t>
+            </w:r>
+            <w:proofErr w:type="spellStart"/>
+            <w:r>
+              <w:rPr>
+                <w:lang w:val="en-US"/>
+              </w:rPr>
+              <w:t>setRelations</w:t>
+            </w:r>
+            <w:proofErr w:type="spellEnd"/>
+          </w:p>
+        </w:tc>
+        <w:tc>
+          <w:tcPr>
+            <w:tcW w:w="2986" w:type="dxa"/>
+          </w:tcPr>
+          <w:p>
+            <w:pPr>
+              <w:cnfStyle w:val="000000000000" w:firstRow="0" w:lastRow="0" w:firstColumn="0" w:lastColumn="0" w:oddVBand="0" w:evenVBand="0" w:oddHBand="0" w:evenHBand="0" w:firstRowFirstColumn="0" w:firstRowLastColumn="0" w:lastRowFirstColumn="0" w:lastRowLastColumn="0"/>
+              <w:rPr>
+                <w:lang w:val="en-US"/>
+              </w:rPr>
+            </w:pPr>
+            <w:proofErr w:type="spellStart"/>
+            <w:r>
+              <w:rPr>
+                <w:lang w:val="en-US"/>
+              </w:rPr>
+              <w:t>Apikey:string</w:t>
+            </w:r>
+            <w:proofErr w:type="spellEnd"/>
             <w:r>
               <w:rPr>
                 <w:lang w:val="en-US"/>
@@ -6331,7 +6483,7 @@
         </w:tc>
         <w:tc>
           <w:tcPr>
-            <w:tcW w:w="3565" w:type="dxa"/>
+            <w:tcW w:w="3469" w:type="dxa"/>
           </w:tcPr>
           <w:p>
             <w:pPr>
@@ -6359,6 +6511,206 @@
               <w:rPr>
                 <w:lang w:val="en-US"/>
               </w:rPr>
+              <w:t>Status:string</w:t>
+            </w:r>
+            <w:proofErr w:type="spellEnd"/>
+          </w:p>
+        </w:tc>
+        <w:tc>
+          <w:tcPr>
+            <w:tcW w:w="5799" w:type="dxa"/>
+          </w:tcPr>
+          <w:p>
+            <w:pPr>
+              <w:cnfStyle w:val="000000000000" w:firstRow="0" w:lastRow="0" w:firstColumn="0" w:lastColumn="0" w:oddVBand="0" w:evenVBand="0" w:oddHBand="0" w:evenHBand="0" w:firstRowFirstColumn="0" w:firstRowLastColumn="0" w:lastRowFirstColumn="0" w:lastRowLastColumn="0"/>
+            </w:pPr>
+            <w:r>
+              <w:t>Задает отношения между фракциями на сервере</w:t>
+            </w:r>
+          </w:p>
+        </w:tc>
+      </w:tr>
+      <w:tr>
+        <w:trPr>
+          <w:cnfStyle w:val="000000100000" w:firstRow="0" w:lastRow="0" w:firstColumn="0" w:lastColumn="0" w:oddVBand="0" w:evenVBand="0" w:oddHBand="1" w:evenHBand="0" w:firstRowFirstColumn="0" w:firstRowLastColumn="0" w:lastRowFirstColumn="0" w:lastRowLastColumn="0"/>
+          <w:trHeight w:val="22"/>
+        </w:trPr>
+        <w:tc>
+          <w:tcPr>
+            <w:cnfStyle w:val="001000000000" w:firstRow="0" w:lastRow="0" w:firstColumn="1" w:lastColumn="0" w:oddVBand="0" w:evenVBand="0" w:oddHBand="0" w:evenHBand="0" w:firstRowFirstColumn="0" w:firstRowLastColumn="0" w:lastRowFirstColumn="0" w:lastRowLastColumn="0"/>
+            <w:tcW w:w="2909" w:type="dxa"/>
+          </w:tcPr>
+          <w:p>
+            <w:pPr>
+              <w:rPr>
+                <w:lang w:val="en-US"/>
+              </w:rPr>
+            </w:pPr>
+            <w:r>
+              <w:rPr>
+                <w:lang w:val="en-US"/>
+              </w:rPr>
+              <w:t>/admin/</w:t>
+            </w:r>
+            <w:proofErr w:type="spellStart"/>
+            <w:r>
+              <w:rPr>
+                <w:lang w:val="en-US"/>
+              </w:rPr>
+              <w:t>newClass</w:t>
+            </w:r>
+            <w:proofErr w:type="spellEnd"/>
+          </w:p>
+        </w:tc>
+        <w:tc>
+          <w:tcPr>
+            <w:tcW w:w="2986" w:type="dxa"/>
+          </w:tcPr>
+          <w:p>
+            <w:pPr>
+              <w:cnfStyle w:val="000000100000" w:firstRow="0" w:lastRow="0" w:firstColumn="0" w:lastColumn="0" w:oddVBand="0" w:evenVBand="0" w:oddHBand="1" w:evenHBand="0" w:firstRowFirstColumn="0" w:firstRowLastColumn="0" w:lastRowFirstColumn="0" w:lastRowLastColumn="0"/>
+              <w:rPr>
+                <w:lang w:val="en-US"/>
+              </w:rPr>
+            </w:pPr>
+            <w:proofErr w:type="spellStart"/>
+            <w:r>
+              <w:rPr>
+                <w:lang w:val="en-US"/>
+              </w:rPr>
+              <w:t>Apikey:string</w:t>
+            </w:r>
+            <w:proofErr w:type="spellEnd"/>
+            <w:r>
+              <w:rPr>
+                <w:lang w:val="en-US"/>
+              </w:rPr>
+              <w:br/>
+            </w:r>
+            <w:proofErr w:type="spellStart"/>
+            <w:r>
+              <w:rPr>
+                <w:lang w:val="en-US"/>
+              </w:rPr>
+              <w:t>name:string</w:t>
+            </w:r>
+            <w:proofErr w:type="spellEnd"/>
+            <w:r>
+              <w:rPr>
+                <w:lang w:val="en-US"/>
+              </w:rPr>
+              <w:br/>
+            </w:r>
+            <w:proofErr w:type="spellStart"/>
+            <w:r>
+              <w:rPr>
+                <w:lang w:val="en-US"/>
+              </w:rPr>
+              <w:t>lib-imp:string</w:t>
+            </w:r>
+            <w:proofErr w:type="spellEnd"/>
+            <w:r>
+              <w:rPr>
+                <w:lang w:val="en-US"/>
+              </w:rPr>
+              <w:br/>
+            </w:r>
+            <w:proofErr w:type="spellStart"/>
+            <w:r>
+              <w:rPr>
+                <w:lang w:val="en-US"/>
+              </w:rPr>
+              <w:t>lib-rop:string</w:t>
+            </w:r>
+            <w:proofErr w:type="spellEnd"/>
+            <w:r>
+              <w:rPr>
+                <w:lang w:val="en-US"/>
+              </w:rPr>
+              <w:br/>
+            </w:r>
+            <w:proofErr w:type="spellStart"/>
+            <w:r>
+              <w:rPr>
+                <w:lang w:val="en-US"/>
+              </w:rPr>
+              <w:t>dap:string</w:t>
+            </w:r>
+            <w:proofErr w:type="spellEnd"/>
+            <w:r>
+              <w:rPr>
+                <w:lang w:val="en-US"/>
+              </w:rPr>
+              <w:br/>
+            </w:r>
+            <w:proofErr w:type="spellStart"/>
+            <w:r>
+              <w:rPr>
+                <w:lang w:val="en-US"/>
+              </w:rPr>
+              <w:t>vop:string</w:t>
+            </w:r>
+            <w:proofErr w:type="spellEnd"/>
+            <w:r>
+              <w:rPr>
+                <w:lang w:val="en-US"/>
+              </w:rPr>
+              <w:br/>
+            </w:r>
+            <w:proofErr w:type="spellStart"/>
+            <w:r>
+              <w:rPr>
+                <w:lang w:val="en-US"/>
+              </w:rPr>
+              <w:t>tvp:string</w:t>
+            </w:r>
+            <w:proofErr w:type="spellEnd"/>
+            <w:r>
+              <w:rPr>
+                <w:lang w:val="en-US"/>
+              </w:rPr>
+              <w:br/>
+            </w:r>
+            <w:proofErr w:type="spellStart"/>
+            <w:r>
+              <w:rPr>
+                <w:lang w:val="en-US"/>
+              </w:rPr>
+              <w:t>prp:string</w:t>
+            </w:r>
+            <w:proofErr w:type="spellEnd"/>
+          </w:p>
+        </w:tc>
+        <w:tc>
+          <w:tcPr>
+            <w:tcW w:w="3469" w:type="dxa"/>
+          </w:tcPr>
+          <w:p>
+            <w:pPr>
+              <w:cnfStyle w:val="000000100000" w:firstRow="0" w:lastRow="0" w:firstColumn="0" w:lastColumn="0" w:oddVBand="0" w:evenVBand="0" w:oddHBand="1" w:evenHBand="0" w:firstRowFirstColumn="0" w:firstRowLastColumn="0" w:lastRowFirstColumn="0" w:lastRowLastColumn="0"/>
+              <w:rPr>
+                <w:lang w:val="en-US"/>
+              </w:rPr>
+            </w:pPr>
+            <w:proofErr w:type="spellStart"/>
+            <w:r>
+              <w:rPr>
+                <w:lang w:val="en-US"/>
+              </w:rPr>
+              <w:t>Success:bool</w:t>
+            </w:r>
+            <w:proofErr w:type="spellEnd"/>
+            <w:r>
+              <w:rPr>
+                <w:lang w:val="en-US"/>
+              </w:rPr>
+              <w:br/>
+            </w:r>
+            <w:proofErr w:type="spellStart"/>
+            <w:r>
+              <w:rPr>
+                <w:lang w:val="en-US"/>
+              </w:rPr>
               <w:t>status:string</w:t>
             </w:r>
             <w:proofErr w:type="spellEnd"/>
@@ -6366,7 +6718,190 @@
         </w:tc>
         <w:tc>
           <w:tcPr>
-            <w:tcW w:w="6115" w:type="dxa"/>
+            <w:tcW w:w="5799" w:type="dxa"/>
+          </w:tcPr>
+          <w:p>
+            <w:pPr>
+              <w:cnfStyle w:val="000000100000" w:firstRow="0" w:lastRow="0" w:firstColumn="0" w:lastColumn="0" w:oddVBand="0" w:evenVBand="0" w:oddHBand="1" w:evenHBand="0" w:firstRowFirstColumn="0" w:firstRowLastColumn="0" w:lastRowFirstColumn="0" w:lastRowLastColumn="0"/>
+            </w:pPr>
+            <w:r>
+              <w:t>Создает новый класс на сервере</w:t>
+            </w:r>
+          </w:p>
+        </w:tc>
+      </w:tr>
+      <w:tr>
+        <w:trPr>
+          <w:trHeight w:val="22"/>
+        </w:trPr>
+        <w:tc>
+          <w:tcPr>
+            <w:cnfStyle w:val="001000000000" w:firstRow="0" w:lastRow="0" w:firstColumn="1" w:lastColumn="0" w:oddVBand="0" w:evenVBand="0" w:oddHBand="0" w:evenHBand="0" w:firstRowFirstColumn="0" w:firstRowLastColumn="0" w:lastRowFirstColumn="0" w:lastRowLastColumn="0"/>
+            <w:tcW w:w="2909" w:type="dxa"/>
+          </w:tcPr>
+          <w:p>
+            <w:pPr>
+              <w:rPr>
+                <w:lang w:val="en-US"/>
+              </w:rPr>
+            </w:pPr>
+            <w:r>
+              <w:rPr>
+                <w:lang w:val="en-US"/>
+              </w:rPr>
+              <w:t>/admin/class/</w:t>
+            </w:r>
+            <w:proofErr w:type="spellStart"/>
+            <w:r>
+              <w:rPr>
+                <w:lang w:val="en-US"/>
+              </w:rPr>
+              <w:t>setRelation</w:t>
+            </w:r>
+            <w:proofErr w:type="spellEnd"/>
+          </w:p>
+        </w:tc>
+        <w:tc>
+          <w:tcPr>
+            <w:tcW w:w="2986" w:type="dxa"/>
+          </w:tcPr>
+          <w:p>
+            <w:pPr>
+              <w:cnfStyle w:val="000000000000" w:firstRow="0" w:lastRow="0" w:firstColumn="0" w:lastColumn="0" w:oddVBand="0" w:evenVBand="0" w:oddHBand="0" w:evenHBand="0" w:firstRowFirstColumn="0" w:firstRowLastColumn="0" w:lastRowFirstColumn="0" w:lastRowLastColumn="0"/>
+              <w:rPr>
+                <w:lang w:val="en-US"/>
+              </w:rPr>
+            </w:pPr>
+            <w:proofErr w:type="spellStart"/>
+            <w:r>
+              <w:rPr>
+                <w:lang w:val="en-US"/>
+              </w:rPr>
+              <w:t>Apikey:string</w:t>
+            </w:r>
+            <w:proofErr w:type="spellEnd"/>
+            <w:r>
+              <w:rPr>
+                <w:lang w:val="en-US"/>
+              </w:rPr>
+              <w:br/>
+            </w:r>
+            <w:proofErr w:type="spellStart"/>
+            <w:r>
+              <w:rPr>
+                <w:lang w:val="en-US"/>
+              </w:rPr>
+              <w:t>name:string</w:t>
+            </w:r>
+            <w:proofErr w:type="spellEnd"/>
+            <w:r>
+              <w:rPr>
+                <w:lang w:val="en-US"/>
+              </w:rPr>
+              <w:br/>
+            </w:r>
+            <w:proofErr w:type="spellStart"/>
+            <w:r>
+              <w:rPr>
+                <w:lang w:val="en-US"/>
+              </w:rPr>
+              <w:t>like:string</w:t>
+            </w:r>
+            <w:proofErr w:type="spellEnd"/>
+            <w:r>
+              <w:rPr>
+                <w:lang w:val="en-US"/>
+              </w:rPr>
+              <w:t>[</w:t>
+            </w:r>
+            <w:proofErr w:type="spellStart"/>
+            <w:r>
+              <w:rPr>
+                <w:lang w:val="en-US"/>
+              </w:rPr>
+              <w:t>splitted</w:t>
+            </w:r>
+            <w:proofErr w:type="spellEnd"/>
+            <w:r>
+              <w:rPr>
+                <w:lang w:val="en-US"/>
+              </w:rPr>
+              <w:t xml:space="preserve"> by ‘;’] </w:t>
+            </w:r>
+            <w:r>
+              <w:rPr>
+                <w:lang w:val="en-US"/>
+              </w:rPr>
+              <w:br/>
+            </w:r>
+            <w:proofErr w:type="spellStart"/>
+            <w:r>
+              <w:rPr>
+                <w:lang w:val="en-US"/>
+              </w:rPr>
+              <w:t>hate:string</w:t>
+            </w:r>
+            <w:proofErr w:type="spellEnd"/>
+            <w:r>
+              <w:rPr>
+                <w:lang w:val="en-US"/>
+              </w:rPr>
+              <w:t>[</w:t>
+            </w:r>
+            <w:proofErr w:type="spellStart"/>
+            <w:r>
+              <w:rPr>
+                <w:lang w:val="en-US"/>
+              </w:rPr>
+              <w:t>splitted</w:t>
+            </w:r>
+            <w:proofErr w:type="spellEnd"/>
+            <w:r>
+              <w:rPr>
+                <w:lang w:val="en-US"/>
+              </w:rPr>
+              <w:t xml:space="preserve"> by ‘;’]</w:t>
+            </w:r>
+          </w:p>
+        </w:tc>
+        <w:tc>
+          <w:tcPr>
+            <w:tcW w:w="3469" w:type="dxa"/>
+          </w:tcPr>
+          <w:p>
+            <w:pPr>
+              <w:cnfStyle w:val="000000000000" w:firstRow="0" w:lastRow="0" w:firstColumn="0" w:lastColumn="0" w:oddVBand="0" w:evenVBand="0" w:oddHBand="0" w:evenHBand="0" w:firstRowFirstColumn="0" w:firstRowLastColumn="0" w:lastRowFirstColumn="0" w:lastRowLastColumn="0"/>
+              <w:rPr>
+                <w:lang w:val="en-US"/>
+              </w:rPr>
+            </w:pPr>
+            <w:proofErr w:type="spellStart"/>
+            <w:r>
+              <w:rPr>
+                <w:lang w:val="en-US"/>
+              </w:rPr>
+              <w:t>Success:bool</w:t>
+            </w:r>
+            <w:proofErr w:type="spellEnd"/>
+            <w:r>
+              <w:rPr>
+                <w:lang w:val="en-US"/>
+              </w:rPr>
+              <w:br/>
+            </w:r>
+            <w:proofErr w:type="spellStart"/>
+            <w:r>
+              <w:rPr>
+                <w:lang w:val="en-US"/>
+              </w:rPr>
+              <w:t>status:string</w:t>
+            </w:r>
+            <w:proofErr w:type="spellEnd"/>
+          </w:p>
+        </w:tc>
+        <w:tc>
+          <w:tcPr>
+            <w:tcW w:w="5799" w:type="dxa"/>
           </w:tcPr>
           <w:p>
             <w:pPr>
@@ -6375,6 +6910,61 @@
             <w:r>
               <w:t>Задает отношения между классами</w:t>
             </w:r>
+          </w:p>
+        </w:tc>
+      </w:tr>
+      <w:tr>
+        <w:trPr>
+          <w:cnfStyle w:val="000000100000" w:firstRow="0" w:lastRow="0" w:firstColumn="0" w:lastColumn="0" w:oddVBand="0" w:evenVBand="0" w:oddHBand="1" w:evenHBand="0" w:firstRowFirstColumn="0" w:firstRowLastColumn="0" w:lastRowFirstColumn="0" w:lastRowLastColumn="0"/>
+          <w:trHeight w:val="22"/>
+        </w:trPr>
+        <w:tc>
+          <w:tcPr>
+            <w:cnfStyle w:val="001000000000" w:firstRow="0" w:lastRow="0" w:firstColumn="1" w:lastColumn="0" w:oddVBand="0" w:evenVBand="0" w:oddHBand="0" w:evenHBand="0" w:firstRowFirstColumn="0" w:firstRowLastColumn="0" w:lastRowFirstColumn="0" w:lastRowLastColumn="0"/>
+            <w:tcW w:w="2909" w:type="dxa"/>
+          </w:tcPr>
+          <w:p>
+            <w:pPr>
+              <w:rPr>
+                <w:lang w:val="en-US"/>
+              </w:rPr>
+            </w:pPr>
+          </w:p>
+        </w:tc>
+        <w:tc>
+          <w:tcPr>
+            <w:tcW w:w="2986" w:type="dxa"/>
+          </w:tcPr>
+          <w:p>
+            <w:pPr>
+              <w:cnfStyle w:val="000000100000" w:firstRow="0" w:lastRow="0" w:firstColumn="0" w:lastColumn="0" w:oddVBand="0" w:evenVBand="0" w:oddHBand="1" w:evenHBand="0" w:firstRowFirstColumn="0" w:firstRowLastColumn="0" w:lastRowFirstColumn="0" w:lastRowLastColumn="0"/>
+              <w:rPr>
+                <w:lang w:val="en-US"/>
+              </w:rPr>
+            </w:pPr>
+          </w:p>
+        </w:tc>
+        <w:tc>
+          <w:tcPr>
+            <w:tcW w:w="3469" w:type="dxa"/>
+          </w:tcPr>
+          <w:p>
+            <w:pPr>
+              <w:cnfStyle w:val="000000100000" w:firstRow="0" w:lastRow="0" w:firstColumn="0" w:lastColumn="0" w:oddVBand="0" w:evenVBand="0" w:oddHBand="1" w:evenHBand="0" w:firstRowFirstColumn="0" w:firstRowLastColumn="0" w:lastRowFirstColumn="0" w:lastRowLastColumn="0"/>
+              <w:rPr>
+                <w:lang w:val="en-US"/>
+              </w:rPr>
+            </w:pPr>
+          </w:p>
+        </w:tc>
+        <w:tc>
+          <w:tcPr>
+            <w:tcW w:w="5799" w:type="dxa"/>
+          </w:tcPr>
+          <w:p>
+            <w:pPr>
+              <w:cnfStyle w:val="000000100000" w:firstRow="0" w:lastRow="0" w:firstColumn="0" w:lastColumn="0" w:oddVBand="0" w:evenVBand="0" w:oddHBand="1" w:evenHBand="0" w:firstRowFirstColumn="0" w:firstRowLastColumn="0" w:lastRowFirstColumn="0" w:lastRowLastColumn="0"/>
+            </w:pPr>
           </w:p>
         </w:tc>
       </w:tr>
@@ -6397,6 +6987,7 @@
         <w:rPr>
           <w:lang w:val="en-US"/>
         </w:rPr>
+        <w:lastRenderedPageBreak/>
         <w:t>TABLES</w:t>
       </w:r>
     </w:p>
@@ -6576,7 +7167,6 @@
               <w:rPr>
                 <w:lang w:val="en-US"/>
               </w:rPr>
-              <w:lastRenderedPageBreak/>
               <w:t>lastUpdated</w:t>
             </w:r>
             <w:proofErr w:type="spellEnd"/>
@@ -8063,6 +8653,124 @@
               <w:t>lvl</w:t>
             </w:r>
             <w:proofErr w:type="spellEnd"/>
+          </w:p>
+        </w:tc>
+      </w:tr>
+    </w:tbl>
+    <w:p>
+      <w:pPr>
+        <w:rPr>
+          <w:lang w:val="en-US"/>
+        </w:rPr>
+      </w:pPr>
+    </w:p>
+    <w:p>
+      <w:pPr>
+        <w:rPr>
+          <w:lang w:val="en-US"/>
+        </w:rPr>
+      </w:pPr>
+      <w:r>
+        <w:rPr>
+          <w:lang w:val="en-US"/>
+        </w:rPr>
+        <w:t>Relation</w:t>
+      </w:r>
+    </w:p>
+    <w:tbl>
+      <w:tblPr>
+        <w:tblStyle w:val="a5"/>
+        <w:tblW w:w="0" w:type="auto"/>
+        <w:tblLook w:val="04A0" w:firstRow="1" w:lastRow="0" w:firstColumn="1" w:lastColumn="0" w:noHBand="0" w:noVBand="1"/>
+      </w:tblPr>
+      <w:tblGrid>
+        <w:gridCol w:w="14560"/>
+      </w:tblGrid>
+      <w:tr>
+        <w:tc>
+          <w:tcPr>
+            <w:tcW w:w="14560" w:type="dxa"/>
+          </w:tcPr>
+          <w:p>
+            <w:pPr>
+              <w:rPr>
+                <w:lang w:val="en-US"/>
+              </w:rPr>
+            </w:pPr>
+            <w:r>
+              <w:rPr>
+                <w:lang w:val="en-US"/>
+              </w:rPr>
+              <w:t>Type = {“faction”; “class”}</w:t>
+            </w:r>
+          </w:p>
+        </w:tc>
+      </w:tr>
+      <w:tr>
+        <w:tc>
+          <w:tcPr>
+            <w:tcW w:w="14560" w:type="dxa"/>
+          </w:tcPr>
+          <w:p>
+            <w:pPr>
+              <w:rPr>
+                <w:lang w:val="en-US"/>
+              </w:rPr>
+            </w:pPr>
+            <w:r>
+              <w:rPr>
+                <w:lang w:val="en-US"/>
+              </w:rPr>
+              <w:t>Name : string</w:t>
+            </w:r>
+          </w:p>
+        </w:tc>
+      </w:tr>
+      <w:tr>
+        <w:tc>
+          <w:tcPr>
+            <w:tcW w:w="14560" w:type="dxa"/>
+          </w:tcPr>
+          <w:p>
+            <w:pPr>
+              <w:rPr>
+                <w:lang w:val="en-US"/>
+              </w:rPr>
+            </w:pPr>
+            <w:r>
+              <w:rPr>
+                <w:lang w:val="en-US"/>
+              </w:rPr>
+              <w:t>hostile: string with “;” separator</w:t>
+            </w:r>
+          </w:p>
+        </w:tc>
+      </w:tr>
+      <w:tr>
+        <w:tc>
+          <w:tcPr>
+            <w:tcW w:w="14560" w:type="dxa"/>
+          </w:tcPr>
+          <w:p>
+            <w:pPr>
+              <w:rPr>
+                <w:lang w:val="en-US"/>
+              </w:rPr>
+            </w:pPr>
+            <w:r>
+              <w:rPr>
+                <w:lang w:val="en-US"/>
+              </w:rPr>
+              <w:t>Friendly: string with “;</w:t>
+            </w:r>
+            <w:bookmarkStart w:id="0" w:name="_GoBack"/>
+            <w:bookmarkEnd w:id="0"/>
+            <w:r>
+              <w:rPr>
+                <w:lang w:val="en-US"/>
+              </w:rPr>
+              <w:t>” separator</w:t>
+            </w:r>
           </w:p>
         </w:tc>
       </w:tr>
@@ -10037,7 +10745,7 @@
 </file>
 
 <file path=customXml/itemProps1.xml><?xml version="1.0" encoding="utf-8"?>
-<ds:datastoreItem xmlns:ds="http://schemas.openxmlformats.org/officeDocument/2006/customXml" ds:itemID="{081850EF-D25C-4F39-8AD9-241214B8D605}">
+<ds:datastoreItem xmlns:ds="http://schemas.openxmlformats.org/officeDocument/2006/customXml" ds:itemID="{65062002-9F75-4DEC-8A73-D97248824FC1}">
   <ds:schemaRefs>
     <ds:schemaRef ds:uri="http://schemas.openxmlformats.org/officeDocument/2006/bibliography"/>
   </ds:schemaRefs>

--- a/server_api_disign_doc.docx
+++ b/server_api_disign_doc.docx
@@ -6360,13 +6360,7 @@
               <w:rPr>
                 <w:lang w:val="en-US"/>
               </w:rPr>
-              <w:t>admin</w:t>
-            </w:r>
-            <w:r>
-              <w:rPr>
-                <w:lang w:val="en-US"/>
-              </w:rPr>
-              <w:t>/faction/</w:t>
+              <w:t>admin/faction/</w:t>
             </w:r>
             <w:proofErr w:type="spellStart"/>
             <w:r>
@@ -8761,20 +8755,356 @@
               <w:rPr>
                 <w:lang w:val="en-US"/>
               </w:rPr>
-              <w:t>Friendly: string with “;</w:t>
-            </w:r>
-            <w:bookmarkStart w:id="0" w:name="_GoBack"/>
-            <w:bookmarkEnd w:id="0"/>
-            <w:r>
-              <w:rPr>
-                <w:lang w:val="en-US"/>
-              </w:rPr>
-              <w:t>” separator</w:t>
+              <w:t>Friendly: string with “;” separator</w:t>
             </w:r>
           </w:p>
         </w:tc>
       </w:tr>
     </w:tbl>
+    <w:p>
+      <w:pPr>
+        <w:rPr>
+          <w:lang w:val="en-US"/>
+        </w:rPr>
+      </w:pPr>
+    </w:p>
+    <w:p>
+      <w:pPr>
+        <w:rPr>
+          <w:lang w:val="en-US"/>
+        </w:rPr>
+      </w:pPr>
+      <w:r>
+        <w:rPr>
+          <w:lang w:val="en-US"/>
+        </w:rPr>
+        <w:t>Class Specs</w:t>
+      </w:r>
+    </w:p>
+    <w:tbl>
+      <w:tblPr>
+        <w:tblStyle w:val="a5"/>
+        <w:tblW w:w="0" w:type="auto"/>
+        <w:tblLook w:val="04A0" w:firstRow="1" w:lastRow="0" w:firstColumn="1" w:lastColumn="0" w:noHBand="0" w:noVBand="1"/>
+      </w:tblPr>
+      <w:tblGrid>
+        <w:gridCol w:w="14560"/>
+      </w:tblGrid>
+      <w:tr>
+        <w:tc>
+          <w:tcPr>
+            <w:tcW w:w="14560" w:type="dxa"/>
+          </w:tcPr>
+          <w:p>
+            <w:pPr>
+              <w:rPr>
+                <w:lang w:val="en-US"/>
+              </w:rPr>
+            </w:pPr>
+            <w:proofErr w:type="spellStart"/>
+            <w:r>
+              <w:rPr>
+                <w:lang w:val="en-US"/>
+              </w:rPr>
+              <w:t>className</w:t>
+            </w:r>
+            <w:proofErr w:type="spellEnd"/>
+            <w:r>
+              <w:rPr>
+                <w:lang w:val="en-US"/>
+              </w:rPr>
+              <w:t xml:space="preserve"> :string</w:t>
+            </w:r>
+          </w:p>
+        </w:tc>
+      </w:tr>
+      <w:tr>
+        <w:tc>
+          <w:tcPr>
+            <w:tcW w:w="14560" w:type="dxa"/>
+          </w:tcPr>
+          <w:p>
+            <w:pPr>
+              <w:rPr>
+                <w:lang w:val="en-US"/>
+              </w:rPr>
+            </w:pPr>
+            <w:proofErr w:type="spellStart"/>
+            <w:r>
+              <w:rPr>
+                <w:lang w:val="en-US"/>
+              </w:rPr>
+              <w:t>Str</w:t>
+            </w:r>
+            <w:proofErr w:type="spellEnd"/>
+            <w:r>
+              <w:rPr>
+                <w:lang w:val="en-US"/>
+              </w:rPr>
+              <w:t xml:space="preserve"> :</w:t>
+            </w:r>
+            <w:proofErr w:type="spellStart"/>
+            <w:r>
+              <w:rPr>
+                <w:lang w:val="en-US"/>
+              </w:rPr>
+              <w:t>int</w:t>
+            </w:r>
+            <w:proofErr w:type="spellEnd"/>
+          </w:p>
+        </w:tc>
+      </w:tr>
+      <w:tr>
+        <w:tc>
+          <w:tcPr>
+            <w:tcW w:w="14560" w:type="dxa"/>
+          </w:tcPr>
+          <w:p>
+            <w:pPr>
+              <w:rPr>
+                <w:lang w:val="en-US"/>
+              </w:rPr>
+            </w:pPr>
+            <w:proofErr w:type="spellStart"/>
+            <w:r>
+              <w:rPr>
+                <w:lang w:val="en-US"/>
+              </w:rPr>
+              <w:t>Dex</w:t>
+            </w:r>
+            <w:proofErr w:type="spellEnd"/>
+            <w:r>
+              <w:rPr>
+                <w:lang w:val="en-US"/>
+              </w:rPr>
+              <w:t xml:space="preserve"> :</w:t>
+            </w:r>
+            <w:proofErr w:type="spellStart"/>
+            <w:r>
+              <w:rPr>
+                <w:lang w:val="en-US"/>
+              </w:rPr>
+              <w:t>int</w:t>
+            </w:r>
+            <w:proofErr w:type="spellEnd"/>
+          </w:p>
+        </w:tc>
+      </w:tr>
+      <w:tr>
+        <w:tc>
+          <w:tcPr>
+            <w:tcW w:w="14560" w:type="dxa"/>
+          </w:tcPr>
+          <w:p>
+            <w:pPr>
+              <w:rPr>
+                <w:lang w:val="en-US"/>
+              </w:rPr>
+            </w:pPr>
+            <w:r>
+              <w:rPr>
+                <w:lang w:val="en-US"/>
+              </w:rPr>
+              <w:t>Mag :</w:t>
+            </w:r>
+            <w:proofErr w:type="spellStart"/>
+            <w:r>
+              <w:rPr>
+                <w:lang w:val="en-US"/>
+              </w:rPr>
+              <w:t>int</w:t>
+            </w:r>
+            <w:proofErr w:type="spellEnd"/>
+          </w:p>
+        </w:tc>
+      </w:tr>
+      <w:tr>
+        <w:tc>
+          <w:tcPr>
+            <w:tcW w:w="14560" w:type="dxa"/>
+          </w:tcPr>
+          <w:p>
+            <w:pPr>
+              <w:rPr>
+                <w:lang w:val="en-US"/>
+              </w:rPr>
+            </w:pPr>
+            <w:proofErr w:type="spellStart"/>
+            <w:r>
+              <w:rPr>
+                <w:lang w:val="en-US"/>
+              </w:rPr>
+              <w:t>Int</w:t>
+            </w:r>
+            <w:proofErr w:type="spellEnd"/>
+            <w:r>
+              <w:rPr>
+                <w:lang w:val="en-US"/>
+              </w:rPr>
+              <w:t xml:space="preserve"> :</w:t>
+            </w:r>
+            <w:proofErr w:type="spellStart"/>
+            <w:r>
+              <w:rPr>
+                <w:lang w:val="en-US"/>
+              </w:rPr>
+              <w:t>int</w:t>
+            </w:r>
+            <w:proofErr w:type="spellEnd"/>
+          </w:p>
+        </w:tc>
+      </w:tr>
+      <w:tr>
+        <w:tc>
+          <w:tcPr>
+            <w:tcW w:w="14560" w:type="dxa"/>
+          </w:tcPr>
+          <w:p>
+            <w:pPr>
+              <w:rPr>
+                <w:lang w:val="en-US"/>
+              </w:rPr>
+            </w:pPr>
+            <w:proofErr w:type="spellStart"/>
+            <w:r>
+              <w:rPr>
+                <w:lang w:val="en-US"/>
+              </w:rPr>
+              <w:t>Tra</w:t>
+            </w:r>
+            <w:proofErr w:type="spellEnd"/>
+            <w:r>
+              <w:rPr>
+                <w:lang w:val="en-US"/>
+              </w:rPr>
+              <w:t xml:space="preserve"> :</w:t>
+            </w:r>
+            <w:proofErr w:type="spellStart"/>
+            <w:r>
+              <w:rPr>
+                <w:lang w:val="en-US"/>
+              </w:rPr>
+              <w:t>int</w:t>
+            </w:r>
+            <w:proofErr w:type="spellEnd"/>
+          </w:p>
+        </w:tc>
+      </w:tr>
+      <w:tr>
+        <w:tc>
+          <w:tcPr>
+            <w:tcW w:w="14560" w:type="dxa"/>
+          </w:tcPr>
+          <w:p>
+            <w:pPr>
+              <w:rPr>
+                <w:lang w:val="en-US"/>
+              </w:rPr>
+            </w:pPr>
+            <w:proofErr w:type="spellStart"/>
+            <w:r>
+              <w:rPr>
+                <w:lang w:val="en-US"/>
+              </w:rPr>
+              <w:t>Vel</w:t>
+            </w:r>
+            <w:proofErr w:type="spellEnd"/>
+            <w:r>
+              <w:rPr>
+                <w:lang w:val="en-US"/>
+              </w:rPr>
+              <w:t xml:space="preserve"> :</w:t>
+            </w:r>
+            <w:proofErr w:type="spellStart"/>
+            <w:r>
+              <w:rPr>
+                <w:lang w:val="en-US"/>
+              </w:rPr>
+              <w:t>int</w:t>
+            </w:r>
+            <w:proofErr w:type="spellEnd"/>
+          </w:p>
+        </w:tc>
+      </w:tr>
+      <w:tr>
+        <w:tc>
+          <w:tcPr>
+            <w:tcW w:w="14560" w:type="dxa"/>
+          </w:tcPr>
+          <w:p>
+            <w:pPr>
+              <w:rPr>
+                <w:lang w:val="en-US"/>
+              </w:rPr>
+            </w:pPr>
+            <w:r>
+              <w:rPr>
+                <w:lang w:val="en-US"/>
+              </w:rPr>
+              <w:t xml:space="preserve">HP: </w:t>
+            </w:r>
+            <w:proofErr w:type="spellStart"/>
+            <w:r>
+              <w:rPr>
+                <w:lang w:val="en-US"/>
+              </w:rPr>
+              <w:t>int</w:t>
+            </w:r>
+            <w:proofErr w:type="spellEnd"/>
+          </w:p>
+        </w:tc>
+      </w:tr>
+      <w:tr>
+        <w:tc>
+          <w:tcPr>
+            <w:tcW w:w="14560" w:type="dxa"/>
+          </w:tcPr>
+          <w:p>
+            <w:pPr>
+              <w:rPr>
+                <w:lang w:val="en-US"/>
+              </w:rPr>
+            </w:pPr>
+            <w:proofErr w:type="spellStart"/>
+            <w:r>
+              <w:rPr>
+                <w:lang w:val="en-US"/>
+              </w:rPr>
+              <w:t>Mana</w:t>
+            </w:r>
+            <w:proofErr w:type="spellEnd"/>
+            <w:r>
+              <w:rPr>
+                <w:lang w:val="en-US"/>
+              </w:rPr>
+              <w:t xml:space="preserve">: </w:t>
+            </w:r>
+            <w:proofErr w:type="spellStart"/>
+            <w:r>
+              <w:rPr>
+                <w:lang w:val="en-US"/>
+              </w:rPr>
+              <w:t>int</w:t>
+            </w:r>
+            <w:proofErr w:type="spellEnd"/>
+          </w:p>
+        </w:tc>
+      </w:tr>
+    </w:tbl>
+    <w:p>
+      <w:pPr>
+        <w:rPr>
+          <w:lang w:val="en-US"/>
+        </w:rPr>
+      </w:pPr>
+    </w:p>
+    <w:p>
+      <w:pPr>
+        <w:rPr>
+          <w:lang w:val="en-US"/>
+        </w:rPr>
+      </w:pPr>
+    </w:p>
     <w:p>
       <w:pPr>
         <w:rPr>
@@ -8822,7 +9152,1356 @@
           <w:lang w:val="en-US"/>
         </w:rPr>
       </w:pPr>
+      <w:r>
+        <w:rPr>
+          <w:lang w:val="en-US"/>
+        </w:rPr>
+        <w:br w:type="page"/>
+      </w:r>
     </w:p>
+    <w:tbl>
+      <w:tblPr>
+        <w:tblStyle w:val="a5"/>
+        <w:tblW w:w="16348" w:type="dxa"/>
+        <w:tblInd w:w="-841" w:type="dxa"/>
+        <w:tblLook w:val="04A0" w:firstRow="1" w:lastRow="0" w:firstColumn="1" w:lastColumn="0" w:noHBand="0" w:noVBand="1"/>
+      </w:tblPr>
+      <w:tblGrid>
+        <w:gridCol w:w="2821"/>
+        <w:gridCol w:w="2627"/>
+        <w:gridCol w:w="2725"/>
+        <w:gridCol w:w="2725"/>
+        <w:gridCol w:w="2725"/>
+        <w:gridCol w:w="2725"/>
+      </w:tblGrid>
+      <w:tr>
+        <w:trPr>
+          <w:trHeight w:val="327"/>
+        </w:trPr>
+        <w:tc>
+          <w:tcPr>
+            <w:tcW w:w="2821" w:type="dxa"/>
+          </w:tcPr>
+          <w:p>
+            <w:r>
+              <w:lastRenderedPageBreak/>
+              <w:t>СИЛА</w:t>
+            </w:r>
+          </w:p>
+        </w:tc>
+        <w:tc>
+          <w:tcPr>
+            <w:tcW w:w="2627" w:type="dxa"/>
+          </w:tcPr>
+          <w:p>
+            <w:r>
+              <w:t>ЛОВКОСТЬ</w:t>
+            </w:r>
+          </w:p>
+        </w:tc>
+        <w:tc>
+          <w:tcPr>
+            <w:tcW w:w="2725" w:type="dxa"/>
+          </w:tcPr>
+          <w:p>
+            <w:r>
+              <w:t>МАГИЯ</w:t>
+            </w:r>
+          </w:p>
+        </w:tc>
+        <w:tc>
+          <w:tcPr>
+            <w:tcW w:w="2725" w:type="dxa"/>
+          </w:tcPr>
+          <w:p>
+            <w:r>
+              <w:t>ИНТЕЛЛЕКТ</w:t>
+            </w:r>
+          </w:p>
+        </w:tc>
+        <w:tc>
+          <w:tcPr>
+            <w:tcW w:w="2725" w:type="dxa"/>
+          </w:tcPr>
+          <w:p>
+            <w:r>
+              <w:t>ХАРИЗМА</w:t>
+            </w:r>
+          </w:p>
+        </w:tc>
+        <w:tc>
+          <w:tcPr>
+            <w:tcW w:w="2725" w:type="dxa"/>
+          </w:tcPr>
+          <w:p>
+            <w:r>
+              <w:t>ВЫНОСЛИВОСТЬ</w:t>
+            </w:r>
+          </w:p>
+        </w:tc>
+      </w:tr>
+      <w:tr>
+        <w:trPr>
+          <w:trHeight w:val="309"/>
+        </w:trPr>
+        <w:tc>
+          <w:tcPr>
+            <w:tcW w:w="2821" w:type="dxa"/>
+          </w:tcPr>
+          <w:p>
+            <w:r>
+              <w:t>%</w:t>
+            </w:r>
+            <w:r>
+              <w:rPr>
+                <w:lang w:val="en-US"/>
+              </w:rPr>
+              <w:t>h</w:t>
+            </w:r>
+            <w:r>
+              <w:t xml:space="preserve"> </w:t>
+            </w:r>
+            <w:r>
+              <w:t>всегда был хлипким заморышем, он боится всех и всего и предпочитает никогда не ввязываться в драки, потому что это никогда для него хорошо не заканчивалось.</w:t>
+            </w:r>
+          </w:p>
+        </w:tc>
+        <w:tc>
+          <w:tcPr>
+            <w:tcW w:w="2627" w:type="dxa"/>
+          </w:tcPr>
+          <w:p>
+            <w:proofErr w:type="spellStart"/>
+            <w:r>
+              <w:t>Неуклющий</w:t>
+            </w:r>
+            <w:proofErr w:type="spellEnd"/>
+            <w:r>
+              <w:t xml:space="preserve"> мишка – так называли </w:t>
+            </w:r>
+            <w:r>
+              <w:t>%</w:t>
+            </w:r>
+            <w:r>
+              <w:rPr>
+                <w:lang w:val="en-US"/>
+              </w:rPr>
+              <w:t>h</w:t>
+            </w:r>
+            <w:r>
+              <w:t xml:space="preserve">, </w:t>
+            </w:r>
+            <w:r>
+              <w:t>когда он был маленьким. У него все летит из рук, он ничего не умеет делать хорошо и качественно. Тонкие искусства ему недоступны.</w:t>
+            </w:r>
+          </w:p>
+        </w:tc>
+        <w:tc>
+          <w:tcPr>
+            <w:tcW w:w="2725" w:type="dxa"/>
+          </w:tcPr>
+          <w:p>
+            <w:r>
+              <w:t xml:space="preserve">А вот с магией у героя ПРОБЛЕМКИ. Сколько он не пытался колдовать – у него ничего не получается. В детстве это создавало ему проблемы, но сейчас ему </w:t>
+            </w:r>
+            <w:proofErr w:type="gramStart"/>
+            <w:r>
+              <w:t>просто плевать</w:t>
+            </w:r>
+            <w:proofErr w:type="gramEnd"/>
+            <w:r>
+              <w:t xml:space="preserve"> и он смотрит на этих грязных магов с высока.</w:t>
+            </w:r>
+          </w:p>
+        </w:tc>
+        <w:tc>
+          <w:tcPr>
+            <w:tcW w:w="2725" w:type="dxa"/>
+          </w:tcPr>
+          <w:p>
+            <w:r>
+              <w:t xml:space="preserve">Тупорылый </w:t>
+            </w:r>
+            <w:proofErr w:type="spellStart"/>
+            <w:r>
+              <w:t>имбецил</w:t>
+            </w:r>
+            <w:proofErr w:type="spellEnd"/>
+            <w:r>
+              <w:t xml:space="preserve">, он не может промолвить даже пару слов и постоянно испражняется под себя. Такое элитное поведение вызывает у всех вокруг насмешки, а в детстве привело </w:t>
+            </w:r>
+            <w:r>
+              <w:t>%</w:t>
+            </w:r>
+            <w:r>
+              <w:rPr>
+                <w:lang w:val="en-US"/>
+              </w:rPr>
+              <w:t>h</w:t>
+            </w:r>
+            <w:r>
+              <w:t xml:space="preserve"> </w:t>
+            </w:r>
+            <w:r>
+              <w:t>к настоящей травле.</w:t>
+            </w:r>
+          </w:p>
+        </w:tc>
+        <w:tc>
+          <w:tcPr>
+            <w:tcW w:w="2725" w:type="dxa"/>
+          </w:tcPr>
+          <w:p>
+            <w:r>
+              <w:t>Герой всегда ненавидел людей, он просто не может с ними находиться рядом. Его тошнит от больших компаний, и он совсем не умеет торговаться – да ему это и не нужно, ведь всегда можно убить торговца и забрать у него всё что тебе нужно.</w:t>
+            </w:r>
+          </w:p>
+        </w:tc>
+        <w:tc>
+          <w:tcPr>
+            <w:tcW w:w="2725" w:type="dxa"/>
+          </w:tcPr>
+          <w:p>
+            <w:r>
+              <w:t>%</w:t>
+            </w:r>
+            <w:r>
+              <w:rPr>
+                <w:lang w:val="en-US"/>
+              </w:rPr>
+              <w:t>h</w:t>
+            </w:r>
+            <w:r>
+              <w:t xml:space="preserve"> </w:t>
+            </w:r>
+            <w:r>
+              <w:t xml:space="preserve">целых десять лет был прикован к стулу и не двигался. И у него наступили неисправимые повреждения внутренних органов. Поэтому наш герой совершенно не </w:t>
+            </w:r>
+            <w:r>
+              <w:t>приспособлен к нагрузкам. Но он все равно вышел на поля битвы, чтобы набираться опыта и поправить наконец уже свое здоровье.</w:t>
+            </w:r>
+          </w:p>
+        </w:tc>
+      </w:tr>
+      <w:tr>
+        <w:trPr>
+          <w:trHeight w:val="327"/>
+        </w:trPr>
+        <w:tc>
+          <w:tcPr>
+            <w:tcW w:w="2821" w:type="dxa"/>
+          </w:tcPr>
+          <w:p>
+            <w:r>
+              <w:t>%</w:t>
+            </w:r>
+            <w:r>
+              <w:rPr>
+                <w:lang w:val="en-US"/>
+              </w:rPr>
+              <w:t>h</w:t>
+            </w:r>
+            <w:r>
+              <w:t xml:space="preserve"> </w:t>
+            </w:r>
+            <w:r>
+              <w:t>побывал на нескольких аренах и всегда мечтал драться с глади</w:t>
+            </w:r>
+            <w:r>
+              <w:t>а</w:t>
+            </w:r>
+            <w:r>
+              <w:t xml:space="preserve">торами там, но судьба ему не дала такого шанса – он всегда был откровенно слабым </w:t>
+            </w:r>
+            <w:r>
+              <w:t>%</w:t>
+            </w:r>
+            <w:r>
+              <w:rPr>
+                <w:lang w:val="en-US"/>
+              </w:rPr>
+              <w:t>c</w:t>
+            </w:r>
+            <w:r>
+              <w:t>.</w:t>
+            </w:r>
+            <w:proofErr w:type="spellStart"/>
+            <w:r>
+              <w:rPr>
+                <w:lang w:val="en-US"/>
+              </w:rPr>
+              <w:t>tvp</w:t>
+            </w:r>
+            <w:proofErr w:type="spellEnd"/>
+            <w:r>
+              <w:t xml:space="preserve">. Боясь смерти, </w:t>
+            </w:r>
+            <w:r>
+              <w:t>%</w:t>
+            </w:r>
+            <w:r>
+              <w:rPr>
+                <w:lang w:val="en-US"/>
+              </w:rPr>
+              <w:t>h</w:t>
+            </w:r>
+            <w:r>
+              <w:t xml:space="preserve"> </w:t>
+            </w:r>
+            <w:r>
+              <w:t>так ни разу и не побывал в битве, и остался слабым.</w:t>
+            </w:r>
+          </w:p>
+        </w:tc>
+        <w:tc>
+          <w:tcPr>
+            <w:tcW w:w="2627" w:type="dxa"/>
+          </w:tcPr>
+          <w:p>
+            <w:r>
+              <w:t>А</w:t>
+            </w:r>
+            <w:r>
+              <w:t xml:space="preserve"> поговорка «как слон в посудной лавке» – это </w:t>
+            </w:r>
+            <w:r>
+              <w:t>и есть про него</w:t>
+            </w:r>
+            <w:r>
+              <w:t xml:space="preserve">. Где </w:t>
+            </w:r>
+            <w:proofErr w:type="spellStart"/>
+            <w:r>
+              <w:t>равернется</w:t>
+            </w:r>
+            <w:proofErr w:type="spellEnd"/>
+            <w:r>
+              <w:t>, там и кого-нибудь заденет и испортит ландшафт. Не давайте ему в руки острые предметы – он и себя поранит и по врагу не попадет. Лучше уж дубину какую-нибудь.</w:t>
+            </w:r>
+          </w:p>
+        </w:tc>
+        <w:tc>
+          <w:tcPr>
+            <w:tcW w:w="2725" w:type="dxa"/>
+          </w:tcPr>
+          <w:p>
+            <w:r>
+              <w:t xml:space="preserve">Когда-то </w:t>
+            </w:r>
+            <w:r>
+              <w:t>%</w:t>
+            </w:r>
+            <w:r>
+              <w:rPr>
+                <w:lang w:val="en-US"/>
+              </w:rPr>
+              <w:t>h</w:t>
+            </w:r>
+            <w:r>
+              <w:t xml:space="preserve"> </w:t>
+            </w:r>
+            <w:r>
+              <w:t xml:space="preserve">учился магии. Хоть и с трудом, но по </w:t>
+            </w:r>
+            <w:proofErr w:type="spellStart"/>
+            <w:r>
+              <w:t>курпицам</w:t>
+            </w:r>
+            <w:proofErr w:type="spellEnd"/>
+            <w:r>
+              <w:t xml:space="preserve"> он собирал небесную </w:t>
+            </w:r>
+            <w:proofErr w:type="spellStart"/>
+            <w:r>
+              <w:t>ману</w:t>
+            </w:r>
+            <w:proofErr w:type="spellEnd"/>
+            <w:r>
+              <w:t xml:space="preserve"> и концентрировал её в своих заклинаниях. Вот только исполнение этих заклинаний еще ни разу для него не заканчивалось хорошо, поэтому герой предпочитает ей не пользоваться.</w:t>
+            </w:r>
+          </w:p>
+        </w:tc>
+        <w:tc>
+          <w:tcPr>
+            <w:tcW w:w="2725" w:type="dxa"/>
+          </w:tcPr>
+          <w:p>
+            <w:r>
+              <w:t>Даун-</w:t>
+            </w:r>
+            <w:proofErr w:type="spellStart"/>
+            <w:r>
+              <w:t>аутист</w:t>
+            </w:r>
+            <w:proofErr w:type="spellEnd"/>
+            <w:r>
+              <w:t xml:space="preserve"> –</w:t>
+            </w:r>
+            <w:r>
+              <w:t xml:space="preserve"> </w:t>
+            </w:r>
+            <w:r>
+              <w:t>он постоянно зациклен на бесполезных вещах и никогда не скажет вам ничего полезного. Однако с теми, кто с ним не согласен – он суров, так что не перечь ему.</w:t>
+            </w:r>
+          </w:p>
+        </w:tc>
+        <w:tc>
+          <w:tcPr>
+            <w:tcW w:w="2725" w:type="dxa"/>
+          </w:tcPr>
+          <w:p>
+            <w:r>
+              <w:t xml:space="preserve">Простой деревенский паренек, он всегда был добродушен ко всем. И многие этим пользовались. Но однажды </w:t>
+            </w:r>
+            <w:r>
+              <w:t>%</w:t>
+            </w:r>
+            <w:r>
+              <w:rPr>
+                <w:lang w:val="en-US"/>
+              </w:rPr>
+              <w:t>h</w:t>
+            </w:r>
+            <w:r>
+              <w:t xml:space="preserve"> </w:t>
+            </w:r>
+            <w:r>
+              <w:t>посмотрел на себя и свою жизнь и понял, что люди – эгоистичны и трусливы. И перестал общаться со всеми. И когда торгуется он забирает товар и даже не смотрит сдачу, потому что ему плевать – лишь бы подальше убежать от людных мест.</w:t>
+            </w:r>
+          </w:p>
+        </w:tc>
+        <w:tc>
+          <w:tcPr>
+            <w:tcW w:w="2725" w:type="dxa"/>
+          </w:tcPr>
+          <w:p>
+            <w:r>
+              <w:t xml:space="preserve">Никогда наш </w:t>
+            </w:r>
+            <w:r>
+              <w:rPr>
+                <w:lang w:val="en-US"/>
+              </w:rPr>
+              <w:t>c</w:t>
+            </w:r>
+            <w:r>
+              <w:t>.</w:t>
+            </w:r>
+            <w:r>
+              <w:rPr>
+                <w:lang w:val="en-US"/>
+              </w:rPr>
+              <w:t>imp</w:t>
+            </w:r>
+            <w:r>
+              <w:t xml:space="preserve"> </w:t>
+            </w:r>
+            <w:r>
+              <w:t xml:space="preserve">не ходил в поход, никогда он не делал пробежек. Из-за этого заплыл жиром и получил проблемы с сердечно-сосудистой системой. Все хорошее когда-нибудь заканчивается, и мамка выкинула </w:t>
+            </w:r>
+            <w:r>
+              <w:t>%</w:t>
+            </w:r>
+            <w:r>
+              <w:rPr>
+                <w:lang w:val="en-US"/>
+              </w:rPr>
+              <w:t>h</w:t>
+            </w:r>
+            <w:r>
+              <w:t xml:space="preserve"> </w:t>
+            </w:r>
+            <w:r>
+              <w:t xml:space="preserve">на поля </w:t>
+            </w:r>
+            <w:proofErr w:type="spellStart"/>
+            <w:r>
+              <w:t>призывателя</w:t>
+            </w:r>
+            <w:proofErr w:type="spellEnd"/>
+            <w:r>
+              <w:t>. Хоть он и домашний, все равно он хочет быть лучшим и доказать мамке что-то, доступное только им двоим!</w:t>
+            </w:r>
+          </w:p>
+        </w:tc>
+      </w:tr>
+      <w:tr>
+        <w:trPr>
+          <w:trHeight w:val="309"/>
+        </w:trPr>
+        <w:tc>
+          <w:tcPr>
+            <w:tcW w:w="2821" w:type="dxa"/>
+          </w:tcPr>
+          <w:p>
+            <w:r>
+              <w:t>%</w:t>
+            </w:r>
+            <w:r>
+              <w:rPr>
+                <w:lang w:val="en-US"/>
+              </w:rPr>
+              <w:t>h</w:t>
+            </w:r>
+            <w:r>
+              <w:t xml:space="preserve"> </w:t>
+            </w:r>
+            <w:r>
+              <w:t xml:space="preserve">всегда готов к битве, однако он зачастую проигрывает даже </w:t>
+            </w:r>
+            <w:r>
+              <w:lastRenderedPageBreak/>
+              <w:t>смешным противникам, отчего теряет самооценку.</w:t>
+            </w:r>
+          </w:p>
+        </w:tc>
+        <w:tc>
+          <w:tcPr>
+            <w:tcW w:w="2627" w:type="dxa"/>
+          </w:tcPr>
+          <w:p>
+            <w:r>
+              <w:lastRenderedPageBreak/>
+              <w:t xml:space="preserve">Флегматичный и медленный на подъем </w:t>
+            </w:r>
+            <w:r>
+              <w:t>%</w:t>
+            </w:r>
+            <w:r>
+              <w:rPr>
+                <w:lang w:val="en-US"/>
+              </w:rPr>
+              <w:t>c</w:t>
+            </w:r>
+            <w:r>
+              <w:t>.</w:t>
+            </w:r>
+            <w:r>
+              <w:rPr>
+                <w:lang w:val="en-US"/>
+              </w:rPr>
+              <w:t>imp</w:t>
+            </w:r>
+            <w:r>
+              <w:t xml:space="preserve"> </w:t>
+            </w:r>
+            <w:r>
+              <w:t>–</w:t>
+            </w:r>
+            <w:r>
+              <w:t xml:space="preserve"> </w:t>
+            </w:r>
+            <w:r>
+              <w:t xml:space="preserve">он никогда не </w:t>
+            </w:r>
+            <w:r>
+              <w:lastRenderedPageBreak/>
+              <w:t>славился четкими и быстрыми действиями.</w:t>
+            </w:r>
+          </w:p>
+        </w:tc>
+        <w:tc>
+          <w:tcPr>
+            <w:tcW w:w="2725" w:type="dxa"/>
+          </w:tcPr>
+          <w:p>
+            <w:r>
+              <w:lastRenderedPageBreak/>
+              <w:t xml:space="preserve">Герой обучался магии вместе с другими детьми не показывая никаких </w:t>
+            </w:r>
+            <w:r>
+              <w:lastRenderedPageBreak/>
+              <w:t xml:space="preserve">талантов в этой области. Однако он успешно сдал экзамены и до сих пор может что-либо </w:t>
+            </w:r>
+            <w:proofErr w:type="spellStart"/>
+            <w:r>
+              <w:t>скастовать</w:t>
+            </w:r>
+            <w:proofErr w:type="spellEnd"/>
+            <w:r>
+              <w:t>.</w:t>
+            </w:r>
+          </w:p>
+        </w:tc>
+        <w:tc>
+          <w:tcPr>
+            <w:tcW w:w="2725" w:type="dxa"/>
+          </w:tcPr>
+          <w:p>
+            <w:r>
+              <w:lastRenderedPageBreak/>
+              <w:t xml:space="preserve">Туповатый </w:t>
+            </w:r>
+            <w:r>
+              <w:t>%</w:t>
+            </w:r>
+            <w:r>
+              <w:rPr>
+                <w:lang w:val="en-US"/>
+              </w:rPr>
+              <w:t>c</w:t>
+            </w:r>
+            <w:r>
+              <w:t>.</w:t>
+            </w:r>
+            <w:r>
+              <w:rPr>
+                <w:lang w:val="en-US"/>
+              </w:rPr>
+              <w:t>imp</w:t>
+            </w:r>
+            <w:r>
+              <w:t xml:space="preserve">, он зачастую так сильно тупит, что выводит всех вокруг </w:t>
+            </w:r>
+            <w:r>
+              <w:lastRenderedPageBreak/>
+              <w:t xml:space="preserve">из себя. </w:t>
+            </w:r>
+            <w:r>
+              <w:t xml:space="preserve">Но иногда на него заходит </w:t>
+            </w:r>
+            <w:proofErr w:type="gramStart"/>
+            <w:r>
+              <w:t>просветление</w:t>
+            </w:r>
+            <w:proofErr w:type="gramEnd"/>
+            <w:r>
+              <w:t xml:space="preserve"> и он делает что-то полезное.  Ненадолго его хватает </w:t>
+            </w:r>
+            <w:proofErr w:type="gramStart"/>
+            <w:r>
+              <w:t>правда</w:t>
+            </w:r>
+            <w:proofErr w:type="gramEnd"/>
+            <w:r>
+              <w:t xml:space="preserve"> что.</w:t>
+            </w:r>
+          </w:p>
+        </w:tc>
+        <w:tc>
+          <w:tcPr>
+            <w:tcW w:w="2725" w:type="dxa"/>
+          </w:tcPr>
+          <w:p>
+            <w:r>
+              <w:lastRenderedPageBreak/>
+              <w:t>%</w:t>
+            </w:r>
+            <w:r>
+              <w:rPr>
+                <w:lang w:val="en-US"/>
+              </w:rPr>
+              <w:t>h</w:t>
+            </w:r>
+            <w:r>
+              <w:t xml:space="preserve"> </w:t>
+            </w:r>
+            <w:r>
+              <w:t xml:space="preserve">всегда хотел быть таким же как все, и с трепетным рвением </w:t>
+            </w:r>
+            <w:r>
+              <w:lastRenderedPageBreak/>
+              <w:t xml:space="preserve">пытался </w:t>
+            </w:r>
+            <w:proofErr w:type="spellStart"/>
+            <w:r>
+              <w:t>мимикрировать</w:t>
+            </w:r>
+            <w:proofErr w:type="spellEnd"/>
+            <w:r>
+              <w:t xml:space="preserve"> под толпу и это ему </w:t>
+            </w:r>
+            <w:proofErr w:type="spellStart"/>
+            <w:r>
+              <w:t>накоц</w:t>
+            </w:r>
+            <w:proofErr w:type="spellEnd"/>
+            <w:r>
+              <w:t>-то успешно удалось в какой-то мере. Его никто не замечает, и ему от этого сладко на душе</w:t>
+            </w:r>
+            <w:r>
+              <w:t>.</w:t>
+            </w:r>
+          </w:p>
+        </w:tc>
+        <w:tc>
+          <w:tcPr>
+            <w:tcW w:w="2725" w:type="dxa"/>
+          </w:tcPr>
+          <w:p>
+            <w:r>
+              <w:lastRenderedPageBreak/>
+              <w:t xml:space="preserve">Наш герой занимался отжиманиями и приседаниями.  Вроде-бы </w:t>
+            </w:r>
+            <w:r>
+              <w:lastRenderedPageBreak/>
+              <w:t xml:space="preserve">все с ним хорошо. Только вот по лицу он никогда серьезно не получал, поэтому избегает </w:t>
+            </w:r>
+            <w:proofErr w:type="spellStart"/>
+            <w:r>
+              <w:t>ссерьезных</w:t>
+            </w:r>
+            <w:proofErr w:type="spellEnd"/>
+            <w:r>
+              <w:t xml:space="preserve"> нагрузок и повреждений. Он хочет найти себя на полях битвы и развить свои таланты, да поможет ему бог.</w:t>
+            </w:r>
+          </w:p>
+        </w:tc>
+      </w:tr>
+      <w:tr>
+        <w:trPr>
+          <w:trHeight w:val="327"/>
+        </w:trPr>
+        <w:tc>
+          <w:tcPr>
+            <w:tcW w:w="2821" w:type="dxa"/>
+          </w:tcPr>
+          <w:p>
+            <w:r>
+              <w:lastRenderedPageBreak/>
+              <w:t>%</w:t>
+            </w:r>
+            <w:r>
+              <w:rPr>
+                <w:lang w:val="en-US"/>
+              </w:rPr>
+              <w:t>h</w:t>
+            </w:r>
+            <w:r>
+              <w:t xml:space="preserve"> </w:t>
+            </w:r>
+            <w:r>
+              <w:t xml:space="preserve">не такой уж и сильный, как кажется на первый взгляд. Да, он может врезать и дать пинка, но сильный противник без проблем уничтожит наглого </w:t>
+            </w:r>
+            <w:r>
+              <w:t>%</w:t>
+            </w:r>
+            <w:r>
+              <w:rPr>
+                <w:lang w:val="en-US"/>
+              </w:rPr>
+              <w:t>c</w:t>
+            </w:r>
+            <w:r>
+              <w:t>.</w:t>
+            </w:r>
+            <w:proofErr w:type="spellStart"/>
+            <w:r>
+              <w:rPr>
+                <w:lang w:val="en-US"/>
+              </w:rPr>
+              <w:t>rop</w:t>
+            </w:r>
+            <w:proofErr w:type="spellEnd"/>
+            <w:r>
+              <w:t xml:space="preserve">, </w:t>
+            </w:r>
+            <w:r>
+              <w:t>поэтому тот предпочитает запугивать, а не драться по-настоящему.</w:t>
+            </w:r>
+          </w:p>
+        </w:tc>
+        <w:tc>
+          <w:tcPr>
+            <w:tcW w:w="2627" w:type="dxa"/>
+          </w:tcPr>
+          <w:p>
+            <w:r>
+              <w:t xml:space="preserve">А в детстве </w:t>
+            </w:r>
+            <w:r>
+              <w:t>%</w:t>
+            </w:r>
+            <w:r>
+              <w:rPr>
+                <w:lang w:val="en-US"/>
+              </w:rPr>
+              <w:t>h</w:t>
+            </w:r>
+            <w:r>
+              <w:t xml:space="preserve"> </w:t>
+            </w:r>
+            <w:r>
+              <w:t>мог залезть на любую крышу или дерево, его движения точны и быстры, а взгляд никогда не бывает затуманенным.</w:t>
+            </w:r>
+          </w:p>
+        </w:tc>
+        <w:tc>
+          <w:tcPr>
+            <w:tcW w:w="2725" w:type="dxa"/>
+          </w:tcPr>
+          <w:p>
+            <w:r>
+              <w:t xml:space="preserve">Магию наш герой не одобряет, мерзкой она ему кажется и </w:t>
+            </w:r>
+            <w:proofErr w:type="spellStart"/>
+            <w:r>
+              <w:t>дизбалансной</w:t>
+            </w:r>
+            <w:proofErr w:type="spellEnd"/>
+            <w:r>
+              <w:t xml:space="preserve">. </w:t>
+            </w:r>
+            <w:proofErr w:type="gramStart"/>
+            <w:r>
+              <w:t>Однако</w:t>
+            </w:r>
+            <w:proofErr w:type="gramEnd"/>
+            <w:r>
+              <w:t xml:space="preserve"> когда его прижимают к стенке он не брезгует </w:t>
+            </w:r>
+            <w:proofErr w:type="spellStart"/>
+            <w:r>
+              <w:t>скастовать</w:t>
+            </w:r>
+            <w:proofErr w:type="spellEnd"/>
+            <w:r>
+              <w:t xml:space="preserve"> что-нибудь отвратительное, чтобы уничтожить своего противника. Берегитесь враги!</w:t>
+            </w:r>
+          </w:p>
+        </w:tc>
+        <w:tc>
+          <w:tcPr>
+            <w:tcW w:w="2725" w:type="dxa"/>
+          </w:tcPr>
+          <w:p>
+            <w:r>
+              <w:t xml:space="preserve">Среднего ума </w:t>
+            </w:r>
+            <w:r>
+              <w:rPr>
+                <w:lang w:val="en-US"/>
+              </w:rPr>
+              <w:t>c</w:t>
+            </w:r>
+            <w:r>
+              <w:t>.</w:t>
+            </w:r>
+            <w:r>
+              <w:rPr>
+                <w:lang w:val="en-US"/>
+              </w:rPr>
+              <w:t>imp</w:t>
+            </w:r>
+            <w:r>
+              <w:t>, он прекрасно осознает свои плюсы и минусы и всегда готов использовать то, что ему дала природа. Однако он не сильно желает развиваться, да и вообще довольно инертен. Ему на все плевать и изучать он ничего не желает.</w:t>
+            </w:r>
+          </w:p>
+        </w:tc>
+        <w:tc>
+          <w:tcPr>
+            <w:tcW w:w="2725" w:type="dxa"/>
+          </w:tcPr>
+          <w:p>
+            <w:r>
+              <w:t xml:space="preserve">Настоящий мужик наш </w:t>
+            </w:r>
+            <w:r>
+              <w:rPr>
+                <w:lang w:val="en-US"/>
+              </w:rPr>
+              <w:t>c</w:t>
+            </w:r>
+            <w:r>
+              <w:t>.</w:t>
+            </w:r>
+            <w:r>
+              <w:rPr>
+                <w:lang w:val="en-US"/>
+              </w:rPr>
+              <w:t>imp</w:t>
+            </w:r>
+            <w:r>
+              <w:t xml:space="preserve">! </w:t>
+            </w:r>
+            <w:r>
+              <w:t xml:space="preserve">Он любит </w:t>
+            </w:r>
+            <w:proofErr w:type="spellStart"/>
+            <w:r>
+              <w:t>побазарить</w:t>
+            </w:r>
+            <w:proofErr w:type="spellEnd"/>
+            <w:r>
+              <w:t xml:space="preserve"> от души с братанами и пропустить пару рюмашек. В целом на этом его ораторские таланты заканчиваются.</w:t>
+            </w:r>
+          </w:p>
+        </w:tc>
+        <w:tc>
+          <w:tcPr>
+            <w:tcW w:w="2725" w:type="dxa"/>
+          </w:tcPr>
+          <w:p>
+            <w:r>
+              <w:t xml:space="preserve">Красавчик </w:t>
+            </w:r>
+            <w:r>
+              <w:rPr>
+                <w:lang w:val="en-US"/>
+              </w:rPr>
+              <w:t>C</w:t>
+            </w:r>
+            <w:r>
+              <w:t>.</w:t>
+            </w:r>
+            <w:r>
+              <w:rPr>
+                <w:lang w:val="en-US"/>
+              </w:rPr>
+              <w:t>imp</w:t>
+            </w:r>
+            <w:r>
+              <w:t>,</w:t>
+            </w:r>
+            <w:r>
+              <w:t xml:space="preserve"> он</w:t>
+            </w:r>
+            <w:r>
+              <w:t xml:space="preserve"> </w:t>
+            </w:r>
+            <w:r>
+              <w:t>стройно выглядит, подтянутый сексуальный тип без единой морщинки и прыщика. Настоящий боец. По крайней мере таким он кажется девчонкам. Природная красота и таланты помогут ему на полях битвы.</w:t>
+            </w:r>
+          </w:p>
+        </w:tc>
+      </w:tr>
+      <w:tr>
+        <w:trPr>
+          <w:trHeight w:val="309"/>
+        </w:trPr>
+        <w:tc>
+          <w:tcPr>
+            <w:tcW w:w="2821" w:type="dxa"/>
+          </w:tcPr>
+          <w:p>
+            <w:r>
+              <w:t>Побывав в куче передряг и битв</w:t>
+            </w:r>
+            <w:r>
+              <w:t xml:space="preserve">, </w:t>
+            </w:r>
+            <w:r>
+              <w:t>%</w:t>
+            </w:r>
+            <w:r>
+              <w:rPr>
+                <w:lang w:val="en-US"/>
+              </w:rPr>
+              <w:t>h</w:t>
+            </w:r>
+            <w:r>
+              <w:t xml:space="preserve"> </w:t>
+            </w:r>
+            <w:r>
+              <w:t>закалился в бою и может наподдать любому</w:t>
+            </w:r>
+            <w:r>
+              <w:t>,</w:t>
+            </w:r>
+            <w:r>
+              <w:t xml:space="preserve"> кто </w:t>
+            </w:r>
+            <w:r>
+              <w:t>с ним полезет в драку. Все девки от него текут, а ему на них всех плевать. Потому все мужики козлы и их интересует только война и политика, а до женщины им дела нет вообще.</w:t>
+            </w:r>
+          </w:p>
+        </w:tc>
+        <w:tc>
+          <w:tcPr>
+            <w:tcW w:w="2627" w:type="dxa"/>
+          </w:tcPr>
+          <w:p>
+            <w:r>
+              <w:t>%</w:t>
+            </w:r>
+            <w:r>
+              <w:rPr>
+                <w:lang w:val="en-US"/>
+              </w:rPr>
+              <w:t>h</w:t>
+            </w:r>
+            <w:r>
+              <w:t xml:space="preserve"> </w:t>
+            </w:r>
+            <w:r>
+              <w:t>не боится сильных мощных противников – он с первых секунд битвы узнает их слабости и всегда попадает в цель. В него просто хрен попадешь, постоянно бегает крутится. Мерзкий тип.</w:t>
+            </w:r>
+          </w:p>
+        </w:tc>
+        <w:tc>
+          <w:tcPr>
+            <w:tcW w:w="2725" w:type="dxa"/>
+          </w:tcPr>
+          <w:p>
+            <w:r>
+              <w:t xml:space="preserve">С удовольствием отучившись на мага, </w:t>
+            </w:r>
+            <w:r>
+              <w:t>%</w:t>
+            </w:r>
+            <w:r>
+              <w:rPr>
+                <w:lang w:val="en-US"/>
+              </w:rPr>
+              <w:t>h</w:t>
+            </w:r>
+            <w:r>
+              <w:t xml:space="preserve"> </w:t>
+            </w:r>
+            <w:r>
+              <w:t xml:space="preserve">начал промышлять магией самостоятельно. Его заклинания закалились в бою, и он просто обожает их использовать. Там </w:t>
+            </w:r>
+            <w:proofErr w:type="spellStart"/>
+            <w:r>
+              <w:t>кастанёт</w:t>
+            </w:r>
+            <w:proofErr w:type="spellEnd"/>
+            <w:r>
+              <w:t xml:space="preserve">, тут </w:t>
+            </w:r>
+            <w:proofErr w:type="spellStart"/>
+            <w:r>
+              <w:t>кастанё</w:t>
+            </w:r>
+            <w:r>
+              <w:t>т</w:t>
+            </w:r>
+            <w:proofErr w:type="spellEnd"/>
+            <w:r>
+              <w:t>. И сидит радуется всем назло!</w:t>
+            </w:r>
+          </w:p>
+        </w:tc>
+        <w:tc>
+          <w:tcPr>
+            <w:tcW w:w="2725" w:type="dxa"/>
+          </w:tcPr>
+          <w:p>
+            <w:r>
+              <w:t xml:space="preserve">Довольно умный, он всегда может найти свой бонус в любом исходе. Он постоянно развивается, читает книжки и смотрит на этих невежд свысока. Однажды </w:t>
+            </w:r>
+            <w:r>
+              <w:t>%</w:t>
+            </w:r>
+            <w:r>
+              <w:rPr>
+                <w:lang w:val="en-US"/>
+              </w:rPr>
+              <w:t>f</w:t>
+            </w:r>
+            <w:r>
+              <w:t xml:space="preserve"> </w:t>
+            </w:r>
+            <w:r>
+              <w:t>добьется всего и будет на вершине мира. По крайней мере он в это верит.</w:t>
+            </w:r>
+          </w:p>
+        </w:tc>
+        <w:tc>
+          <w:tcPr>
+            <w:tcW w:w="2725" w:type="dxa"/>
+          </w:tcPr>
+          <w:p>
+            <w:r>
+              <w:t xml:space="preserve">Ох уж этот </w:t>
+            </w:r>
+            <w:r>
+              <w:t>%</w:t>
+            </w:r>
+            <w:r>
+              <w:rPr>
+                <w:lang w:val="en-US"/>
+              </w:rPr>
+              <w:t>h</w:t>
+            </w:r>
+            <w:r>
+              <w:t xml:space="preserve"> – </w:t>
+            </w:r>
+            <w:r>
+              <w:t>он настоящая душа компании, то пошутит, то пританцовывать начнет. Вокруг себя он мгновенно собирает народ, и люди его любят. Он делится с ними своей радостью и своим вечно хорошим настроением. И всем становится хорошо.</w:t>
+            </w:r>
+          </w:p>
+        </w:tc>
+        <w:tc>
+          <w:tcPr>
+            <w:tcW w:w="2725" w:type="dxa"/>
+          </w:tcPr>
+          <w:p>
+            <w:proofErr w:type="spellStart"/>
+            <w:r>
+              <w:t>Занатия</w:t>
+            </w:r>
+            <w:proofErr w:type="spellEnd"/>
+            <w:r>
+              <w:t xml:space="preserve"> спортом принесли герою кучу профитов: он стал намного сильнее и выносливее. С его-то данными он уж точно сможет завоевать поле битв.</w:t>
+            </w:r>
+          </w:p>
+        </w:tc>
+      </w:tr>
+      <w:tr>
+        <w:trPr>
+          <w:trHeight w:val="327"/>
+        </w:trPr>
+        <w:tc>
+          <w:tcPr>
+            <w:tcW w:w="2821" w:type="dxa"/>
+          </w:tcPr>
+          <w:p>
+            <w:r>
+              <w:t>%</w:t>
+            </w:r>
+            <w:r>
+              <w:rPr>
+                <w:lang w:val="en-US"/>
+              </w:rPr>
+              <w:t>h</w:t>
+            </w:r>
+            <w:r>
+              <w:t xml:space="preserve"> – ветеран </w:t>
+            </w:r>
+            <w:proofErr w:type="spellStart"/>
+            <w:proofErr w:type="gramStart"/>
+            <w:r>
+              <w:t>афгана</w:t>
+            </w:r>
+            <w:proofErr w:type="spellEnd"/>
+            <w:proofErr w:type="gramEnd"/>
+            <w:r>
+              <w:t xml:space="preserve"> и он ЧРЕЗВЫЧАЙНО СИЛЕН. Резкий, молниеносный, </w:t>
+            </w:r>
+            <w:r>
+              <w:lastRenderedPageBreak/>
+              <w:t>быстрый, он наносит кровавые фатальные повреждения своему врагу. %</w:t>
+            </w:r>
+            <w:r>
+              <w:rPr>
+                <w:lang w:val="en-US"/>
+              </w:rPr>
+              <w:t>H</w:t>
+            </w:r>
+            <w:r>
+              <w:t xml:space="preserve"> </w:t>
+            </w:r>
+            <w:r>
+              <w:t>не боится никого и мечтает проявить свой талант и достичь вершины полей правосудия.</w:t>
+            </w:r>
+          </w:p>
+        </w:tc>
+        <w:tc>
+          <w:tcPr>
+            <w:tcW w:w="2627" w:type="dxa"/>
+          </w:tcPr>
+          <w:p>
+            <w:r>
+              <w:lastRenderedPageBreak/>
+              <w:t xml:space="preserve">И как же красиво он ведет драку – его движения словно танец, </w:t>
+            </w:r>
+            <w:r>
+              <w:lastRenderedPageBreak/>
+              <w:t>восхищающий союзников и внушающий панику во врага. Животные инстинкты, интуиция и природная хитрость</w:t>
+            </w:r>
+            <w:r>
+              <w:t>, ОН МАКАКА, ОН ТИГР, ОН МЕДВЕДЬ.</w:t>
+            </w:r>
+            <w:r>
+              <w:t xml:space="preserve"> И </w:t>
+            </w:r>
+            <w:r>
+              <w:t>%</w:t>
+            </w:r>
+            <w:r>
+              <w:rPr>
+                <w:lang w:val="en-US"/>
+              </w:rPr>
+              <w:t>h</w:t>
+            </w:r>
+            <w:r>
+              <w:t xml:space="preserve"> этим</w:t>
+            </w:r>
+            <w:r>
+              <w:t>и талантами</w:t>
+            </w:r>
+            <w:r>
+              <w:t xml:space="preserve"> умело пользуется. </w:t>
+            </w:r>
+          </w:p>
+        </w:tc>
+        <w:tc>
+          <w:tcPr>
+            <w:tcW w:w="2725" w:type="dxa"/>
+          </w:tcPr>
+          <w:p>
+            <w:r>
+              <w:lastRenderedPageBreak/>
+              <w:t>У всех вокруг</w:t>
+            </w:r>
+            <w:r>
+              <w:t xml:space="preserve"> </w:t>
+            </w:r>
+            <w:r>
+              <w:t xml:space="preserve">магический талант </w:t>
+            </w:r>
+            <w:r>
+              <w:t>%</w:t>
+            </w:r>
+            <w:r>
+              <w:rPr>
+                <w:lang w:val="en-US"/>
+              </w:rPr>
+              <w:t>h</w:t>
+            </w:r>
+            <w:r>
+              <w:t xml:space="preserve"> вызывает удивление. Как этот</w:t>
+            </w:r>
+            <w:r>
+              <w:t xml:space="preserve"> </w:t>
+            </w:r>
+            <w:r>
+              <w:rPr>
+                <w:lang w:val="en-US"/>
+              </w:rPr>
+              <w:t>c</w:t>
+            </w:r>
+            <w:r>
+              <w:t>.</w:t>
+            </w:r>
+            <w:r>
+              <w:rPr>
+                <w:lang w:val="en-US"/>
+              </w:rPr>
+              <w:t>imp</w:t>
+            </w:r>
+            <w:r>
+              <w:t xml:space="preserve"> </w:t>
+            </w:r>
+            <w:r>
+              <w:lastRenderedPageBreak/>
+              <w:t>может быть настолько талантливым</w:t>
+            </w:r>
+            <w:r>
+              <w:t xml:space="preserve">? </w:t>
+            </w:r>
+            <w:r>
+              <w:t>– спрашивают все. А он и сам не знает, как так получилось. Ведь он – и есть магия</w:t>
+            </w:r>
+            <w:r>
+              <w:t xml:space="preserve"> </w:t>
+            </w:r>
+            <w:r>
+              <w:t>он – ЕБАНЫЙ ЧЕРНЫЙ КОЛДУН ИЗ АДА</w:t>
+            </w:r>
+            <w:r>
+              <w:t>, он чувствует каждую клеточку вокруг и знает, как управлять всеми силами на земле. Ему никто не помеха.</w:t>
+            </w:r>
+          </w:p>
+        </w:tc>
+        <w:tc>
+          <w:tcPr>
+            <w:tcW w:w="2725" w:type="dxa"/>
+          </w:tcPr>
+          <w:p>
+            <w:r>
+              <w:lastRenderedPageBreak/>
+              <w:t xml:space="preserve">ГЕНИАЛЬНЫЙ тактик, стратег и торговец, он читает мысли и управляет </w:t>
+            </w:r>
+            <w:r>
+              <w:lastRenderedPageBreak/>
+              <w:t xml:space="preserve">разумом других людей с легкостью. </w:t>
+            </w:r>
+            <w:r>
+              <w:t>Он постоянно в раздумьях и не дает себе отдыха, только лишь для того, чтобы быть ЛУЧШЕ всех. Куча людей перед ним стоят на коленях и просят поделиться мудростью. И он всегда её делится, ибо это мудро. Да и какая разница – все остальные настолько тупы что едва ли они смогут понять его.</w:t>
+            </w:r>
+          </w:p>
+        </w:tc>
+        <w:tc>
+          <w:tcPr>
+            <w:tcW w:w="2725" w:type="dxa"/>
+          </w:tcPr>
+          <w:p>
+            <w:r>
+              <w:lastRenderedPageBreak/>
+              <w:t xml:space="preserve">ЛЕГЕНДАРНЫЙ ШОУМЕН и ЗВЕЗДА мирового </w:t>
+            </w:r>
+            <w:proofErr w:type="spellStart"/>
+            <w:r>
+              <w:t>маштаба</w:t>
+            </w:r>
+            <w:proofErr w:type="spellEnd"/>
+            <w:r>
+              <w:t xml:space="preserve">, люди в своих </w:t>
+            </w:r>
+            <w:r>
+              <w:lastRenderedPageBreak/>
+              <w:t>снах мечтают понюхать нашего героя или хотя бы краем глаза увидеть нашего героя в живую. Немного уставший от такой бешенной популярности он все еще душа любой компании и быть с ним рядом мечтает любой. Потому что человека добрее, мудрее и честнее не найти. По крайней мере, ОНИ так думают.</w:t>
+            </w:r>
+          </w:p>
+        </w:tc>
+        <w:tc>
+          <w:tcPr>
+            <w:tcW w:w="2725" w:type="dxa"/>
+          </w:tcPr>
+          <w:p>
+            <w:r>
+              <w:lastRenderedPageBreak/>
+              <w:t xml:space="preserve">Невыносимые тяжелейшие тренировки, которым подвергался </w:t>
+            </w:r>
+            <w:r>
+              <w:lastRenderedPageBreak/>
+              <w:t xml:space="preserve">герой сделали из него непробиваемую скалу. Он не чувствует </w:t>
+            </w:r>
+            <w:proofErr w:type="gramStart"/>
+            <w:r>
+              <w:t>боли</w:t>
+            </w:r>
+            <w:proofErr w:type="gramEnd"/>
+            <w:r>
+              <w:t xml:space="preserve"> и он готов уничтожить всех и каждого, кого он встретит, и ничто его не остановит!</w:t>
+            </w:r>
+          </w:p>
+        </w:tc>
+      </w:tr>
+      <w:tr>
+        <w:trPr>
+          <w:trHeight w:val="309"/>
+        </w:trPr>
+        <w:tc>
+          <w:tcPr>
+            <w:tcW w:w="2821" w:type="dxa"/>
+          </w:tcPr>
+          <w:p/>
+        </w:tc>
+        <w:tc>
+          <w:tcPr>
+            <w:tcW w:w="2627" w:type="dxa"/>
+          </w:tcPr>
+          <w:p/>
+        </w:tc>
+        <w:tc>
+          <w:tcPr>
+            <w:tcW w:w="2725" w:type="dxa"/>
+          </w:tcPr>
+          <w:p/>
+        </w:tc>
+        <w:tc>
+          <w:tcPr>
+            <w:tcW w:w="2725" w:type="dxa"/>
+          </w:tcPr>
+          <w:p/>
+        </w:tc>
+        <w:tc>
+          <w:tcPr>
+            <w:tcW w:w="2725" w:type="dxa"/>
+          </w:tcPr>
+          <w:p/>
+        </w:tc>
+        <w:tc>
+          <w:tcPr>
+            <w:tcW w:w="2725" w:type="dxa"/>
+          </w:tcPr>
+          <w:p/>
+        </w:tc>
+      </w:tr>
+    </w:tbl>
     <w:p>
       <w:pPr>
         <w:rPr>
@@ -8830,6 +10509,146 @@
         </w:rPr>
       </w:pPr>
     </w:p>
+    <w:tbl>
+      <w:tblPr>
+        <w:tblStyle w:val="a5"/>
+        <w:tblpPr w:leftFromText="180" w:rightFromText="180" w:vertAnchor="text" w:horzAnchor="page" w:tblpX="391" w:tblpY="368"/>
+        <w:tblW w:w="16238" w:type="dxa"/>
+        <w:tblLook w:val="04A0" w:firstRow="1" w:lastRow="0" w:firstColumn="1" w:lastColumn="0" w:noHBand="0" w:noVBand="1"/>
+      </w:tblPr>
+      <w:tblGrid>
+        <w:gridCol w:w="8119"/>
+        <w:gridCol w:w="8119"/>
+      </w:tblGrid>
+      <w:tr>
+        <w:trPr>
+          <w:trHeight w:val="430"/>
+        </w:trPr>
+        <w:tc>
+          <w:tcPr>
+            <w:tcW w:w="8119" w:type="dxa"/>
+          </w:tcPr>
+          <w:p>
+            <w:pPr>
+              <w:rPr>
+                <w:lang w:val="en-US"/>
+              </w:rPr>
+            </w:pPr>
+            <w:r>
+              <w:rPr>
+                <w:lang w:val="en-US"/>
+              </w:rPr>
+              <w:t>HP</w:t>
+            </w:r>
+          </w:p>
+        </w:tc>
+        <w:tc>
+          <w:tcPr>
+            <w:tcW w:w="8119" w:type="dxa"/>
+          </w:tcPr>
+          <w:p>
+            <w:pPr>
+              <w:rPr>
+                <w:lang w:val="en-US"/>
+              </w:rPr>
+            </w:pPr>
+            <w:proofErr w:type="spellStart"/>
+            <w:r>
+              <w:rPr>
+                <w:lang w:val="en-US"/>
+              </w:rPr>
+              <w:t>Mana</w:t>
+            </w:r>
+            <w:proofErr w:type="spellEnd"/>
+          </w:p>
+        </w:tc>
+      </w:tr>
+      <w:tr>
+        <w:trPr>
+          <w:trHeight w:val="430"/>
+        </w:trPr>
+        <w:tc>
+          <w:tcPr>
+            <w:tcW w:w="8119" w:type="dxa"/>
+          </w:tcPr>
+          <w:p>
+            <w:r>
+              <w:t>А еще герой проклят матушкой землей, из-за чего он слабее чем он мог быть</w:t>
+            </w:r>
+          </w:p>
+        </w:tc>
+        <w:tc>
+          <w:tcPr>
+            <w:tcW w:w="8119" w:type="dxa"/>
+          </w:tcPr>
+          <w:p>
+            <w:r>
+              <w:t>А еще герой п</w:t>
+            </w:r>
+            <w:r>
+              <w:t>рокл</w:t>
+            </w:r>
+            <w:r>
+              <w:t>ят небесами и поэтому</w:t>
+            </w:r>
+            <w:r>
+              <w:t xml:space="preserve"> ему зачастую не хватает сил </w:t>
+            </w:r>
+            <w:proofErr w:type="spellStart"/>
+            <w:r>
+              <w:t>сколдовать</w:t>
+            </w:r>
+            <w:proofErr w:type="spellEnd"/>
+            <w:r>
+              <w:t xml:space="preserve"> что-либо реально сильное</w:t>
+            </w:r>
+            <w:r>
+              <w:t>.</w:t>
+            </w:r>
+            <w:bookmarkStart w:id="0" w:name="_GoBack"/>
+            <w:bookmarkEnd w:id="0"/>
+          </w:p>
+        </w:tc>
+      </w:tr>
+      <w:tr>
+        <w:trPr>
+          <w:trHeight w:val="406"/>
+        </w:trPr>
+        <w:tc>
+          <w:tcPr>
+            <w:tcW w:w="8119" w:type="dxa"/>
+          </w:tcPr>
+          <w:p>
+            <w:r>
+              <w:t>А еще герой благословлен матушкой землей, из-за чего он сильнее чем он мог быть до этого.</w:t>
+            </w:r>
+          </w:p>
+        </w:tc>
+        <w:tc>
+          <w:tcPr>
+            <w:tcW w:w="8119" w:type="dxa"/>
+          </w:tcPr>
+          <w:p>
+            <w:r>
+              <w:t>А еще герой б</w:t>
+            </w:r>
+            <w:r>
+              <w:t xml:space="preserve">ыл благословлен небесами и самолично богом, ему был </w:t>
+            </w:r>
+            <w:proofErr w:type="spellStart"/>
+            <w:r>
+              <w:t>дн</w:t>
+            </w:r>
+            <w:proofErr w:type="spellEnd"/>
+            <w:r>
+              <w:t xml:space="preserve"> дар колдовать столько, сколько его душа пожелает.</w:t>
+            </w:r>
+          </w:p>
+        </w:tc>
+      </w:tr>
+    </w:tbl>
+    <w:p/>
+    <w:p/>
     <w:sectPr>
       <w:pgSz w:w="16838" w:h="11906" w:orient="landscape"/>
       <w:pgMar w:top="1701" w:right="1134" w:bottom="850" w:left="1134" w:header="708" w:footer="708" w:gutter="0"/>
@@ -10745,7 +12564,7 @@
 </file>
 
 <file path=customXml/itemProps1.xml><?xml version="1.0" encoding="utf-8"?>
-<ds:datastoreItem xmlns:ds="http://schemas.openxmlformats.org/officeDocument/2006/customXml" ds:itemID="{65062002-9F75-4DEC-8A73-D97248824FC1}">
+<ds:datastoreItem xmlns:ds="http://schemas.openxmlformats.org/officeDocument/2006/customXml" ds:itemID="{5637F51D-2425-422B-8E60-29E41745C10D}">
   <ds:schemaRefs>
     <ds:schemaRef ds:uri="http://schemas.openxmlformats.org/officeDocument/2006/bibliography"/>
   </ds:schemaRefs>

--- a/server_api_disign_doc.docx
+++ b/server_api_disign_doc.docx
@@ -1475,16 +1475,8 @@
               <w:rPr>
                 <w:lang w:val="en-US"/>
               </w:rPr>
-              <w:t xml:space="preserve">class: </w:t>
-            </w:r>
-            <w:proofErr w:type="spellStart"/>
-            <w:r>
-              <w:rPr>
-                <w:lang w:val="en-US"/>
-              </w:rPr>
-              <w:t>int</w:t>
-            </w:r>
-            <w:proofErr w:type="spellEnd"/>
+              <w:t>class: string</w:t>
+            </w:r>
           </w:p>
           <w:p>
             <w:pPr>
@@ -1497,16 +1489,8 @@
               <w:rPr>
                 <w:lang w:val="en-US"/>
               </w:rPr>
-              <w:t xml:space="preserve">race: </w:t>
-            </w:r>
-            <w:proofErr w:type="spellStart"/>
-            <w:r>
-              <w:rPr>
-                <w:lang w:val="en-US"/>
-              </w:rPr>
-              <w:t>int</w:t>
-            </w:r>
-            <w:proofErr w:type="spellEnd"/>
+              <w:t>race: string</w:t>
+            </w:r>
           </w:p>
         </w:tc>
         <w:tc>
@@ -1525,28 +1509,14 @@
               <w:rPr>
                 <w:lang w:val="en-US"/>
               </w:rPr>
-              <w:t>Stats:array</w:t>
-            </w:r>
-            <w:proofErr w:type="spellEnd"/>
-            <w:r>
-              <w:rPr>
-                <w:lang w:val="en-US"/>
-              </w:rPr>
-              <w:t>[</w:t>
-            </w:r>
-            <w:proofErr w:type="spellStart"/>
-            <w:r>
-              <w:rPr>
-                <w:lang w:val="en-US"/>
-              </w:rPr>
-              <w:t>int</w:t>
-            </w:r>
-            <w:proofErr w:type="spellEnd"/>
-            <w:r>
-              <w:rPr>
-                <w:lang w:val="en-US"/>
-              </w:rPr>
-              <w:t>]</w:t>
+              <w:t>Heroid</w:t>
+            </w:r>
+            <w:proofErr w:type="spellEnd"/>
+            <w:r>
+              <w:rPr>
+                <w:lang w:val="en-US"/>
+              </w:rPr>
+              <w:t>: string</w:t>
             </w:r>
           </w:p>
         </w:tc>
@@ -7872,6 +7842,9 @@
         </w:tc>
       </w:tr>
       <w:tr>
+        <w:trPr>
+          <w:trHeight w:val="70"/>
+        </w:trPr>
         <w:tc>
           <w:tcPr>
             <w:tcW w:w="14560" w:type="dxa"/>
@@ -8131,6 +8104,214 @@
           </w:p>
         </w:tc>
       </w:tr>
+      <w:tr>
+        <w:tc>
+          <w:tcPr>
+            <w:tcW w:w="14560" w:type="dxa"/>
+          </w:tcPr>
+          <w:p>
+            <w:pPr>
+              <w:rPr>
+                <w:lang w:val="en-US"/>
+              </w:rPr>
+            </w:pPr>
+            <w:r>
+              <w:rPr>
+                <w:lang w:val="en-US"/>
+              </w:rPr>
+              <w:t>history</w:t>
+            </w:r>
+          </w:p>
+        </w:tc>
+      </w:tr>
+    </w:tbl>
+    <w:p>
+      <w:pPr>
+        <w:rPr>
+          <w:lang w:val="en-US"/>
+        </w:rPr>
+      </w:pPr>
+      <w:r>
+        <w:rPr>
+          <w:lang w:val="en-US"/>
+        </w:rPr>
+        <w:t xml:space="preserve">Slot = {‘quest’, ‘trinket’, ‘head’, ‘body’, ‘hands’, ‘belt’, ‘legs’, ‘boots’, ‘ring’, ‘neck’, ‘pin’, ‘food’, ‘potion’} </w:t>
+      </w:r>
+    </w:p>
+    <w:tbl>
+      <w:tblPr>
+        <w:tblStyle w:val="-16"/>
+        <w:tblW w:w="0" w:type="auto"/>
+        <w:tblLook w:val="04A0" w:firstRow="1" w:lastRow="0" w:firstColumn="1" w:lastColumn="0" w:noHBand="0" w:noVBand="1"/>
+      </w:tblPr>
+      <w:tblGrid>
+        <w:gridCol w:w="9345"/>
+      </w:tblGrid>
+      <w:tr>
+        <w:trPr>
+          <w:cnfStyle w:val="100000000000" w:firstRow="1" w:lastRow="0" w:firstColumn="0" w:lastColumn="0" w:oddVBand="0" w:evenVBand="0" w:oddHBand="0" w:evenHBand="0" w:firstRowFirstColumn="0" w:firstRowLastColumn="0" w:lastRowFirstColumn="0" w:lastRowLastColumn="0"/>
+        </w:trPr>
+        <w:tc>
+          <w:tcPr>
+            <w:cnfStyle w:val="001000000000" w:firstRow="0" w:lastRow="0" w:firstColumn="1" w:lastColumn="0" w:oddVBand="0" w:evenVBand="0" w:oddHBand="0" w:evenHBand="0" w:firstRowFirstColumn="0" w:firstRowLastColumn="0" w:lastRowFirstColumn="0" w:lastRowLastColumn="0"/>
+            <w:tcW w:w="9345" w:type="dxa"/>
+          </w:tcPr>
+          <w:p>
+            <w:r>
+              <w:t>ГОЛОВА</w:t>
+            </w:r>
+          </w:p>
+        </w:tc>
+      </w:tr>
+      <w:tr>
+        <w:tc>
+          <w:tcPr>
+            <w:cnfStyle w:val="001000000000" w:firstRow="0" w:lastRow="0" w:firstColumn="1" w:lastColumn="0" w:oddVBand="0" w:evenVBand="0" w:oddHBand="0" w:evenHBand="0" w:firstRowFirstColumn="0" w:firstRowLastColumn="0" w:lastRowFirstColumn="0" w:lastRowLastColumn="0"/>
+            <w:tcW w:w="9345" w:type="dxa"/>
+          </w:tcPr>
+          <w:p>
+            <w:r>
+              <w:t>ТУЛОВИЩЕ</w:t>
+            </w:r>
+          </w:p>
+        </w:tc>
+      </w:tr>
+      <w:tr>
+        <w:tc>
+          <w:tcPr>
+            <w:cnfStyle w:val="001000000000" w:firstRow="0" w:lastRow="0" w:firstColumn="1" w:lastColumn="0" w:oddVBand="0" w:evenVBand="0" w:oddHBand="0" w:evenHBand="0" w:firstRowFirstColumn="0" w:firstRowLastColumn="0" w:lastRowFirstColumn="0" w:lastRowLastColumn="0"/>
+            <w:tcW w:w="9345" w:type="dxa"/>
+          </w:tcPr>
+          <w:p>
+            <w:r>
+              <w:t>РУКИ</w:t>
+            </w:r>
+          </w:p>
+        </w:tc>
+      </w:tr>
+      <w:tr>
+        <w:tc>
+          <w:tcPr>
+            <w:cnfStyle w:val="001000000000" w:firstRow="0" w:lastRow="0" w:firstColumn="1" w:lastColumn="0" w:oddVBand="0" w:evenVBand="0" w:oddHBand="0" w:evenHBand="0" w:firstRowFirstColumn="0" w:firstRowLastColumn="0" w:lastRowFirstColumn="0" w:lastRowLastColumn="0"/>
+            <w:tcW w:w="9345" w:type="dxa"/>
+          </w:tcPr>
+          <w:p>
+            <w:r>
+              <w:t>ПОЯС</w:t>
+            </w:r>
+          </w:p>
+        </w:tc>
+      </w:tr>
+      <w:tr>
+        <w:tc>
+          <w:tcPr>
+            <w:cnfStyle w:val="001000000000" w:firstRow="0" w:lastRow="0" w:firstColumn="1" w:lastColumn="0" w:oddVBand="0" w:evenVBand="0" w:oddHBand="0" w:evenHBand="0" w:firstRowFirstColumn="0" w:firstRowLastColumn="0" w:lastRowFirstColumn="0" w:lastRowLastColumn="0"/>
+            <w:tcW w:w="9345" w:type="dxa"/>
+          </w:tcPr>
+          <w:p>
+            <w:r>
+              <w:t>НОГИ</w:t>
+            </w:r>
+          </w:p>
+        </w:tc>
+      </w:tr>
+      <w:tr>
+        <w:tc>
+          <w:tcPr>
+            <w:cnfStyle w:val="001000000000" w:firstRow="0" w:lastRow="0" w:firstColumn="1" w:lastColumn="0" w:oddVBand="0" w:evenVBand="0" w:oddHBand="0" w:evenHBand="0" w:firstRowFirstColumn="0" w:firstRowLastColumn="0" w:lastRowFirstColumn="0" w:lastRowLastColumn="0"/>
+            <w:tcW w:w="9345" w:type="dxa"/>
+          </w:tcPr>
+          <w:p>
+            <w:r>
+              <w:t>БОТИНКИ</w:t>
+            </w:r>
+          </w:p>
+        </w:tc>
+      </w:tr>
+      <w:tr>
+        <w:tc>
+          <w:tcPr>
+            <w:cnfStyle w:val="001000000000" w:firstRow="0" w:lastRow="0" w:firstColumn="1" w:lastColumn="0" w:oddVBand="0" w:evenVBand="0" w:oddHBand="0" w:evenHBand="0" w:firstRowFirstColumn="0" w:firstRowLastColumn="0" w:lastRowFirstColumn="0" w:lastRowLastColumn="0"/>
+            <w:tcW w:w="9345" w:type="dxa"/>
+          </w:tcPr>
+          <w:p>
+            <w:pPr>
+              <w:rPr>
+                <w:lang w:val="en-US"/>
+              </w:rPr>
+            </w:pPr>
+            <w:r>
+              <w:rPr>
+                <w:lang w:val="en-US"/>
+              </w:rPr>
+              <w:t>КОЛЬЦО</w:t>
+            </w:r>
+          </w:p>
+        </w:tc>
+      </w:tr>
+      <w:tr>
+        <w:tc>
+          <w:tcPr>
+            <w:cnfStyle w:val="001000000000" w:firstRow="0" w:lastRow="0" w:firstColumn="1" w:lastColumn="0" w:oddVBand="0" w:evenVBand="0" w:oddHBand="0" w:evenHBand="0" w:firstRowFirstColumn="0" w:firstRowLastColumn="0" w:lastRowFirstColumn="0" w:lastRowLastColumn="0"/>
+            <w:tcW w:w="9345" w:type="dxa"/>
+          </w:tcPr>
+          <w:p>
+            <w:pPr>
+              <w:rPr>
+                <w:lang w:val="en-US"/>
+              </w:rPr>
+            </w:pPr>
+            <w:r>
+              <w:rPr>
+                <w:lang w:val="en-US"/>
+              </w:rPr>
+              <w:t>КОЛЬЦО</w:t>
+            </w:r>
+          </w:p>
+        </w:tc>
+      </w:tr>
+      <w:tr>
+        <w:tc>
+          <w:tcPr>
+            <w:cnfStyle w:val="001000000000" w:firstRow="0" w:lastRow="0" w:firstColumn="1" w:lastColumn="0" w:oddVBand="0" w:evenVBand="0" w:oddHBand="0" w:evenHBand="0" w:firstRowFirstColumn="0" w:firstRowLastColumn="0" w:lastRowFirstColumn="0" w:lastRowLastColumn="0"/>
+            <w:tcW w:w="9345" w:type="dxa"/>
+          </w:tcPr>
+          <w:p>
+            <w:pPr>
+              <w:rPr>
+                <w:lang w:val="en-US"/>
+              </w:rPr>
+            </w:pPr>
+            <w:r>
+              <w:rPr>
+                <w:lang w:val="en-US"/>
+              </w:rPr>
+              <w:t>ШЕЯ</w:t>
+            </w:r>
+          </w:p>
+        </w:tc>
+      </w:tr>
+      <w:tr>
+        <w:tc>
+          <w:tcPr>
+            <w:cnfStyle w:val="001000000000" w:firstRow="0" w:lastRow="0" w:firstColumn="1" w:lastColumn="0" w:oddVBand="0" w:evenVBand="0" w:oddHBand="0" w:evenHBand="0" w:firstRowFirstColumn="0" w:firstRowLastColumn="0" w:lastRowFirstColumn="0" w:lastRowLastColumn="0"/>
+            <w:tcW w:w="9345" w:type="dxa"/>
+          </w:tcPr>
+          <w:p>
+            <w:pPr>
+              <w:rPr>
+                <w:lang w:val="en-US"/>
+              </w:rPr>
+            </w:pPr>
+            <w:r>
+              <w:rPr>
+                <w:lang w:val="en-US"/>
+              </w:rPr>
+              <w:t>БРОШКА</w:t>
+            </w:r>
+          </w:p>
+        </w:tc>
+      </w:tr>
     </w:tbl>
     <w:p>
       <w:pPr>
@@ -8150,6 +8331,104 @@
         <w:rPr>
           <w:lang w:val="en-US"/>
         </w:rPr>
+        <w:t>ItemOwners</w:t>
+      </w:r>
+      <w:proofErr w:type="spellEnd"/>
+    </w:p>
+    <w:tbl>
+      <w:tblPr>
+        <w:tblStyle w:val="a5"/>
+        <w:tblW w:w="0" w:type="auto"/>
+        <w:tblLook w:val="04A0" w:firstRow="1" w:lastRow="0" w:firstColumn="1" w:lastColumn="0" w:noHBand="0" w:noVBand="1"/>
+      </w:tblPr>
+      <w:tblGrid>
+        <w:gridCol w:w="14560"/>
+      </w:tblGrid>
+      <w:tr>
+        <w:tc>
+          <w:tcPr>
+            <w:tcW w:w="14560" w:type="dxa"/>
+          </w:tcPr>
+          <w:p>
+            <w:pPr>
+              <w:rPr>
+                <w:lang w:val="en-US"/>
+              </w:rPr>
+            </w:pPr>
+            <w:proofErr w:type="spellStart"/>
+            <w:r>
+              <w:rPr>
+                <w:lang w:val="en-US"/>
+              </w:rPr>
+              <w:t>Item_id</w:t>
+            </w:r>
+            <w:proofErr w:type="spellEnd"/>
+          </w:p>
+        </w:tc>
+      </w:tr>
+      <w:tr>
+        <w:tc>
+          <w:tcPr>
+            <w:tcW w:w="14560" w:type="dxa"/>
+          </w:tcPr>
+          <w:p>
+            <w:pPr>
+              <w:rPr>
+                <w:lang w:val="en-US"/>
+              </w:rPr>
+            </w:pPr>
+            <w:proofErr w:type="spellStart"/>
+            <w:r>
+              <w:rPr>
+                <w:lang w:val="en-US"/>
+              </w:rPr>
+              <w:t>Hero_id</w:t>
+            </w:r>
+            <w:proofErr w:type="spellEnd"/>
+          </w:p>
+        </w:tc>
+      </w:tr>
+    </w:tbl>
+    <w:p>
+      <w:pPr>
+        <w:rPr>
+          <w:lang w:val="en-US"/>
+        </w:rPr>
+      </w:pPr>
+    </w:p>
+    <w:p>
+      <w:pPr>
+        <w:rPr>
+          <w:lang w:val="en-US"/>
+        </w:rPr>
+      </w:pPr>
+    </w:p>
+    <w:p>
+      <w:pPr>
+        <w:rPr>
+          <w:lang w:val="en-US"/>
+        </w:rPr>
+      </w:pPr>
+    </w:p>
+    <w:p>
+      <w:pPr>
+        <w:rPr>
+          <w:lang w:val="en-US"/>
+        </w:rPr>
+      </w:pPr>
+    </w:p>
+    <w:p>
+      <w:pPr>
+        <w:rPr>
+          <w:lang w:val="en-US"/>
+        </w:rPr>
+      </w:pPr>
+      <w:proofErr w:type="spellStart"/>
+      <w:r>
+        <w:rPr>
+          <w:lang w:val="en-US"/>
+        </w:rPr>
+        <w:lastRenderedPageBreak/>
         <w:t>Inventar</w:t>
       </w:r>
       <w:proofErr w:type="spellEnd"/>
@@ -8296,7 +8575,13 @@
               <w:rPr>
                 <w:lang w:val="en-US"/>
               </w:rPr>
-              <w:t>slot</w:t>
+              <w:t>S</w:t>
+            </w:r>
+            <w:r>
+              <w:rPr>
+                <w:lang w:val="en-US"/>
+              </w:rPr>
+              <w:t>lot</w:t>
             </w:r>
           </w:p>
         </w:tc>
@@ -8414,6 +8699,8 @@
               </w:rPr>
               <w:t>Level</w:t>
             </w:r>
+            <w:bookmarkStart w:id="0" w:name="_GoBack"/>
+            <w:bookmarkEnd w:id="0"/>
           </w:p>
         </w:tc>
       </w:tr>
@@ -8449,7 +8736,6 @@
         <w:rPr>
           <w:lang w:val="en-US"/>
         </w:rPr>
-        <w:lastRenderedPageBreak/>
         <w:t>Mobs</w:t>
       </w:r>
     </w:p>
@@ -10605,8 +10891,6 @@
             <w:r>
               <w:t>.</w:t>
             </w:r>
-            <w:bookmarkStart w:id="0" w:name="_GoBack"/>
-            <w:bookmarkEnd w:id="0"/>
           </w:p>
         </w:tc>
       </w:tr>
@@ -12564,7 +12848,7 @@
 </file>
 
 <file path=customXml/itemProps1.xml><?xml version="1.0" encoding="utf-8"?>
-<ds:datastoreItem xmlns:ds="http://schemas.openxmlformats.org/officeDocument/2006/customXml" ds:itemID="{5637F51D-2425-422B-8E60-29E41745C10D}">
+<ds:datastoreItem xmlns:ds="http://schemas.openxmlformats.org/officeDocument/2006/customXml" ds:itemID="{59A7CB7B-34F1-487B-B328-85A0B14B4D52}">
   <ds:schemaRefs>
     <ds:schemaRef ds:uri="http://schemas.openxmlformats.org/officeDocument/2006/bibliography"/>
   </ds:schemaRefs>

--- a/server_api_disign_doc.docx
+++ b/server_api_disign_doc.docx
@@ -6893,6 +6893,12 @@
                 <w:lang w:val="en-US"/>
               </w:rPr>
             </w:pPr>
+            <w:r>
+              <w:rPr>
+                <w:lang w:val="en-US"/>
+              </w:rPr>
+              <w:t>/admin/spells</w:t>
+            </w:r>
           </w:p>
         </w:tc>
         <w:tc>
@@ -6906,6 +6912,28 @@
                 <w:lang w:val="en-US"/>
               </w:rPr>
             </w:pPr>
+            <w:proofErr w:type="spellStart"/>
+            <w:r>
+              <w:rPr>
+                <w:lang w:val="en-US"/>
+              </w:rPr>
+              <w:t>Apikey:string</w:t>
+            </w:r>
+            <w:proofErr w:type="spellEnd"/>
+            <w:r>
+              <w:rPr>
+                <w:lang w:val="en-US"/>
+              </w:rPr>
+              <w:br/>
+            </w:r>
+            <w:proofErr w:type="spellStart"/>
+            <w:r>
+              <w:rPr>
+                <w:lang w:val="en-US"/>
+              </w:rPr>
+              <w:t>class:string</w:t>
+            </w:r>
+            <w:proofErr w:type="spellEnd"/>
           </w:p>
         </w:tc>
         <w:tc>
@@ -6919,6 +6947,48 @@
                 <w:lang w:val="en-US"/>
               </w:rPr>
             </w:pPr>
+            <w:proofErr w:type="spellStart"/>
+            <w:r>
+              <w:rPr>
+                <w:lang w:val="en-US"/>
+              </w:rPr>
+              <w:t>Success:bool</w:t>
+            </w:r>
+            <w:proofErr w:type="spellEnd"/>
+            <w:r>
+              <w:rPr>
+                <w:lang w:val="en-US"/>
+              </w:rPr>
+              <w:br/>
+            </w:r>
+            <w:proofErr w:type="spellStart"/>
+            <w:r>
+              <w:rPr>
+                <w:lang w:val="en-US"/>
+              </w:rPr>
+              <w:t>status:string</w:t>
+            </w:r>
+            <w:proofErr w:type="spellEnd"/>
+            <w:r>
+              <w:rPr>
+                <w:lang w:val="en-US"/>
+              </w:rPr>
+              <w:br/>
+            </w:r>
+            <w:proofErr w:type="spellStart"/>
+            <w:r>
+              <w:rPr>
+                <w:lang w:val="en-US"/>
+              </w:rPr>
+              <w:t>spells:string</w:t>
+            </w:r>
+            <w:proofErr w:type="spellEnd"/>
+            <w:r>
+              <w:rPr>
+                <w:lang w:val="en-US"/>
+              </w:rPr>
+              <w:t>[]</w:t>
+            </w:r>
           </w:p>
         </w:tc>
         <w:tc>
@@ -6929,17 +6999,150 @@
             <w:pPr>
               <w:cnfStyle w:val="000000100000" w:firstRow="0" w:lastRow="0" w:firstColumn="0" w:lastColumn="0" w:oddVBand="0" w:evenVBand="0" w:oddHBand="1" w:evenHBand="0" w:firstRowFirstColumn="0" w:firstRowLastColumn="0" w:lastRowFirstColumn="0" w:lastRowLastColumn="0"/>
             </w:pPr>
+            <w:r>
+              <w:t>Получает все дефолтные заклинания для класса</w:t>
+            </w:r>
+          </w:p>
+        </w:tc>
+      </w:tr>
+      <w:tr>
+        <w:trPr>
+          <w:trHeight w:val="22"/>
+        </w:trPr>
+        <w:tc>
+          <w:tcPr>
+            <w:cnfStyle w:val="001000000000" w:firstRow="0" w:lastRow="0" w:firstColumn="1" w:lastColumn="0" w:oddVBand="0" w:evenVBand="0" w:oddHBand="0" w:evenHBand="0" w:firstRowFirstColumn="0" w:firstRowLastColumn="0" w:lastRowFirstColumn="0" w:lastRowLastColumn="0"/>
+            <w:tcW w:w="2909" w:type="dxa"/>
+          </w:tcPr>
+          <w:p>
+            <w:pPr>
+              <w:rPr>
+                <w:lang w:val="en-US"/>
+              </w:rPr>
+            </w:pPr>
+            <w:r>
+              <w:rPr>
+                <w:lang w:val="en-US"/>
+              </w:rPr>
+              <w:lastRenderedPageBreak/>
+              <w:t>/admin/spells/create</w:t>
+            </w:r>
+          </w:p>
+        </w:tc>
+        <w:tc>
+          <w:tcPr>
+            <w:tcW w:w="2986" w:type="dxa"/>
+          </w:tcPr>
+          <w:p>
+            <w:pPr>
+              <w:cnfStyle w:val="000000000000" w:firstRow="0" w:lastRow="0" w:firstColumn="0" w:lastColumn="0" w:oddVBand="0" w:evenVBand="0" w:oddHBand="0" w:evenHBand="0" w:firstRowFirstColumn="0" w:firstRowLastColumn="0" w:lastRowFirstColumn="0" w:lastRowLastColumn="0"/>
+              <w:rPr>
+                <w:lang w:val="en-US"/>
+              </w:rPr>
+            </w:pPr>
+            <w:proofErr w:type="spellStart"/>
+            <w:r>
+              <w:rPr>
+                <w:lang w:val="en-US"/>
+              </w:rPr>
+              <w:t>Apikey:string</w:t>
+            </w:r>
+            <w:proofErr w:type="spellEnd"/>
+            <w:r>
+              <w:rPr>
+                <w:lang w:val="en-US"/>
+              </w:rPr>
+              <w:br/>
+            </w:r>
+            <w:proofErr w:type="spellStart"/>
+            <w:r>
+              <w:rPr>
+                <w:lang w:val="en-US"/>
+              </w:rPr>
+              <w:t>class:string</w:t>
+            </w:r>
+            <w:proofErr w:type="spellEnd"/>
+            <w:r>
+              <w:rPr>
+                <w:lang w:val="en-US"/>
+              </w:rPr>
+              <w:br/>
+            </w:r>
+            <w:proofErr w:type="spellStart"/>
+            <w:r>
+              <w:rPr>
+                <w:lang w:val="en-US"/>
+              </w:rPr>
+              <w:t>name:string</w:t>
+            </w:r>
+            <w:proofErr w:type="spellEnd"/>
+            <w:r>
+              <w:rPr>
+                <w:lang w:val="en-US"/>
+              </w:rPr>
+              <w:br/>
+            </w:r>
+            <w:proofErr w:type="spellStart"/>
+            <w:r>
+              <w:rPr>
+                <w:lang w:val="en-US"/>
+              </w:rPr>
+              <w:t>descriptor:string</w:t>
+            </w:r>
+            <w:proofErr w:type="spellEnd"/>
+          </w:p>
+        </w:tc>
+        <w:tc>
+          <w:tcPr>
+            <w:tcW w:w="3469" w:type="dxa"/>
+          </w:tcPr>
+          <w:p>
+            <w:pPr>
+              <w:cnfStyle w:val="000000000000" w:firstRow="0" w:lastRow="0" w:firstColumn="0" w:lastColumn="0" w:oddVBand="0" w:evenVBand="0" w:oddHBand="0" w:evenHBand="0" w:firstRowFirstColumn="0" w:firstRowLastColumn="0" w:lastRowFirstColumn="0" w:lastRowLastColumn="0"/>
+              <w:rPr>
+                <w:lang w:val="en-US"/>
+              </w:rPr>
+            </w:pPr>
+            <w:proofErr w:type="spellStart"/>
+            <w:r>
+              <w:rPr>
+                <w:lang w:val="en-US"/>
+              </w:rPr>
+              <w:t>Success:bool</w:t>
+            </w:r>
+            <w:proofErr w:type="spellEnd"/>
+            <w:r>
+              <w:rPr>
+                <w:lang w:val="en-US"/>
+              </w:rPr>
+              <w:br/>
+            </w:r>
+            <w:proofErr w:type="spellStart"/>
+            <w:r>
+              <w:rPr>
+                <w:lang w:val="en-US"/>
+              </w:rPr>
+              <w:t>status:string</w:t>
+            </w:r>
+            <w:proofErr w:type="spellEnd"/>
+          </w:p>
+        </w:tc>
+        <w:tc>
+          <w:tcPr>
+            <w:tcW w:w="5799" w:type="dxa"/>
+          </w:tcPr>
+          <w:p>
+            <w:pPr>
+              <w:cnfStyle w:val="000000000000" w:firstRow="0" w:lastRow="0" w:firstColumn="0" w:lastColumn="0" w:oddVBand="0" w:evenVBand="0" w:oddHBand="0" w:evenHBand="0" w:firstRowFirstColumn="0" w:firstRowLastColumn="0" w:lastRowFirstColumn="0" w:lastRowLastColumn="0"/>
+            </w:pPr>
+            <w:r>
+              <w:t>Сохраняет или обновляет заклинание для данного класса.</w:t>
+            </w:r>
           </w:p>
         </w:tc>
       </w:tr>
     </w:tbl>
-    <w:p>
-      <w:pPr>
-        <w:rPr>
-          <w:lang w:val="en-US"/>
-        </w:rPr>
-      </w:pPr>
-    </w:p>
+    <w:p/>
     <w:p>
       <w:pPr>
         <w:pStyle w:val="a3"/>
@@ -6951,7 +7154,6 @@
         <w:rPr>
           <w:lang w:val="en-US"/>
         </w:rPr>
-        <w:lastRenderedPageBreak/>
         <w:t>TABLES</w:t>
       </w:r>
     </w:p>
@@ -8699,8 +8901,6 @@
               </w:rPr>
               <w:t>Level</w:t>
             </w:r>
-            <w:bookmarkStart w:id="0" w:name="_GoBack"/>
-            <w:bookmarkEnd w:id="0"/>
           </w:p>
         </w:tc>
       </w:tr>
@@ -9384,6 +9584,7 @@
         </w:rPr>
       </w:pPr>
     </w:p>
+    <w:p/>
     <w:p>
       <w:pPr>
         <w:rPr>
@@ -10932,7 +11133,1504 @@
       </w:tr>
     </w:tbl>
     <w:p/>
+    <w:p>
+      <w:r>
+        <w:br w:type="page"/>
+      </w:r>
+    </w:p>
+    <w:p>
+      <w:r>
+        <w:lastRenderedPageBreak/>
+        <w:t>ЗАКЛИНАНИЯ:</w:t>
+      </w:r>
+    </w:p>
+    <w:p>
+      <w:r>
+        <w:t xml:space="preserve">Заклинания состоят из: минимальных требований к </w:t>
+      </w:r>
+      <w:proofErr w:type="spellStart"/>
+      <w:r>
+        <w:t>статам</w:t>
+      </w:r>
+      <w:proofErr w:type="spellEnd"/>
+      <w:r>
+        <w:t xml:space="preserve">, эффектов, урона, </w:t>
+      </w:r>
+      <w:proofErr w:type="spellStart"/>
+      <w:r>
+        <w:t>скейлинга</w:t>
+      </w:r>
+      <w:proofErr w:type="spellEnd"/>
+      <w:r>
+        <w:t xml:space="preserve"> с </w:t>
+      </w:r>
+      <w:proofErr w:type="spellStart"/>
+      <w:r>
+        <w:t>левелом</w:t>
+      </w:r>
+      <w:proofErr w:type="spellEnd"/>
+      <w:r>
+        <w:t xml:space="preserve">, </w:t>
+      </w:r>
+      <w:proofErr w:type="spellStart"/>
+      <w:r>
+        <w:t>скейлинга</w:t>
+      </w:r>
+      <w:proofErr w:type="spellEnd"/>
+      <w:r>
+        <w:t xml:space="preserve"> со </w:t>
+      </w:r>
+      <w:proofErr w:type="spellStart"/>
+      <w:r>
+        <w:t>статов</w:t>
+      </w:r>
+      <w:proofErr w:type="spellEnd"/>
+      <w:r>
+        <w:t>.</w:t>
+      </w:r>
+      <w:r>
+        <w:br/>
+      </w:r>
+    </w:p>
+    <w:p>
+      <w:pPr>
+        <w:rPr>
+          <w:lang w:val="en-US"/>
+        </w:rPr>
+      </w:pPr>
+      <w:r>
+        <w:rPr>
+          <w:lang w:val="en-US"/>
+        </w:rPr>
+        <w:t xml:space="preserve">Spell: {name: simple nuke with stun; </w:t>
+      </w:r>
+      <w:proofErr w:type="spellStart"/>
+      <w:r>
+        <w:rPr>
+          <w:lang w:val="en-US"/>
+        </w:rPr>
+        <w:t>req</w:t>
+      </w:r>
+      <w:proofErr w:type="spellEnd"/>
+      <w:r>
+        <w:rPr>
+          <w:lang w:val="en-US"/>
+        </w:rPr>
+        <w:t xml:space="preserve">: </w:t>
+      </w:r>
+      <w:proofErr w:type="spellStart"/>
+      <w:r>
+        <w:rPr>
+          <w:lang w:val="en-US"/>
+        </w:rPr>
+        <w:t>int</w:t>
+      </w:r>
+      <w:proofErr w:type="spellEnd"/>
+      <w:r>
+        <w:rPr>
+          <w:lang w:val="en-US"/>
+        </w:rPr>
+        <w:t>=10, mag</w:t>
+      </w:r>
+      <w:proofErr w:type="gramStart"/>
+      <w:r>
+        <w:rPr>
+          <w:lang w:val="en-US"/>
+        </w:rPr>
+        <w:t>:8</w:t>
+      </w:r>
+      <w:proofErr w:type="gramEnd"/>
+      <w:r>
+        <w:rPr>
+          <w:lang w:val="en-US"/>
+        </w:rPr>
+        <w:t xml:space="preserve">; effect: </w:t>
+      </w:r>
+      <w:proofErr w:type="spellStart"/>
+      <w:r>
+        <w:rPr>
+          <w:lang w:val="en-US"/>
+        </w:rPr>
+        <w:t>dmg.hp</w:t>
+      </w:r>
+      <w:proofErr w:type="spellEnd"/>
+      <w:r>
+        <w:rPr>
+          <w:lang w:val="en-US"/>
+        </w:rPr>
+        <w:t xml:space="preserve">= 7, stun= 1, </w:t>
+      </w:r>
+      <w:proofErr w:type="spellStart"/>
+      <w:r>
+        <w:rPr>
+          <w:lang w:val="en-US"/>
+        </w:rPr>
+        <w:t>dmg.mana</w:t>
+      </w:r>
+      <w:proofErr w:type="spellEnd"/>
+      <w:r>
+        <w:rPr>
+          <w:lang w:val="en-US"/>
+        </w:rPr>
+        <w:t xml:space="preserve">: 3; </w:t>
+      </w:r>
+      <w:proofErr w:type="spellStart"/>
+      <w:r>
+        <w:rPr>
+          <w:lang w:val="en-US"/>
+        </w:rPr>
+        <w:t>levelup</w:t>
+      </w:r>
+      <w:proofErr w:type="spellEnd"/>
+      <w:r>
+        <w:rPr>
+          <w:lang w:val="en-US"/>
+        </w:rPr>
+        <w:t>: [0]=2, [1]=0.25, [2]=1</w:t>
+      </w:r>
+      <w:r>
+        <w:rPr>
+          <w:lang w:val="en-US"/>
+        </w:rPr>
+        <w:t xml:space="preserve">, </w:t>
+      </w:r>
+      <w:r>
+        <w:rPr>
+          <w:lang w:val="en-US"/>
+        </w:rPr>
+        <w:t>[CD]=-0.25, [COST]=5; scale: [2]=0.1*STR,0.2*MAG; CD: 3; COST:15}</w:t>
+      </w:r>
+    </w:p>
+    <w:p>
+      <w:pPr>
+        <w:rPr>
+          <w:lang w:val="en-US"/>
+        </w:rPr>
+      </w:pPr>
+      <w:r>
+        <w:t>От</w:t>
+      </w:r>
+      <w:r>
+        <w:rPr>
+          <w:lang w:val="en-US"/>
+        </w:rPr>
+        <w:t xml:space="preserve"> </w:t>
+      </w:r>
+      <w:r>
+        <w:t>любого</w:t>
+      </w:r>
+      <w:r>
+        <w:rPr>
+          <w:lang w:val="en-US"/>
+        </w:rPr>
+        <w:t xml:space="preserve"> </w:t>
+      </w:r>
+      <w:r>
+        <w:t>заклинания</w:t>
+      </w:r>
+      <w:r>
+        <w:rPr>
+          <w:lang w:val="en-US"/>
+        </w:rPr>
+        <w:t xml:space="preserve"> </w:t>
+      </w:r>
+      <w:r>
+        <w:t>можно</w:t>
+      </w:r>
+      <w:r>
+        <w:rPr>
+          <w:lang w:val="en-US"/>
+        </w:rPr>
+        <w:t xml:space="preserve"> </w:t>
+      </w:r>
+      <w:r>
+        <w:t>увернуться</w:t>
+      </w:r>
+      <w:r>
+        <w:rPr>
+          <w:lang w:val="en-US"/>
+        </w:rPr>
+        <w:t xml:space="preserve">, </w:t>
+      </w:r>
+      <w:r>
+        <w:t>шанс</w:t>
+      </w:r>
+      <w:r>
+        <w:rPr>
+          <w:lang w:val="en-US"/>
+        </w:rPr>
+        <w:t xml:space="preserve"> (</w:t>
+      </w:r>
+      <w:proofErr w:type="spellStart"/>
+      <w:r>
+        <w:rPr>
+          <w:lang w:val="en-US"/>
+        </w:rPr>
+        <w:t>Enemy.DEX</w:t>
+      </w:r>
+      <w:proofErr w:type="spellEnd"/>
+      <w:r>
+        <w:rPr>
+          <w:lang w:val="en-US"/>
+        </w:rPr>
+        <w:t xml:space="preserve"> + Enemy.INT/2</w:t>
+      </w:r>
+      <w:r>
+        <w:rPr>
+          <w:lang w:val="en-US"/>
+        </w:rPr>
+        <w:t xml:space="preserve"> – </w:t>
+      </w:r>
+      <w:proofErr w:type="spellStart"/>
+      <w:r>
+        <w:rPr>
+          <w:lang w:val="en-US"/>
+        </w:rPr>
+        <w:t>Player.</w:t>
+      </w:r>
+      <w:r>
+        <w:rPr>
+          <w:lang w:val="en-US"/>
+        </w:rPr>
+        <w:t>MAG</w:t>
+      </w:r>
+      <w:proofErr w:type="spellEnd"/>
+      <w:r>
+        <w:rPr>
+          <w:lang w:val="en-US"/>
+        </w:rPr>
+        <w:t>/2</w:t>
+      </w:r>
+      <w:r>
+        <w:rPr>
+          <w:lang w:val="en-US"/>
+        </w:rPr>
+        <w:t xml:space="preserve"> -  </w:t>
+      </w:r>
+      <w:proofErr w:type="gramStart"/>
+      <w:r>
+        <w:rPr>
+          <w:lang w:val="en-US"/>
+        </w:rPr>
+        <w:t>Player</w:t>
+      </w:r>
+      <w:r>
+        <w:rPr>
+          <w:lang w:val="en-US"/>
+        </w:rPr>
+        <w:t>.</w:t>
+      </w:r>
+      <w:r>
+        <w:rPr>
+          <w:lang w:val="en-US"/>
+        </w:rPr>
+        <w:t>INT)/</w:t>
+      </w:r>
+      <w:proofErr w:type="gramEnd"/>
+      <w:r>
+        <w:rPr>
+          <w:lang w:val="en-US"/>
+        </w:rPr>
+        <w:t>2</w:t>
+      </w:r>
+      <w:r>
+        <w:rPr>
+          <w:lang w:val="en-US"/>
+        </w:rPr>
+        <w:t>0</w:t>
+      </w:r>
+    </w:p>
+    <w:p>
+      <w:r>
+        <w:t>Эффекты:</w:t>
+      </w:r>
+    </w:p>
+    <w:tbl>
+      <w:tblPr>
+        <w:tblStyle w:val="a5"/>
+        <w:tblW w:w="0" w:type="auto"/>
+        <w:tblLook w:val="04A0" w:firstRow="1" w:lastRow="0" w:firstColumn="1" w:lastColumn="0" w:noHBand="0" w:noVBand="1"/>
+      </w:tblPr>
+      <w:tblGrid>
+        <w:gridCol w:w="1474"/>
+        <w:gridCol w:w="2774"/>
+        <w:gridCol w:w="10312"/>
+      </w:tblGrid>
+      <w:tr>
+        <w:tc>
+          <w:tcPr>
+            <w:tcW w:w="1474" w:type="dxa"/>
+          </w:tcPr>
+          <w:p>
+            <w:r>
+              <w:rPr>
+                <w:lang w:val="en-US"/>
+              </w:rPr>
+              <w:t>stun</w:t>
+            </w:r>
+          </w:p>
+        </w:tc>
+        <w:tc>
+          <w:tcPr>
+            <w:tcW w:w="2774" w:type="dxa"/>
+          </w:tcPr>
+          <w:p>
+            <w:r>
+              <w:t>Количество ходов</w:t>
+            </w:r>
+          </w:p>
+        </w:tc>
+        <w:tc>
+          <w:tcPr>
+            <w:tcW w:w="10312" w:type="dxa"/>
+          </w:tcPr>
+          <w:p>
+            <w:r>
+              <w:t>Противник пропускает несколько следующих ходов.</w:t>
+            </w:r>
+          </w:p>
+        </w:tc>
+      </w:tr>
+      <w:tr>
+        <w:tc>
+          <w:tcPr>
+            <w:tcW w:w="1474" w:type="dxa"/>
+          </w:tcPr>
+          <w:p>
+            <w:pPr>
+              <w:rPr>
+                <w:lang w:val="en-US"/>
+              </w:rPr>
+            </w:pPr>
+            <w:r>
+              <w:rPr>
+                <w:lang w:val="en-US"/>
+              </w:rPr>
+              <w:t>buff</w:t>
+            </w:r>
+          </w:p>
+        </w:tc>
+        <w:tc>
+          <w:tcPr>
+            <w:tcW w:w="2774" w:type="dxa"/>
+          </w:tcPr>
+          <w:p>
+            <w:pPr>
+              <w:rPr>
+                <w:lang w:val="en-US"/>
+              </w:rPr>
+            </w:pPr>
+            <w:r>
+              <w:rPr>
+                <w:lang w:val="en-US"/>
+              </w:rPr>
+              <w:t>Stat.{</w:t>
+            </w:r>
+            <w:proofErr w:type="spellStart"/>
+            <w:r>
+              <w:rPr>
+                <w:lang w:val="en-US"/>
+              </w:rPr>
+              <w:t>statNAME</w:t>
+            </w:r>
+            <w:proofErr w:type="spellEnd"/>
+            <w:r>
+              <w:rPr>
+                <w:lang w:val="en-US"/>
+              </w:rPr>
+              <w:t>}</w:t>
+            </w:r>
+          </w:p>
+        </w:tc>
+        <w:tc>
+          <w:tcPr>
+            <w:tcW w:w="10312" w:type="dxa"/>
+          </w:tcPr>
+          <w:p>
+            <w:r>
+              <w:t xml:space="preserve">Временно увеличивает свои характеристики. По окончанию боя получает </w:t>
+            </w:r>
+            <w:proofErr w:type="spellStart"/>
+            <w:r>
+              <w:t>дебафф</w:t>
+            </w:r>
+            <w:proofErr w:type="spellEnd"/>
+            <w:r>
+              <w:t xml:space="preserve"> на то же количество. </w:t>
+            </w:r>
+          </w:p>
+          <w:p>
+            <w:r>
+              <w:rPr>
+                <w:lang w:val="en-US"/>
+              </w:rPr>
+              <w:t>Buff</w:t>
+            </w:r>
+            <w:r>
+              <w:t>.</w:t>
+            </w:r>
+            <w:r>
+              <w:rPr>
+                <w:lang w:val="en-US"/>
+              </w:rPr>
+              <w:t>stat</w:t>
+            </w:r>
+            <w:r>
+              <w:t>.</w:t>
+            </w:r>
+            <w:proofErr w:type="spellStart"/>
+            <w:r>
+              <w:rPr>
+                <w:lang w:val="en-US"/>
+              </w:rPr>
+              <w:t>hp</w:t>
+            </w:r>
+            <w:proofErr w:type="spellEnd"/>
+            <w:r>
+              <w:t xml:space="preserve"> – </w:t>
+            </w:r>
+            <w:r>
+              <w:t>увеличивает только максимальные ХП, не увеличивает текущие.</w:t>
+            </w:r>
+          </w:p>
+        </w:tc>
+      </w:tr>
+      <w:tr>
+        <w:tc>
+          <w:tcPr>
+            <w:tcW w:w="1474" w:type="dxa"/>
+          </w:tcPr>
+          <w:p>
+            <w:pPr>
+              <w:rPr>
+                <w:lang w:val="en-US"/>
+              </w:rPr>
+            </w:pPr>
+            <w:proofErr w:type="spellStart"/>
+            <w:r>
+              <w:rPr>
+                <w:lang w:val="en-US"/>
+              </w:rPr>
+              <w:t>debuff</w:t>
+            </w:r>
+            <w:proofErr w:type="spellEnd"/>
+          </w:p>
+        </w:tc>
+        <w:tc>
+          <w:tcPr>
+            <w:tcW w:w="2774" w:type="dxa"/>
+          </w:tcPr>
+          <w:p>
+            <w:pPr>
+              <w:rPr>
+                <w:lang w:val="en-US"/>
+              </w:rPr>
+            </w:pPr>
+            <w:r>
+              <w:rPr>
+                <w:lang w:val="en-US"/>
+              </w:rPr>
+              <w:t>Stat.{</w:t>
+            </w:r>
+            <w:proofErr w:type="spellStart"/>
+            <w:r>
+              <w:rPr>
+                <w:lang w:val="en-US"/>
+              </w:rPr>
+              <w:t>statNAME</w:t>
+            </w:r>
+            <w:proofErr w:type="spellEnd"/>
+            <w:r>
+              <w:rPr>
+                <w:lang w:val="en-US"/>
+              </w:rPr>
+              <w:t>}</w:t>
+            </w:r>
+          </w:p>
+        </w:tc>
+        <w:tc>
+          <w:tcPr>
+            <w:tcW w:w="10312" w:type="dxa"/>
+          </w:tcPr>
+          <w:p>
+            <w:r>
+              <w:t xml:space="preserve">Временно уменьшает характеристики своего противника, работает подобно </w:t>
+            </w:r>
+            <w:r>
+              <w:rPr>
+                <w:lang w:val="en-US"/>
+              </w:rPr>
+              <w:t>buff</w:t>
+            </w:r>
+            <w:r>
+              <w:t xml:space="preserve">, </w:t>
+            </w:r>
+            <w:r>
+              <w:t>только на противника.</w:t>
+            </w:r>
+          </w:p>
+        </w:tc>
+      </w:tr>
+      <w:tr>
+        <w:tc>
+          <w:tcPr>
+            <w:tcW w:w="1474" w:type="dxa"/>
+          </w:tcPr>
+          <w:p>
+            <w:pPr>
+              <w:rPr>
+                <w:lang w:val="en-US"/>
+              </w:rPr>
+            </w:pPr>
+            <w:proofErr w:type="spellStart"/>
+            <w:r>
+              <w:rPr>
+                <w:lang w:val="en-US"/>
+              </w:rPr>
+              <w:t>Dmg</w:t>
+            </w:r>
+            <w:proofErr w:type="spellEnd"/>
+          </w:p>
+        </w:tc>
+        <w:tc>
+          <w:tcPr>
+            <w:tcW w:w="2774" w:type="dxa"/>
+          </w:tcPr>
+          <w:p>
+            <w:pPr>
+              <w:rPr>
+                <w:lang w:val="en-US"/>
+              </w:rPr>
+            </w:pPr>
+            <w:r>
+              <w:rPr>
+                <w:lang w:val="en-US"/>
+              </w:rPr>
+              <w:t>Type{</w:t>
+            </w:r>
+            <w:proofErr w:type="spellStart"/>
+            <w:r>
+              <w:rPr>
+                <w:lang w:val="en-US"/>
+              </w:rPr>
+              <w:t>hp|mana|both</w:t>
+            </w:r>
+            <w:proofErr w:type="spellEnd"/>
+            <w:r>
+              <w:rPr>
+                <w:lang w:val="en-US"/>
+              </w:rPr>
+              <w:t>},</w:t>
+            </w:r>
+            <w:r>
+              <w:t>урон</w:t>
+            </w:r>
+          </w:p>
+        </w:tc>
+        <w:tc>
+          <w:tcPr>
+            <w:tcW w:w="10312" w:type="dxa"/>
+          </w:tcPr>
+          <w:p>
+            <w:r>
+              <w:t>Наносит урон цели</w:t>
+            </w:r>
+          </w:p>
+        </w:tc>
+      </w:tr>
+      <w:tr>
+        <w:tc>
+          <w:tcPr>
+            <w:tcW w:w="1474" w:type="dxa"/>
+          </w:tcPr>
+          <w:p>
+            <w:pPr>
+              <w:rPr>
+                <w:lang w:val="en-US"/>
+              </w:rPr>
+            </w:pPr>
+            <w:r>
+              <w:rPr>
+                <w:lang w:val="en-US"/>
+              </w:rPr>
+              <w:t>heal</w:t>
+            </w:r>
+          </w:p>
+        </w:tc>
+        <w:tc>
+          <w:tcPr>
+            <w:tcW w:w="2774" w:type="dxa"/>
+          </w:tcPr>
+          <w:p>
+            <w:r>
+              <w:rPr>
+                <w:lang w:val="en-US"/>
+              </w:rPr>
+              <w:t xml:space="preserve">Type, </w:t>
+            </w:r>
+            <w:r>
+              <w:t>урон</w:t>
+            </w:r>
+          </w:p>
+        </w:tc>
+        <w:tc>
+          <w:tcPr>
+            <w:tcW w:w="10312" w:type="dxa"/>
+          </w:tcPr>
+          <w:p>
+            <w:r>
+              <w:t>Излечивает ХП себе или противнику</w:t>
+            </w:r>
+          </w:p>
+        </w:tc>
+      </w:tr>
+      <w:tr>
+        <w:tc>
+          <w:tcPr>
+            <w:tcW w:w="1474" w:type="dxa"/>
+          </w:tcPr>
+          <w:p>
+            <w:pPr>
+              <w:rPr>
+                <w:lang w:val="en-US"/>
+              </w:rPr>
+            </w:pPr>
+            <w:r>
+              <w:rPr>
+                <w:lang w:val="en-US"/>
+              </w:rPr>
+              <w:t>poison</w:t>
+            </w:r>
+          </w:p>
+        </w:tc>
+        <w:tc>
+          <w:tcPr>
+            <w:tcW w:w="2774" w:type="dxa"/>
+          </w:tcPr>
+          <w:p>
+            <w:r>
+              <w:t>урон</w:t>
+            </w:r>
+          </w:p>
+        </w:tc>
+        <w:tc>
+          <w:tcPr>
+            <w:tcW w:w="10312" w:type="dxa"/>
+          </w:tcPr>
+          <w:p>
+            <w:r>
+              <w:t>Отравля</w:t>
+            </w:r>
+            <w:bookmarkStart w:id="0" w:name="_GoBack"/>
+            <w:bookmarkEnd w:id="0"/>
+            <w:r>
+              <w:t xml:space="preserve">ет противника, отравленный получает урон до конца битвы. Яд </w:t>
+            </w:r>
+            <w:proofErr w:type="spellStart"/>
+            <w:r>
+              <w:t>стакается</w:t>
+            </w:r>
+            <w:proofErr w:type="spellEnd"/>
+            <w:r>
+              <w:t>.</w:t>
+            </w:r>
+          </w:p>
+        </w:tc>
+      </w:tr>
+      <w:tr>
+        <w:tc>
+          <w:tcPr>
+            <w:tcW w:w="1474" w:type="dxa"/>
+          </w:tcPr>
+          <w:p>
+            <w:pPr>
+              <w:rPr>
+                <w:lang w:val="en-US"/>
+              </w:rPr>
+            </w:pPr>
+            <w:r>
+              <w:rPr>
+                <w:lang w:val="en-US"/>
+              </w:rPr>
+              <w:t>shield</w:t>
+            </w:r>
+          </w:p>
+        </w:tc>
+        <w:tc>
+          <w:tcPr>
+            <w:tcW w:w="2774" w:type="dxa"/>
+          </w:tcPr>
+          <w:p>
+            <w:r>
+              <w:t>Тип, длительность, урон</w:t>
+            </w:r>
+            <w:r>
+              <w:br/>
+            </w:r>
+            <w:proofErr w:type="spellStart"/>
+            <w:r>
+              <w:rPr>
+                <w:lang w:val="en-US"/>
+              </w:rPr>
+              <w:t>shiled</w:t>
+            </w:r>
+            <w:proofErr w:type="spellEnd"/>
+            <w:r>
+              <w:t>.</w:t>
+            </w:r>
+            <w:r>
+              <w:rPr>
+                <w:lang w:val="en-US"/>
+              </w:rPr>
+              <w:t>spell</w:t>
+            </w:r>
+            <w:r>
+              <w:t>.2</w:t>
+            </w:r>
+            <w:r>
+              <w:t>=</w:t>
+            </w:r>
+            <w:r>
+              <w:t>10</w:t>
+            </w:r>
+          </w:p>
+        </w:tc>
+        <w:tc>
+          <w:tcPr>
+            <w:tcW w:w="10312" w:type="dxa"/>
+          </w:tcPr>
+          <w:p>
+            <w:r>
+              <w:t xml:space="preserve">Ставит </w:t>
+            </w:r>
+            <w:proofErr w:type="spellStart"/>
+            <w:r>
+              <w:t>шилд</w:t>
+            </w:r>
+            <w:proofErr w:type="spellEnd"/>
+            <w:r>
+              <w:t xml:space="preserve"> на союзную цель, </w:t>
+            </w:r>
+            <w:r>
+              <w:rPr>
+                <w:lang w:val="en-US"/>
+              </w:rPr>
+              <w:t>type</w:t>
+            </w:r>
+            <w:proofErr w:type="gramStart"/>
+            <w:r>
+              <w:t>={</w:t>
+            </w:r>
+            <w:proofErr w:type="gramEnd"/>
+            <w:r>
+              <w:rPr>
+                <w:lang w:val="en-US"/>
+              </w:rPr>
+              <w:t>spell</w:t>
+            </w:r>
+            <w:r>
+              <w:t xml:space="preserve">, </w:t>
+            </w:r>
+            <w:r>
+              <w:rPr>
+                <w:lang w:val="en-US"/>
+              </w:rPr>
+              <w:t>attack</w:t>
+            </w:r>
+            <w:r>
+              <w:t xml:space="preserve">, </w:t>
+            </w:r>
+            <w:r>
+              <w:rPr>
+                <w:lang w:val="en-US"/>
+              </w:rPr>
+              <w:t>both</w:t>
+            </w:r>
+            <w:r>
+              <w:t xml:space="preserve">}. </w:t>
+            </w:r>
+            <w:r>
+              <w:t xml:space="preserve">Щит поглощает только половину урона, и пропадает после получения максимального урона по себе, либо по </w:t>
+            </w:r>
+            <w:proofErr w:type="spellStart"/>
+            <w:r>
+              <w:t>устечению</w:t>
+            </w:r>
+            <w:proofErr w:type="spellEnd"/>
+            <w:r>
+              <w:t xml:space="preserve"> длительности.</w:t>
+            </w:r>
+          </w:p>
+        </w:tc>
+      </w:tr>
+      <w:tr>
+        <w:tc>
+          <w:tcPr>
+            <w:tcW w:w="1474" w:type="dxa"/>
+          </w:tcPr>
+          <w:p>
+            <w:pPr>
+              <w:rPr>
+                <w:lang w:val="en-US"/>
+              </w:rPr>
+            </w:pPr>
+            <w:r>
+              <w:rPr>
+                <w:lang w:val="en-US"/>
+              </w:rPr>
+              <w:t>disarm</w:t>
+            </w:r>
+          </w:p>
+        </w:tc>
+        <w:tc>
+          <w:tcPr>
+            <w:tcW w:w="2774" w:type="dxa"/>
+          </w:tcPr>
+          <w:p/>
+        </w:tc>
+        <w:tc>
+          <w:tcPr>
+            <w:tcW w:w="10312" w:type="dxa"/>
+          </w:tcPr>
+          <w:p>
+            <w:r>
+              <w:t>Враг теряет одно из своих надетых артефактов.</w:t>
+            </w:r>
+          </w:p>
+        </w:tc>
+      </w:tr>
+      <w:tr>
+        <w:tc>
+          <w:tcPr>
+            <w:tcW w:w="1474" w:type="dxa"/>
+          </w:tcPr>
+          <w:p>
+            <w:pPr>
+              <w:rPr>
+                <w:lang w:val="en-US"/>
+              </w:rPr>
+            </w:pPr>
+            <w:r>
+              <w:rPr>
+                <w:lang w:val="en-US"/>
+              </w:rPr>
+              <w:t>cleanse</w:t>
+            </w:r>
+          </w:p>
+        </w:tc>
+        <w:tc>
+          <w:tcPr>
+            <w:tcW w:w="2774" w:type="dxa"/>
+          </w:tcPr>
+          <w:p/>
+        </w:tc>
+        <w:tc>
+          <w:tcPr>
+            <w:tcW w:w="10312" w:type="dxa"/>
+          </w:tcPr>
+          <w:p>
+            <w:r>
+              <w:t xml:space="preserve">Очищает героя от всех </w:t>
+            </w:r>
+            <w:proofErr w:type="spellStart"/>
+            <w:r>
+              <w:t>бафов</w:t>
+            </w:r>
+            <w:proofErr w:type="spellEnd"/>
+            <w:r>
+              <w:t xml:space="preserve"> и </w:t>
+            </w:r>
+            <w:proofErr w:type="spellStart"/>
+            <w:r>
+              <w:t>дебафов</w:t>
+            </w:r>
+            <w:proofErr w:type="spellEnd"/>
+            <w:r>
+              <w:t xml:space="preserve">, которые на нем висят. Заклинание с </w:t>
+            </w:r>
+            <w:r>
+              <w:rPr>
+                <w:lang w:val="en-US"/>
+              </w:rPr>
+              <w:t>cleanse</w:t>
+            </w:r>
+            <w:r>
+              <w:t xml:space="preserve"> </w:t>
+            </w:r>
+            <w:r>
+              <w:t xml:space="preserve">может быть </w:t>
+            </w:r>
+            <w:proofErr w:type="spellStart"/>
+            <w:r>
+              <w:t>раскастовано</w:t>
+            </w:r>
+            <w:proofErr w:type="spellEnd"/>
+            <w:r>
+              <w:t xml:space="preserve"> в стане.</w:t>
+            </w:r>
+          </w:p>
+        </w:tc>
+      </w:tr>
+    </w:tbl>
     <w:p/>
+    <w:p>
+      <w:r>
+        <w:t xml:space="preserve">Есть список заклинаний, типичный для данного класса, с большой вероятностью герой получит эти заклинания со временем. Однако герой может </w:t>
+      </w:r>
+      <w:proofErr w:type="spellStart"/>
+      <w:r>
+        <w:t>крафтить</w:t>
+      </w:r>
+      <w:proofErr w:type="spellEnd"/>
+      <w:r>
+        <w:t xml:space="preserve"> свои заклинания с опытом и создавать из них свитки, продавая их. Также он может покупать другие свитки, если ему они нужны.</w:t>
+      </w:r>
+    </w:p>
+    <w:p>
+      <w:r>
+        <w:t xml:space="preserve">Герой </w:t>
+      </w:r>
+      <w:proofErr w:type="spellStart"/>
+      <w:r>
+        <w:t>крафтит</w:t>
+      </w:r>
+      <w:proofErr w:type="spellEnd"/>
+      <w:r>
+        <w:t xml:space="preserve"> заклинания за игру 5 раз: </w:t>
+      </w:r>
+    </w:p>
+    <w:p>
+      <w:pPr>
+        <w:pStyle w:val="a6"/>
+        <w:numPr>
+          <w:ilvl w:val="0"/>
+          <w:numId w:val="1"/>
+        </w:numPr>
+      </w:pPr>
+      <w:r>
+        <w:t>(</w:t>
+      </w:r>
+      <w:r>
+        <w:rPr>
+          <w:lang w:val="en-US"/>
+        </w:rPr>
+        <w:t>INT</w:t>
+      </w:r>
+      <w:r>
+        <w:t>+</w:t>
+      </w:r>
+      <w:r>
+        <w:rPr>
+          <w:lang w:val="en-US"/>
+        </w:rPr>
+        <w:t>MAG</w:t>
+      </w:r>
+      <w:proofErr w:type="gramStart"/>
+      <w:r>
+        <w:t>) &gt;</w:t>
+      </w:r>
+      <w:proofErr w:type="gramEnd"/>
+      <w:r>
+        <w:t>= 30</w:t>
+      </w:r>
+      <w:r>
+        <w:tab/>
+        <w:t xml:space="preserve">| 30-&gt;20% при посещении города. 50-&gt;100% </w:t>
+      </w:r>
+      <w:r>
+        <w:t xml:space="preserve">при посещении города, если он еще не </w:t>
+      </w:r>
+      <w:proofErr w:type="spellStart"/>
+      <w:r>
+        <w:t>скрафтил</w:t>
+      </w:r>
+      <w:proofErr w:type="spellEnd"/>
+      <w:r>
+        <w:t xml:space="preserve"> себе заклинание.</w:t>
+      </w:r>
+    </w:p>
+    <w:p>
+      <w:pPr>
+        <w:pStyle w:val="a6"/>
+        <w:numPr>
+          <w:ilvl w:val="0"/>
+          <w:numId w:val="1"/>
+        </w:numPr>
+      </w:pPr>
+      <w:r>
+        <w:t>(</w:t>
+      </w:r>
+      <w:r>
+        <w:rPr>
+          <w:lang w:val="en-US"/>
+        </w:rPr>
+        <w:t>INT</w:t>
+      </w:r>
+      <w:r>
+        <w:t>+</w:t>
+      </w:r>
+      <w:r>
+        <w:rPr>
+          <w:lang w:val="en-US"/>
+        </w:rPr>
+        <w:t>MAG</w:t>
+      </w:r>
+      <w:r>
+        <w:t>+</w:t>
+      </w:r>
+      <w:r>
+        <w:rPr>
+          <w:lang w:val="en-US"/>
+        </w:rPr>
+        <w:t>TRA</w:t>
+      </w:r>
+      <w:proofErr w:type="gramStart"/>
+      <w:r>
+        <w:t>)&gt;=</w:t>
+      </w:r>
+      <w:proofErr w:type="gramEnd"/>
+      <w:r>
+        <w:t>80</w:t>
+      </w:r>
+      <w:r>
+        <w:tab/>
+        <w:t xml:space="preserve">|80-&gt;10% </w:t>
+      </w:r>
+      <w:r>
+        <w:t xml:space="preserve">при посещении города. </w:t>
+      </w:r>
+      <w:r>
+        <w:t xml:space="preserve">125-&gt;100% </w:t>
+      </w:r>
+      <w:r>
+        <w:t xml:space="preserve">при посещении города, если он еще не </w:t>
+      </w:r>
+      <w:proofErr w:type="spellStart"/>
+      <w:r>
+        <w:t>скрафтил</w:t>
+      </w:r>
+      <w:proofErr w:type="spellEnd"/>
+      <w:r>
+        <w:t xml:space="preserve"> себе заклинание.</w:t>
+      </w:r>
+    </w:p>
+    <w:p>
+      <w:pPr>
+        <w:pStyle w:val="a6"/>
+        <w:numPr>
+          <w:ilvl w:val="0"/>
+          <w:numId w:val="1"/>
+        </w:numPr>
+      </w:pPr>
+      <w:r>
+        <w:t>(</w:t>
+      </w:r>
+      <w:r>
+        <w:rPr>
+          <w:lang w:val="en-US"/>
+        </w:rPr>
+        <w:t>INT</w:t>
+      </w:r>
+      <w:r>
+        <w:t>+</w:t>
+      </w:r>
+      <w:r>
+        <w:rPr>
+          <w:lang w:val="en-US"/>
+        </w:rPr>
+        <w:t>MAG</w:t>
+      </w:r>
+      <w:r>
+        <w:t>-</w:t>
+      </w:r>
+      <w:r>
+        <w:rPr>
+          <w:lang w:val="en-US"/>
+        </w:rPr>
+        <w:t>STR</w:t>
+      </w:r>
+      <w:r>
+        <w:t>-</w:t>
+      </w:r>
+      <w:r>
+        <w:rPr>
+          <w:lang w:val="en-US"/>
+        </w:rPr>
+        <w:t>VEL</w:t>
+      </w:r>
+      <w:proofErr w:type="gramStart"/>
+      <w:r>
+        <w:t>)&gt;=</w:t>
+      </w:r>
+      <w:proofErr w:type="gramEnd"/>
+      <w:r>
+        <w:t>40</w:t>
+      </w:r>
+      <w:r>
+        <w:tab/>
+        <w:t xml:space="preserve">|40-&gt;20% </w:t>
+      </w:r>
+      <w:r>
+        <w:t xml:space="preserve">при посещении города. </w:t>
+      </w:r>
+      <w:r>
+        <w:rPr>
+          <w:lang w:val="en-US"/>
+        </w:rPr>
+        <w:t>50-&gt;100%</w:t>
+      </w:r>
+      <w:r>
+        <w:t xml:space="preserve"> при посещении города.</w:t>
+      </w:r>
+    </w:p>
+    <w:p>
+      <w:pPr>
+        <w:pStyle w:val="a6"/>
+        <w:numPr>
+          <w:ilvl w:val="0"/>
+          <w:numId w:val="1"/>
+        </w:numPr>
+      </w:pPr>
+      <w:r>
+        <w:rPr>
+          <w:lang w:val="en-US"/>
+        </w:rPr>
+        <w:t>INT</w:t>
+      </w:r>
+      <w:r>
+        <w:t xml:space="preserve">&gt;=200 </w:t>
+      </w:r>
+      <w:r>
+        <w:rPr>
+          <w:lang w:val="en-US"/>
+        </w:rPr>
+        <w:t>MAG</w:t>
+      </w:r>
+      <w:r>
+        <w:t>&gt;=200</w:t>
+      </w:r>
+      <w:r>
+        <w:tab/>
+        <w:t xml:space="preserve">|100% </w:t>
+      </w:r>
+      <w:r>
+        <w:t>при посещении города.</w:t>
+      </w:r>
+    </w:p>
+    <w:p>
+      <w:pPr>
+        <w:pStyle w:val="a6"/>
+        <w:numPr>
+          <w:ilvl w:val="0"/>
+          <w:numId w:val="1"/>
+        </w:numPr>
+      </w:pPr>
+      <w:r>
+        <w:rPr>
+          <w:lang w:val="en-US"/>
+        </w:rPr>
+        <w:t>INT</w:t>
+      </w:r>
+      <w:r>
+        <w:t>/</w:t>
+      </w:r>
+      <w:r>
+        <w:rPr>
+          <w:lang w:val="en-US"/>
+        </w:rPr>
+        <w:t>MAG</w:t>
+      </w:r>
+      <w:r>
+        <w:t>&gt;2</w:t>
+      </w:r>
+      <w:r>
+        <w:tab/>
+      </w:r>
+      <w:r>
+        <w:tab/>
+        <w:t xml:space="preserve">|100% </w:t>
+      </w:r>
+      <w:r>
+        <w:t>при посещении города.</w:t>
+      </w:r>
+    </w:p>
+    <w:p>
+      <w:r>
+        <w:lastRenderedPageBreak/>
+        <w:t xml:space="preserve">Когда герой хочет </w:t>
+      </w:r>
+      <w:proofErr w:type="spellStart"/>
+      <w:r>
+        <w:t>скрафтить</w:t>
+      </w:r>
+      <w:proofErr w:type="spellEnd"/>
+      <w:r>
+        <w:t xml:space="preserve"> свиток на продажу:</w:t>
+      </w:r>
+    </w:p>
+    <w:p>
+      <w:pPr>
+        <w:pStyle w:val="a6"/>
+        <w:numPr>
+          <w:ilvl w:val="0"/>
+          <w:numId w:val="2"/>
+        </w:numPr>
+      </w:pPr>
+      <w:r>
+        <w:t>У него есть волшебный пергамент</w:t>
+      </w:r>
+    </w:p>
+    <w:p>
+      <w:pPr>
+        <w:pStyle w:val="a6"/>
+        <w:numPr>
+          <w:ilvl w:val="0"/>
+          <w:numId w:val="2"/>
+        </w:numPr>
+      </w:pPr>
+      <w:r>
+        <w:t>Он создал хотя бы одно собственное заклинание</w:t>
+      </w:r>
+    </w:p>
+    <w:p>
+      <w:r>
+        <w:t>Когда герой хочет купить свиток:</w:t>
+      </w:r>
+    </w:p>
+    <w:p>
+      <w:pPr>
+        <w:pStyle w:val="a6"/>
+        <w:numPr>
+          <w:ilvl w:val="0"/>
+          <w:numId w:val="3"/>
+        </w:numPr>
+      </w:pPr>
+      <w:r>
+        <w:t xml:space="preserve">Герой </w:t>
+      </w:r>
+      <w:r>
+        <w:t>&gt;5*</w:t>
+      </w:r>
+      <w:r>
+        <w:rPr>
+          <w:lang w:val="en-US"/>
+        </w:rPr>
+        <w:t>x</w:t>
+      </w:r>
+      <w:r>
+        <w:t xml:space="preserve"> </w:t>
+      </w:r>
+      <w:r>
+        <w:t xml:space="preserve">уровня, однако у героя меньше чем </w:t>
+      </w:r>
+      <w:r>
+        <w:rPr>
+          <w:lang w:val="en-US"/>
+        </w:rPr>
+        <w:t>x</w:t>
+      </w:r>
+      <w:r>
+        <w:t xml:space="preserve"> заклинаний доступно.</w:t>
+      </w:r>
+    </w:p>
+    <w:p>
+      <w:pPr>
+        <w:pStyle w:val="a6"/>
+        <w:numPr>
+          <w:ilvl w:val="0"/>
+          <w:numId w:val="3"/>
+        </w:numPr>
+      </w:pPr>
+      <w:r>
+        <w:t xml:space="preserve">В магазине есть свиток, подходящий герою по </w:t>
+      </w:r>
+      <w:proofErr w:type="spellStart"/>
+      <w:r>
+        <w:t>статам</w:t>
+      </w:r>
+      <w:proofErr w:type="spellEnd"/>
+      <w:r>
+        <w:t xml:space="preserve">, сделанный героем </w:t>
+      </w:r>
+      <w:proofErr w:type="gramStart"/>
+      <w:r>
+        <w:t xml:space="preserve">уровня </w:t>
+      </w:r>
+      <w:r>
+        <w:t>&gt;</w:t>
+      </w:r>
+      <w:proofErr w:type="gramEnd"/>
+      <w:r>
+        <w:t>=</w:t>
+      </w:r>
+      <w:r>
+        <w:t xml:space="preserve"> собственный,</w:t>
+      </w:r>
+      <w:r>
+        <w:t xml:space="preserve"> </w:t>
+      </w:r>
+      <w:r>
+        <w:t xml:space="preserve"> и имеющий эффект, которого нет в его заклинаниях.</w:t>
+      </w:r>
+    </w:p>
+    <w:p>
+      <w:pPr>
+        <w:pStyle w:val="a6"/>
+        <w:numPr>
+          <w:ilvl w:val="0"/>
+          <w:numId w:val="3"/>
+        </w:numPr>
+      </w:pPr>
+      <w:r>
+        <w:t xml:space="preserve">В магазине есть свиток, подходящий герою по </w:t>
+      </w:r>
+      <w:proofErr w:type="spellStart"/>
+      <w:r>
+        <w:t>статам</w:t>
+      </w:r>
+      <w:proofErr w:type="spellEnd"/>
+      <w:r>
+        <w:t xml:space="preserve">, сделанный героем </w:t>
+      </w:r>
+      <w:r>
+        <w:t>1.5*</w:t>
+      </w:r>
+      <w:proofErr w:type="spellStart"/>
+      <w:r>
+        <w:rPr>
+          <w:lang w:val="en-US"/>
+        </w:rPr>
+        <w:t>lvl</w:t>
+      </w:r>
+      <w:proofErr w:type="spellEnd"/>
+      <w:r>
+        <w:t xml:space="preserve"> </w:t>
+      </w:r>
+      <w:r>
+        <w:t>уровня, и герой имеет склонность к магии.</w:t>
+      </w:r>
+    </w:p>
+    <w:p>
+      <w:r>
+        <w:t>Покупка рун:</w:t>
+      </w:r>
+    </w:p>
+    <w:p>
+      <w:pPr>
+        <w:pStyle w:val="a6"/>
+        <w:numPr>
+          <w:ilvl w:val="0"/>
+          <w:numId w:val="4"/>
+        </w:numPr>
+      </w:pPr>
+      <w:r>
+        <w:t xml:space="preserve">Красное слово: для случайной характеристики или эффекта делает значение </w:t>
+      </w:r>
+      <w:proofErr w:type="spellStart"/>
+      <w:r>
+        <w:t>рандомным</w:t>
+      </w:r>
+      <w:proofErr w:type="spellEnd"/>
+      <w:r>
+        <w:t xml:space="preserve"> </w:t>
+      </w:r>
+      <w:r>
+        <w:t>[-10%; +20%] (</w:t>
+      </w:r>
+      <w:r>
+        <w:t>в целом выгодней, однако может сделать заклинание хуже</w:t>
+      </w:r>
+      <w:r>
+        <w:t xml:space="preserve">, </w:t>
+      </w:r>
+      <w:r>
+        <w:t xml:space="preserve">для </w:t>
+      </w:r>
+      <w:r>
+        <w:rPr>
+          <w:lang w:val="en-US"/>
+        </w:rPr>
+        <w:t>CD</w:t>
+      </w:r>
+      <w:r>
+        <w:t xml:space="preserve"> </w:t>
+      </w:r>
+      <w:r>
+        <w:t xml:space="preserve">и </w:t>
+      </w:r>
+      <w:proofErr w:type="spellStart"/>
+      <w:r>
+        <w:t>манакоста</w:t>
+      </w:r>
+      <w:proofErr w:type="spellEnd"/>
+      <w:r>
+        <w:t xml:space="preserve"> </w:t>
+      </w:r>
+      <w:r>
+        <w:t>[-20%; +10%]</w:t>
+      </w:r>
+      <w:r>
+        <w:t>).</w:t>
+      </w:r>
+    </w:p>
+    <w:p>
+      <w:pPr>
+        <w:pStyle w:val="a6"/>
+        <w:numPr>
+          <w:ilvl w:val="0"/>
+          <w:numId w:val="4"/>
+        </w:numPr>
+      </w:pPr>
+      <w:r>
+        <w:t xml:space="preserve">Зеленое слово: удаляет случайный эффект из списка эффектов заклинания, но увеличивает все остальные эффекты на </w:t>
+      </w:r>
+      <w:r>
+        <w:t>[10%; 25%]</w:t>
+      </w:r>
+    </w:p>
+    <w:p>
+      <w:pPr>
+        <w:pStyle w:val="a6"/>
+        <w:numPr>
+          <w:ilvl w:val="0"/>
+          <w:numId w:val="4"/>
+        </w:numPr>
+      </w:pPr>
+      <w:r>
+        <w:t xml:space="preserve">Синее слово: добавляет случайный эффект к заклинанию, однако увеличивает </w:t>
+      </w:r>
+      <w:proofErr w:type="spellStart"/>
+      <w:r>
+        <w:t>кулдаун</w:t>
+      </w:r>
+      <w:proofErr w:type="spellEnd"/>
+      <w:r>
+        <w:t xml:space="preserve"> и </w:t>
+      </w:r>
+      <w:proofErr w:type="spellStart"/>
+      <w:r>
+        <w:t>манакост</w:t>
+      </w:r>
+      <w:proofErr w:type="spellEnd"/>
+      <w:r>
+        <w:t xml:space="preserve"> на </w:t>
+      </w:r>
+      <w:r>
+        <w:t>25%</w:t>
+      </w:r>
+    </w:p>
+    <w:p>
+      <w:pPr>
+        <w:pStyle w:val="a6"/>
+        <w:numPr>
+          <w:ilvl w:val="0"/>
+          <w:numId w:val="4"/>
+        </w:numPr>
+      </w:pPr>
+      <w:r>
+        <w:t>Черное слово: с вероятностью 50% уничтожает заклинание, если не уничтожило, увеличивает все эффекты и характеристики на 10%</w:t>
+      </w:r>
+    </w:p>
     <w:sectPr>
       <w:pgSz w:w="16838" w:h="11906" w:orient="landscape"/>
       <w:pgMar w:top="1701" w:right="1134" w:bottom="850" w:left="1134" w:header="708" w:footer="708" w:gutter="0"/>
@@ -10941,6 +12639,379 @@
     </w:sectPr>
   </w:body>
 </w:document>
+</file>
+
+<file path=word/numbering.xml><?xml version="1.0" encoding="utf-8"?>
+<w:numbering xmlns:wpc="http://schemas.microsoft.com/office/word/2010/wordprocessingCanvas" xmlns:mc="http://schemas.openxmlformats.org/markup-compatibility/2006" xmlns:o="urn:schemas-microsoft-com:office:office" xmlns:r="http://schemas.openxmlformats.org/officeDocument/2006/relationships" xmlns:m="http://schemas.openxmlformats.org/officeDocument/2006/math" xmlns:v="urn:schemas-microsoft-com:vml" xmlns:wp14="http://schemas.microsoft.com/office/word/2010/wordprocessingDrawing" xmlns:wp="http://schemas.openxmlformats.org/drawingml/2006/wordprocessingDrawing" xmlns:w10="urn:schemas-microsoft-com:office:word" xmlns:w="http://schemas.openxmlformats.org/wordprocessingml/2006/main" xmlns:w14="http://schemas.microsoft.com/office/word/2010/wordml" xmlns:w15="http://schemas.microsoft.com/office/word/2012/wordml" xmlns:wpg="http://schemas.microsoft.com/office/word/2010/wordprocessingGroup" xmlns:wpi="http://schemas.microsoft.com/office/word/2010/wordprocessingInk" xmlns:wne="http://schemas.microsoft.com/office/word/2006/wordml" xmlns:wps="http://schemas.microsoft.com/office/word/2010/wordprocessingShape" mc:Ignorable="w14 w15 wp14">
+  <w:abstractNum w:abstractNumId="0">
+    <w:nsid w:val="309E4B0B"/>
+    <w:multiLevelType w:val="hybridMultilevel"/>
+    <w:tmpl w:val="7480D428"/>
+    <w:lvl w:ilvl="0" w:tplc="2B42E1C2">
+      <w:start w:val="1"/>
+      <w:numFmt w:val="decimal"/>
+      <w:lvlText w:val="%1."/>
+      <w:lvlJc w:val="left"/>
+      <w:pPr>
+        <w:ind w:left="1065" w:hanging="360"/>
+      </w:pPr>
+      <w:rPr>
+        <w:rFonts w:hint="default"/>
+      </w:rPr>
+    </w:lvl>
+    <w:lvl w:ilvl="1" w:tplc="04190019" w:tentative="1">
+      <w:start w:val="1"/>
+      <w:numFmt w:val="lowerLetter"/>
+      <w:lvlText w:val="%2."/>
+      <w:lvlJc w:val="left"/>
+      <w:pPr>
+        <w:ind w:left="1785" w:hanging="360"/>
+      </w:pPr>
+    </w:lvl>
+    <w:lvl w:ilvl="2" w:tplc="0419001B" w:tentative="1">
+      <w:start w:val="1"/>
+      <w:numFmt w:val="lowerRoman"/>
+      <w:lvlText w:val="%3."/>
+      <w:lvlJc w:val="right"/>
+      <w:pPr>
+        <w:ind w:left="2505" w:hanging="180"/>
+      </w:pPr>
+    </w:lvl>
+    <w:lvl w:ilvl="3" w:tplc="0419000F" w:tentative="1">
+      <w:start w:val="1"/>
+      <w:numFmt w:val="decimal"/>
+      <w:lvlText w:val="%4."/>
+      <w:lvlJc w:val="left"/>
+      <w:pPr>
+        <w:ind w:left="3225" w:hanging="360"/>
+      </w:pPr>
+    </w:lvl>
+    <w:lvl w:ilvl="4" w:tplc="04190019" w:tentative="1">
+      <w:start w:val="1"/>
+      <w:numFmt w:val="lowerLetter"/>
+      <w:lvlText w:val="%5."/>
+      <w:lvlJc w:val="left"/>
+      <w:pPr>
+        <w:ind w:left="3945" w:hanging="360"/>
+      </w:pPr>
+    </w:lvl>
+    <w:lvl w:ilvl="5" w:tplc="0419001B" w:tentative="1">
+      <w:start w:val="1"/>
+      <w:numFmt w:val="lowerRoman"/>
+      <w:lvlText w:val="%6."/>
+      <w:lvlJc w:val="right"/>
+      <w:pPr>
+        <w:ind w:left="4665" w:hanging="180"/>
+      </w:pPr>
+    </w:lvl>
+    <w:lvl w:ilvl="6" w:tplc="0419000F" w:tentative="1">
+      <w:start w:val="1"/>
+      <w:numFmt w:val="decimal"/>
+      <w:lvlText w:val="%7."/>
+      <w:lvlJc w:val="left"/>
+      <w:pPr>
+        <w:ind w:left="5385" w:hanging="360"/>
+      </w:pPr>
+    </w:lvl>
+    <w:lvl w:ilvl="7" w:tplc="04190019" w:tentative="1">
+      <w:start w:val="1"/>
+      <w:numFmt w:val="lowerLetter"/>
+      <w:lvlText w:val="%8."/>
+      <w:lvlJc w:val="left"/>
+      <w:pPr>
+        <w:ind w:left="6105" w:hanging="360"/>
+      </w:pPr>
+    </w:lvl>
+    <w:lvl w:ilvl="8" w:tplc="0419001B" w:tentative="1">
+      <w:start w:val="1"/>
+      <w:numFmt w:val="lowerRoman"/>
+      <w:lvlText w:val="%9."/>
+      <w:lvlJc w:val="right"/>
+      <w:pPr>
+        <w:ind w:left="6825" w:hanging="180"/>
+      </w:pPr>
+    </w:lvl>
+  </w:abstractNum>
+  <w:abstractNum w:abstractNumId="1">
+    <w:nsid w:val="47D921D3"/>
+    <w:multiLevelType w:val="hybridMultilevel"/>
+    <w:tmpl w:val="8ECA483E"/>
+    <w:lvl w:ilvl="0" w:tplc="0419000F">
+      <w:start w:val="1"/>
+      <w:numFmt w:val="decimal"/>
+      <w:lvlText w:val="%1."/>
+      <w:lvlJc w:val="left"/>
+      <w:pPr>
+        <w:ind w:left="720" w:hanging="360"/>
+      </w:pPr>
+      <w:rPr>
+        <w:rFonts w:hint="default"/>
+      </w:rPr>
+    </w:lvl>
+    <w:lvl w:ilvl="1" w:tplc="04190019" w:tentative="1">
+      <w:start w:val="1"/>
+      <w:numFmt w:val="lowerLetter"/>
+      <w:lvlText w:val="%2."/>
+      <w:lvlJc w:val="left"/>
+      <w:pPr>
+        <w:ind w:left="1440" w:hanging="360"/>
+      </w:pPr>
+    </w:lvl>
+    <w:lvl w:ilvl="2" w:tplc="0419001B" w:tentative="1">
+      <w:start w:val="1"/>
+      <w:numFmt w:val="lowerRoman"/>
+      <w:lvlText w:val="%3."/>
+      <w:lvlJc w:val="right"/>
+      <w:pPr>
+        <w:ind w:left="2160" w:hanging="180"/>
+      </w:pPr>
+    </w:lvl>
+    <w:lvl w:ilvl="3" w:tplc="0419000F" w:tentative="1">
+      <w:start w:val="1"/>
+      <w:numFmt w:val="decimal"/>
+      <w:lvlText w:val="%4."/>
+      <w:lvlJc w:val="left"/>
+      <w:pPr>
+        <w:ind w:left="2880" w:hanging="360"/>
+      </w:pPr>
+    </w:lvl>
+    <w:lvl w:ilvl="4" w:tplc="04190019" w:tentative="1">
+      <w:start w:val="1"/>
+      <w:numFmt w:val="lowerLetter"/>
+      <w:lvlText w:val="%5."/>
+      <w:lvlJc w:val="left"/>
+      <w:pPr>
+        <w:ind w:left="3600" w:hanging="360"/>
+      </w:pPr>
+    </w:lvl>
+    <w:lvl w:ilvl="5" w:tplc="0419001B" w:tentative="1">
+      <w:start w:val="1"/>
+      <w:numFmt w:val="lowerRoman"/>
+      <w:lvlText w:val="%6."/>
+      <w:lvlJc w:val="right"/>
+      <w:pPr>
+        <w:ind w:left="4320" w:hanging="180"/>
+      </w:pPr>
+    </w:lvl>
+    <w:lvl w:ilvl="6" w:tplc="0419000F" w:tentative="1">
+      <w:start w:val="1"/>
+      <w:numFmt w:val="decimal"/>
+      <w:lvlText w:val="%7."/>
+      <w:lvlJc w:val="left"/>
+      <w:pPr>
+        <w:ind w:left="5040" w:hanging="360"/>
+      </w:pPr>
+    </w:lvl>
+    <w:lvl w:ilvl="7" w:tplc="04190019" w:tentative="1">
+      <w:start w:val="1"/>
+      <w:numFmt w:val="lowerLetter"/>
+      <w:lvlText w:val="%8."/>
+      <w:lvlJc w:val="left"/>
+      <w:pPr>
+        <w:ind w:left="5760" w:hanging="360"/>
+      </w:pPr>
+    </w:lvl>
+    <w:lvl w:ilvl="8" w:tplc="0419001B" w:tentative="1">
+      <w:start w:val="1"/>
+      <w:numFmt w:val="lowerRoman"/>
+      <w:lvlText w:val="%9."/>
+      <w:lvlJc w:val="right"/>
+      <w:pPr>
+        <w:ind w:left="6480" w:hanging="180"/>
+      </w:pPr>
+    </w:lvl>
+  </w:abstractNum>
+  <w:abstractNum w:abstractNumId="2">
+    <w:nsid w:val="5A2A473E"/>
+    <w:multiLevelType w:val="hybridMultilevel"/>
+    <w:tmpl w:val="ED429D8A"/>
+    <w:lvl w:ilvl="0" w:tplc="0419000F">
+      <w:start w:val="1"/>
+      <w:numFmt w:val="decimal"/>
+      <w:lvlText w:val="%1."/>
+      <w:lvlJc w:val="left"/>
+      <w:pPr>
+        <w:ind w:left="720" w:hanging="360"/>
+      </w:pPr>
+      <w:rPr>
+        <w:rFonts w:hint="default"/>
+      </w:rPr>
+    </w:lvl>
+    <w:lvl w:ilvl="1" w:tplc="04190019" w:tentative="1">
+      <w:start w:val="1"/>
+      <w:numFmt w:val="lowerLetter"/>
+      <w:lvlText w:val="%2."/>
+      <w:lvlJc w:val="left"/>
+      <w:pPr>
+        <w:ind w:left="1440" w:hanging="360"/>
+      </w:pPr>
+    </w:lvl>
+    <w:lvl w:ilvl="2" w:tplc="0419001B" w:tentative="1">
+      <w:start w:val="1"/>
+      <w:numFmt w:val="lowerRoman"/>
+      <w:lvlText w:val="%3."/>
+      <w:lvlJc w:val="right"/>
+      <w:pPr>
+        <w:ind w:left="2160" w:hanging="180"/>
+      </w:pPr>
+    </w:lvl>
+    <w:lvl w:ilvl="3" w:tplc="0419000F" w:tentative="1">
+      <w:start w:val="1"/>
+      <w:numFmt w:val="decimal"/>
+      <w:lvlText w:val="%4."/>
+      <w:lvlJc w:val="left"/>
+      <w:pPr>
+        <w:ind w:left="2880" w:hanging="360"/>
+      </w:pPr>
+    </w:lvl>
+    <w:lvl w:ilvl="4" w:tplc="04190019" w:tentative="1">
+      <w:start w:val="1"/>
+      <w:numFmt w:val="lowerLetter"/>
+      <w:lvlText w:val="%5."/>
+      <w:lvlJc w:val="left"/>
+      <w:pPr>
+        <w:ind w:left="3600" w:hanging="360"/>
+      </w:pPr>
+    </w:lvl>
+    <w:lvl w:ilvl="5" w:tplc="0419001B" w:tentative="1">
+      <w:start w:val="1"/>
+      <w:numFmt w:val="lowerRoman"/>
+      <w:lvlText w:val="%6."/>
+      <w:lvlJc w:val="right"/>
+      <w:pPr>
+        <w:ind w:left="4320" w:hanging="180"/>
+      </w:pPr>
+    </w:lvl>
+    <w:lvl w:ilvl="6" w:tplc="0419000F" w:tentative="1">
+      <w:start w:val="1"/>
+      <w:numFmt w:val="decimal"/>
+      <w:lvlText w:val="%7."/>
+      <w:lvlJc w:val="left"/>
+      <w:pPr>
+        <w:ind w:left="5040" w:hanging="360"/>
+      </w:pPr>
+    </w:lvl>
+    <w:lvl w:ilvl="7" w:tplc="04190019" w:tentative="1">
+      <w:start w:val="1"/>
+      <w:numFmt w:val="lowerLetter"/>
+      <w:lvlText w:val="%8."/>
+      <w:lvlJc w:val="left"/>
+      <w:pPr>
+        <w:ind w:left="5760" w:hanging="360"/>
+      </w:pPr>
+    </w:lvl>
+    <w:lvl w:ilvl="8" w:tplc="0419001B" w:tentative="1">
+      <w:start w:val="1"/>
+      <w:numFmt w:val="lowerRoman"/>
+      <w:lvlText w:val="%9."/>
+      <w:lvlJc w:val="right"/>
+      <w:pPr>
+        <w:ind w:left="6480" w:hanging="180"/>
+      </w:pPr>
+    </w:lvl>
+  </w:abstractNum>
+  <w:abstractNum w:abstractNumId="3">
+    <w:nsid w:val="600E40CC"/>
+    <w:multiLevelType w:val="hybridMultilevel"/>
+    <w:tmpl w:val="48728F70"/>
+    <w:lvl w:ilvl="0" w:tplc="6548FF56">
+      <w:start w:val="1"/>
+      <w:numFmt w:val="decimal"/>
+      <w:lvlText w:val="%1."/>
+      <w:lvlJc w:val="left"/>
+      <w:pPr>
+        <w:ind w:left="1065" w:hanging="360"/>
+      </w:pPr>
+      <w:rPr>
+        <w:rFonts w:hint="default"/>
+      </w:rPr>
+    </w:lvl>
+    <w:lvl w:ilvl="1" w:tplc="04190019" w:tentative="1">
+      <w:start w:val="1"/>
+      <w:numFmt w:val="lowerLetter"/>
+      <w:lvlText w:val="%2."/>
+      <w:lvlJc w:val="left"/>
+      <w:pPr>
+        <w:ind w:left="1785" w:hanging="360"/>
+      </w:pPr>
+    </w:lvl>
+    <w:lvl w:ilvl="2" w:tplc="0419001B" w:tentative="1">
+      <w:start w:val="1"/>
+      <w:numFmt w:val="lowerRoman"/>
+      <w:lvlText w:val="%3."/>
+      <w:lvlJc w:val="right"/>
+      <w:pPr>
+        <w:ind w:left="2505" w:hanging="180"/>
+      </w:pPr>
+    </w:lvl>
+    <w:lvl w:ilvl="3" w:tplc="0419000F" w:tentative="1">
+      <w:start w:val="1"/>
+      <w:numFmt w:val="decimal"/>
+      <w:lvlText w:val="%4."/>
+      <w:lvlJc w:val="left"/>
+      <w:pPr>
+        <w:ind w:left="3225" w:hanging="360"/>
+      </w:pPr>
+    </w:lvl>
+    <w:lvl w:ilvl="4" w:tplc="04190019" w:tentative="1">
+      <w:start w:val="1"/>
+      <w:numFmt w:val="lowerLetter"/>
+      <w:lvlText w:val="%5."/>
+      <w:lvlJc w:val="left"/>
+      <w:pPr>
+        <w:ind w:left="3945" w:hanging="360"/>
+      </w:pPr>
+    </w:lvl>
+    <w:lvl w:ilvl="5" w:tplc="0419001B" w:tentative="1">
+      <w:start w:val="1"/>
+      <w:numFmt w:val="lowerRoman"/>
+      <w:lvlText w:val="%6."/>
+      <w:lvlJc w:val="right"/>
+      <w:pPr>
+        <w:ind w:left="4665" w:hanging="180"/>
+      </w:pPr>
+    </w:lvl>
+    <w:lvl w:ilvl="6" w:tplc="0419000F" w:tentative="1">
+      <w:start w:val="1"/>
+      <w:numFmt w:val="decimal"/>
+      <w:lvlText w:val="%7."/>
+      <w:lvlJc w:val="left"/>
+      <w:pPr>
+        <w:ind w:left="5385" w:hanging="360"/>
+      </w:pPr>
+    </w:lvl>
+    <w:lvl w:ilvl="7" w:tplc="04190019" w:tentative="1">
+      <w:start w:val="1"/>
+      <w:numFmt w:val="lowerLetter"/>
+      <w:lvlText w:val="%8."/>
+      <w:lvlJc w:val="left"/>
+      <w:pPr>
+        <w:ind w:left="6105" w:hanging="360"/>
+      </w:pPr>
+    </w:lvl>
+    <w:lvl w:ilvl="8" w:tplc="0419001B" w:tentative="1">
+      <w:start w:val="1"/>
+      <w:numFmt w:val="lowerRoman"/>
+      <w:lvlText w:val="%9."/>
+      <w:lvlJc w:val="right"/>
+      <w:pPr>
+        <w:ind w:left="6825" w:hanging="180"/>
+      </w:pPr>
+    </w:lvl>
+  </w:abstractNum>
+  <w:num w:numId="1">
+    <w:abstractNumId w:val="1"/>
+  </w:num>
+  <w:num w:numId="2">
+    <w:abstractNumId w:val="2"/>
+  </w:num>
+  <w:num w:numId="3">
+    <w:abstractNumId w:val="3"/>
+  </w:num>
+  <w:num w:numId="4">
+    <w:abstractNumId w:val="0"/>
+  </w:num>
+</w:numbering>
 </file>
 
 <file path=word/styles.xml><?xml version="1.0" encoding="utf-8"?>
@@ -12579,6 +14650,17 @@
       </w:tcPr>
     </w:tblStylePr>
   </w:style>
+  <w:style w:type="paragraph" w:styleId="a6">
+    <w:name w:val="List Paragraph"/>
+    <w:basedOn w:val="a"/>
+    <w:uiPriority w:val="34"/>
+    <w:qFormat/>
+    <w:rsid w:val="004672B1"/>
+    <w:pPr>
+      <w:ind w:left="720"/>
+      <w:contextualSpacing/>
+    </w:pPr>
+  </w:style>
 </w:styles>
 </file>
 
@@ -12848,7 +14930,7 @@
 </file>
 
 <file path=customXml/itemProps1.xml><?xml version="1.0" encoding="utf-8"?>
-<ds:datastoreItem xmlns:ds="http://schemas.openxmlformats.org/officeDocument/2006/customXml" ds:itemID="{59A7CB7B-34F1-487B-B328-85A0B14B4D52}">
+<ds:datastoreItem xmlns:ds="http://schemas.openxmlformats.org/officeDocument/2006/customXml" ds:itemID="{D7B14429-A558-4982-9E67-743F689F5887}">
   <ds:schemaRefs>
     <ds:schemaRef ds:uri="http://schemas.openxmlformats.org/officeDocument/2006/bibliography"/>
   </ds:schemaRefs>
